--- a/Диплом DS-16.docx
+++ b/Диплом DS-16.docx
@@ -437,332 +437,6 @@
         <w:rPr>
           <w:rFonts w:ascii="Times New Roman" w:hAnsi="Times New Roman" w:cs="Times New Roman"/>
           <w:b/>
-          <w:sz w:val="32"/>
-          <w:szCs w:val="32"/>
-        </w:rPr>
-      </w:pPr>
-      <w:r>
-        <w:rPr>
-          <w:rFonts w:ascii="Times New Roman" w:hAnsi="Times New Roman" w:cs="Times New Roman"/>
-          <w:b/>
-          <w:sz w:val="32"/>
-          <w:szCs w:val="32"/>
-        </w:rPr>
-        <w:lastRenderedPageBreak/>
-        <w:t>Содержание</w:t>
-      </w:r>
-    </w:p>
-    <w:p>
-      <w:pPr>
-        <w:spacing w:line="276" w:lineRule="auto"/>
-        <w:rPr>
-          <w:rFonts w:ascii="Times New Roman" w:hAnsi="Times New Roman" w:cs="Times New Roman"/>
-          <w:color w:val="000000"/>
-          <w:sz w:val="28"/>
-          <w:szCs w:val="28"/>
-          <w:shd w:val="clear" w:color="auto" w:fill="FFFFFF"/>
-        </w:rPr>
-      </w:pPr>
-      <w:r>
-        <w:rPr>
-          <w:rFonts w:ascii="Times New Roman" w:hAnsi="Times New Roman" w:cs="Times New Roman"/>
-          <w:color w:val="000000"/>
-          <w:sz w:val="28"/>
-          <w:szCs w:val="28"/>
-          <w:shd w:val="clear" w:color="auto" w:fill="FFFFFF"/>
-        </w:rPr>
-        <w:t>Постановка задачи</w:t>
-      </w:r>
-    </w:p>
-    <w:p>
-      <w:pPr>
-        <w:spacing w:line="276" w:lineRule="auto"/>
-        <w:rPr>
-          <w:rFonts w:ascii="Times New Roman" w:hAnsi="Times New Roman" w:cs="Times New Roman"/>
-          <w:sz w:val="28"/>
-          <w:szCs w:val="28"/>
-        </w:rPr>
-      </w:pPr>
-      <w:r>
-        <w:rPr>
-          <w:rFonts w:ascii="Times New Roman" w:hAnsi="Times New Roman" w:cs="Times New Roman"/>
-          <w:sz w:val="28"/>
-          <w:szCs w:val="28"/>
-        </w:rPr>
-        <w:t>Анализ</w:t>
-      </w:r>
-    </w:p>
-    <w:p>
-      <w:pPr>
-        <w:spacing w:line="276" w:lineRule="auto"/>
-        <w:rPr>
-          <w:rFonts w:ascii="Times New Roman" w:hAnsi="Times New Roman" w:cs="Times New Roman"/>
-          <w:sz w:val="28"/>
-          <w:szCs w:val="28"/>
-        </w:rPr>
-      </w:pPr>
-      <w:r>
-        <w:rPr>
-          <w:rFonts w:ascii="Times New Roman" w:hAnsi="Times New Roman" w:cs="Times New Roman"/>
-          <w:sz w:val="28"/>
-          <w:szCs w:val="28"/>
-        </w:rPr>
-        <w:t>Методика решения</w:t>
-      </w:r>
-    </w:p>
-    <w:p>
-      <w:pPr>
-        <w:spacing w:line="276" w:lineRule="auto"/>
-        <w:rPr>
-          <w:rFonts w:ascii="Times New Roman" w:hAnsi="Times New Roman" w:cs="Times New Roman"/>
-          <w:sz w:val="28"/>
-          <w:szCs w:val="28"/>
-        </w:rPr>
-      </w:pPr>
-      <w:r>
-        <w:rPr>
-          <w:rFonts w:ascii="Times New Roman" w:hAnsi="Times New Roman" w:cs="Times New Roman"/>
-          <w:sz w:val="28"/>
-          <w:szCs w:val="28"/>
-        </w:rPr>
-        <w:t>Результаты</w:t>
-      </w:r>
-    </w:p>
-    <w:p>
-      <w:pPr>
-        <w:spacing w:line="276" w:lineRule="auto"/>
-        <w:rPr>
-          <w:rFonts w:ascii="Times New Roman" w:hAnsi="Times New Roman" w:cs="Times New Roman"/>
-          <w:sz w:val="28"/>
-          <w:szCs w:val="28"/>
-        </w:rPr>
-      </w:pPr>
-      <w:r>
-        <w:rPr>
-          <w:rFonts w:ascii="Times New Roman" w:hAnsi="Times New Roman" w:cs="Times New Roman"/>
-          <w:sz w:val="28"/>
-          <w:szCs w:val="28"/>
-        </w:rPr>
-        <w:t>Список источников</w:t>
-      </w:r>
-    </w:p>
-    <w:p>
-      <w:pPr>
-        <w:spacing w:line="276" w:lineRule="auto"/>
-        <w:rPr>
-          <w:rFonts w:ascii="Times New Roman" w:hAnsi="Times New Roman" w:cs="Times New Roman"/>
-          <w:sz w:val="28"/>
-          <w:szCs w:val="28"/>
-        </w:rPr>
-      </w:pPr>
-    </w:p>
-    <w:p>
-      <w:pPr>
-        <w:spacing w:line="276" w:lineRule="auto"/>
-        <w:rPr>
-          <w:rFonts w:ascii="Times New Roman" w:hAnsi="Times New Roman" w:cs="Times New Roman"/>
-          <w:sz w:val="28"/>
-          <w:szCs w:val="28"/>
-        </w:rPr>
-      </w:pPr>
-    </w:p>
-    <w:p>
-      <w:pPr>
-        <w:spacing w:line="276" w:lineRule="auto"/>
-        <w:rPr>
-          <w:rFonts w:ascii="Times New Roman" w:hAnsi="Times New Roman" w:cs="Times New Roman"/>
-          <w:sz w:val="28"/>
-          <w:szCs w:val="28"/>
-        </w:rPr>
-      </w:pPr>
-    </w:p>
-    <w:p>
-      <w:pPr>
-        <w:spacing w:line="276" w:lineRule="auto"/>
-        <w:rPr>
-          <w:rFonts w:ascii="Times New Roman" w:hAnsi="Times New Roman" w:cs="Times New Roman"/>
-          <w:sz w:val="28"/>
-          <w:szCs w:val="28"/>
-        </w:rPr>
-      </w:pPr>
-    </w:p>
-    <w:p>
-      <w:pPr>
-        <w:spacing w:line="276" w:lineRule="auto"/>
-        <w:rPr>
-          <w:rFonts w:ascii="Times New Roman" w:hAnsi="Times New Roman" w:cs="Times New Roman"/>
-          <w:sz w:val="28"/>
-          <w:szCs w:val="28"/>
-        </w:rPr>
-      </w:pPr>
-    </w:p>
-    <w:p>
-      <w:pPr>
-        <w:spacing w:line="276" w:lineRule="auto"/>
-        <w:rPr>
-          <w:rFonts w:ascii="Times New Roman" w:hAnsi="Times New Roman" w:cs="Times New Roman"/>
-          <w:sz w:val="28"/>
-          <w:szCs w:val="28"/>
-        </w:rPr>
-      </w:pPr>
-    </w:p>
-    <w:p>
-      <w:pPr>
-        <w:spacing w:line="276" w:lineRule="auto"/>
-        <w:rPr>
-          <w:rFonts w:ascii="Times New Roman" w:hAnsi="Times New Roman" w:cs="Times New Roman"/>
-          <w:sz w:val="28"/>
-          <w:szCs w:val="28"/>
-        </w:rPr>
-      </w:pPr>
-    </w:p>
-    <w:p>
-      <w:pPr>
-        <w:spacing w:line="276" w:lineRule="auto"/>
-        <w:rPr>
-          <w:rFonts w:ascii="Times New Roman" w:hAnsi="Times New Roman" w:cs="Times New Roman"/>
-          <w:sz w:val="28"/>
-          <w:szCs w:val="28"/>
-        </w:rPr>
-      </w:pPr>
-    </w:p>
-    <w:p>
-      <w:pPr>
-        <w:spacing w:line="276" w:lineRule="auto"/>
-        <w:rPr>
-          <w:rFonts w:ascii="Times New Roman" w:hAnsi="Times New Roman" w:cs="Times New Roman"/>
-          <w:sz w:val="28"/>
-          <w:szCs w:val="28"/>
-        </w:rPr>
-      </w:pPr>
-    </w:p>
-    <w:p>
-      <w:pPr>
-        <w:spacing w:line="276" w:lineRule="auto"/>
-        <w:rPr>
-          <w:rFonts w:ascii="Times New Roman" w:hAnsi="Times New Roman" w:cs="Times New Roman"/>
-          <w:sz w:val="28"/>
-          <w:szCs w:val="28"/>
-        </w:rPr>
-      </w:pPr>
-    </w:p>
-    <w:p>
-      <w:pPr>
-        <w:spacing w:line="276" w:lineRule="auto"/>
-        <w:rPr>
-          <w:rFonts w:ascii="Times New Roman" w:hAnsi="Times New Roman" w:cs="Times New Roman"/>
-          <w:sz w:val="28"/>
-          <w:szCs w:val="28"/>
-        </w:rPr>
-      </w:pPr>
-    </w:p>
-    <w:p>
-      <w:pPr>
-        <w:spacing w:line="276" w:lineRule="auto"/>
-        <w:rPr>
-          <w:rFonts w:ascii="Times New Roman" w:hAnsi="Times New Roman" w:cs="Times New Roman"/>
-          <w:sz w:val="28"/>
-          <w:szCs w:val="28"/>
-        </w:rPr>
-      </w:pPr>
-    </w:p>
-    <w:p>
-      <w:pPr>
-        <w:spacing w:line="276" w:lineRule="auto"/>
-        <w:rPr>
-          <w:rFonts w:ascii="Times New Roman" w:hAnsi="Times New Roman" w:cs="Times New Roman"/>
-          <w:sz w:val="28"/>
-          <w:szCs w:val="28"/>
-        </w:rPr>
-      </w:pPr>
-    </w:p>
-    <w:p>
-      <w:pPr>
-        <w:spacing w:line="276" w:lineRule="auto"/>
-        <w:rPr>
-          <w:rFonts w:ascii="Times New Roman" w:hAnsi="Times New Roman" w:cs="Times New Roman"/>
-          <w:sz w:val="28"/>
-          <w:szCs w:val="28"/>
-        </w:rPr>
-      </w:pPr>
-    </w:p>
-    <w:p>
-      <w:pPr>
-        <w:spacing w:line="276" w:lineRule="auto"/>
-        <w:rPr>
-          <w:rFonts w:ascii="Times New Roman" w:hAnsi="Times New Roman" w:cs="Times New Roman"/>
-          <w:sz w:val="28"/>
-          <w:szCs w:val="28"/>
-        </w:rPr>
-      </w:pPr>
-    </w:p>
-    <w:p>
-      <w:pPr>
-        <w:spacing w:line="276" w:lineRule="auto"/>
-        <w:rPr>
-          <w:rFonts w:ascii="Times New Roman" w:hAnsi="Times New Roman" w:cs="Times New Roman"/>
-          <w:sz w:val="28"/>
-          <w:szCs w:val="28"/>
-        </w:rPr>
-      </w:pPr>
-    </w:p>
-    <w:p>
-      <w:pPr>
-        <w:spacing w:line="276" w:lineRule="auto"/>
-        <w:rPr>
-          <w:rFonts w:ascii="Times New Roman" w:hAnsi="Times New Roman" w:cs="Times New Roman"/>
-          <w:sz w:val="28"/>
-          <w:szCs w:val="28"/>
-        </w:rPr>
-      </w:pPr>
-    </w:p>
-    <w:p>
-      <w:pPr>
-        <w:spacing w:line="276" w:lineRule="auto"/>
-        <w:rPr>
-          <w:rFonts w:ascii="Times New Roman" w:hAnsi="Times New Roman" w:cs="Times New Roman"/>
-          <w:sz w:val="28"/>
-          <w:szCs w:val="28"/>
-        </w:rPr>
-      </w:pPr>
-    </w:p>
-    <w:p>
-      <w:pPr>
-        <w:spacing w:line="276" w:lineRule="auto"/>
-        <w:rPr>
-          <w:rFonts w:ascii="Times New Roman" w:hAnsi="Times New Roman" w:cs="Times New Roman"/>
-          <w:sz w:val="28"/>
-          <w:szCs w:val="28"/>
-        </w:rPr>
-      </w:pPr>
-    </w:p>
-    <w:p>
-      <w:pPr>
-        <w:spacing w:line="276" w:lineRule="auto"/>
-        <w:rPr>
-          <w:rFonts w:ascii="Times New Roman" w:hAnsi="Times New Roman" w:cs="Times New Roman"/>
-          <w:sz w:val="28"/>
-          <w:szCs w:val="28"/>
-        </w:rPr>
-      </w:pPr>
-    </w:p>
-    <w:p>
-      <w:pPr>
-        <w:spacing w:line="276" w:lineRule="auto"/>
-        <w:rPr>
-          <w:rFonts w:ascii="Times New Roman" w:hAnsi="Times New Roman" w:cs="Times New Roman"/>
-          <w:sz w:val="28"/>
-          <w:szCs w:val="28"/>
-        </w:rPr>
-      </w:pPr>
-    </w:p>
-    <w:p>
-      <w:pPr>
-        <w:spacing w:line="276" w:lineRule="auto"/>
-        <w:jc w:val="center"/>
-        <w:rPr>
-          <w:rFonts w:ascii="Times New Roman" w:hAnsi="Times New Roman" w:cs="Times New Roman"/>
-          <w:b/>
           <w:color w:val="000000"/>
           <w:sz w:val="32"/>
           <w:szCs w:val="28"/>
@@ -936,7 +610,47 @@
           <w:szCs w:val="28"/>
           <w:shd w:val="clear" w:color="auto" w:fill="FFFFFF"/>
         </w:rPr>
-        <w:t xml:space="preserve">В рамках проекта будут рассмотрены разные методы прогнозирования продаж на основе временных рядов, проведен </w:t>
+        <w:t xml:space="preserve">В рамках проекта будут рассмотрены </w:t>
+      </w:r>
+      <w:r>
+        <w:rPr>
+          <w:rFonts w:ascii="Times New Roman" w:hAnsi="Times New Roman" w:cs="Times New Roman"/>
+          <w:color w:val="000000"/>
+          <w:sz w:val="28"/>
+          <w:szCs w:val="28"/>
+          <w:shd w:val="clear" w:color="auto" w:fill="FFFFFF"/>
+        </w:rPr>
+        <w:t>два</w:t>
+      </w:r>
+      <w:r>
+        <w:rPr>
+          <w:rFonts w:ascii="Times New Roman" w:hAnsi="Times New Roman" w:cs="Times New Roman"/>
+          <w:color w:val="000000"/>
+          <w:sz w:val="28"/>
+          <w:szCs w:val="28"/>
+          <w:shd w:val="clear" w:color="auto" w:fill="FFFFFF"/>
+        </w:rPr>
+        <w:t xml:space="preserve"> метод</w:t>
+      </w:r>
+      <w:r>
+        <w:rPr>
+          <w:rFonts w:ascii="Times New Roman" w:hAnsi="Times New Roman" w:cs="Times New Roman"/>
+          <w:color w:val="000000"/>
+          <w:sz w:val="28"/>
+          <w:szCs w:val="28"/>
+          <w:shd w:val="clear" w:color="auto" w:fill="FFFFFF"/>
+        </w:rPr>
+        <w:t>а</w:t>
+      </w:r>
+      <w:r>
+        <w:rPr>
+          <w:rFonts w:ascii="Times New Roman" w:hAnsi="Times New Roman" w:cs="Times New Roman"/>
+          <w:color w:val="000000"/>
+          <w:sz w:val="28"/>
+          <w:szCs w:val="28"/>
+          <w:shd w:val="clear" w:color="auto" w:fill="FFFFFF"/>
+        </w:rPr>
+        <w:t xml:space="preserve"> прогнозирования продаж на основе временных рядов, проведен </w:t>
       </w:r>
       <w:r>
         <w:rPr>
@@ -1414,7 +1128,7 @@
           <w:szCs w:val="28"/>
           <w:shd w:val="clear" w:color="auto" w:fill="FFFFFF"/>
         </w:rPr>
-        <w:t xml:space="preserve">Итак, посмотрим на наш </w:t>
+        <w:t xml:space="preserve">Итак, посмотрим на </w:t>
       </w:r>
       <w:proofErr w:type="spellStart"/>
       <w:r>
@@ -1436,31 +1150,22 @@
           <w:szCs w:val="28"/>
           <w:shd w:val="clear" w:color="auto" w:fill="FFFFFF"/>
         </w:rPr>
-        <w:t>.</w:t>
+        <w:t>:</w:t>
       </w:r>
     </w:p>
     <w:p>
       <w:pPr>
         <w:spacing w:line="276" w:lineRule="auto"/>
         <w:ind w:firstLine="708"/>
-        <w:rPr>
-          <w:rFonts w:ascii="Times New Roman" w:hAnsi="Times New Roman" w:cs="Times New Roman"/>
-          <w:color w:val="000000"/>
-          <w:sz w:val="28"/>
-          <w:szCs w:val="28"/>
-          <w:shd w:val="clear" w:color="auto" w:fill="FFFFFF"/>
-        </w:rPr>
-      </w:pPr>
-      <w:r>
-        <w:rPr>
-          <w:rFonts w:ascii="Times New Roman" w:hAnsi="Times New Roman" w:cs="Times New Roman"/>
-          <w:color w:val="000000"/>
-          <w:sz w:val="28"/>
-          <w:szCs w:val="28"/>
-          <w:shd w:val="clear" w:color="auto" w:fill="FFFFFF"/>
-        </w:rPr>
-        <w:t xml:space="preserve">             </w:t>
-      </w:r>
+        <w:jc w:val="center"/>
+        <w:rPr>
+          <w:rFonts w:ascii="Times New Roman" w:hAnsi="Times New Roman" w:cs="Times New Roman"/>
+          <w:color w:val="000000"/>
+          <w:sz w:val="28"/>
+          <w:szCs w:val="28"/>
+          <w:shd w:val="clear" w:color="auto" w:fill="FFFFFF"/>
+        </w:rPr>
+      </w:pPr>
       <w:r>
         <w:rPr>
           <w:rFonts w:ascii="Times New Roman" w:hAnsi="Times New Roman" w:cs="Times New Roman"/>
@@ -1506,16 +1211,6 @@
           </wp:inline>
         </w:drawing>
       </w:r>
-      <w:r>
-        <w:rPr>
-          <w:rFonts w:ascii="Times New Roman" w:hAnsi="Times New Roman" w:cs="Times New Roman"/>
-          <w:color w:val="000000"/>
-          <w:sz w:val="28"/>
-          <w:szCs w:val="28"/>
-          <w:shd w:val="clear" w:color="auto" w:fill="FFFFFF"/>
-        </w:rPr>
-        <w:t xml:space="preserve"> </w:t>
-      </w:r>
     </w:p>
     <w:p>
       <w:pPr>
@@ -1848,24 +1543,15 @@
       <w:pPr>
         <w:spacing w:line="276" w:lineRule="auto"/>
         <w:ind w:firstLine="708"/>
-        <w:rPr>
-          <w:rFonts w:ascii="Times New Roman" w:hAnsi="Times New Roman" w:cs="Times New Roman"/>
-          <w:color w:val="000000"/>
-          <w:sz w:val="28"/>
-          <w:szCs w:val="28"/>
-          <w:shd w:val="clear" w:color="auto" w:fill="FFFFFF"/>
-        </w:rPr>
-      </w:pPr>
-      <w:r>
-        <w:rPr>
-          <w:rFonts w:ascii="Times New Roman" w:hAnsi="Times New Roman" w:cs="Times New Roman"/>
-          <w:color w:val="000000"/>
-          <w:sz w:val="28"/>
-          <w:szCs w:val="28"/>
-          <w:shd w:val="clear" w:color="auto" w:fill="FFFFFF"/>
-        </w:rPr>
-        <w:t xml:space="preserve">                       </w:t>
-      </w:r>
+        <w:jc w:val="center"/>
+        <w:rPr>
+          <w:rFonts w:ascii="Times New Roman" w:hAnsi="Times New Roman" w:cs="Times New Roman"/>
+          <w:color w:val="000000"/>
+          <w:sz w:val="28"/>
+          <w:szCs w:val="28"/>
+          <w:shd w:val="clear" w:color="auto" w:fill="FFFFFF"/>
+        </w:rPr>
+      </w:pPr>
       <w:r>
         <w:rPr>
           <w:rFonts w:ascii="Times New Roman" w:hAnsi="Times New Roman" w:cs="Times New Roman"/>
@@ -1922,7 +1608,6 @@
           <w:sz w:val="28"/>
           <w:szCs w:val="28"/>
           <w:shd w:val="clear" w:color="auto" w:fill="FFFFFF"/>
-          <w:lang w:val="en-US"/>
         </w:rPr>
       </w:pPr>
       <w:r>
@@ -2013,7 +1698,27 @@
           <w:szCs w:val="28"/>
           <w:shd w:val="clear" w:color="auto" w:fill="FFFFFF"/>
         </w:rPr>
-        <w:t xml:space="preserve">и выбросов </w:t>
+        <w:t>и выбросов</w:t>
+      </w:r>
+      <w:r>
+        <w:rPr>
+          <w:rFonts w:ascii="Times New Roman" w:hAnsi="Times New Roman" w:cs="Times New Roman"/>
+          <w:color w:val="000000"/>
+          <w:sz w:val="28"/>
+          <w:szCs w:val="28"/>
+          <w:shd w:val="clear" w:color="auto" w:fill="FFFFFF"/>
+        </w:rPr>
+        <w:t xml:space="preserve"> по статистике</w:t>
+      </w:r>
+      <w:r>
+        <w:rPr>
+          <w:rFonts w:ascii="Times New Roman" w:hAnsi="Times New Roman" w:cs="Times New Roman"/>
+          <w:color w:val="000000"/>
+          <w:sz w:val="28"/>
+          <w:szCs w:val="28"/>
+          <w:shd w:val="clear" w:color="auto" w:fill="FFFFFF"/>
+        </w:rPr>
+        <w:t xml:space="preserve"> </w:t>
       </w:r>
       <w:r>
         <w:rPr>
@@ -2032,325 +1737,92 @@
         <w:ind w:firstLine="708"/>
         <w:rPr>
           <w:rFonts w:ascii="Times New Roman" w:hAnsi="Times New Roman" w:cs="Times New Roman"/>
-          <w:color w:val="000000"/>
-          <w:sz w:val="28"/>
-          <w:szCs w:val="28"/>
-          <w:shd w:val="clear" w:color="auto" w:fill="FFFFFF"/>
-        </w:rPr>
-      </w:pPr>
-      <w:r>
-        <w:rPr>
-          <w:rFonts w:ascii="Times New Roman" w:hAnsi="Times New Roman" w:cs="Times New Roman"/>
-          <w:color w:val="000000"/>
-          <w:sz w:val="28"/>
-          <w:szCs w:val="28"/>
-          <w:shd w:val="clear" w:color="auto" w:fill="FFFFFF"/>
-        </w:rPr>
-        <w:t xml:space="preserve">В исследовании будем сравнивать </w:t>
-      </w:r>
-      <w:r>
-        <w:rPr>
-          <w:rFonts w:ascii="Times New Roman" w:hAnsi="Times New Roman" w:cs="Times New Roman"/>
-          <w:color w:val="000000"/>
-          <w:sz w:val="28"/>
-          <w:szCs w:val="28"/>
-          <w:shd w:val="clear" w:color="auto" w:fill="FFFFFF"/>
-        </w:rPr>
-        <w:t xml:space="preserve">различные </w:t>
-      </w:r>
-      <w:r>
-        <w:rPr>
-          <w:rFonts w:ascii="Times New Roman" w:hAnsi="Times New Roman" w:cs="Times New Roman"/>
-          <w:color w:val="000000"/>
-          <w:sz w:val="28"/>
-          <w:szCs w:val="28"/>
-          <w:shd w:val="clear" w:color="auto" w:fill="FFFFFF"/>
-        </w:rPr>
-        <w:t xml:space="preserve">модели прогнозирования </w:t>
-      </w:r>
-      <w:r>
-        <w:rPr>
-          <w:rFonts w:ascii="Times New Roman" w:hAnsi="Times New Roman" w:cs="Times New Roman"/>
-          <w:color w:val="000000"/>
-          <w:sz w:val="28"/>
-          <w:szCs w:val="28"/>
-          <w:shd w:val="clear" w:color="auto" w:fill="FFFFFF"/>
-        </w:rPr>
-        <w:t xml:space="preserve">логистическую регрессию, </w:t>
-      </w:r>
-      <w:r>
-        <w:rPr>
-          <w:rFonts w:ascii="Times New Roman" w:hAnsi="Times New Roman" w:cs="Times New Roman"/>
-          <w:color w:val="000000"/>
-          <w:sz w:val="28"/>
-          <w:szCs w:val="28"/>
-          <w:shd w:val="clear" w:color="auto" w:fill="FFFFFF"/>
-          <w:lang w:val="en-US"/>
-        </w:rPr>
-        <w:t>ARIMA</w:t>
-      </w:r>
-      <w:r>
-        <w:rPr>
-          <w:rFonts w:ascii="Times New Roman" w:hAnsi="Times New Roman" w:cs="Times New Roman"/>
-          <w:color w:val="000000"/>
-          <w:sz w:val="28"/>
-          <w:szCs w:val="28"/>
-          <w:shd w:val="clear" w:color="auto" w:fill="FFFFFF"/>
-        </w:rPr>
-        <w:t xml:space="preserve">, </w:t>
-      </w:r>
-      <w:r>
-        <w:rPr>
-          <w:rFonts w:ascii="Times New Roman" w:hAnsi="Times New Roman" w:cs="Times New Roman"/>
-          <w:color w:val="000000"/>
-          <w:sz w:val="28"/>
-          <w:szCs w:val="28"/>
-          <w:shd w:val="clear" w:color="auto" w:fill="FFFFFF"/>
-        </w:rPr>
-        <w:t xml:space="preserve">нейронную сеть </w:t>
-      </w:r>
-      <w:r>
-        <w:rPr>
-          <w:rFonts w:ascii="Times New Roman" w:hAnsi="Times New Roman" w:cs="Times New Roman"/>
-          <w:color w:val="000000"/>
-          <w:sz w:val="28"/>
-          <w:szCs w:val="28"/>
-          <w:shd w:val="clear" w:color="auto" w:fill="FFFFFF"/>
-        </w:rPr>
-        <w:t>LSTM</w:t>
-      </w:r>
-      <w:r>
-        <w:rPr>
-          <w:rFonts w:ascii="Times New Roman" w:hAnsi="Times New Roman" w:cs="Times New Roman"/>
-          <w:color w:val="000000"/>
-          <w:sz w:val="28"/>
-          <w:szCs w:val="28"/>
-          <w:shd w:val="clear" w:color="auto" w:fill="FFFFFF"/>
-        </w:rPr>
-        <w:t>.</w:t>
-      </w:r>
-      <w:r>
-        <w:rPr>
-          <w:rFonts w:ascii="Times New Roman" w:hAnsi="Times New Roman" w:cs="Times New Roman"/>
-          <w:color w:val="000000"/>
-          <w:sz w:val="28"/>
-          <w:szCs w:val="28"/>
-          <w:shd w:val="clear" w:color="auto" w:fill="FFFFFF"/>
-        </w:rPr>
-        <w:t xml:space="preserve"> Перед их применением необходимо будет привести ряд к </w:t>
-      </w:r>
-      <w:r>
-        <w:rPr>
-          <w:rFonts w:ascii="Times New Roman" w:hAnsi="Times New Roman" w:cs="Times New Roman"/>
-          <w:color w:val="000000"/>
-          <w:sz w:val="28"/>
-          <w:szCs w:val="28"/>
-          <w:shd w:val="clear" w:color="auto" w:fill="FFFFFF"/>
-        </w:rPr>
-        <w:t>стационарности, убрать</w:t>
-      </w:r>
-      <w:r>
-        <w:rPr>
-          <w:rFonts w:ascii="Times New Roman" w:hAnsi="Times New Roman" w:cs="Times New Roman"/>
-          <w:color w:val="000000"/>
-          <w:sz w:val="28"/>
-          <w:szCs w:val="28"/>
-          <w:shd w:val="clear" w:color="auto" w:fill="FFFFFF"/>
-        </w:rPr>
-        <w:t xml:space="preserve"> тренд, сезонность и цикличность, если они прослеживаются.</w:t>
-      </w:r>
-      <w:r>
-        <w:rPr>
-          <w:rFonts w:ascii="Times New Roman" w:hAnsi="Times New Roman" w:cs="Times New Roman"/>
-          <w:color w:val="000000"/>
-          <w:sz w:val="28"/>
-          <w:szCs w:val="28"/>
-          <w:shd w:val="clear" w:color="auto" w:fill="FFFFFF"/>
-        </w:rPr>
-        <w:t xml:space="preserve"> Это общие требования для прогнозирования временных рядов в машинном обучении. Оно обусловлено тем, что в большинство моделей рядов закладывается гипотеза о стационарности. </w:t>
-      </w:r>
-    </w:p>
-    <w:p>
-      <w:pPr>
-        <w:spacing w:line="276" w:lineRule="auto"/>
-        <w:ind w:firstLine="708"/>
-        <w:rPr>
-          <w:rFonts w:ascii="Times New Roman" w:hAnsi="Times New Roman" w:cs="Times New Roman"/>
-          <w:color w:val="000000"/>
-          <w:sz w:val="28"/>
-          <w:szCs w:val="28"/>
-          <w:shd w:val="clear" w:color="auto" w:fill="FFFFFF"/>
-        </w:rPr>
-      </w:pPr>
-    </w:p>
-    <w:p>
-      <w:pPr>
-        <w:spacing w:line="276" w:lineRule="auto"/>
-        <w:ind w:firstLine="708"/>
-        <w:rPr>
-          <w:rFonts w:ascii="Times New Roman" w:hAnsi="Times New Roman" w:cs="Times New Roman"/>
-          <w:color w:val="000000"/>
-          <w:sz w:val="28"/>
-          <w:szCs w:val="28"/>
-          <w:shd w:val="clear" w:color="auto" w:fill="FFFFFF"/>
-        </w:rPr>
-      </w:pPr>
-    </w:p>
-    <w:p>
-      <w:pPr>
-        <w:spacing w:line="276" w:lineRule="auto"/>
-        <w:ind w:firstLine="708"/>
-        <w:rPr>
-          <w:rFonts w:ascii="Times New Roman" w:hAnsi="Times New Roman" w:cs="Times New Roman"/>
-          <w:color w:val="000000"/>
-          <w:sz w:val="28"/>
-          <w:szCs w:val="28"/>
-          <w:shd w:val="clear" w:color="auto" w:fill="FFFFFF"/>
-        </w:rPr>
-      </w:pPr>
-    </w:p>
-    <w:p>
-      <w:pPr>
-        <w:spacing w:line="276" w:lineRule="auto"/>
-        <w:rPr>
-          <w:rFonts w:ascii="Times New Roman" w:hAnsi="Times New Roman" w:cs="Times New Roman"/>
-          <w:color w:val="000000"/>
-          <w:sz w:val="28"/>
-          <w:szCs w:val="28"/>
-          <w:shd w:val="clear" w:color="auto" w:fill="FFFFFF"/>
-        </w:rPr>
-      </w:pPr>
-    </w:p>
-    <w:p>
-      <w:pPr>
-        <w:spacing w:line="276" w:lineRule="auto"/>
-        <w:ind w:firstLine="708"/>
-        <w:rPr>
-          <w:rFonts w:ascii="Times New Roman" w:hAnsi="Times New Roman" w:cs="Times New Roman"/>
-          <w:color w:val="000000"/>
-          <w:sz w:val="28"/>
-          <w:szCs w:val="28"/>
-          <w:shd w:val="clear" w:color="auto" w:fill="FFFFFF"/>
-        </w:rPr>
-      </w:pPr>
-    </w:p>
-    <w:p>
-      <w:pPr>
-        <w:spacing w:line="276" w:lineRule="auto"/>
-        <w:jc w:val="center"/>
-        <w:rPr>
-          <w:rFonts w:ascii="Times New Roman" w:hAnsi="Times New Roman" w:cs="Times New Roman"/>
-          <w:b/>
-          <w:sz w:val="32"/>
-          <w:szCs w:val="28"/>
-        </w:rPr>
-      </w:pPr>
-      <w:r>
-        <w:rPr>
-          <w:rFonts w:ascii="Times New Roman" w:hAnsi="Times New Roman" w:cs="Times New Roman"/>
-          <w:b/>
-          <w:sz w:val="32"/>
+          <w:sz w:val="28"/>
+          <w:szCs w:val="28"/>
+        </w:rPr>
+      </w:pPr>
+      <w:r>
+        <w:rPr>
+          <w:rFonts w:ascii="Times New Roman" w:hAnsi="Times New Roman" w:cs="Times New Roman"/>
+          <w:sz w:val="28"/>
+          <w:szCs w:val="28"/>
+        </w:rPr>
+        <w:t xml:space="preserve">Вначале необходимо посмотреть на </w:t>
+      </w:r>
+      <w:proofErr w:type="spellStart"/>
+      <w:r>
+        <w:rPr>
+          <w:rFonts w:ascii="Times New Roman" w:hAnsi="Times New Roman" w:cs="Times New Roman"/>
+          <w:sz w:val="28"/>
+          <w:szCs w:val="28"/>
+        </w:rPr>
+        <w:t>к</w:t>
+      </w:r>
+      <w:r>
+        <w:rPr>
+          <w:rFonts w:ascii="Times New Roman" w:hAnsi="Times New Roman" w:cs="Times New Roman"/>
+          <w:sz w:val="28"/>
+          <w:szCs w:val="28"/>
+        </w:rPr>
+        <w:t>оррелограммы</w:t>
+      </w:r>
+      <w:proofErr w:type="spellEnd"/>
+      <w:r>
+        <w:rPr>
+          <w:rFonts w:ascii="Times New Roman" w:hAnsi="Times New Roman" w:cs="Times New Roman"/>
+          <w:sz w:val="28"/>
+          <w:szCs w:val="28"/>
+        </w:rPr>
+        <w:t xml:space="preserve"> и тест Дики-</w:t>
+      </w:r>
+      <w:proofErr w:type="spellStart"/>
+      <w:r>
+        <w:rPr>
+          <w:rFonts w:ascii="Times New Roman" w:hAnsi="Times New Roman" w:cs="Times New Roman"/>
+          <w:sz w:val="28"/>
+          <w:szCs w:val="28"/>
+        </w:rPr>
+        <w:t>Фулера</w:t>
+      </w:r>
+      <w:proofErr w:type="spellEnd"/>
+      <w:r>
+        <w:rPr>
+          <w:rFonts w:ascii="Times New Roman" w:hAnsi="Times New Roman" w:cs="Times New Roman"/>
+          <w:sz w:val="28"/>
+          <w:szCs w:val="28"/>
+        </w:rPr>
+        <w:t xml:space="preserve"> ряда</w:t>
+      </w:r>
+      <w:r>
+        <w:rPr>
+          <w:rFonts w:ascii="Times New Roman" w:hAnsi="Times New Roman" w:cs="Times New Roman"/>
+          <w:sz w:val="28"/>
+          <w:szCs w:val="28"/>
+        </w:rPr>
+        <w:t>, чтобы понять, что из себя представляют данные.</w:t>
+      </w:r>
+    </w:p>
+    <w:p>
+      <w:pPr>
+        <w:spacing w:line="276" w:lineRule="auto"/>
+        <w:rPr>
+          <w:rFonts w:ascii="Times New Roman" w:hAnsi="Times New Roman" w:cs="Times New Roman"/>
+          <w:sz w:val="28"/>
+          <w:szCs w:val="28"/>
+        </w:rPr>
+      </w:pPr>
+      <w:r>
+        <w:rPr>
+          <w:rFonts w:ascii="Times New Roman" w:hAnsi="Times New Roman" w:cs="Times New Roman"/>
+          <w:sz w:val="28"/>
           <w:szCs w:val="28"/>
         </w:rPr>
         <w:lastRenderedPageBreak/>
-        <w:t>Методика решения</w:t>
-      </w:r>
-    </w:p>
-    <w:p>
-      <w:pPr>
-        <w:spacing w:line="276" w:lineRule="auto"/>
-        <w:jc w:val="center"/>
-        <w:rPr>
-          <w:rFonts w:ascii="Times New Roman" w:hAnsi="Times New Roman" w:cs="Times New Roman"/>
-          <w:b/>
-          <w:sz w:val="32"/>
-          <w:szCs w:val="28"/>
-        </w:rPr>
-      </w:pPr>
-    </w:p>
-    <w:p>
-      <w:pPr>
-        <w:spacing w:line="276" w:lineRule="auto"/>
-        <w:ind w:firstLine="708"/>
-        <w:rPr>
-          <w:rFonts w:ascii="Times New Roman" w:hAnsi="Times New Roman" w:cs="Times New Roman"/>
-          <w:sz w:val="28"/>
-          <w:szCs w:val="28"/>
-        </w:rPr>
-      </w:pPr>
-      <w:r>
-        <w:rPr>
-          <w:rFonts w:ascii="Times New Roman" w:hAnsi="Times New Roman" w:cs="Times New Roman"/>
-          <w:sz w:val="28"/>
-          <w:szCs w:val="28"/>
-        </w:rPr>
-        <w:t xml:space="preserve">В начале необходимо посмотреть на </w:t>
-      </w:r>
-      <w:proofErr w:type="spellStart"/>
-      <w:r>
-        <w:rPr>
-          <w:rFonts w:ascii="Times New Roman" w:hAnsi="Times New Roman" w:cs="Times New Roman"/>
-          <w:sz w:val="28"/>
-          <w:szCs w:val="28"/>
-        </w:rPr>
-        <w:t>к</w:t>
-      </w:r>
-      <w:r>
-        <w:rPr>
-          <w:rFonts w:ascii="Times New Roman" w:hAnsi="Times New Roman" w:cs="Times New Roman"/>
-          <w:sz w:val="28"/>
-          <w:szCs w:val="28"/>
-        </w:rPr>
-        <w:t>оррелограммы</w:t>
-      </w:r>
-      <w:proofErr w:type="spellEnd"/>
-      <w:r>
-        <w:rPr>
-          <w:rFonts w:ascii="Times New Roman" w:hAnsi="Times New Roman" w:cs="Times New Roman"/>
-          <w:sz w:val="28"/>
-          <w:szCs w:val="28"/>
-        </w:rPr>
-        <w:t xml:space="preserve"> и тест Дики-</w:t>
-      </w:r>
-      <w:proofErr w:type="spellStart"/>
-      <w:r>
-        <w:rPr>
-          <w:rFonts w:ascii="Times New Roman" w:hAnsi="Times New Roman" w:cs="Times New Roman"/>
-          <w:sz w:val="28"/>
-          <w:szCs w:val="28"/>
-        </w:rPr>
-        <w:t>Фулера</w:t>
-      </w:r>
-      <w:proofErr w:type="spellEnd"/>
-      <w:r>
-        <w:rPr>
-          <w:rFonts w:ascii="Times New Roman" w:hAnsi="Times New Roman" w:cs="Times New Roman"/>
-          <w:sz w:val="28"/>
-          <w:szCs w:val="28"/>
-        </w:rPr>
-        <w:t xml:space="preserve"> ряда.</w:t>
-      </w:r>
-    </w:p>
-    <w:p>
-      <w:pPr>
-        <w:spacing w:line="276" w:lineRule="auto"/>
-        <w:rPr>
-          <w:rFonts w:ascii="Times New Roman" w:hAnsi="Times New Roman" w:cs="Times New Roman"/>
-          <w:sz w:val="28"/>
-          <w:szCs w:val="28"/>
-        </w:rPr>
-      </w:pPr>
-      <w:r>
-        <w:rPr>
-          <w:rFonts w:ascii="Times New Roman" w:hAnsi="Times New Roman" w:cs="Times New Roman"/>
-          <w:sz w:val="28"/>
-          <w:szCs w:val="28"/>
-        </w:rPr>
         <w:drawing>
-          <wp:inline distT="0" distB="0" distL="0" distR="0" wp14:anchorId="3C201571" wp14:editId="797ED4CB">
-            <wp:extent cx="5940425" cy="4380865"/>
-            <wp:effectExtent l="0" t="0" r="3175" b="635"/>
-            <wp:docPr id="2" name="Рисунок 2"/>
+          <wp:inline distT="0" distB="0" distL="0" distR="0" wp14:anchorId="1A0454D1" wp14:editId="301F3CB2">
+            <wp:extent cx="5969523" cy="4385733"/>
+            <wp:effectExtent l="0" t="0" r="0" b="0"/>
+            <wp:docPr id="3" name="Рисунок 3"/>
             <wp:cNvGraphicFramePr>
               <a:graphicFrameLocks xmlns:a="http://schemas.openxmlformats.org/drawingml/2006/main" noChangeAspect="1"/>
             </wp:cNvGraphicFramePr>
@@ -2370,7 +1842,7 @@
                   <pic:spPr>
                     <a:xfrm>
                       <a:off x="0" y="0"/>
-                      <a:ext cx="5940425" cy="4380865"/>
+                      <a:ext cx="6035413" cy="4434142"/>
                     </a:xfrm>
                     <a:prstGeom prst="rect">
                       <a:avLst/>
@@ -2392,6 +1864,16 @@
           <w:szCs w:val="28"/>
         </w:rPr>
       </w:pPr>
+    </w:p>
+    <w:p>
+      <w:pPr>
+        <w:spacing w:line="276" w:lineRule="auto"/>
+        <w:rPr>
+          <w:rFonts w:ascii="Times New Roman" w:hAnsi="Times New Roman" w:cs="Times New Roman"/>
+          <w:sz w:val="28"/>
+          <w:szCs w:val="28"/>
+        </w:rPr>
+      </w:pPr>
       <w:r>
         <w:rPr>
           <w:rFonts w:ascii="Times New Roman" w:hAnsi="Times New Roman" w:cs="Times New Roman"/>
@@ -2465,6 +1947,7 @@
     <w:p>
       <w:pPr>
         <w:spacing w:line="276" w:lineRule="auto"/>
+        <w:ind w:firstLine="708"/>
         <w:rPr>
           <w:rFonts w:ascii="Times New Roman" w:hAnsi="Times New Roman" w:cs="Times New Roman"/>
           <w:sz w:val="28"/>
@@ -2485,32 +1968,149 @@
           <w:sz w:val="28"/>
           <w:szCs w:val="28"/>
         </w:rPr>
-        <w:t xml:space="preserve">рафике нет сезонности, </w:t>
-      </w:r>
-      <w:r>
-        <w:rPr>
-          <w:rFonts w:ascii="Times New Roman" w:hAnsi="Times New Roman" w:cs="Times New Roman"/>
-          <w:sz w:val="28"/>
-          <w:szCs w:val="28"/>
-        </w:rPr>
-        <w:t xml:space="preserve">отсутствует </w:t>
-      </w:r>
-      <w:r>
-        <w:rPr>
-          <w:rFonts w:ascii="Times New Roman" w:hAnsi="Times New Roman" w:cs="Times New Roman"/>
-          <w:sz w:val="28"/>
-          <w:szCs w:val="28"/>
-        </w:rPr>
-        <w:t>тренд, цикличности тоже нет</w:t>
-      </w:r>
-      <w:r>
-        <w:rPr>
-          <w:rFonts w:ascii="Times New Roman" w:hAnsi="Times New Roman" w:cs="Times New Roman"/>
-          <w:sz w:val="28"/>
-          <w:szCs w:val="28"/>
-        </w:rPr>
-        <w:t>, что визуально подтверждает, что ряд стационарен.</w:t>
-      </w:r>
+        <w:t xml:space="preserve">рафике </w:t>
+      </w:r>
+      <w:r>
+        <w:rPr>
+          <w:rFonts w:ascii="Times New Roman" w:hAnsi="Times New Roman" w:cs="Times New Roman"/>
+          <w:sz w:val="28"/>
+          <w:szCs w:val="28"/>
+        </w:rPr>
+        <w:t xml:space="preserve">автокорреляции </w:t>
+      </w:r>
+      <w:r>
+        <w:rPr>
+          <w:rFonts w:ascii="Times New Roman" w:hAnsi="Times New Roman" w:cs="Times New Roman"/>
+          <w:sz w:val="28"/>
+          <w:szCs w:val="28"/>
+        </w:rPr>
+        <w:t>прослеживается</w:t>
+      </w:r>
+      <w:r>
+        <w:rPr>
+          <w:rFonts w:ascii="Times New Roman" w:hAnsi="Times New Roman" w:cs="Times New Roman"/>
+          <w:sz w:val="28"/>
+          <w:szCs w:val="28"/>
+        </w:rPr>
+        <w:t xml:space="preserve"> </w:t>
+      </w:r>
+      <w:r>
+        <w:rPr>
+          <w:rFonts w:ascii="Times New Roman" w:hAnsi="Times New Roman" w:cs="Times New Roman"/>
+          <w:sz w:val="28"/>
+          <w:szCs w:val="28"/>
+        </w:rPr>
+        <w:t>сезонност</w:t>
+      </w:r>
+      <w:r>
+        <w:rPr>
+          <w:rFonts w:ascii="Times New Roman" w:hAnsi="Times New Roman" w:cs="Times New Roman"/>
+          <w:sz w:val="28"/>
+          <w:szCs w:val="28"/>
+        </w:rPr>
+        <w:t>ь</w:t>
+      </w:r>
+      <w:r>
+        <w:rPr>
+          <w:rFonts w:ascii="Times New Roman" w:hAnsi="Times New Roman" w:cs="Times New Roman"/>
+          <w:sz w:val="28"/>
+          <w:szCs w:val="28"/>
+        </w:rPr>
+        <w:t>,</w:t>
+      </w:r>
+      <w:r>
+        <w:rPr>
+          <w:rFonts w:ascii="Times New Roman" w:hAnsi="Times New Roman" w:cs="Times New Roman"/>
+          <w:sz w:val="28"/>
+          <w:szCs w:val="28"/>
+        </w:rPr>
+        <w:t xml:space="preserve"> примерно 7 периодов.</w:t>
+      </w:r>
+      <w:r>
+        <w:rPr>
+          <w:rFonts w:ascii="Times New Roman" w:hAnsi="Times New Roman" w:cs="Times New Roman"/>
+          <w:sz w:val="28"/>
+          <w:szCs w:val="28"/>
+        </w:rPr>
+        <w:t xml:space="preserve"> </w:t>
+      </w:r>
+      <w:r>
+        <w:rPr>
+          <w:rFonts w:ascii="Times New Roman" w:hAnsi="Times New Roman" w:cs="Times New Roman"/>
+          <w:sz w:val="28"/>
+          <w:szCs w:val="28"/>
+        </w:rPr>
+        <w:t xml:space="preserve">Явный </w:t>
+      </w:r>
+      <w:r>
+        <w:rPr>
+          <w:rFonts w:ascii="Times New Roman" w:hAnsi="Times New Roman" w:cs="Times New Roman"/>
+          <w:sz w:val="28"/>
+          <w:szCs w:val="28"/>
+        </w:rPr>
+        <w:t>тренд</w:t>
+      </w:r>
+      <w:r>
+        <w:rPr>
+          <w:rFonts w:ascii="Times New Roman" w:hAnsi="Times New Roman" w:cs="Times New Roman"/>
+          <w:sz w:val="28"/>
+          <w:szCs w:val="28"/>
+        </w:rPr>
+        <w:t xml:space="preserve"> </w:t>
+      </w:r>
+      <w:r>
+        <w:rPr>
+          <w:rFonts w:ascii="Times New Roman" w:hAnsi="Times New Roman" w:cs="Times New Roman"/>
+          <w:sz w:val="28"/>
+          <w:szCs w:val="28"/>
+        </w:rPr>
+        <w:t>отсутствует</w:t>
+      </w:r>
+      <w:r>
+        <w:rPr>
+          <w:rFonts w:ascii="Times New Roman" w:hAnsi="Times New Roman" w:cs="Times New Roman"/>
+          <w:sz w:val="28"/>
+          <w:szCs w:val="28"/>
+        </w:rPr>
+        <w:t>, цикличности тоже нет</w:t>
+      </w:r>
+      <w:r>
+        <w:rPr>
+          <w:rFonts w:ascii="Times New Roman" w:hAnsi="Times New Roman" w:cs="Times New Roman"/>
+          <w:sz w:val="28"/>
+          <w:szCs w:val="28"/>
+        </w:rPr>
+        <w:t>.</w:t>
+      </w:r>
+    </w:p>
+    <w:p>
+      <w:pPr>
+        <w:spacing w:line="276" w:lineRule="auto"/>
+        <w:rPr>
+          <w:rFonts w:ascii="Times New Roman" w:hAnsi="Times New Roman" w:cs="Times New Roman"/>
+          <w:sz w:val="28"/>
+          <w:szCs w:val="28"/>
+        </w:rPr>
+      </w:pPr>
+      <w:r>
+        <w:rPr>
+          <w:rFonts w:ascii="Times New Roman" w:hAnsi="Times New Roman" w:cs="Times New Roman"/>
+          <w:sz w:val="28"/>
+          <w:szCs w:val="28"/>
+        </w:rPr>
+        <w:tab/>
+        <w:t>В целом на графике остатков нормальное распределение, но есть небольшие дефекты.</w:t>
+      </w:r>
+    </w:p>
+    <w:p>
+      <w:pPr>
+        <w:spacing w:line="276" w:lineRule="auto"/>
+        <w:rPr>
+          <w:rFonts w:ascii="Times New Roman" w:hAnsi="Times New Roman" w:cs="Times New Roman"/>
+          <w:sz w:val="28"/>
+          <w:szCs w:val="28"/>
+        </w:rPr>
+      </w:pPr>
     </w:p>
     <w:p>
       <w:pPr>
@@ -2518,88 +2118,370 @@
         <w:ind w:firstLine="708"/>
         <w:rPr>
           <w:rFonts w:ascii="Times New Roman" w:hAnsi="Times New Roman" w:cs="Times New Roman"/>
+          <w:color w:val="000000"/>
+          <w:sz w:val="28"/>
+          <w:szCs w:val="28"/>
+          <w:shd w:val="clear" w:color="auto" w:fill="FFFFFF"/>
+        </w:rPr>
+      </w:pPr>
+      <w:r>
+        <w:rPr>
+          <w:rFonts w:ascii="Times New Roman" w:hAnsi="Times New Roman" w:cs="Times New Roman"/>
+          <w:color w:val="000000"/>
+          <w:sz w:val="28"/>
+          <w:szCs w:val="28"/>
+          <w:shd w:val="clear" w:color="auto" w:fill="FFFFFF"/>
+        </w:rPr>
+        <w:t xml:space="preserve">В исследовании будем сравнивать </w:t>
+      </w:r>
+      <w:r>
+        <w:rPr>
+          <w:rFonts w:ascii="Times New Roman" w:hAnsi="Times New Roman" w:cs="Times New Roman"/>
+          <w:color w:val="000000"/>
+          <w:sz w:val="28"/>
+          <w:szCs w:val="28"/>
+          <w:shd w:val="clear" w:color="auto" w:fill="FFFFFF"/>
+        </w:rPr>
+        <w:t>результаты модел</w:t>
+      </w:r>
+      <w:r>
+        <w:rPr>
+          <w:rFonts w:ascii="Times New Roman" w:hAnsi="Times New Roman" w:cs="Times New Roman"/>
+          <w:color w:val="000000"/>
+          <w:sz w:val="28"/>
+          <w:szCs w:val="28"/>
+          <w:shd w:val="clear" w:color="auto" w:fill="FFFFFF"/>
+        </w:rPr>
+        <w:t>ей</w:t>
+      </w:r>
+      <w:r>
+        <w:rPr>
+          <w:rFonts w:ascii="Times New Roman" w:hAnsi="Times New Roman" w:cs="Times New Roman"/>
+          <w:color w:val="000000"/>
+          <w:sz w:val="28"/>
+          <w:szCs w:val="28"/>
+          <w:shd w:val="clear" w:color="auto" w:fill="FFFFFF"/>
+        </w:rPr>
+        <w:t xml:space="preserve"> </w:t>
+      </w:r>
+      <w:r>
+        <w:rPr>
+          <w:rFonts w:ascii="Times New Roman" w:hAnsi="Times New Roman" w:cs="Times New Roman"/>
+          <w:color w:val="000000"/>
+          <w:sz w:val="28"/>
+          <w:szCs w:val="28"/>
+          <w:shd w:val="clear" w:color="auto" w:fill="FFFFFF"/>
+          <w:lang w:val="en-US"/>
+        </w:rPr>
+        <w:t>S</w:t>
+      </w:r>
+      <w:r>
+        <w:rPr>
+          <w:rFonts w:ascii="Times New Roman" w:hAnsi="Times New Roman" w:cs="Times New Roman"/>
+          <w:color w:val="000000"/>
+          <w:sz w:val="28"/>
+          <w:szCs w:val="28"/>
+          <w:shd w:val="clear" w:color="auto" w:fill="FFFFFF"/>
+          <w:lang w:val="en-US"/>
+        </w:rPr>
+        <w:t>ARIMA</w:t>
+      </w:r>
+      <w:r>
+        <w:rPr>
+          <w:rFonts w:ascii="Times New Roman" w:hAnsi="Times New Roman" w:cs="Times New Roman"/>
+          <w:color w:val="000000"/>
+          <w:sz w:val="28"/>
+          <w:szCs w:val="28"/>
+          <w:shd w:val="clear" w:color="auto" w:fill="FFFFFF"/>
+        </w:rPr>
+        <w:t xml:space="preserve">, так как присутствует сезонность, </w:t>
+      </w:r>
+      <w:r>
+        <w:rPr>
+          <w:rFonts w:ascii="Times New Roman" w:hAnsi="Times New Roman" w:cs="Times New Roman"/>
+          <w:color w:val="000000"/>
+          <w:sz w:val="28"/>
+          <w:szCs w:val="28"/>
+          <w:shd w:val="clear" w:color="auto" w:fill="FFFFFF"/>
+        </w:rPr>
+        <w:t>и</w:t>
+      </w:r>
+      <w:r>
+        <w:rPr>
+          <w:rFonts w:ascii="Times New Roman" w:hAnsi="Times New Roman" w:cs="Times New Roman"/>
+          <w:color w:val="000000"/>
+          <w:sz w:val="28"/>
+          <w:szCs w:val="28"/>
+          <w:shd w:val="clear" w:color="auto" w:fill="FFFFFF"/>
+        </w:rPr>
+        <w:t xml:space="preserve"> </w:t>
+      </w:r>
+      <w:r>
+        <w:rPr>
+          <w:rFonts w:ascii="Times New Roman" w:hAnsi="Times New Roman" w:cs="Times New Roman"/>
+          <w:color w:val="000000"/>
+          <w:sz w:val="28"/>
+          <w:szCs w:val="28"/>
+          <w:shd w:val="clear" w:color="auto" w:fill="FFFFFF"/>
+        </w:rPr>
+        <w:t xml:space="preserve">рекуррентной </w:t>
+      </w:r>
+      <w:r>
+        <w:rPr>
+          <w:rFonts w:ascii="Times New Roman" w:hAnsi="Times New Roman" w:cs="Times New Roman"/>
+          <w:color w:val="000000"/>
+          <w:sz w:val="28"/>
+          <w:szCs w:val="28"/>
+          <w:shd w:val="clear" w:color="auto" w:fill="FFFFFF"/>
+        </w:rPr>
+        <w:t>нейронн</w:t>
+      </w:r>
+      <w:r>
+        <w:rPr>
+          <w:rFonts w:ascii="Times New Roman" w:hAnsi="Times New Roman" w:cs="Times New Roman"/>
+          <w:color w:val="000000"/>
+          <w:sz w:val="28"/>
+          <w:szCs w:val="28"/>
+          <w:shd w:val="clear" w:color="auto" w:fill="FFFFFF"/>
+        </w:rPr>
+        <w:t>ой</w:t>
+      </w:r>
+      <w:r>
+        <w:rPr>
+          <w:rFonts w:ascii="Times New Roman" w:hAnsi="Times New Roman" w:cs="Times New Roman"/>
+          <w:color w:val="000000"/>
+          <w:sz w:val="28"/>
+          <w:szCs w:val="28"/>
+          <w:shd w:val="clear" w:color="auto" w:fill="FFFFFF"/>
+        </w:rPr>
+        <w:t xml:space="preserve"> сет</w:t>
+      </w:r>
+      <w:r>
+        <w:rPr>
+          <w:rFonts w:ascii="Times New Roman" w:hAnsi="Times New Roman" w:cs="Times New Roman"/>
+          <w:color w:val="000000"/>
+          <w:sz w:val="28"/>
+          <w:szCs w:val="28"/>
+          <w:shd w:val="clear" w:color="auto" w:fill="FFFFFF"/>
+        </w:rPr>
+        <w:t>и</w:t>
+      </w:r>
+      <w:r>
+        <w:rPr>
+          <w:rFonts w:ascii="Times New Roman" w:hAnsi="Times New Roman" w:cs="Times New Roman"/>
+          <w:color w:val="000000"/>
+          <w:sz w:val="28"/>
+          <w:szCs w:val="28"/>
+          <w:shd w:val="clear" w:color="auto" w:fill="FFFFFF"/>
+        </w:rPr>
+        <w:t xml:space="preserve"> </w:t>
+      </w:r>
+      <w:r>
+        <w:rPr>
+          <w:rFonts w:ascii="Times New Roman" w:hAnsi="Times New Roman" w:cs="Times New Roman"/>
+          <w:color w:val="000000"/>
+          <w:sz w:val="28"/>
+          <w:szCs w:val="28"/>
+          <w:shd w:val="clear" w:color="auto" w:fill="FFFFFF"/>
+        </w:rPr>
+        <w:t>LSTM</w:t>
+      </w:r>
+      <w:r>
+        <w:rPr>
+          <w:rFonts w:ascii="Times New Roman" w:hAnsi="Times New Roman" w:cs="Times New Roman"/>
+          <w:color w:val="000000"/>
+          <w:sz w:val="28"/>
+          <w:szCs w:val="28"/>
+          <w:shd w:val="clear" w:color="auto" w:fill="FFFFFF"/>
+        </w:rPr>
+        <w:t>.</w:t>
+      </w:r>
+      <w:r>
+        <w:rPr>
+          <w:rFonts w:ascii="Times New Roman" w:hAnsi="Times New Roman" w:cs="Times New Roman"/>
+          <w:color w:val="000000"/>
+          <w:sz w:val="28"/>
+          <w:szCs w:val="28"/>
+          <w:shd w:val="clear" w:color="auto" w:fill="FFFFFF"/>
+        </w:rPr>
+        <w:t xml:space="preserve"> </w:t>
+      </w:r>
+    </w:p>
+    <w:p>
+      <w:pPr>
+        <w:spacing w:line="276" w:lineRule="auto"/>
+        <w:ind w:firstLine="708"/>
+        <w:rPr>
+          <w:rFonts w:ascii="Times New Roman" w:hAnsi="Times New Roman" w:cs="Times New Roman"/>
+          <w:color w:val="000000"/>
+          <w:sz w:val="28"/>
+          <w:szCs w:val="28"/>
+          <w:shd w:val="clear" w:color="auto" w:fill="FFFFFF"/>
+        </w:rPr>
+      </w:pPr>
+    </w:p>
+    <w:p>
+      <w:pPr>
+        <w:spacing w:line="276" w:lineRule="auto"/>
+        <w:ind w:firstLine="708"/>
+        <w:rPr>
+          <w:rFonts w:ascii="Times New Roman" w:hAnsi="Times New Roman" w:cs="Times New Roman"/>
+          <w:color w:val="000000"/>
+          <w:sz w:val="28"/>
+          <w:szCs w:val="28"/>
+          <w:shd w:val="clear" w:color="auto" w:fill="FFFFFF"/>
+        </w:rPr>
+      </w:pPr>
+    </w:p>
+    <w:p>
+      <w:pPr>
+        <w:spacing w:line="276" w:lineRule="auto"/>
+        <w:ind w:firstLine="708"/>
+        <w:rPr>
+          <w:rFonts w:ascii="Times New Roman" w:hAnsi="Times New Roman" w:cs="Times New Roman"/>
+          <w:color w:val="000000"/>
+          <w:sz w:val="28"/>
+          <w:szCs w:val="28"/>
+          <w:shd w:val="clear" w:color="auto" w:fill="FFFFFF"/>
+        </w:rPr>
+      </w:pPr>
+    </w:p>
+    <w:p>
+      <w:pPr>
+        <w:spacing w:line="276" w:lineRule="auto"/>
+        <w:ind w:firstLine="708"/>
+        <w:rPr>
+          <w:rFonts w:ascii="Times New Roman" w:hAnsi="Times New Roman" w:cs="Times New Roman"/>
+          <w:color w:val="000000"/>
+          <w:sz w:val="28"/>
+          <w:szCs w:val="28"/>
+          <w:shd w:val="clear" w:color="auto" w:fill="FFFFFF"/>
+        </w:rPr>
+      </w:pPr>
+    </w:p>
+    <w:p>
+      <w:pPr>
+        <w:spacing w:line="276" w:lineRule="auto"/>
+        <w:ind w:firstLine="708"/>
+        <w:rPr>
+          <w:rFonts w:ascii="Times New Roman" w:hAnsi="Times New Roman" w:cs="Times New Roman"/>
+          <w:color w:val="000000"/>
+          <w:sz w:val="28"/>
+          <w:szCs w:val="28"/>
+          <w:shd w:val="clear" w:color="auto" w:fill="FFFFFF"/>
+        </w:rPr>
+      </w:pPr>
+    </w:p>
+    <w:p>
+      <w:pPr>
+        <w:spacing w:line="276" w:lineRule="auto"/>
+        <w:jc w:val="center"/>
+        <w:rPr>
+          <w:rFonts w:ascii="Times New Roman" w:hAnsi="Times New Roman" w:cs="Times New Roman"/>
+          <w:b/>
+          <w:sz w:val="32"/>
+          <w:szCs w:val="28"/>
+        </w:rPr>
+      </w:pPr>
+      <w:r>
+        <w:rPr>
+          <w:rFonts w:ascii="Times New Roman" w:hAnsi="Times New Roman" w:cs="Times New Roman"/>
+          <w:b/>
+          <w:sz w:val="32"/>
+          <w:szCs w:val="28"/>
+        </w:rPr>
+        <w:lastRenderedPageBreak/>
+        <w:t>Методика решения</w:t>
+      </w:r>
+    </w:p>
+    <w:p>
+      <w:pPr>
+        <w:spacing w:line="276" w:lineRule="auto"/>
+        <w:ind w:firstLine="708"/>
+        <w:rPr>
+          <w:rFonts w:ascii="Times New Roman" w:hAnsi="Times New Roman" w:cs="Times New Roman"/>
+          <w:sz w:val="28"/>
+          <w:szCs w:val="28"/>
+        </w:rPr>
+      </w:pPr>
+      <w:r>
+        <w:rPr>
+          <w:rFonts w:ascii="Times New Roman" w:hAnsi="Times New Roman" w:cs="Times New Roman"/>
+          <w:sz w:val="28"/>
+          <w:szCs w:val="28"/>
+        </w:rPr>
+        <w:t xml:space="preserve">В исследуемом ряду нет дисперсии </w:t>
+      </w:r>
+      <w:r>
+        <w:rPr>
+          <w:rFonts w:ascii="Times New Roman" w:hAnsi="Times New Roman" w:cs="Times New Roman"/>
+          <w:sz w:val="28"/>
+          <w:szCs w:val="28"/>
+        </w:rPr>
+        <w:t>(разброс значений случайной величины</w:t>
+      </w:r>
+      <w:r>
+        <w:rPr>
+          <w:rFonts w:ascii="Times New Roman" w:hAnsi="Times New Roman" w:cs="Times New Roman"/>
+          <w:sz w:val="28"/>
+          <w:szCs w:val="28"/>
+        </w:rPr>
+        <w:t>), но е</w:t>
+      </w:r>
+      <w:r>
+        <w:rPr>
+          <w:rFonts w:ascii="Times New Roman" w:hAnsi="Times New Roman" w:cs="Times New Roman"/>
+          <w:sz w:val="28"/>
+          <w:szCs w:val="28"/>
+        </w:rPr>
+        <w:t xml:space="preserve">сли бы </w:t>
+      </w:r>
+      <w:r>
+        <w:rPr>
+          <w:rFonts w:ascii="Times New Roman" w:hAnsi="Times New Roman" w:cs="Times New Roman"/>
+          <w:sz w:val="28"/>
+          <w:szCs w:val="28"/>
+        </w:rPr>
+        <w:t>была,</w:t>
+      </w:r>
+      <w:r>
+        <w:rPr>
+          <w:rFonts w:ascii="Times New Roman" w:hAnsi="Times New Roman" w:cs="Times New Roman"/>
+          <w:sz w:val="28"/>
+          <w:szCs w:val="28"/>
+        </w:rPr>
+        <w:t xml:space="preserve"> мы нормализовали ее при помощи преобразования Бокса-Кокса</w:t>
+      </w:r>
+      <w:r>
+        <w:rPr>
+          <w:rFonts w:ascii="Times New Roman" w:hAnsi="Times New Roman" w:cs="Times New Roman"/>
+          <w:sz w:val="28"/>
+          <w:szCs w:val="28"/>
+        </w:rPr>
+        <w:t>, например:</w:t>
+      </w:r>
+    </w:p>
+    <w:p>
+      <w:pPr>
+        <w:spacing w:line="276" w:lineRule="auto"/>
+        <w:ind w:firstLine="708"/>
+        <w:rPr>
+          <w:rFonts w:ascii="Times New Roman" w:hAnsi="Times New Roman" w:cs="Times New Roman"/>
           <w:i/>
           <w:sz w:val="28"/>
           <w:szCs w:val="28"/>
-        </w:rPr>
-      </w:pPr>
-      <w:r>
-        <w:rPr>
-          <w:rFonts w:ascii="Times New Roman" w:hAnsi="Times New Roman" w:cs="Times New Roman"/>
-          <w:sz w:val="28"/>
-          <w:szCs w:val="28"/>
-        </w:rPr>
-        <w:t xml:space="preserve">Если </w:t>
-      </w:r>
-      <w:r>
-        <w:rPr>
-          <w:rFonts w:ascii="Times New Roman" w:hAnsi="Times New Roman" w:cs="Times New Roman"/>
-          <w:sz w:val="28"/>
-          <w:szCs w:val="28"/>
-        </w:rPr>
-        <w:t xml:space="preserve">бы ряд был </w:t>
-      </w:r>
-      <w:proofErr w:type="spellStart"/>
-      <w:r>
-        <w:rPr>
-          <w:rFonts w:ascii="Times New Roman" w:hAnsi="Times New Roman" w:cs="Times New Roman"/>
-          <w:sz w:val="28"/>
-          <w:szCs w:val="28"/>
-        </w:rPr>
-        <w:t>нестационарен</w:t>
-      </w:r>
-      <w:proofErr w:type="spellEnd"/>
-      <w:r>
-        <w:rPr>
-          <w:rFonts w:ascii="Times New Roman" w:hAnsi="Times New Roman" w:cs="Times New Roman"/>
-          <w:sz w:val="28"/>
-          <w:szCs w:val="28"/>
-        </w:rPr>
-        <w:t xml:space="preserve"> и </w:t>
-      </w:r>
-      <w:r>
-        <w:rPr>
-          <w:rFonts w:ascii="Times New Roman" w:hAnsi="Times New Roman" w:cs="Times New Roman"/>
-          <w:sz w:val="28"/>
-          <w:szCs w:val="28"/>
-        </w:rPr>
-        <w:t>был тренд</w:t>
-      </w:r>
-      <w:r>
-        <w:rPr>
-          <w:rFonts w:ascii="Times New Roman" w:hAnsi="Times New Roman" w:cs="Times New Roman"/>
-          <w:sz w:val="28"/>
-          <w:szCs w:val="28"/>
-        </w:rPr>
-        <w:t>,</w:t>
-      </w:r>
-      <w:r>
-        <w:rPr>
-          <w:rFonts w:ascii="Times New Roman" w:hAnsi="Times New Roman" w:cs="Times New Roman"/>
-          <w:sz w:val="28"/>
-          <w:szCs w:val="28"/>
-        </w:rPr>
-        <w:t xml:space="preserve"> мы бы его убрали дифференцированием, например </w:t>
-      </w:r>
-      <w:proofErr w:type="spellStart"/>
+          <w:lang w:val="en-US"/>
+        </w:rPr>
+      </w:pPr>
       <w:r>
         <w:rPr>
           <w:rFonts w:ascii="Times New Roman" w:hAnsi="Times New Roman" w:cs="Times New Roman"/>
           <w:i/>
           <w:sz w:val="28"/>
           <w:szCs w:val="28"/>
-        </w:rPr>
-        <w:t>series</w:t>
-      </w:r>
-      <w:proofErr w:type="spellEnd"/>
-      <w:r>
-        <w:rPr>
-          <w:rFonts w:ascii="Times New Roman" w:hAnsi="Times New Roman" w:cs="Times New Roman"/>
-          <w:i/>
-          <w:sz w:val="28"/>
-          <w:szCs w:val="28"/>
-        </w:rPr>
-        <w:t xml:space="preserve"> = </w:t>
+          <w:lang w:val="en-US"/>
+        </w:rPr>
+        <w:t xml:space="preserve">from </w:t>
       </w:r>
       <w:proofErr w:type="spellStart"/>
       <w:proofErr w:type="gramStart"/>
@@ -2609,131 +2491,6 @@
           <w:i/>
           <w:sz w:val="28"/>
           <w:szCs w:val="28"/>
-        </w:rPr>
-        <w:t>series</w:t>
-      </w:r>
-      <w:proofErr w:type="spellEnd"/>
-      <w:r>
-        <w:rPr>
-          <w:rFonts w:ascii="Times New Roman" w:hAnsi="Times New Roman" w:cs="Times New Roman"/>
-          <w:i/>
-          <w:sz w:val="28"/>
-          <w:szCs w:val="28"/>
-        </w:rPr>
-        <w:t>[</w:t>
-      </w:r>
-      <w:proofErr w:type="gramEnd"/>
-      <w:r>
-        <w:rPr>
-          <w:rFonts w:ascii="Times New Roman" w:hAnsi="Times New Roman" w:cs="Times New Roman"/>
-          <w:i/>
-          <w:sz w:val="28"/>
-          <w:szCs w:val="28"/>
-        </w:rPr>
-        <w:t xml:space="preserve">1:] - </w:t>
-      </w:r>
-      <w:proofErr w:type="spellStart"/>
-      <w:r>
-        <w:rPr>
-          <w:rFonts w:ascii="Times New Roman" w:hAnsi="Times New Roman" w:cs="Times New Roman"/>
-          <w:i/>
-          <w:sz w:val="28"/>
-          <w:szCs w:val="28"/>
-        </w:rPr>
-        <w:t>series</w:t>
-      </w:r>
-      <w:proofErr w:type="spellEnd"/>
-      <w:r>
-        <w:rPr>
-          <w:rFonts w:ascii="Times New Roman" w:hAnsi="Times New Roman" w:cs="Times New Roman"/>
-          <w:i/>
-          <w:sz w:val="28"/>
-          <w:szCs w:val="28"/>
-        </w:rPr>
-        <w:t>[:-1]</w:t>
-      </w:r>
-    </w:p>
-    <w:p>
-      <w:pPr>
-        <w:spacing w:line="276" w:lineRule="auto"/>
-        <w:ind w:firstLine="708"/>
-        <w:rPr>
-          <w:rFonts w:ascii="Times New Roman" w:hAnsi="Times New Roman" w:cs="Times New Roman"/>
-          <w:sz w:val="28"/>
-          <w:szCs w:val="28"/>
-        </w:rPr>
-      </w:pPr>
-      <w:r>
-        <w:rPr>
-          <w:rFonts w:ascii="Times New Roman" w:hAnsi="Times New Roman" w:cs="Times New Roman"/>
-          <w:sz w:val="28"/>
-          <w:szCs w:val="28"/>
-        </w:rPr>
-        <w:t xml:space="preserve">Если бы </w:t>
-      </w:r>
-      <w:r>
-        <w:rPr>
-          <w:rFonts w:ascii="Times New Roman" w:hAnsi="Times New Roman" w:cs="Times New Roman"/>
-          <w:sz w:val="28"/>
-          <w:szCs w:val="28"/>
-        </w:rPr>
-        <w:t xml:space="preserve">прослеживалась </w:t>
-      </w:r>
-      <w:r>
-        <w:rPr>
-          <w:rFonts w:ascii="Times New Roman" w:hAnsi="Times New Roman" w:cs="Times New Roman"/>
-          <w:sz w:val="28"/>
-          <w:szCs w:val="28"/>
-        </w:rPr>
-        <w:t>дисперсия</w:t>
-      </w:r>
-      <w:r>
-        <w:rPr>
-          <w:rFonts w:ascii="Times New Roman" w:hAnsi="Times New Roman" w:cs="Times New Roman"/>
-          <w:sz w:val="28"/>
-          <w:szCs w:val="28"/>
-        </w:rPr>
-        <w:t>,</w:t>
-      </w:r>
-      <w:r>
-        <w:rPr>
-          <w:rFonts w:ascii="Times New Roman" w:hAnsi="Times New Roman" w:cs="Times New Roman"/>
-          <w:sz w:val="28"/>
-          <w:szCs w:val="28"/>
-        </w:rPr>
-        <w:t xml:space="preserve"> мы бы нормализовали ее при помощи преобразования Бокса-Кокса</w:t>
-      </w:r>
-    </w:p>
-    <w:p>
-      <w:pPr>
-        <w:spacing w:line="276" w:lineRule="auto"/>
-        <w:ind w:firstLine="708"/>
-        <w:rPr>
-          <w:rFonts w:ascii="Times New Roman" w:hAnsi="Times New Roman" w:cs="Times New Roman"/>
-          <w:i/>
-          <w:sz w:val="28"/>
-          <w:szCs w:val="28"/>
-          <w:lang w:val="en-US"/>
-        </w:rPr>
-      </w:pPr>
-      <w:r>
-        <w:rPr>
-          <w:rFonts w:ascii="Times New Roman" w:hAnsi="Times New Roman" w:cs="Times New Roman"/>
-          <w:i/>
-          <w:sz w:val="28"/>
-          <w:szCs w:val="28"/>
-          <w:lang w:val="en-US"/>
-        </w:rPr>
-        <w:t xml:space="preserve">from </w:t>
-      </w:r>
-      <w:proofErr w:type="spellStart"/>
-      <w:proofErr w:type="gramStart"/>
-      <w:r>
-        <w:rPr>
-          <w:rFonts w:ascii="Times New Roman" w:hAnsi="Times New Roman" w:cs="Times New Roman"/>
-          <w:i/>
-          <w:sz w:val="28"/>
-          <w:szCs w:val="28"/>
           <w:lang w:val="en-US"/>
         </w:rPr>
         <w:t>scipy.stats</w:t>
@@ -2784,8 +2541,9 @@
           <w:szCs w:val="28"/>
           <w:lang w:val="en-US"/>
         </w:rPr>
-        <w:t xml:space="preserve">series </w:t>
-      </w:r>
+        <w:t>series  =</w:t>
+      </w:r>
+      <w:proofErr w:type="gramEnd"/>
       <w:r>
         <w:rPr>
           <w:rFonts w:ascii="Times New Roman" w:hAnsi="Times New Roman" w:cs="Times New Roman"/>
@@ -2794,9 +2552,9 @@
           <w:szCs w:val="28"/>
           <w:lang w:val="en-US"/>
         </w:rPr>
-        <w:t xml:space="preserve"> =</w:t>
-      </w:r>
-      <w:proofErr w:type="gramEnd"/>
+        <w:t xml:space="preserve"> </w:t>
+      </w:r>
+      <w:proofErr w:type="spellStart"/>
       <w:r>
         <w:rPr>
           <w:rFonts w:ascii="Times New Roman" w:hAnsi="Times New Roman" w:cs="Times New Roman"/>
@@ -2805,29 +2563,432 @@
           <w:szCs w:val="28"/>
           <w:lang w:val="en-US"/>
         </w:rPr>
+        <w:t>boxcox</w:t>
+      </w:r>
+      <w:proofErr w:type="spellEnd"/>
+      <w:r>
+        <w:rPr>
+          <w:rFonts w:ascii="Times New Roman" w:hAnsi="Times New Roman" w:cs="Times New Roman"/>
+          <w:i/>
+          <w:sz w:val="28"/>
+          <w:szCs w:val="28"/>
+          <w:lang w:val="en-US"/>
+        </w:rPr>
+        <w:t>(series, 0)</w:t>
+      </w:r>
+    </w:p>
+    <w:p>
+      <w:pPr>
+        <w:spacing w:line="276" w:lineRule="auto"/>
+        <w:ind w:firstLine="708"/>
+        <w:rPr>
+          <w:rFonts w:ascii="Times New Roman" w:hAnsi="Times New Roman" w:cs="Times New Roman"/>
+          <w:sz w:val="28"/>
+          <w:szCs w:val="28"/>
+        </w:rPr>
+      </w:pPr>
+      <w:r>
+        <w:rPr>
+          <w:rFonts w:ascii="Times New Roman" w:hAnsi="Times New Roman" w:cs="Times New Roman"/>
+          <w:sz w:val="28"/>
+          <w:szCs w:val="28"/>
+        </w:rPr>
+        <w:t>Если бы сезонность играла сильную роль в исследуемых моделях мы бы убрали ее дифференцированием</w:t>
+      </w:r>
+      <w:r>
+        <w:rPr>
+          <w:rFonts w:ascii="Times New Roman" w:hAnsi="Times New Roman" w:cs="Times New Roman"/>
+          <w:sz w:val="28"/>
+          <w:szCs w:val="28"/>
+        </w:rPr>
+        <w:t xml:space="preserve"> следующим образом.</w:t>
+      </w:r>
+    </w:p>
+    <w:p>
+      <w:pPr>
+        <w:spacing w:line="276" w:lineRule="auto"/>
+        <w:rPr>
+          <w:rFonts w:ascii="Times New Roman" w:hAnsi="Times New Roman" w:cs="Times New Roman"/>
+          <w:sz w:val="28"/>
+          <w:szCs w:val="28"/>
+        </w:rPr>
+      </w:pPr>
+      <w:r>
+        <w:rPr>
+          <w:rFonts w:ascii="Times New Roman" w:hAnsi="Times New Roman" w:cs="Times New Roman"/>
+          <w:sz w:val="28"/>
+          <w:szCs w:val="28"/>
+        </w:rPr>
+        <w:drawing>
+          <wp:inline distT="0" distB="0" distL="0" distR="0" wp14:anchorId="27442F37" wp14:editId="67A3AE91">
+            <wp:extent cx="5940425" cy="4641215"/>
+            <wp:effectExtent l="0" t="0" r="3175" b="6985"/>
+            <wp:docPr id="5" name="Рисунок 5"/>
+            <wp:cNvGraphicFramePr>
+              <a:graphicFrameLocks xmlns:a="http://schemas.openxmlformats.org/drawingml/2006/main" noChangeAspect="1"/>
+            </wp:cNvGraphicFramePr>
+            <a:graphic xmlns:a="http://schemas.openxmlformats.org/drawingml/2006/main">
+              <a:graphicData uri="http://schemas.openxmlformats.org/drawingml/2006/picture">
+                <pic:pic xmlns:pic="http://schemas.openxmlformats.org/drawingml/2006/picture">
+                  <pic:nvPicPr>
+                    <pic:cNvPr id="1" name=""/>
+                    <pic:cNvPicPr/>
+                  </pic:nvPicPr>
+                  <pic:blipFill>
+                    <a:blip r:embed="rId10"/>
+                    <a:stretch>
+                      <a:fillRect/>
+                    </a:stretch>
+                  </pic:blipFill>
+                  <pic:spPr>
+                    <a:xfrm>
+                      <a:off x="0" y="0"/>
+                      <a:ext cx="5940425" cy="4641215"/>
+                    </a:xfrm>
+                    <a:prstGeom prst="rect">
+                      <a:avLst/>
+                    </a:prstGeom>
+                  </pic:spPr>
+                </pic:pic>
+              </a:graphicData>
+            </a:graphic>
+          </wp:inline>
+        </w:drawing>
+      </w:r>
+    </w:p>
+    <w:p>
+      <w:pPr>
+        <w:spacing w:line="276" w:lineRule="auto"/>
+        <w:ind w:firstLine="708"/>
+        <w:rPr>
+          <w:rFonts w:ascii="Times New Roman" w:hAnsi="Times New Roman" w:cs="Times New Roman"/>
+          <w:color w:val="000000"/>
+          <w:sz w:val="28"/>
+          <w:szCs w:val="28"/>
+          <w:shd w:val="clear" w:color="auto" w:fill="FFFFFF"/>
+        </w:rPr>
+      </w:pPr>
+      <w:r>
+        <w:rPr>
+          <w:rFonts w:ascii="Times New Roman" w:hAnsi="Times New Roman" w:cs="Times New Roman"/>
+          <w:color w:val="000000"/>
+          <w:sz w:val="28"/>
+          <w:szCs w:val="28"/>
+          <w:shd w:val="clear" w:color="auto" w:fill="FFFFFF"/>
+        </w:rPr>
+        <w:t>При этом мы достигаем в тесте Дики-</w:t>
+      </w:r>
+      <w:proofErr w:type="spellStart"/>
+      <w:r>
+        <w:rPr>
+          <w:rFonts w:ascii="Times New Roman" w:hAnsi="Times New Roman" w:cs="Times New Roman"/>
+          <w:color w:val="000000"/>
+          <w:sz w:val="28"/>
+          <w:szCs w:val="28"/>
+          <w:shd w:val="clear" w:color="auto" w:fill="FFFFFF"/>
+        </w:rPr>
+        <w:t>Фуллера</w:t>
+      </w:r>
+      <w:proofErr w:type="spellEnd"/>
+      <w:r>
+        <w:rPr>
+          <w:rFonts w:ascii="Times New Roman" w:hAnsi="Times New Roman" w:cs="Times New Roman"/>
+          <w:color w:val="000000"/>
+          <w:sz w:val="28"/>
+          <w:szCs w:val="28"/>
+          <w:shd w:val="clear" w:color="auto" w:fill="FFFFFF"/>
+        </w:rPr>
+        <w:t xml:space="preserve"> значение </w:t>
+      </w:r>
+      <w:r>
+        <w:rPr>
+          <w:rFonts w:ascii="Times New Roman" w:hAnsi="Times New Roman" w:cs="Times New Roman"/>
+          <w:color w:val="000000"/>
+          <w:sz w:val="28"/>
+          <w:szCs w:val="28"/>
+          <w:shd w:val="clear" w:color="auto" w:fill="FFFFFF"/>
+          <w:lang w:val="en-US"/>
+        </w:rPr>
+        <w:t>p</w:t>
+      </w:r>
+      <w:r>
+        <w:rPr>
+          <w:rFonts w:ascii="Times New Roman" w:hAnsi="Times New Roman" w:cs="Times New Roman"/>
+          <w:color w:val="000000"/>
+          <w:sz w:val="28"/>
+          <w:szCs w:val="28"/>
+          <w:shd w:val="clear" w:color="auto" w:fill="FFFFFF"/>
+        </w:rPr>
+        <w:t>-</w:t>
+      </w:r>
+      <w:r>
+        <w:rPr>
+          <w:rFonts w:ascii="Times New Roman" w:hAnsi="Times New Roman" w:cs="Times New Roman"/>
+          <w:color w:val="000000"/>
+          <w:sz w:val="28"/>
+          <w:szCs w:val="28"/>
+          <w:shd w:val="clear" w:color="auto" w:fill="FFFFFF"/>
+          <w:lang w:val="en-US"/>
+        </w:rPr>
+        <w:t>value</w:t>
+      </w:r>
+      <w:r>
+        <w:rPr>
+          <w:rFonts w:ascii="Times New Roman" w:hAnsi="Times New Roman" w:cs="Times New Roman"/>
+          <w:color w:val="000000"/>
+          <w:sz w:val="28"/>
+          <w:szCs w:val="28"/>
+          <w:shd w:val="clear" w:color="auto" w:fill="FFFFFF"/>
+        </w:rPr>
         <w:t xml:space="preserve"> </w:t>
       </w:r>
-      <w:proofErr w:type="spellStart"/>
-      <w:r>
-        <w:rPr>
-          <w:rFonts w:ascii="Times New Roman" w:hAnsi="Times New Roman" w:cs="Times New Roman"/>
-          <w:i/>
-          <w:sz w:val="28"/>
-          <w:szCs w:val="28"/>
+      <w:r>
+        <w:rPr>
+          <w:rFonts w:ascii="Times New Roman" w:hAnsi="Times New Roman" w:cs="Times New Roman"/>
+          <w:color w:val="000000"/>
+          <w:sz w:val="28"/>
+          <w:szCs w:val="28"/>
+          <w:shd w:val="clear" w:color="auto" w:fill="FFFFFF"/>
+        </w:rPr>
+        <w:t>равное 0, и как видим, изменилось распределение остатков в лучшую сторону. Но на графике автокорреляции все еще есть сезонность. Применим дифференцирование повторно с тем же самым периодом.</w:t>
+      </w:r>
+    </w:p>
+    <w:p>
+      <w:pPr>
+        <w:spacing w:line="276" w:lineRule="auto"/>
+        <w:rPr>
+          <w:rFonts w:ascii="Times New Roman" w:hAnsi="Times New Roman" w:cs="Times New Roman"/>
+          <w:color w:val="000000"/>
+          <w:sz w:val="28"/>
+          <w:szCs w:val="28"/>
+          <w:shd w:val="clear" w:color="auto" w:fill="FFFFFF"/>
+        </w:rPr>
+      </w:pPr>
+      <w:r>
+        <w:rPr>
+          <w:rFonts w:ascii="Times New Roman" w:hAnsi="Times New Roman" w:cs="Times New Roman"/>
+          <w:color w:val="000000"/>
+          <w:sz w:val="28"/>
+          <w:szCs w:val="28"/>
+          <w:shd w:val="clear" w:color="auto" w:fill="FFFFFF"/>
+        </w:rPr>
+        <w:lastRenderedPageBreak/>
+        <w:drawing>
+          <wp:inline distT="0" distB="0" distL="0" distR="0" wp14:anchorId="5CF2DFA2" wp14:editId="70DC6A84">
+            <wp:extent cx="5940425" cy="3491865"/>
+            <wp:effectExtent l="0" t="0" r="3175" b="0"/>
+            <wp:docPr id="26" name="Рисунок 26"/>
+            <wp:cNvGraphicFramePr>
+              <a:graphicFrameLocks xmlns:a="http://schemas.openxmlformats.org/drawingml/2006/main" noChangeAspect="1"/>
+            </wp:cNvGraphicFramePr>
+            <a:graphic xmlns:a="http://schemas.openxmlformats.org/drawingml/2006/main">
+              <a:graphicData uri="http://schemas.openxmlformats.org/drawingml/2006/picture">
+                <pic:pic xmlns:pic="http://schemas.openxmlformats.org/drawingml/2006/picture">
+                  <pic:nvPicPr>
+                    <pic:cNvPr id="1" name=""/>
+                    <pic:cNvPicPr/>
+                  </pic:nvPicPr>
+                  <pic:blipFill>
+                    <a:blip r:embed="rId11"/>
+                    <a:stretch>
+                      <a:fillRect/>
+                    </a:stretch>
+                  </pic:blipFill>
+                  <pic:spPr>
+                    <a:xfrm>
+                      <a:off x="0" y="0"/>
+                      <a:ext cx="5940425" cy="3491865"/>
+                    </a:xfrm>
+                    <a:prstGeom prst="rect">
+                      <a:avLst/>
+                    </a:prstGeom>
+                  </pic:spPr>
+                </pic:pic>
+              </a:graphicData>
+            </a:graphic>
+          </wp:inline>
+        </w:drawing>
+      </w:r>
+    </w:p>
+    <w:p>
+      <w:pPr>
+        <w:spacing w:line="276" w:lineRule="auto"/>
+        <w:ind w:firstLine="708"/>
+        <w:rPr>
+          <w:rFonts w:ascii="Times New Roman" w:hAnsi="Times New Roman" w:cs="Times New Roman"/>
+          <w:color w:val="000000"/>
+          <w:sz w:val="28"/>
+          <w:szCs w:val="28"/>
+          <w:shd w:val="clear" w:color="auto" w:fill="FFFFFF"/>
+        </w:rPr>
+      </w:pPr>
+      <w:r>
+        <w:rPr>
+          <w:rFonts w:ascii="Times New Roman" w:hAnsi="Times New Roman" w:cs="Times New Roman"/>
+          <w:color w:val="000000"/>
+          <w:sz w:val="28"/>
+          <w:szCs w:val="28"/>
+          <w:shd w:val="clear" w:color="auto" w:fill="FFFFFF"/>
+        </w:rPr>
+        <w:t xml:space="preserve">После повторного применения виден отличный результат на графиках, ряд очевидно стационарен, убрана сезонность, остатки нормально распределены. Если бы в работе рассматривалась в качестве примера линейная регрессия, то применение дифференцирования было бы необходимым действием, но для </w:t>
+      </w:r>
+      <w:r>
+        <w:rPr>
+          <w:rFonts w:ascii="Times New Roman" w:hAnsi="Times New Roman" w:cs="Times New Roman"/>
+          <w:color w:val="000000"/>
+          <w:sz w:val="28"/>
+          <w:szCs w:val="28"/>
+          <w:shd w:val="clear" w:color="auto" w:fill="FFFFFF"/>
           <w:lang w:val="en-US"/>
         </w:rPr>
-        <w:t>boxcox</w:t>
-      </w:r>
-      <w:proofErr w:type="spellEnd"/>
-      <w:r>
-        <w:rPr>
-          <w:rFonts w:ascii="Times New Roman" w:hAnsi="Times New Roman" w:cs="Times New Roman"/>
-          <w:i/>
-          <w:sz w:val="28"/>
-          <w:szCs w:val="28"/>
+        <w:t>SARIMA</w:t>
+      </w:r>
+      <w:r>
+        <w:rPr>
+          <w:rFonts w:ascii="Times New Roman" w:hAnsi="Times New Roman" w:cs="Times New Roman"/>
+          <w:color w:val="000000"/>
+          <w:sz w:val="28"/>
+          <w:szCs w:val="28"/>
+          <w:shd w:val="clear" w:color="auto" w:fill="FFFFFF"/>
+        </w:rPr>
+        <w:t xml:space="preserve"> </w:t>
+      </w:r>
+      <w:r>
+        <w:rPr>
+          <w:rFonts w:ascii="Times New Roman" w:hAnsi="Times New Roman" w:cs="Times New Roman"/>
+          <w:color w:val="000000"/>
+          <w:sz w:val="28"/>
+          <w:szCs w:val="28"/>
+          <w:shd w:val="clear" w:color="auto" w:fill="FFFFFF"/>
+        </w:rPr>
+        <w:t xml:space="preserve">и </w:t>
+      </w:r>
+      <w:r>
+        <w:rPr>
+          <w:rFonts w:ascii="Times New Roman" w:hAnsi="Times New Roman" w:cs="Times New Roman"/>
+          <w:color w:val="000000"/>
+          <w:sz w:val="28"/>
+          <w:szCs w:val="28"/>
+          <w:shd w:val="clear" w:color="auto" w:fill="FFFFFF"/>
+        </w:rPr>
+        <w:t>LSTM</w:t>
+      </w:r>
+      <w:r>
+        <w:rPr>
+          <w:rFonts w:ascii="Times New Roman" w:hAnsi="Times New Roman" w:cs="Times New Roman"/>
+          <w:color w:val="000000"/>
+          <w:sz w:val="28"/>
+          <w:szCs w:val="28"/>
+          <w:shd w:val="clear" w:color="auto" w:fill="FFFFFF"/>
+        </w:rPr>
+        <w:t xml:space="preserve"> в данной работе убирать сезонность не требуется, поэтому будем рассматривать исходные данные.</w:t>
+      </w:r>
+    </w:p>
+    <w:p>
+      <w:pPr>
+        <w:spacing w:line="276" w:lineRule="auto"/>
+        <w:ind w:firstLine="708"/>
+        <w:rPr>
+          <w:rFonts w:ascii="Times New Roman" w:hAnsi="Times New Roman" w:cs="Times New Roman"/>
+          <w:color w:val="000000"/>
+          <w:sz w:val="28"/>
+          <w:szCs w:val="28"/>
+          <w:shd w:val="clear" w:color="auto" w:fill="FFFFFF"/>
+        </w:rPr>
+      </w:pPr>
+    </w:p>
+    <w:p>
+      <w:pPr>
+        <w:spacing w:line="276" w:lineRule="auto"/>
+        <w:ind w:firstLine="708"/>
+        <w:rPr>
+          <w:rFonts w:ascii="Times New Roman" w:hAnsi="Times New Roman" w:cs="Times New Roman"/>
+          <w:color w:val="000000"/>
+          <w:sz w:val="28"/>
+          <w:szCs w:val="28"/>
+          <w:shd w:val="clear" w:color="auto" w:fill="FFFFFF"/>
+        </w:rPr>
+      </w:pPr>
+      <w:r>
+        <w:rPr>
+          <w:rFonts w:ascii="Times New Roman" w:hAnsi="Times New Roman" w:cs="Times New Roman"/>
+          <w:color w:val="000000"/>
+          <w:sz w:val="28"/>
+          <w:szCs w:val="28"/>
+          <w:shd w:val="clear" w:color="auto" w:fill="FFFFFF"/>
+        </w:rPr>
+        <w:t xml:space="preserve">Для оценки </w:t>
+      </w:r>
+      <w:r>
+        <w:rPr>
+          <w:rFonts w:ascii="Times New Roman" w:hAnsi="Times New Roman" w:cs="Times New Roman"/>
+          <w:color w:val="000000"/>
+          <w:sz w:val="28"/>
+          <w:szCs w:val="28"/>
+          <w:shd w:val="clear" w:color="auto" w:fill="FFFFFF"/>
+        </w:rPr>
+        <w:t xml:space="preserve">качества </w:t>
+      </w:r>
+      <w:r>
+        <w:rPr>
+          <w:rFonts w:ascii="Times New Roman" w:hAnsi="Times New Roman" w:cs="Times New Roman"/>
+          <w:color w:val="000000"/>
+          <w:sz w:val="28"/>
+          <w:szCs w:val="28"/>
+          <w:shd w:val="clear" w:color="auto" w:fill="FFFFFF"/>
+        </w:rPr>
+        <w:t xml:space="preserve">моделей будем использовать </w:t>
+      </w:r>
+      <w:r>
+        <w:rPr>
+          <w:rFonts w:ascii="Times New Roman" w:hAnsi="Times New Roman" w:cs="Times New Roman"/>
+          <w:color w:val="000000"/>
+          <w:sz w:val="28"/>
+          <w:szCs w:val="28"/>
+          <w:shd w:val="clear" w:color="auto" w:fill="FFFFFF"/>
+        </w:rPr>
+        <w:t xml:space="preserve">метрику </w:t>
+      </w:r>
+      <w:r>
+        <w:rPr>
+          <w:rFonts w:ascii="Times New Roman" w:hAnsi="Times New Roman" w:cs="Times New Roman"/>
+          <w:color w:val="000000"/>
+          <w:sz w:val="28"/>
+          <w:szCs w:val="28"/>
+          <w:shd w:val="clear" w:color="auto" w:fill="FFFFFF"/>
           <w:lang w:val="en-US"/>
         </w:rPr>
-        <w:t>(series, 0)</w:t>
+        <w:t>RSME</w:t>
+      </w:r>
+      <w:r>
+        <w:rPr>
+          <w:rFonts w:ascii="Times New Roman" w:hAnsi="Times New Roman" w:cs="Times New Roman"/>
+          <w:color w:val="000000"/>
+          <w:sz w:val="28"/>
+          <w:szCs w:val="28"/>
+          <w:shd w:val="clear" w:color="auto" w:fill="FFFFFF"/>
+        </w:rPr>
+        <w:t xml:space="preserve"> (</w:t>
+      </w:r>
+      <w:r>
+        <w:rPr>
+          <w:rFonts w:ascii="Times New Roman" w:hAnsi="Times New Roman" w:cs="Times New Roman"/>
+          <w:color w:val="000000"/>
+          <w:sz w:val="28"/>
+          <w:szCs w:val="28"/>
+          <w:shd w:val="clear" w:color="auto" w:fill="FFFFFF"/>
+        </w:rPr>
+        <w:t>к</w:t>
+      </w:r>
+      <w:r>
+        <w:rPr>
+          <w:rFonts w:ascii="Times New Roman" w:hAnsi="Times New Roman" w:cs="Times New Roman"/>
+          <w:color w:val="000000"/>
+          <w:sz w:val="28"/>
+          <w:szCs w:val="28"/>
+          <w:shd w:val="clear" w:color="auto" w:fill="FFFFFF"/>
+        </w:rPr>
+        <w:t>вадратный корень из среднеквадратической ошибки)</w:t>
       </w:r>
     </w:p>
     <w:p>
@@ -2840,95 +3001,6 @@
           <w:sz w:val="28"/>
           <w:szCs w:val="28"/>
           <w:shd w:val="clear" w:color="auto" w:fill="FFFFFF"/>
-          <w:lang w:val="en-US"/>
-        </w:rPr>
-      </w:pPr>
-    </w:p>
-    <w:p>
-      <w:pPr>
-        <w:spacing w:line="276" w:lineRule="auto"/>
-        <w:ind w:firstLine="708"/>
-        <w:rPr>
-          <w:rFonts w:ascii="Times New Roman" w:hAnsi="Times New Roman" w:cs="Times New Roman"/>
-          <w:color w:val="000000"/>
-          <w:sz w:val="28"/>
-          <w:szCs w:val="28"/>
-          <w:shd w:val="clear" w:color="auto" w:fill="FFFFFF"/>
-        </w:rPr>
-      </w:pPr>
-      <w:r>
-        <w:rPr>
-          <w:rFonts w:ascii="Times New Roman" w:hAnsi="Times New Roman" w:cs="Times New Roman"/>
-          <w:color w:val="000000"/>
-          <w:sz w:val="28"/>
-          <w:szCs w:val="28"/>
-          <w:shd w:val="clear" w:color="auto" w:fill="FFFFFF"/>
-        </w:rPr>
-        <w:lastRenderedPageBreak/>
-        <w:t xml:space="preserve">Для оценки моделей будем использовать </w:t>
-      </w:r>
-      <w:r>
-        <w:rPr>
-          <w:rFonts w:ascii="Times New Roman" w:hAnsi="Times New Roman" w:cs="Times New Roman"/>
-          <w:color w:val="000000"/>
-          <w:sz w:val="28"/>
-          <w:szCs w:val="28"/>
-          <w:shd w:val="clear" w:color="auto" w:fill="FFFFFF"/>
-        </w:rPr>
-        <w:t xml:space="preserve">метрику </w:t>
-      </w:r>
-      <w:r>
-        <w:rPr>
-          <w:rFonts w:ascii="Times New Roman" w:hAnsi="Times New Roman" w:cs="Times New Roman"/>
-          <w:color w:val="000000"/>
-          <w:sz w:val="28"/>
-          <w:szCs w:val="28"/>
-          <w:shd w:val="clear" w:color="auto" w:fill="FFFFFF"/>
-          <w:lang w:val="en-US"/>
-        </w:rPr>
-        <w:t>RSME</w:t>
-      </w:r>
-      <w:r>
-        <w:rPr>
-          <w:rFonts w:ascii="Times New Roman" w:hAnsi="Times New Roman" w:cs="Times New Roman"/>
-          <w:color w:val="000000"/>
-          <w:sz w:val="28"/>
-          <w:szCs w:val="28"/>
-          <w:shd w:val="clear" w:color="auto" w:fill="FFFFFF"/>
-        </w:rPr>
-        <w:t xml:space="preserve"> (</w:t>
-      </w:r>
-      <w:r>
-        <w:rPr>
-          <w:rFonts w:ascii="Times New Roman" w:hAnsi="Times New Roman" w:cs="Times New Roman"/>
-          <w:color w:val="000000"/>
-          <w:sz w:val="28"/>
-          <w:szCs w:val="28"/>
-          <w:shd w:val="clear" w:color="auto" w:fill="FFFFFF"/>
-        </w:rPr>
-        <w:t>к</w:t>
-      </w:r>
-      <w:r>
-        <w:rPr>
-          <w:rFonts w:ascii="Times New Roman" w:hAnsi="Times New Roman" w:cs="Times New Roman"/>
-          <w:color w:val="000000"/>
-          <w:sz w:val="28"/>
-          <w:szCs w:val="28"/>
-          <w:shd w:val="clear" w:color="auto" w:fill="FFFFFF"/>
-        </w:rPr>
-        <w:t>вадратный корень из среднеквадратической ошибки)</w:t>
-      </w:r>
-    </w:p>
-    <w:p>
-      <w:pPr>
-        <w:spacing w:line="276" w:lineRule="auto"/>
-        <w:ind w:firstLine="708"/>
-        <w:rPr>
-          <w:rFonts w:ascii="Times New Roman" w:hAnsi="Times New Roman" w:cs="Times New Roman"/>
-          <w:color w:val="000000"/>
-          <w:sz w:val="28"/>
-          <w:szCs w:val="28"/>
-          <w:shd w:val="clear" w:color="auto" w:fill="FFFFFF"/>
         </w:rPr>
       </w:pPr>
       <w:r>
@@ -2941,7 +3013,7 @@
         </w:rPr>
         <w:t>Для вычисления среднеквадратической ошибки (MSE) все отдельные </w:t>
       </w:r>
-      <w:hyperlink r:id="rId10" w:history="1">
+      <w:hyperlink r:id="rId12" w:history="1">
         <w:r>
           <w:rPr>
             <w:rFonts w:ascii="Times New Roman" w:hAnsi="Times New Roman" w:cs="Times New Roman"/>
@@ -2979,6 +3051,7 @@
       <w:r>
         <w:rPr>
           <w:rFonts w:ascii="Times New Roman" w:hAnsi="Times New Roman" w:cs="Times New Roman"/>
+          <w:noProof/>
           <w:color w:val="000000"/>
           <w:sz w:val="28"/>
           <w:szCs w:val="28"/>
@@ -3002,7 +3075,7 @@
                     </pic:cNvPicPr>
                   </pic:nvPicPr>
                   <pic:blipFill>
-                    <a:blip r:embed="rId11">
+                    <a:blip r:embed="rId13">
                       <a:extLst>
                         <a:ext uri="{28A0092B-C50C-407E-A947-70E740481C1C}">
                           <a14:useLocalDpi xmlns:a14="http://schemas.microsoft.com/office/drawing/2010/main" val="0"/>
@@ -3160,6 +3233,7 @@
       <w:r>
         <w:rPr>
           <w:rFonts w:ascii="Times New Roman" w:hAnsi="Times New Roman" w:cs="Times New Roman"/>
+          <w:noProof/>
           <w:color w:val="000000"/>
           <w:sz w:val="28"/>
           <w:szCs w:val="28"/>
@@ -3183,7 +3257,7 @@
                     </pic:cNvPicPr>
                   </pic:nvPicPr>
                   <pic:blipFill>
-                    <a:blip r:embed="rId12">
+                    <a:blip r:embed="rId14">
                       <a:extLst>
                         <a:ext uri="{28A0092B-C50C-407E-A947-70E740481C1C}">
                           <a14:useLocalDpi xmlns:a14="http://schemas.microsoft.com/office/drawing/2010/main" val="0"/>
@@ -3218,6 +3292,76 @@
     <w:p>
       <w:pPr>
         <w:spacing w:line="276" w:lineRule="auto"/>
+        <w:rPr>
+          <w:rFonts w:ascii="Times New Roman" w:hAnsi="Times New Roman" w:cs="Times New Roman"/>
+          <w:color w:val="000000"/>
+          <w:sz w:val="28"/>
+          <w:szCs w:val="28"/>
+          <w:shd w:val="clear" w:color="auto" w:fill="FFFFFF"/>
+        </w:rPr>
+      </w:pPr>
+    </w:p>
+    <w:p>
+      <w:pPr>
+        <w:spacing w:line="276" w:lineRule="auto"/>
+        <w:rPr>
+          <w:rFonts w:ascii="Times New Roman" w:hAnsi="Times New Roman" w:cs="Times New Roman"/>
+          <w:b/>
+          <w:color w:val="000000"/>
+          <w:sz w:val="28"/>
+          <w:szCs w:val="28"/>
+          <w:u w:val="single"/>
+          <w:shd w:val="clear" w:color="auto" w:fill="FFFFFF"/>
+          <w:lang w:val="en-US"/>
+        </w:rPr>
+      </w:pPr>
+    </w:p>
+    <w:p>
+      <w:pPr>
+        <w:spacing w:line="276" w:lineRule="auto"/>
+        <w:jc w:val="center"/>
+        <w:rPr>
+          <w:rFonts w:ascii="Times New Roman" w:hAnsi="Times New Roman" w:cs="Times New Roman"/>
+          <w:b/>
+          <w:color w:val="000000"/>
+          <w:sz w:val="28"/>
+          <w:szCs w:val="28"/>
+          <w:u w:val="single"/>
+          <w:shd w:val="clear" w:color="auto" w:fill="FFFFFF"/>
+          <w:lang w:val="en-US"/>
+        </w:rPr>
+      </w:pPr>
+      <w:r>
+        <w:rPr>
+          <w:rFonts w:ascii="Times New Roman" w:hAnsi="Times New Roman" w:cs="Times New Roman"/>
+          <w:b/>
+          <w:color w:val="000000"/>
+          <w:sz w:val="28"/>
+          <w:szCs w:val="28"/>
+          <w:u w:val="single"/>
+          <w:shd w:val="clear" w:color="auto" w:fill="FFFFFF"/>
+          <w:lang w:val="en-US"/>
+        </w:rPr>
+        <w:lastRenderedPageBreak/>
+        <w:t>S</w:t>
+      </w:r>
+      <w:r>
+        <w:rPr>
+          <w:rFonts w:ascii="Times New Roman" w:hAnsi="Times New Roman" w:cs="Times New Roman"/>
+          <w:b/>
+          <w:color w:val="000000"/>
+          <w:sz w:val="28"/>
+          <w:szCs w:val="28"/>
+          <w:u w:val="single"/>
+          <w:shd w:val="clear" w:color="auto" w:fill="FFFFFF"/>
+          <w:lang w:val="en-US"/>
+        </w:rPr>
+        <w:t>ARIMA</w:t>
+      </w:r>
+    </w:p>
+    <w:p>
+      <w:pPr>
+        <w:spacing w:line="276" w:lineRule="auto"/>
         <w:ind w:firstLine="708"/>
         <w:rPr>
           <w:rFonts w:ascii="Times New Roman" w:hAnsi="Times New Roman" w:cs="Times New Roman"/>
@@ -3227,21 +3371,6 @@
           <w:shd w:val="clear" w:color="auto" w:fill="FFFFFF"/>
         </w:rPr>
       </w:pPr>
-    </w:p>
-    <w:p>
-      <w:pPr>
-        <w:spacing w:line="276" w:lineRule="auto"/>
-        <w:rPr>
-          <w:rFonts w:ascii="Times New Roman" w:hAnsi="Times New Roman" w:cs="Times New Roman"/>
-          <w:b/>
-          <w:color w:val="000000"/>
-          <w:sz w:val="28"/>
-          <w:szCs w:val="28"/>
-          <w:u w:val="single"/>
-          <w:shd w:val="clear" w:color="auto" w:fill="FFFFFF"/>
-          <w:lang w:val="en-US"/>
-        </w:rPr>
-      </w:pPr>
       <w:proofErr w:type="spellStart"/>
       <w:r>
         <w:rPr>
@@ -3250,442 +3379,39 @@
           <w:color w:val="000000"/>
           <w:sz w:val="28"/>
           <w:szCs w:val="28"/>
-          <w:u w:val="single"/>
-          <w:shd w:val="clear" w:color="auto" w:fill="FFFFFF"/>
-          <w:lang w:val="en-US"/>
-        </w:rPr>
-        <w:t>LinearRegression</w:t>
+          <w:shd w:val="clear" w:color="auto" w:fill="FFFFFF"/>
+        </w:rPr>
+        <w:t>Авторегрессионное</w:t>
       </w:r>
       <w:proofErr w:type="spellEnd"/>
-    </w:p>
-    <w:p>
-      <w:pPr>
-        <w:spacing w:line="276" w:lineRule="auto"/>
-        <w:ind w:firstLine="708"/>
-        <w:rPr>
-          <w:rFonts w:ascii="Times New Roman" w:hAnsi="Times New Roman" w:cs="Times New Roman"/>
-          <w:color w:val="000000"/>
-          <w:sz w:val="28"/>
-          <w:szCs w:val="28"/>
-          <w:shd w:val="clear" w:color="auto" w:fill="FFFFFF"/>
-        </w:rPr>
-      </w:pPr>
-      <w:r>
-        <w:rPr>
-          <w:rFonts w:ascii="Times New Roman" w:hAnsi="Times New Roman" w:cs="Times New Roman"/>
-          <w:b/>
-          <w:color w:val="000000"/>
-          <w:sz w:val="28"/>
-          <w:szCs w:val="28"/>
-          <w:shd w:val="clear" w:color="auto" w:fill="FFFFFF"/>
-        </w:rPr>
-        <w:t>Линейная регрессия (Linear regression)</w:t>
-      </w:r>
-      <w:r>
-        <w:rPr>
-          <w:rFonts w:ascii="Times New Roman" w:hAnsi="Times New Roman" w:cs="Times New Roman"/>
-          <w:color w:val="000000"/>
-          <w:sz w:val="28"/>
-          <w:szCs w:val="28"/>
-          <w:shd w:val="clear" w:color="auto" w:fill="FFFFFF"/>
-        </w:rPr>
-        <w:t> — модель зависимости переменной </w:t>
-      </w:r>
-      <w:r>
-        <w:rPr>
-          <w:rFonts w:ascii="Times New Roman" w:hAnsi="Times New Roman" w:cs="Times New Roman"/>
-          <w:i/>
-          <w:iCs/>
-          <w:color w:val="000000"/>
-          <w:sz w:val="28"/>
-          <w:szCs w:val="28"/>
-          <w:shd w:val="clear" w:color="auto" w:fill="FFFFFF"/>
-        </w:rPr>
-        <w:t>x</w:t>
-      </w:r>
-      <w:r>
-        <w:rPr>
-          <w:rFonts w:ascii="Times New Roman" w:hAnsi="Times New Roman" w:cs="Times New Roman"/>
-          <w:color w:val="000000"/>
-          <w:sz w:val="28"/>
-          <w:szCs w:val="28"/>
-          <w:shd w:val="clear" w:color="auto" w:fill="FFFFFF"/>
-        </w:rPr>
-        <w:t> от одной или нескольких других переменных (факторов, регрессоров, независимых переменных) с линейной функцией зависимости.</w:t>
-      </w:r>
-    </w:p>
-    <w:p>
-      <w:pPr>
-        <w:spacing w:line="276" w:lineRule="auto"/>
-        <w:rPr>
-          <w:rFonts w:ascii="Times New Roman" w:hAnsi="Times New Roman" w:cs="Times New Roman"/>
-          <w:color w:val="000000"/>
-          <w:sz w:val="28"/>
-          <w:szCs w:val="28"/>
-          <w:shd w:val="clear" w:color="auto" w:fill="FFFFFF"/>
-        </w:rPr>
-      </w:pPr>
-      <w:r>
-        <w:rPr>
-          <w:rFonts w:ascii="Times New Roman" w:hAnsi="Times New Roman" w:cs="Times New Roman"/>
-          <w:color w:val="000000"/>
-          <w:sz w:val="28"/>
-          <w:szCs w:val="28"/>
-          <w:shd w:val="clear" w:color="auto" w:fill="FFFFFF"/>
-        </w:rPr>
-        <w:t>Линейная регрессия относится к задаче определения «линии наилучшего соответствия» через набор точек данных и стала простым предшественником нелинейных методов, которые используют для обучения нейронных сетей.</w:t>
-      </w:r>
-    </w:p>
-    <w:p>
-      <w:pPr>
-        <w:spacing w:line="276" w:lineRule="auto"/>
-        <w:rPr>
-          <w:rFonts w:ascii="Times New Roman" w:hAnsi="Times New Roman" w:cs="Times New Roman"/>
-          <w:color w:val="000000"/>
-          <w:sz w:val="28"/>
-          <w:szCs w:val="28"/>
-          <w:shd w:val="clear" w:color="auto" w:fill="FFFFFF"/>
-        </w:rPr>
-      </w:pPr>
-      <w:r>
-        <w:rPr>
-          <w:rFonts w:ascii="Times New Roman" w:hAnsi="Times New Roman" w:cs="Times New Roman"/>
-          <w:color w:val="000000"/>
-          <w:sz w:val="28"/>
-          <w:szCs w:val="28"/>
-          <w:shd w:val="clear" w:color="auto" w:fill="FFFFFF"/>
-        </w:rPr>
-        <w:tab/>
-      </w:r>
-      <w:r>
-        <w:rPr>
-          <w:rFonts w:ascii="Times New Roman" w:hAnsi="Times New Roman" w:cs="Times New Roman"/>
-          <w:color w:val="000000"/>
-          <w:sz w:val="28"/>
-          <w:szCs w:val="28"/>
-          <w:shd w:val="clear" w:color="auto" w:fill="FFFFFF"/>
-        </w:rPr>
-        <w:t xml:space="preserve">Первой </w:t>
-      </w:r>
-      <w:r>
-        <w:rPr>
-          <w:rFonts w:ascii="Times New Roman" w:hAnsi="Times New Roman" w:cs="Times New Roman"/>
-          <w:color w:val="000000"/>
-          <w:sz w:val="28"/>
-          <w:szCs w:val="28"/>
-          <w:shd w:val="clear" w:color="auto" w:fill="FFFFFF"/>
-        </w:rPr>
-        <w:t xml:space="preserve">и </w:t>
-      </w:r>
-      <w:r>
-        <w:rPr>
-          <w:rFonts w:ascii="Times New Roman" w:hAnsi="Times New Roman" w:cs="Times New Roman"/>
-          <w:color w:val="000000"/>
-          <w:sz w:val="28"/>
-          <w:szCs w:val="28"/>
-          <w:shd w:val="clear" w:color="auto" w:fill="FFFFFF"/>
-        </w:rPr>
-        <w:t>в</w:t>
-      </w:r>
-      <w:r>
-        <w:rPr>
-          <w:rFonts w:ascii="Times New Roman" w:hAnsi="Times New Roman" w:cs="Times New Roman"/>
-          <w:color w:val="000000"/>
-          <w:sz w:val="28"/>
-          <w:szCs w:val="28"/>
-          <w:shd w:val="clear" w:color="auto" w:fill="FFFFFF"/>
-        </w:rPr>
-        <w:t>озьмем модель классического машинного обучения – линейную регрессию. Разделим наши данные на тренировочные и тестовые в пропорции 80% и 2</w:t>
-      </w:r>
-      <w:r>
-        <w:rPr>
-          <w:rFonts w:ascii="Times New Roman" w:hAnsi="Times New Roman" w:cs="Times New Roman"/>
-          <w:color w:val="000000"/>
-          <w:sz w:val="28"/>
-          <w:szCs w:val="28"/>
-          <w:shd w:val="clear" w:color="auto" w:fill="FFFFFF"/>
-        </w:rPr>
-        <w:t>0</w:t>
-      </w:r>
-      <w:r>
-        <w:rPr>
-          <w:rFonts w:ascii="Times New Roman" w:hAnsi="Times New Roman" w:cs="Times New Roman"/>
-          <w:color w:val="000000"/>
-          <w:sz w:val="28"/>
-          <w:szCs w:val="28"/>
-          <w:shd w:val="clear" w:color="auto" w:fill="FFFFFF"/>
-        </w:rPr>
-        <w:t xml:space="preserve">%. </w:t>
-      </w:r>
-      <w:r>
-        <w:rPr>
-          <w:rFonts w:ascii="Times New Roman" w:hAnsi="Times New Roman" w:cs="Times New Roman"/>
-          <w:color w:val="000000"/>
-          <w:sz w:val="28"/>
-          <w:szCs w:val="28"/>
-          <w:shd w:val="clear" w:color="auto" w:fill="FFFFFF"/>
-        </w:rPr>
-        <w:t>Обучим модель.</w:t>
-      </w:r>
-    </w:p>
-    <w:p>
-      <w:pPr>
-        <w:spacing w:line="276" w:lineRule="auto"/>
-        <w:rPr>
-          <w:rFonts w:ascii="Times New Roman" w:hAnsi="Times New Roman" w:cs="Times New Roman"/>
-          <w:color w:val="000000"/>
-          <w:sz w:val="28"/>
-          <w:szCs w:val="28"/>
-          <w:shd w:val="clear" w:color="auto" w:fill="FFFFFF"/>
-        </w:rPr>
-      </w:pPr>
-      <w:r>
-        <w:rPr>
-          <w:rFonts w:ascii="Times New Roman" w:hAnsi="Times New Roman" w:cs="Times New Roman"/>
-          <w:color w:val="000000"/>
-          <w:sz w:val="28"/>
-          <w:szCs w:val="28"/>
-          <w:shd w:val="clear" w:color="auto" w:fill="FFFFFF"/>
-        </w:rPr>
-        <w:drawing>
-          <wp:inline distT="0" distB="0" distL="0" distR="0" wp14:anchorId="60C075D8" wp14:editId="581041F0">
-            <wp:extent cx="5940425" cy="2924175"/>
-            <wp:effectExtent l="0" t="0" r="3175" b="9525"/>
-            <wp:docPr id="13" name="Рисунок 13"/>
-            <wp:cNvGraphicFramePr>
-              <a:graphicFrameLocks xmlns:a="http://schemas.openxmlformats.org/drawingml/2006/main" noChangeAspect="1"/>
-            </wp:cNvGraphicFramePr>
-            <a:graphic xmlns:a="http://schemas.openxmlformats.org/drawingml/2006/main">
-              <a:graphicData uri="http://schemas.openxmlformats.org/drawingml/2006/picture">
-                <pic:pic xmlns:pic="http://schemas.openxmlformats.org/drawingml/2006/picture">
-                  <pic:nvPicPr>
-                    <pic:cNvPr id="1" name=""/>
-                    <pic:cNvPicPr/>
-                  </pic:nvPicPr>
-                  <pic:blipFill>
-                    <a:blip r:embed="rId13"/>
-                    <a:stretch>
-                      <a:fillRect/>
-                    </a:stretch>
-                  </pic:blipFill>
-                  <pic:spPr>
-                    <a:xfrm>
-                      <a:off x="0" y="0"/>
-                      <a:ext cx="5940425" cy="2924175"/>
-                    </a:xfrm>
-                    <a:prstGeom prst="rect">
-                      <a:avLst/>
-                    </a:prstGeom>
-                  </pic:spPr>
-                </pic:pic>
-              </a:graphicData>
-            </a:graphic>
-          </wp:inline>
-        </w:drawing>
-      </w:r>
-    </w:p>
-    <w:p>
-      <w:pPr>
-        <w:spacing w:line="276" w:lineRule="auto"/>
-        <w:rPr>
-          <w:rFonts w:ascii="Times New Roman" w:hAnsi="Times New Roman" w:cs="Times New Roman"/>
-          <w:color w:val="000000"/>
-          <w:sz w:val="28"/>
-          <w:szCs w:val="28"/>
-          <w:shd w:val="clear" w:color="auto" w:fill="FFFFFF"/>
-        </w:rPr>
-      </w:pPr>
-      <w:r>
-        <w:rPr>
-          <w:rFonts w:ascii="Times New Roman" w:hAnsi="Times New Roman" w:cs="Times New Roman"/>
-          <w:color w:val="000000"/>
-          <w:sz w:val="28"/>
-          <w:szCs w:val="28"/>
-          <w:shd w:val="clear" w:color="auto" w:fill="FFFFFF"/>
-        </w:rPr>
-        <w:lastRenderedPageBreak/>
-        <w:drawing>
-          <wp:inline distT="0" distB="0" distL="0" distR="0" wp14:anchorId="2A68B87C" wp14:editId="6E7391BC">
-            <wp:extent cx="2145240" cy="710297"/>
-            <wp:effectExtent l="0" t="0" r="7620" b="0"/>
-            <wp:docPr id="14" name="Рисунок 14"/>
-            <wp:cNvGraphicFramePr>
-              <a:graphicFrameLocks xmlns:a="http://schemas.openxmlformats.org/drawingml/2006/main" noChangeAspect="1"/>
-            </wp:cNvGraphicFramePr>
-            <a:graphic xmlns:a="http://schemas.openxmlformats.org/drawingml/2006/main">
-              <a:graphicData uri="http://schemas.openxmlformats.org/drawingml/2006/picture">
-                <pic:pic xmlns:pic="http://schemas.openxmlformats.org/drawingml/2006/picture">
-                  <pic:nvPicPr>
-                    <pic:cNvPr id="1" name=""/>
-                    <pic:cNvPicPr/>
-                  </pic:nvPicPr>
-                  <pic:blipFill>
-                    <a:blip r:embed="rId14"/>
-                    <a:stretch>
-                      <a:fillRect/>
-                    </a:stretch>
-                  </pic:blipFill>
-                  <pic:spPr>
-                    <a:xfrm>
-                      <a:off x="0" y="0"/>
-                      <a:ext cx="2199529" cy="728272"/>
-                    </a:xfrm>
-                    <a:prstGeom prst="rect">
-                      <a:avLst/>
-                    </a:prstGeom>
-                  </pic:spPr>
-                </pic:pic>
-              </a:graphicData>
-            </a:graphic>
-          </wp:inline>
-        </w:drawing>
-      </w:r>
-    </w:p>
-    <w:p>
-      <w:pPr>
-        <w:spacing w:line="276" w:lineRule="auto"/>
-        <w:rPr>
-          <w:rFonts w:ascii="Times New Roman" w:hAnsi="Times New Roman" w:cs="Times New Roman"/>
-          <w:color w:val="000000"/>
-          <w:sz w:val="28"/>
-          <w:szCs w:val="28"/>
-          <w:shd w:val="clear" w:color="auto" w:fill="FFFFFF"/>
-        </w:rPr>
-      </w:pPr>
-      <w:r>
-        <w:rPr>
-          <w:rFonts w:ascii="Times New Roman" w:hAnsi="Times New Roman" w:cs="Times New Roman"/>
-          <w:color w:val="000000"/>
-          <w:sz w:val="28"/>
-          <w:szCs w:val="28"/>
-          <w:shd w:val="clear" w:color="auto" w:fill="FFFFFF"/>
-        </w:rPr>
-        <w:t>Как видим, предсказания модели повторяют очертания ряда, но</w:t>
-      </w:r>
-      <w:r>
-        <w:rPr>
-          <w:rFonts w:ascii="Times New Roman" w:hAnsi="Times New Roman" w:cs="Times New Roman"/>
-          <w:color w:val="000000"/>
-          <w:sz w:val="28"/>
-          <w:szCs w:val="28"/>
-          <w:shd w:val="clear" w:color="auto" w:fill="FFFFFF"/>
-        </w:rPr>
-        <w:t>,</w:t>
-      </w:r>
-      <w:r>
-        <w:rPr>
-          <w:rFonts w:ascii="Times New Roman" w:hAnsi="Times New Roman" w:cs="Times New Roman"/>
-          <w:color w:val="000000"/>
-          <w:sz w:val="28"/>
-          <w:szCs w:val="28"/>
-          <w:shd w:val="clear" w:color="auto" w:fill="FFFFFF"/>
-        </w:rPr>
-        <w:t xml:space="preserve"> конечно, не учитываются высокие шпили, внизу редко доходит до реальной нижней границы.</w:t>
-      </w:r>
-    </w:p>
-    <w:p>
-      <w:pPr>
-        <w:spacing w:line="276" w:lineRule="auto"/>
-        <w:rPr>
-          <w:rFonts w:ascii="Times New Roman" w:hAnsi="Times New Roman" w:cs="Times New Roman"/>
-          <w:color w:val="000000"/>
-          <w:sz w:val="28"/>
-          <w:szCs w:val="28"/>
-          <w:shd w:val="clear" w:color="auto" w:fill="FFFFFF"/>
-        </w:rPr>
-      </w:pPr>
-      <w:r>
-        <w:rPr>
-          <w:rFonts w:ascii="Times New Roman" w:hAnsi="Times New Roman" w:cs="Times New Roman"/>
-          <w:color w:val="000000"/>
-          <w:sz w:val="28"/>
-          <w:szCs w:val="28"/>
-          <w:shd w:val="clear" w:color="auto" w:fill="FFFFFF"/>
-        </w:rPr>
-        <w:drawing>
-          <wp:inline distT="0" distB="0" distL="0" distR="0" wp14:anchorId="2BC4DAE0" wp14:editId="3873E540">
-            <wp:extent cx="5940425" cy="3369945"/>
-            <wp:effectExtent l="0" t="0" r="3175" b="1905"/>
-            <wp:docPr id="8" name="Рисунок 8"/>
-            <wp:cNvGraphicFramePr>
-              <a:graphicFrameLocks xmlns:a="http://schemas.openxmlformats.org/drawingml/2006/main" noChangeAspect="1"/>
-            </wp:cNvGraphicFramePr>
-            <a:graphic xmlns:a="http://schemas.openxmlformats.org/drawingml/2006/main">
-              <a:graphicData uri="http://schemas.openxmlformats.org/drawingml/2006/picture">
-                <pic:pic xmlns:pic="http://schemas.openxmlformats.org/drawingml/2006/picture">
-                  <pic:nvPicPr>
-                    <pic:cNvPr id="1" name=""/>
-                    <pic:cNvPicPr/>
-                  </pic:nvPicPr>
-                  <pic:blipFill>
-                    <a:blip r:embed="rId15"/>
-                    <a:stretch>
-                      <a:fillRect/>
-                    </a:stretch>
-                  </pic:blipFill>
-                  <pic:spPr>
-                    <a:xfrm>
-                      <a:off x="0" y="0"/>
-                      <a:ext cx="5940425" cy="3369945"/>
-                    </a:xfrm>
-                    <a:prstGeom prst="rect">
-                      <a:avLst/>
-                    </a:prstGeom>
-                  </pic:spPr>
-                </pic:pic>
-              </a:graphicData>
-            </a:graphic>
-          </wp:inline>
-        </w:drawing>
-      </w:r>
-    </w:p>
-    <w:p>
-      <w:pPr>
-        <w:spacing w:line="276" w:lineRule="auto"/>
-        <w:rPr>
-          <w:rFonts w:ascii="Times New Roman" w:hAnsi="Times New Roman" w:cs="Times New Roman"/>
-          <w:color w:val="000000"/>
-          <w:sz w:val="28"/>
-          <w:szCs w:val="28"/>
-          <w:shd w:val="clear" w:color="auto" w:fill="FFFFFF"/>
-        </w:rPr>
-      </w:pPr>
-    </w:p>
-    <w:p>
-      <w:pPr>
-        <w:spacing w:line="276" w:lineRule="auto"/>
-        <w:rPr>
-          <w:rFonts w:ascii="Times New Roman" w:hAnsi="Times New Roman" w:cs="Times New Roman"/>
-          <w:b/>
-          <w:color w:val="000000"/>
-          <w:sz w:val="28"/>
-          <w:szCs w:val="28"/>
-          <w:shd w:val="clear" w:color="auto" w:fill="FFFFFF"/>
-        </w:rPr>
-      </w:pPr>
-      <w:r>
-        <w:rPr>
-          <w:rFonts w:ascii="Times New Roman" w:hAnsi="Times New Roman" w:cs="Times New Roman"/>
-          <w:color w:val="000000"/>
-          <w:sz w:val="28"/>
-          <w:szCs w:val="28"/>
-          <w:shd w:val="clear" w:color="auto" w:fill="FFFFFF"/>
-        </w:rPr>
-        <w:t xml:space="preserve"> В целом неплохой результат. </w:t>
-      </w:r>
-      <w:r>
-        <w:rPr>
-          <w:rFonts w:ascii="Times New Roman" w:hAnsi="Times New Roman" w:cs="Times New Roman"/>
-          <w:color w:val="000000"/>
-          <w:sz w:val="28"/>
-          <w:szCs w:val="28"/>
-          <w:shd w:val="clear" w:color="auto" w:fill="FFFFFF"/>
-        </w:rPr>
-        <w:t>RMSE</w:t>
-      </w:r>
-      <w:r>
-        <w:rPr>
-          <w:rFonts w:ascii="Times New Roman" w:hAnsi="Times New Roman" w:cs="Times New Roman"/>
+      <w:r>
+        <w:rPr>
+          <w:rFonts w:ascii="Times New Roman" w:hAnsi="Times New Roman" w:cs="Times New Roman"/>
+          <w:b/>
+          <w:color w:val="000000"/>
+          <w:sz w:val="28"/>
+          <w:szCs w:val="28"/>
+          <w:shd w:val="clear" w:color="auto" w:fill="FFFFFF"/>
+        </w:rPr>
+        <w:t xml:space="preserve"> интегрированное скользящее среднее (</w:t>
+      </w:r>
+      <w:proofErr w:type="spellStart"/>
+      <w:r>
+        <w:rPr>
+          <w:rFonts w:ascii="Times New Roman" w:hAnsi="Times New Roman" w:cs="Times New Roman"/>
+          <w:b/>
+          <w:color w:val="000000"/>
+          <w:sz w:val="28"/>
+          <w:szCs w:val="28"/>
+          <w:shd w:val="clear" w:color="auto" w:fill="FFFFFF"/>
+        </w:rPr>
+        <w:t>autoregressive</w:t>
+      </w:r>
+      <w:proofErr w:type="spellEnd"/>
+      <w:r>
+        <w:rPr>
+          <w:rFonts w:ascii="Times New Roman" w:hAnsi="Times New Roman" w:cs="Times New Roman"/>
+          <w:b/>
           <w:color w:val="000000"/>
           <w:sz w:val="28"/>
           <w:szCs w:val="28"/>
@@ -3697,76 +3423,26 @@
       <w:r>
         <w:rPr>
           <w:rFonts w:ascii="Times New Roman" w:hAnsi="Times New Roman" w:cs="Times New Roman"/>
-          <w:color w:val="000000"/>
-          <w:sz w:val="28"/>
-          <w:szCs w:val="28"/>
-          <w:shd w:val="clear" w:color="auto" w:fill="FFFFFF"/>
-        </w:rPr>
-        <w:t>LinearRegression</w:t>
+          <w:b/>
+          <w:color w:val="000000"/>
+          <w:sz w:val="28"/>
+          <w:szCs w:val="28"/>
+          <w:shd w:val="clear" w:color="auto" w:fill="FFFFFF"/>
+        </w:rPr>
+        <w:t>integrated</w:t>
       </w:r>
       <w:proofErr w:type="spellEnd"/>
       <w:r>
         <w:rPr>
           <w:rFonts w:ascii="Times New Roman" w:hAnsi="Times New Roman" w:cs="Times New Roman"/>
-          <w:color w:val="000000"/>
-          <w:sz w:val="28"/>
-          <w:szCs w:val="28"/>
-          <w:shd w:val="clear" w:color="auto" w:fill="FFFFFF"/>
-        </w:rPr>
-        <w:t>: 264638</w:t>
-      </w:r>
-    </w:p>
-    <w:p>
-      <w:pPr>
-        <w:spacing w:line="276" w:lineRule="auto"/>
-        <w:rPr>
-          <w:rFonts w:ascii="Tahoma" w:hAnsi="Tahoma" w:cs="Tahoma"/>
-          <w:color w:val="000000"/>
-          <w:sz w:val="20"/>
-          <w:szCs w:val="20"/>
-        </w:rPr>
-      </w:pPr>
-    </w:p>
-    <w:p>
-      <w:pPr>
-        <w:spacing w:line="276" w:lineRule="auto"/>
-        <w:rPr>
-          <w:rFonts w:ascii="Times New Roman" w:hAnsi="Times New Roman" w:cs="Times New Roman"/>
-          <w:b/>
-          <w:color w:val="000000"/>
-          <w:sz w:val="28"/>
-          <w:szCs w:val="28"/>
-          <w:u w:val="single"/>
-          <w:shd w:val="clear" w:color="auto" w:fill="FFFFFF"/>
-          <w:lang w:val="en-US"/>
-        </w:rPr>
-      </w:pPr>
-      <w:r>
-        <w:rPr>
-          <w:rFonts w:ascii="Times New Roman" w:hAnsi="Times New Roman" w:cs="Times New Roman"/>
-          <w:b/>
-          <w:color w:val="000000"/>
-          <w:sz w:val="28"/>
-          <w:szCs w:val="28"/>
-          <w:u w:val="single"/>
-          <w:shd w:val="clear" w:color="auto" w:fill="FFFFFF"/>
-          <w:lang w:val="en-US"/>
-        </w:rPr>
-        <w:t>ARIMA</w:t>
-      </w:r>
-    </w:p>
-    <w:p>
-      <w:pPr>
-        <w:spacing w:line="276" w:lineRule="auto"/>
-        <w:ind w:firstLine="708"/>
-        <w:rPr>
-          <w:rFonts w:ascii="Times New Roman" w:hAnsi="Times New Roman" w:cs="Times New Roman"/>
-          <w:color w:val="000000"/>
-          <w:sz w:val="28"/>
-          <w:szCs w:val="28"/>
-          <w:shd w:val="clear" w:color="auto" w:fill="FFFFFF"/>
-        </w:rPr>
-      </w:pPr>
+          <w:b/>
+          <w:color w:val="000000"/>
+          <w:sz w:val="28"/>
+          <w:szCs w:val="28"/>
+          <w:shd w:val="clear" w:color="auto" w:fill="FFFFFF"/>
+        </w:rPr>
+        <w:t xml:space="preserve"> </w:t>
+      </w:r>
       <w:proofErr w:type="spellStart"/>
       <w:r>
         <w:rPr>
@@ -3777,7 +3453,7 @@
           <w:szCs w:val="28"/>
           <w:shd w:val="clear" w:color="auto" w:fill="FFFFFF"/>
         </w:rPr>
-        <w:t>Авторегрессионное</w:t>
+        <w:t>moving</w:t>
       </w:r>
       <w:proofErr w:type="spellEnd"/>
       <w:r>
@@ -3789,7 +3465,7 @@
           <w:szCs w:val="28"/>
           <w:shd w:val="clear" w:color="auto" w:fill="FFFFFF"/>
         </w:rPr>
-        <w:t xml:space="preserve"> интегрированное скользящее среднее (</w:t>
+        <w:t xml:space="preserve"> </w:t>
       </w:r>
       <w:proofErr w:type="spellStart"/>
       <w:r>
@@ -3801,7 +3477,7 @@
           <w:szCs w:val="28"/>
           <w:shd w:val="clear" w:color="auto" w:fill="FFFFFF"/>
         </w:rPr>
-        <w:t>autoregressive</w:t>
+        <w:t>average</w:t>
       </w:r>
       <w:proofErr w:type="spellEnd"/>
       <w:r>
@@ -3813,135 +3489,63 @@
           <w:szCs w:val="28"/>
           <w:shd w:val="clear" w:color="auto" w:fill="FFFFFF"/>
         </w:rPr>
-        <w:t xml:space="preserve"> </w:t>
+        <w:t>, ARIMA)</w:t>
+      </w:r>
+      <w:r>
+        <w:rPr>
+          <w:rFonts w:ascii="Times New Roman" w:hAnsi="Times New Roman" w:cs="Times New Roman"/>
+          <w:color w:val="000000"/>
+          <w:sz w:val="28"/>
+          <w:szCs w:val="28"/>
+          <w:shd w:val="clear" w:color="auto" w:fill="FFFFFF"/>
+        </w:rPr>
+        <w:t xml:space="preserve"> является обобщением модели </w:t>
       </w:r>
       <w:proofErr w:type="spellStart"/>
       <w:r>
         <w:rPr>
           <w:rFonts w:ascii="Times New Roman" w:hAnsi="Times New Roman" w:cs="Times New Roman"/>
-          <w:b/>
-          <w:color w:val="000000"/>
-          <w:sz w:val="28"/>
-          <w:szCs w:val="28"/>
-          <w:shd w:val="clear" w:color="auto" w:fill="FFFFFF"/>
-        </w:rPr>
-        <w:t>integrated</w:t>
+          <w:color w:val="000000"/>
+          <w:sz w:val="28"/>
+          <w:szCs w:val="28"/>
+          <w:shd w:val="clear" w:color="auto" w:fill="FFFFFF"/>
+        </w:rPr>
+        <w:fldChar w:fldCharType="begin"/>
+      </w:r>
+      <w:r>
+        <w:rPr>
+          <w:rFonts w:ascii="Times New Roman" w:hAnsi="Times New Roman" w:cs="Times New Roman"/>
+          <w:color w:val="000000"/>
+          <w:sz w:val="28"/>
+          <w:szCs w:val="28"/>
+          <w:shd w:val="clear" w:color="auto" w:fill="FFFFFF"/>
+        </w:rPr>
+        <w:instrText xml:space="preserve"> HYPERLINK "http://www.machinelearning.ru/wiki/index.php?title=%D0%90%D0%B2%D1%82%D0%BE%D1%80%D0%B5%D0%B3%D1%80%D0%B5%D1%81%D1%81%D0%B8%D0%BE%D0%BD%D0%BD%D0%BE%D0%B5_%D1%81%D0%BA%D0%BE%D0%BB%D1%8C%D0%B7%D1%8F%D1%89%D0%B5%D0%B5_%D1%81%D1%80%D0%B5%D0%B4%D0%BD%D0%B5%D0%B5" \o "Авторегрессионное скользящее среднее" </w:instrText>
+      </w:r>
+      <w:r>
+        <w:rPr>
+          <w:rFonts w:ascii="Times New Roman" w:hAnsi="Times New Roman" w:cs="Times New Roman"/>
+          <w:color w:val="000000"/>
+          <w:sz w:val="28"/>
+          <w:szCs w:val="28"/>
+          <w:shd w:val="clear" w:color="auto" w:fill="FFFFFF"/>
+        </w:rPr>
+        <w:fldChar w:fldCharType="separate"/>
+      </w:r>
+      <w:r>
+        <w:rPr>
+          <w:rFonts w:ascii="Times New Roman" w:hAnsi="Times New Roman" w:cs="Times New Roman"/>
+          <w:color w:val="000000"/>
+          <w:sz w:val="28"/>
+          <w:szCs w:val="28"/>
+          <w:shd w:val="clear" w:color="auto" w:fill="FFFFFF"/>
+        </w:rPr>
+        <w:t>авторегрессионного</w:t>
       </w:r>
       <w:proofErr w:type="spellEnd"/>
       <w:r>
         <w:rPr>
           <w:rFonts w:ascii="Times New Roman" w:hAnsi="Times New Roman" w:cs="Times New Roman"/>
-          <w:b/>
-          <w:color w:val="000000"/>
-          <w:sz w:val="28"/>
-          <w:szCs w:val="28"/>
-          <w:shd w:val="clear" w:color="auto" w:fill="FFFFFF"/>
-        </w:rPr>
-        <w:t xml:space="preserve"> </w:t>
-      </w:r>
-      <w:proofErr w:type="spellStart"/>
-      <w:r>
-        <w:rPr>
-          <w:rFonts w:ascii="Times New Roman" w:hAnsi="Times New Roman" w:cs="Times New Roman"/>
-          <w:b/>
-          <w:color w:val="000000"/>
-          <w:sz w:val="28"/>
-          <w:szCs w:val="28"/>
-          <w:shd w:val="clear" w:color="auto" w:fill="FFFFFF"/>
-        </w:rPr>
-        <w:t>moving</w:t>
-      </w:r>
-      <w:proofErr w:type="spellEnd"/>
-      <w:r>
-        <w:rPr>
-          <w:rFonts w:ascii="Times New Roman" w:hAnsi="Times New Roman" w:cs="Times New Roman"/>
-          <w:b/>
-          <w:color w:val="000000"/>
-          <w:sz w:val="28"/>
-          <w:szCs w:val="28"/>
-          <w:shd w:val="clear" w:color="auto" w:fill="FFFFFF"/>
-        </w:rPr>
-        <w:t xml:space="preserve"> </w:t>
-      </w:r>
-      <w:proofErr w:type="spellStart"/>
-      <w:r>
-        <w:rPr>
-          <w:rFonts w:ascii="Times New Roman" w:hAnsi="Times New Roman" w:cs="Times New Roman"/>
-          <w:b/>
-          <w:color w:val="000000"/>
-          <w:sz w:val="28"/>
-          <w:szCs w:val="28"/>
-          <w:shd w:val="clear" w:color="auto" w:fill="FFFFFF"/>
-        </w:rPr>
-        <w:t>average</w:t>
-      </w:r>
-      <w:proofErr w:type="spellEnd"/>
-      <w:r>
-        <w:rPr>
-          <w:rFonts w:ascii="Times New Roman" w:hAnsi="Times New Roman" w:cs="Times New Roman"/>
-          <w:b/>
-          <w:color w:val="000000"/>
-          <w:sz w:val="28"/>
-          <w:szCs w:val="28"/>
-          <w:shd w:val="clear" w:color="auto" w:fill="FFFFFF"/>
-        </w:rPr>
-        <w:t>, ARIMA)</w:t>
-      </w:r>
-      <w:r>
-        <w:rPr>
-          <w:rFonts w:ascii="Times New Roman" w:hAnsi="Times New Roman" w:cs="Times New Roman"/>
-          <w:color w:val="000000"/>
-          <w:sz w:val="28"/>
-          <w:szCs w:val="28"/>
-          <w:shd w:val="clear" w:color="auto" w:fill="FFFFFF"/>
-        </w:rPr>
-        <w:t xml:space="preserve"> является обобщением модели </w:t>
-      </w:r>
-      <w:proofErr w:type="spellStart"/>
-      <w:r>
-        <w:rPr>
-          <w:rFonts w:ascii="Times New Roman" w:hAnsi="Times New Roman" w:cs="Times New Roman"/>
-          <w:color w:val="000000"/>
-          <w:sz w:val="28"/>
-          <w:szCs w:val="28"/>
-          <w:shd w:val="clear" w:color="auto" w:fill="FFFFFF"/>
-        </w:rPr>
-        <w:fldChar w:fldCharType="begin"/>
-      </w:r>
-      <w:r>
-        <w:rPr>
-          <w:rFonts w:ascii="Times New Roman" w:hAnsi="Times New Roman" w:cs="Times New Roman"/>
-          <w:color w:val="000000"/>
-          <w:sz w:val="28"/>
-          <w:szCs w:val="28"/>
-          <w:shd w:val="clear" w:color="auto" w:fill="FFFFFF"/>
-        </w:rPr>
-        <w:instrText xml:space="preserve"> HYPERLINK "http://www.machinelearning.ru/wiki/index.php?title=%D0%90%D0%B2%D1%82%D0%BE%D1%80%D0%B5%D0%B3%D1%80%D0%B5%D1%81%D1%81%D0%B8%D0%BE%D0%BD%D0%BD%D0%BE%D0%B5_%D1%81%D0%BA%D0%BE%D0%BB%D1%8C%D0%B7%D1%8F%D1%89%D0%B5%D0%B5_%D1%81%D1%80%D0%B5%D0%B4%D0%BD%D0%B5%D0%B5" \o "Авторегрессионное скользящее среднее" </w:instrText>
-      </w:r>
-      <w:r>
-        <w:rPr>
-          <w:rFonts w:ascii="Times New Roman" w:hAnsi="Times New Roman" w:cs="Times New Roman"/>
-          <w:color w:val="000000"/>
-          <w:sz w:val="28"/>
-          <w:szCs w:val="28"/>
-          <w:shd w:val="clear" w:color="auto" w:fill="FFFFFF"/>
-        </w:rPr>
-        <w:fldChar w:fldCharType="separate"/>
-      </w:r>
-      <w:r>
-        <w:rPr>
-          <w:rFonts w:ascii="Times New Roman" w:hAnsi="Times New Roman" w:cs="Times New Roman"/>
-          <w:color w:val="000000"/>
-          <w:sz w:val="28"/>
-          <w:szCs w:val="28"/>
-          <w:shd w:val="clear" w:color="auto" w:fill="FFFFFF"/>
-        </w:rPr>
-        <w:t>авторегрессионного</w:t>
-      </w:r>
-      <w:proofErr w:type="spellEnd"/>
-      <w:r>
-        <w:rPr>
-          <w:rFonts w:ascii="Times New Roman" w:hAnsi="Times New Roman" w:cs="Times New Roman"/>
           <w:color w:val="000000"/>
           <w:sz w:val="28"/>
           <w:szCs w:val="28"/>
@@ -3969,7 +3573,7 @@
         </w:rPr>
         <w:t>. Эти модели используются при работе с </w:t>
       </w:r>
-      <w:hyperlink r:id="rId16" w:tooltip="Временной ряд" w:history="1">
+      <w:hyperlink r:id="rId15" w:tooltip="Временной ряд" w:history="1">
         <w:r>
           <w:rPr>
             <w:rFonts w:ascii="Times New Roman" w:hAnsi="Times New Roman" w:cs="Times New Roman"/>
@@ -4094,6 +3698,7 @@
       <w:r>
         <w:rPr>
           <w:rFonts w:ascii="Times New Roman" w:hAnsi="Times New Roman" w:cs="Times New Roman"/>
+          <w:noProof/>
           <w:color w:val="000000"/>
           <w:sz w:val="28"/>
           <w:szCs w:val="28"/>
@@ -4117,7 +3722,7 @@
                     </pic:cNvPicPr>
                   </pic:nvPicPr>
                   <pic:blipFill>
-                    <a:blip r:embed="rId17">
+                    <a:blip r:embed="rId16">
                       <a:extLst>
                         <a:ext uri="{28A0092B-C50C-407E-A947-70E740481C1C}">
                           <a14:useLocalDpi xmlns:a14="http://schemas.microsoft.com/office/drawing/2010/main" val="0"/>
@@ -4161,6 +3766,7 @@
       <w:r>
         <w:rPr>
           <w:rFonts w:ascii="Times New Roman" w:hAnsi="Times New Roman" w:cs="Times New Roman"/>
+          <w:noProof/>
           <w:color w:val="000000"/>
           <w:sz w:val="28"/>
           <w:szCs w:val="28"/>
@@ -4184,7 +3790,7 @@
                     </pic:cNvPicPr>
                   </pic:nvPicPr>
                   <pic:blipFill>
-                    <a:blip r:embed="rId17">
+                    <a:blip r:embed="rId16">
                       <a:extLst>
                         <a:ext uri="{28A0092B-C50C-407E-A947-70E740481C1C}">
                           <a14:useLocalDpi xmlns:a14="http://schemas.microsoft.com/office/drawing/2010/main" val="0"/>
@@ -4253,23 +3859,24 @@
     <w:p>
       <w:pPr>
         <w:spacing w:line="276" w:lineRule="auto"/>
-        <w:rPr>
-          <w:rFonts w:ascii="Times New Roman" w:hAnsi="Times New Roman" w:cs="Times New Roman"/>
-          <w:color w:val="000000"/>
-          <w:sz w:val="28"/>
-          <w:szCs w:val="28"/>
-          <w:shd w:val="clear" w:color="auto" w:fill="FFFFFF"/>
-        </w:rPr>
-      </w:pPr>
-      <w:r>
-        <w:rPr>
-          <w:rFonts w:ascii="Times New Roman" w:hAnsi="Times New Roman" w:cs="Times New Roman"/>
-          <w:color w:val="000000"/>
-          <w:sz w:val="28"/>
-          <w:szCs w:val="28"/>
-          <w:shd w:val="clear" w:color="auto" w:fill="FFFFFF"/>
-        </w:rPr>
-        <w:lastRenderedPageBreak/>
+        <w:jc w:val="center"/>
+        <w:rPr>
+          <w:rFonts w:ascii="Times New Roman" w:hAnsi="Times New Roman" w:cs="Times New Roman"/>
+          <w:color w:val="000000"/>
+          <w:sz w:val="28"/>
+          <w:szCs w:val="28"/>
+          <w:shd w:val="clear" w:color="auto" w:fill="FFFFFF"/>
+        </w:rPr>
+      </w:pPr>
+      <w:r>
+        <w:rPr>
+          <w:rFonts w:ascii="Times New Roman" w:hAnsi="Times New Roman" w:cs="Times New Roman"/>
+          <w:noProof/>
+          <w:color w:val="000000"/>
+          <w:sz w:val="28"/>
+          <w:szCs w:val="28"/>
+          <w:shd w:val="clear" w:color="auto" w:fill="FFFFFF"/>
+        </w:rPr>
         <w:drawing>
           <wp:inline distT="0" distB="0" distL="0" distR="0" wp14:anchorId="78EC8153" wp14:editId="4D002312">
             <wp:extent cx="2590800" cy="516255"/>
@@ -4288,7 +3895,7 @@
                     </pic:cNvPicPr>
                   </pic:nvPicPr>
                   <pic:blipFill>
-                    <a:blip r:embed="rId18">
+                    <a:blip r:embed="rId17">
                       <a:extLst>
                         <a:ext uri="{28A0092B-C50C-407E-A947-70E740481C1C}">
                           <a14:useLocalDpi xmlns:a14="http://schemas.microsoft.com/office/drawing/2010/main" val="0"/>
@@ -4354,6 +3961,7 @@
       <w:r>
         <w:rPr>
           <w:rFonts w:ascii="Times New Roman" w:hAnsi="Times New Roman" w:cs="Times New Roman"/>
+          <w:noProof/>
           <w:color w:val="000000"/>
           <w:sz w:val="28"/>
           <w:szCs w:val="28"/>
@@ -4377,7 +3985,7 @@
                     </pic:cNvPicPr>
                   </pic:nvPicPr>
                   <pic:blipFill>
-                    <a:blip r:embed="rId19">
+                    <a:blip r:embed="rId18">
                       <a:extLst>
                         <a:ext uri="{28A0092B-C50C-407E-A947-70E740481C1C}">
                           <a14:useLocalDpi xmlns:a14="http://schemas.microsoft.com/office/drawing/2010/main" val="0"/>
@@ -4443,6 +4051,7 @@
       <w:r>
         <w:rPr>
           <w:rFonts w:ascii="Times New Roman" w:hAnsi="Times New Roman" w:cs="Times New Roman"/>
+          <w:noProof/>
           <w:color w:val="000000"/>
           <w:sz w:val="28"/>
           <w:szCs w:val="28"/>
@@ -4466,7 +4075,7 @@
                     </pic:cNvPicPr>
                   </pic:nvPicPr>
                   <pic:blipFill>
-                    <a:blip r:embed="rId20">
+                    <a:blip r:embed="rId19">
                       <a:extLst>
                         <a:ext uri="{28A0092B-C50C-407E-A947-70E740481C1C}">
                           <a14:useLocalDpi xmlns:a14="http://schemas.microsoft.com/office/drawing/2010/main" val="0"/>
@@ -4510,6 +4119,7 @@
       <w:r>
         <w:rPr>
           <w:rFonts w:ascii="Times New Roman" w:hAnsi="Times New Roman" w:cs="Times New Roman"/>
+          <w:noProof/>
           <w:color w:val="000000"/>
           <w:sz w:val="28"/>
           <w:szCs w:val="28"/>
@@ -4533,7 +4143,7 @@
                     </pic:cNvPicPr>
                   </pic:nvPicPr>
                   <pic:blipFill>
-                    <a:blip r:embed="rId21">
+                    <a:blip r:embed="rId20">
                       <a:extLst>
                         <a:ext uri="{28A0092B-C50C-407E-A947-70E740481C1C}">
                           <a14:useLocalDpi xmlns:a14="http://schemas.microsoft.com/office/drawing/2010/main" val="0"/>
@@ -4577,6 +4187,7 @@
       <w:r>
         <w:rPr>
           <w:rFonts w:ascii="Times New Roman" w:hAnsi="Times New Roman" w:cs="Times New Roman"/>
+          <w:noProof/>
           <w:color w:val="000000"/>
           <w:sz w:val="28"/>
           <w:szCs w:val="28"/>
@@ -4600,7 +4211,7 @@
                     </pic:cNvPicPr>
                   </pic:nvPicPr>
                   <pic:blipFill>
-                    <a:blip r:embed="rId21">
+                    <a:blip r:embed="rId20">
                       <a:extLst>
                         <a:ext uri="{28A0092B-C50C-407E-A947-70E740481C1C}">
                           <a14:useLocalDpi xmlns:a14="http://schemas.microsoft.com/office/drawing/2010/main" val="0"/>
@@ -4723,17 +4334,19 @@
     <w:p>
       <w:pPr>
         <w:spacing w:line="276" w:lineRule="auto"/>
-        <w:rPr>
-          <w:rFonts w:ascii="Times New Roman" w:hAnsi="Times New Roman" w:cs="Times New Roman"/>
-          <w:color w:val="000000"/>
-          <w:sz w:val="28"/>
-          <w:szCs w:val="28"/>
-          <w:shd w:val="clear" w:color="auto" w:fill="FFFFFF"/>
-        </w:rPr>
-      </w:pPr>
-      <w:r>
-        <w:rPr>
-          <w:rFonts w:ascii="Times New Roman" w:hAnsi="Times New Roman" w:cs="Times New Roman"/>
+        <w:jc w:val="center"/>
+        <w:rPr>
+          <w:rFonts w:ascii="Times New Roman" w:hAnsi="Times New Roman" w:cs="Times New Roman"/>
+          <w:color w:val="000000"/>
+          <w:sz w:val="28"/>
+          <w:szCs w:val="28"/>
+          <w:shd w:val="clear" w:color="auto" w:fill="FFFFFF"/>
+        </w:rPr>
+      </w:pPr>
+      <w:r>
+        <w:rPr>
+          <w:rFonts w:ascii="Times New Roman" w:hAnsi="Times New Roman" w:cs="Times New Roman"/>
+          <w:noProof/>
           <w:color w:val="000000"/>
           <w:sz w:val="28"/>
           <w:szCs w:val="28"/>
@@ -4757,7 +4370,7 @@
                     </pic:cNvPicPr>
                   </pic:nvPicPr>
                   <pic:blipFill>
-                    <a:blip r:embed="rId22">
+                    <a:blip r:embed="rId21">
                       <a:extLst>
                         <a:ext uri="{28A0092B-C50C-407E-A947-70E740481C1C}">
                           <a14:useLocalDpi xmlns:a14="http://schemas.microsoft.com/office/drawing/2010/main" val="0"/>
@@ -4937,114 +4550,393 @@
       <w:pPr>
         <w:spacing w:line="276" w:lineRule="auto"/>
         <w:rPr>
+          <w:rFonts w:ascii="Arial" w:eastAsia="Times New Roman" w:hAnsi="Arial" w:cs="Arial"/>
+          <w:color w:val="333333"/>
+          <w:sz w:val="21"/>
+          <w:szCs w:val="21"/>
+          <w:lang w:eastAsia="ru-RU"/>
+        </w:rPr>
+      </w:pPr>
+      <w:r>
+        <w:rPr>
+          <w:rFonts w:ascii="Times New Roman" w:hAnsi="Times New Roman" w:cs="Times New Roman"/>
+          <w:color w:val="000000"/>
+          <w:sz w:val="28"/>
+          <w:szCs w:val="28"/>
+          <w:shd w:val="clear" w:color="auto" w:fill="FFFFFF"/>
+        </w:rPr>
+        <w:tab/>
+      </w:r>
+      <w:r>
+        <w:rPr>
+          <w:rFonts w:ascii="Times New Roman" w:hAnsi="Times New Roman" w:cs="Times New Roman"/>
+          <w:b/>
+          <w:color w:val="000000"/>
+          <w:sz w:val="28"/>
+          <w:szCs w:val="28"/>
+          <w:shd w:val="clear" w:color="auto" w:fill="FFFFFF"/>
+        </w:rPr>
+        <w:t xml:space="preserve">Сезонное </w:t>
+      </w:r>
+      <w:proofErr w:type="spellStart"/>
+      <w:r>
+        <w:rPr>
+          <w:rFonts w:ascii="Times New Roman" w:hAnsi="Times New Roman" w:cs="Times New Roman"/>
+          <w:b/>
+          <w:color w:val="000000"/>
+          <w:sz w:val="28"/>
+          <w:szCs w:val="28"/>
+          <w:shd w:val="clear" w:color="auto" w:fill="FFFFFF"/>
+        </w:rPr>
+        <w:t>авторегрессионное</w:t>
+      </w:r>
+      <w:proofErr w:type="spellEnd"/>
+      <w:r>
+        <w:rPr>
+          <w:rFonts w:ascii="Times New Roman" w:hAnsi="Times New Roman" w:cs="Times New Roman"/>
+          <w:b/>
+          <w:color w:val="000000"/>
+          <w:sz w:val="28"/>
+          <w:szCs w:val="28"/>
+          <w:shd w:val="clear" w:color="auto" w:fill="FFFFFF"/>
+        </w:rPr>
+        <w:t xml:space="preserve"> интегрированное скользящее среднее, SARIMA или </w:t>
+      </w:r>
+      <w:proofErr w:type="spellStart"/>
+      <w:r>
+        <w:rPr>
+          <w:rFonts w:ascii="Times New Roman" w:hAnsi="Times New Roman" w:cs="Times New Roman"/>
+          <w:b/>
+          <w:color w:val="000000"/>
+          <w:sz w:val="28"/>
+          <w:szCs w:val="28"/>
+          <w:shd w:val="clear" w:color="auto" w:fill="FFFFFF"/>
+        </w:rPr>
+        <w:t>Seasonal</w:t>
+      </w:r>
+      <w:proofErr w:type="spellEnd"/>
+      <w:r>
+        <w:rPr>
+          <w:rFonts w:ascii="Times New Roman" w:hAnsi="Times New Roman" w:cs="Times New Roman"/>
+          <w:b/>
+          <w:color w:val="000000"/>
+          <w:sz w:val="28"/>
+          <w:szCs w:val="28"/>
+          <w:shd w:val="clear" w:color="auto" w:fill="FFFFFF"/>
+        </w:rPr>
+        <w:t xml:space="preserve"> ARIMA</w:t>
+      </w:r>
+      <w:r>
+        <w:rPr>
+          <w:rFonts w:ascii="Times New Roman" w:hAnsi="Times New Roman" w:cs="Times New Roman"/>
+          <w:color w:val="000000"/>
+          <w:sz w:val="28"/>
+          <w:szCs w:val="28"/>
+          <w:shd w:val="clear" w:color="auto" w:fill="FFFFFF"/>
+        </w:rPr>
+        <w:t>, является расширением ARIMA, которое явно поддерживает одномерные данные временных рядов с сезонным компонентом.</w:t>
+      </w:r>
+      <w:r>
+        <w:rPr>
+          <w:rFonts w:ascii="Times New Roman" w:hAnsi="Times New Roman" w:cs="Times New Roman"/>
+          <w:color w:val="000000"/>
+          <w:sz w:val="28"/>
+          <w:szCs w:val="28"/>
+          <w:shd w:val="clear" w:color="auto" w:fill="FFFFFF"/>
+        </w:rPr>
+        <w:t xml:space="preserve"> </w:t>
+      </w:r>
+      <w:r>
+        <w:rPr>
+          <w:rFonts w:ascii="Times New Roman" w:hAnsi="Times New Roman" w:cs="Times New Roman"/>
+          <w:color w:val="000000"/>
+          <w:sz w:val="28"/>
+          <w:szCs w:val="28"/>
+          <w:shd w:val="clear" w:color="auto" w:fill="FFFFFF"/>
+        </w:rPr>
+        <w:t>Он</w:t>
+      </w:r>
+      <w:r>
+        <w:rPr>
+          <w:rFonts w:ascii="Times New Roman" w:hAnsi="Times New Roman" w:cs="Times New Roman"/>
+          <w:color w:val="000000"/>
+          <w:sz w:val="28"/>
+          <w:szCs w:val="28"/>
+          <w:shd w:val="clear" w:color="auto" w:fill="FFFFFF"/>
+        </w:rPr>
+        <w:t>о</w:t>
+      </w:r>
+      <w:r>
+        <w:rPr>
+          <w:rFonts w:ascii="Times New Roman" w:hAnsi="Times New Roman" w:cs="Times New Roman"/>
+          <w:color w:val="000000"/>
+          <w:sz w:val="28"/>
+          <w:szCs w:val="28"/>
+          <w:shd w:val="clear" w:color="auto" w:fill="FFFFFF"/>
+        </w:rPr>
+        <w:t xml:space="preserve"> добавляет три новых </w:t>
+      </w:r>
+      <w:proofErr w:type="spellStart"/>
+      <w:r>
+        <w:rPr>
+          <w:rFonts w:ascii="Times New Roman" w:hAnsi="Times New Roman" w:cs="Times New Roman"/>
+          <w:color w:val="000000"/>
+          <w:sz w:val="28"/>
+          <w:szCs w:val="28"/>
+          <w:shd w:val="clear" w:color="auto" w:fill="FFFFFF"/>
+        </w:rPr>
+        <w:t>гиперпараметра</w:t>
+      </w:r>
+      <w:proofErr w:type="spellEnd"/>
+      <w:r>
+        <w:rPr>
+          <w:rFonts w:ascii="Times New Roman" w:hAnsi="Times New Roman" w:cs="Times New Roman"/>
+          <w:color w:val="000000"/>
+          <w:sz w:val="28"/>
+          <w:szCs w:val="28"/>
+          <w:shd w:val="clear" w:color="auto" w:fill="FFFFFF"/>
+        </w:rPr>
+        <w:t xml:space="preserve"> для указания авторегрессии (AR), разности (I) и скользящего среднего (MA) для сезонной составляющей ряда, а также дополнительный параметр для периода сезонности.</w:t>
+      </w:r>
+      <w:r>
+        <w:rPr>
+          <w:rFonts w:ascii="Times New Roman" w:hAnsi="Times New Roman" w:cs="Times New Roman"/>
+          <w:color w:val="000000"/>
+          <w:sz w:val="28"/>
+          <w:szCs w:val="28"/>
+          <w:shd w:val="clear" w:color="auto" w:fill="FFFFFF"/>
+        </w:rPr>
+        <w:t xml:space="preserve"> </w:t>
+      </w:r>
+      <w:r>
+        <w:rPr>
+          <w:rFonts w:ascii="Times New Roman" w:hAnsi="Times New Roman" w:cs="Times New Roman"/>
+          <w:color w:val="000000"/>
+          <w:sz w:val="28"/>
+          <w:szCs w:val="28"/>
+          <w:shd w:val="clear" w:color="auto" w:fill="FFFFFF"/>
+          <w:lang w:val="en-US"/>
+        </w:rPr>
+        <w:t>S</w:t>
+      </w:r>
+      <w:r>
+        <w:rPr>
+          <w:rFonts w:ascii="Times New Roman" w:hAnsi="Times New Roman" w:cs="Times New Roman"/>
+          <w:color w:val="000000"/>
+          <w:sz w:val="28"/>
+          <w:szCs w:val="28"/>
+          <w:shd w:val="clear" w:color="auto" w:fill="FFFFFF"/>
+        </w:rPr>
+        <w:t xml:space="preserve">ARIMA (p, d, q), (P, D, </w:t>
+      </w:r>
+      <w:proofErr w:type="gramStart"/>
+      <w:r>
+        <w:rPr>
+          <w:rFonts w:ascii="Times New Roman" w:hAnsi="Times New Roman" w:cs="Times New Roman"/>
+          <w:color w:val="000000"/>
+          <w:sz w:val="28"/>
+          <w:szCs w:val="28"/>
+          <w:shd w:val="clear" w:color="auto" w:fill="FFFFFF"/>
+        </w:rPr>
+        <w:t>Q)S</w:t>
+      </w:r>
+      <w:proofErr w:type="gramEnd"/>
+      <w:r>
+        <w:rPr>
+          <w:rFonts w:ascii="Times New Roman" w:hAnsi="Times New Roman" w:cs="Times New Roman"/>
+          <w:color w:val="000000"/>
+          <w:sz w:val="28"/>
+          <w:szCs w:val="28"/>
+          <w:shd w:val="clear" w:color="auto" w:fill="FFFFFF"/>
+        </w:rPr>
+        <w:t xml:space="preserve"> , где (p, d, q) – несезонная часть и, соответственно, (P, D, Q) является сезонной частью модели</w:t>
+      </w:r>
+      <w:r>
+        <w:rPr>
+          <w:rFonts w:ascii="Times New Roman" w:hAnsi="Times New Roman" w:cs="Times New Roman"/>
+          <w:color w:val="000000"/>
+          <w:sz w:val="28"/>
+          <w:szCs w:val="28"/>
+          <w:shd w:val="clear" w:color="auto" w:fill="FFFFFF"/>
+        </w:rPr>
+        <w:t>.</w:t>
+      </w:r>
+    </w:p>
+    <w:p>
+      <w:pPr>
+        <w:spacing w:line="276" w:lineRule="auto"/>
+        <w:rPr>
+          <w:rFonts w:ascii="Times New Roman" w:hAnsi="Times New Roman" w:cs="Times New Roman"/>
+          <w:color w:val="000000"/>
+          <w:sz w:val="28"/>
+          <w:szCs w:val="28"/>
+          <w:shd w:val="clear" w:color="auto" w:fill="FFFFFF"/>
+        </w:rPr>
+      </w:pPr>
+      <w:r>
+        <w:rPr>
+          <w:rFonts w:ascii="Times New Roman" w:hAnsi="Times New Roman" w:cs="Times New Roman"/>
+          <w:color w:val="000000"/>
+          <w:sz w:val="28"/>
+          <w:szCs w:val="28"/>
+          <w:shd w:val="clear" w:color="auto" w:fill="FFFFFF"/>
+        </w:rPr>
+        <w:lastRenderedPageBreak/>
+        <w:t>Разделим данные на тестовые и тренировочные</w:t>
+      </w:r>
+      <w:r>
+        <w:rPr>
+          <w:rFonts w:ascii="Times New Roman" w:hAnsi="Times New Roman" w:cs="Times New Roman"/>
+          <w:color w:val="000000"/>
+          <w:sz w:val="28"/>
+          <w:szCs w:val="28"/>
+          <w:shd w:val="clear" w:color="auto" w:fill="FFFFFF"/>
+        </w:rPr>
+        <w:t xml:space="preserve"> и </w:t>
+      </w:r>
+      <w:r>
+        <w:rPr>
+          <w:rFonts w:ascii="Times New Roman" w:hAnsi="Times New Roman" w:cs="Times New Roman"/>
+          <w:color w:val="000000"/>
+          <w:sz w:val="28"/>
+          <w:szCs w:val="28"/>
+          <w:shd w:val="clear" w:color="auto" w:fill="FFFFFF"/>
+        </w:rPr>
+        <w:t xml:space="preserve">подберём оптимальные значения </w:t>
+      </w:r>
+      <w:proofErr w:type="spellStart"/>
+      <w:r>
+        <w:rPr>
+          <w:rFonts w:ascii="Times New Roman" w:hAnsi="Times New Roman" w:cs="Times New Roman"/>
+          <w:color w:val="000000"/>
+          <w:sz w:val="28"/>
+          <w:szCs w:val="28"/>
+          <w:shd w:val="clear" w:color="auto" w:fill="FFFFFF"/>
+        </w:rPr>
+        <w:t>гиперпараметров</w:t>
+      </w:r>
+      <w:proofErr w:type="spellEnd"/>
+      <w:r>
+        <w:rPr>
+          <w:rFonts w:ascii="Times New Roman" w:hAnsi="Times New Roman" w:cs="Times New Roman"/>
+          <w:color w:val="000000"/>
+          <w:sz w:val="28"/>
+          <w:szCs w:val="28"/>
+          <w:shd w:val="clear" w:color="auto" w:fill="FFFFFF"/>
+        </w:rPr>
+        <w:t xml:space="preserve"> </w:t>
+      </w:r>
+      <w:r>
+        <w:rPr>
+          <w:rFonts w:ascii="Times New Roman" w:hAnsi="Times New Roman" w:cs="Times New Roman"/>
+          <w:color w:val="000000"/>
+          <w:sz w:val="28"/>
+          <w:szCs w:val="28"/>
+          <w:shd w:val="clear" w:color="auto" w:fill="FFFFFF"/>
+        </w:rPr>
+        <w:t xml:space="preserve">по критерию </w:t>
+      </w:r>
+      <w:proofErr w:type="spellStart"/>
+      <w:r>
+        <w:rPr>
+          <w:rFonts w:ascii="Times New Roman" w:hAnsi="Times New Roman" w:cs="Times New Roman"/>
+          <w:color w:val="000000"/>
+          <w:sz w:val="28"/>
+          <w:szCs w:val="28"/>
+          <w:shd w:val="clear" w:color="auto" w:fill="FFFFFF"/>
+        </w:rPr>
+        <w:t>Акаике</w:t>
+      </w:r>
+      <w:proofErr w:type="spellEnd"/>
+      <w:r>
+        <w:rPr>
+          <w:rFonts w:ascii="Times New Roman" w:hAnsi="Times New Roman" w:cs="Times New Roman"/>
+          <w:color w:val="000000"/>
+          <w:sz w:val="28"/>
+          <w:szCs w:val="28"/>
+          <w:shd w:val="clear" w:color="auto" w:fill="FFFFFF"/>
+        </w:rPr>
+        <w:t>.</w:t>
+      </w:r>
+    </w:p>
+    <w:p>
+      <w:pPr>
+        <w:spacing w:line="276" w:lineRule="auto"/>
+        <w:rPr>
+          <w:rFonts w:ascii="Times New Roman" w:hAnsi="Times New Roman" w:cs="Times New Roman"/>
+          <w:color w:val="000000"/>
+          <w:sz w:val="28"/>
+          <w:szCs w:val="28"/>
+          <w:shd w:val="clear" w:color="auto" w:fill="FFFFFF"/>
+        </w:rPr>
+      </w:pPr>
+      <w:r>
+        <w:rPr>
+          <w:rFonts w:ascii="Times New Roman" w:hAnsi="Times New Roman" w:cs="Times New Roman"/>
+          <w:color w:val="000000"/>
+          <w:sz w:val="28"/>
+          <w:szCs w:val="28"/>
+          <w:shd w:val="clear" w:color="auto" w:fill="FFFFFF"/>
+        </w:rPr>
+        <w:drawing>
+          <wp:inline distT="0" distB="0" distL="0" distR="0" wp14:anchorId="35B76FC4" wp14:editId="7E7B61BA">
+            <wp:extent cx="2428912" cy="1515533"/>
+            <wp:effectExtent l="0" t="0" r="0" b="8890"/>
+            <wp:docPr id="28" name="Рисунок 28"/>
+            <wp:cNvGraphicFramePr>
+              <a:graphicFrameLocks xmlns:a="http://schemas.openxmlformats.org/drawingml/2006/main" noChangeAspect="1"/>
+            </wp:cNvGraphicFramePr>
+            <a:graphic xmlns:a="http://schemas.openxmlformats.org/drawingml/2006/main">
+              <a:graphicData uri="http://schemas.openxmlformats.org/drawingml/2006/picture">
+                <pic:pic xmlns:pic="http://schemas.openxmlformats.org/drawingml/2006/picture">
+                  <pic:nvPicPr>
+                    <pic:cNvPr id="1" name=""/>
+                    <pic:cNvPicPr/>
+                  </pic:nvPicPr>
+                  <pic:blipFill>
+                    <a:blip r:embed="rId22"/>
+                    <a:stretch>
+                      <a:fillRect/>
+                    </a:stretch>
+                  </pic:blipFill>
+                  <pic:spPr>
+                    <a:xfrm>
+                      <a:off x="0" y="0"/>
+                      <a:ext cx="2453597" cy="1530935"/>
+                    </a:xfrm>
+                    <a:prstGeom prst="rect">
+                      <a:avLst/>
+                    </a:prstGeom>
+                  </pic:spPr>
+                </pic:pic>
+              </a:graphicData>
+            </a:graphic>
+          </wp:inline>
+        </w:drawing>
+      </w:r>
+    </w:p>
+    <w:p>
+      <w:pPr>
+        <w:spacing w:line="276" w:lineRule="auto"/>
+        <w:rPr>
           <w:rFonts w:ascii="Tahoma" w:hAnsi="Tahoma" w:cs="Tahoma"/>
           <w:color w:val="000000"/>
           <w:sz w:val="20"/>
           <w:szCs w:val="20"/>
         </w:rPr>
       </w:pPr>
-    </w:p>
-    <w:p>
-      <w:pPr>
-        <w:spacing w:line="276" w:lineRule="auto"/>
-        <w:rPr>
-          <w:rFonts w:ascii="Times New Roman" w:hAnsi="Times New Roman" w:cs="Times New Roman"/>
-          <w:color w:val="000000"/>
-          <w:sz w:val="28"/>
-          <w:szCs w:val="28"/>
-          <w:shd w:val="clear" w:color="auto" w:fill="FFFFFF"/>
-        </w:rPr>
-      </w:pPr>
-      <w:r>
-        <w:rPr>
-          <w:rFonts w:ascii="Times New Roman" w:hAnsi="Times New Roman" w:cs="Times New Roman"/>
-          <w:color w:val="000000"/>
-          <w:sz w:val="28"/>
-          <w:szCs w:val="28"/>
-          <w:shd w:val="clear" w:color="auto" w:fill="FFFFFF"/>
-        </w:rPr>
-        <w:tab/>
-        <w:t xml:space="preserve">Для данной модели подберём оптимальные значения </w:t>
-      </w:r>
-      <w:proofErr w:type="spellStart"/>
-      <w:proofErr w:type="gramStart"/>
-      <w:r>
-        <w:rPr>
-          <w:rFonts w:ascii="Times New Roman" w:hAnsi="Times New Roman" w:cs="Times New Roman"/>
-          <w:color w:val="000000"/>
-          <w:sz w:val="28"/>
-          <w:szCs w:val="28"/>
-          <w:shd w:val="clear" w:color="auto" w:fill="FFFFFF"/>
-        </w:rPr>
-        <w:t>p,d</w:t>
-      </w:r>
-      <w:proofErr w:type="gramEnd"/>
-      <w:r>
-        <w:rPr>
-          <w:rFonts w:ascii="Times New Roman" w:hAnsi="Times New Roman" w:cs="Times New Roman"/>
-          <w:color w:val="000000"/>
-          <w:sz w:val="28"/>
-          <w:szCs w:val="28"/>
-          <w:shd w:val="clear" w:color="auto" w:fill="FFFFFF"/>
-        </w:rPr>
-        <w:t>,q</w:t>
-      </w:r>
-      <w:proofErr w:type="spellEnd"/>
-      <w:r>
-        <w:rPr>
-          <w:rFonts w:ascii="Times New Roman" w:hAnsi="Times New Roman" w:cs="Times New Roman"/>
-          <w:color w:val="000000"/>
-          <w:sz w:val="28"/>
-          <w:szCs w:val="28"/>
-          <w:shd w:val="clear" w:color="auto" w:fill="FFFFFF"/>
-        </w:rPr>
-        <w:t xml:space="preserve"> по критерию </w:t>
-      </w:r>
-      <w:proofErr w:type="spellStart"/>
-      <w:r>
-        <w:rPr>
-          <w:rFonts w:ascii="Times New Roman" w:hAnsi="Times New Roman" w:cs="Times New Roman"/>
-          <w:color w:val="000000"/>
-          <w:sz w:val="28"/>
-          <w:szCs w:val="28"/>
-          <w:shd w:val="clear" w:color="auto" w:fill="FFFFFF"/>
-        </w:rPr>
-        <w:t>Акаике</w:t>
-      </w:r>
-      <w:proofErr w:type="spellEnd"/>
-      <w:r>
-        <w:rPr>
-          <w:rFonts w:ascii="Times New Roman" w:hAnsi="Times New Roman" w:cs="Times New Roman"/>
-          <w:color w:val="000000"/>
-          <w:sz w:val="28"/>
-          <w:szCs w:val="28"/>
-          <w:shd w:val="clear" w:color="auto" w:fill="FFFFFF"/>
-        </w:rPr>
-        <w:t>.</w:t>
-      </w:r>
-    </w:p>
-    <w:p>
-      <w:pPr>
-        <w:spacing w:line="276" w:lineRule="auto"/>
+      <w:r>
         <w:rPr>
           <w:rFonts w:ascii="Tahoma" w:hAnsi="Tahoma" w:cs="Tahoma"/>
           <w:color w:val="000000"/>
           <w:sz w:val="20"/>
           <w:szCs w:val="20"/>
         </w:rPr>
-      </w:pPr>
-      <w:r>
-        <w:rPr>
-          <w:rFonts w:ascii="Tahoma" w:hAnsi="Tahoma" w:cs="Tahoma"/>
-          <w:color w:val="000000"/>
-          <w:sz w:val="20"/>
-          <w:szCs w:val="20"/>
-        </w:rPr>
         <w:drawing>
-          <wp:inline distT="0" distB="0" distL="0" distR="0" wp14:anchorId="70970CC3" wp14:editId="1A5B16A8">
-            <wp:extent cx="5973900" cy="2946400"/>
-            <wp:effectExtent l="0" t="0" r="8255" b="6350"/>
-            <wp:docPr id="9" name="Рисунок 9"/>
+          <wp:inline distT="0" distB="0" distL="0" distR="0" wp14:anchorId="7C3E9376" wp14:editId="44143AA1">
+            <wp:extent cx="5940425" cy="3303270"/>
+            <wp:effectExtent l="0" t="0" r="3175" b="0"/>
+            <wp:docPr id="29" name="Рисунок 29"/>
             <wp:cNvGraphicFramePr>
               <a:graphicFrameLocks xmlns:a="http://schemas.openxmlformats.org/drawingml/2006/main" noChangeAspect="1"/>
             </wp:cNvGraphicFramePr>
@@ -5064,7 +4956,7 @@
                   <pic:spPr>
                     <a:xfrm>
                       <a:off x="0" y="0"/>
-                      <a:ext cx="6032772" cy="2975437"/>
+                      <a:ext cx="5940425" cy="3303270"/>
                     </a:xfrm>
                     <a:prstGeom prst="rect">
                       <a:avLst/>
@@ -5080,68 +4972,213 @@
     <w:p>
       <w:pPr>
         <w:spacing w:line="276" w:lineRule="auto"/>
-        <w:rPr>
-          <w:rFonts w:ascii="Times New Roman" w:hAnsi="Times New Roman" w:cs="Times New Roman"/>
-          <w:color w:val="000000"/>
-          <w:sz w:val="28"/>
-          <w:szCs w:val="28"/>
-          <w:shd w:val="clear" w:color="auto" w:fill="FFFFFF"/>
-        </w:rPr>
-      </w:pPr>
-      <w:r>
-        <w:rPr>
-          <w:rFonts w:ascii="Times New Roman" w:hAnsi="Times New Roman" w:cs="Times New Roman"/>
-          <w:color w:val="000000"/>
-          <w:sz w:val="28"/>
-          <w:szCs w:val="28"/>
-          <w:shd w:val="clear" w:color="auto" w:fill="FFFFFF"/>
-        </w:rPr>
-        <w:t>Параметры, которые описывают ряд (5, 1, 5). Так</w:t>
-      </w:r>
-      <w:r>
-        <w:rPr>
-          <w:rFonts w:ascii="Times New Roman" w:hAnsi="Times New Roman" w:cs="Times New Roman"/>
-          <w:color w:val="000000"/>
-          <w:sz w:val="28"/>
-          <w:szCs w:val="28"/>
-          <w:shd w:val="clear" w:color="auto" w:fill="FFFFFF"/>
-        </w:rPr>
-        <w:t xml:space="preserve"> </w:t>
-      </w:r>
-      <w:r>
-        <w:rPr>
-          <w:rFonts w:ascii="Times New Roman" w:hAnsi="Times New Roman" w:cs="Times New Roman"/>
-          <w:color w:val="000000"/>
-          <w:sz w:val="28"/>
-          <w:szCs w:val="28"/>
-          <w:shd w:val="clear" w:color="auto" w:fill="FFFFFF"/>
-        </w:rPr>
-        <w:t>же разделим данные на тренировочные и тестовые и спрогнозируем поведение ряда на 30 дней вперед.</w:t>
-      </w:r>
-    </w:p>
-    <w:p>
-      <w:pPr>
-        <w:spacing w:line="276" w:lineRule="auto"/>
-        <w:rPr>
-          <w:rFonts w:ascii="Tahoma" w:hAnsi="Tahoma" w:cs="Tahoma"/>
-          <w:color w:val="000000"/>
-          <w:sz w:val="20"/>
-          <w:szCs w:val="20"/>
-        </w:rPr>
-      </w:pPr>
-      <w:r>
-        <w:rPr>
-          <w:rFonts w:ascii="Tahoma" w:hAnsi="Tahoma" w:cs="Tahoma"/>
-          <w:color w:val="000000"/>
-          <w:sz w:val="20"/>
-          <w:szCs w:val="20"/>
-        </w:rPr>
-        <w:lastRenderedPageBreak/>
+        <w:ind w:firstLine="708"/>
+        <w:rPr>
+          <w:rFonts w:ascii="Times New Roman" w:hAnsi="Times New Roman" w:cs="Times New Roman"/>
+          <w:color w:val="000000"/>
+          <w:sz w:val="28"/>
+          <w:szCs w:val="28"/>
+          <w:shd w:val="clear" w:color="auto" w:fill="FFFFFF"/>
+        </w:rPr>
+      </w:pPr>
+      <w:r>
+        <w:rPr>
+          <w:rFonts w:ascii="Times New Roman" w:hAnsi="Times New Roman" w:cs="Times New Roman"/>
+          <w:color w:val="000000"/>
+          <w:sz w:val="28"/>
+          <w:szCs w:val="28"/>
+          <w:shd w:val="clear" w:color="auto" w:fill="FFFFFF"/>
+        </w:rPr>
+        <w:t>Параметры, которые описывают ряд (</w:t>
+      </w:r>
+      <w:r>
+        <w:rPr>
+          <w:rFonts w:ascii="Times New Roman" w:hAnsi="Times New Roman" w:cs="Times New Roman"/>
+          <w:color w:val="000000"/>
+          <w:sz w:val="28"/>
+          <w:szCs w:val="28"/>
+          <w:shd w:val="clear" w:color="auto" w:fill="FFFFFF"/>
+        </w:rPr>
+        <w:t>1</w:t>
+      </w:r>
+      <w:r>
+        <w:rPr>
+          <w:rFonts w:ascii="Times New Roman" w:hAnsi="Times New Roman" w:cs="Times New Roman"/>
+          <w:color w:val="000000"/>
+          <w:sz w:val="28"/>
+          <w:szCs w:val="28"/>
+          <w:shd w:val="clear" w:color="auto" w:fill="FFFFFF"/>
+        </w:rPr>
+        <w:t xml:space="preserve">, </w:t>
+      </w:r>
+      <w:r>
+        <w:rPr>
+          <w:rFonts w:ascii="Times New Roman" w:hAnsi="Times New Roman" w:cs="Times New Roman"/>
+          <w:color w:val="000000"/>
+          <w:sz w:val="28"/>
+          <w:szCs w:val="28"/>
+          <w:shd w:val="clear" w:color="auto" w:fill="FFFFFF"/>
+        </w:rPr>
+        <w:t>0</w:t>
+      </w:r>
+      <w:r>
+        <w:rPr>
+          <w:rFonts w:ascii="Times New Roman" w:hAnsi="Times New Roman" w:cs="Times New Roman"/>
+          <w:color w:val="000000"/>
+          <w:sz w:val="28"/>
+          <w:szCs w:val="28"/>
+          <w:shd w:val="clear" w:color="auto" w:fill="FFFFFF"/>
+        </w:rPr>
+        <w:t xml:space="preserve">, </w:t>
+      </w:r>
+      <w:proofErr w:type="gramStart"/>
+      <w:r>
+        <w:rPr>
+          <w:rFonts w:ascii="Times New Roman" w:hAnsi="Times New Roman" w:cs="Times New Roman"/>
+          <w:color w:val="000000"/>
+          <w:sz w:val="28"/>
+          <w:szCs w:val="28"/>
+          <w:shd w:val="clear" w:color="auto" w:fill="FFFFFF"/>
+        </w:rPr>
+        <w:t>1</w:t>
+      </w:r>
+      <w:r>
+        <w:rPr>
+          <w:rFonts w:ascii="Times New Roman" w:hAnsi="Times New Roman" w:cs="Times New Roman"/>
+          <w:color w:val="000000"/>
+          <w:sz w:val="28"/>
+          <w:szCs w:val="28"/>
+          <w:shd w:val="clear" w:color="auto" w:fill="FFFFFF"/>
+        </w:rPr>
+        <w:t>)</w:t>
+      </w:r>
+      <w:r>
+        <w:rPr>
+          <w:rFonts w:ascii="Times New Roman" w:hAnsi="Times New Roman" w:cs="Times New Roman"/>
+          <w:color w:val="000000"/>
+          <w:sz w:val="28"/>
+          <w:szCs w:val="28"/>
+          <w:shd w:val="clear" w:color="auto" w:fill="FFFFFF"/>
+        </w:rPr>
+        <w:t>х</w:t>
+      </w:r>
+      <w:proofErr w:type="gramEnd"/>
+      <w:r>
+        <w:rPr>
+          <w:rFonts w:ascii="Times New Roman" w:hAnsi="Times New Roman" w:cs="Times New Roman"/>
+          <w:color w:val="000000"/>
+          <w:sz w:val="28"/>
+          <w:szCs w:val="28"/>
+          <w:shd w:val="clear" w:color="auto" w:fill="FFFFFF"/>
+        </w:rPr>
+        <w:t>(</w:t>
+      </w:r>
+      <w:r>
+        <w:rPr>
+          <w:rFonts w:ascii="Times New Roman" w:hAnsi="Times New Roman" w:cs="Times New Roman"/>
+          <w:color w:val="000000"/>
+          <w:sz w:val="28"/>
+          <w:szCs w:val="28"/>
+          <w:shd w:val="clear" w:color="auto" w:fill="FFFFFF"/>
+        </w:rPr>
+        <w:t>1, 1, 1, 7</w:t>
+      </w:r>
+      <w:r>
+        <w:rPr>
+          <w:rFonts w:ascii="Times New Roman" w:hAnsi="Times New Roman" w:cs="Times New Roman"/>
+          <w:color w:val="000000"/>
+          <w:sz w:val="28"/>
+          <w:szCs w:val="28"/>
+          <w:shd w:val="clear" w:color="auto" w:fill="FFFFFF"/>
+        </w:rPr>
+        <w:t>)</w:t>
+      </w:r>
+      <w:r>
+        <w:rPr>
+          <w:rFonts w:ascii="Times New Roman" w:hAnsi="Times New Roman" w:cs="Times New Roman"/>
+          <w:color w:val="000000"/>
+          <w:sz w:val="28"/>
+          <w:szCs w:val="28"/>
+          <w:shd w:val="clear" w:color="auto" w:fill="FFFFFF"/>
+        </w:rPr>
+        <w:t>7</w:t>
+      </w:r>
+      <w:r>
+        <w:rPr>
+          <w:rFonts w:ascii="Times New Roman" w:hAnsi="Times New Roman" w:cs="Times New Roman"/>
+          <w:color w:val="000000"/>
+          <w:sz w:val="28"/>
+          <w:szCs w:val="28"/>
+          <w:shd w:val="clear" w:color="auto" w:fill="FFFFFF"/>
+        </w:rPr>
+        <w:t xml:space="preserve">. </w:t>
+      </w:r>
+      <w:r>
+        <w:rPr>
+          <w:rFonts w:ascii="Times New Roman" w:hAnsi="Times New Roman" w:cs="Times New Roman"/>
+          <w:color w:val="000000"/>
+          <w:sz w:val="28"/>
+          <w:szCs w:val="28"/>
+          <w:shd w:val="clear" w:color="auto" w:fill="FFFFFF"/>
+        </w:rPr>
+        <w:t xml:space="preserve">Используем </w:t>
+      </w:r>
+      <w:r>
+        <w:rPr>
+          <w:rFonts w:ascii="Times New Roman" w:hAnsi="Times New Roman" w:cs="Times New Roman"/>
+          <w:color w:val="000000"/>
+          <w:sz w:val="28"/>
+          <w:szCs w:val="28"/>
+          <w:shd w:val="clear" w:color="auto" w:fill="FFFFFF"/>
+        </w:rPr>
+        <w:t xml:space="preserve">их </w:t>
+      </w:r>
+      <w:r>
+        <w:rPr>
+          <w:rFonts w:ascii="Times New Roman" w:hAnsi="Times New Roman" w:cs="Times New Roman"/>
+          <w:color w:val="000000"/>
+          <w:sz w:val="28"/>
+          <w:szCs w:val="28"/>
+          <w:shd w:val="clear" w:color="auto" w:fill="FFFFFF"/>
+        </w:rPr>
+        <w:t>для создания и обучения модели на тренировочных данных.</w:t>
+      </w:r>
+      <w:r>
+        <w:rPr>
+          <w:rFonts w:ascii="Times New Roman" w:hAnsi="Times New Roman" w:cs="Times New Roman"/>
+          <w:color w:val="000000"/>
+          <w:sz w:val="28"/>
+          <w:szCs w:val="28"/>
+          <w:shd w:val="clear" w:color="auto" w:fill="FFFFFF"/>
+        </w:rPr>
+        <w:t xml:space="preserve"> Затем предскажем 30 значений периода и посмотрим на качество модели.</w:t>
+      </w:r>
+    </w:p>
+    <w:p>
+      <w:pPr>
+        <w:spacing w:line="276" w:lineRule="auto"/>
+        <w:jc w:val="center"/>
+        <w:rPr>
+          <w:rFonts w:ascii="Times New Roman" w:hAnsi="Times New Roman" w:cs="Times New Roman"/>
+          <w:color w:val="000000"/>
+          <w:sz w:val="28"/>
+          <w:szCs w:val="28"/>
+          <w:shd w:val="clear" w:color="auto" w:fill="FFFFFF"/>
+        </w:rPr>
+      </w:pPr>
+      <w:r>
+        <w:rPr>
+          <w:rFonts w:ascii="Times New Roman" w:hAnsi="Times New Roman" w:cs="Times New Roman"/>
+          <w:color w:val="000000"/>
+          <w:sz w:val="28"/>
+          <w:szCs w:val="28"/>
+          <w:shd w:val="clear" w:color="auto" w:fill="FFFFFF"/>
+        </w:rPr>
         <w:drawing>
-          <wp:inline distT="0" distB="0" distL="0" distR="0" wp14:anchorId="11CA853D" wp14:editId="15C24292">
-            <wp:extent cx="5240867" cy="1149013"/>
-            <wp:effectExtent l="0" t="0" r="0" b="0"/>
-            <wp:docPr id="11" name="Рисунок 11"/>
+          <wp:inline distT="0" distB="0" distL="0" distR="0" wp14:anchorId="4E104311" wp14:editId="7606F53C">
+            <wp:extent cx="5400804" cy="2506134"/>
+            <wp:effectExtent l="0" t="0" r="0" b="8890"/>
+            <wp:docPr id="34" name="Рисунок 34"/>
             <wp:cNvGraphicFramePr>
               <a:graphicFrameLocks xmlns:a="http://schemas.openxmlformats.org/drawingml/2006/main" noChangeAspect="1"/>
             </wp:cNvGraphicFramePr>
@@ -5161,7 +5198,7 @@
                   <pic:spPr>
                     <a:xfrm>
                       <a:off x="0" y="0"/>
-                      <a:ext cx="5330285" cy="1168617"/>
+                      <a:ext cx="5460011" cy="2533608"/>
                     </a:xfrm>
                     <a:prstGeom prst="rect">
                       <a:avLst/>
@@ -5188,14 +5225,17 @@
       <w:r>
         <w:rPr>
           <w:rFonts w:ascii="Times New Roman" w:hAnsi="Times New Roman" w:cs="Times New Roman"/>
-          <w:sz w:val="28"/>
-          <w:szCs w:val="28"/>
-        </w:rPr>
+          <w:color w:val="000000"/>
+          <w:sz w:val="28"/>
+          <w:szCs w:val="28"/>
+          <w:shd w:val="clear" w:color="auto" w:fill="FFFFFF"/>
+        </w:rPr>
+        <w:lastRenderedPageBreak/>
         <w:drawing>
-          <wp:inline distT="0" distB="0" distL="0" distR="0" wp14:anchorId="6B3128A2" wp14:editId="73682155">
-            <wp:extent cx="5763170" cy="3860800"/>
-            <wp:effectExtent l="0" t="0" r="9525" b="6350"/>
-            <wp:docPr id="10" name="Рисунок 10"/>
+          <wp:inline distT="0" distB="0" distL="0" distR="0" wp14:anchorId="4456A846" wp14:editId="30335D0E">
+            <wp:extent cx="5940425" cy="3201035"/>
+            <wp:effectExtent l="0" t="0" r="3175" b="0"/>
+            <wp:docPr id="35" name="Рисунок 35"/>
             <wp:cNvGraphicFramePr>
               <a:graphicFrameLocks xmlns:a="http://schemas.openxmlformats.org/drawingml/2006/main" noChangeAspect="1"/>
             </wp:cNvGraphicFramePr>
@@ -5215,7 +5255,7 @@
                   <pic:spPr>
                     <a:xfrm>
                       <a:off x="0" y="0"/>
-                      <a:ext cx="5799942" cy="3885434"/>
+                      <a:ext cx="5940425" cy="3201035"/>
                     </a:xfrm>
                     <a:prstGeom prst="rect">
                       <a:avLst/>
@@ -5247,6 +5287,118 @@
           <w:szCs w:val="28"/>
           <w:shd w:val="clear" w:color="auto" w:fill="FFFFFF"/>
         </w:rPr>
+        <w:drawing>
+          <wp:inline distT="0" distB="0" distL="0" distR="0" wp14:anchorId="13D0034E" wp14:editId="6C5E0E5D">
+            <wp:extent cx="3784599" cy="939392"/>
+            <wp:effectExtent l="0" t="0" r="6985" b="0"/>
+            <wp:docPr id="32" name="Рисунок 32"/>
+            <wp:cNvGraphicFramePr>
+              <a:graphicFrameLocks xmlns:a="http://schemas.openxmlformats.org/drawingml/2006/main" noChangeAspect="1"/>
+            </wp:cNvGraphicFramePr>
+            <a:graphic xmlns:a="http://schemas.openxmlformats.org/drawingml/2006/main">
+              <a:graphicData uri="http://schemas.openxmlformats.org/drawingml/2006/picture">
+                <pic:pic xmlns:pic="http://schemas.openxmlformats.org/drawingml/2006/picture">
+                  <pic:nvPicPr>
+                    <pic:cNvPr id="1" name=""/>
+                    <pic:cNvPicPr/>
+                  </pic:nvPicPr>
+                  <pic:blipFill>
+                    <a:blip r:embed="rId26"/>
+                    <a:stretch>
+                      <a:fillRect/>
+                    </a:stretch>
+                  </pic:blipFill>
+                  <pic:spPr>
+                    <a:xfrm>
+                      <a:off x="0" y="0"/>
+                      <a:ext cx="3878234" cy="962634"/>
+                    </a:xfrm>
+                    <a:prstGeom prst="rect">
+                      <a:avLst/>
+                    </a:prstGeom>
+                  </pic:spPr>
+                </pic:pic>
+              </a:graphicData>
+            </a:graphic>
+          </wp:inline>
+        </w:drawing>
+      </w:r>
+    </w:p>
+    <w:p>
+      <w:pPr>
+        <w:spacing w:line="276" w:lineRule="auto"/>
+        <w:rPr>
+          <w:rFonts w:ascii="Times New Roman" w:hAnsi="Times New Roman" w:cs="Times New Roman"/>
+          <w:color w:val="000000"/>
+          <w:sz w:val="28"/>
+          <w:szCs w:val="28"/>
+          <w:shd w:val="clear" w:color="auto" w:fill="FFFFFF"/>
+        </w:rPr>
+      </w:pPr>
+      <w:r>
+        <w:rPr>
+          <w:rFonts w:ascii="Times New Roman" w:hAnsi="Times New Roman" w:cs="Times New Roman"/>
+          <w:color w:val="000000"/>
+          <w:sz w:val="28"/>
+          <w:szCs w:val="28"/>
+          <w:shd w:val="clear" w:color="auto" w:fill="FFFFFF"/>
+        </w:rPr>
+        <w:drawing>
+          <wp:inline distT="0" distB="0" distL="0" distR="0" wp14:anchorId="5BEEAE43" wp14:editId="1FEE2A43">
+            <wp:extent cx="5940425" cy="1982470"/>
+            <wp:effectExtent l="0" t="0" r="3175" b="0"/>
+            <wp:docPr id="33" name="Рисунок 33"/>
+            <wp:cNvGraphicFramePr>
+              <a:graphicFrameLocks xmlns:a="http://schemas.openxmlformats.org/drawingml/2006/main" noChangeAspect="1"/>
+            </wp:cNvGraphicFramePr>
+            <a:graphic xmlns:a="http://schemas.openxmlformats.org/drawingml/2006/main">
+              <a:graphicData uri="http://schemas.openxmlformats.org/drawingml/2006/picture">
+                <pic:pic xmlns:pic="http://schemas.openxmlformats.org/drawingml/2006/picture">
+                  <pic:nvPicPr>
+                    <pic:cNvPr id="1" name=""/>
+                    <pic:cNvPicPr/>
+                  </pic:nvPicPr>
+                  <pic:blipFill>
+                    <a:blip r:embed="rId27"/>
+                    <a:stretch>
+                      <a:fillRect/>
+                    </a:stretch>
+                  </pic:blipFill>
+                  <pic:spPr>
+                    <a:xfrm>
+                      <a:off x="0" y="0"/>
+                      <a:ext cx="5940425" cy="1982470"/>
+                    </a:xfrm>
+                    <a:prstGeom prst="rect">
+                      <a:avLst/>
+                    </a:prstGeom>
+                  </pic:spPr>
+                </pic:pic>
+              </a:graphicData>
+            </a:graphic>
+          </wp:inline>
+        </w:drawing>
+      </w:r>
+    </w:p>
+    <w:p>
+      <w:pPr>
+        <w:spacing w:line="276" w:lineRule="auto"/>
+        <w:rPr>
+          <w:rFonts w:ascii="Times New Roman" w:hAnsi="Times New Roman" w:cs="Times New Roman"/>
+          <w:color w:val="000000"/>
+          <w:sz w:val="28"/>
+          <w:szCs w:val="28"/>
+          <w:shd w:val="clear" w:color="auto" w:fill="FFFFFF"/>
+        </w:rPr>
+      </w:pPr>
+      <w:r>
+        <w:rPr>
+          <w:rFonts w:ascii="Times New Roman" w:hAnsi="Times New Roman" w:cs="Times New Roman"/>
+          <w:color w:val="000000"/>
+          <w:sz w:val="28"/>
+          <w:szCs w:val="28"/>
+          <w:shd w:val="clear" w:color="auto" w:fill="FFFFFF"/>
+        </w:rPr>
         <w:t>RMSE</w:t>
       </w:r>
       <w:r>
@@ -5266,6 +5418,17 @@
           <w:sz w:val="28"/>
           <w:szCs w:val="28"/>
           <w:shd w:val="clear" w:color="auto" w:fill="FFFFFF"/>
+          <w:lang w:val="en-US"/>
+        </w:rPr>
+        <w:t>S</w:t>
+      </w:r>
+      <w:r>
+        <w:rPr>
+          <w:rFonts w:ascii="Times New Roman" w:hAnsi="Times New Roman" w:cs="Times New Roman"/>
+          <w:color w:val="000000"/>
+          <w:sz w:val="28"/>
+          <w:szCs w:val="28"/>
+          <w:shd w:val="clear" w:color="auto" w:fill="FFFFFF"/>
         </w:rPr>
         <w:t>ARIMA</w:t>
       </w:r>
@@ -5287,7 +5450,7 @@
           <w:szCs w:val="28"/>
           <w:shd w:val="clear" w:color="auto" w:fill="FFFFFF"/>
         </w:rPr>
-        <w:t>336285</w:t>
+        <w:t>322507</w:t>
       </w:r>
     </w:p>
     <w:p>
@@ -5307,6 +5470,7 @@
         <w:pStyle w:val="HTML"/>
         <w:shd w:val="clear" w:color="auto" w:fill="FFFFFF"/>
         <w:wordWrap w:val="0"/>
+        <w:jc w:val="center"/>
         <w:textAlignment w:val="baseline"/>
         <w:rPr>
           <w:rFonts w:ascii="Times New Roman" w:eastAsiaTheme="minorHAnsi" w:hAnsi="Times New Roman" w:cs="Times New Roman"/>
@@ -5316,20 +5480,20 @@
           <w:szCs w:val="28"/>
           <w:u w:val="single"/>
           <w:shd w:val="clear" w:color="auto" w:fill="FFFFFF"/>
+          <w:lang w:eastAsia="en-US"/>
+        </w:rPr>
+      </w:pPr>
+      <w:r>
+        <w:rPr>
+          <w:rFonts w:ascii="Times New Roman" w:eastAsiaTheme="minorHAnsi" w:hAnsi="Times New Roman" w:cs="Times New Roman"/>
+          <w:b/>
+          <w:color w:val="000000"/>
+          <w:sz w:val="28"/>
+          <w:szCs w:val="28"/>
+          <w:u w:val="single"/>
+          <w:shd w:val="clear" w:color="auto" w:fill="FFFFFF"/>
           <w:lang w:val="en-US" w:eastAsia="en-US"/>
         </w:rPr>
-      </w:pPr>
-      <w:r>
-        <w:rPr>
-          <w:rFonts w:ascii="Times New Roman" w:eastAsiaTheme="minorHAnsi" w:hAnsi="Times New Roman" w:cs="Times New Roman"/>
-          <w:b/>
-          <w:color w:val="000000"/>
-          <w:sz w:val="28"/>
-          <w:szCs w:val="28"/>
-          <w:u w:val="single"/>
-          <w:shd w:val="clear" w:color="auto" w:fill="FFFFFF"/>
-          <w:lang w:val="en-US" w:eastAsia="en-US"/>
-        </w:rPr>
         <w:t>LSTM</w:t>
       </w:r>
     </w:p>
@@ -5338,26 +5502,12 @@
         <w:spacing w:line="276" w:lineRule="auto"/>
         <w:rPr>
           <w:rFonts w:ascii="Times New Roman" w:hAnsi="Times New Roman" w:cs="Times New Roman"/>
-          <w:b/>
-          <w:color w:val="000000"/>
-          <w:sz w:val="28"/>
-          <w:szCs w:val="28"/>
-          <w:shd w:val="clear" w:color="auto" w:fill="FFFFFF"/>
-          <w:lang w:val="en-US"/>
-        </w:rPr>
-      </w:pPr>
-      <w:r>
-        <w:rPr>
-          <w:rFonts w:ascii="Arial" w:hAnsi="Arial" w:cs="Arial"/>
-          <w:b/>
-          <w:bCs/>
-          <w:color w:val="202122"/>
-          <w:sz w:val="21"/>
-          <w:szCs w:val="21"/>
-          <w:shd w:val="clear" w:color="auto" w:fill="FFFFFF"/>
-        </w:rPr>
-        <w:tab/>
-      </w:r>
+          <w:color w:val="000000"/>
+          <w:sz w:val="28"/>
+          <w:szCs w:val="28"/>
+          <w:shd w:val="clear" w:color="auto" w:fill="FFFFFF"/>
+        </w:rPr>
+      </w:pPr>
       <w:r>
         <w:rPr>
           <w:rFonts w:ascii="Times New Roman" w:hAnsi="Times New Roman" w:cs="Times New Roman"/>
@@ -5369,7 +5519,7 @@
         </w:rPr>
         <w:t>Долгая краткосрочная память (</w:t>
       </w:r>
-      <w:hyperlink r:id="rId26" w:tooltip="Английский язык" w:history="1">
+      <w:hyperlink r:id="rId28" w:tooltip="Английский язык" w:history="1">
         <w:r>
           <w:rPr>
             <w:rFonts w:ascii="Times New Roman" w:hAnsi="Times New Roman" w:cs="Times New Roman"/>
@@ -5414,7 +5564,55 @@
           <w:szCs w:val="28"/>
           <w:shd w:val="clear" w:color="auto" w:fill="FFFFFF"/>
         </w:rPr>
-        <w:t xml:space="preserve"> short-term memory; LSTM)</w:t>
+        <w:t xml:space="preserve"> </w:t>
+      </w:r>
+      <w:proofErr w:type="spellStart"/>
+      <w:r>
+        <w:rPr>
+          <w:rFonts w:ascii="Times New Roman" w:hAnsi="Times New Roman" w:cs="Times New Roman"/>
+          <w:b/>
+          <w:color w:val="000000"/>
+          <w:sz w:val="28"/>
+          <w:szCs w:val="28"/>
+          <w:shd w:val="clear" w:color="auto" w:fill="FFFFFF"/>
+        </w:rPr>
+        <w:t>short-term</w:t>
+      </w:r>
+      <w:proofErr w:type="spellEnd"/>
+      <w:r>
+        <w:rPr>
+          <w:rFonts w:ascii="Times New Roman" w:hAnsi="Times New Roman" w:cs="Times New Roman"/>
+          <w:b/>
+          <w:color w:val="000000"/>
+          <w:sz w:val="28"/>
+          <w:szCs w:val="28"/>
+          <w:shd w:val="clear" w:color="auto" w:fill="FFFFFF"/>
+        </w:rPr>
+        <w:t xml:space="preserve"> </w:t>
+      </w:r>
+      <w:proofErr w:type="spellStart"/>
+      <w:r>
+        <w:rPr>
+          <w:rFonts w:ascii="Times New Roman" w:hAnsi="Times New Roman" w:cs="Times New Roman"/>
+          <w:b/>
+          <w:color w:val="000000"/>
+          <w:sz w:val="28"/>
+          <w:szCs w:val="28"/>
+          <w:shd w:val="clear" w:color="auto" w:fill="FFFFFF"/>
+        </w:rPr>
+        <w:t>memory</w:t>
+      </w:r>
+      <w:proofErr w:type="spellEnd"/>
+      <w:r>
+        <w:rPr>
+          <w:rFonts w:ascii="Times New Roman" w:hAnsi="Times New Roman" w:cs="Times New Roman"/>
+          <w:b/>
+          <w:color w:val="000000"/>
+          <w:sz w:val="28"/>
+          <w:szCs w:val="28"/>
+          <w:shd w:val="clear" w:color="auto" w:fill="FFFFFF"/>
+        </w:rPr>
+        <w:t>; LSTM)</w:t>
       </w:r>
       <w:r>
         <w:rPr>
@@ -5426,7 +5624,7 @@
         </w:rPr>
         <w:t> — разновидность архитектуры </w:t>
       </w:r>
-      <w:hyperlink r:id="rId27" w:history="1">
+      <w:hyperlink r:id="rId29" w:history="1">
         <w:r>
           <w:rPr>
             <w:rFonts w:ascii="Times New Roman" w:hAnsi="Times New Roman" w:cs="Times New Roman"/>
@@ -5447,7 +5645,7 @@
         </w:rPr>
         <w:t>, предложенная в </w:t>
       </w:r>
-      <w:hyperlink r:id="rId28" w:tooltip="1997 год в науке" w:history="1">
+      <w:hyperlink r:id="rId30" w:tooltip="1997 год в науке" w:history="1">
         <w:r>
           <w:rPr>
             <w:rFonts w:ascii="Times New Roman" w:hAnsi="Times New Roman" w:cs="Times New Roman"/>
@@ -5549,7 +5747,7 @@
         </w:rPr>
         <w:t> и </w:t>
       </w:r>
-      <w:hyperlink r:id="rId29" w:tooltip="Шмидхубер, Юрген" w:history="1">
+      <w:hyperlink r:id="rId31" w:tooltip="Шмидхубер, Юрген" w:history="1">
         <w:r>
           <w:rPr>
             <w:rFonts w:ascii="Times New Roman" w:hAnsi="Times New Roman" w:cs="Times New Roman"/>
@@ -5571,7 +5769,7 @@
         </w:r>
         <w:proofErr w:type="spellEnd"/>
       </w:hyperlink>
-      <w:hyperlink r:id="rId30" w:anchor="cite_note-lstm1997-2" w:history="1">
+      <w:hyperlink r:id="rId32" w:anchor="cite_note-lstm1997-2" w:history="1">
         <w:r>
           <w:rPr>
             <w:rFonts w:ascii="Times New Roman" w:hAnsi="Times New Roman" w:cs="Times New Roman"/>
@@ -5592,7 +5790,7 @@
         </w:rPr>
         <w:t>. Как и большинство рекуррентных нейронных сетей, LSTM-сеть является </w:t>
       </w:r>
-      <w:hyperlink r:id="rId31" w:tooltip="Полнота по Тьюрингу" w:history="1">
+      <w:hyperlink r:id="rId33" w:tooltip="Полнота по Тьюрингу" w:history="1">
         <w:r>
           <w:rPr>
             <w:rFonts w:ascii="Times New Roman" w:hAnsi="Times New Roman" w:cs="Times New Roman"/>
@@ -5613,7 +5811,7 @@
         </w:rPr>
         <w:t> в том смысле, что при достаточном числе элементов сети она может выполнить любое вычисление, на которое способен обычный компьютер, для чего необходима соответствующая </w:t>
       </w:r>
-      <w:hyperlink r:id="rId32" w:tooltip="Матрица (математика)" w:history="1">
+      <w:hyperlink r:id="rId34" w:tooltip="Матрица (математика)" w:history="1">
         <w:r>
           <w:rPr>
             <w:rFonts w:ascii="Times New Roman" w:hAnsi="Times New Roman" w:cs="Times New Roman"/>
@@ -5632,9 +5830,20 @@
           <w:szCs w:val="28"/>
           <w:shd w:val="clear" w:color="auto" w:fill="FFFFFF"/>
         </w:rPr>
-        <w:t> весов, которая может рассматриваться как программа. В отличие от традиционных рекуррентных нейронных сетей, LSTM-сеть хорошо приспособлена к обучению на задачах </w:t>
-      </w:r>
-      <w:hyperlink r:id="rId33" w:tooltip="Задача классификации" w:history="1">
+        <w:t xml:space="preserve"> весов, которая может рассматриваться как программа. В отличие от традиционных </w:t>
+      </w:r>
+      <w:r>
+        <w:rPr>
+          <w:rFonts w:ascii="Times New Roman" w:hAnsi="Times New Roman" w:cs="Times New Roman"/>
+          <w:color w:val="000000"/>
+          <w:sz w:val="28"/>
+          <w:szCs w:val="28"/>
+          <w:shd w:val="clear" w:color="auto" w:fill="FFFFFF"/>
+        </w:rPr>
+        <w:lastRenderedPageBreak/>
+        <w:t>рекуррентных нейронных сетей, LSTM-сеть хорошо приспособлена к обучению на задачах </w:t>
+      </w:r>
+      <w:hyperlink r:id="rId35" w:tooltip="Задача классификации" w:history="1">
         <w:r>
           <w:rPr>
             <w:rFonts w:ascii="Times New Roman" w:hAnsi="Times New Roman" w:cs="Times New Roman"/>
@@ -5655,7 +5864,7 @@
         </w:rPr>
         <w:t>, обработки и </w:t>
       </w:r>
-      <w:hyperlink r:id="rId34" w:tooltip="Рекуррентная нейронная сеть" w:history="1">
+      <w:hyperlink r:id="rId36" w:tooltip="Рекуррентная нейронная сеть" w:history="1">
         <w:r>
           <w:rPr>
             <w:rFonts w:ascii="Times New Roman" w:hAnsi="Times New Roman" w:cs="Times New Roman"/>
@@ -5676,7 +5885,7 @@
         </w:rPr>
         <w:t> </w:t>
       </w:r>
-      <w:hyperlink r:id="rId35" w:history="1">
+      <w:hyperlink r:id="rId37" w:history="1">
         <w:r>
           <w:rPr>
             <w:rFonts w:ascii="Times New Roman" w:hAnsi="Times New Roman" w:cs="Times New Roman"/>
@@ -5695,34 +5904,27 @@
           <w:szCs w:val="28"/>
           <w:shd w:val="clear" w:color="auto" w:fill="FFFFFF"/>
         </w:rPr>
-        <w:t xml:space="preserve"> в случаях, когда важные события разделены временными лагами с неопределённой </w:t>
-      </w:r>
-      <w:r>
-        <w:rPr>
-          <w:rFonts w:ascii="Times New Roman" w:hAnsi="Times New Roman" w:cs="Times New Roman"/>
-          <w:color w:val="000000"/>
-          <w:sz w:val="28"/>
-          <w:szCs w:val="28"/>
-          <w:shd w:val="clear" w:color="auto" w:fill="FFFFFF"/>
-        </w:rPr>
-        <w:lastRenderedPageBreak/>
-        <w:t>продолжительностью и границами.</w:t>
-      </w:r>
-      <w:r>
-        <w:rPr>
-          <w:rFonts w:ascii="Times New Roman" w:hAnsi="Times New Roman" w:cs="Times New Roman"/>
-          <w:b/>
-          <w:color w:val="000000"/>
-          <w:sz w:val="28"/>
-          <w:szCs w:val="28"/>
-          <w:shd w:val="clear" w:color="auto" w:fill="FFFFFF"/>
-        </w:rPr>
-        <w:tab/>
-      </w:r>
-      <w:r>
-        <w:rPr>
-          <w:rFonts w:ascii="Times New Roman" w:hAnsi="Times New Roman" w:cs="Times New Roman"/>
-          <w:b/>
+        <w:t> в случаях, когда важные события разделены временными лагами с неопределённой продолжительностью и границами.</w:t>
+      </w:r>
+    </w:p>
+    <w:p>
+      <w:pPr>
+        <w:spacing w:line="276" w:lineRule="auto"/>
+        <w:jc w:val="center"/>
+        <w:rPr>
+          <w:rFonts w:ascii="Times New Roman" w:hAnsi="Times New Roman" w:cs="Times New Roman"/>
+          <w:b/>
+          <w:color w:val="000000"/>
+          <w:sz w:val="28"/>
+          <w:szCs w:val="28"/>
+          <w:shd w:val="clear" w:color="auto" w:fill="FFFFFF"/>
+        </w:rPr>
+      </w:pPr>
+      <w:r>
+        <w:rPr>
+          <w:rFonts w:ascii="Times New Roman" w:hAnsi="Times New Roman" w:cs="Times New Roman"/>
+          <w:b/>
+          <w:noProof/>
           <w:color w:val="000000"/>
           <w:sz w:val="28"/>
           <w:szCs w:val="28"/>
@@ -5730,9 +5932,9 @@
           <w:lang w:val="en-US"/>
         </w:rPr>
         <w:drawing>
-          <wp:inline distT="0" distB="0" distL="0" distR="0" wp14:anchorId="3F4F25C1" wp14:editId="52AE3C39">
-            <wp:extent cx="4410190" cy="2006600"/>
-            <wp:effectExtent l="0" t="0" r="9525" b="0"/>
+          <wp:inline distT="0" distB="0" distL="0" distR="0" wp14:anchorId="3F4F25C1" wp14:editId="4785B904">
+            <wp:extent cx="3352800" cy="1525497"/>
+            <wp:effectExtent l="0" t="0" r="0" b="0"/>
             <wp:docPr id="12" name="Рисунок 12"/>
             <wp:cNvGraphicFramePr>
               <a:graphicFrameLocks xmlns:a="http://schemas.openxmlformats.org/drawingml/2006/main" noChangeAspect="1"/>
@@ -5745,7 +5947,7 @@
                     <pic:cNvPicPr/>
                   </pic:nvPicPr>
                   <pic:blipFill>
-                    <a:blip r:embed="rId36"/>
+                    <a:blip r:embed="rId38"/>
                     <a:stretch>
                       <a:fillRect/>
                     </a:stretch>
@@ -5753,7 +5955,7 @@
                   <pic:spPr>
                     <a:xfrm>
                       <a:off x="0" y="0"/>
-                      <a:ext cx="4516890" cy="2055148"/>
+                      <a:ext cx="3521129" cy="1602085"/>
                     </a:xfrm>
                     <a:prstGeom prst="rect">
                       <a:avLst/>
@@ -5779,7 +5981,7 @@
           <w:sz w:val="28"/>
           <w:szCs w:val="28"/>
           <w:shd w:val="clear" w:color="auto" w:fill="FFFFFF"/>
-          <w:lang w:val="en-US" w:eastAsia="en-US"/>
+          <w:lang w:eastAsia="en-US"/>
         </w:rPr>
       </w:pPr>
     </w:p>
@@ -5830,41 +6032,57 @@
           <w:szCs w:val="28"/>
           <w:shd w:val="clear" w:color="auto" w:fill="FFFFFF"/>
         </w:rPr>
-        <w:t xml:space="preserve">Аналогично предыдущим моделям разделим данные на тренировочные и </w:t>
-      </w:r>
-      <w:proofErr w:type="gramStart"/>
-      <w:r>
-        <w:rPr>
-          <w:rFonts w:ascii="Times New Roman" w:hAnsi="Times New Roman" w:cs="Times New Roman"/>
-          <w:color w:val="000000"/>
-          <w:sz w:val="28"/>
-          <w:szCs w:val="28"/>
-          <w:shd w:val="clear" w:color="auto" w:fill="FFFFFF"/>
-        </w:rPr>
-        <w:t>тес-</w:t>
-      </w:r>
-      <w:proofErr w:type="spellStart"/>
-      <w:r>
-        <w:rPr>
-          <w:rFonts w:ascii="Times New Roman" w:hAnsi="Times New Roman" w:cs="Times New Roman"/>
-          <w:color w:val="000000"/>
-          <w:sz w:val="28"/>
-          <w:szCs w:val="28"/>
-          <w:shd w:val="clear" w:color="auto" w:fill="FFFFFF"/>
-        </w:rPr>
-        <w:t>товые</w:t>
-      </w:r>
-      <w:proofErr w:type="spellEnd"/>
-      <w:proofErr w:type="gramEnd"/>
-      <w:r>
-        <w:rPr>
-          <w:rFonts w:ascii="Times New Roman" w:hAnsi="Times New Roman" w:cs="Times New Roman"/>
-          <w:color w:val="000000"/>
-          <w:sz w:val="28"/>
-          <w:szCs w:val="28"/>
-          <w:shd w:val="clear" w:color="auto" w:fill="FFFFFF"/>
-        </w:rPr>
-        <w:t>, предварительно нормализуем их.</w:t>
+        <w:tab/>
+      </w:r>
+      <w:r>
+        <w:rPr>
+          <w:rFonts w:ascii="Times New Roman" w:hAnsi="Times New Roman" w:cs="Times New Roman"/>
+          <w:color w:val="000000"/>
+          <w:sz w:val="28"/>
+          <w:szCs w:val="28"/>
+          <w:shd w:val="clear" w:color="auto" w:fill="FFFFFF"/>
+        </w:rPr>
+        <w:t>Аналогично предыдущ</w:t>
+      </w:r>
+      <w:r>
+        <w:rPr>
+          <w:rFonts w:ascii="Times New Roman" w:hAnsi="Times New Roman" w:cs="Times New Roman"/>
+          <w:color w:val="000000"/>
+          <w:sz w:val="28"/>
+          <w:szCs w:val="28"/>
+          <w:shd w:val="clear" w:color="auto" w:fill="FFFFFF"/>
+        </w:rPr>
+        <w:t>ей</w:t>
+      </w:r>
+      <w:r>
+        <w:rPr>
+          <w:rFonts w:ascii="Times New Roman" w:hAnsi="Times New Roman" w:cs="Times New Roman"/>
+          <w:color w:val="000000"/>
+          <w:sz w:val="28"/>
+          <w:szCs w:val="28"/>
+          <w:shd w:val="clear" w:color="auto" w:fill="FFFFFF"/>
+        </w:rPr>
+        <w:t xml:space="preserve"> модел</w:t>
+      </w:r>
+      <w:r>
+        <w:rPr>
+          <w:rFonts w:ascii="Times New Roman" w:hAnsi="Times New Roman" w:cs="Times New Roman"/>
+          <w:color w:val="000000"/>
+          <w:sz w:val="28"/>
+          <w:szCs w:val="28"/>
+          <w:shd w:val="clear" w:color="auto" w:fill="FFFFFF"/>
+        </w:rPr>
+        <w:t>и</w:t>
+      </w:r>
+      <w:r>
+        <w:rPr>
+          <w:rFonts w:ascii="Times New Roman" w:hAnsi="Times New Roman" w:cs="Times New Roman"/>
+          <w:color w:val="000000"/>
+          <w:sz w:val="28"/>
+          <w:szCs w:val="28"/>
+          <w:shd w:val="clear" w:color="auto" w:fill="FFFFFF"/>
+        </w:rPr>
+        <w:t xml:space="preserve"> разделим данные на тренировочные и тестовые, предварительно нормализуем их.</w:t>
       </w:r>
     </w:p>
     <w:p>
@@ -5872,6 +6090,7 @@
         <w:pStyle w:val="HTML"/>
         <w:shd w:val="clear" w:color="auto" w:fill="FFFFFF"/>
         <w:wordWrap w:val="0"/>
+        <w:jc w:val="center"/>
         <w:textAlignment w:val="baseline"/>
         <w:rPr>
           <w:rFonts w:ascii="Times New Roman" w:hAnsi="Times New Roman" w:cs="Times New Roman"/>
@@ -5884,264 +6103,17 @@
       <w:r>
         <w:rPr>
           <w:rFonts w:ascii="Times New Roman" w:hAnsi="Times New Roman" w:cs="Times New Roman"/>
+          <w:noProof/>
           <w:color w:val="000000"/>
           <w:sz w:val="28"/>
           <w:szCs w:val="28"/>
           <w:shd w:val="clear" w:color="auto" w:fill="FFFFFF"/>
         </w:rPr>
         <w:drawing>
-          <wp:inline distT="0" distB="0" distL="0" distR="0" wp14:anchorId="570CD25B" wp14:editId="21EED104">
-            <wp:extent cx="5715798" cy="5077534"/>
-            <wp:effectExtent l="0" t="0" r="0" b="8890"/>
+          <wp:inline distT="0" distB="0" distL="0" distR="0" wp14:anchorId="570CD25B" wp14:editId="4207BC64">
+            <wp:extent cx="4309533" cy="3828299"/>
+            <wp:effectExtent l="0" t="0" r="0" b="1270"/>
             <wp:docPr id="23" name="Рисунок 23"/>
-            <wp:cNvGraphicFramePr>
-              <a:graphicFrameLocks xmlns:a="http://schemas.openxmlformats.org/drawingml/2006/main" noChangeAspect="1"/>
-            </wp:cNvGraphicFramePr>
-            <a:graphic xmlns:a="http://schemas.openxmlformats.org/drawingml/2006/main">
-              <a:graphicData uri="http://schemas.openxmlformats.org/drawingml/2006/picture">
-                <pic:pic xmlns:pic="http://schemas.openxmlformats.org/drawingml/2006/picture">
-                  <pic:nvPicPr>
-                    <pic:cNvPr id="1" name=""/>
-                    <pic:cNvPicPr/>
-                  </pic:nvPicPr>
-                  <pic:blipFill>
-                    <a:blip r:embed="rId37"/>
-                    <a:stretch>
-                      <a:fillRect/>
-                    </a:stretch>
-                  </pic:blipFill>
-                  <pic:spPr>
-                    <a:xfrm>
-                      <a:off x="0" y="0"/>
-                      <a:ext cx="5715798" cy="5077534"/>
-                    </a:xfrm>
-                    <a:prstGeom prst="rect">
-                      <a:avLst/>
-                    </a:prstGeom>
-                  </pic:spPr>
-                </pic:pic>
-              </a:graphicData>
-            </a:graphic>
-          </wp:inline>
-        </w:drawing>
-      </w:r>
-    </w:p>
-    <w:p>
-      <w:pPr>
-        <w:pStyle w:val="HTML"/>
-        <w:shd w:val="clear" w:color="auto" w:fill="FFFFFF"/>
-        <w:wordWrap w:val="0"/>
-        <w:textAlignment w:val="baseline"/>
-        <w:rPr>
-          <w:rFonts w:ascii="Times New Roman" w:hAnsi="Times New Roman" w:cs="Times New Roman"/>
-          <w:color w:val="000000"/>
-          <w:sz w:val="28"/>
-          <w:szCs w:val="28"/>
-          <w:shd w:val="clear" w:color="auto" w:fill="FFFFFF"/>
-        </w:rPr>
-      </w:pPr>
-    </w:p>
-    <w:p>
-      <w:pPr>
-        <w:pStyle w:val="HTML"/>
-        <w:shd w:val="clear" w:color="auto" w:fill="FFFFFF"/>
-        <w:wordWrap w:val="0"/>
-        <w:textAlignment w:val="baseline"/>
-        <w:rPr>
-          <w:rFonts w:ascii="Times New Roman" w:hAnsi="Times New Roman" w:cs="Times New Roman"/>
-          <w:color w:val="000000"/>
-          <w:sz w:val="28"/>
-          <w:szCs w:val="28"/>
-          <w:shd w:val="clear" w:color="auto" w:fill="FFFFFF"/>
-        </w:rPr>
-      </w:pPr>
-      <w:r>
-        <w:rPr>
-          <w:rFonts w:ascii="Times New Roman" w:hAnsi="Times New Roman" w:cs="Times New Roman"/>
-          <w:color w:val="000000"/>
-          <w:sz w:val="28"/>
-          <w:szCs w:val="28"/>
-          <w:shd w:val="clear" w:color="auto" w:fill="FFFFFF"/>
-        </w:rPr>
-        <w:t xml:space="preserve">Создадим и обучим модель </w:t>
-      </w:r>
-      <w:r>
-        <w:rPr>
-          <w:rFonts w:ascii="Times New Roman" w:hAnsi="Times New Roman" w:cs="Times New Roman"/>
-          <w:color w:val="000000"/>
-          <w:sz w:val="28"/>
-          <w:szCs w:val="28"/>
-          <w:shd w:val="clear" w:color="auto" w:fill="FFFFFF"/>
-          <w:lang w:val="en-US"/>
-        </w:rPr>
-        <w:t>LSTM</w:t>
-      </w:r>
-      <w:r>
-        <w:rPr>
-          <w:rFonts w:ascii="Times New Roman" w:hAnsi="Times New Roman" w:cs="Times New Roman"/>
-          <w:color w:val="000000"/>
-          <w:sz w:val="28"/>
-          <w:szCs w:val="28"/>
-          <w:shd w:val="clear" w:color="auto" w:fill="FFFFFF"/>
-        </w:rPr>
-        <w:t xml:space="preserve">. Модель имеет 4 слоя, в качестве функции потерь будем использовать </w:t>
-      </w:r>
-      <w:r>
-        <w:rPr>
-          <w:rFonts w:ascii="Times New Roman" w:hAnsi="Times New Roman" w:cs="Times New Roman"/>
-          <w:color w:val="000000"/>
-          <w:sz w:val="28"/>
-          <w:szCs w:val="28"/>
-          <w:shd w:val="clear" w:color="auto" w:fill="FFFFFF"/>
-          <w:lang w:val="en-US"/>
-        </w:rPr>
-        <w:t>MSE</w:t>
-      </w:r>
-      <w:r>
-        <w:rPr>
-          <w:rFonts w:ascii="Times New Roman" w:hAnsi="Times New Roman" w:cs="Times New Roman"/>
-          <w:color w:val="000000"/>
-          <w:sz w:val="28"/>
-          <w:szCs w:val="28"/>
-          <w:shd w:val="clear" w:color="auto" w:fill="FFFFFF"/>
-        </w:rPr>
-        <w:t xml:space="preserve"> и оптимизатор </w:t>
-      </w:r>
-      <w:r>
-        <w:rPr>
-          <w:rFonts w:ascii="Times New Roman" w:hAnsi="Times New Roman" w:cs="Times New Roman"/>
-          <w:color w:val="000000"/>
-          <w:sz w:val="28"/>
-          <w:szCs w:val="28"/>
-          <w:shd w:val="clear" w:color="auto" w:fill="FFFFFF"/>
-          <w:lang w:val="en-US"/>
-        </w:rPr>
-        <w:t>Adam</w:t>
-      </w:r>
-      <w:r>
-        <w:rPr>
-          <w:rFonts w:ascii="Times New Roman" w:hAnsi="Times New Roman" w:cs="Times New Roman"/>
-          <w:color w:val="000000"/>
-          <w:sz w:val="28"/>
-          <w:szCs w:val="28"/>
-          <w:shd w:val="clear" w:color="auto" w:fill="FFFFFF"/>
-        </w:rPr>
-        <w:t xml:space="preserve">, как наиболее </w:t>
-      </w:r>
-      <w:proofErr w:type="spellStart"/>
-      <w:r>
-        <w:rPr>
-          <w:rFonts w:ascii="Times New Roman" w:hAnsi="Times New Roman" w:cs="Times New Roman"/>
-          <w:color w:val="000000"/>
-          <w:sz w:val="28"/>
-          <w:szCs w:val="28"/>
-          <w:shd w:val="clear" w:color="auto" w:fill="FFFFFF"/>
-        </w:rPr>
-        <w:t>опти</w:t>
-      </w:r>
-      <w:proofErr w:type="spellEnd"/>
-      <w:r>
-        <w:rPr>
-          <w:rFonts w:ascii="Times New Roman" w:hAnsi="Times New Roman" w:cs="Times New Roman"/>
-          <w:color w:val="000000"/>
-          <w:sz w:val="28"/>
-          <w:szCs w:val="28"/>
-          <w:shd w:val="clear" w:color="auto" w:fill="FFFFFF"/>
-        </w:rPr>
-        <w:t>-</w:t>
-      </w:r>
-    </w:p>
-    <w:p>
-      <w:pPr>
-        <w:pStyle w:val="HTML"/>
-        <w:shd w:val="clear" w:color="auto" w:fill="FFFFFF"/>
-        <w:wordWrap w:val="0"/>
-        <w:textAlignment w:val="baseline"/>
-        <w:rPr>
-          <w:rFonts w:ascii="Times New Roman" w:hAnsi="Times New Roman" w:cs="Times New Roman"/>
-          <w:color w:val="000000"/>
-          <w:sz w:val="28"/>
-          <w:szCs w:val="28"/>
-          <w:shd w:val="clear" w:color="auto" w:fill="FFFFFF"/>
-        </w:rPr>
-      </w:pPr>
-      <w:proofErr w:type="spellStart"/>
-      <w:r>
-        <w:rPr>
-          <w:rFonts w:ascii="Times New Roman" w:hAnsi="Times New Roman" w:cs="Times New Roman"/>
-          <w:color w:val="000000"/>
-          <w:sz w:val="28"/>
-          <w:szCs w:val="28"/>
-          <w:shd w:val="clear" w:color="auto" w:fill="FFFFFF"/>
-        </w:rPr>
-        <w:t>мальные</w:t>
-      </w:r>
-      <w:proofErr w:type="spellEnd"/>
-      <w:r>
-        <w:rPr>
-          <w:rFonts w:ascii="Times New Roman" w:hAnsi="Times New Roman" w:cs="Times New Roman"/>
-          <w:color w:val="000000"/>
-          <w:sz w:val="28"/>
-          <w:szCs w:val="28"/>
-          <w:shd w:val="clear" w:color="auto" w:fill="FFFFFF"/>
-        </w:rPr>
-        <w:t xml:space="preserve"> параметры модели. </w:t>
-      </w:r>
-      <w:hyperlink r:id="rId38" w:history="1">
-        <w:r>
-          <w:rPr>
-            <w:rStyle w:val="a3"/>
-            <w:rFonts w:ascii="Times New Roman" w:hAnsi="Times New Roman" w:cs="Times New Roman"/>
-            <w:sz w:val="28"/>
-            <w:szCs w:val="28"/>
-            <w:shd w:val="clear" w:color="auto" w:fill="FFFFFF"/>
-          </w:rPr>
-          <w:t>Источник информации</w:t>
-        </w:r>
-      </w:hyperlink>
-    </w:p>
-    <w:p>
-      <w:pPr>
-        <w:pStyle w:val="HTML"/>
-        <w:shd w:val="clear" w:color="auto" w:fill="FFFFFF"/>
-        <w:wordWrap w:val="0"/>
-        <w:textAlignment w:val="baseline"/>
-        <w:rPr>
-          <w:rFonts w:ascii="Times New Roman" w:hAnsi="Times New Roman" w:cs="Times New Roman"/>
-          <w:color w:val="000000"/>
-          <w:sz w:val="28"/>
-          <w:szCs w:val="28"/>
-          <w:shd w:val="clear" w:color="auto" w:fill="FFFFFF"/>
-        </w:rPr>
-      </w:pPr>
-    </w:p>
-    <w:p>
-      <w:pPr>
-        <w:pStyle w:val="HTML"/>
-        <w:shd w:val="clear" w:color="auto" w:fill="FFFFFF"/>
-        <w:wordWrap w:val="0"/>
-        <w:textAlignment w:val="baseline"/>
-        <w:rPr>
-          <w:rFonts w:ascii="Times New Roman" w:hAnsi="Times New Roman" w:cs="Times New Roman"/>
-          <w:color w:val="000000"/>
-          <w:sz w:val="28"/>
-          <w:szCs w:val="28"/>
-          <w:shd w:val="clear" w:color="auto" w:fill="FFFFFF"/>
-        </w:rPr>
-      </w:pPr>
-      <w:r>
-        <w:rPr>
-          <w:rFonts w:ascii="Times New Roman" w:hAnsi="Times New Roman" w:cs="Times New Roman"/>
-          <w:color w:val="000000"/>
-          <w:sz w:val="28"/>
-          <w:szCs w:val="28"/>
-          <w:shd w:val="clear" w:color="auto" w:fill="FFFFFF"/>
-        </w:rPr>
-        <w:drawing>
-          <wp:inline distT="0" distB="0" distL="0" distR="0" wp14:anchorId="7C8B227C" wp14:editId="00B6E30A">
-            <wp:extent cx="5039428" cy="4382112"/>
-            <wp:effectExtent l="0" t="0" r="0" b="0"/>
-            <wp:docPr id="24" name="Рисунок 24"/>
             <wp:cNvGraphicFramePr>
               <a:graphicFrameLocks xmlns:a="http://schemas.openxmlformats.org/drawingml/2006/main" noChangeAspect="1"/>
             </wp:cNvGraphicFramePr>
@@ -6161,6 +6133,302 @@
                   <pic:spPr>
                     <a:xfrm>
                       <a:off x="0" y="0"/>
+                      <a:ext cx="4369355" cy="3881441"/>
+                    </a:xfrm>
+                    <a:prstGeom prst="rect">
+                      <a:avLst/>
+                    </a:prstGeom>
+                  </pic:spPr>
+                </pic:pic>
+              </a:graphicData>
+            </a:graphic>
+          </wp:inline>
+        </w:drawing>
+      </w:r>
+    </w:p>
+    <w:p>
+      <w:pPr>
+        <w:pStyle w:val="HTML"/>
+        <w:shd w:val="clear" w:color="auto" w:fill="FFFFFF"/>
+        <w:wordWrap w:val="0"/>
+        <w:textAlignment w:val="baseline"/>
+        <w:rPr>
+          <w:rFonts w:ascii="Times New Roman" w:hAnsi="Times New Roman" w:cs="Times New Roman"/>
+          <w:color w:val="000000"/>
+          <w:sz w:val="28"/>
+          <w:szCs w:val="28"/>
+          <w:shd w:val="clear" w:color="auto" w:fill="FFFFFF"/>
+        </w:rPr>
+      </w:pPr>
+    </w:p>
+    <w:p>
+      <w:pPr>
+        <w:pStyle w:val="HTML"/>
+        <w:shd w:val="clear" w:color="auto" w:fill="FFFFFF"/>
+        <w:wordWrap w:val="0"/>
+        <w:textAlignment w:val="baseline"/>
+        <w:rPr>
+          <w:rFonts w:ascii="Times New Roman" w:hAnsi="Times New Roman" w:cs="Times New Roman"/>
+          <w:color w:val="000000"/>
+          <w:sz w:val="28"/>
+          <w:szCs w:val="28"/>
+          <w:shd w:val="clear" w:color="auto" w:fill="FFFFFF"/>
+        </w:rPr>
+      </w:pPr>
+      <w:r>
+        <w:rPr>
+          <w:rFonts w:ascii="Times New Roman" w:hAnsi="Times New Roman" w:cs="Times New Roman"/>
+          <w:color w:val="000000"/>
+          <w:sz w:val="28"/>
+          <w:szCs w:val="28"/>
+          <w:shd w:val="clear" w:color="auto" w:fill="FFFFFF"/>
+        </w:rPr>
+        <w:t xml:space="preserve">Создадим и обучим модель </w:t>
+      </w:r>
+      <w:r>
+        <w:rPr>
+          <w:rFonts w:ascii="Times New Roman" w:hAnsi="Times New Roman" w:cs="Times New Roman"/>
+          <w:color w:val="000000"/>
+          <w:sz w:val="28"/>
+          <w:szCs w:val="28"/>
+          <w:shd w:val="clear" w:color="auto" w:fill="FFFFFF"/>
+          <w:lang w:val="en-US"/>
+        </w:rPr>
+        <w:t>LSTM</w:t>
+      </w:r>
+      <w:r>
+        <w:rPr>
+          <w:rFonts w:ascii="Times New Roman" w:hAnsi="Times New Roman" w:cs="Times New Roman"/>
+          <w:color w:val="000000"/>
+          <w:sz w:val="28"/>
+          <w:szCs w:val="28"/>
+          <w:shd w:val="clear" w:color="auto" w:fill="FFFFFF"/>
+        </w:rPr>
+        <w:t xml:space="preserve">. Модель имеет 4 слоя, в качестве функции потерь будем использовать </w:t>
+      </w:r>
+      <w:r>
+        <w:rPr>
+          <w:rFonts w:ascii="Times New Roman" w:hAnsi="Times New Roman" w:cs="Times New Roman"/>
+          <w:color w:val="000000"/>
+          <w:sz w:val="28"/>
+          <w:szCs w:val="28"/>
+          <w:shd w:val="clear" w:color="auto" w:fill="FFFFFF"/>
+          <w:lang w:val="en-US"/>
+        </w:rPr>
+        <w:t>MSE</w:t>
+      </w:r>
+      <w:r>
+        <w:rPr>
+          <w:rFonts w:ascii="Times New Roman" w:hAnsi="Times New Roman" w:cs="Times New Roman"/>
+          <w:color w:val="000000"/>
+          <w:sz w:val="28"/>
+          <w:szCs w:val="28"/>
+          <w:shd w:val="clear" w:color="auto" w:fill="FFFFFF"/>
+        </w:rPr>
+        <w:t xml:space="preserve"> и оптимизатор </w:t>
+      </w:r>
+      <w:r>
+        <w:rPr>
+          <w:rFonts w:ascii="Times New Roman" w:hAnsi="Times New Roman" w:cs="Times New Roman"/>
+          <w:color w:val="000000"/>
+          <w:sz w:val="28"/>
+          <w:szCs w:val="28"/>
+          <w:shd w:val="clear" w:color="auto" w:fill="FFFFFF"/>
+          <w:lang w:val="en-US"/>
+        </w:rPr>
+        <w:t>Adam</w:t>
+      </w:r>
+      <w:r>
+        <w:rPr>
+          <w:rFonts w:ascii="Times New Roman" w:hAnsi="Times New Roman" w:cs="Times New Roman"/>
+          <w:color w:val="000000"/>
+          <w:sz w:val="28"/>
+          <w:szCs w:val="28"/>
+          <w:shd w:val="clear" w:color="auto" w:fill="FFFFFF"/>
+        </w:rPr>
+        <w:t xml:space="preserve">, как наиболее оптимальные параметры модели. </w:t>
+      </w:r>
+      <w:hyperlink r:id="rId40" w:history="1">
+        <w:r>
+          <w:rPr>
+            <w:rStyle w:val="a3"/>
+            <w:rFonts w:ascii="Times New Roman" w:hAnsi="Times New Roman" w:cs="Times New Roman"/>
+            <w:sz w:val="28"/>
+            <w:szCs w:val="28"/>
+            <w:shd w:val="clear" w:color="auto" w:fill="FFFFFF"/>
+          </w:rPr>
+          <w:t>Источник информации</w:t>
+        </w:r>
+      </w:hyperlink>
+    </w:p>
+    <w:p>
+      <w:pPr>
+        <w:pStyle w:val="HTML"/>
+        <w:shd w:val="clear" w:color="auto" w:fill="FFFFFF"/>
+        <w:wordWrap w:val="0"/>
+        <w:textAlignment w:val="baseline"/>
+        <w:rPr>
+          <w:rFonts w:ascii="Times New Roman" w:hAnsi="Times New Roman" w:cs="Times New Roman"/>
+          <w:color w:val="000000"/>
+          <w:sz w:val="28"/>
+          <w:szCs w:val="28"/>
+          <w:shd w:val="clear" w:color="auto" w:fill="FFFFFF"/>
+          <w:lang w:val="en-US"/>
+        </w:rPr>
+      </w:pPr>
+    </w:p>
+    <w:p>
+      <w:pPr>
+        <w:pStyle w:val="HTML"/>
+        <w:shd w:val="clear" w:color="auto" w:fill="FFFFFF"/>
+        <w:wordWrap w:val="0"/>
+        <w:textAlignment w:val="baseline"/>
+        <w:rPr>
+          <w:rFonts w:ascii="Times New Roman" w:hAnsi="Times New Roman" w:cs="Times New Roman"/>
+          <w:color w:val="000000"/>
+          <w:sz w:val="28"/>
+          <w:szCs w:val="28"/>
+          <w:shd w:val="clear" w:color="auto" w:fill="FFFFFF"/>
+          <w:lang w:val="en-US"/>
+        </w:rPr>
+      </w:pPr>
+    </w:p>
+    <w:p>
+      <w:pPr>
+        <w:pStyle w:val="HTML"/>
+        <w:shd w:val="clear" w:color="auto" w:fill="FFFFFF"/>
+        <w:wordWrap w:val="0"/>
+        <w:textAlignment w:val="baseline"/>
+        <w:rPr>
+          <w:rFonts w:ascii="Times New Roman" w:hAnsi="Times New Roman" w:cs="Times New Roman"/>
+          <w:color w:val="000000"/>
+          <w:sz w:val="28"/>
+          <w:szCs w:val="28"/>
+          <w:shd w:val="clear" w:color="auto" w:fill="FFFFFF"/>
+          <w:lang w:val="en-US"/>
+        </w:rPr>
+      </w:pPr>
+    </w:p>
+    <w:p>
+      <w:pPr>
+        <w:pStyle w:val="HTML"/>
+        <w:shd w:val="clear" w:color="auto" w:fill="FFFFFF"/>
+        <w:wordWrap w:val="0"/>
+        <w:textAlignment w:val="baseline"/>
+        <w:rPr>
+          <w:rFonts w:ascii="Times New Roman" w:hAnsi="Times New Roman" w:cs="Times New Roman"/>
+          <w:color w:val="000000"/>
+          <w:sz w:val="28"/>
+          <w:szCs w:val="28"/>
+          <w:shd w:val="clear" w:color="auto" w:fill="FFFFFF"/>
+          <w:lang w:val="en-US"/>
+        </w:rPr>
+      </w:pPr>
+    </w:p>
+    <w:p>
+      <w:pPr>
+        <w:pStyle w:val="HTML"/>
+        <w:shd w:val="clear" w:color="auto" w:fill="FFFFFF"/>
+        <w:wordWrap w:val="0"/>
+        <w:textAlignment w:val="baseline"/>
+        <w:rPr>
+          <w:rFonts w:ascii="Times New Roman" w:hAnsi="Times New Roman" w:cs="Times New Roman"/>
+          <w:b/>
+          <w:i/>
+          <w:color w:val="000000"/>
+          <w:sz w:val="28"/>
+          <w:szCs w:val="28"/>
+          <w:shd w:val="clear" w:color="auto" w:fill="FFFFFF"/>
+        </w:rPr>
+      </w:pPr>
+      <w:r>
+        <w:rPr>
+          <w:rFonts w:ascii="Times New Roman" w:hAnsi="Times New Roman" w:cs="Times New Roman"/>
+          <w:b/>
+          <w:i/>
+          <w:color w:val="000000"/>
+          <w:sz w:val="28"/>
+          <w:szCs w:val="28"/>
+          <w:shd w:val="clear" w:color="auto" w:fill="FFFFFF"/>
+          <w:lang w:val="en-US"/>
+        </w:rPr>
+        <w:lastRenderedPageBreak/>
+        <w:t>LSTM</w:t>
+      </w:r>
+      <w:r>
+        <w:rPr>
+          <w:rFonts w:ascii="Times New Roman" w:hAnsi="Times New Roman" w:cs="Times New Roman"/>
+          <w:b/>
+          <w:i/>
+          <w:color w:val="000000"/>
+          <w:sz w:val="28"/>
+          <w:szCs w:val="28"/>
+          <w:shd w:val="clear" w:color="auto" w:fill="FFFFFF"/>
+        </w:rPr>
+        <w:t>. В</w:t>
+      </w:r>
+      <w:bookmarkStart w:id="0" w:name="_GoBack"/>
+      <w:bookmarkEnd w:id="0"/>
+      <w:r>
+        <w:rPr>
+          <w:rFonts w:ascii="Times New Roman" w:hAnsi="Times New Roman" w:cs="Times New Roman"/>
+          <w:b/>
+          <w:i/>
+          <w:color w:val="000000"/>
+          <w:sz w:val="28"/>
+          <w:szCs w:val="28"/>
+          <w:shd w:val="clear" w:color="auto" w:fill="FFFFFF"/>
+        </w:rPr>
+        <w:t>ариант 1.</w:t>
+      </w:r>
+    </w:p>
+    <w:p>
+      <w:pPr>
+        <w:pStyle w:val="HTML"/>
+        <w:shd w:val="clear" w:color="auto" w:fill="FFFFFF"/>
+        <w:wordWrap w:val="0"/>
+        <w:textAlignment w:val="baseline"/>
+        <w:rPr>
+          <w:rFonts w:ascii="Times New Roman" w:hAnsi="Times New Roman" w:cs="Times New Roman"/>
+          <w:color w:val="000000"/>
+          <w:sz w:val="28"/>
+          <w:szCs w:val="28"/>
+          <w:shd w:val="clear" w:color="auto" w:fill="FFFFFF"/>
+        </w:rPr>
+      </w:pPr>
+      <w:r>
+        <w:rPr>
+          <w:rFonts w:ascii="Times New Roman" w:hAnsi="Times New Roman" w:cs="Times New Roman"/>
+          <w:noProof/>
+          <w:color w:val="000000"/>
+          <w:sz w:val="28"/>
+          <w:szCs w:val="28"/>
+          <w:shd w:val="clear" w:color="auto" w:fill="FFFFFF"/>
+        </w:rPr>
+        <w:drawing>
+          <wp:inline distT="0" distB="0" distL="0" distR="0" wp14:anchorId="7C8B227C" wp14:editId="00B6E30A">
+            <wp:extent cx="5039428" cy="4382112"/>
+            <wp:effectExtent l="0" t="0" r="0" b="0"/>
+            <wp:docPr id="24" name="Рисунок 24"/>
+            <wp:cNvGraphicFramePr>
+              <a:graphicFrameLocks xmlns:a="http://schemas.openxmlformats.org/drawingml/2006/main" noChangeAspect="1"/>
+            </wp:cNvGraphicFramePr>
+            <a:graphic xmlns:a="http://schemas.openxmlformats.org/drawingml/2006/main">
+              <a:graphicData uri="http://schemas.openxmlformats.org/drawingml/2006/picture">
+                <pic:pic xmlns:pic="http://schemas.openxmlformats.org/drawingml/2006/picture">
+                  <pic:nvPicPr>
+                    <pic:cNvPr id="1" name=""/>
+                    <pic:cNvPicPr/>
+                  </pic:nvPicPr>
+                  <pic:blipFill>
+                    <a:blip r:embed="rId41"/>
+                    <a:stretch>
+                      <a:fillRect/>
+                    </a:stretch>
+                  </pic:blipFill>
+                  <pic:spPr>
+                    <a:xfrm>
+                      <a:off x="0" y="0"/>
                       <a:ext cx="5039428" cy="4382112"/>
                     </a:xfrm>
                     <a:prstGeom prst="rect">
@@ -6211,8 +6479,48 @@
           <w:szCs w:val="28"/>
           <w:shd w:val="clear" w:color="auto" w:fill="FFFFFF"/>
         </w:rPr>
-        <w:tab/>
-        <w:t>Итоговый график предсказания модели:</w:t>
+        <w:t>Итоговый график предсказания модели</w:t>
+      </w:r>
+      <w:r>
+        <w:rPr>
+          <w:rFonts w:ascii="Times New Roman" w:hAnsi="Times New Roman" w:cs="Times New Roman"/>
+          <w:color w:val="000000"/>
+          <w:sz w:val="28"/>
+          <w:szCs w:val="28"/>
+          <w:shd w:val="clear" w:color="auto" w:fill="FFFFFF"/>
+        </w:rPr>
+        <w:t xml:space="preserve"> </w:t>
+      </w:r>
+      <w:r>
+        <w:rPr>
+          <w:rFonts w:ascii="Times New Roman" w:hAnsi="Times New Roman" w:cs="Times New Roman"/>
+          <w:color w:val="000000"/>
+          <w:sz w:val="28"/>
+          <w:szCs w:val="28"/>
+          <w:shd w:val="clear" w:color="auto" w:fill="FFFFFF"/>
+          <w:lang w:val="en-US"/>
+        </w:rPr>
+        <w:t>v</w:t>
+      </w:r>
+      <w:r>
+        <w:rPr>
+          <w:rFonts w:ascii="Times New Roman" w:hAnsi="Times New Roman" w:cs="Times New Roman"/>
+          <w:color w:val="000000"/>
+          <w:sz w:val="28"/>
+          <w:szCs w:val="28"/>
+          <w:shd w:val="clear" w:color="auto" w:fill="FFFFFF"/>
+        </w:rPr>
+        <w:t>1</w:t>
+      </w:r>
+      <w:r>
+        <w:rPr>
+          <w:rFonts w:ascii="Times New Roman" w:hAnsi="Times New Roman" w:cs="Times New Roman"/>
+          <w:color w:val="000000"/>
+          <w:sz w:val="28"/>
+          <w:szCs w:val="28"/>
+          <w:shd w:val="clear" w:color="auto" w:fill="FFFFFF"/>
+        </w:rPr>
+        <w:t>:</w:t>
       </w:r>
     </w:p>
     <w:p>
@@ -6220,6 +6528,7 @@
         <w:pStyle w:val="HTML"/>
         <w:shd w:val="clear" w:color="auto" w:fill="FFFFFF"/>
         <w:wordWrap w:val="0"/>
+        <w:jc w:val="center"/>
         <w:textAlignment w:val="baseline"/>
         <w:rPr>
           <w:rFonts w:ascii="Times New Roman" w:hAnsi="Times New Roman" w:cs="Times New Roman"/>
@@ -6238,10 +6547,10 @@
           <w:shd w:val="clear" w:color="auto" w:fill="FFFFFF"/>
         </w:rPr>
         <w:drawing>
-          <wp:inline distT="0" distB="0" distL="0" distR="0" wp14:anchorId="269360BC" wp14:editId="7EF2CCA8">
-            <wp:extent cx="4629796" cy="3439005"/>
-            <wp:effectExtent l="0" t="0" r="0" b="9525"/>
-            <wp:docPr id="25" name="Рисунок 25"/>
+          <wp:inline distT="0" distB="0" distL="0" distR="0" wp14:anchorId="6EA52BA3" wp14:editId="1F040D8B">
+            <wp:extent cx="5940425" cy="1827530"/>
+            <wp:effectExtent l="0" t="0" r="3175" b="1270"/>
+            <wp:docPr id="36" name="Рисунок 36"/>
             <wp:cNvGraphicFramePr>
               <a:graphicFrameLocks xmlns:a="http://schemas.openxmlformats.org/drawingml/2006/main" noChangeAspect="1"/>
             </wp:cNvGraphicFramePr>
@@ -6253,7 +6562,7 @@
                     <pic:cNvPicPr/>
                   </pic:nvPicPr>
                   <pic:blipFill>
-                    <a:blip r:embed="rId40"/>
+                    <a:blip r:embed="rId42"/>
                     <a:stretch>
                       <a:fillRect/>
                     </a:stretch>
@@ -6261,7 +6570,7 @@
                   <pic:spPr>
                     <a:xfrm>
                       <a:off x="0" y="0"/>
-                      <a:ext cx="4629796" cy="3439005"/>
+                      <a:ext cx="5940425" cy="1827530"/>
                     </a:xfrm>
                     <a:prstGeom prst="rect">
                       <a:avLst/>
@@ -6350,6 +6659,28 @@
           <w:szCs w:val="28"/>
           <w:shd w:val="clear" w:color="auto" w:fill="FFFFFF"/>
         </w:rPr>
+        <w:t xml:space="preserve"> </w:t>
+      </w:r>
+      <w:r>
+        <w:rPr>
+          <w:rFonts w:ascii="Times New Roman" w:hAnsi="Times New Roman" w:cs="Times New Roman"/>
+          <w:color w:val="000000"/>
+          <w:sz w:val="28"/>
+          <w:szCs w:val="28"/>
+          <w:shd w:val="clear" w:color="auto" w:fill="FFFFFF"/>
+          <w:lang w:val="en-US"/>
+        </w:rPr>
+        <w:t>v1</w:t>
+      </w:r>
+      <w:r>
+        <w:rPr>
+          <w:rFonts w:ascii="Times New Roman" w:hAnsi="Times New Roman" w:cs="Times New Roman"/>
+          <w:color w:val="000000"/>
+          <w:sz w:val="28"/>
+          <w:szCs w:val="28"/>
+          <w:shd w:val="clear" w:color="auto" w:fill="FFFFFF"/>
+          <w:lang w:val="en-US"/>
+        </w:rPr>
         <w:t xml:space="preserve">: </w:t>
       </w:r>
       <w:r>
@@ -6359,8 +6690,9 @@
           <w:sz w:val="28"/>
           <w:szCs w:val="28"/>
           <w:shd w:val="clear" w:color="auto" w:fill="FFFFFF"/>
-        </w:rPr>
-        <w:t>376501</w:t>
+          <w:lang w:val="en-US"/>
+        </w:rPr>
+        <w:t>376719</w:t>
       </w:r>
     </w:p>
     <w:p>
@@ -6385,11 +6717,869 @@
         <w:wordWrap w:val="0"/>
         <w:textAlignment w:val="baseline"/>
         <w:rPr>
+          <w:rFonts w:ascii="Times New Roman" w:hAnsi="Times New Roman" w:cs="Times New Roman"/>
+          <w:b/>
+          <w:i/>
+          <w:color w:val="000000"/>
+          <w:sz w:val="28"/>
+          <w:szCs w:val="28"/>
+          <w:shd w:val="clear" w:color="auto" w:fill="FFFFFF"/>
+        </w:rPr>
+      </w:pPr>
+      <w:r>
+        <w:rPr>
+          <w:rFonts w:ascii="Times New Roman" w:hAnsi="Times New Roman" w:cs="Times New Roman"/>
+          <w:b/>
+          <w:i/>
+          <w:color w:val="000000"/>
+          <w:sz w:val="28"/>
+          <w:szCs w:val="28"/>
+          <w:shd w:val="clear" w:color="auto" w:fill="FFFFFF"/>
+          <w:lang w:val="en-US"/>
+        </w:rPr>
+        <w:t>LSTM</w:t>
+      </w:r>
+      <w:r>
+        <w:rPr>
+          <w:rFonts w:ascii="Times New Roman" w:hAnsi="Times New Roman" w:cs="Times New Roman"/>
+          <w:b/>
+          <w:i/>
+          <w:color w:val="000000"/>
+          <w:sz w:val="28"/>
+          <w:szCs w:val="28"/>
+          <w:shd w:val="clear" w:color="auto" w:fill="FFFFFF"/>
+        </w:rPr>
+        <w:t xml:space="preserve">. Вариант </w:t>
+      </w:r>
+      <w:r>
+        <w:rPr>
+          <w:rFonts w:ascii="Times New Roman" w:hAnsi="Times New Roman" w:cs="Times New Roman"/>
+          <w:b/>
+          <w:i/>
+          <w:color w:val="000000"/>
+          <w:sz w:val="28"/>
+          <w:szCs w:val="28"/>
+          <w:shd w:val="clear" w:color="auto" w:fill="FFFFFF"/>
+        </w:rPr>
+        <w:t>2</w:t>
+      </w:r>
+      <w:r>
+        <w:rPr>
+          <w:rFonts w:ascii="Times New Roman" w:hAnsi="Times New Roman" w:cs="Times New Roman"/>
+          <w:b/>
+          <w:i/>
+          <w:color w:val="000000"/>
+          <w:sz w:val="28"/>
+          <w:szCs w:val="28"/>
+          <w:shd w:val="clear" w:color="auto" w:fill="FFFFFF"/>
+        </w:rPr>
+        <w:t>.</w:t>
+      </w:r>
+      <w:r>
+        <w:rPr>
+          <w:b/>
+          <w:i/>
+        </w:rPr>
+        <w:t xml:space="preserve"> </w:t>
+      </w:r>
+      <w:r>
+        <w:rPr>
+          <w:rFonts w:ascii="Times New Roman" w:hAnsi="Times New Roman" w:cs="Times New Roman"/>
+          <w:b/>
+          <w:i/>
+          <w:color w:val="000000"/>
+          <w:sz w:val="28"/>
+          <w:szCs w:val="28"/>
+          <w:shd w:val="clear" w:color="auto" w:fill="FFFFFF"/>
+        </w:rPr>
+        <w:t xml:space="preserve">Добавим эпох, увеличим </w:t>
+      </w:r>
+      <w:proofErr w:type="spellStart"/>
+      <w:r>
+        <w:rPr>
+          <w:rFonts w:ascii="Times New Roman" w:hAnsi="Times New Roman" w:cs="Times New Roman"/>
+          <w:b/>
+          <w:i/>
+          <w:color w:val="000000"/>
+          <w:sz w:val="28"/>
+          <w:szCs w:val="28"/>
+          <w:shd w:val="clear" w:color="auto" w:fill="FFFFFF"/>
+        </w:rPr>
+        <w:t>батчи</w:t>
+      </w:r>
+      <w:proofErr w:type="spellEnd"/>
+      <w:r>
+        <w:rPr>
+          <w:rFonts w:ascii="Times New Roman" w:hAnsi="Times New Roman" w:cs="Times New Roman"/>
+          <w:b/>
+          <w:i/>
+          <w:color w:val="000000"/>
+          <w:sz w:val="28"/>
+          <w:szCs w:val="28"/>
+          <w:shd w:val="clear" w:color="auto" w:fill="FFFFFF"/>
+        </w:rPr>
+        <w:t>, добавим слои.</w:t>
+      </w:r>
+    </w:p>
+    <w:p>
+      <w:pPr>
+        <w:pStyle w:val="HTML"/>
+        <w:shd w:val="clear" w:color="auto" w:fill="FFFFFF"/>
+        <w:wordWrap w:val="0"/>
+        <w:textAlignment w:val="baseline"/>
+        <w:rPr>
+          <w:rFonts w:ascii="Times New Roman" w:hAnsi="Times New Roman" w:cs="Times New Roman"/>
+          <w:color w:val="000000"/>
+          <w:sz w:val="28"/>
+          <w:szCs w:val="28"/>
+          <w:shd w:val="clear" w:color="auto" w:fill="FFFFFF"/>
+        </w:rPr>
+      </w:pPr>
+    </w:p>
+    <w:p>
+      <w:pPr>
+        <w:pStyle w:val="HTML"/>
+        <w:shd w:val="clear" w:color="auto" w:fill="FFFFFF"/>
+        <w:wordWrap w:val="0"/>
+        <w:textAlignment w:val="baseline"/>
+        <w:rPr>
+          <w:rFonts w:ascii="Times New Roman" w:hAnsi="Times New Roman" w:cs="Times New Roman"/>
+          <w:color w:val="000000"/>
+          <w:sz w:val="28"/>
+          <w:szCs w:val="28"/>
+          <w:shd w:val="clear" w:color="auto" w:fill="FFFFFF"/>
+        </w:rPr>
+      </w:pPr>
+      <w:r>
+        <w:rPr>
+          <w:rFonts w:ascii="Times New Roman" w:hAnsi="Times New Roman" w:cs="Times New Roman"/>
+          <w:color w:val="000000"/>
+          <w:sz w:val="28"/>
+          <w:szCs w:val="28"/>
+          <w:shd w:val="clear" w:color="auto" w:fill="FFFFFF"/>
+        </w:rPr>
+        <w:drawing>
+          <wp:inline distT="0" distB="0" distL="0" distR="0" wp14:anchorId="5143D6B9" wp14:editId="1A66678D">
+            <wp:extent cx="4747682" cy="1149700"/>
+            <wp:effectExtent l="0" t="0" r="0" b="0"/>
+            <wp:docPr id="37" name="Рисунок 37"/>
+            <wp:cNvGraphicFramePr>
+              <a:graphicFrameLocks xmlns:a="http://schemas.openxmlformats.org/drawingml/2006/main" noChangeAspect="1"/>
+            </wp:cNvGraphicFramePr>
+            <a:graphic xmlns:a="http://schemas.openxmlformats.org/drawingml/2006/main">
+              <a:graphicData uri="http://schemas.openxmlformats.org/drawingml/2006/picture">
+                <pic:pic xmlns:pic="http://schemas.openxmlformats.org/drawingml/2006/picture">
+                  <pic:nvPicPr>
+                    <pic:cNvPr id="1" name=""/>
+                    <pic:cNvPicPr/>
+                  </pic:nvPicPr>
+                  <pic:blipFill>
+                    <a:blip r:embed="rId43"/>
+                    <a:stretch>
+                      <a:fillRect/>
+                    </a:stretch>
+                  </pic:blipFill>
+                  <pic:spPr>
+                    <a:xfrm>
+                      <a:off x="0" y="0"/>
+                      <a:ext cx="4782719" cy="1158185"/>
+                    </a:xfrm>
+                    <a:prstGeom prst="rect">
+                      <a:avLst/>
+                    </a:prstGeom>
+                  </pic:spPr>
+                </pic:pic>
+              </a:graphicData>
+            </a:graphic>
+          </wp:inline>
+        </w:drawing>
+      </w:r>
+    </w:p>
+    <w:p>
+      <w:pPr>
+        <w:pStyle w:val="HTML"/>
+        <w:shd w:val="clear" w:color="auto" w:fill="FFFFFF"/>
+        <w:wordWrap w:val="0"/>
+        <w:textAlignment w:val="baseline"/>
+        <w:rPr>
+          <w:rFonts w:ascii="Times New Roman" w:hAnsi="Times New Roman" w:cs="Times New Roman"/>
+          <w:color w:val="000000"/>
+          <w:sz w:val="28"/>
+          <w:szCs w:val="28"/>
+          <w:shd w:val="clear" w:color="auto" w:fill="FFFFFF"/>
+        </w:rPr>
+      </w:pPr>
+    </w:p>
+    <w:p>
+      <w:pPr>
+        <w:pStyle w:val="HTML"/>
+        <w:shd w:val="clear" w:color="auto" w:fill="FFFFFF"/>
+        <w:wordWrap w:val="0"/>
+        <w:textAlignment w:val="baseline"/>
+        <w:rPr>
+          <w:rFonts w:ascii="Times New Roman" w:hAnsi="Times New Roman" w:cs="Times New Roman"/>
+          <w:color w:val="000000"/>
+          <w:sz w:val="28"/>
+          <w:szCs w:val="28"/>
+          <w:shd w:val="clear" w:color="auto" w:fill="FFFFFF"/>
+        </w:rPr>
+      </w:pPr>
+      <w:r>
+        <w:rPr>
+          <w:rFonts w:ascii="Times New Roman" w:hAnsi="Times New Roman" w:cs="Times New Roman"/>
+          <w:color w:val="000000"/>
+          <w:sz w:val="28"/>
+          <w:szCs w:val="28"/>
+          <w:shd w:val="clear" w:color="auto" w:fill="FFFFFF"/>
+        </w:rPr>
+        <w:lastRenderedPageBreak/>
+        <w:t xml:space="preserve">Итоговый график предсказания модели </w:t>
+      </w:r>
+      <w:r>
+        <w:rPr>
+          <w:rFonts w:ascii="Times New Roman" w:hAnsi="Times New Roman" w:cs="Times New Roman"/>
+          <w:color w:val="000000"/>
+          <w:sz w:val="28"/>
+          <w:szCs w:val="28"/>
+          <w:shd w:val="clear" w:color="auto" w:fill="FFFFFF"/>
+          <w:lang w:val="en-US"/>
+        </w:rPr>
+        <w:t>v</w:t>
+      </w:r>
+      <w:r>
+        <w:rPr>
+          <w:rFonts w:ascii="Times New Roman" w:hAnsi="Times New Roman" w:cs="Times New Roman"/>
+          <w:color w:val="000000"/>
+          <w:sz w:val="28"/>
+          <w:szCs w:val="28"/>
+          <w:shd w:val="clear" w:color="auto" w:fill="FFFFFF"/>
+        </w:rPr>
+        <w:t>2</w:t>
+      </w:r>
+      <w:r>
+        <w:rPr>
+          <w:rFonts w:ascii="Times New Roman" w:hAnsi="Times New Roman" w:cs="Times New Roman"/>
+          <w:color w:val="000000"/>
+          <w:sz w:val="28"/>
+          <w:szCs w:val="28"/>
+          <w:shd w:val="clear" w:color="auto" w:fill="FFFFFF"/>
+        </w:rPr>
+        <w:t>:</w:t>
+      </w:r>
+    </w:p>
+    <w:p>
+      <w:pPr>
+        <w:pStyle w:val="HTML"/>
+        <w:shd w:val="clear" w:color="auto" w:fill="FFFFFF"/>
+        <w:wordWrap w:val="0"/>
+        <w:textAlignment w:val="baseline"/>
+        <w:rPr>
           <w:rFonts w:ascii="Trebuchet MS" w:hAnsi="Trebuchet MS"/>
           <w:color w:val="000000"/>
           <w:shd w:val="clear" w:color="auto" w:fill="D0E0E3"/>
         </w:rPr>
       </w:pPr>
+      <w:r>
+        <w:rPr>
+          <w:rFonts w:ascii="Trebuchet MS" w:hAnsi="Trebuchet MS"/>
+          <w:color w:val="000000"/>
+          <w:shd w:val="clear" w:color="auto" w:fill="D0E0E3"/>
+        </w:rPr>
+        <w:drawing>
+          <wp:inline distT="0" distB="0" distL="0" distR="0" wp14:anchorId="2C542B27" wp14:editId="3A895A14">
+            <wp:extent cx="5940425" cy="1821815"/>
+            <wp:effectExtent l="0" t="0" r="3175" b="6985"/>
+            <wp:docPr id="38" name="Рисунок 38"/>
+            <wp:cNvGraphicFramePr>
+              <a:graphicFrameLocks xmlns:a="http://schemas.openxmlformats.org/drawingml/2006/main" noChangeAspect="1"/>
+            </wp:cNvGraphicFramePr>
+            <a:graphic xmlns:a="http://schemas.openxmlformats.org/drawingml/2006/main">
+              <a:graphicData uri="http://schemas.openxmlformats.org/drawingml/2006/picture">
+                <pic:pic xmlns:pic="http://schemas.openxmlformats.org/drawingml/2006/picture">
+                  <pic:nvPicPr>
+                    <pic:cNvPr id="1" name=""/>
+                    <pic:cNvPicPr/>
+                  </pic:nvPicPr>
+                  <pic:blipFill>
+                    <a:blip r:embed="rId44"/>
+                    <a:stretch>
+                      <a:fillRect/>
+                    </a:stretch>
+                  </pic:blipFill>
+                  <pic:spPr>
+                    <a:xfrm>
+                      <a:off x="0" y="0"/>
+                      <a:ext cx="5940425" cy="1821815"/>
+                    </a:xfrm>
+                    <a:prstGeom prst="rect">
+                      <a:avLst/>
+                    </a:prstGeom>
+                  </pic:spPr>
+                </pic:pic>
+              </a:graphicData>
+            </a:graphic>
+          </wp:inline>
+        </w:drawing>
+      </w:r>
+    </w:p>
+    <w:p>
+      <w:pPr>
+        <w:pStyle w:val="HTML"/>
+        <w:shd w:val="clear" w:color="auto" w:fill="FFFFFF"/>
+        <w:wordWrap w:val="0"/>
+        <w:textAlignment w:val="baseline"/>
+        <w:rPr>
+          <w:color w:val="000000"/>
+          <w:sz w:val="21"/>
+          <w:szCs w:val="21"/>
+        </w:rPr>
+      </w:pPr>
+      <w:r>
+        <w:rPr>
+          <w:rFonts w:ascii="Times New Roman" w:hAnsi="Times New Roman" w:cs="Times New Roman"/>
+          <w:color w:val="000000"/>
+          <w:sz w:val="28"/>
+          <w:szCs w:val="28"/>
+          <w:shd w:val="clear" w:color="auto" w:fill="FFFFFF"/>
+        </w:rPr>
+        <w:t>RMSE</w:t>
+      </w:r>
+      <w:r>
+        <w:rPr>
+          <w:rFonts w:ascii="Times New Roman" w:hAnsi="Times New Roman" w:cs="Times New Roman"/>
+          <w:color w:val="000000"/>
+          <w:sz w:val="28"/>
+          <w:szCs w:val="28"/>
+          <w:shd w:val="clear" w:color="auto" w:fill="FFFFFF"/>
+        </w:rPr>
+        <w:t xml:space="preserve"> </w:t>
+      </w:r>
+      <w:r>
+        <w:rPr>
+          <w:rFonts w:ascii="Times New Roman" w:hAnsi="Times New Roman" w:cs="Times New Roman"/>
+          <w:color w:val="000000"/>
+          <w:sz w:val="28"/>
+          <w:szCs w:val="28"/>
+          <w:shd w:val="clear" w:color="auto" w:fill="FFFFFF"/>
+          <w:lang w:val="en-US"/>
+        </w:rPr>
+        <w:t>LSTM</w:t>
+      </w:r>
+      <w:r>
+        <w:rPr>
+          <w:rFonts w:ascii="Times New Roman" w:hAnsi="Times New Roman" w:cs="Times New Roman"/>
+          <w:color w:val="000000"/>
+          <w:sz w:val="28"/>
+          <w:szCs w:val="28"/>
+          <w:shd w:val="clear" w:color="auto" w:fill="FFFFFF"/>
+        </w:rPr>
+        <w:t xml:space="preserve"> </w:t>
+      </w:r>
+      <w:r>
+        <w:rPr>
+          <w:rFonts w:ascii="Times New Roman" w:hAnsi="Times New Roman" w:cs="Times New Roman"/>
+          <w:color w:val="000000"/>
+          <w:sz w:val="28"/>
+          <w:szCs w:val="28"/>
+          <w:shd w:val="clear" w:color="auto" w:fill="FFFFFF"/>
+          <w:lang w:val="en-US"/>
+        </w:rPr>
+        <w:t>v</w:t>
+      </w:r>
+      <w:r>
+        <w:rPr>
+          <w:rFonts w:ascii="Times New Roman" w:hAnsi="Times New Roman" w:cs="Times New Roman"/>
+          <w:color w:val="000000"/>
+          <w:sz w:val="28"/>
+          <w:szCs w:val="28"/>
+          <w:shd w:val="clear" w:color="auto" w:fill="FFFFFF"/>
+        </w:rPr>
+        <w:t>2</w:t>
+      </w:r>
+      <w:r>
+        <w:rPr>
+          <w:rFonts w:ascii="Times New Roman" w:hAnsi="Times New Roman" w:cs="Times New Roman"/>
+          <w:color w:val="000000"/>
+          <w:sz w:val="28"/>
+          <w:szCs w:val="28"/>
+          <w:shd w:val="clear" w:color="auto" w:fill="FFFFFF"/>
+          <w:lang w:val="en-US"/>
+        </w:rPr>
+        <w:t xml:space="preserve">: </w:t>
+      </w:r>
+      <w:r>
+        <w:rPr>
+          <w:rFonts w:ascii="Times New Roman" w:hAnsi="Times New Roman" w:cs="Times New Roman"/>
+          <w:color w:val="000000"/>
+          <w:sz w:val="28"/>
+          <w:szCs w:val="28"/>
+          <w:shd w:val="clear" w:color="auto" w:fill="FFFFFF"/>
+          <w:lang w:val="en-US"/>
+        </w:rPr>
+        <w:t>381482</w:t>
+      </w:r>
+    </w:p>
+    <w:p>
+      <w:pPr>
+        <w:pStyle w:val="HTML"/>
+        <w:shd w:val="clear" w:color="auto" w:fill="FFFFFF"/>
+        <w:wordWrap w:val="0"/>
+        <w:textAlignment w:val="baseline"/>
+        <w:rPr>
+          <w:rFonts w:ascii="Trebuchet MS" w:hAnsi="Trebuchet MS"/>
+          <w:color w:val="000000"/>
+          <w:shd w:val="clear" w:color="auto" w:fill="D0E0E3"/>
+        </w:rPr>
+      </w:pPr>
+    </w:p>
+    <w:p>
+      <w:pPr>
+        <w:pStyle w:val="HTML"/>
+        <w:shd w:val="clear" w:color="auto" w:fill="FFFFFF"/>
+        <w:wordWrap w:val="0"/>
+        <w:textAlignment w:val="baseline"/>
+        <w:rPr>
+          <w:rFonts w:ascii="Times New Roman" w:hAnsi="Times New Roman" w:cs="Times New Roman"/>
+          <w:b/>
+          <w:i/>
+          <w:color w:val="000000"/>
+          <w:sz w:val="28"/>
+          <w:szCs w:val="28"/>
+          <w:shd w:val="clear" w:color="auto" w:fill="FFFFFF"/>
+        </w:rPr>
+      </w:pPr>
+      <w:r>
+        <w:rPr>
+          <w:rFonts w:ascii="Times New Roman" w:hAnsi="Times New Roman" w:cs="Times New Roman"/>
+          <w:b/>
+          <w:i/>
+          <w:color w:val="000000"/>
+          <w:sz w:val="28"/>
+          <w:szCs w:val="28"/>
+          <w:shd w:val="clear" w:color="auto" w:fill="FFFFFF"/>
+          <w:lang w:val="en-US"/>
+        </w:rPr>
+        <w:t>LSTM</w:t>
+      </w:r>
+      <w:r>
+        <w:rPr>
+          <w:rFonts w:ascii="Times New Roman" w:hAnsi="Times New Roman" w:cs="Times New Roman"/>
+          <w:b/>
+          <w:i/>
+          <w:color w:val="000000"/>
+          <w:sz w:val="28"/>
+          <w:szCs w:val="28"/>
+          <w:shd w:val="clear" w:color="auto" w:fill="FFFFFF"/>
+        </w:rPr>
+        <w:t xml:space="preserve">. Вариант </w:t>
+      </w:r>
+      <w:r>
+        <w:rPr>
+          <w:rFonts w:ascii="Times New Roman" w:hAnsi="Times New Roman" w:cs="Times New Roman"/>
+          <w:b/>
+          <w:i/>
+          <w:color w:val="000000"/>
+          <w:sz w:val="28"/>
+          <w:szCs w:val="28"/>
+          <w:shd w:val="clear" w:color="auto" w:fill="FFFFFF"/>
+        </w:rPr>
+        <w:t>3</w:t>
+      </w:r>
+      <w:r>
+        <w:rPr>
+          <w:rFonts w:ascii="Times New Roman" w:hAnsi="Times New Roman" w:cs="Times New Roman"/>
+          <w:b/>
+          <w:i/>
+          <w:color w:val="000000"/>
+          <w:sz w:val="28"/>
+          <w:szCs w:val="28"/>
+          <w:shd w:val="clear" w:color="auto" w:fill="FFFFFF"/>
+        </w:rPr>
+        <w:t>.</w:t>
+      </w:r>
+      <w:r>
+        <w:rPr>
+          <w:b/>
+          <w:i/>
+        </w:rPr>
+        <w:t xml:space="preserve"> </w:t>
+      </w:r>
+      <w:r>
+        <w:rPr>
+          <w:rFonts w:ascii="Times New Roman" w:hAnsi="Times New Roman" w:cs="Times New Roman"/>
+          <w:b/>
+          <w:i/>
+          <w:color w:val="000000"/>
+          <w:sz w:val="28"/>
+          <w:szCs w:val="28"/>
+          <w:shd w:val="clear" w:color="auto" w:fill="FFFFFF"/>
+        </w:rPr>
+        <w:t xml:space="preserve">Добавим слой </w:t>
+      </w:r>
+      <w:proofErr w:type="spellStart"/>
+      <w:r>
+        <w:rPr>
+          <w:rFonts w:ascii="Times New Roman" w:hAnsi="Times New Roman" w:cs="Times New Roman"/>
+          <w:b/>
+          <w:i/>
+          <w:color w:val="000000"/>
+          <w:sz w:val="28"/>
+          <w:szCs w:val="28"/>
+          <w:shd w:val="clear" w:color="auto" w:fill="FFFFFF"/>
+        </w:rPr>
+        <w:t>Dropout</w:t>
+      </w:r>
+      <w:proofErr w:type="spellEnd"/>
+      <w:r>
+        <w:rPr>
+          <w:rFonts w:ascii="Times New Roman" w:hAnsi="Times New Roman" w:cs="Times New Roman"/>
+          <w:b/>
+          <w:i/>
+          <w:color w:val="000000"/>
+          <w:sz w:val="28"/>
+          <w:szCs w:val="28"/>
+          <w:shd w:val="clear" w:color="auto" w:fill="FFFFFF"/>
+        </w:rPr>
+        <w:t>.</w:t>
+      </w:r>
+    </w:p>
+    <w:p>
+      <w:pPr>
+        <w:pStyle w:val="HTML"/>
+        <w:shd w:val="clear" w:color="auto" w:fill="FFFFFF"/>
+        <w:wordWrap w:val="0"/>
+        <w:textAlignment w:val="baseline"/>
+        <w:rPr>
+          <w:rFonts w:ascii="Times New Roman" w:hAnsi="Times New Roman" w:cs="Times New Roman"/>
+          <w:color w:val="000000"/>
+          <w:sz w:val="28"/>
+          <w:szCs w:val="28"/>
+          <w:shd w:val="clear" w:color="auto" w:fill="FFFFFF"/>
+        </w:rPr>
+      </w:pPr>
+      <w:r>
+        <w:rPr>
+          <w:rFonts w:ascii="Times New Roman" w:hAnsi="Times New Roman" w:cs="Times New Roman"/>
+          <w:color w:val="000000"/>
+          <w:sz w:val="28"/>
+          <w:szCs w:val="28"/>
+          <w:shd w:val="clear" w:color="auto" w:fill="FFFFFF"/>
+        </w:rPr>
+        <w:drawing>
+          <wp:inline distT="0" distB="0" distL="0" distR="0" wp14:anchorId="530A41A2" wp14:editId="23E3DF41">
+            <wp:extent cx="3795185" cy="1015723"/>
+            <wp:effectExtent l="0" t="0" r="0" b="0"/>
+            <wp:docPr id="39" name="Рисунок 39"/>
+            <wp:cNvGraphicFramePr>
+              <a:graphicFrameLocks xmlns:a="http://schemas.openxmlformats.org/drawingml/2006/main" noChangeAspect="1"/>
+            </wp:cNvGraphicFramePr>
+            <a:graphic xmlns:a="http://schemas.openxmlformats.org/drawingml/2006/main">
+              <a:graphicData uri="http://schemas.openxmlformats.org/drawingml/2006/picture">
+                <pic:pic xmlns:pic="http://schemas.openxmlformats.org/drawingml/2006/picture">
+                  <pic:nvPicPr>
+                    <pic:cNvPr id="1" name=""/>
+                    <pic:cNvPicPr/>
+                  </pic:nvPicPr>
+                  <pic:blipFill>
+                    <a:blip r:embed="rId45"/>
+                    <a:stretch>
+                      <a:fillRect/>
+                    </a:stretch>
+                  </pic:blipFill>
+                  <pic:spPr>
+                    <a:xfrm>
+                      <a:off x="0" y="0"/>
+                      <a:ext cx="3819077" cy="1022117"/>
+                    </a:xfrm>
+                    <a:prstGeom prst="rect">
+                      <a:avLst/>
+                    </a:prstGeom>
+                  </pic:spPr>
+                </pic:pic>
+              </a:graphicData>
+            </a:graphic>
+          </wp:inline>
+        </w:drawing>
+      </w:r>
+    </w:p>
+    <w:p>
+      <w:pPr>
+        <w:pStyle w:val="HTML"/>
+        <w:shd w:val="clear" w:color="auto" w:fill="FFFFFF"/>
+        <w:wordWrap w:val="0"/>
+        <w:textAlignment w:val="baseline"/>
+        <w:rPr>
+          <w:rFonts w:ascii="Times New Roman" w:hAnsi="Times New Roman" w:cs="Times New Roman"/>
+          <w:color w:val="000000"/>
+          <w:sz w:val="28"/>
+          <w:szCs w:val="28"/>
+          <w:shd w:val="clear" w:color="auto" w:fill="FFFFFF"/>
+        </w:rPr>
+      </w:pPr>
+    </w:p>
+    <w:p>
+      <w:pPr>
+        <w:pStyle w:val="HTML"/>
+        <w:shd w:val="clear" w:color="auto" w:fill="FFFFFF"/>
+        <w:wordWrap w:val="0"/>
+        <w:textAlignment w:val="baseline"/>
+        <w:rPr>
+          <w:rFonts w:ascii="Times New Roman" w:hAnsi="Times New Roman" w:cs="Times New Roman"/>
+          <w:color w:val="000000"/>
+          <w:sz w:val="28"/>
+          <w:szCs w:val="28"/>
+          <w:shd w:val="clear" w:color="auto" w:fill="FFFFFF"/>
+        </w:rPr>
+      </w:pPr>
+      <w:r>
+        <w:rPr>
+          <w:rFonts w:ascii="Times New Roman" w:hAnsi="Times New Roman" w:cs="Times New Roman"/>
+          <w:color w:val="000000"/>
+          <w:sz w:val="28"/>
+          <w:szCs w:val="28"/>
+          <w:shd w:val="clear" w:color="auto" w:fill="FFFFFF"/>
+        </w:rPr>
+        <w:t xml:space="preserve">Итоговый график предсказания модели </w:t>
+      </w:r>
+      <w:r>
+        <w:rPr>
+          <w:rFonts w:ascii="Times New Roman" w:hAnsi="Times New Roman" w:cs="Times New Roman"/>
+          <w:color w:val="000000"/>
+          <w:sz w:val="28"/>
+          <w:szCs w:val="28"/>
+          <w:shd w:val="clear" w:color="auto" w:fill="FFFFFF"/>
+          <w:lang w:val="en-US"/>
+        </w:rPr>
+        <w:t>v</w:t>
+      </w:r>
+      <w:r>
+        <w:rPr>
+          <w:rFonts w:ascii="Times New Roman" w:hAnsi="Times New Roman" w:cs="Times New Roman"/>
+          <w:color w:val="000000"/>
+          <w:sz w:val="28"/>
+          <w:szCs w:val="28"/>
+          <w:shd w:val="clear" w:color="auto" w:fill="FFFFFF"/>
+        </w:rPr>
+        <w:t>3</w:t>
+      </w:r>
+      <w:r>
+        <w:rPr>
+          <w:rFonts w:ascii="Times New Roman" w:hAnsi="Times New Roman" w:cs="Times New Roman"/>
+          <w:color w:val="000000"/>
+          <w:sz w:val="28"/>
+          <w:szCs w:val="28"/>
+          <w:shd w:val="clear" w:color="auto" w:fill="FFFFFF"/>
+        </w:rPr>
+        <w:t>:</w:t>
+      </w:r>
+    </w:p>
+    <w:p>
+      <w:pPr>
+        <w:pStyle w:val="HTML"/>
+        <w:shd w:val="clear" w:color="auto" w:fill="FFFFFF"/>
+        <w:wordWrap w:val="0"/>
+        <w:textAlignment w:val="baseline"/>
+        <w:rPr>
+          <w:rFonts w:ascii="Times New Roman" w:hAnsi="Times New Roman" w:cs="Times New Roman"/>
+          <w:color w:val="000000"/>
+          <w:sz w:val="28"/>
+          <w:szCs w:val="28"/>
+          <w:shd w:val="clear" w:color="auto" w:fill="FFFFFF"/>
+        </w:rPr>
+      </w:pPr>
+      <w:r>
+        <w:rPr>
+          <w:rFonts w:ascii="Times New Roman" w:hAnsi="Times New Roman" w:cs="Times New Roman"/>
+          <w:color w:val="000000"/>
+          <w:sz w:val="28"/>
+          <w:szCs w:val="28"/>
+          <w:shd w:val="clear" w:color="auto" w:fill="FFFFFF"/>
+        </w:rPr>
+        <w:drawing>
+          <wp:inline distT="0" distB="0" distL="0" distR="0" wp14:anchorId="54034ABF" wp14:editId="3D8AD56E">
+            <wp:extent cx="5940425" cy="1867535"/>
+            <wp:effectExtent l="0" t="0" r="3175" b="0"/>
+            <wp:docPr id="40" name="Рисунок 40"/>
+            <wp:cNvGraphicFramePr>
+              <a:graphicFrameLocks xmlns:a="http://schemas.openxmlformats.org/drawingml/2006/main" noChangeAspect="1"/>
+            </wp:cNvGraphicFramePr>
+            <a:graphic xmlns:a="http://schemas.openxmlformats.org/drawingml/2006/main">
+              <a:graphicData uri="http://schemas.openxmlformats.org/drawingml/2006/picture">
+                <pic:pic xmlns:pic="http://schemas.openxmlformats.org/drawingml/2006/picture">
+                  <pic:nvPicPr>
+                    <pic:cNvPr id="1" name=""/>
+                    <pic:cNvPicPr/>
+                  </pic:nvPicPr>
+                  <pic:blipFill>
+                    <a:blip r:embed="rId46"/>
+                    <a:stretch>
+                      <a:fillRect/>
+                    </a:stretch>
+                  </pic:blipFill>
+                  <pic:spPr>
+                    <a:xfrm>
+                      <a:off x="0" y="0"/>
+                      <a:ext cx="5940425" cy="1867535"/>
+                    </a:xfrm>
+                    <a:prstGeom prst="rect">
+                      <a:avLst/>
+                    </a:prstGeom>
+                  </pic:spPr>
+                </pic:pic>
+              </a:graphicData>
+            </a:graphic>
+          </wp:inline>
+        </w:drawing>
+      </w:r>
+    </w:p>
+    <w:p>
+      <w:pPr>
+        <w:pStyle w:val="HTML"/>
+        <w:shd w:val="clear" w:color="auto" w:fill="FFFFFF"/>
+        <w:wordWrap w:val="0"/>
+        <w:textAlignment w:val="baseline"/>
+        <w:rPr>
+          <w:rFonts w:ascii="Times New Roman" w:hAnsi="Times New Roman" w:cs="Times New Roman"/>
+          <w:color w:val="000000"/>
+          <w:sz w:val="28"/>
+          <w:szCs w:val="28"/>
+          <w:shd w:val="clear" w:color="auto" w:fill="FFFFFF"/>
+        </w:rPr>
+      </w:pPr>
+    </w:p>
+    <w:p>
+      <w:pPr>
+        <w:pStyle w:val="HTML"/>
+        <w:shd w:val="clear" w:color="auto" w:fill="FFFFFF"/>
+        <w:wordWrap w:val="0"/>
+        <w:textAlignment w:val="baseline"/>
+        <w:rPr>
+          <w:rFonts w:ascii="Times New Roman" w:hAnsi="Times New Roman" w:cs="Times New Roman"/>
+          <w:color w:val="000000"/>
+          <w:sz w:val="28"/>
+          <w:szCs w:val="28"/>
+          <w:shd w:val="clear" w:color="auto" w:fill="FFFFFF"/>
+        </w:rPr>
+      </w:pPr>
+      <w:r>
+        <w:rPr>
+          <w:rFonts w:ascii="Times New Roman" w:hAnsi="Times New Roman" w:cs="Times New Roman"/>
+          <w:color w:val="000000"/>
+          <w:sz w:val="28"/>
+          <w:szCs w:val="28"/>
+          <w:shd w:val="clear" w:color="auto" w:fill="FFFFFF"/>
+        </w:rPr>
+        <w:t>RMSE</w:t>
+      </w:r>
+      <w:r>
+        <w:rPr>
+          <w:rFonts w:ascii="Times New Roman" w:hAnsi="Times New Roman" w:cs="Times New Roman"/>
+          <w:color w:val="000000"/>
+          <w:sz w:val="28"/>
+          <w:szCs w:val="28"/>
+          <w:shd w:val="clear" w:color="auto" w:fill="FFFFFF"/>
+        </w:rPr>
+        <w:t xml:space="preserve"> </w:t>
+      </w:r>
+      <w:r>
+        <w:rPr>
+          <w:rFonts w:ascii="Times New Roman" w:hAnsi="Times New Roman" w:cs="Times New Roman"/>
+          <w:color w:val="000000"/>
+          <w:sz w:val="28"/>
+          <w:szCs w:val="28"/>
+          <w:shd w:val="clear" w:color="auto" w:fill="FFFFFF"/>
+        </w:rPr>
+        <w:t>LSTM</w:t>
+      </w:r>
+      <w:r>
+        <w:rPr>
+          <w:rFonts w:ascii="Times New Roman" w:hAnsi="Times New Roman" w:cs="Times New Roman"/>
+          <w:color w:val="000000"/>
+          <w:sz w:val="28"/>
+          <w:szCs w:val="28"/>
+          <w:shd w:val="clear" w:color="auto" w:fill="FFFFFF"/>
+        </w:rPr>
+        <w:t xml:space="preserve"> </w:t>
+      </w:r>
+      <w:r>
+        <w:rPr>
+          <w:rFonts w:ascii="Times New Roman" w:hAnsi="Times New Roman" w:cs="Times New Roman"/>
+          <w:color w:val="000000"/>
+          <w:sz w:val="28"/>
+          <w:szCs w:val="28"/>
+          <w:shd w:val="clear" w:color="auto" w:fill="FFFFFF"/>
+        </w:rPr>
+        <w:t>v</w:t>
+      </w:r>
+      <w:r>
+        <w:rPr>
+          <w:rFonts w:ascii="Times New Roman" w:hAnsi="Times New Roman" w:cs="Times New Roman"/>
+          <w:color w:val="000000"/>
+          <w:sz w:val="28"/>
+          <w:szCs w:val="28"/>
+          <w:shd w:val="clear" w:color="auto" w:fill="FFFFFF"/>
+        </w:rPr>
+        <w:t>3</w:t>
+      </w:r>
+      <w:r>
+        <w:rPr>
+          <w:rFonts w:ascii="Times New Roman" w:hAnsi="Times New Roman" w:cs="Times New Roman"/>
+          <w:color w:val="000000"/>
+          <w:sz w:val="28"/>
+          <w:szCs w:val="28"/>
+          <w:shd w:val="clear" w:color="auto" w:fill="FFFFFF"/>
+        </w:rPr>
+        <w:t xml:space="preserve">: </w:t>
+      </w:r>
+      <w:r>
+        <w:rPr>
+          <w:rFonts w:ascii="Times New Roman" w:hAnsi="Times New Roman" w:cs="Times New Roman"/>
+          <w:color w:val="000000"/>
+          <w:sz w:val="28"/>
+          <w:szCs w:val="28"/>
+          <w:shd w:val="clear" w:color="auto" w:fill="FFFFFF"/>
+        </w:rPr>
+        <w:t>375767</w:t>
+      </w:r>
+    </w:p>
+    <w:p>
+      <w:pPr>
+        <w:pStyle w:val="HTML"/>
+        <w:shd w:val="clear" w:color="auto" w:fill="FFFFFF"/>
+        <w:wordWrap w:val="0"/>
+        <w:textAlignment w:val="baseline"/>
+        <w:rPr>
+          <w:color w:val="000000"/>
+          <w:sz w:val="21"/>
+          <w:szCs w:val="21"/>
+        </w:rPr>
+      </w:pPr>
+    </w:p>
+    <w:p>
+      <w:pPr>
+        <w:pStyle w:val="HTML"/>
+        <w:shd w:val="clear" w:color="auto" w:fill="FFFFFF"/>
+        <w:wordWrap w:val="0"/>
+        <w:textAlignment w:val="baseline"/>
+        <w:rPr>
+          <w:rFonts w:ascii="Trebuchet MS" w:hAnsi="Trebuchet MS"/>
+          <w:color w:val="000000"/>
+          <w:shd w:val="clear" w:color="auto" w:fill="D0E0E3"/>
+        </w:rPr>
+      </w:pPr>
+    </w:p>
+    <w:p>
+      <w:pPr>
+        <w:pStyle w:val="HTML"/>
+        <w:shd w:val="clear" w:color="auto" w:fill="FFFFFF"/>
+        <w:wordWrap w:val="0"/>
+        <w:textAlignment w:val="baseline"/>
+        <w:rPr>
+          <w:rFonts w:ascii="Trebuchet MS" w:hAnsi="Trebuchet MS"/>
+          <w:color w:val="000000"/>
+          <w:shd w:val="clear" w:color="auto" w:fill="D0E0E3"/>
+        </w:rPr>
+      </w:pPr>
     </w:p>
     <w:p>
       <w:pPr>
@@ -6409,7 +7599,6 @@
           <w:sz w:val="32"/>
           <w:szCs w:val="28"/>
         </w:rPr>
-        <w:lastRenderedPageBreak/>
         <w:t>Выводы и заключение</w:t>
       </w:r>
     </w:p>
@@ -6436,7 +7625,23 @@
           <w:sz w:val="28"/>
           <w:szCs w:val="28"/>
         </w:rPr>
-        <w:t xml:space="preserve">В данной дипломной работе было проведено обучение 3х моделей предсказания временного ряда на основе </w:t>
+        <w:t xml:space="preserve">В данной дипломной работе было проведено обучение </w:t>
+      </w:r>
+      <w:r>
+        <w:rPr>
+          <w:rFonts w:ascii="Times New Roman" w:hAnsi="Times New Roman" w:cs="Times New Roman"/>
+          <w:sz w:val="28"/>
+          <w:szCs w:val="28"/>
+        </w:rPr>
+        <w:t>2</w:t>
+      </w:r>
+      <w:r>
+        <w:rPr>
+          <w:rFonts w:ascii="Times New Roman" w:hAnsi="Times New Roman" w:cs="Times New Roman"/>
+          <w:sz w:val="28"/>
+          <w:szCs w:val="28"/>
+        </w:rPr>
+        <w:t xml:space="preserve">х моделей предсказания временного ряда на основе </w:t>
       </w:r>
       <w:proofErr w:type="spellStart"/>
       <w:r>
@@ -6472,16 +7677,76 @@
           <w:sz w:val="28"/>
           <w:szCs w:val="28"/>
         </w:rPr>
-        <w:t xml:space="preserve"> с 2019г по 2021г. Исходя из небольшого размера первоначальных данных результат получился, на мой взгляд, средним. Наиболее успешной стала </w:t>
-      </w:r>
-      <w:r>
-        <w:rPr>
-          <w:rFonts w:ascii="Times New Roman" w:hAnsi="Times New Roman" w:cs="Times New Roman"/>
-          <w:sz w:val="28"/>
-          <w:szCs w:val="28"/>
-          <w:u w:val="single"/>
-        </w:rPr>
-        <w:t>линейная регрессия</w:t>
+        <w:t xml:space="preserve"> с 2019г по 2021г. </w:t>
+      </w:r>
+    </w:p>
+    <w:p>
+      <w:pPr>
+        <w:spacing w:line="276" w:lineRule="auto"/>
+        <w:ind w:firstLine="708"/>
+        <w:rPr>
+          <w:rFonts w:ascii="Times New Roman" w:hAnsi="Times New Roman" w:cs="Times New Roman"/>
+          <w:sz w:val="28"/>
+          <w:szCs w:val="28"/>
+        </w:rPr>
+      </w:pPr>
+      <w:r>
+        <w:rPr>
+          <w:rFonts w:ascii="Times New Roman" w:hAnsi="Times New Roman" w:cs="Times New Roman"/>
+          <w:sz w:val="28"/>
+          <w:szCs w:val="28"/>
+        </w:rPr>
+        <w:t xml:space="preserve">Исходя из небольшого размера первоначальных данных результат получился, на мой взгляд, средним. Наиболее успешной </w:t>
+      </w:r>
+      <w:r>
+        <w:rPr>
+          <w:rFonts w:ascii="Times New Roman" w:hAnsi="Times New Roman" w:cs="Times New Roman"/>
+          <w:sz w:val="28"/>
+          <w:szCs w:val="28"/>
+        </w:rPr>
+        <w:t xml:space="preserve">по критерию </w:t>
+      </w:r>
+      <w:r>
+        <w:rPr>
+          <w:rFonts w:ascii="Times New Roman" w:hAnsi="Times New Roman" w:cs="Times New Roman"/>
+          <w:sz w:val="28"/>
+          <w:szCs w:val="28"/>
+          <w:lang w:val="en-US"/>
+        </w:rPr>
+        <w:t>RSME</w:t>
+      </w:r>
+      <w:r>
+        <w:rPr>
+          <w:rFonts w:ascii="Times New Roman" w:hAnsi="Times New Roman" w:cs="Times New Roman"/>
+          <w:sz w:val="28"/>
+          <w:szCs w:val="28"/>
+        </w:rPr>
+        <w:t xml:space="preserve"> </w:t>
+      </w:r>
+      <w:r>
+        <w:rPr>
+          <w:rFonts w:ascii="Times New Roman" w:hAnsi="Times New Roman" w:cs="Times New Roman"/>
+          <w:sz w:val="28"/>
+          <w:szCs w:val="28"/>
+        </w:rPr>
+        <w:t xml:space="preserve">стала </w:t>
+      </w:r>
+      <w:r>
+        <w:rPr>
+          <w:rFonts w:ascii="Times New Roman" w:hAnsi="Times New Roman" w:cs="Times New Roman"/>
+          <w:sz w:val="28"/>
+          <w:szCs w:val="28"/>
+        </w:rPr>
+        <w:t xml:space="preserve">модель </w:t>
+      </w:r>
+      <w:r>
+        <w:rPr>
+          <w:rFonts w:ascii="Times New Roman" w:hAnsi="Times New Roman" w:cs="Times New Roman"/>
+          <w:sz w:val="28"/>
+          <w:szCs w:val="28"/>
+          <w:lang w:val="en-US"/>
+        </w:rPr>
+        <w:t>SARIMA</w:t>
       </w:r>
       <w:r>
         <w:rPr>
@@ -6505,28 +7770,93 @@
           <w:sz w:val="28"/>
           <w:szCs w:val="28"/>
         </w:rPr>
-        <w:t xml:space="preserve">Безусловно, использовать </w:t>
-      </w:r>
-      <w:r>
-        <w:rPr>
-          <w:rFonts w:ascii="Times New Roman" w:hAnsi="Times New Roman" w:cs="Times New Roman"/>
-          <w:sz w:val="28"/>
-          <w:szCs w:val="28"/>
-        </w:rPr>
-        <w:t xml:space="preserve">обученную модель не целесообразно на длительном периоде, но вот в краткосрочном в несколько дней вполне оправданно. </w:t>
-      </w:r>
-      <w:bookmarkStart w:id="0" w:name="_GoBack"/>
-      <w:bookmarkEnd w:id="0"/>
+        <w:t>Модели нейронной</w:t>
+      </w:r>
+      <w:r>
+        <w:rPr>
+          <w:rFonts w:ascii="Times New Roman" w:hAnsi="Times New Roman" w:cs="Times New Roman"/>
+          <w:sz w:val="28"/>
+          <w:szCs w:val="28"/>
+        </w:rPr>
+        <w:t xml:space="preserve"> </w:t>
+      </w:r>
+      <w:r>
+        <w:rPr>
+          <w:rFonts w:ascii="Times New Roman" w:hAnsi="Times New Roman" w:cs="Times New Roman"/>
+          <w:sz w:val="28"/>
+          <w:szCs w:val="28"/>
+        </w:rPr>
+        <w:t>сети</w:t>
+      </w:r>
+      <w:r>
+        <w:rPr>
+          <w:rFonts w:ascii="Times New Roman" w:hAnsi="Times New Roman" w:cs="Times New Roman"/>
+          <w:sz w:val="28"/>
+          <w:szCs w:val="28"/>
+        </w:rPr>
+        <w:t xml:space="preserve"> </w:t>
+      </w:r>
+      <w:r>
+        <w:rPr>
+          <w:rFonts w:ascii="Times New Roman" w:hAnsi="Times New Roman" w:cs="Times New Roman"/>
+          <w:sz w:val="28"/>
+          <w:szCs w:val="28"/>
+          <w:lang w:val="en-US"/>
+        </w:rPr>
+        <w:t>LSTM</w:t>
+      </w:r>
+      <w:r>
+        <w:rPr>
+          <w:rFonts w:ascii="Times New Roman" w:hAnsi="Times New Roman" w:cs="Times New Roman"/>
+          <w:sz w:val="28"/>
+          <w:szCs w:val="28"/>
+        </w:rPr>
+        <w:t xml:space="preserve"> </w:t>
+      </w:r>
+      <w:r>
+        <w:rPr>
+          <w:rFonts w:ascii="Times New Roman" w:hAnsi="Times New Roman" w:cs="Times New Roman"/>
+          <w:sz w:val="28"/>
+          <w:szCs w:val="28"/>
+        </w:rPr>
+        <w:t>явно недостаточно</w:t>
+      </w:r>
+      <w:r>
+        <w:rPr>
+          <w:rFonts w:ascii="Times New Roman" w:hAnsi="Times New Roman" w:cs="Times New Roman"/>
+          <w:sz w:val="28"/>
+          <w:szCs w:val="28"/>
+        </w:rPr>
+        <w:t xml:space="preserve"> данных для обучения и даже при разных трех вариантах модификации </w:t>
+      </w:r>
+      <w:proofErr w:type="spellStart"/>
+      <w:r>
+        <w:rPr>
+          <w:rFonts w:ascii="Times New Roman" w:hAnsi="Times New Roman" w:cs="Times New Roman"/>
+          <w:sz w:val="28"/>
+          <w:szCs w:val="28"/>
+        </w:rPr>
+        <w:t>авторегрессионное</w:t>
+      </w:r>
+      <w:proofErr w:type="spellEnd"/>
+      <w:r>
+        <w:rPr>
+          <w:rFonts w:ascii="Times New Roman" w:hAnsi="Times New Roman" w:cs="Times New Roman"/>
+          <w:sz w:val="28"/>
+          <w:szCs w:val="28"/>
+        </w:rPr>
+        <w:t xml:space="preserve"> скользящее показывает лучший результат.</w:t>
+      </w:r>
     </w:p>
     <w:tbl>
       <w:tblPr>
-        <w:tblW w:w="2680" w:type="dxa"/>
+        <w:tblW w:w="2420" w:type="dxa"/>
         <w:jc w:val="center"/>
         <w:tblLook w:val="04A0" w:firstRow="1" w:lastRow="0" w:firstColumn="1" w:lastColumn="0" w:noHBand="0" w:noVBand="1"/>
       </w:tblPr>
       <w:tblGrid>
-        <w:gridCol w:w="1768"/>
-        <w:gridCol w:w="960"/>
+        <w:gridCol w:w="1660"/>
+        <w:gridCol w:w="876"/>
       </w:tblGrid>
       <w:tr>
         <w:trPr>
@@ -6535,7 +7865,7 @@
         </w:trPr>
         <w:tc>
           <w:tcPr>
-            <w:tcW w:w="1720" w:type="dxa"/>
+            <w:tcW w:w="1660" w:type="dxa"/>
             <w:tcBorders>
               <w:top w:val="single" w:sz="4" w:space="0" w:color="auto"/>
               <w:left w:val="single" w:sz="4" w:space="0" w:color="auto"/>
@@ -6544,29 +7874,36 @@
             </w:tcBorders>
             <w:shd w:val="clear" w:color="auto" w:fill="auto"/>
             <w:noWrap/>
-            <w:vAlign w:val="bottom"/>
+            <w:vAlign w:val="center"/>
             <w:hideMark/>
           </w:tcPr>
           <w:p>
             <w:pPr>
-              <w:spacing w:line="240" w:lineRule="auto"/>
+              <w:spacing w:after="0" w:line="240" w:lineRule="auto"/>
               <w:rPr>
-                <w:rFonts w:ascii="Times New Roman" w:hAnsi="Times New Roman" w:cs="Times New Roman"/>
+                <w:rFonts w:ascii="Times New Roman" w:eastAsia="Times New Roman" w:hAnsi="Times New Roman" w:cs="Times New Roman"/>
                 <w:b/>
+                <w:bCs/>
+                <w:color w:val="000000"/>
+                <w:lang w:eastAsia="ru-RU"/>
               </w:rPr>
             </w:pPr>
             <w:r>
               <w:rPr>
-                <w:rFonts w:ascii="Times New Roman" w:hAnsi="Times New Roman" w:cs="Times New Roman"/>
+                <w:rFonts w:ascii="Times New Roman" w:eastAsia="Times New Roman" w:hAnsi="Times New Roman" w:cs="Times New Roman"/>
                 <w:b/>
+                <w:bCs/>
+                <w:color w:val="000000"/>
+                <w:lang w:eastAsia="ru-RU"/>
               </w:rPr>
+              <w:lastRenderedPageBreak/>
               <w:t>Модель</w:t>
             </w:r>
           </w:p>
         </w:tc>
         <w:tc>
           <w:tcPr>
-            <w:tcW w:w="960" w:type="dxa"/>
+            <w:tcW w:w="760" w:type="dxa"/>
             <w:tcBorders>
               <w:top w:val="single" w:sz="4" w:space="0" w:color="auto"/>
               <w:left w:val="nil"/>
@@ -6575,21 +7912,27 @@
             </w:tcBorders>
             <w:shd w:val="clear" w:color="auto" w:fill="auto"/>
             <w:noWrap/>
-            <w:vAlign w:val="bottom"/>
+            <w:vAlign w:val="center"/>
             <w:hideMark/>
           </w:tcPr>
           <w:p>
             <w:pPr>
-              <w:spacing w:line="240" w:lineRule="auto"/>
+              <w:spacing w:after="0" w:line="240" w:lineRule="auto"/>
               <w:rPr>
-                <w:rFonts w:ascii="Times New Roman" w:hAnsi="Times New Roman" w:cs="Times New Roman"/>
+                <w:rFonts w:ascii="Times New Roman" w:eastAsia="Times New Roman" w:hAnsi="Times New Roman" w:cs="Times New Roman"/>
                 <w:b/>
+                <w:bCs/>
+                <w:color w:val="000000"/>
+                <w:lang w:eastAsia="ru-RU"/>
               </w:rPr>
             </w:pPr>
             <w:r>
               <w:rPr>
-                <w:rFonts w:ascii="Times New Roman" w:hAnsi="Times New Roman" w:cs="Times New Roman"/>
+                <w:rFonts w:ascii="Times New Roman" w:eastAsia="Times New Roman" w:hAnsi="Times New Roman" w:cs="Times New Roman"/>
                 <w:b/>
+                <w:bCs/>
+                <w:color w:val="000000"/>
+                <w:lang w:eastAsia="ru-RU"/>
               </w:rPr>
               <w:t>RMSE</w:t>
             </w:r>
@@ -6603,7 +7946,7 @@
         </w:trPr>
         <w:tc>
           <w:tcPr>
-            <w:tcW w:w="1720" w:type="dxa"/>
+            <w:tcW w:w="1660" w:type="dxa"/>
             <w:tcBorders>
               <w:top w:val="nil"/>
               <w:left w:val="single" w:sz="4" w:space="0" w:color="auto"/>
@@ -6612,29 +7955,31 @@
             </w:tcBorders>
             <w:shd w:val="clear" w:color="auto" w:fill="auto"/>
             <w:noWrap/>
-            <w:vAlign w:val="bottom"/>
+            <w:vAlign w:val="center"/>
             <w:hideMark/>
           </w:tcPr>
           <w:p>
             <w:pPr>
-              <w:spacing w:line="240" w:lineRule="auto"/>
+              <w:spacing w:after="0" w:line="240" w:lineRule="auto"/>
               <w:rPr>
-                <w:rFonts w:ascii="Times New Roman" w:hAnsi="Times New Roman" w:cs="Times New Roman"/>
+                <w:rFonts w:ascii="Times New Roman" w:eastAsia="Times New Roman" w:hAnsi="Times New Roman" w:cs="Times New Roman"/>
+                <w:color w:val="000000"/>
+                <w:lang w:eastAsia="ru-RU"/>
               </w:rPr>
             </w:pPr>
-            <w:proofErr w:type="spellStart"/>
             <w:r>
               <w:rPr>
-                <w:rFonts w:ascii="Times New Roman" w:hAnsi="Times New Roman" w:cs="Times New Roman"/>
+                <w:rFonts w:ascii="Times New Roman" w:eastAsia="Times New Roman" w:hAnsi="Times New Roman" w:cs="Times New Roman"/>
+                <w:color w:val="000000"/>
+                <w:lang w:eastAsia="ru-RU"/>
               </w:rPr>
-              <w:t>LinearRegression</w:t>
+              <w:t>SARIMA</w:t>
             </w:r>
-            <w:proofErr w:type="spellEnd"/>
           </w:p>
         </w:tc>
         <w:tc>
           <w:tcPr>
-            <w:tcW w:w="960" w:type="dxa"/>
+            <w:tcW w:w="760" w:type="dxa"/>
             <w:tcBorders>
               <w:top w:val="nil"/>
               <w:left w:val="nil"/>
@@ -6643,87 +7988,26 @@
             </w:tcBorders>
             <w:shd w:val="clear" w:color="auto" w:fill="auto"/>
             <w:noWrap/>
-            <w:vAlign w:val="bottom"/>
+            <w:vAlign w:val="center"/>
             <w:hideMark/>
           </w:tcPr>
           <w:p>
             <w:pPr>
-              <w:spacing w:line="240" w:lineRule="auto"/>
+              <w:spacing w:after="0" w:line="240" w:lineRule="auto"/>
               <w:jc w:val="right"/>
               <w:rPr>
-                <w:rFonts w:ascii="Times New Roman" w:hAnsi="Times New Roman" w:cs="Times New Roman"/>
+                <w:rFonts w:ascii="Times New Roman" w:eastAsia="Times New Roman" w:hAnsi="Times New Roman" w:cs="Times New Roman"/>
+                <w:color w:val="000000"/>
+                <w:lang w:eastAsia="ru-RU"/>
               </w:rPr>
             </w:pPr>
             <w:r>
               <w:rPr>
-                <w:rFonts w:ascii="Times New Roman" w:hAnsi="Times New Roman" w:cs="Times New Roman"/>
+                <w:rFonts w:ascii="Times New Roman" w:eastAsia="Times New Roman" w:hAnsi="Times New Roman" w:cs="Times New Roman"/>
+                <w:color w:val="000000"/>
+                <w:lang w:eastAsia="ru-RU"/>
               </w:rPr>
-              <w:t>264638</w:t>
-            </w:r>
-          </w:p>
-        </w:tc>
-      </w:tr>
-      <w:tr>
-        <w:trPr>
-          <w:trHeight w:val="236"/>
-          <w:jc w:val="center"/>
-        </w:trPr>
-        <w:tc>
-          <w:tcPr>
-            <w:tcW w:w="1720" w:type="dxa"/>
-            <w:tcBorders>
-              <w:top w:val="nil"/>
-              <w:left w:val="single" w:sz="4" w:space="0" w:color="auto"/>
-              <w:bottom w:val="single" w:sz="4" w:space="0" w:color="auto"/>
-              <w:right w:val="single" w:sz="4" w:space="0" w:color="auto"/>
-            </w:tcBorders>
-            <w:shd w:val="clear" w:color="auto" w:fill="auto"/>
-            <w:noWrap/>
-            <w:vAlign w:val="bottom"/>
-            <w:hideMark/>
-          </w:tcPr>
-          <w:p>
-            <w:pPr>
-              <w:spacing w:line="240" w:lineRule="auto"/>
-              <w:rPr>
-                <w:rFonts w:ascii="Times New Roman" w:hAnsi="Times New Roman" w:cs="Times New Roman"/>
-              </w:rPr>
-            </w:pPr>
-            <w:r>
-              <w:rPr>
-                <w:rFonts w:ascii="Times New Roman" w:hAnsi="Times New Roman" w:cs="Times New Roman"/>
-              </w:rPr>
-              <w:t>ARIMA</w:t>
-            </w:r>
-          </w:p>
-        </w:tc>
-        <w:tc>
-          <w:tcPr>
-            <w:tcW w:w="960" w:type="dxa"/>
-            <w:tcBorders>
-              <w:top w:val="nil"/>
-              <w:left w:val="nil"/>
-              <w:bottom w:val="single" w:sz="4" w:space="0" w:color="auto"/>
-              <w:right w:val="single" w:sz="4" w:space="0" w:color="auto"/>
-            </w:tcBorders>
-            <w:shd w:val="clear" w:color="auto" w:fill="auto"/>
-            <w:noWrap/>
-            <w:vAlign w:val="bottom"/>
-            <w:hideMark/>
-          </w:tcPr>
-          <w:p>
-            <w:pPr>
-              <w:spacing w:line="240" w:lineRule="auto"/>
-              <w:jc w:val="right"/>
-              <w:rPr>
-                <w:rFonts w:ascii="Times New Roman" w:hAnsi="Times New Roman" w:cs="Times New Roman"/>
-              </w:rPr>
-            </w:pPr>
-            <w:r>
-              <w:rPr>
-                <w:rFonts w:ascii="Times New Roman" w:hAnsi="Times New Roman" w:cs="Times New Roman"/>
-              </w:rPr>
-              <w:t>336285</w:t>
+              <w:t>322507</w:t>
             </w:r>
           </w:p>
         </w:tc>
@@ -6735,7 +8019,7 @@
         </w:trPr>
         <w:tc>
           <w:tcPr>
-            <w:tcW w:w="1720" w:type="dxa"/>
+            <w:tcW w:w="1660" w:type="dxa"/>
             <w:tcBorders>
               <w:top w:val="nil"/>
               <w:left w:val="single" w:sz="4" w:space="0" w:color="auto"/>
@@ -6744,27 +8028,31 @@
             </w:tcBorders>
             <w:shd w:val="clear" w:color="auto" w:fill="auto"/>
             <w:noWrap/>
-            <w:vAlign w:val="bottom"/>
+            <w:vAlign w:val="center"/>
             <w:hideMark/>
           </w:tcPr>
           <w:p>
             <w:pPr>
-              <w:spacing w:line="240" w:lineRule="auto"/>
+              <w:spacing w:after="0" w:line="240" w:lineRule="auto"/>
               <w:rPr>
-                <w:rFonts w:ascii="Times New Roman" w:hAnsi="Times New Roman" w:cs="Times New Roman"/>
+                <w:rFonts w:ascii="Times New Roman" w:eastAsia="Times New Roman" w:hAnsi="Times New Roman" w:cs="Times New Roman"/>
+                <w:color w:val="000000"/>
+                <w:lang w:eastAsia="ru-RU"/>
               </w:rPr>
             </w:pPr>
             <w:r>
               <w:rPr>
-                <w:rFonts w:ascii="Times New Roman" w:hAnsi="Times New Roman" w:cs="Times New Roman"/>
+                <w:rFonts w:ascii="Times New Roman" w:eastAsia="Times New Roman" w:hAnsi="Times New Roman" w:cs="Times New Roman"/>
+                <w:color w:val="000000"/>
+                <w:lang w:eastAsia="ru-RU"/>
               </w:rPr>
-              <w:t>LSTM</w:t>
+              <w:t>LSTM v1</w:t>
             </w:r>
           </w:p>
         </w:tc>
         <w:tc>
           <w:tcPr>
-            <w:tcW w:w="960" w:type="dxa"/>
+            <w:tcW w:w="760" w:type="dxa"/>
             <w:tcBorders>
               <w:top w:val="nil"/>
               <w:left w:val="nil"/>
@@ -6773,22 +8061,172 @@
             </w:tcBorders>
             <w:shd w:val="clear" w:color="auto" w:fill="auto"/>
             <w:noWrap/>
-            <w:vAlign w:val="bottom"/>
+            <w:vAlign w:val="center"/>
             <w:hideMark/>
           </w:tcPr>
           <w:p>
             <w:pPr>
-              <w:spacing w:line="240" w:lineRule="auto"/>
+              <w:spacing w:after="0" w:line="240" w:lineRule="auto"/>
               <w:jc w:val="right"/>
               <w:rPr>
-                <w:rFonts w:ascii="Times New Roman" w:hAnsi="Times New Roman" w:cs="Times New Roman"/>
+                <w:rFonts w:ascii="Times New Roman" w:eastAsia="Times New Roman" w:hAnsi="Times New Roman" w:cs="Times New Roman"/>
+                <w:color w:val="000000"/>
+                <w:lang w:eastAsia="ru-RU"/>
               </w:rPr>
             </w:pPr>
             <w:r>
               <w:rPr>
-                <w:rFonts w:ascii="Times New Roman" w:hAnsi="Times New Roman" w:cs="Times New Roman"/>
+                <w:rFonts w:ascii="Times New Roman" w:eastAsia="Times New Roman" w:hAnsi="Times New Roman" w:cs="Times New Roman"/>
+                <w:color w:val="000000"/>
+                <w:lang w:eastAsia="ru-RU"/>
               </w:rPr>
-              <w:t>376501</w:t>
+              <w:t>376719</w:t>
+            </w:r>
+          </w:p>
+        </w:tc>
+      </w:tr>
+      <w:tr>
+        <w:trPr>
+          <w:trHeight w:val="300"/>
+          <w:jc w:val="center"/>
+        </w:trPr>
+        <w:tc>
+          <w:tcPr>
+            <w:tcW w:w="1660" w:type="dxa"/>
+            <w:tcBorders>
+              <w:top w:val="nil"/>
+              <w:left w:val="single" w:sz="4" w:space="0" w:color="auto"/>
+              <w:bottom w:val="single" w:sz="4" w:space="0" w:color="auto"/>
+              <w:right w:val="single" w:sz="4" w:space="0" w:color="auto"/>
+            </w:tcBorders>
+            <w:shd w:val="clear" w:color="auto" w:fill="auto"/>
+            <w:noWrap/>
+            <w:vAlign w:val="center"/>
+            <w:hideMark/>
+          </w:tcPr>
+          <w:p>
+            <w:pPr>
+              <w:spacing w:after="0" w:line="240" w:lineRule="auto"/>
+              <w:rPr>
+                <w:rFonts w:ascii="Times New Roman" w:eastAsia="Times New Roman" w:hAnsi="Times New Roman" w:cs="Times New Roman"/>
+                <w:color w:val="000000"/>
+                <w:lang w:eastAsia="ru-RU"/>
+              </w:rPr>
+            </w:pPr>
+            <w:r>
+              <w:rPr>
+                <w:rFonts w:ascii="Times New Roman" w:eastAsia="Times New Roman" w:hAnsi="Times New Roman" w:cs="Times New Roman"/>
+                <w:color w:val="000000"/>
+                <w:lang w:eastAsia="ru-RU"/>
+              </w:rPr>
+              <w:t>LSTM v2</w:t>
+            </w:r>
+          </w:p>
+        </w:tc>
+        <w:tc>
+          <w:tcPr>
+            <w:tcW w:w="760" w:type="dxa"/>
+            <w:tcBorders>
+              <w:top w:val="nil"/>
+              <w:left w:val="nil"/>
+              <w:bottom w:val="single" w:sz="4" w:space="0" w:color="auto"/>
+              <w:right w:val="single" w:sz="4" w:space="0" w:color="auto"/>
+            </w:tcBorders>
+            <w:shd w:val="clear" w:color="auto" w:fill="auto"/>
+            <w:noWrap/>
+            <w:vAlign w:val="center"/>
+            <w:hideMark/>
+          </w:tcPr>
+          <w:p>
+            <w:pPr>
+              <w:spacing w:after="0" w:line="240" w:lineRule="auto"/>
+              <w:jc w:val="right"/>
+              <w:rPr>
+                <w:rFonts w:ascii="Times New Roman" w:eastAsia="Times New Roman" w:hAnsi="Times New Roman" w:cs="Times New Roman"/>
+                <w:color w:val="000000"/>
+                <w:lang w:eastAsia="ru-RU"/>
+              </w:rPr>
+            </w:pPr>
+            <w:r>
+              <w:rPr>
+                <w:rFonts w:ascii="Times New Roman" w:eastAsia="Times New Roman" w:hAnsi="Times New Roman" w:cs="Times New Roman"/>
+                <w:color w:val="000000"/>
+                <w:lang w:eastAsia="ru-RU"/>
+              </w:rPr>
+              <w:t>381482</w:t>
+            </w:r>
+          </w:p>
+        </w:tc>
+      </w:tr>
+      <w:tr>
+        <w:trPr>
+          <w:trHeight w:val="300"/>
+          <w:jc w:val="center"/>
+        </w:trPr>
+        <w:tc>
+          <w:tcPr>
+            <w:tcW w:w="1660" w:type="dxa"/>
+            <w:tcBorders>
+              <w:top w:val="nil"/>
+              <w:left w:val="single" w:sz="4" w:space="0" w:color="auto"/>
+              <w:bottom w:val="single" w:sz="4" w:space="0" w:color="auto"/>
+              <w:right w:val="single" w:sz="4" w:space="0" w:color="auto"/>
+            </w:tcBorders>
+            <w:shd w:val="clear" w:color="auto" w:fill="auto"/>
+            <w:noWrap/>
+            <w:vAlign w:val="center"/>
+            <w:hideMark/>
+          </w:tcPr>
+          <w:p>
+            <w:pPr>
+              <w:spacing w:after="0" w:line="240" w:lineRule="auto"/>
+              <w:rPr>
+                <w:rFonts w:ascii="Times New Roman" w:eastAsia="Times New Roman" w:hAnsi="Times New Roman" w:cs="Times New Roman"/>
+                <w:color w:val="000000"/>
+                <w:lang w:eastAsia="ru-RU"/>
+              </w:rPr>
+            </w:pPr>
+            <w:r>
+              <w:rPr>
+                <w:rFonts w:ascii="Times New Roman" w:eastAsia="Times New Roman" w:hAnsi="Times New Roman" w:cs="Times New Roman"/>
+                <w:color w:val="000000"/>
+                <w:lang w:eastAsia="ru-RU"/>
+              </w:rPr>
+              <w:t>LSTM v3</w:t>
+            </w:r>
+          </w:p>
+        </w:tc>
+        <w:tc>
+          <w:tcPr>
+            <w:tcW w:w="760" w:type="dxa"/>
+            <w:tcBorders>
+              <w:top w:val="nil"/>
+              <w:left w:val="nil"/>
+              <w:bottom w:val="single" w:sz="4" w:space="0" w:color="auto"/>
+              <w:right w:val="single" w:sz="4" w:space="0" w:color="auto"/>
+            </w:tcBorders>
+            <w:shd w:val="clear" w:color="auto" w:fill="auto"/>
+            <w:noWrap/>
+            <w:vAlign w:val="center"/>
+            <w:hideMark/>
+          </w:tcPr>
+          <w:p>
+            <w:pPr>
+              <w:spacing w:after="0" w:line="240" w:lineRule="auto"/>
+              <w:jc w:val="right"/>
+              <w:rPr>
+                <w:rFonts w:ascii="Times New Roman" w:eastAsia="Times New Roman" w:hAnsi="Times New Roman" w:cs="Times New Roman"/>
+                <w:color w:val="000000"/>
+                <w:lang w:eastAsia="ru-RU"/>
+              </w:rPr>
+            </w:pPr>
+            <w:r>
+              <w:rPr>
+                <w:rFonts w:ascii="Times New Roman" w:eastAsia="Times New Roman" w:hAnsi="Times New Roman" w:cs="Times New Roman"/>
+                <w:color w:val="000000"/>
+                <w:lang w:eastAsia="ru-RU"/>
+              </w:rPr>
+              <w:t>375767</w:t>
             </w:r>
           </w:p>
         </w:tc>
@@ -7171,7 +8609,7 @@
           <w:shd w:val="clear" w:color="auto" w:fill="FFFFFF"/>
         </w:rPr>
       </w:pPr>
-      <w:hyperlink r:id="rId41" w:history="1">
+      <w:hyperlink r:id="rId47" w:history="1">
         <w:proofErr w:type="spellStart"/>
         <w:r>
           <w:rPr>
@@ -7215,7 +8653,7 @@
           <w:shd w:val="clear" w:color="auto" w:fill="FFFFFF"/>
         </w:rPr>
       </w:pPr>
-      <w:hyperlink r:id="rId42" w:history="1">
+      <w:hyperlink r:id="rId48" w:history="1">
         <w:r>
           <w:rPr>
             <w:rStyle w:val="a3"/>
@@ -7281,7 +8719,7 @@
           <w:shd w:val="clear" w:color="auto" w:fill="FFFFFF"/>
         </w:rPr>
       </w:pPr>
-      <w:hyperlink r:id="rId43" w:history="1">
+      <w:hyperlink r:id="rId49" w:history="1">
         <w:r>
           <w:rPr>
             <w:rStyle w:val="a3"/>
@@ -7313,7 +8751,7 @@
           <w:shd w:val="clear" w:color="auto" w:fill="FFFFFF"/>
         </w:rPr>
       </w:pPr>
-      <w:hyperlink r:id="rId44" w:history="1">
+      <w:hyperlink r:id="rId50" w:history="1">
         <w:proofErr w:type="spellStart"/>
         <w:r>
           <w:rPr>
@@ -7357,7 +8795,7 @@
           <w:shd w:val="clear" w:color="auto" w:fill="FFFFFF"/>
         </w:rPr>
       </w:pPr>
-      <w:hyperlink r:id="rId45" w:history="1">
+      <w:hyperlink r:id="rId51" w:history="1">
         <w:r>
           <w:rPr>
             <w:rStyle w:val="a3"/>
@@ -7428,14 +8866,16 @@
         <w:spacing w:line="276" w:lineRule="auto"/>
         <w:textAlignment w:val="baseline"/>
         <w:rPr>
-          <w:rFonts w:ascii="Times New Roman" w:hAnsi="Times New Roman" w:cs="Times New Roman"/>
-          <w:color w:val="000000"/>
-          <w:sz w:val="28"/>
-          <w:szCs w:val="28"/>
-          <w:shd w:val="clear" w:color="auto" w:fill="FFFFFF"/>
-        </w:rPr>
-      </w:pPr>
-      <w:hyperlink r:id="rId46" w:history="1">
+          <w:rStyle w:val="a3"/>
+          <w:rFonts w:ascii="Times New Roman" w:hAnsi="Times New Roman" w:cs="Times New Roman"/>
+          <w:color w:val="000000"/>
+          <w:sz w:val="28"/>
+          <w:szCs w:val="28"/>
+          <w:u w:val="none"/>
+          <w:shd w:val="clear" w:color="auto" w:fill="FFFFFF"/>
+        </w:rPr>
+      </w:pPr>
+      <w:hyperlink r:id="rId52" w:history="1">
         <w:r>
           <w:rPr>
             <w:rStyle w:val="a3"/>
@@ -7447,6 +8887,36 @@
           <w:t>Линейная регрессия в машинном обучении</w:t>
         </w:r>
       </w:hyperlink>
+    </w:p>
+    <w:p>
+      <w:pPr>
+        <w:pStyle w:val="HTML"/>
+        <w:numPr>
+          <w:ilvl w:val="0"/>
+          <w:numId w:val="2"/>
+        </w:numPr>
+        <w:shd w:val="clear" w:color="auto" w:fill="FFFFFF"/>
+        <w:wordWrap w:val="0"/>
+        <w:spacing w:line="276" w:lineRule="auto"/>
+        <w:textAlignment w:val="baseline"/>
+        <w:rPr>
+          <w:rFonts w:ascii="Times New Roman" w:hAnsi="Times New Roman" w:cs="Times New Roman"/>
+          <w:color w:val="000000"/>
+          <w:sz w:val="28"/>
+          <w:szCs w:val="28"/>
+          <w:shd w:val="clear" w:color="auto" w:fill="FFFFFF"/>
+        </w:rPr>
+      </w:pPr>
+      <w:r>
+        <w:rPr>
+          <w:rFonts w:ascii="Times New Roman" w:hAnsi="Times New Roman" w:cs="Times New Roman"/>
+          <w:color w:val="000000"/>
+          <w:sz w:val="28"/>
+          <w:szCs w:val="28"/>
+          <w:shd w:val="clear" w:color="auto" w:fill="FFFFFF"/>
+        </w:rPr>
+        <w:t>https://www.machinelearningmastery.ru/sarima-for-time-series-forecasting-in-python/</w:t>
+      </w:r>
     </w:p>
     <w:sectPr>
       <w:pgSz w:w="11906" w:h="16838"/>

--- a/Диплом DS-16.docx
+++ b/Диплом DS-16.docx
@@ -1021,7 +1021,17 @@
           <w:szCs w:val="28"/>
           <w:shd w:val="clear" w:color="auto" w:fill="FFFFFF"/>
         </w:rPr>
-        <w:t xml:space="preserve"> тема в OZON. На странице </w:t>
+        <w:t xml:space="preserve"> тема в OZON</w:t>
+      </w:r>
+      <w:r>
+        <w:rPr>
+          <w:rFonts w:ascii="Times New Roman" w:hAnsi="Times New Roman" w:cs="Times New Roman"/>
+          <w:color w:val="000000"/>
+          <w:sz w:val="28"/>
+          <w:szCs w:val="28"/>
+          <w:shd w:val="clear" w:color="auto" w:fill="FFFFFF"/>
+        </w:rPr>
+        <w:t xml:space="preserve"> </w:t>
       </w:r>
       <w:hyperlink r:id="rId5" w:history="1">
         <w:r>
@@ -1032,7 +1042,7 @@
             <w:szCs w:val="28"/>
             <w:shd w:val="clear" w:color="auto" w:fill="FFFFFF"/>
           </w:rPr>
-          <w:t>https://habr.com/ru/company/ozontech/blog/431950/</w:t>
+          <w:t>на странице</w:t>
         </w:r>
       </w:hyperlink>
       <w:r>
@@ -1043,7 +1053,7 @@
           <w:szCs w:val="28"/>
           <w:shd w:val="clear" w:color="auto" w:fill="FFFFFF"/>
         </w:rPr>
-        <w:t xml:space="preserve">  достаточно подробное решение и в итоге получен результат с MAE = 1. </w:t>
+        <w:t xml:space="preserve"> достаточно подробное решение и в итоге получен результат с MAE = 1. </w:t>
       </w:r>
     </w:p>
     <w:p>
@@ -1070,7 +1080,7 @@
           <w:szCs w:val="28"/>
           <w:shd w:val="clear" w:color="auto" w:fill="FFFFFF"/>
         </w:rPr>
-        <w:t xml:space="preserve">Еще как пример </w:t>
+        <w:t xml:space="preserve">Еще  </w:t>
       </w:r>
       <w:hyperlink r:id="rId6" w:history="1">
         <w:r>
@@ -1081,7 +1091,7 @@
             <w:szCs w:val="28"/>
             <w:shd w:val="clear" w:color="auto" w:fill="FFFFFF"/>
           </w:rPr>
-          <w:t>https://www.machinelearningmastery.ru/predicting-sales-611cb5a252de/</w:t>
+          <w:t>как пример</w:t>
         </w:r>
       </w:hyperlink>
       <w:r>
@@ -1092,7 +1102,7 @@
           <w:szCs w:val="28"/>
           <w:shd w:val="clear" w:color="auto" w:fill="FFFFFF"/>
         </w:rPr>
-        <w:t xml:space="preserve">  описано построение модели LSTM, которая тоже показала неплохие результаты предсказания на 6 месяцев.</w:t>
+        <w:t xml:space="preserve"> описано построение модели LSTM, которая тоже показала неплохие результаты предсказания на 6 месяцев.</w:t>
       </w:r>
     </w:p>
     <w:p>
@@ -1157,7 +1167,6 @@
       <w:pPr>
         <w:spacing w:line="276" w:lineRule="auto"/>
         <w:ind w:firstLine="708"/>
-        <w:jc w:val="center"/>
         <w:rPr>
           <w:rFonts w:ascii="Times New Roman" w:hAnsi="Times New Roman" w:cs="Times New Roman"/>
           <w:color w:val="000000"/>
@@ -1176,9 +1185,9 @@
           <w:shd w:val="clear" w:color="auto" w:fill="FFFFFF"/>
         </w:rPr>
         <w:drawing>
-          <wp:inline distT="0" distB="0" distL="0" distR="0" wp14:anchorId="3FC10DA6" wp14:editId="6C35614F">
-            <wp:extent cx="3305636" cy="4410691"/>
-            <wp:effectExtent l="0" t="0" r="0" b="9525"/>
+          <wp:inline distT="0" distB="0" distL="0" distR="0" wp14:anchorId="3FC10DA6" wp14:editId="54ADFB4D">
+            <wp:extent cx="2658734" cy="3547533"/>
+            <wp:effectExtent l="0" t="0" r="8890" b="0"/>
             <wp:docPr id="1" name="Рисунок 1"/>
             <wp:cNvGraphicFramePr>
               <a:graphicFrameLocks xmlns:a="http://schemas.openxmlformats.org/drawingml/2006/main" noChangeAspect="1"/>
@@ -1199,7 +1208,7 @@
                   <pic:spPr>
                     <a:xfrm>
                       <a:off x="0" y="0"/>
-                      <a:ext cx="3305636" cy="4410691"/>
+                      <a:ext cx="2683677" cy="3580814"/>
                     </a:xfrm>
                     <a:prstGeom prst="rect">
                       <a:avLst/>
@@ -1211,361 +1220,36 @@
           </wp:inline>
         </w:drawing>
       </w:r>
-    </w:p>
-    <w:p>
-      <w:pPr>
-        <w:spacing w:line="276" w:lineRule="auto"/>
-        <w:rPr>
-          <w:rFonts w:ascii="Times New Roman" w:hAnsi="Times New Roman" w:cs="Times New Roman"/>
-          <w:color w:val="000000"/>
-          <w:sz w:val="28"/>
-          <w:szCs w:val="28"/>
-          <w:shd w:val="clear" w:color="auto" w:fill="FFFFFF"/>
-        </w:rPr>
-      </w:pPr>
-      <w:r>
-        <w:rPr>
-          <w:rFonts w:ascii="Times New Roman" w:hAnsi="Times New Roman" w:cs="Times New Roman"/>
-          <w:color w:val="000000"/>
-          <w:sz w:val="28"/>
-          <w:szCs w:val="28"/>
-          <w:shd w:val="clear" w:color="auto" w:fill="FFFFFF"/>
-        </w:rPr>
-        <w:lastRenderedPageBreak/>
-        <w:tab/>
-      </w:r>
-      <w:proofErr w:type="spellStart"/>
-      <w:r>
-        <w:rPr>
-          <w:rFonts w:ascii="Times New Roman" w:hAnsi="Times New Roman" w:cs="Times New Roman"/>
-          <w:color w:val="000000"/>
-          <w:sz w:val="28"/>
-          <w:szCs w:val="28"/>
-          <w:shd w:val="clear" w:color="auto" w:fill="FFFFFF"/>
-        </w:rPr>
-        <w:t>Датасет</w:t>
-      </w:r>
-      <w:proofErr w:type="spellEnd"/>
-      <w:r>
-        <w:rPr>
-          <w:rFonts w:ascii="Times New Roman" w:hAnsi="Times New Roman" w:cs="Times New Roman"/>
-          <w:color w:val="000000"/>
-          <w:sz w:val="28"/>
-          <w:szCs w:val="28"/>
-          <w:shd w:val="clear" w:color="auto" w:fill="FFFFFF"/>
-        </w:rPr>
-        <w:t xml:space="preserve"> содержит две колонки:</w:t>
-      </w:r>
-    </w:p>
-    <w:p>
-      <w:pPr>
-        <w:spacing w:line="276" w:lineRule="auto"/>
-        <w:rPr>
-          <w:rFonts w:ascii="Times New Roman" w:hAnsi="Times New Roman" w:cs="Times New Roman"/>
-          <w:color w:val="000000"/>
-          <w:sz w:val="28"/>
-          <w:szCs w:val="28"/>
-          <w:shd w:val="clear" w:color="auto" w:fill="FFFFFF"/>
-        </w:rPr>
-      </w:pPr>
-      <w:r>
-        <w:rPr>
-          <w:rFonts w:ascii="Times New Roman" w:hAnsi="Times New Roman" w:cs="Times New Roman"/>
-          <w:color w:val="000000"/>
-          <w:sz w:val="28"/>
-          <w:szCs w:val="28"/>
-          <w:u w:val="single"/>
+      <w:r>
+        <w:rPr>
+          <w:noProof/>
+        </w:rPr>
+        <w:t xml:space="preserve"> </w:t>
+      </w:r>
+      <w:r>
+        <w:rPr>
+          <w:rFonts w:ascii="Times New Roman" w:hAnsi="Times New Roman" w:cs="Times New Roman"/>
+          <w:color w:val="000000"/>
+          <w:sz w:val="28"/>
+          <w:szCs w:val="28"/>
           <w:shd w:val="clear" w:color="auto" w:fill="FFFFFF"/>
           <w:lang w:val="en-US"/>
         </w:rPr>
-        <w:t>Date</w:t>
-      </w:r>
-      <w:r>
-        <w:rPr>
-          <w:rFonts w:ascii="Times New Roman" w:hAnsi="Times New Roman" w:cs="Times New Roman"/>
-          <w:color w:val="000000"/>
-          <w:sz w:val="28"/>
-          <w:szCs w:val="28"/>
-          <w:shd w:val="clear" w:color="auto" w:fill="FFFFFF"/>
-        </w:rPr>
-        <w:t xml:space="preserve"> </w:t>
-      </w:r>
-      <w:r>
-        <w:rPr>
-          <w:rFonts w:ascii="Times New Roman" w:hAnsi="Times New Roman" w:cs="Times New Roman"/>
-          <w:color w:val="000000"/>
-          <w:sz w:val="28"/>
-          <w:szCs w:val="28"/>
-          <w:shd w:val="clear" w:color="auto" w:fill="FFFFFF"/>
-        </w:rPr>
-        <w:t>–</w:t>
-      </w:r>
-      <w:r>
-        <w:rPr>
-          <w:rFonts w:ascii="Times New Roman" w:hAnsi="Times New Roman" w:cs="Times New Roman"/>
-          <w:color w:val="000000"/>
-          <w:sz w:val="28"/>
-          <w:szCs w:val="28"/>
-          <w:shd w:val="clear" w:color="auto" w:fill="FFFFFF"/>
-        </w:rPr>
-        <w:t xml:space="preserve"> </w:t>
-      </w:r>
-      <w:r>
-        <w:rPr>
-          <w:rFonts w:ascii="Times New Roman" w:hAnsi="Times New Roman" w:cs="Times New Roman"/>
-          <w:color w:val="000000"/>
-          <w:sz w:val="28"/>
-          <w:szCs w:val="28"/>
-          <w:shd w:val="clear" w:color="auto" w:fill="FFFFFF"/>
-        </w:rPr>
-        <w:t>дата продажи</w:t>
-      </w:r>
-    </w:p>
-    <w:p>
-      <w:pPr>
-        <w:spacing w:line="276" w:lineRule="auto"/>
-        <w:rPr>
-          <w:rFonts w:ascii="Times New Roman" w:hAnsi="Times New Roman" w:cs="Times New Roman"/>
-          <w:color w:val="000000"/>
-          <w:sz w:val="28"/>
-          <w:szCs w:val="28"/>
-          <w:shd w:val="clear" w:color="auto" w:fill="FFFFFF"/>
-        </w:rPr>
-      </w:pPr>
-      <w:r>
-        <w:rPr>
-          <w:rFonts w:ascii="Times New Roman" w:hAnsi="Times New Roman" w:cs="Times New Roman"/>
-          <w:color w:val="000000"/>
-          <w:sz w:val="28"/>
-          <w:szCs w:val="28"/>
-          <w:u w:val="single"/>
-          <w:shd w:val="clear" w:color="auto" w:fill="FFFFFF"/>
-          <w:lang w:val="en-US"/>
-        </w:rPr>
-        <w:t>Value</w:t>
-      </w:r>
-      <w:r>
-        <w:rPr>
-          <w:rFonts w:ascii="Times New Roman" w:hAnsi="Times New Roman" w:cs="Times New Roman"/>
-          <w:color w:val="000000"/>
-          <w:sz w:val="28"/>
-          <w:szCs w:val="28"/>
-          <w:shd w:val="clear" w:color="auto" w:fill="FFFFFF"/>
-        </w:rPr>
-        <w:t xml:space="preserve"> – </w:t>
-      </w:r>
-      <w:r>
-        <w:rPr>
-          <w:rFonts w:ascii="Times New Roman" w:hAnsi="Times New Roman" w:cs="Times New Roman"/>
-          <w:color w:val="000000"/>
-          <w:sz w:val="28"/>
-          <w:szCs w:val="28"/>
-          <w:shd w:val="clear" w:color="auto" w:fill="FFFFFF"/>
-        </w:rPr>
-        <w:t>сумма продаж с НДС на дату, в тыс. рублей.</w:t>
-      </w:r>
-    </w:p>
-    <w:p>
-      <w:pPr>
-        <w:spacing w:line="276" w:lineRule="auto"/>
-        <w:ind w:firstLine="708"/>
-        <w:rPr>
-          <w:rFonts w:ascii="Times New Roman" w:hAnsi="Times New Roman" w:cs="Times New Roman"/>
-          <w:color w:val="000000"/>
-          <w:sz w:val="28"/>
-          <w:szCs w:val="28"/>
-          <w:shd w:val="clear" w:color="auto" w:fill="FFFFFF"/>
-        </w:rPr>
-      </w:pPr>
-      <w:r>
-        <w:rPr>
-          <w:rFonts w:ascii="Times New Roman" w:hAnsi="Times New Roman" w:cs="Times New Roman"/>
-          <w:color w:val="000000"/>
-          <w:sz w:val="28"/>
-          <w:szCs w:val="28"/>
-          <w:shd w:val="clear" w:color="auto" w:fill="FFFFFF"/>
-        </w:rPr>
-        <w:t xml:space="preserve">Данных очень мало, за 2,5 года всего </w:t>
-      </w:r>
-      <w:r>
-        <w:rPr>
-          <w:rFonts w:ascii="Times New Roman" w:hAnsi="Times New Roman" w:cs="Times New Roman"/>
-          <w:color w:val="000000"/>
-          <w:sz w:val="28"/>
-          <w:szCs w:val="28"/>
-          <w:shd w:val="clear" w:color="auto" w:fill="FFFFFF"/>
-        </w:rPr>
-        <w:t>910</w:t>
-      </w:r>
-      <w:r>
-        <w:rPr>
-          <w:rFonts w:ascii="Times New Roman" w:hAnsi="Times New Roman" w:cs="Times New Roman"/>
-          <w:color w:val="000000"/>
-          <w:sz w:val="28"/>
-          <w:szCs w:val="28"/>
-          <w:shd w:val="clear" w:color="auto" w:fill="FFFFFF"/>
-        </w:rPr>
-        <w:t xml:space="preserve"> значен</w:t>
-      </w:r>
-      <w:r>
-        <w:rPr>
-          <w:rFonts w:ascii="Times New Roman" w:hAnsi="Times New Roman" w:cs="Times New Roman"/>
-          <w:color w:val="000000"/>
-          <w:sz w:val="28"/>
-          <w:szCs w:val="28"/>
-          <w:shd w:val="clear" w:color="auto" w:fill="FFFFFF"/>
-        </w:rPr>
-        <w:t>ий</w:t>
-      </w:r>
-      <w:r>
-        <w:rPr>
-          <w:rFonts w:ascii="Times New Roman" w:hAnsi="Times New Roman" w:cs="Times New Roman"/>
-          <w:color w:val="000000"/>
-          <w:sz w:val="28"/>
-          <w:szCs w:val="28"/>
-          <w:shd w:val="clear" w:color="auto" w:fill="FFFFFF"/>
-        </w:rPr>
-        <w:t>. При этом нет пропусков</w:t>
-      </w:r>
-      <w:r>
-        <w:rPr>
-          <w:rFonts w:ascii="Times New Roman" w:hAnsi="Times New Roman" w:cs="Times New Roman"/>
-          <w:color w:val="000000"/>
-          <w:sz w:val="28"/>
-          <w:szCs w:val="28"/>
-          <w:shd w:val="clear" w:color="auto" w:fill="FFFFFF"/>
-        </w:rPr>
-        <w:t xml:space="preserve"> в датах.</w:t>
-      </w:r>
-      <w:r>
-        <w:rPr>
-          <w:rFonts w:ascii="Times New Roman" w:hAnsi="Times New Roman" w:cs="Times New Roman"/>
-          <w:color w:val="000000"/>
-          <w:sz w:val="28"/>
-          <w:szCs w:val="28"/>
-          <w:shd w:val="clear" w:color="auto" w:fill="FFFFFF"/>
-        </w:rPr>
-        <w:t xml:space="preserve"> </w:t>
-      </w:r>
-      <w:r>
-        <w:rPr>
-          <w:rFonts w:ascii="Times New Roman" w:hAnsi="Times New Roman" w:cs="Times New Roman"/>
-          <w:color w:val="000000"/>
-          <w:sz w:val="28"/>
-          <w:szCs w:val="28"/>
-          <w:shd w:val="clear" w:color="auto" w:fill="FFFFFF"/>
-        </w:rPr>
-        <w:t>З</w:t>
-      </w:r>
-      <w:r>
-        <w:rPr>
-          <w:rFonts w:ascii="Times New Roman" w:hAnsi="Times New Roman" w:cs="Times New Roman"/>
-          <w:color w:val="000000"/>
-          <w:sz w:val="28"/>
-          <w:szCs w:val="28"/>
-          <w:shd w:val="clear" w:color="auto" w:fill="FFFFFF"/>
-        </w:rPr>
-        <w:t xml:space="preserve">начение </w:t>
-      </w:r>
-      <w:r>
-        <w:rPr>
-          <w:rFonts w:ascii="Times New Roman" w:hAnsi="Times New Roman" w:cs="Times New Roman"/>
-          <w:color w:val="000000"/>
-          <w:sz w:val="28"/>
-          <w:szCs w:val="28"/>
-          <w:shd w:val="clear" w:color="auto" w:fill="FFFFFF"/>
-          <w:lang w:val="en-US"/>
-        </w:rPr>
-        <w:t>value</w:t>
-      </w:r>
-      <w:r>
-        <w:rPr>
-          <w:rFonts w:ascii="Times New Roman" w:hAnsi="Times New Roman" w:cs="Times New Roman"/>
-          <w:color w:val="000000"/>
-          <w:sz w:val="28"/>
-          <w:szCs w:val="28"/>
-          <w:shd w:val="clear" w:color="auto" w:fill="FFFFFF"/>
-        </w:rPr>
-        <w:t xml:space="preserve"> </w:t>
-      </w:r>
-      <w:r>
-        <w:rPr>
-          <w:rFonts w:ascii="Times New Roman" w:hAnsi="Times New Roman" w:cs="Times New Roman"/>
-          <w:color w:val="000000"/>
-          <w:sz w:val="28"/>
-          <w:szCs w:val="28"/>
-          <w:shd w:val="clear" w:color="auto" w:fill="FFFFFF"/>
-        </w:rPr>
-        <w:t>с плавающей точкой. В категории миллионов</w:t>
-      </w:r>
-      <w:r>
-        <w:rPr>
-          <w:rFonts w:ascii="Times New Roman" w:hAnsi="Times New Roman" w:cs="Times New Roman"/>
-          <w:color w:val="000000"/>
-          <w:sz w:val="28"/>
-          <w:szCs w:val="28"/>
-          <w:shd w:val="clear" w:color="auto" w:fill="FFFFFF"/>
-        </w:rPr>
-        <w:t xml:space="preserve"> </w:t>
-      </w:r>
-      <w:r>
-        <w:rPr>
-          <w:rFonts w:ascii="Times New Roman" w:hAnsi="Times New Roman" w:cs="Times New Roman"/>
-          <w:color w:val="000000"/>
-          <w:sz w:val="28"/>
-          <w:szCs w:val="28"/>
-          <w:shd w:val="clear" w:color="auto" w:fill="FFFFFF"/>
-        </w:rPr>
-        <w:t>для удобства</w:t>
-      </w:r>
-      <w:r>
-        <w:rPr>
-          <w:rFonts w:ascii="Times New Roman" w:hAnsi="Times New Roman" w:cs="Times New Roman"/>
-          <w:color w:val="000000"/>
-          <w:sz w:val="28"/>
-          <w:szCs w:val="28"/>
-          <w:shd w:val="clear" w:color="auto" w:fill="FFFFFF"/>
-        </w:rPr>
-        <w:t xml:space="preserve"> округлим значение до целочисленного</w:t>
-      </w:r>
-      <w:r>
-        <w:rPr>
-          <w:rFonts w:ascii="Times New Roman" w:hAnsi="Times New Roman" w:cs="Times New Roman"/>
-          <w:color w:val="000000"/>
-          <w:sz w:val="28"/>
-          <w:szCs w:val="28"/>
-          <w:shd w:val="clear" w:color="auto" w:fill="FFFFFF"/>
-        </w:rPr>
-        <w:t xml:space="preserve"> и посмотрим основную статистику.</w:t>
-      </w:r>
-    </w:p>
-    <w:p>
-      <w:pPr>
-        <w:spacing w:line="276" w:lineRule="auto"/>
-        <w:ind w:firstLine="708"/>
-        <w:jc w:val="center"/>
-        <w:rPr>
-          <w:rFonts w:ascii="Times New Roman" w:hAnsi="Times New Roman" w:cs="Times New Roman"/>
-          <w:color w:val="000000"/>
-          <w:sz w:val="28"/>
-          <w:szCs w:val="28"/>
-          <w:shd w:val="clear" w:color="auto" w:fill="FFFFFF"/>
-        </w:rPr>
-      </w:pPr>
-      <w:r>
-        <w:rPr>
-          <w:rFonts w:ascii="Times New Roman" w:hAnsi="Times New Roman" w:cs="Times New Roman"/>
-          <w:noProof/>
+        <w:t xml:space="preserve">        </w:t>
+      </w:r>
+      <w:r>
+        <w:rPr>
+          <w:rFonts w:ascii="Times New Roman" w:hAnsi="Times New Roman" w:cs="Times New Roman"/>
           <w:color w:val="000000"/>
           <w:sz w:val="28"/>
           <w:szCs w:val="28"/>
           <w:shd w:val="clear" w:color="auto" w:fill="FFFFFF"/>
         </w:rPr>
         <w:drawing>
-          <wp:inline distT="0" distB="0" distL="0" distR="0" wp14:anchorId="1EB32AA2" wp14:editId="5A775C52">
-            <wp:extent cx="1514686" cy="2362530"/>
-            <wp:effectExtent l="0" t="0" r="0" b="0"/>
-            <wp:docPr id="4" name="Рисунок 4"/>
+          <wp:inline distT="0" distB="0" distL="0" distR="0" wp14:anchorId="10CB3A3A" wp14:editId="48A7BE60">
+            <wp:extent cx="1988609" cy="3695431"/>
+            <wp:effectExtent l="0" t="0" r="0" b="635"/>
+            <wp:docPr id="41" name="Рисунок 41"/>
             <wp:cNvGraphicFramePr>
               <a:graphicFrameLocks xmlns:a="http://schemas.openxmlformats.org/drawingml/2006/main" noChangeAspect="1"/>
             </wp:cNvGraphicFramePr>
@@ -1585,7 +1269,7 @@
                   <pic:spPr>
                     <a:xfrm>
                       <a:off x="0" y="0"/>
-                      <a:ext cx="1514686" cy="2362530"/>
+                      <a:ext cx="1992959" cy="3703514"/>
                     </a:xfrm>
                     <a:prstGeom prst="rect">
                       <a:avLst/>
@@ -1601,6 +1285,195 @@
     <w:p>
       <w:pPr>
         <w:spacing w:line="276" w:lineRule="auto"/>
+        <w:rPr>
+          <w:rFonts w:ascii="Times New Roman" w:hAnsi="Times New Roman" w:cs="Times New Roman"/>
+          <w:color w:val="000000"/>
+          <w:sz w:val="28"/>
+          <w:szCs w:val="28"/>
+          <w:shd w:val="clear" w:color="auto" w:fill="FFFFFF"/>
+        </w:rPr>
+      </w:pPr>
+      <w:r>
+        <w:rPr>
+          <w:rFonts w:ascii="Times New Roman" w:hAnsi="Times New Roman" w:cs="Times New Roman"/>
+          <w:color w:val="000000"/>
+          <w:sz w:val="28"/>
+          <w:szCs w:val="28"/>
+          <w:shd w:val="clear" w:color="auto" w:fill="FFFFFF"/>
+        </w:rPr>
+        <w:tab/>
+      </w:r>
+    </w:p>
+    <w:p>
+      <w:pPr>
+        <w:spacing w:line="276" w:lineRule="auto"/>
+        <w:rPr>
+          <w:rFonts w:ascii="Times New Roman" w:hAnsi="Times New Roman" w:cs="Times New Roman"/>
+          <w:color w:val="000000"/>
+          <w:sz w:val="28"/>
+          <w:szCs w:val="28"/>
+          <w:shd w:val="clear" w:color="auto" w:fill="FFFFFF"/>
+        </w:rPr>
+      </w:pPr>
+    </w:p>
+    <w:p>
+      <w:pPr>
+        <w:spacing w:line="276" w:lineRule="auto"/>
+        <w:rPr>
+          <w:rFonts w:ascii="Times New Roman" w:hAnsi="Times New Roman" w:cs="Times New Roman"/>
+          <w:color w:val="000000"/>
+          <w:sz w:val="28"/>
+          <w:szCs w:val="28"/>
+          <w:shd w:val="clear" w:color="auto" w:fill="FFFFFF"/>
+        </w:rPr>
+      </w:pPr>
+    </w:p>
+    <w:p>
+      <w:pPr>
+        <w:spacing w:line="276" w:lineRule="auto"/>
+        <w:rPr>
+          <w:rFonts w:ascii="Times New Roman" w:hAnsi="Times New Roman" w:cs="Times New Roman"/>
+          <w:color w:val="000000"/>
+          <w:sz w:val="28"/>
+          <w:szCs w:val="28"/>
+          <w:shd w:val="clear" w:color="auto" w:fill="FFFFFF"/>
+        </w:rPr>
+      </w:pPr>
+      <w:proofErr w:type="spellStart"/>
+      <w:r>
+        <w:rPr>
+          <w:rFonts w:ascii="Times New Roman" w:hAnsi="Times New Roman" w:cs="Times New Roman"/>
+          <w:color w:val="000000"/>
+          <w:sz w:val="28"/>
+          <w:szCs w:val="28"/>
+          <w:shd w:val="clear" w:color="auto" w:fill="FFFFFF"/>
+        </w:rPr>
+        <w:lastRenderedPageBreak/>
+        <w:t>Датасет</w:t>
+      </w:r>
+      <w:proofErr w:type="spellEnd"/>
+      <w:r>
+        <w:rPr>
+          <w:rFonts w:ascii="Times New Roman" w:hAnsi="Times New Roman" w:cs="Times New Roman"/>
+          <w:color w:val="000000"/>
+          <w:sz w:val="28"/>
+          <w:szCs w:val="28"/>
+          <w:shd w:val="clear" w:color="auto" w:fill="FFFFFF"/>
+        </w:rPr>
+        <w:t xml:space="preserve"> содержит две колонки:</w:t>
+      </w:r>
+    </w:p>
+    <w:p>
+      <w:pPr>
+        <w:spacing w:line="276" w:lineRule="auto"/>
+        <w:rPr>
+          <w:rFonts w:ascii="Times New Roman" w:hAnsi="Times New Roman" w:cs="Times New Roman"/>
+          <w:color w:val="000000"/>
+          <w:sz w:val="28"/>
+          <w:szCs w:val="28"/>
+          <w:shd w:val="clear" w:color="auto" w:fill="FFFFFF"/>
+        </w:rPr>
+      </w:pPr>
+      <w:r>
+        <w:rPr>
+          <w:rFonts w:ascii="Times New Roman" w:hAnsi="Times New Roman" w:cs="Times New Roman"/>
+          <w:color w:val="000000"/>
+          <w:sz w:val="28"/>
+          <w:szCs w:val="28"/>
+          <w:u w:val="single"/>
+          <w:shd w:val="clear" w:color="auto" w:fill="FFFFFF"/>
+          <w:lang w:val="en-US"/>
+        </w:rPr>
+        <w:t>Date</w:t>
+      </w:r>
+      <w:r>
+        <w:rPr>
+          <w:rFonts w:ascii="Times New Roman" w:hAnsi="Times New Roman" w:cs="Times New Roman"/>
+          <w:color w:val="000000"/>
+          <w:sz w:val="28"/>
+          <w:szCs w:val="28"/>
+          <w:shd w:val="clear" w:color="auto" w:fill="FFFFFF"/>
+        </w:rPr>
+        <w:t xml:space="preserve"> </w:t>
+      </w:r>
+      <w:r>
+        <w:rPr>
+          <w:rFonts w:ascii="Times New Roman" w:hAnsi="Times New Roman" w:cs="Times New Roman"/>
+          <w:color w:val="000000"/>
+          <w:sz w:val="28"/>
+          <w:szCs w:val="28"/>
+          <w:shd w:val="clear" w:color="auto" w:fill="FFFFFF"/>
+        </w:rPr>
+        <w:t>–</w:t>
+      </w:r>
+      <w:r>
+        <w:rPr>
+          <w:rFonts w:ascii="Times New Roman" w:hAnsi="Times New Roman" w:cs="Times New Roman"/>
+          <w:color w:val="000000"/>
+          <w:sz w:val="28"/>
+          <w:szCs w:val="28"/>
+          <w:shd w:val="clear" w:color="auto" w:fill="FFFFFF"/>
+        </w:rPr>
+        <w:t xml:space="preserve"> </w:t>
+      </w:r>
+      <w:r>
+        <w:rPr>
+          <w:rFonts w:ascii="Times New Roman" w:hAnsi="Times New Roman" w:cs="Times New Roman"/>
+          <w:color w:val="000000"/>
+          <w:sz w:val="28"/>
+          <w:szCs w:val="28"/>
+          <w:shd w:val="clear" w:color="auto" w:fill="FFFFFF"/>
+        </w:rPr>
+        <w:t>дата продажи</w:t>
+      </w:r>
+    </w:p>
+    <w:p>
+      <w:pPr>
+        <w:spacing w:line="276" w:lineRule="auto"/>
+        <w:rPr>
+          <w:rFonts w:ascii="Times New Roman" w:hAnsi="Times New Roman" w:cs="Times New Roman"/>
+          <w:color w:val="000000"/>
+          <w:sz w:val="28"/>
+          <w:szCs w:val="28"/>
+          <w:shd w:val="clear" w:color="auto" w:fill="FFFFFF"/>
+        </w:rPr>
+      </w:pPr>
+      <w:r>
+        <w:rPr>
+          <w:rFonts w:ascii="Times New Roman" w:hAnsi="Times New Roman" w:cs="Times New Roman"/>
+          <w:color w:val="000000"/>
+          <w:sz w:val="28"/>
+          <w:szCs w:val="28"/>
+          <w:u w:val="single"/>
+          <w:shd w:val="clear" w:color="auto" w:fill="FFFFFF"/>
+          <w:lang w:val="en-US"/>
+        </w:rPr>
+        <w:t>Value</w:t>
+      </w:r>
+      <w:r>
+        <w:rPr>
+          <w:rFonts w:ascii="Times New Roman" w:hAnsi="Times New Roman" w:cs="Times New Roman"/>
+          <w:color w:val="000000"/>
+          <w:sz w:val="28"/>
+          <w:szCs w:val="28"/>
+          <w:shd w:val="clear" w:color="auto" w:fill="FFFFFF"/>
+        </w:rPr>
+        <w:t xml:space="preserve"> – </w:t>
+      </w:r>
+      <w:r>
+        <w:rPr>
+          <w:rFonts w:ascii="Times New Roman" w:hAnsi="Times New Roman" w:cs="Times New Roman"/>
+          <w:color w:val="000000"/>
+          <w:sz w:val="28"/>
+          <w:szCs w:val="28"/>
+          <w:shd w:val="clear" w:color="auto" w:fill="FFFFFF"/>
+        </w:rPr>
+        <w:t>сумма продаж с НДС на дату, в тыс. рублей.</w:t>
+      </w:r>
+    </w:p>
+    <w:p>
+      <w:pPr>
+        <w:spacing w:line="276" w:lineRule="auto"/>
         <w:ind w:firstLine="708"/>
         <w:rPr>
           <w:rFonts w:ascii="Times New Roman" w:hAnsi="Times New Roman" w:cs="Times New Roman"/>
@@ -1618,97 +1491,57 @@
           <w:szCs w:val="28"/>
           <w:shd w:val="clear" w:color="auto" w:fill="FFFFFF"/>
         </w:rPr>
-        <w:t>По статистике видно, что дистрибьютор реализовывает товара в среднем в день на 6</w:t>
-      </w:r>
-      <w:r>
-        <w:rPr>
-          <w:rFonts w:ascii="Times New Roman" w:hAnsi="Times New Roman" w:cs="Times New Roman"/>
-          <w:color w:val="000000"/>
-          <w:sz w:val="28"/>
-          <w:szCs w:val="28"/>
-          <w:shd w:val="clear" w:color="auto" w:fill="FFFFFF"/>
-        </w:rPr>
-        <w:t>50</w:t>
-      </w:r>
-      <w:r>
-        <w:rPr>
-          <w:rFonts w:ascii="Times New Roman" w:hAnsi="Times New Roman" w:cs="Times New Roman"/>
-          <w:color w:val="000000"/>
-          <w:sz w:val="28"/>
-          <w:szCs w:val="28"/>
-          <w:shd w:val="clear" w:color="auto" w:fill="FFFFFF"/>
-        </w:rPr>
-        <w:t> </w:t>
-      </w:r>
-      <w:r>
-        <w:rPr>
-          <w:rFonts w:ascii="Times New Roman" w:hAnsi="Times New Roman" w:cs="Times New Roman"/>
-          <w:color w:val="000000"/>
-          <w:sz w:val="28"/>
-          <w:szCs w:val="28"/>
-          <w:shd w:val="clear" w:color="auto" w:fill="FFFFFF"/>
-        </w:rPr>
-        <w:t>642</w:t>
-      </w:r>
-      <w:r>
-        <w:rPr>
-          <w:rFonts w:ascii="Times New Roman" w:hAnsi="Times New Roman" w:cs="Times New Roman"/>
-          <w:color w:val="000000"/>
-          <w:sz w:val="28"/>
-          <w:szCs w:val="28"/>
-          <w:shd w:val="clear" w:color="auto" w:fill="FFFFFF"/>
-        </w:rPr>
-        <w:t>,</w:t>
-      </w:r>
-      <w:r>
-        <w:rPr>
-          <w:rFonts w:ascii="Times New Roman" w:hAnsi="Times New Roman" w:cs="Times New Roman"/>
-          <w:color w:val="000000"/>
-          <w:sz w:val="28"/>
-          <w:szCs w:val="28"/>
-          <w:shd w:val="clear" w:color="auto" w:fill="FFFFFF"/>
-        </w:rPr>
-        <w:t>8</w:t>
-      </w:r>
-      <w:r>
-        <w:rPr>
-          <w:rFonts w:ascii="Times New Roman" w:hAnsi="Times New Roman" w:cs="Times New Roman"/>
-          <w:color w:val="000000"/>
-          <w:sz w:val="28"/>
-          <w:szCs w:val="28"/>
-          <w:shd w:val="clear" w:color="auto" w:fill="FFFFFF"/>
-        </w:rPr>
-        <w:t xml:space="preserve"> тыс. руб., отрицательных значений в данных нет, есть дни без продаж, о чем говорит минимальное значение, равное 0, максимальная сумма продаж в день с 2019г равна 1 661 629 тыс. руб.</w:t>
-      </w:r>
-      <w:r>
-        <w:rPr>
-          <w:rFonts w:ascii="Times New Roman" w:hAnsi="Times New Roman" w:cs="Times New Roman"/>
-          <w:color w:val="000000"/>
-          <w:sz w:val="28"/>
-          <w:szCs w:val="28"/>
-          <w:shd w:val="clear" w:color="auto" w:fill="FFFFFF"/>
-        </w:rPr>
-        <w:t xml:space="preserve"> Никаких аномалий </w:t>
-      </w:r>
-      <w:r>
-        <w:rPr>
-          <w:rFonts w:ascii="Times New Roman" w:hAnsi="Times New Roman" w:cs="Times New Roman"/>
-          <w:color w:val="000000"/>
-          <w:sz w:val="28"/>
-          <w:szCs w:val="28"/>
-          <w:shd w:val="clear" w:color="auto" w:fill="FFFFFF"/>
-        </w:rPr>
-        <w:t>и выбросов</w:t>
-      </w:r>
-      <w:r>
-        <w:rPr>
-          <w:rFonts w:ascii="Times New Roman" w:hAnsi="Times New Roman" w:cs="Times New Roman"/>
-          <w:color w:val="000000"/>
-          <w:sz w:val="28"/>
-          <w:szCs w:val="28"/>
-          <w:shd w:val="clear" w:color="auto" w:fill="FFFFFF"/>
-        </w:rPr>
-        <w:t xml:space="preserve"> по статистике</w:t>
+        <w:t xml:space="preserve">Данных очень мало, за 2,5 года всего </w:t>
+      </w:r>
+      <w:r>
+        <w:rPr>
+          <w:rFonts w:ascii="Times New Roman" w:hAnsi="Times New Roman" w:cs="Times New Roman"/>
+          <w:color w:val="000000"/>
+          <w:sz w:val="28"/>
+          <w:szCs w:val="28"/>
+          <w:shd w:val="clear" w:color="auto" w:fill="FFFFFF"/>
+        </w:rPr>
+        <w:t>910</w:t>
+      </w:r>
+      <w:r>
+        <w:rPr>
+          <w:rFonts w:ascii="Times New Roman" w:hAnsi="Times New Roman" w:cs="Times New Roman"/>
+          <w:color w:val="000000"/>
+          <w:sz w:val="28"/>
+          <w:szCs w:val="28"/>
+          <w:shd w:val="clear" w:color="auto" w:fill="FFFFFF"/>
+        </w:rPr>
+        <w:t xml:space="preserve"> значен</w:t>
+      </w:r>
+      <w:r>
+        <w:rPr>
+          <w:rFonts w:ascii="Times New Roman" w:hAnsi="Times New Roman" w:cs="Times New Roman"/>
+          <w:color w:val="000000"/>
+          <w:sz w:val="28"/>
+          <w:szCs w:val="28"/>
+          <w:shd w:val="clear" w:color="auto" w:fill="FFFFFF"/>
+        </w:rPr>
+        <w:t>ий</w:t>
+      </w:r>
+      <w:r>
+        <w:rPr>
+          <w:rFonts w:ascii="Times New Roman" w:hAnsi="Times New Roman" w:cs="Times New Roman"/>
+          <w:color w:val="000000"/>
+          <w:sz w:val="28"/>
+          <w:szCs w:val="28"/>
+          <w:shd w:val="clear" w:color="auto" w:fill="FFFFFF"/>
+        </w:rPr>
+        <w:t>. При этом нет пропусков</w:t>
+      </w:r>
+      <w:r>
+        <w:rPr>
+          <w:rFonts w:ascii="Times New Roman" w:hAnsi="Times New Roman" w:cs="Times New Roman"/>
+          <w:color w:val="000000"/>
+          <w:sz w:val="28"/>
+          <w:szCs w:val="28"/>
+          <w:shd w:val="clear" w:color="auto" w:fill="FFFFFF"/>
+        </w:rPr>
+        <w:t xml:space="preserve"> в датах.</w:t>
       </w:r>
       <w:r>
         <w:rPr>
@@ -1728,101 +1561,117 @@
           <w:szCs w:val="28"/>
           <w:shd w:val="clear" w:color="auto" w:fill="FFFFFF"/>
         </w:rPr>
-        <w:t>не замечено.</w:t>
+        <w:t>З</w:t>
+      </w:r>
+      <w:r>
+        <w:rPr>
+          <w:rFonts w:ascii="Times New Roman" w:hAnsi="Times New Roman" w:cs="Times New Roman"/>
+          <w:color w:val="000000"/>
+          <w:sz w:val="28"/>
+          <w:szCs w:val="28"/>
+          <w:shd w:val="clear" w:color="auto" w:fill="FFFFFF"/>
+        </w:rPr>
+        <w:t xml:space="preserve">начение </w:t>
+      </w:r>
+      <w:r>
+        <w:rPr>
+          <w:rFonts w:ascii="Times New Roman" w:hAnsi="Times New Roman" w:cs="Times New Roman"/>
+          <w:color w:val="000000"/>
+          <w:sz w:val="28"/>
+          <w:szCs w:val="28"/>
+          <w:shd w:val="clear" w:color="auto" w:fill="FFFFFF"/>
+          <w:lang w:val="en-US"/>
+        </w:rPr>
+        <w:t>value</w:t>
+      </w:r>
+      <w:r>
+        <w:rPr>
+          <w:rFonts w:ascii="Times New Roman" w:hAnsi="Times New Roman" w:cs="Times New Roman"/>
+          <w:color w:val="000000"/>
+          <w:sz w:val="28"/>
+          <w:szCs w:val="28"/>
+          <w:shd w:val="clear" w:color="auto" w:fill="FFFFFF"/>
+        </w:rPr>
+        <w:t xml:space="preserve"> </w:t>
+      </w:r>
+      <w:r>
+        <w:rPr>
+          <w:rFonts w:ascii="Times New Roman" w:hAnsi="Times New Roman" w:cs="Times New Roman"/>
+          <w:color w:val="000000"/>
+          <w:sz w:val="28"/>
+          <w:szCs w:val="28"/>
+          <w:shd w:val="clear" w:color="auto" w:fill="FFFFFF"/>
+        </w:rPr>
+        <w:t>с плавающей точкой. В категории миллионов</w:t>
+      </w:r>
+      <w:r>
+        <w:rPr>
+          <w:rFonts w:ascii="Times New Roman" w:hAnsi="Times New Roman" w:cs="Times New Roman"/>
+          <w:color w:val="000000"/>
+          <w:sz w:val="28"/>
+          <w:szCs w:val="28"/>
+          <w:shd w:val="clear" w:color="auto" w:fill="FFFFFF"/>
+        </w:rPr>
+        <w:t xml:space="preserve"> </w:t>
+      </w:r>
+      <w:r>
+        <w:rPr>
+          <w:rFonts w:ascii="Times New Roman" w:hAnsi="Times New Roman" w:cs="Times New Roman"/>
+          <w:color w:val="000000"/>
+          <w:sz w:val="28"/>
+          <w:szCs w:val="28"/>
+          <w:shd w:val="clear" w:color="auto" w:fill="FFFFFF"/>
+        </w:rPr>
+        <w:t>для удобства</w:t>
+      </w:r>
+      <w:r>
+        <w:rPr>
+          <w:rFonts w:ascii="Times New Roman" w:hAnsi="Times New Roman" w:cs="Times New Roman"/>
+          <w:color w:val="000000"/>
+          <w:sz w:val="28"/>
+          <w:szCs w:val="28"/>
+          <w:shd w:val="clear" w:color="auto" w:fill="FFFFFF"/>
+        </w:rPr>
+        <w:t xml:space="preserve"> округлим значение до целочисленного</w:t>
+      </w:r>
+      <w:r>
+        <w:rPr>
+          <w:rFonts w:ascii="Times New Roman" w:hAnsi="Times New Roman" w:cs="Times New Roman"/>
+          <w:color w:val="000000"/>
+          <w:sz w:val="28"/>
+          <w:szCs w:val="28"/>
+          <w:shd w:val="clear" w:color="auto" w:fill="FFFFFF"/>
+        </w:rPr>
+        <w:t xml:space="preserve"> и посмотрим основную статистику.</w:t>
       </w:r>
     </w:p>
     <w:p>
       <w:pPr>
         <w:spacing w:line="276" w:lineRule="auto"/>
         <w:ind w:firstLine="708"/>
-        <w:rPr>
-          <w:rFonts w:ascii="Times New Roman" w:hAnsi="Times New Roman" w:cs="Times New Roman"/>
-          <w:sz w:val="28"/>
-          <w:szCs w:val="28"/>
-        </w:rPr>
-      </w:pPr>
-      <w:r>
-        <w:rPr>
-          <w:rFonts w:ascii="Times New Roman" w:hAnsi="Times New Roman" w:cs="Times New Roman"/>
-          <w:sz w:val="28"/>
-          <w:szCs w:val="28"/>
-        </w:rPr>
-        <w:t xml:space="preserve">Вначале необходимо посмотреть на </w:t>
-      </w:r>
-      <w:proofErr w:type="spellStart"/>
-      <w:r>
-        <w:rPr>
-          <w:rFonts w:ascii="Times New Roman" w:hAnsi="Times New Roman" w:cs="Times New Roman"/>
-          <w:sz w:val="28"/>
-          <w:szCs w:val="28"/>
-        </w:rPr>
-        <w:t>к</w:t>
-      </w:r>
-      <w:r>
-        <w:rPr>
-          <w:rFonts w:ascii="Times New Roman" w:hAnsi="Times New Roman" w:cs="Times New Roman"/>
-          <w:sz w:val="28"/>
-          <w:szCs w:val="28"/>
-        </w:rPr>
-        <w:t>оррелограммы</w:t>
-      </w:r>
-      <w:proofErr w:type="spellEnd"/>
-      <w:r>
-        <w:rPr>
-          <w:rFonts w:ascii="Times New Roman" w:hAnsi="Times New Roman" w:cs="Times New Roman"/>
-          <w:sz w:val="28"/>
-          <w:szCs w:val="28"/>
-        </w:rPr>
-        <w:t xml:space="preserve"> и тест Дики-</w:t>
-      </w:r>
-      <w:proofErr w:type="spellStart"/>
-      <w:r>
-        <w:rPr>
-          <w:rFonts w:ascii="Times New Roman" w:hAnsi="Times New Roman" w:cs="Times New Roman"/>
-          <w:sz w:val="28"/>
-          <w:szCs w:val="28"/>
-        </w:rPr>
-        <w:t>Фулера</w:t>
-      </w:r>
-      <w:proofErr w:type="spellEnd"/>
-      <w:r>
-        <w:rPr>
-          <w:rFonts w:ascii="Times New Roman" w:hAnsi="Times New Roman" w:cs="Times New Roman"/>
-          <w:sz w:val="28"/>
-          <w:szCs w:val="28"/>
-        </w:rPr>
-        <w:t xml:space="preserve"> ряда</w:t>
-      </w:r>
-      <w:r>
-        <w:rPr>
-          <w:rFonts w:ascii="Times New Roman" w:hAnsi="Times New Roman" w:cs="Times New Roman"/>
-          <w:sz w:val="28"/>
-          <w:szCs w:val="28"/>
-        </w:rPr>
-        <w:t>, чтобы понять, что из себя представляют данные.</w:t>
-      </w:r>
-    </w:p>
-    <w:p>
-      <w:pPr>
-        <w:spacing w:line="276" w:lineRule="auto"/>
-        <w:rPr>
-          <w:rFonts w:ascii="Times New Roman" w:hAnsi="Times New Roman" w:cs="Times New Roman"/>
-          <w:sz w:val="28"/>
-          <w:szCs w:val="28"/>
-        </w:rPr>
-      </w:pPr>
-      <w:r>
-        <w:rPr>
-          <w:rFonts w:ascii="Times New Roman" w:hAnsi="Times New Roman" w:cs="Times New Roman"/>
-          <w:sz w:val="28"/>
-          <w:szCs w:val="28"/>
-        </w:rPr>
-        <w:lastRenderedPageBreak/>
+        <w:jc w:val="center"/>
+        <w:rPr>
+          <w:rFonts w:ascii="Times New Roman" w:hAnsi="Times New Roman" w:cs="Times New Roman"/>
+          <w:color w:val="000000"/>
+          <w:sz w:val="28"/>
+          <w:szCs w:val="28"/>
+          <w:shd w:val="clear" w:color="auto" w:fill="FFFFFF"/>
+        </w:rPr>
+      </w:pPr>
+      <w:r>
+        <w:rPr>
+          <w:rFonts w:ascii="Times New Roman" w:hAnsi="Times New Roman" w:cs="Times New Roman"/>
+          <w:noProof/>
+          <w:color w:val="000000"/>
+          <w:sz w:val="28"/>
+          <w:szCs w:val="28"/>
+          <w:shd w:val="clear" w:color="auto" w:fill="FFFFFF"/>
+        </w:rPr>
         <w:drawing>
-          <wp:inline distT="0" distB="0" distL="0" distR="0" wp14:anchorId="1A0454D1" wp14:editId="301F3CB2">
-            <wp:extent cx="5969523" cy="4385733"/>
+          <wp:inline distT="0" distB="0" distL="0" distR="0" wp14:anchorId="1EB32AA2" wp14:editId="5A775C52">
+            <wp:extent cx="1514686" cy="2362530"/>
             <wp:effectExtent l="0" t="0" r="0" b="0"/>
-            <wp:docPr id="3" name="Рисунок 3"/>
+            <wp:docPr id="4" name="Рисунок 4"/>
             <wp:cNvGraphicFramePr>
               <a:graphicFrameLocks xmlns:a="http://schemas.openxmlformats.org/drawingml/2006/main" noChangeAspect="1"/>
             </wp:cNvGraphicFramePr>
@@ -1842,7 +1691,7 @@
                   <pic:spPr>
                     <a:xfrm>
                       <a:off x="0" y="0"/>
-                      <a:ext cx="6035413" cy="4434142"/>
+                      <a:ext cx="1514686" cy="2362530"/>
                     </a:xfrm>
                     <a:prstGeom prst="rect">
                       <a:avLst/>
@@ -1858,38 +1707,153 @@
     <w:p>
       <w:pPr>
         <w:spacing w:line="276" w:lineRule="auto"/>
-        <w:rPr>
-          <w:rFonts w:ascii="Times New Roman" w:hAnsi="Times New Roman" w:cs="Times New Roman"/>
-          <w:sz w:val="28"/>
-          <w:szCs w:val="28"/>
-        </w:rPr>
-      </w:pPr>
-    </w:p>
-    <w:p>
-      <w:pPr>
-        <w:spacing w:line="276" w:lineRule="auto"/>
-        <w:rPr>
-          <w:rFonts w:ascii="Times New Roman" w:hAnsi="Times New Roman" w:cs="Times New Roman"/>
-          <w:sz w:val="28"/>
-          <w:szCs w:val="28"/>
-        </w:rPr>
-      </w:pPr>
-      <w:r>
-        <w:rPr>
-          <w:rFonts w:ascii="Times New Roman" w:hAnsi="Times New Roman" w:cs="Times New Roman"/>
-          <w:sz w:val="28"/>
-          <w:szCs w:val="28"/>
-        </w:rPr>
-        <w:tab/>
-        <w:t>Значение «</w:t>
-      </w:r>
-      <w:r>
-        <w:rPr>
-          <w:rFonts w:ascii="Times New Roman" w:hAnsi="Times New Roman" w:cs="Times New Roman"/>
-          <w:sz w:val="28"/>
-          <w:szCs w:val="28"/>
-        </w:rPr>
-        <w:t>p-</w:t>
+        <w:ind w:firstLine="708"/>
+        <w:rPr>
+          <w:rFonts w:ascii="Times New Roman" w:hAnsi="Times New Roman" w:cs="Times New Roman"/>
+          <w:color w:val="000000"/>
+          <w:sz w:val="28"/>
+          <w:szCs w:val="28"/>
+          <w:shd w:val="clear" w:color="auto" w:fill="FFFFFF"/>
+        </w:rPr>
+      </w:pPr>
+      <w:r>
+        <w:rPr>
+          <w:rFonts w:ascii="Times New Roman" w:hAnsi="Times New Roman" w:cs="Times New Roman"/>
+          <w:color w:val="000000"/>
+          <w:sz w:val="28"/>
+          <w:szCs w:val="28"/>
+          <w:shd w:val="clear" w:color="auto" w:fill="FFFFFF"/>
+        </w:rPr>
+        <w:t>По статистике видно, что дистрибьютор реализовывает товара в среднем в день на 6</w:t>
+      </w:r>
+      <w:r>
+        <w:rPr>
+          <w:rFonts w:ascii="Times New Roman" w:hAnsi="Times New Roman" w:cs="Times New Roman"/>
+          <w:color w:val="000000"/>
+          <w:sz w:val="28"/>
+          <w:szCs w:val="28"/>
+          <w:shd w:val="clear" w:color="auto" w:fill="FFFFFF"/>
+        </w:rPr>
+        <w:t>50</w:t>
+      </w:r>
+      <w:r>
+        <w:rPr>
+          <w:rFonts w:ascii="Times New Roman" w:hAnsi="Times New Roman" w:cs="Times New Roman"/>
+          <w:color w:val="000000"/>
+          <w:sz w:val="28"/>
+          <w:szCs w:val="28"/>
+          <w:shd w:val="clear" w:color="auto" w:fill="FFFFFF"/>
+        </w:rPr>
+        <w:t> </w:t>
+      </w:r>
+      <w:r>
+        <w:rPr>
+          <w:rFonts w:ascii="Times New Roman" w:hAnsi="Times New Roman" w:cs="Times New Roman"/>
+          <w:color w:val="000000"/>
+          <w:sz w:val="28"/>
+          <w:szCs w:val="28"/>
+          <w:shd w:val="clear" w:color="auto" w:fill="FFFFFF"/>
+        </w:rPr>
+        <w:t>642</w:t>
+      </w:r>
+      <w:r>
+        <w:rPr>
+          <w:rFonts w:ascii="Times New Roman" w:hAnsi="Times New Roman" w:cs="Times New Roman"/>
+          <w:color w:val="000000"/>
+          <w:sz w:val="28"/>
+          <w:szCs w:val="28"/>
+          <w:shd w:val="clear" w:color="auto" w:fill="FFFFFF"/>
+        </w:rPr>
+        <w:t>,</w:t>
+      </w:r>
+      <w:r>
+        <w:rPr>
+          <w:rFonts w:ascii="Times New Roman" w:hAnsi="Times New Roman" w:cs="Times New Roman"/>
+          <w:color w:val="000000"/>
+          <w:sz w:val="28"/>
+          <w:szCs w:val="28"/>
+          <w:shd w:val="clear" w:color="auto" w:fill="FFFFFF"/>
+        </w:rPr>
+        <w:t>8</w:t>
+      </w:r>
+      <w:r>
+        <w:rPr>
+          <w:rFonts w:ascii="Times New Roman" w:hAnsi="Times New Roman" w:cs="Times New Roman"/>
+          <w:color w:val="000000"/>
+          <w:sz w:val="28"/>
+          <w:szCs w:val="28"/>
+          <w:shd w:val="clear" w:color="auto" w:fill="FFFFFF"/>
+        </w:rPr>
+        <w:t xml:space="preserve"> тыс. руб., отрицательных значений в данных нет, есть дни без продаж, о чем говорит минимальное значение, равное 0, максимальная сумма продаж в день с 2019г равна 1 661 629 тыс. руб.</w:t>
+      </w:r>
+      <w:r>
+        <w:rPr>
+          <w:rFonts w:ascii="Times New Roman" w:hAnsi="Times New Roman" w:cs="Times New Roman"/>
+          <w:color w:val="000000"/>
+          <w:sz w:val="28"/>
+          <w:szCs w:val="28"/>
+          <w:shd w:val="clear" w:color="auto" w:fill="FFFFFF"/>
+        </w:rPr>
+        <w:t xml:space="preserve"> Никаких аномалий </w:t>
+      </w:r>
+      <w:r>
+        <w:rPr>
+          <w:rFonts w:ascii="Times New Roman" w:hAnsi="Times New Roman" w:cs="Times New Roman"/>
+          <w:color w:val="000000"/>
+          <w:sz w:val="28"/>
+          <w:szCs w:val="28"/>
+          <w:shd w:val="clear" w:color="auto" w:fill="FFFFFF"/>
+        </w:rPr>
+        <w:t>и выбросов</w:t>
+      </w:r>
+      <w:r>
+        <w:rPr>
+          <w:rFonts w:ascii="Times New Roman" w:hAnsi="Times New Roman" w:cs="Times New Roman"/>
+          <w:color w:val="000000"/>
+          <w:sz w:val="28"/>
+          <w:szCs w:val="28"/>
+          <w:shd w:val="clear" w:color="auto" w:fill="FFFFFF"/>
+        </w:rPr>
+        <w:t xml:space="preserve"> по статистике</w:t>
+      </w:r>
+      <w:r>
+        <w:rPr>
+          <w:rFonts w:ascii="Times New Roman" w:hAnsi="Times New Roman" w:cs="Times New Roman"/>
+          <w:color w:val="000000"/>
+          <w:sz w:val="28"/>
+          <w:szCs w:val="28"/>
+          <w:shd w:val="clear" w:color="auto" w:fill="FFFFFF"/>
+        </w:rPr>
+        <w:t xml:space="preserve"> </w:t>
+      </w:r>
+      <w:r>
+        <w:rPr>
+          <w:rFonts w:ascii="Times New Roman" w:hAnsi="Times New Roman" w:cs="Times New Roman"/>
+          <w:color w:val="000000"/>
+          <w:sz w:val="28"/>
+          <w:szCs w:val="28"/>
+          <w:shd w:val="clear" w:color="auto" w:fill="FFFFFF"/>
+        </w:rPr>
+        <w:t>не замечено.</w:t>
+      </w:r>
+    </w:p>
+    <w:p>
+      <w:pPr>
+        <w:spacing w:line="276" w:lineRule="auto"/>
+        <w:ind w:firstLine="708"/>
+        <w:rPr>
+          <w:rFonts w:ascii="Times New Roman" w:hAnsi="Times New Roman" w:cs="Times New Roman"/>
+          <w:sz w:val="28"/>
+          <w:szCs w:val="28"/>
+        </w:rPr>
+      </w:pPr>
+      <w:r>
+        <w:rPr>
+          <w:rFonts w:ascii="Times New Roman" w:hAnsi="Times New Roman" w:cs="Times New Roman"/>
+          <w:sz w:val="28"/>
+          <w:szCs w:val="28"/>
+        </w:rPr>
+        <w:t xml:space="preserve">Вначале необходимо посмотреть на </w:t>
       </w:r>
       <w:proofErr w:type="spellStart"/>
       <w:r>
@@ -1898,7 +1862,15 @@
           <w:sz w:val="28"/>
           <w:szCs w:val="28"/>
         </w:rPr>
-        <w:t>value</w:t>
+        <w:t>к</w:t>
+      </w:r>
+      <w:r>
+        <w:rPr>
+          <w:rFonts w:ascii="Times New Roman" w:hAnsi="Times New Roman" w:cs="Times New Roman"/>
+          <w:sz w:val="28"/>
+          <w:szCs w:val="28"/>
+        </w:rPr>
+        <w:t>оррелограммы</w:t>
       </w:r>
       <w:proofErr w:type="spellEnd"/>
       <w:r>
@@ -1907,15 +1879,7 @@
           <w:sz w:val="28"/>
           <w:szCs w:val="28"/>
         </w:rPr>
-        <w:t xml:space="preserve">» равно 0,001593, что меньше 0,05, а значит тест </w:t>
-      </w:r>
-      <w:r>
-        <w:rPr>
-          <w:rFonts w:ascii="Times New Roman" w:hAnsi="Times New Roman" w:cs="Times New Roman"/>
-          <w:sz w:val="28"/>
-          <w:szCs w:val="28"/>
-        </w:rPr>
-        <w:t xml:space="preserve">отвергает гипотезу о </w:t>
+        <w:t xml:space="preserve"> и тест Дики-</w:t>
       </w:r>
       <w:proofErr w:type="spellStart"/>
       <w:r>
@@ -1924,7 +1888,7 @@
           <w:sz w:val="28"/>
           <w:szCs w:val="28"/>
         </w:rPr>
-        <w:t>нестационарности</w:t>
+        <w:t>Фулера</w:t>
       </w:r>
       <w:proofErr w:type="spellEnd"/>
       <w:r>
@@ -1933,697 +1897,38 @@
           <w:sz w:val="28"/>
           <w:szCs w:val="28"/>
         </w:rPr>
-        <w:t xml:space="preserve"> ряда. Ряд стационарен</w:t>
-      </w:r>
-      <w:r>
-        <w:rPr>
-          <w:rFonts w:ascii="Times New Roman" w:hAnsi="Times New Roman" w:cs="Times New Roman"/>
-          <w:sz w:val="28"/>
-          <w:szCs w:val="28"/>
-        </w:rPr>
-        <w:t xml:space="preserve">. </w:t>
-      </w:r>
-    </w:p>
-    <w:p>
-      <w:pPr>
-        <w:spacing w:line="276" w:lineRule="auto"/>
-        <w:ind w:firstLine="708"/>
-        <w:rPr>
-          <w:rFonts w:ascii="Times New Roman" w:hAnsi="Times New Roman" w:cs="Times New Roman"/>
-          <w:sz w:val="28"/>
-          <w:szCs w:val="28"/>
-        </w:rPr>
-      </w:pPr>
-      <w:r>
-        <w:rPr>
-          <w:rFonts w:ascii="Times New Roman" w:hAnsi="Times New Roman" w:cs="Times New Roman"/>
-          <w:sz w:val="28"/>
-          <w:szCs w:val="28"/>
-        </w:rPr>
-        <w:t>На г</w:t>
-      </w:r>
-      <w:r>
-        <w:rPr>
-          <w:rFonts w:ascii="Times New Roman" w:hAnsi="Times New Roman" w:cs="Times New Roman"/>
-          <w:sz w:val="28"/>
-          <w:szCs w:val="28"/>
-        </w:rPr>
-        <w:t xml:space="preserve">рафике </w:t>
-      </w:r>
-      <w:r>
-        <w:rPr>
-          <w:rFonts w:ascii="Times New Roman" w:hAnsi="Times New Roman" w:cs="Times New Roman"/>
-          <w:sz w:val="28"/>
-          <w:szCs w:val="28"/>
-        </w:rPr>
-        <w:t xml:space="preserve">автокорреляции </w:t>
-      </w:r>
-      <w:r>
-        <w:rPr>
-          <w:rFonts w:ascii="Times New Roman" w:hAnsi="Times New Roman" w:cs="Times New Roman"/>
-          <w:sz w:val="28"/>
-          <w:szCs w:val="28"/>
-        </w:rPr>
-        <w:t>прослеживается</w:t>
-      </w:r>
-      <w:r>
-        <w:rPr>
-          <w:rFonts w:ascii="Times New Roman" w:hAnsi="Times New Roman" w:cs="Times New Roman"/>
-          <w:sz w:val="28"/>
-          <w:szCs w:val="28"/>
-        </w:rPr>
-        <w:t xml:space="preserve"> </w:t>
-      </w:r>
-      <w:r>
-        <w:rPr>
-          <w:rFonts w:ascii="Times New Roman" w:hAnsi="Times New Roman" w:cs="Times New Roman"/>
-          <w:sz w:val="28"/>
-          <w:szCs w:val="28"/>
-        </w:rPr>
-        <w:t>сезонност</w:t>
-      </w:r>
-      <w:r>
-        <w:rPr>
-          <w:rFonts w:ascii="Times New Roman" w:hAnsi="Times New Roman" w:cs="Times New Roman"/>
-          <w:sz w:val="28"/>
-          <w:szCs w:val="28"/>
-        </w:rPr>
-        <w:t>ь</w:t>
-      </w:r>
-      <w:r>
-        <w:rPr>
-          <w:rFonts w:ascii="Times New Roman" w:hAnsi="Times New Roman" w:cs="Times New Roman"/>
-          <w:sz w:val="28"/>
-          <w:szCs w:val="28"/>
-        </w:rPr>
-        <w:t>,</w:t>
-      </w:r>
-      <w:r>
-        <w:rPr>
-          <w:rFonts w:ascii="Times New Roman" w:hAnsi="Times New Roman" w:cs="Times New Roman"/>
-          <w:sz w:val="28"/>
-          <w:szCs w:val="28"/>
-        </w:rPr>
-        <w:t xml:space="preserve"> примерно 7 периодов.</w:t>
-      </w:r>
-      <w:r>
-        <w:rPr>
-          <w:rFonts w:ascii="Times New Roman" w:hAnsi="Times New Roman" w:cs="Times New Roman"/>
-          <w:sz w:val="28"/>
-          <w:szCs w:val="28"/>
-        </w:rPr>
-        <w:t xml:space="preserve"> </w:t>
-      </w:r>
-      <w:r>
-        <w:rPr>
-          <w:rFonts w:ascii="Times New Roman" w:hAnsi="Times New Roman" w:cs="Times New Roman"/>
-          <w:sz w:val="28"/>
-          <w:szCs w:val="28"/>
-        </w:rPr>
-        <w:t xml:space="preserve">Явный </w:t>
-      </w:r>
-      <w:r>
-        <w:rPr>
-          <w:rFonts w:ascii="Times New Roman" w:hAnsi="Times New Roman" w:cs="Times New Roman"/>
-          <w:sz w:val="28"/>
-          <w:szCs w:val="28"/>
-        </w:rPr>
-        <w:t>тренд</w:t>
-      </w:r>
-      <w:r>
-        <w:rPr>
-          <w:rFonts w:ascii="Times New Roman" w:hAnsi="Times New Roman" w:cs="Times New Roman"/>
-          <w:sz w:val="28"/>
-          <w:szCs w:val="28"/>
-        </w:rPr>
-        <w:t xml:space="preserve"> </w:t>
-      </w:r>
-      <w:r>
-        <w:rPr>
-          <w:rFonts w:ascii="Times New Roman" w:hAnsi="Times New Roman" w:cs="Times New Roman"/>
-          <w:sz w:val="28"/>
-          <w:szCs w:val="28"/>
-        </w:rPr>
-        <w:t>отсутствует</w:t>
-      </w:r>
-      <w:r>
-        <w:rPr>
-          <w:rFonts w:ascii="Times New Roman" w:hAnsi="Times New Roman" w:cs="Times New Roman"/>
-          <w:sz w:val="28"/>
-          <w:szCs w:val="28"/>
-        </w:rPr>
-        <w:t>, цикличности тоже нет</w:t>
-      </w:r>
-      <w:r>
-        <w:rPr>
-          <w:rFonts w:ascii="Times New Roman" w:hAnsi="Times New Roman" w:cs="Times New Roman"/>
-          <w:sz w:val="28"/>
-          <w:szCs w:val="28"/>
-        </w:rPr>
-        <w:t>.</w:t>
-      </w:r>
-    </w:p>
-    <w:p>
-      <w:pPr>
-        <w:spacing w:line="276" w:lineRule="auto"/>
-        <w:rPr>
-          <w:rFonts w:ascii="Times New Roman" w:hAnsi="Times New Roman" w:cs="Times New Roman"/>
-          <w:sz w:val="28"/>
-          <w:szCs w:val="28"/>
-        </w:rPr>
-      </w:pPr>
-      <w:r>
-        <w:rPr>
-          <w:rFonts w:ascii="Times New Roman" w:hAnsi="Times New Roman" w:cs="Times New Roman"/>
-          <w:sz w:val="28"/>
-          <w:szCs w:val="28"/>
-        </w:rPr>
-        <w:tab/>
-        <w:t>В целом на графике остатков нормальное распределение, но есть небольшие дефекты.</w:t>
-      </w:r>
-    </w:p>
-    <w:p>
-      <w:pPr>
-        <w:spacing w:line="276" w:lineRule="auto"/>
-        <w:rPr>
-          <w:rFonts w:ascii="Times New Roman" w:hAnsi="Times New Roman" w:cs="Times New Roman"/>
-          <w:sz w:val="28"/>
-          <w:szCs w:val="28"/>
-        </w:rPr>
-      </w:pPr>
-    </w:p>
-    <w:p>
-      <w:pPr>
-        <w:spacing w:line="276" w:lineRule="auto"/>
-        <w:ind w:firstLine="708"/>
-        <w:rPr>
-          <w:rFonts w:ascii="Times New Roman" w:hAnsi="Times New Roman" w:cs="Times New Roman"/>
-          <w:color w:val="000000"/>
-          <w:sz w:val="28"/>
-          <w:szCs w:val="28"/>
-          <w:shd w:val="clear" w:color="auto" w:fill="FFFFFF"/>
-        </w:rPr>
-      </w:pPr>
-      <w:r>
-        <w:rPr>
-          <w:rFonts w:ascii="Times New Roman" w:hAnsi="Times New Roman" w:cs="Times New Roman"/>
-          <w:color w:val="000000"/>
-          <w:sz w:val="28"/>
-          <w:szCs w:val="28"/>
-          <w:shd w:val="clear" w:color="auto" w:fill="FFFFFF"/>
-        </w:rPr>
-        <w:t xml:space="preserve">В исследовании будем сравнивать </w:t>
-      </w:r>
-      <w:r>
-        <w:rPr>
-          <w:rFonts w:ascii="Times New Roman" w:hAnsi="Times New Roman" w:cs="Times New Roman"/>
-          <w:color w:val="000000"/>
-          <w:sz w:val="28"/>
-          <w:szCs w:val="28"/>
-          <w:shd w:val="clear" w:color="auto" w:fill="FFFFFF"/>
-        </w:rPr>
-        <w:t>результаты модел</w:t>
-      </w:r>
-      <w:r>
-        <w:rPr>
-          <w:rFonts w:ascii="Times New Roman" w:hAnsi="Times New Roman" w:cs="Times New Roman"/>
-          <w:color w:val="000000"/>
-          <w:sz w:val="28"/>
-          <w:szCs w:val="28"/>
-          <w:shd w:val="clear" w:color="auto" w:fill="FFFFFF"/>
-        </w:rPr>
-        <w:t>ей</w:t>
-      </w:r>
-      <w:r>
-        <w:rPr>
-          <w:rFonts w:ascii="Times New Roman" w:hAnsi="Times New Roman" w:cs="Times New Roman"/>
-          <w:color w:val="000000"/>
-          <w:sz w:val="28"/>
-          <w:szCs w:val="28"/>
-          <w:shd w:val="clear" w:color="auto" w:fill="FFFFFF"/>
-        </w:rPr>
-        <w:t xml:space="preserve"> </w:t>
-      </w:r>
-      <w:r>
-        <w:rPr>
-          <w:rFonts w:ascii="Times New Roman" w:hAnsi="Times New Roman" w:cs="Times New Roman"/>
-          <w:color w:val="000000"/>
-          <w:sz w:val="28"/>
-          <w:szCs w:val="28"/>
-          <w:shd w:val="clear" w:color="auto" w:fill="FFFFFF"/>
-          <w:lang w:val="en-US"/>
-        </w:rPr>
-        <w:t>S</w:t>
-      </w:r>
-      <w:r>
-        <w:rPr>
-          <w:rFonts w:ascii="Times New Roman" w:hAnsi="Times New Roman" w:cs="Times New Roman"/>
-          <w:color w:val="000000"/>
-          <w:sz w:val="28"/>
-          <w:szCs w:val="28"/>
-          <w:shd w:val="clear" w:color="auto" w:fill="FFFFFF"/>
-          <w:lang w:val="en-US"/>
-        </w:rPr>
-        <w:t>ARIMA</w:t>
-      </w:r>
-      <w:r>
-        <w:rPr>
-          <w:rFonts w:ascii="Times New Roman" w:hAnsi="Times New Roman" w:cs="Times New Roman"/>
-          <w:color w:val="000000"/>
-          <w:sz w:val="28"/>
-          <w:szCs w:val="28"/>
-          <w:shd w:val="clear" w:color="auto" w:fill="FFFFFF"/>
-        </w:rPr>
-        <w:t xml:space="preserve">, так как присутствует сезонность, </w:t>
-      </w:r>
-      <w:r>
-        <w:rPr>
-          <w:rFonts w:ascii="Times New Roman" w:hAnsi="Times New Roman" w:cs="Times New Roman"/>
-          <w:color w:val="000000"/>
-          <w:sz w:val="28"/>
-          <w:szCs w:val="28"/>
-          <w:shd w:val="clear" w:color="auto" w:fill="FFFFFF"/>
-        </w:rPr>
-        <w:t>и</w:t>
-      </w:r>
-      <w:r>
-        <w:rPr>
-          <w:rFonts w:ascii="Times New Roman" w:hAnsi="Times New Roman" w:cs="Times New Roman"/>
-          <w:color w:val="000000"/>
-          <w:sz w:val="28"/>
-          <w:szCs w:val="28"/>
-          <w:shd w:val="clear" w:color="auto" w:fill="FFFFFF"/>
-        </w:rPr>
-        <w:t xml:space="preserve"> </w:t>
-      </w:r>
-      <w:r>
-        <w:rPr>
-          <w:rFonts w:ascii="Times New Roman" w:hAnsi="Times New Roman" w:cs="Times New Roman"/>
-          <w:color w:val="000000"/>
-          <w:sz w:val="28"/>
-          <w:szCs w:val="28"/>
-          <w:shd w:val="clear" w:color="auto" w:fill="FFFFFF"/>
-        </w:rPr>
-        <w:t xml:space="preserve">рекуррентной </w:t>
-      </w:r>
-      <w:r>
-        <w:rPr>
-          <w:rFonts w:ascii="Times New Roman" w:hAnsi="Times New Roman" w:cs="Times New Roman"/>
-          <w:color w:val="000000"/>
-          <w:sz w:val="28"/>
-          <w:szCs w:val="28"/>
-          <w:shd w:val="clear" w:color="auto" w:fill="FFFFFF"/>
-        </w:rPr>
-        <w:t>нейронн</w:t>
-      </w:r>
-      <w:r>
-        <w:rPr>
-          <w:rFonts w:ascii="Times New Roman" w:hAnsi="Times New Roman" w:cs="Times New Roman"/>
-          <w:color w:val="000000"/>
-          <w:sz w:val="28"/>
-          <w:szCs w:val="28"/>
-          <w:shd w:val="clear" w:color="auto" w:fill="FFFFFF"/>
-        </w:rPr>
-        <w:t>ой</w:t>
-      </w:r>
-      <w:r>
-        <w:rPr>
-          <w:rFonts w:ascii="Times New Roman" w:hAnsi="Times New Roman" w:cs="Times New Roman"/>
-          <w:color w:val="000000"/>
-          <w:sz w:val="28"/>
-          <w:szCs w:val="28"/>
-          <w:shd w:val="clear" w:color="auto" w:fill="FFFFFF"/>
-        </w:rPr>
-        <w:t xml:space="preserve"> сет</w:t>
-      </w:r>
-      <w:r>
-        <w:rPr>
-          <w:rFonts w:ascii="Times New Roman" w:hAnsi="Times New Roman" w:cs="Times New Roman"/>
-          <w:color w:val="000000"/>
-          <w:sz w:val="28"/>
-          <w:szCs w:val="28"/>
-          <w:shd w:val="clear" w:color="auto" w:fill="FFFFFF"/>
-        </w:rPr>
-        <w:t>и</w:t>
-      </w:r>
-      <w:r>
-        <w:rPr>
-          <w:rFonts w:ascii="Times New Roman" w:hAnsi="Times New Roman" w:cs="Times New Roman"/>
-          <w:color w:val="000000"/>
-          <w:sz w:val="28"/>
-          <w:szCs w:val="28"/>
-          <w:shd w:val="clear" w:color="auto" w:fill="FFFFFF"/>
-        </w:rPr>
-        <w:t xml:space="preserve"> </w:t>
-      </w:r>
-      <w:r>
-        <w:rPr>
-          <w:rFonts w:ascii="Times New Roman" w:hAnsi="Times New Roman" w:cs="Times New Roman"/>
-          <w:color w:val="000000"/>
-          <w:sz w:val="28"/>
-          <w:szCs w:val="28"/>
-          <w:shd w:val="clear" w:color="auto" w:fill="FFFFFF"/>
-        </w:rPr>
-        <w:t>LSTM</w:t>
-      </w:r>
-      <w:r>
-        <w:rPr>
-          <w:rFonts w:ascii="Times New Roman" w:hAnsi="Times New Roman" w:cs="Times New Roman"/>
-          <w:color w:val="000000"/>
-          <w:sz w:val="28"/>
-          <w:szCs w:val="28"/>
-          <w:shd w:val="clear" w:color="auto" w:fill="FFFFFF"/>
-        </w:rPr>
-        <w:t>.</w:t>
-      </w:r>
-      <w:r>
-        <w:rPr>
-          <w:rFonts w:ascii="Times New Roman" w:hAnsi="Times New Roman" w:cs="Times New Roman"/>
-          <w:color w:val="000000"/>
-          <w:sz w:val="28"/>
-          <w:szCs w:val="28"/>
-          <w:shd w:val="clear" w:color="auto" w:fill="FFFFFF"/>
-        </w:rPr>
-        <w:t xml:space="preserve"> </w:t>
-      </w:r>
-    </w:p>
-    <w:p>
-      <w:pPr>
-        <w:spacing w:line="276" w:lineRule="auto"/>
-        <w:ind w:firstLine="708"/>
-        <w:rPr>
-          <w:rFonts w:ascii="Times New Roman" w:hAnsi="Times New Roman" w:cs="Times New Roman"/>
-          <w:color w:val="000000"/>
-          <w:sz w:val="28"/>
-          <w:szCs w:val="28"/>
-          <w:shd w:val="clear" w:color="auto" w:fill="FFFFFF"/>
-        </w:rPr>
-      </w:pPr>
-    </w:p>
-    <w:p>
-      <w:pPr>
-        <w:spacing w:line="276" w:lineRule="auto"/>
-        <w:ind w:firstLine="708"/>
-        <w:rPr>
-          <w:rFonts w:ascii="Times New Roman" w:hAnsi="Times New Roman" w:cs="Times New Roman"/>
-          <w:color w:val="000000"/>
-          <w:sz w:val="28"/>
-          <w:szCs w:val="28"/>
-          <w:shd w:val="clear" w:color="auto" w:fill="FFFFFF"/>
-        </w:rPr>
-      </w:pPr>
-    </w:p>
-    <w:p>
-      <w:pPr>
-        <w:spacing w:line="276" w:lineRule="auto"/>
-        <w:ind w:firstLine="708"/>
-        <w:rPr>
-          <w:rFonts w:ascii="Times New Roman" w:hAnsi="Times New Roman" w:cs="Times New Roman"/>
-          <w:color w:val="000000"/>
-          <w:sz w:val="28"/>
-          <w:szCs w:val="28"/>
-          <w:shd w:val="clear" w:color="auto" w:fill="FFFFFF"/>
-        </w:rPr>
-      </w:pPr>
-    </w:p>
-    <w:p>
-      <w:pPr>
-        <w:spacing w:line="276" w:lineRule="auto"/>
-        <w:ind w:firstLine="708"/>
-        <w:rPr>
-          <w:rFonts w:ascii="Times New Roman" w:hAnsi="Times New Roman" w:cs="Times New Roman"/>
-          <w:color w:val="000000"/>
-          <w:sz w:val="28"/>
-          <w:szCs w:val="28"/>
-          <w:shd w:val="clear" w:color="auto" w:fill="FFFFFF"/>
-        </w:rPr>
-      </w:pPr>
-    </w:p>
-    <w:p>
-      <w:pPr>
-        <w:spacing w:line="276" w:lineRule="auto"/>
-        <w:ind w:firstLine="708"/>
-        <w:rPr>
-          <w:rFonts w:ascii="Times New Roman" w:hAnsi="Times New Roman" w:cs="Times New Roman"/>
-          <w:color w:val="000000"/>
-          <w:sz w:val="28"/>
-          <w:szCs w:val="28"/>
-          <w:shd w:val="clear" w:color="auto" w:fill="FFFFFF"/>
-        </w:rPr>
-      </w:pPr>
-    </w:p>
-    <w:p>
-      <w:pPr>
-        <w:spacing w:line="276" w:lineRule="auto"/>
-        <w:jc w:val="center"/>
-        <w:rPr>
-          <w:rFonts w:ascii="Times New Roman" w:hAnsi="Times New Roman" w:cs="Times New Roman"/>
-          <w:b/>
-          <w:sz w:val="32"/>
-          <w:szCs w:val="28"/>
-        </w:rPr>
-      </w:pPr>
-      <w:r>
-        <w:rPr>
-          <w:rFonts w:ascii="Times New Roman" w:hAnsi="Times New Roman" w:cs="Times New Roman"/>
-          <w:b/>
-          <w:sz w:val="32"/>
+        <w:t xml:space="preserve"> ряда</w:t>
+      </w:r>
+      <w:r>
+        <w:rPr>
+          <w:rFonts w:ascii="Times New Roman" w:hAnsi="Times New Roman" w:cs="Times New Roman"/>
+          <w:sz w:val="28"/>
+          <w:szCs w:val="28"/>
+        </w:rPr>
+        <w:t>, чтобы понять, что из себя представляют данные.</w:t>
+      </w:r>
+    </w:p>
+    <w:p>
+      <w:pPr>
+        <w:spacing w:line="276" w:lineRule="auto"/>
+        <w:rPr>
+          <w:rFonts w:ascii="Times New Roman" w:hAnsi="Times New Roman" w:cs="Times New Roman"/>
+          <w:sz w:val="28"/>
+          <w:szCs w:val="28"/>
+        </w:rPr>
+      </w:pPr>
+      <w:r>
+        <w:rPr>
+          <w:rFonts w:ascii="Times New Roman" w:hAnsi="Times New Roman" w:cs="Times New Roman"/>
+          <w:sz w:val="28"/>
           <w:szCs w:val="28"/>
         </w:rPr>
         <w:lastRenderedPageBreak/>
-        <w:t>Методика решения</w:t>
-      </w:r>
-    </w:p>
-    <w:p>
-      <w:pPr>
-        <w:spacing w:line="276" w:lineRule="auto"/>
-        <w:ind w:firstLine="708"/>
-        <w:rPr>
-          <w:rFonts w:ascii="Times New Roman" w:hAnsi="Times New Roman" w:cs="Times New Roman"/>
-          <w:sz w:val="28"/>
-          <w:szCs w:val="28"/>
-        </w:rPr>
-      </w:pPr>
-      <w:r>
-        <w:rPr>
-          <w:rFonts w:ascii="Times New Roman" w:hAnsi="Times New Roman" w:cs="Times New Roman"/>
-          <w:sz w:val="28"/>
-          <w:szCs w:val="28"/>
-        </w:rPr>
-        <w:t xml:space="preserve">В исследуемом ряду нет дисперсии </w:t>
-      </w:r>
-      <w:r>
-        <w:rPr>
-          <w:rFonts w:ascii="Times New Roman" w:hAnsi="Times New Roman" w:cs="Times New Roman"/>
-          <w:sz w:val="28"/>
-          <w:szCs w:val="28"/>
-        </w:rPr>
-        <w:t>(разброс значений случайной величины</w:t>
-      </w:r>
-      <w:r>
-        <w:rPr>
-          <w:rFonts w:ascii="Times New Roman" w:hAnsi="Times New Roman" w:cs="Times New Roman"/>
-          <w:sz w:val="28"/>
-          <w:szCs w:val="28"/>
-        </w:rPr>
-        <w:t>), но е</w:t>
-      </w:r>
-      <w:r>
-        <w:rPr>
-          <w:rFonts w:ascii="Times New Roman" w:hAnsi="Times New Roman" w:cs="Times New Roman"/>
-          <w:sz w:val="28"/>
-          <w:szCs w:val="28"/>
-        </w:rPr>
-        <w:t xml:space="preserve">сли бы </w:t>
-      </w:r>
-      <w:r>
-        <w:rPr>
-          <w:rFonts w:ascii="Times New Roman" w:hAnsi="Times New Roman" w:cs="Times New Roman"/>
-          <w:sz w:val="28"/>
-          <w:szCs w:val="28"/>
-        </w:rPr>
-        <w:t>была,</w:t>
-      </w:r>
-      <w:r>
-        <w:rPr>
-          <w:rFonts w:ascii="Times New Roman" w:hAnsi="Times New Roman" w:cs="Times New Roman"/>
-          <w:sz w:val="28"/>
-          <w:szCs w:val="28"/>
-        </w:rPr>
-        <w:t xml:space="preserve"> мы нормализовали ее при помощи преобразования Бокса-Кокса</w:t>
-      </w:r>
-      <w:r>
-        <w:rPr>
-          <w:rFonts w:ascii="Times New Roman" w:hAnsi="Times New Roman" w:cs="Times New Roman"/>
-          <w:sz w:val="28"/>
-          <w:szCs w:val="28"/>
-        </w:rPr>
-        <w:t>, например:</w:t>
-      </w:r>
-    </w:p>
-    <w:p>
-      <w:pPr>
-        <w:spacing w:line="276" w:lineRule="auto"/>
-        <w:ind w:firstLine="708"/>
-        <w:rPr>
-          <w:rFonts w:ascii="Times New Roman" w:hAnsi="Times New Roman" w:cs="Times New Roman"/>
-          <w:i/>
-          <w:sz w:val="28"/>
-          <w:szCs w:val="28"/>
-          <w:lang w:val="en-US"/>
-        </w:rPr>
-      </w:pPr>
-      <w:r>
-        <w:rPr>
-          <w:rFonts w:ascii="Times New Roman" w:hAnsi="Times New Roman" w:cs="Times New Roman"/>
-          <w:i/>
-          <w:sz w:val="28"/>
-          <w:szCs w:val="28"/>
-          <w:lang w:val="en-US"/>
-        </w:rPr>
-        <w:t xml:space="preserve">from </w:t>
-      </w:r>
-      <w:proofErr w:type="spellStart"/>
-      <w:proofErr w:type="gramStart"/>
-      <w:r>
-        <w:rPr>
-          <w:rFonts w:ascii="Times New Roman" w:hAnsi="Times New Roman" w:cs="Times New Roman"/>
-          <w:i/>
-          <w:sz w:val="28"/>
-          <w:szCs w:val="28"/>
-          <w:lang w:val="en-US"/>
-        </w:rPr>
-        <w:t>scipy.stats</w:t>
-      </w:r>
-      <w:proofErr w:type="spellEnd"/>
-      <w:proofErr w:type="gramEnd"/>
-      <w:r>
-        <w:rPr>
-          <w:rFonts w:ascii="Times New Roman" w:hAnsi="Times New Roman" w:cs="Times New Roman"/>
-          <w:i/>
-          <w:sz w:val="28"/>
-          <w:szCs w:val="28"/>
-          <w:lang w:val="en-US"/>
-        </w:rPr>
-        <w:t xml:space="preserve"> import </w:t>
-      </w:r>
-      <w:proofErr w:type="spellStart"/>
-      <w:r>
-        <w:rPr>
-          <w:rFonts w:ascii="Times New Roman" w:hAnsi="Times New Roman" w:cs="Times New Roman"/>
-          <w:i/>
-          <w:sz w:val="28"/>
-          <w:szCs w:val="28"/>
-          <w:lang w:val="en-US"/>
-        </w:rPr>
-        <w:t>boxcox</w:t>
-      </w:r>
-      <w:proofErr w:type="spellEnd"/>
-    </w:p>
-    <w:p>
-      <w:pPr>
-        <w:spacing w:line="276" w:lineRule="auto"/>
-        <w:ind w:firstLine="708"/>
-        <w:rPr>
-          <w:rFonts w:ascii="Times New Roman" w:hAnsi="Times New Roman" w:cs="Times New Roman"/>
-          <w:i/>
-          <w:sz w:val="28"/>
-          <w:szCs w:val="28"/>
-          <w:lang w:val="en-US"/>
-        </w:rPr>
-      </w:pPr>
-      <w:proofErr w:type="gramStart"/>
-      <w:r>
-        <w:rPr>
-          <w:rFonts w:ascii="Times New Roman" w:hAnsi="Times New Roman" w:cs="Times New Roman"/>
-          <w:i/>
-          <w:sz w:val="28"/>
-          <w:szCs w:val="28"/>
-          <w:lang w:val="en-US"/>
-        </w:rPr>
-        <w:t>series  =</w:t>
-      </w:r>
-      <w:proofErr w:type="gramEnd"/>
-      <w:r>
-        <w:rPr>
-          <w:rFonts w:ascii="Times New Roman" w:hAnsi="Times New Roman" w:cs="Times New Roman"/>
-          <w:i/>
-          <w:sz w:val="28"/>
-          <w:szCs w:val="28"/>
-          <w:lang w:val="en-US"/>
-        </w:rPr>
-        <w:t xml:space="preserve"> </w:t>
-      </w:r>
-      <w:proofErr w:type="spellStart"/>
-      <w:r>
-        <w:rPr>
-          <w:rFonts w:ascii="Times New Roman" w:hAnsi="Times New Roman" w:cs="Times New Roman"/>
-          <w:i/>
-          <w:sz w:val="28"/>
-          <w:szCs w:val="28"/>
-          <w:lang w:val="en-US"/>
-        </w:rPr>
-        <w:t>boxcox</w:t>
-      </w:r>
-      <w:proofErr w:type="spellEnd"/>
-      <w:r>
-        <w:rPr>
-          <w:rFonts w:ascii="Times New Roman" w:hAnsi="Times New Roman" w:cs="Times New Roman"/>
-          <w:i/>
-          <w:sz w:val="28"/>
-          <w:szCs w:val="28"/>
-          <w:lang w:val="en-US"/>
-        </w:rPr>
-        <w:t>(series, 0)</w:t>
-      </w:r>
-    </w:p>
-    <w:p>
-      <w:pPr>
-        <w:spacing w:line="276" w:lineRule="auto"/>
-        <w:ind w:firstLine="708"/>
-        <w:rPr>
-          <w:rFonts w:ascii="Times New Roman" w:hAnsi="Times New Roman" w:cs="Times New Roman"/>
-          <w:sz w:val="28"/>
-          <w:szCs w:val="28"/>
-        </w:rPr>
-      </w:pPr>
-      <w:r>
-        <w:rPr>
-          <w:rFonts w:ascii="Times New Roman" w:hAnsi="Times New Roman" w:cs="Times New Roman"/>
-          <w:sz w:val="28"/>
-          <w:szCs w:val="28"/>
-        </w:rPr>
-        <w:t>Если бы сезонность играла сильную роль в исследуемых моделях мы бы убрали ее дифференцированием</w:t>
-      </w:r>
-      <w:r>
-        <w:rPr>
-          <w:rFonts w:ascii="Times New Roman" w:hAnsi="Times New Roman" w:cs="Times New Roman"/>
-          <w:sz w:val="28"/>
-          <w:szCs w:val="28"/>
-        </w:rPr>
-        <w:t xml:space="preserve"> следующим образом.</w:t>
-      </w:r>
-    </w:p>
-    <w:p>
-      <w:pPr>
-        <w:spacing w:line="276" w:lineRule="auto"/>
-        <w:rPr>
-          <w:rFonts w:ascii="Times New Roman" w:hAnsi="Times New Roman" w:cs="Times New Roman"/>
-          <w:sz w:val="28"/>
-          <w:szCs w:val="28"/>
-        </w:rPr>
-      </w:pPr>
-      <w:r>
-        <w:rPr>
-          <w:rFonts w:ascii="Times New Roman" w:hAnsi="Times New Roman" w:cs="Times New Roman"/>
-          <w:sz w:val="28"/>
-          <w:szCs w:val="28"/>
-        </w:rPr>
         <w:drawing>
-          <wp:inline distT="0" distB="0" distL="0" distR="0" wp14:anchorId="27442F37" wp14:editId="67A3AE91">
-            <wp:extent cx="5940425" cy="4641215"/>
-            <wp:effectExtent l="0" t="0" r="3175" b="6985"/>
-            <wp:docPr id="5" name="Рисунок 5"/>
+          <wp:inline distT="0" distB="0" distL="0" distR="0" wp14:anchorId="1A0454D1" wp14:editId="301F3CB2">
+            <wp:extent cx="5969523" cy="4385733"/>
+            <wp:effectExtent l="0" t="0" r="0" b="0"/>
+            <wp:docPr id="3" name="Рисунок 3"/>
             <wp:cNvGraphicFramePr>
               <a:graphicFrameLocks xmlns:a="http://schemas.openxmlformats.org/drawingml/2006/main" noChangeAspect="1"/>
             </wp:cNvGraphicFramePr>
@@ -2643,7 +1948,7 @@
                   <pic:spPr>
                     <a:xfrm>
                       <a:off x="0" y="0"/>
-                      <a:ext cx="5940425" cy="4641215"/>
+                      <a:ext cx="6035413" cy="4434142"/>
                     </a:xfrm>
                     <a:prstGeom prst="rect">
                       <a:avLst/>
@@ -2659,125 +1964,772 @@
     <w:p>
       <w:pPr>
         <w:spacing w:line="276" w:lineRule="auto"/>
+        <w:rPr>
+          <w:rFonts w:ascii="Times New Roman" w:hAnsi="Times New Roman" w:cs="Times New Roman"/>
+          <w:sz w:val="28"/>
+          <w:szCs w:val="28"/>
+        </w:rPr>
+      </w:pPr>
+    </w:p>
+    <w:p>
+      <w:pPr>
+        <w:spacing w:line="276" w:lineRule="auto"/>
+        <w:rPr>
+          <w:rFonts w:ascii="Times New Roman" w:hAnsi="Times New Roman" w:cs="Times New Roman"/>
+          <w:sz w:val="28"/>
+          <w:szCs w:val="28"/>
+        </w:rPr>
+      </w:pPr>
+      <w:r>
+        <w:rPr>
+          <w:rFonts w:ascii="Times New Roman" w:hAnsi="Times New Roman" w:cs="Times New Roman"/>
+          <w:sz w:val="28"/>
+          <w:szCs w:val="28"/>
+        </w:rPr>
+        <w:tab/>
+        <w:t>Значение «</w:t>
+      </w:r>
+      <w:r>
+        <w:rPr>
+          <w:rFonts w:ascii="Times New Roman" w:hAnsi="Times New Roman" w:cs="Times New Roman"/>
+          <w:sz w:val="28"/>
+          <w:szCs w:val="28"/>
+        </w:rPr>
+        <w:t>p-</w:t>
+      </w:r>
+      <w:proofErr w:type="spellStart"/>
+      <w:r>
+        <w:rPr>
+          <w:rFonts w:ascii="Times New Roman" w:hAnsi="Times New Roman" w:cs="Times New Roman"/>
+          <w:sz w:val="28"/>
+          <w:szCs w:val="28"/>
+        </w:rPr>
+        <w:t>value</w:t>
+      </w:r>
+      <w:proofErr w:type="spellEnd"/>
+      <w:r>
+        <w:rPr>
+          <w:rFonts w:ascii="Times New Roman" w:hAnsi="Times New Roman" w:cs="Times New Roman"/>
+          <w:sz w:val="28"/>
+          <w:szCs w:val="28"/>
+        </w:rPr>
+        <w:t xml:space="preserve">» равно 0,001593, что меньше 0,05, а значит тест </w:t>
+      </w:r>
+      <w:r>
+        <w:rPr>
+          <w:rFonts w:ascii="Times New Roman" w:hAnsi="Times New Roman" w:cs="Times New Roman"/>
+          <w:sz w:val="28"/>
+          <w:szCs w:val="28"/>
+        </w:rPr>
+        <w:t xml:space="preserve">отвергает гипотезу о </w:t>
+      </w:r>
+      <w:proofErr w:type="spellStart"/>
+      <w:r>
+        <w:rPr>
+          <w:rFonts w:ascii="Times New Roman" w:hAnsi="Times New Roman" w:cs="Times New Roman"/>
+          <w:sz w:val="28"/>
+          <w:szCs w:val="28"/>
+        </w:rPr>
+        <w:t>нестационарности</w:t>
+      </w:r>
+      <w:proofErr w:type="spellEnd"/>
+      <w:r>
+        <w:rPr>
+          <w:rFonts w:ascii="Times New Roman" w:hAnsi="Times New Roman" w:cs="Times New Roman"/>
+          <w:sz w:val="28"/>
+          <w:szCs w:val="28"/>
+        </w:rPr>
+        <w:t xml:space="preserve"> ряда. Ряд стационарен</w:t>
+      </w:r>
+      <w:r>
+        <w:rPr>
+          <w:rFonts w:ascii="Times New Roman" w:hAnsi="Times New Roman" w:cs="Times New Roman"/>
+          <w:sz w:val="28"/>
+          <w:szCs w:val="28"/>
+        </w:rPr>
+        <w:t xml:space="preserve">. </w:t>
+      </w:r>
+    </w:p>
+    <w:p>
+      <w:pPr>
+        <w:spacing w:line="276" w:lineRule="auto"/>
         <w:ind w:firstLine="708"/>
         <w:rPr>
           <w:rFonts w:ascii="Times New Roman" w:hAnsi="Times New Roman" w:cs="Times New Roman"/>
-          <w:color w:val="000000"/>
-          <w:sz w:val="28"/>
-          <w:szCs w:val="28"/>
-          <w:shd w:val="clear" w:color="auto" w:fill="FFFFFF"/>
-        </w:rPr>
-      </w:pPr>
-      <w:r>
-        <w:rPr>
-          <w:rFonts w:ascii="Times New Roman" w:hAnsi="Times New Roman" w:cs="Times New Roman"/>
-          <w:color w:val="000000"/>
-          <w:sz w:val="28"/>
-          <w:szCs w:val="28"/>
-          <w:shd w:val="clear" w:color="auto" w:fill="FFFFFF"/>
-        </w:rPr>
-        <w:t>При этом мы достигаем в тесте Дики-</w:t>
+          <w:sz w:val="28"/>
+          <w:szCs w:val="28"/>
+        </w:rPr>
+      </w:pPr>
+      <w:r>
+        <w:rPr>
+          <w:rFonts w:ascii="Times New Roman" w:hAnsi="Times New Roman" w:cs="Times New Roman"/>
+          <w:sz w:val="28"/>
+          <w:szCs w:val="28"/>
+        </w:rPr>
+        <w:t>На г</w:t>
+      </w:r>
+      <w:r>
+        <w:rPr>
+          <w:rFonts w:ascii="Times New Roman" w:hAnsi="Times New Roman" w:cs="Times New Roman"/>
+          <w:sz w:val="28"/>
+          <w:szCs w:val="28"/>
+        </w:rPr>
+        <w:t xml:space="preserve">рафике </w:t>
+      </w:r>
+      <w:r>
+        <w:rPr>
+          <w:rFonts w:ascii="Times New Roman" w:hAnsi="Times New Roman" w:cs="Times New Roman"/>
+          <w:sz w:val="28"/>
+          <w:szCs w:val="28"/>
+        </w:rPr>
+        <w:t xml:space="preserve">автокорреляции </w:t>
+      </w:r>
+      <w:r>
+        <w:rPr>
+          <w:rFonts w:ascii="Times New Roman" w:hAnsi="Times New Roman" w:cs="Times New Roman"/>
+          <w:sz w:val="28"/>
+          <w:szCs w:val="28"/>
+        </w:rPr>
+        <w:t>прослеживается</w:t>
+      </w:r>
+      <w:r>
+        <w:rPr>
+          <w:rFonts w:ascii="Times New Roman" w:hAnsi="Times New Roman" w:cs="Times New Roman"/>
+          <w:sz w:val="28"/>
+          <w:szCs w:val="28"/>
+        </w:rPr>
+        <w:t xml:space="preserve"> </w:t>
+      </w:r>
+      <w:r>
+        <w:rPr>
+          <w:rFonts w:ascii="Times New Roman" w:hAnsi="Times New Roman" w:cs="Times New Roman"/>
+          <w:sz w:val="28"/>
+          <w:szCs w:val="28"/>
+        </w:rPr>
+        <w:t>сезонност</w:t>
+      </w:r>
+      <w:r>
+        <w:rPr>
+          <w:rFonts w:ascii="Times New Roman" w:hAnsi="Times New Roman" w:cs="Times New Roman"/>
+          <w:sz w:val="28"/>
+          <w:szCs w:val="28"/>
+        </w:rPr>
+        <w:t>ь</w:t>
+      </w:r>
+      <w:r>
+        <w:rPr>
+          <w:rFonts w:ascii="Times New Roman" w:hAnsi="Times New Roman" w:cs="Times New Roman"/>
+          <w:sz w:val="28"/>
+          <w:szCs w:val="28"/>
+        </w:rPr>
+        <w:t>,</w:t>
+      </w:r>
+      <w:r>
+        <w:rPr>
+          <w:rFonts w:ascii="Times New Roman" w:hAnsi="Times New Roman" w:cs="Times New Roman"/>
+          <w:sz w:val="28"/>
+          <w:szCs w:val="28"/>
+        </w:rPr>
+        <w:t xml:space="preserve"> примерно 7 периодов.</w:t>
+      </w:r>
+      <w:r>
+        <w:rPr>
+          <w:rFonts w:ascii="Times New Roman" w:hAnsi="Times New Roman" w:cs="Times New Roman"/>
+          <w:sz w:val="28"/>
+          <w:szCs w:val="28"/>
+        </w:rPr>
+        <w:t xml:space="preserve"> </w:t>
+      </w:r>
+      <w:r>
+        <w:rPr>
+          <w:rFonts w:ascii="Times New Roman" w:hAnsi="Times New Roman" w:cs="Times New Roman"/>
+          <w:sz w:val="28"/>
+          <w:szCs w:val="28"/>
+        </w:rPr>
+        <w:t xml:space="preserve">Явный </w:t>
+      </w:r>
+      <w:r>
+        <w:rPr>
+          <w:rFonts w:ascii="Times New Roman" w:hAnsi="Times New Roman" w:cs="Times New Roman"/>
+          <w:sz w:val="28"/>
+          <w:szCs w:val="28"/>
+        </w:rPr>
+        <w:t>тренд</w:t>
+      </w:r>
+      <w:r>
+        <w:rPr>
+          <w:rFonts w:ascii="Times New Roman" w:hAnsi="Times New Roman" w:cs="Times New Roman"/>
+          <w:sz w:val="28"/>
+          <w:szCs w:val="28"/>
+        </w:rPr>
+        <w:t xml:space="preserve"> </w:t>
+      </w:r>
+      <w:r>
+        <w:rPr>
+          <w:rFonts w:ascii="Times New Roman" w:hAnsi="Times New Roman" w:cs="Times New Roman"/>
+          <w:sz w:val="28"/>
+          <w:szCs w:val="28"/>
+        </w:rPr>
+        <w:t>отсутствует</w:t>
+      </w:r>
+      <w:r>
+        <w:rPr>
+          <w:rFonts w:ascii="Times New Roman" w:hAnsi="Times New Roman" w:cs="Times New Roman"/>
+          <w:sz w:val="28"/>
+          <w:szCs w:val="28"/>
+        </w:rPr>
+        <w:t>, цикличности тоже нет</w:t>
+      </w:r>
+      <w:r>
+        <w:rPr>
+          <w:rFonts w:ascii="Times New Roman" w:hAnsi="Times New Roman" w:cs="Times New Roman"/>
+          <w:sz w:val="28"/>
+          <w:szCs w:val="28"/>
+        </w:rPr>
+        <w:t>.</w:t>
+      </w:r>
+    </w:p>
+    <w:p>
+      <w:pPr>
+        <w:spacing w:line="276" w:lineRule="auto"/>
+        <w:rPr>
+          <w:rFonts w:ascii="Times New Roman" w:hAnsi="Times New Roman" w:cs="Times New Roman"/>
+          <w:sz w:val="28"/>
+          <w:szCs w:val="28"/>
+        </w:rPr>
+      </w:pPr>
+      <w:r>
+        <w:rPr>
+          <w:rFonts w:ascii="Times New Roman" w:hAnsi="Times New Roman" w:cs="Times New Roman"/>
+          <w:sz w:val="28"/>
+          <w:szCs w:val="28"/>
+        </w:rPr>
+        <w:tab/>
+        <w:t>В целом на графике остатков нормальное распределение, но есть небольшие дефекты.</w:t>
+      </w:r>
+    </w:p>
+    <w:p>
+      <w:pPr>
+        <w:spacing w:line="276" w:lineRule="auto"/>
+        <w:rPr>
+          <w:rFonts w:ascii="Times New Roman" w:hAnsi="Times New Roman" w:cs="Times New Roman"/>
+          <w:sz w:val="28"/>
+          <w:szCs w:val="28"/>
+        </w:rPr>
+      </w:pPr>
+    </w:p>
+    <w:p>
+      <w:pPr>
+        <w:spacing w:line="276" w:lineRule="auto"/>
+        <w:ind w:firstLine="708"/>
+        <w:rPr>
+          <w:rFonts w:ascii="Times New Roman" w:hAnsi="Times New Roman" w:cs="Times New Roman"/>
+          <w:color w:val="000000"/>
+          <w:sz w:val="28"/>
+          <w:szCs w:val="28"/>
+          <w:shd w:val="clear" w:color="auto" w:fill="FFFFFF"/>
+        </w:rPr>
+      </w:pPr>
+      <w:r>
+        <w:rPr>
+          <w:rFonts w:ascii="Times New Roman" w:hAnsi="Times New Roman" w:cs="Times New Roman"/>
+          <w:color w:val="000000"/>
+          <w:sz w:val="28"/>
+          <w:szCs w:val="28"/>
+          <w:shd w:val="clear" w:color="auto" w:fill="FFFFFF"/>
+        </w:rPr>
+        <w:t xml:space="preserve">В исследовании будем сравнивать </w:t>
+      </w:r>
+      <w:r>
+        <w:rPr>
+          <w:rFonts w:ascii="Times New Roman" w:hAnsi="Times New Roman" w:cs="Times New Roman"/>
+          <w:color w:val="000000"/>
+          <w:sz w:val="28"/>
+          <w:szCs w:val="28"/>
+          <w:shd w:val="clear" w:color="auto" w:fill="FFFFFF"/>
+        </w:rPr>
+        <w:t>результаты модел</w:t>
+      </w:r>
+      <w:r>
+        <w:rPr>
+          <w:rFonts w:ascii="Times New Roman" w:hAnsi="Times New Roman" w:cs="Times New Roman"/>
+          <w:color w:val="000000"/>
+          <w:sz w:val="28"/>
+          <w:szCs w:val="28"/>
+          <w:shd w:val="clear" w:color="auto" w:fill="FFFFFF"/>
+        </w:rPr>
+        <w:t>ей</w:t>
+      </w:r>
+      <w:r>
+        <w:rPr>
+          <w:rFonts w:ascii="Times New Roman" w:hAnsi="Times New Roman" w:cs="Times New Roman"/>
+          <w:color w:val="000000"/>
+          <w:sz w:val="28"/>
+          <w:szCs w:val="28"/>
+          <w:shd w:val="clear" w:color="auto" w:fill="FFFFFF"/>
+        </w:rPr>
+        <w:t xml:space="preserve"> </w:t>
+      </w:r>
+      <w:r>
+        <w:rPr>
+          <w:rFonts w:ascii="Times New Roman" w:hAnsi="Times New Roman" w:cs="Times New Roman"/>
+          <w:color w:val="000000"/>
+          <w:sz w:val="28"/>
+          <w:szCs w:val="28"/>
+          <w:shd w:val="clear" w:color="auto" w:fill="FFFFFF"/>
+          <w:lang w:val="en-US"/>
+        </w:rPr>
+        <w:t>S</w:t>
+      </w:r>
+      <w:r>
+        <w:rPr>
+          <w:rFonts w:ascii="Times New Roman" w:hAnsi="Times New Roman" w:cs="Times New Roman"/>
+          <w:color w:val="000000"/>
+          <w:sz w:val="28"/>
+          <w:szCs w:val="28"/>
+          <w:shd w:val="clear" w:color="auto" w:fill="FFFFFF"/>
+          <w:lang w:val="en-US"/>
+        </w:rPr>
+        <w:t>ARIMA</w:t>
+      </w:r>
+      <w:r>
+        <w:rPr>
+          <w:rFonts w:ascii="Times New Roman" w:hAnsi="Times New Roman" w:cs="Times New Roman"/>
+          <w:color w:val="000000"/>
+          <w:sz w:val="28"/>
+          <w:szCs w:val="28"/>
+          <w:shd w:val="clear" w:color="auto" w:fill="FFFFFF"/>
+        </w:rPr>
+        <w:t xml:space="preserve">, так как присутствует сезонность, </w:t>
+      </w:r>
+      <w:r>
+        <w:rPr>
+          <w:rFonts w:ascii="Times New Roman" w:hAnsi="Times New Roman" w:cs="Times New Roman"/>
+          <w:color w:val="000000"/>
+          <w:sz w:val="28"/>
+          <w:szCs w:val="28"/>
+          <w:shd w:val="clear" w:color="auto" w:fill="FFFFFF"/>
+        </w:rPr>
+        <w:t>и</w:t>
+      </w:r>
+      <w:r>
+        <w:rPr>
+          <w:rFonts w:ascii="Times New Roman" w:hAnsi="Times New Roman" w:cs="Times New Roman"/>
+          <w:color w:val="000000"/>
+          <w:sz w:val="28"/>
+          <w:szCs w:val="28"/>
+          <w:shd w:val="clear" w:color="auto" w:fill="FFFFFF"/>
+        </w:rPr>
+        <w:t xml:space="preserve"> </w:t>
+      </w:r>
+      <w:r>
+        <w:rPr>
+          <w:rFonts w:ascii="Times New Roman" w:hAnsi="Times New Roman" w:cs="Times New Roman"/>
+          <w:color w:val="000000"/>
+          <w:sz w:val="28"/>
+          <w:szCs w:val="28"/>
+          <w:shd w:val="clear" w:color="auto" w:fill="FFFFFF"/>
+        </w:rPr>
+        <w:t xml:space="preserve">рекуррентной </w:t>
+      </w:r>
+      <w:r>
+        <w:rPr>
+          <w:rFonts w:ascii="Times New Roman" w:hAnsi="Times New Roman" w:cs="Times New Roman"/>
+          <w:color w:val="000000"/>
+          <w:sz w:val="28"/>
+          <w:szCs w:val="28"/>
+          <w:shd w:val="clear" w:color="auto" w:fill="FFFFFF"/>
+        </w:rPr>
+        <w:t>нейронн</w:t>
+      </w:r>
+      <w:r>
+        <w:rPr>
+          <w:rFonts w:ascii="Times New Roman" w:hAnsi="Times New Roman" w:cs="Times New Roman"/>
+          <w:color w:val="000000"/>
+          <w:sz w:val="28"/>
+          <w:szCs w:val="28"/>
+          <w:shd w:val="clear" w:color="auto" w:fill="FFFFFF"/>
+        </w:rPr>
+        <w:t>ой</w:t>
+      </w:r>
+      <w:r>
+        <w:rPr>
+          <w:rFonts w:ascii="Times New Roman" w:hAnsi="Times New Roman" w:cs="Times New Roman"/>
+          <w:color w:val="000000"/>
+          <w:sz w:val="28"/>
+          <w:szCs w:val="28"/>
+          <w:shd w:val="clear" w:color="auto" w:fill="FFFFFF"/>
+        </w:rPr>
+        <w:t xml:space="preserve"> сет</w:t>
+      </w:r>
+      <w:r>
+        <w:rPr>
+          <w:rFonts w:ascii="Times New Roman" w:hAnsi="Times New Roman" w:cs="Times New Roman"/>
+          <w:color w:val="000000"/>
+          <w:sz w:val="28"/>
+          <w:szCs w:val="28"/>
+          <w:shd w:val="clear" w:color="auto" w:fill="FFFFFF"/>
+        </w:rPr>
+        <w:t>и</w:t>
+      </w:r>
+      <w:r>
+        <w:rPr>
+          <w:rFonts w:ascii="Times New Roman" w:hAnsi="Times New Roman" w:cs="Times New Roman"/>
+          <w:color w:val="000000"/>
+          <w:sz w:val="28"/>
+          <w:szCs w:val="28"/>
+          <w:shd w:val="clear" w:color="auto" w:fill="FFFFFF"/>
+        </w:rPr>
+        <w:t xml:space="preserve"> </w:t>
+      </w:r>
+      <w:r>
+        <w:rPr>
+          <w:rFonts w:ascii="Times New Roman" w:hAnsi="Times New Roman" w:cs="Times New Roman"/>
+          <w:color w:val="000000"/>
+          <w:sz w:val="28"/>
+          <w:szCs w:val="28"/>
+          <w:shd w:val="clear" w:color="auto" w:fill="FFFFFF"/>
+        </w:rPr>
+        <w:t>LSTM</w:t>
+      </w:r>
+      <w:r>
+        <w:rPr>
+          <w:rFonts w:ascii="Times New Roman" w:hAnsi="Times New Roman" w:cs="Times New Roman"/>
+          <w:color w:val="000000"/>
+          <w:sz w:val="28"/>
+          <w:szCs w:val="28"/>
+          <w:shd w:val="clear" w:color="auto" w:fill="FFFFFF"/>
+        </w:rPr>
+        <w:t>.</w:t>
+      </w:r>
+      <w:r>
+        <w:rPr>
+          <w:rFonts w:ascii="Times New Roman" w:hAnsi="Times New Roman" w:cs="Times New Roman"/>
+          <w:color w:val="000000"/>
+          <w:sz w:val="28"/>
+          <w:szCs w:val="28"/>
+          <w:shd w:val="clear" w:color="auto" w:fill="FFFFFF"/>
+        </w:rPr>
+        <w:t xml:space="preserve"> </w:t>
+      </w:r>
+    </w:p>
+    <w:p>
+      <w:pPr>
+        <w:spacing w:line="276" w:lineRule="auto"/>
+        <w:ind w:firstLine="708"/>
+        <w:rPr>
+          <w:rFonts w:ascii="Times New Roman" w:hAnsi="Times New Roman" w:cs="Times New Roman"/>
+          <w:color w:val="000000"/>
+          <w:sz w:val="28"/>
+          <w:szCs w:val="28"/>
+          <w:shd w:val="clear" w:color="auto" w:fill="FFFFFF"/>
+        </w:rPr>
+      </w:pPr>
+    </w:p>
+    <w:p>
+      <w:pPr>
+        <w:spacing w:line="276" w:lineRule="auto"/>
+        <w:ind w:firstLine="708"/>
+        <w:rPr>
+          <w:rFonts w:ascii="Times New Roman" w:hAnsi="Times New Roman" w:cs="Times New Roman"/>
+          <w:color w:val="000000"/>
+          <w:sz w:val="28"/>
+          <w:szCs w:val="28"/>
+          <w:shd w:val="clear" w:color="auto" w:fill="FFFFFF"/>
+        </w:rPr>
+      </w:pPr>
+    </w:p>
+    <w:p>
+      <w:pPr>
+        <w:spacing w:line="276" w:lineRule="auto"/>
+        <w:ind w:firstLine="708"/>
+        <w:rPr>
+          <w:rFonts w:ascii="Times New Roman" w:hAnsi="Times New Roman" w:cs="Times New Roman"/>
+          <w:color w:val="000000"/>
+          <w:sz w:val="28"/>
+          <w:szCs w:val="28"/>
+          <w:shd w:val="clear" w:color="auto" w:fill="FFFFFF"/>
+        </w:rPr>
+      </w:pPr>
+    </w:p>
+    <w:p>
+      <w:pPr>
+        <w:spacing w:line="276" w:lineRule="auto"/>
+        <w:ind w:firstLine="708"/>
+        <w:rPr>
+          <w:rFonts w:ascii="Times New Roman" w:hAnsi="Times New Roman" w:cs="Times New Roman"/>
+          <w:color w:val="000000"/>
+          <w:sz w:val="28"/>
+          <w:szCs w:val="28"/>
+          <w:shd w:val="clear" w:color="auto" w:fill="FFFFFF"/>
+        </w:rPr>
+      </w:pPr>
+    </w:p>
+    <w:p>
+      <w:pPr>
+        <w:spacing w:line="276" w:lineRule="auto"/>
+        <w:ind w:firstLine="708"/>
+        <w:rPr>
+          <w:rFonts w:ascii="Times New Roman" w:hAnsi="Times New Roman" w:cs="Times New Roman"/>
+          <w:color w:val="000000"/>
+          <w:sz w:val="28"/>
+          <w:szCs w:val="28"/>
+          <w:shd w:val="clear" w:color="auto" w:fill="FFFFFF"/>
+        </w:rPr>
+      </w:pPr>
+    </w:p>
+    <w:p>
+      <w:pPr>
+        <w:spacing w:line="276" w:lineRule="auto"/>
+        <w:jc w:val="center"/>
+        <w:rPr>
+          <w:rFonts w:ascii="Times New Roman" w:hAnsi="Times New Roman" w:cs="Times New Roman"/>
+          <w:b/>
+          <w:sz w:val="32"/>
+          <w:szCs w:val="28"/>
+        </w:rPr>
+      </w:pPr>
+      <w:r>
+        <w:rPr>
+          <w:rFonts w:ascii="Times New Roman" w:hAnsi="Times New Roman" w:cs="Times New Roman"/>
+          <w:b/>
+          <w:sz w:val="32"/>
+          <w:szCs w:val="28"/>
+        </w:rPr>
+        <w:lastRenderedPageBreak/>
+        <w:t>Методика решения</w:t>
+      </w:r>
+    </w:p>
+    <w:p>
+      <w:pPr>
+        <w:spacing w:line="276" w:lineRule="auto"/>
+        <w:ind w:firstLine="708"/>
+        <w:rPr>
+          <w:rFonts w:ascii="Times New Roman" w:hAnsi="Times New Roman" w:cs="Times New Roman"/>
+          <w:sz w:val="28"/>
+          <w:szCs w:val="28"/>
+        </w:rPr>
+      </w:pPr>
+      <w:r>
+        <w:rPr>
+          <w:rFonts w:ascii="Times New Roman" w:hAnsi="Times New Roman" w:cs="Times New Roman"/>
+          <w:sz w:val="28"/>
+          <w:szCs w:val="28"/>
+        </w:rPr>
+        <w:t xml:space="preserve">В исследуемом ряду нет дисперсии </w:t>
+      </w:r>
+      <w:r>
+        <w:rPr>
+          <w:rFonts w:ascii="Times New Roman" w:hAnsi="Times New Roman" w:cs="Times New Roman"/>
+          <w:sz w:val="28"/>
+          <w:szCs w:val="28"/>
+        </w:rPr>
+        <w:t>(разброс значений случайной величины</w:t>
+      </w:r>
+      <w:r>
+        <w:rPr>
+          <w:rFonts w:ascii="Times New Roman" w:hAnsi="Times New Roman" w:cs="Times New Roman"/>
+          <w:sz w:val="28"/>
+          <w:szCs w:val="28"/>
+        </w:rPr>
+        <w:t>), но е</w:t>
+      </w:r>
+      <w:r>
+        <w:rPr>
+          <w:rFonts w:ascii="Times New Roman" w:hAnsi="Times New Roman" w:cs="Times New Roman"/>
+          <w:sz w:val="28"/>
+          <w:szCs w:val="28"/>
+        </w:rPr>
+        <w:t xml:space="preserve">сли бы </w:t>
+      </w:r>
+      <w:r>
+        <w:rPr>
+          <w:rFonts w:ascii="Times New Roman" w:hAnsi="Times New Roman" w:cs="Times New Roman"/>
+          <w:sz w:val="28"/>
+          <w:szCs w:val="28"/>
+        </w:rPr>
+        <w:t>была,</w:t>
+      </w:r>
+      <w:r>
+        <w:rPr>
+          <w:rFonts w:ascii="Times New Roman" w:hAnsi="Times New Roman" w:cs="Times New Roman"/>
+          <w:sz w:val="28"/>
+          <w:szCs w:val="28"/>
+        </w:rPr>
+        <w:t xml:space="preserve"> мы нормализовали ее при помощи преобразования Бокса-Кокса</w:t>
+      </w:r>
+      <w:r>
+        <w:rPr>
+          <w:rFonts w:ascii="Times New Roman" w:hAnsi="Times New Roman" w:cs="Times New Roman"/>
+          <w:sz w:val="28"/>
+          <w:szCs w:val="28"/>
+        </w:rPr>
+        <w:t>, например:</w:t>
+      </w:r>
+    </w:p>
+    <w:p>
+      <w:pPr>
+        <w:spacing w:line="276" w:lineRule="auto"/>
+        <w:ind w:firstLine="708"/>
+        <w:rPr>
+          <w:rFonts w:ascii="Times New Roman" w:hAnsi="Times New Roman" w:cs="Times New Roman"/>
+          <w:i/>
+          <w:sz w:val="28"/>
+          <w:szCs w:val="28"/>
+          <w:lang w:val="en-US"/>
+        </w:rPr>
+      </w:pPr>
+      <w:r>
+        <w:rPr>
+          <w:rFonts w:ascii="Times New Roman" w:hAnsi="Times New Roman" w:cs="Times New Roman"/>
+          <w:i/>
+          <w:sz w:val="28"/>
+          <w:szCs w:val="28"/>
+          <w:lang w:val="en-US"/>
+        </w:rPr>
+        <w:t xml:space="preserve">from </w:t>
       </w:r>
       <w:proofErr w:type="spellStart"/>
-      <w:r>
-        <w:rPr>
-          <w:rFonts w:ascii="Times New Roman" w:hAnsi="Times New Roman" w:cs="Times New Roman"/>
-          <w:color w:val="000000"/>
-          <w:sz w:val="28"/>
-          <w:szCs w:val="28"/>
-          <w:shd w:val="clear" w:color="auto" w:fill="FFFFFF"/>
-        </w:rPr>
-        <w:t>Фуллера</w:t>
+      <w:proofErr w:type="gramStart"/>
+      <w:r>
+        <w:rPr>
+          <w:rFonts w:ascii="Times New Roman" w:hAnsi="Times New Roman" w:cs="Times New Roman"/>
+          <w:i/>
+          <w:sz w:val="28"/>
+          <w:szCs w:val="28"/>
+          <w:lang w:val="en-US"/>
+        </w:rPr>
+        <w:t>scipy.stats</w:t>
       </w:r>
       <w:proofErr w:type="spellEnd"/>
-      <w:r>
-        <w:rPr>
-          <w:rFonts w:ascii="Times New Roman" w:hAnsi="Times New Roman" w:cs="Times New Roman"/>
-          <w:color w:val="000000"/>
-          <w:sz w:val="28"/>
-          <w:szCs w:val="28"/>
-          <w:shd w:val="clear" w:color="auto" w:fill="FFFFFF"/>
-        </w:rPr>
-        <w:t xml:space="preserve"> значение </w:t>
-      </w:r>
-      <w:r>
-        <w:rPr>
-          <w:rFonts w:ascii="Times New Roman" w:hAnsi="Times New Roman" w:cs="Times New Roman"/>
-          <w:color w:val="000000"/>
-          <w:sz w:val="28"/>
-          <w:szCs w:val="28"/>
-          <w:shd w:val="clear" w:color="auto" w:fill="FFFFFF"/>
+      <w:proofErr w:type="gramEnd"/>
+      <w:r>
+        <w:rPr>
+          <w:rFonts w:ascii="Times New Roman" w:hAnsi="Times New Roman" w:cs="Times New Roman"/>
+          <w:i/>
+          <w:sz w:val="28"/>
+          <w:szCs w:val="28"/>
           <w:lang w:val="en-US"/>
         </w:rPr>
-        <w:t>p</w:t>
-      </w:r>
-      <w:r>
-        <w:rPr>
-          <w:rFonts w:ascii="Times New Roman" w:hAnsi="Times New Roman" w:cs="Times New Roman"/>
-          <w:color w:val="000000"/>
-          <w:sz w:val="28"/>
-          <w:szCs w:val="28"/>
-          <w:shd w:val="clear" w:color="auto" w:fill="FFFFFF"/>
-        </w:rPr>
-        <w:t>-</w:t>
-      </w:r>
-      <w:r>
-        <w:rPr>
-          <w:rFonts w:ascii="Times New Roman" w:hAnsi="Times New Roman" w:cs="Times New Roman"/>
-          <w:color w:val="000000"/>
-          <w:sz w:val="28"/>
-          <w:szCs w:val="28"/>
-          <w:shd w:val="clear" w:color="auto" w:fill="FFFFFF"/>
+        <w:t xml:space="preserve"> import </w:t>
+      </w:r>
+      <w:proofErr w:type="spellStart"/>
+      <w:r>
+        <w:rPr>
+          <w:rFonts w:ascii="Times New Roman" w:hAnsi="Times New Roman" w:cs="Times New Roman"/>
+          <w:i/>
+          <w:sz w:val="28"/>
+          <w:szCs w:val="28"/>
           <w:lang w:val="en-US"/>
         </w:rPr>
-        <w:t>value</w:t>
-      </w:r>
-      <w:r>
-        <w:rPr>
-          <w:rFonts w:ascii="Times New Roman" w:hAnsi="Times New Roman" w:cs="Times New Roman"/>
-          <w:color w:val="000000"/>
-          <w:sz w:val="28"/>
-          <w:szCs w:val="28"/>
-          <w:shd w:val="clear" w:color="auto" w:fill="FFFFFF"/>
+        <w:t>boxcox</w:t>
+      </w:r>
+      <w:proofErr w:type="spellEnd"/>
+    </w:p>
+    <w:p>
+      <w:pPr>
+        <w:spacing w:line="276" w:lineRule="auto"/>
+        <w:ind w:firstLine="708"/>
+        <w:rPr>
+          <w:rFonts w:ascii="Times New Roman" w:hAnsi="Times New Roman" w:cs="Times New Roman"/>
+          <w:i/>
+          <w:sz w:val="28"/>
+          <w:szCs w:val="28"/>
+          <w:lang w:val="en-US"/>
+        </w:rPr>
+      </w:pPr>
+      <w:proofErr w:type="gramStart"/>
+      <w:r>
+        <w:rPr>
+          <w:rFonts w:ascii="Times New Roman" w:hAnsi="Times New Roman" w:cs="Times New Roman"/>
+          <w:i/>
+          <w:sz w:val="28"/>
+          <w:szCs w:val="28"/>
+          <w:lang w:val="en-US"/>
+        </w:rPr>
+        <w:t>series  =</w:t>
+      </w:r>
+      <w:proofErr w:type="gramEnd"/>
+      <w:r>
+        <w:rPr>
+          <w:rFonts w:ascii="Times New Roman" w:hAnsi="Times New Roman" w:cs="Times New Roman"/>
+          <w:i/>
+          <w:sz w:val="28"/>
+          <w:szCs w:val="28"/>
+          <w:lang w:val="en-US"/>
         </w:rPr>
         <w:t xml:space="preserve"> </w:t>
       </w:r>
-      <w:r>
-        <w:rPr>
-          <w:rFonts w:ascii="Times New Roman" w:hAnsi="Times New Roman" w:cs="Times New Roman"/>
-          <w:color w:val="000000"/>
-          <w:sz w:val="28"/>
-          <w:szCs w:val="28"/>
-          <w:shd w:val="clear" w:color="auto" w:fill="FFFFFF"/>
-        </w:rPr>
-        <w:t>равное 0, и как видим, изменилось распределение остатков в лучшую сторону. Но на графике автокорреляции все еще есть сезонность. Применим дифференцирование повторно с тем же самым периодом.</w:t>
-      </w:r>
-    </w:p>
-    <w:p>
-      <w:pPr>
-        <w:spacing w:line="276" w:lineRule="auto"/>
-        <w:rPr>
-          <w:rFonts w:ascii="Times New Roman" w:hAnsi="Times New Roman" w:cs="Times New Roman"/>
-          <w:color w:val="000000"/>
-          <w:sz w:val="28"/>
-          <w:szCs w:val="28"/>
-          <w:shd w:val="clear" w:color="auto" w:fill="FFFFFF"/>
-        </w:rPr>
-      </w:pPr>
-      <w:r>
-        <w:rPr>
-          <w:rFonts w:ascii="Times New Roman" w:hAnsi="Times New Roman" w:cs="Times New Roman"/>
-          <w:color w:val="000000"/>
-          <w:sz w:val="28"/>
-          <w:szCs w:val="28"/>
-          <w:shd w:val="clear" w:color="auto" w:fill="FFFFFF"/>
-        </w:rPr>
-        <w:lastRenderedPageBreak/>
+      <w:proofErr w:type="spellStart"/>
+      <w:r>
+        <w:rPr>
+          <w:rFonts w:ascii="Times New Roman" w:hAnsi="Times New Roman" w:cs="Times New Roman"/>
+          <w:i/>
+          <w:sz w:val="28"/>
+          <w:szCs w:val="28"/>
+          <w:lang w:val="en-US"/>
+        </w:rPr>
+        <w:t>boxcox</w:t>
+      </w:r>
+      <w:proofErr w:type="spellEnd"/>
+      <w:r>
+        <w:rPr>
+          <w:rFonts w:ascii="Times New Roman" w:hAnsi="Times New Roman" w:cs="Times New Roman"/>
+          <w:i/>
+          <w:sz w:val="28"/>
+          <w:szCs w:val="28"/>
+          <w:lang w:val="en-US"/>
+        </w:rPr>
+        <w:t>(series, 0)</w:t>
+      </w:r>
+    </w:p>
+    <w:p>
+      <w:pPr>
+        <w:spacing w:line="276" w:lineRule="auto"/>
+        <w:ind w:firstLine="708"/>
+        <w:rPr>
+          <w:rFonts w:ascii="Times New Roman" w:hAnsi="Times New Roman" w:cs="Times New Roman"/>
+          <w:sz w:val="28"/>
+          <w:szCs w:val="28"/>
+        </w:rPr>
+      </w:pPr>
+      <w:r>
+        <w:rPr>
+          <w:rFonts w:ascii="Times New Roman" w:hAnsi="Times New Roman" w:cs="Times New Roman"/>
+          <w:sz w:val="28"/>
+          <w:szCs w:val="28"/>
+        </w:rPr>
+        <w:t>Если бы сезонность играла сильную роль в исследуемых моделях мы бы убрали ее дифференцированием</w:t>
+      </w:r>
+      <w:r>
+        <w:rPr>
+          <w:rFonts w:ascii="Times New Roman" w:hAnsi="Times New Roman" w:cs="Times New Roman"/>
+          <w:sz w:val="28"/>
+          <w:szCs w:val="28"/>
+        </w:rPr>
+        <w:t xml:space="preserve"> следующим образом.</w:t>
+      </w:r>
+    </w:p>
+    <w:p>
+      <w:pPr>
+        <w:spacing w:line="276" w:lineRule="auto"/>
+        <w:rPr>
+          <w:rFonts w:ascii="Times New Roman" w:hAnsi="Times New Roman" w:cs="Times New Roman"/>
+          <w:sz w:val="28"/>
+          <w:szCs w:val="28"/>
+        </w:rPr>
+      </w:pPr>
+      <w:r>
+        <w:rPr>
+          <w:rFonts w:ascii="Times New Roman" w:hAnsi="Times New Roman" w:cs="Times New Roman"/>
+          <w:sz w:val="28"/>
+          <w:szCs w:val="28"/>
+        </w:rPr>
         <w:drawing>
-          <wp:inline distT="0" distB="0" distL="0" distR="0" wp14:anchorId="5CF2DFA2" wp14:editId="70DC6A84">
-            <wp:extent cx="5940425" cy="3491865"/>
-            <wp:effectExtent l="0" t="0" r="3175" b="0"/>
-            <wp:docPr id="26" name="Рисунок 26"/>
+          <wp:inline distT="0" distB="0" distL="0" distR="0" wp14:anchorId="27442F37" wp14:editId="67A3AE91">
+            <wp:extent cx="5940425" cy="4641215"/>
+            <wp:effectExtent l="0" t="0" r="3175" b="6985"/>
+            <wp:docPr id="5" name="Рисунок 5"/>
             <wp:cNvGraphicFramePr>
               <a:graphicFrameLocks xmlns:a="http://schemas.openxmlformats.org/drawingml/2006/main" noChangeAspect="1"/>
             </wp:cNvGraphicFramePr>
@@ -2797,6 +2749,160 @@
                   <pic:spPr>
                     <a:xfrm>
                       <a:off x="0" y="0"/>
+                      <a:ext cx="5940425" cy="4641215"/>
+                    </a:xfrm>
+                    <a:prstGeom prst="rect">
+                      <a:avLst/>
+                    </a:prstGeom>
+                  </pic:spPr>
+                </pic:pic>
+              </a:graphicData>
+            </a:graphic>
+          </wp:inline>
+        </w:drawing>
+      </w:r>
+    </w:p>
+    <w:p>
+      <w:pPr>
+        <w:spacing w:line="276" w:lineRule="auto"/>
+        <w:ind w:firstLine="708"/>
+        <w:rPr>
+          <w:rFonts w:ascii="Times New Roman" w:hAnsi="Times New Roman" w:cs="Times New Roman"/>
+          <w:color w:val="000000"/>
+          <w:sz w:val="28"/>
+          <w:szCs w:val="28"/>
+          <w:shd w:val="clear" w:color="auto" w:fill="FFFFFF"/>
+        </w:rPr>
+      </w:pPr>
+      <w:r>
+        <w:rPr>
+          <w:rFonts w:ascii="Times New Roman" w:hAnsi="Times New Roman" w:cs="Times New Roman"/>
+          <w:color w:val="000000"/>
+          <w:sz w:val="28"/>
+          <w:szCs w:val="28"/>
+          <w:shd w:val="clear" w:color="auto" w:fill="FFFFFF"/>
+        </w:rPr>
+        <w:t>При этом мы достигаем в тесте Дики-</w:t>
+      </w:r>
+      <w:proofErr w:type="spellStart"/>
+      <w:r>
+        <w:rPr>
+          <w:rFonts w:ascii="Times New Roman" w:hAnsi="Times New Roman" w:cs="Times New Roman"/>
+          <w:color w:val="000000"/>
+          <w:sz w:val="28"/>
+          <w:szCs w:val="28"/>
+          <w:shd w:val="clear" w:color="auto" w:fill="FFFFFF"/>
+        </w:rPr>
+        <w:t>Фуллера</w:t>
+      </w:r>
+      <w:proofErr w:type="spellEnd"/>
+      <w:r>
+        <w:rPr>
+          <w:rFonts w:ascii="Times New Roman" w:hAnsi="Times New Roman" w:cs="Times New Roman"/>
+          <w:color w:val="000000"/>
+          <w:sz w:val="28"/>
+          <w:szCs w:val="28"/>
+          <w:shd w:val="clear" w:color="auto" w:fill="FFFFFF"/>
+        </w:rPr>
+        <w:t xml:space="preserve"> значение </w:t>
+      </w:r>
+      <w:r>
+        <w:rPr>
+          <w:rFonts w:ascii="Times New Roman" w:hAnsi="Times New Roman" w:cs="Times New Roman"/>
+          <w:color w:val="000000"/>
+          <w:sz w:val="28"/>
+          <w:szCs w:val="28"/>
+          <w:shd w:val="clear" w:color="auto" w:fill="FFFFFF"/>
+          <w:lang w:val="en-US"/>
+        </w:rPr>
+        <w:t>p</w:t>
+      </w:r>
+      <w:r>
+        <w:rPr>
+          <w:rFonts w:ascii="Times New Roman" w:hAnsi="Times New Roman" w:cs="Times New Roman"/>
+          <w:color w:val="000000"/>
+          <w:sz w:val="28"/>
+          <w:szCs w:val="28"/>
+          <w:shd w:val="clear" w:color="auto" w:fill="FFFFFF"/>
+        </w:rPr>
+        <w:t>-</w:t>
+      </w:r>
+      <w:r>
+        <w:rPr>
+          <w:rFonts w:ascii="Times New Roman" w:hAnsi="Times New Roman" w:cs="Times New Roman"/>
+          <w:color w:val="000000"/>
+          <w:sz w:val="28"/>
+          <w:szCs w:val="28"/>
+          <w:shd w:val="clear" w:color="auto" w:fill="FFFFFF"/>
+          <w:lang w:val="en-US"/>
+        </w:rPr>
+        <w:t>value</w:t>
+      </w:r>
+      <w:r>
+        <w:rPr>
+          <w:rFonts w:ascii="Times New Roman" w:hAnsi="Times New Roman" w:cs="Times New Roman"/>
+          <w:color w:val="000000"/>
+          <w:sz w:val="28"/>
+          <w:szCs w:val="28"/>
+          <w:shd w:val="clear" w:color="auto" w:fill="FFFFFF"/>
+        </w:rPr>
+        <w:t xml:space="preserve"> </w:t>
+      </w:r>
+      <w:r>
+        <w:rPr>
+          <w:rFonts w:ascii="Times New Roman" w:hAnsi="Times New Roman" w:cs="Times New Roman"/>
+          <w:color w:val="000000"/>
+          <w:sz w:val="28"/>
+          <w:szCs w:val="28"/>
+          <w:shd w:val="clear" w:color="auto" w:fill="FFFFFF"/>
+        </w:rPr>
+        <w:t>равное 0, и как видим, изменилось распределение остатков в лучшую сторону. Но на графике автокорреляции все еще есть сезонность. Применим дифференцирование повторно с тем же самым периодом.</w:t>
+      </w:r>
+    </w:p>
+    <w:p>
+      <w:pPr>
+        <w:spacing w:line="276" w:lineRule="auto"/>
+        <w:rPr>
+          <w:rFonts w:ascii="Times New Roman" w:hAnsi="Times New Roman" w:cs="Times New Roman"/>
+          <w:color w:val="000000"/>
+          <w:sz w:val="28"/>
+          <w:szCs w:val="28"/>
+          <w:shd w:val="clear" w:color="auto" w:fill="FFFFFF"/>
+        </w:rPr>
+      </w:pPr>
+      <w:r>
+        <w:rPr>
+          <w:rFonts w:ascii="Times New Roman" w:hAnsi="Times New Roman" w:cs="Times New Roman"/>
+          <w:color w:val="000000"/>
+          <w:sz w:val="28"/>
+          <w:szCs w:val="28"/>
+          <w:shd w:val="clear" w:color="auto" w:fill="FFFFFF"/>
+        </w:rPr>
+        <w:lastRenderedPageBreak/>
+        <w:drawing>
+          <wp:inline distT="0" distB="0" distL="0" distR="0" wp14:anchorId="5CF2DFA2" wp14:editId="70DC6A84">
+            <wp:extent cx="5940425" cy="3491865"/>
+            <wp:effectExtent l="0" t="0" r="3175" b="0"/>
+            <wp:docPr id="26" name="Рисунок 26"/>
+            <wp:cNvGraphicFramePr>
+              <a:graphicFrameLocks xmlns:a="http://schemas.openxmlformats.org/drawingml/2006/main" noChangeAspect="1"/>
+            </wp:cNvGraphicFramePr>
+            <a:graphic xmlns:a="http://schemas.openxmlformats.org/drawingml/2006/main">
+              <a:graphicData uri="http://schemas.openxmlformats.org/drawingml/2006/picture">
+                <pic:pic xmlns:pic="http://schemas.openxmlformats.org/drawingml/2006/picture">
+                  <pic:nvPicPr>
+                    <pic:cNvPr id="1" name=""/>
+                    <pic:cNvPicPr/>
+                  </pic:nvPicPr>
+                  <pic:blipFill>
+                    <a:blip r:embed="rId12"/>
+                    <a:stretch>
+                      <a:fillRect/>
+                    </a:stretch>
+                  </pic:blipFill>
+                  <pic:spPr>
+                    <a:xfrm>
+                      <a:off x="0" y="0"/>
                       <a:ext cx="5940425" cy="3491865"/>
                     </a:xfrm>
                     <a:prstGeom prst="rect">
@@ -3013,7 +3119,7 @@
         </w:rPr>
         <w:t>Для вычисления среднеквадратической ошибки (MSE) все отдельные </w:t>
       </w:r>
-      <w:hyperlink r:id="rId12" w:history="1">
+      <w:hyperlink r:id="rId13" w:history="1">
         <w:r>
           <w:rPr>
             <w:rFonts w:ascii="Times New Roman" w:hAnsi="Times New Roman" w:cs="Times New Roman"/>
@@ -3075,7 +3181,7 @@
                     </pic:cNvPicPr>
                   </pic:nvPicPr>
                   <pic:blipFill>
-                    <a:blip r:embed="rId13">
+                    <a:blip r:embed="rId14">
                       <a:extLst>
                         <a:ext uri="{28A0092B-C50C-407E-A947-70E740481C1C}">
                           <a14:useLocalDpi xmlns:a14="http://schemas.microsoft.com/office/drawing/2010/main" val="0"/>
@@ -3257,7 +3363,7 @@
                     </pic:cNvPicPr>
                   </pic:nvPicPr>
                   <pic:blipFill>
-                    <a:blip r:embed="rId14">
+                    <a:blip r:embed="rId15">
                       <a:extLst>
                         <a:ext uri="{28A0092B-C50C-407E-A947-70E740481C1C}">
                           <a14:useLocalDpi xmlns:a14="http://schemas.microsoft.com/office/drawing/2010/main" val="0"/>
@@ -3573,7 +3679,7 @@
         </w:rPr>
         <w:t>. Эти модели используются при работе с </w:t>
       </w:r>
-      <w:hyperlink r:id="rId15" w:tooltip="Временной ряд" w:history="1">
+      <w:hyperlink r:id="rId16" w:tooltip="Временной ряд" w:history="1">
         <w:r>
           <w:rPr>
             <w:rFonts w:ascii="Times New Roman" w:hAnsi="Times New Roman" w:cs="Times New Roman"/>
@@ -3722,7 +3828,7 @@
                     </pic:cNvPicPr>
                   </pic:nvPicPr>
                   <pic:blipFill>
-                    <a:blip r:embed="rId16">
+                    <a:blip r:embed="rId17">
                       <a:extLst>
                         <a:ext uri="{28A0092B-C50C-407E-A947-70E740481C1C}">
                           <a14:useLocalDpi xmlns:a14="http://schemas.microsoft.com/office/drawing/2010/main" val="0"/>
@@ -3790,7 +3896,7 @@
                     </pic:cNvPicPr>
                   </pic:nvPicPr>
                   <pic:blipFill>
-                    <a:blip r:embed="rId16">
+                    <a:blip r:embed="rId17">
                       <a:extLst>
                         <a:ext uri="{28A0092B-C50C-407E-A947-70E740481C1C}">
                           <a14:useLocalDpi xmlns:a14="http://schemas.microsoft.com/office/drawing/2010/main" val="0"/>
@@ -3895,7 +4001,7 @@
                     </pic:cNvPicPr>
                   </pic:nvPicPr>
                   <pic:blipFill>
-                    <a:blip r:embed="rId17">
+                    <a:blip r:embed="rId18">
                       <a:extLst>
                         <a:ext uri="{28A0092B-C50C-407E-A947-70E740481C1C}">
                           <a14:useLocalDpi xmlns:a14="http://schemas.microsoft.com/office/drawing/2010/main" val="0"/>
@@ -3985,7 +4091,7 @@
                     </pic:cNvPicPr>
                   </pic:nvPicPr>
                   <pic:blipFill>
-                    <a:blip r:embed="rId18">
+                    <a:blip r:embed="rId19">
                       <a:extLst>
                         <a:ext uri="{28A0092B-C50C-407E-A947-70E740481C1C}">
                           <a14:useLocalDpi xmlns:a14="http://schemas.microsoft.com/office/drawing/2010/main" val="0"/>
@@ -4075,7 +4181,7 @@
                     </pic:cNvPicPr>
                   </pic:nvPicPr>
                   <pic:blipFill>
-                    <a:blip r:embed="rId19">
+                    <a:blip r:embed="rId20">
                       <a:extLst>
                         <a:ext uri="{28A0092B-C50C-407E-A947-70E740481C1C}">
                           <a14:useLocalDpi xmlns:a14="http://schemas.microsoft.com/office/drawing/2010/main" val="0"/>
@@ -4143,7 +4249,7 @@
                     </pic:cNvPicPr>
                   </pic:nvPicPr>
                   <pic:blipFill>
-                    <a:blip r:embed="rId20">
+                    <a:blip r:embed="rId21">
                       <a:extLst>
                         <a:ext uri="{28A0092B-C50C-407E-A947-70E740481C1C}">
                           <a14:useLocalDpi xmlns:a14="http://schemas.microsoft.com/office/drawing/2010/main" val="0"/>
@@ -4211,7 +4317,7 @@
                     </pic:cNvPicPr>
                   </pic:nvPicPr>
                   <pic:blipFill>
-                    <a:blip r:embed="rId20">
+                    <a:blip r:embed="rId21">
                       <a:extLst>
                         <a:ext uri="{28A0092B-C50C-407E-A947-70E740481C1C}">
                           <a14:useLocalDpi xmlns:a14="http://schemas.microsoft.com/office/drawing/2010/main" val="0"/>
@@ -4370,7 +4476,7 @@
                     </pic:cNvPicPr>
                   </pic:nvPicPr>
                   <pic:blipFill>
-                    <a:blip r:embed="rId21">
+                    <a:blip r:embed="rId22">
                       <a:extLst>
                         <a:ext uri="{28A0092B-C50C-407E-A947-70E740481C1C}">
                           <a14:useLocalDpi xmlns:a14="http://schemas.microsoft.com/office/drawing/2010/main" val="0"/>
@@ -4894,7 +5000,7 @@
                     <pic:cNvPicPr/>
                   </pic:nvPicPr>
                   <pic:blipFill>
-                    <a:blip r:embed="rId22"/>
+                    <a:blip r:embed="rId23"/>
                     <a:stretch>
                       <a:fillRect/>
                     </a:stretch>
@@ -4937,248 +5043,6 @@
             <wp:extent cx="5940425" cy="3303270"/>
             <wp:effectExtent l="0" t="0" r="3175" b="0"/>
             <wp:docPr id="29" name="Рисунок 29"/>
-            <wp:cNvGraphicFramePr>
-              <a:graphicFrameLocks xmlns:a="http://schemas.openxmlformats.org/drawingml/2006/main" noChangeAspect="1"/>
-            </wp:cNvGraphicFramePr>
-            <a:graphic xmlns:a="http://schemas.openxmlformats.org/drawingml/2006/main">
-              <a:graphicData uri="http://schemas.openxmlformats.org/drawingml/2006/picture">
-                <pic:pic xmlns:pic="http://schemas.openxmlformats.org/drawingml/2006/picture">
-                  <pic:nvPicPr>
-                    <pic:cNvPr id="1" name=""/>
-                    <pic:cNvPicPr/>
-                  </pic:nvPicPr>
-                  <pic:blipFill>
-                    <a:blip r:embed="rId23"/>
-                    <a:stretch>
-                      <a:fillRect/>
-                    </a:stretch>
-                  </pic:blipFill>
-                  <pic:spPr>
-                    <a:xfrm>
-                      <a:off x="0" y="0"/>
-                      <a:ext cx="5940425" cy="3303270"/>
-                    </a:xfrm>
-                    <a:prstGeom prst="rect">
-                      <a:avLst/>
-                    </a:prstGeom>
-                  </pic:spPr>
-                </pic:pic>
-              </a:graphicData>
-            </a:graphic>
-          </wp:inline>
-        </w:drawing>
-      </w:r>
-    </w:p>
-    <w:p>
-      <w:pPr>
-        <w:spacing w:line="276" w:lineRule="auto"/>
-        <w:ind w:firstLine="708"/>
-        <w:rPr>
-          <w:rFonts w:ascii="Times New Roman" w:hAnsi="Times New Roman" w:cs="Times New Roman"/>
-          <w:color w:val="000000"/>
-          <w:sz w:val="28"/>
-          <w:szCs w:val="28"/>
-          <w:shd w:val="clear" w:color="auto" w:fill="FFFFFF"/>
-        </w:rPr>
-      </w:pPr>
-      <w:r>
-        <w:rPr>
-          <w:rFonts w:ascii="Times New Roman" w:hAnsi="Times New Roman" w:cs="Times New Roman"/>
-          <w:color w:val="000000"/>
-          <w:sz w:val="28"/>
-          <w:szCs w:val="28"/>
-          <w:shd w:val="clear" w:color="auto" w:fill="FFFFFF"/>
-        </w:rPr>
-        <w:t>Параметры, которые описывают ряд (</w:t>
-      </w:r>
-      <w:r>
-        <w:rPr>
-          <w:rFonts w:ascii="Times New Roman" w:hAnsi="Times New Roman" w:cs="Times New Roman"/>
-          <w:color w:val="000000"/>
-          <w:sz w:val="28"/>
-          <w:szCs w:val="28"/>
-          <w:shd w:val="clear" w:color="auto" w:fill="FFFFFF"/>
-        </w:rPr>
-        <w:t>1</w:t>
-      </w:r>
-      <w:r>
-        <w:rPr>
-          <w:rFonts w:ascii="Times New Roman" w:hAnsi="Times New Roman" w:cs="Times New Roman"/>
-          <w:color w:val="000000"/>
-          <w:sz w:val="28"/>
-          <w:szCs w:val="28"/>
-          <w:shd w:val="clear" w:color="auto" w:fill="FFFFFF"/>
-        </w:rPr>
-        <w:t xml:space="preserve">, </w:t>
-      </w:r>
-      <w:r>
-        <w:rPr>
-          <w:rFonts w:ascii="Times New Roman" w:hAnsi="Times New Roman" w:cs="Times New Roman"/>
-          <w:color w:val="000000"/>
-          <w:sz w:val="28"/>
-          <w:szCs w:val="28"/>
-          <w:shd w:val="clear" w:color="auto" w:fill="FFFFFF"/>
-        </w:rPr>
-        <w:t>0</w:t>
-      </w:r>
-      <w:r>
-        <w:rPr>
-          <w:rFonts w:ascii="Times New Roman" w:hAnsi="Times New Roman" w:cs="Times New Roman"/>
-          <w:color w:val="000000"/>
-          <w:sz w:val="28"/>
-          <w:szCs w:val="28"/>
-          <w:shd w:val="clear" w:color="auto" w:fill="FFFFFF"/>
-        </w:rPr>
-        <w:t xml:space="preserve">, </w:t>
-      </w:r>
-      <w:proofErr w:type="gramStart"/>
-      <w:r>
-        <w:rPr>
-          <w:rFonts w:ascii="Times New Roman" w:hAnsi="Times New Roman" w:cs="Times New Roman"/>
-          <w:color w:val="000000"/>
-          <w:sz w:val="28"/>
-          <w:szCs w:val="28"/>
-          <w:shd w:val="clear" w:color="auto" w:fill="FFFFFF"/>
-        </w:rPr>
-        <w:t>1</w:t>
-      </w:r>
-      <w:r>
-        <w:rPr>
-          <w:rFonts w:ascii="Times New Roman" w:hAnsi="Times New Roman" w:cs="Times New Roman"/>
-          <w:color w:val="000000"/>
-          <w:sz w:val="28"/>
-          <w:szCs w:val="28"/>
-          <w:shd w:val="clear" w:color="auto" w:fill="FFFFFF"/>
-        </w:rPr>
-        <w:t>)</w:t>
-      </w:r>
-      <w:r>
-        <w:rPr>
-          <w:rFonts w:ascii="Times New Roman" w:hAnsi="Times New Roman" w:cs="Times New Roman"/>
-          <w:color w:val="000000"/>
-          <w:sz w:val="28"/>
-          <w:szCs w:val="28"/>
-          <w:shd w:val="clear" w:color="auto" w:fill="FFFFFF"/>
-        </w:rPr>
-        <w:t>х</w:t>
-      </w:r>
-      <w:proofErr w:type="gramEnd"/>
-      <w:r>
-        <w:rPr>
-          <w:rFonts w:ascii="Times New Roman" w:hAnsi="Times New Roman" w:cs="Times New Roman"/>
-          <w:color w:val="000000"/>
-          <w:sz w:val="28"/>
-          <w:szCs w:val="28"/>
-          <w:shd w:val="clear" w:color="auto" w:fill="FFFFFF"/>
-        </w:rPr>
-        <w:t>(</w:t>
-      </w:r>
-      <w:r>
-        <w:rPr>
-          <w:rFonts w:ascii="Times New Roman" w:hAnsi="Times New Roman" w:cs="Times New Roman"/>
-          <w:color w:val="000000"/>
-          <w:sz w:val="28"/>
-          <w:szCs w:val="28"/>
-          <w:shd w:val="clear" w:color="auto" w:fill="FFFFFF"/>
-        </w:rPr>
-        <w:t>1, 1, 1, 7</w:t>
-      </w:r>
-      <w:r>
-        <w:rPr>
-          <w:rFonts w:ascii="Times New Roman" w:hAnsi="Times New Roman" w:cs="Times New Roman"/>
-          <w:color w:val="000000"/>
-          <w:sz w:val="28"/>
-          <w:szCs w:val="28"/>
-          <w:shd w:val="clear" w:color="auto" w:fill="FFFFFF"/>
-        </w:rPr>
-        <w:t>)</w:t>
-      </w:r>
-      <w:r>
-        <w:rPr>
-          <w:rFonts w:ascii="Times New Roman" w:hAnsi="Times New Roman" w:cs="Times New Roman"/>
-          <w:color w:val="000000"/>
-          <w:sz w:val="28"/>
-          <w:szCs w:val="28"/>
-          <w:shd w:val="clear" w:color="auto" w:fill="FFFFFF"/>
-        </w:rPr>
-        <w:t>7</w:t>
-      </w:r>
-      <w:r>
-        <w:rPr>
-          <w:rFonts w:ascii="Times New Roman" w:hAnsi="Times New Roman" w:cs="Times New Roman"/>
-          <w:color w:val="000000"/>
-          <w:sz w:val="28"/>
-          <w:szCs w:val="28"/>
-          <w:shd w:val="clear" w:color="auto" w:fill="FFFFFF"/>
-        </w:rPr>
-        <w:t xml:space="preserve">. </w:t>
-      </w:r>
-      <w:r>
-        <w:rPr>
-          <w:rFonts w:ascii="Times New Roman" w:hAnsi="Times New Roman" w:cs="Times New Roman"/>
-          <w:color w:val="000000"/>
-          <w:sz w:val="28"/>
-          <w:szCs w:val="28"/>
-          <w:shd w:val="clear" w:color="auto" w:fill="FFFFFF"/>
-        </w:rPr>
-        <w:t xml:space="preserve">Используем </w:t>
-      </w:r>
-      <w:r>
-        <w:rPr>
-          <w:rFonts w:ascii="Times New Roman" w:hAnsi="Times New Roman" w:cs="Times New Roman"/>
-          <w:color w:val="000000"/>
-          <w:sz w:val="28"/>
-          <w:szCs w:val="28"/>
-          <w:shd w:val="clear" w:color="auto" w:fill="FFFFFF"/>
-        </w:rPr>
-        <w:t xml:space="preserve">их </w:t>
-      </w:r>
-      <w:r>
-        <w:rPr>
-          <w:rFonts w:ascii="Times New Roman" w:hAnsi="Times New Roman" w:cs="Times New Roman"/>
-          <w:color w:val="000000"/>
-          <w:sz w:val="28"/>
-          <w:szCs w:val="28"/>
-          <w:shd w:val="clear" w:color="auto" w:fill="FFFFFF"/>
-        </w:rPr>
-        <w:t>для создания и обучения модели на тренировочных данных.</w:t>
-      </w:r>
-      <w:r>
-        <w:rPr>
-          <w:rFonts w:ascii="Times New Roman" w:hAnsi="Times New Roman" w:cs="Times New Roman"/>
-          <w:color w:val="000000"/>
-          <w:sz w:val="28"/>
-          <w:szCs w:val="28"/>
-          <w:shd w:val="clear" w:color="auto" w:fill="FFFFFF"/>
-        </w:rPr>
-        <w:t xml:space="preserve"> Затем предскажем 30 значений периода и посмотрим на качество модели.</w:t>
-      </w:r>
-    </w:p>
-    <w:p>
-      <w:pPr>
-        <w:spacing w:line="276" w:lineRule="auto"/>
-        <w:jc w:val="center"/>
-        <w:rPr>
-          <w:rFonts w:ascii="Times New Roman" w:hAnsi="Times New Roman" w:cs="Times New Roman"/>
-          <w:color w:val="000000"/>
-          <w:sz w:val="28"/>
-          <w:szCs w:val="28"/>
-          <w:shd w:val="clear" w:color="auto" w:fill="FFFFFF"/>
-        </w:rPr>
-      </w:pPr>
-      <w:r>
-        <w:rPr>
-          <w:rFonts w:ascii="Times New Roman" w:hAnsi="Times New Roman" w:cs="Times New Roman"/>
-          <w:color w:val="000000"/>
-          <w:sz w:val="28"/>
-          <w:szCs w:val="28"/>
-          <w:shd w:val="clear" w:color="auto" w:fill="FFFFFF"/>
-        </w:rPr>
-        <w:drawing>
-          <wp:inline distT="0" distB="0" distL="0" distR="0" wp14:anchorId="4E104311" wp14:editId="7606F53C">
-            <wp:extent cx="5400804" cy="2506134"/>
-            <wp:effectExtent l="0" t="0" r="0" b="8890"/>
-            <wp:docPr id="34" name="Рисунок 34"/>
             <wp:cNvGraphicFramePr>
               <a:graphicFrameLocks xmlns:a="http://schemas.openxmlformats.org/drawingml/2006/main" noChangeAspect="1"/>
             </wp:cNvGraphicFramePr>
@@ -5198,7 +5062,7 @@
                   <pic:spPr>
                     <a:xfrm>
                       <a:off x="0" y="0"/>
-                      <a:ext cx="5460011" cy="2533608"/>
+                      <a:ext cx="5940425" cy="3303270"/>
                     </a:xfrm>
                     <a:prstGeom prst="rect">
                       <a:avLst/>
@@ -5214,28 +5078,213 @@
     <w:p>
       <w:pPr>
         <w:spacing w:line="276" w:lineRule="auto"/>
-        <w:rPr>
-          <w:rFonts w:ascii="Times New Roman" w:hAnsi="Times New Roman" w:cs="Times New Roman"/>
-          <w:color w:val="000000"/>
-          <w:sz w:val="28"/>
-          <w:szCs w:val="28"/>
-          <w:shd w:val="clear" w:color="auto" w:fill="FFFFFF"/>
-        </w:rPr>
-      </w:pPr>
-      <w:r>
-        <w:rPr>
-          <w:rFonts w:ascii="Times New Roman" w:hAnsi="Times New Roman" w:cs="Times New Roman"/>
-          <w:color w:val="000000"/>
-          <w:sz w:val="28"/>
-          <w:szCs w:val="28"/>
-          <w:shd w:val="clear" w:color="auto" w:fill="FFFFFF"/>
-        </w:rPr>
-        <w:lastRenderedPageBreak/>
+        <w:ind w:firstLine="708"/>
+        <w:rPr>
+          <w:rFonts w:ascii="Times New Roman" w:hAnsi="Times New Roman" w:cs="Times New Roman"/>
+          <w:color w:val="000000"/>
+          <w:sz w:val="28"/>
+          <w:szCs w:val="28"/>
+          <w:shd w:val="clear" w:color="auto" w:fill="FFFFFF"/>
+        </w:rPr>
+      </w:pPr>
+      <w:r>
+        <w:rPr>
+          <w:rFonts w:ascii="Times New Roman" w:hAnsi="Times New Roman" w:cs="Times New Roman"/>
+          <w:color w:val="000000"/>
+          <w:sz w:val="28"/>
+          <w:szCs w:val="28"/>
+          <w:shd w:val="clear" w:color="auto" w:fill="FFFFFF"/>
+        </w:rPr>
+        <w:t>Параметры, которые описывают ряд (</w:t>
+      </w:r>
+      <w:r>
+        <w:rPr>
+          <w:rFonts w:ascii="Times New Roman" w:hAnsi="Times New Roman" w:cs="Times New Roman"/>
+          <w:color w:val="000000"/>
+          <w:sz w:val="28"/>
+          <w:szCs w:val="28"/>
+          <w:shd w:val="clear" w:color="auto" w:fill="FFFFFF"/>
+        </w:rPr>
+        <w:t>1</w:t>
+      </w:r>
+      <w:r>
+        <w:rPr>
+          <w:rFonts w:ascii="Times New Roman" w:hAnsi="Times New Roman" w:cs="Times New Roman"/>
+          <w:color w:val="000000"/>
+          <w:sz w:val="28"/>
+          <w:szCs w:val="28"/>
+          <w:shd w:val="clear" w:color="auto" w:fill="FFFFFF"/>
+        </w:rPr>
+        <w:t xml:space="preserve">, </w:t>
+      </w:r>
+      <w:r>
+        <w:rPr>
+          <w:rFonts w:ascii="Times New Roman" w:hAnsi="Times New Roman" w:cs="Times New Roman"/>
+          <w:color w:val="000000"/>
+          <w:sz w:val="28"/>
+          <w:szCs w:val="28"/>
+          <w:shd w:val="clear" w:color="auto" w:fill="FFFFFF"/>
+        </w:rPr>
+        <w:t>0</w:t>
+      </w:r>
+      <w:r>
+        <w:rPr>
+          <w:rFonts w:ascii="Times New Roman" w:hAnsi="Times New Roman" w:cs="Times New Roman"/>
+          <w:color w:val="000000"/>
+          <w:sz w:val="28"/>
+          <w:szCs w:val="28"/>
+          <w:shd w:val="clear" w:color="auto" w:fill="FFFFFF"/>
+        </w:rPr>
+        <w:t xml:space="preserve">, </w:t>
+      </w:r>
+      <w:proofErr w:type="gramStart"/>
+      <w:r>
+        <w:rPr>
+          <w:rFonts w:ascii="Times New Roman" w:hAnsi="Times New Roman" w:cs="Times New Roman"/>
+          <w:color w:val="000000"/>
+          <w:sz w:val="28"/>
+          <w:szCs w:val="28"/>
+          <w:shd w:val="clear" w:color="auto" w:fill="FFFFFF"/>
+        </w:rPr>
+        <w:t>1</w:t>
+      </w:r>
+      <w:r>
+        <w:rPr>
+          <w:rFonts w:ascii="Times New Roman" w:hAnsi="Times New Roman" w:cs="Times New Roman"/>
+          <w:color w:val="000000"/>
+          <w:sz w:val="28"/>
+          <w:szCs w:val="28"/>
+          <w:shd w:val="clear" w:color="auto" w:fill="FFFFFF"/>
+        </w:rPr>
+        <w:t>)</w:t>
+      </w:r>
+      <w:r>
+        <w:rPr>
+          <w:rFonts w:ascii="Times New Roman" w:hAnsi="Times New Roman" w:cs="Times New Roman"/>
+          <w:color w:val="000000"/>
+          <w:sz w:val="28"/>
+          <w:szCs w:val="28"/>
+          <w:shd w:val="clear" w:color="auto" w:fill="FFFFFF"/>
+        </w:rPr>
+        <w:t>х</w:t>
+      </w:r>
+      <w:proofErr w:type="gramEnd"/>
+      <w:r>
+        <w:rPr>
+          <w:rFonts w:ascii="Times New Roman" w:hAnsi="Times New Roman" w:cs="Times New Roman"/>
+          <w:color w:val="000000"/>
+          <w:sz w:val="28"/>
+          <w:szCs w:val="28"/>
+          <w:shd w:val="clear" w:color="auto" w:fill="FFFFFF"/>
+        </w:rPr>
+        <w:t>(</w:t>
+      </w:r>
+      <w:r>
+        <w:rPr>
+          <w:rFonts w:ascii="Times New Roman" w:hAnsi="Times New Roman" w:cs="Times New Roman"/>
+          <w:color w:val="000000"/>
+          <w:sz w:val="28"/>
+          <w:szCs w:val="28"/>
+          <w:shd w:val="clear" w:color="auto" w:fill="FFFFFF"/>
+        </w:rPr>
+        <w:t>1, 1, 1, 7</w:t>
+      </w:r>
+      <w:r>
+        <w:rPr>
+          <w:rFonts w:ascii="Times New Roman" w:hAnsi="Times New Roman" w:cs="Times New Roman"/>
+          <w:color w:val="000000"/>
+          <w:sz w:val="28"/>
+          <w:szCs w:val="28"/>
+          <w:shd w:val="clear" w:color="auto" w:fill="FFFFFF"/>
+        </w:rPr>
+        <w:t>)</w:t>
+      </w:r>
+      <w:r>
+        <w:rPr>
+          <w:rFonts w:ascii="Times New Roman" w:hAnsi="Times New Roman" w:cs="Times New Roman"/>
+          <w:color w:val="000000"/>
+          <w:sz w:val="28"/>
+          <w:szCs w:val="28"/>
+          <w:shd w:val="clear" w:color="auto" w:fill="FFFFFF"/>
+        </w:rPr>
+        <w:t>7</w:t>
+      </w:r>
+      <w:r>
+        <w:rPr>
+          <w:rFonts w:ascii="Times New Roman" w:hAnsi="Times New Roman" w:cs="Times New Roman"/>
+          <w:color w:val="000000"/>
+          <w:sz w:val="28"/>
+          <w:szCs w:val="28"/>
+          <w:shd w:val="clear" w:color="auto" w:fill="FFFFFF"/>
+        </w:rPr>
+        <w:t xml:space="preserve">. </w:t>
+      </w:r>
+      <w:r>
+        <w:rPr>
+          <w:rFonts w:ascii="Times New Roman" w:hAnsi="Times New Roman" w:cs="Times New Roman"/>
+          <w:color w:val="000000"/>
+          <w:sz w:val="28"/>
+          <w:szCs w:val="28"/>
+          <w:shd w:val="clear" w:color="auto" w:fill="FFFFFF"/>
+        </w:rPr>
+        <w:t xml:space="preserve">Используем </w:t>
+      </w:r>
+      <w:r>
+        <w:rPr>
+          <w:rFonts w:ascii="Times New Roman" w:hAnsi="Times New Roman" w:cs="Times New Roman"/>
+          <w:color w:val="000000"/>
+          <w:sz w:val="28"/>
+          <w:szCs w:val="28"/>
+          <w:shd w:val="clear" w:color="auto" w:fill="FFFFFF"/>
+        </w:rPr>
+        <w:t xml:space="preserve">их </w:t>
+      </w:r>
+      <w:r>
+        <w:rPr>
+          <w:rFonts w:ascii="Times New Roman" w:hAnsi="Times New Roman" w:cs="Times New Roman"/>
+          <w:color w:val="000000"/>
+          <w:sz w:val="28"/>
+          <w:szCs w:val="28"/>
+          <w:shd w:val="clear" w:color="auto" w:fill="FFFFFF"/>
+        </w:rPr>
+        <w:t>для создания и обучения модели на тренировочных данных.</w:t>
+      </w:r>
+      <w:r>
+        <w:rPr>
+          <w:rFonts w:ascii="Times New Roman" w:hAnsi="Times New Roman" w:cs="Times New Roman"/>
+          <w:color w:val="000000"/>
+          <w:sz w:val="28"/>
+          <w:szCs w:val="28"/>
+          <w:shd w:val="clear" w:color="auto" w:fill="FFFFFF"/>
+        </w:rPr>
+        <w:t xml:space="preserve"> Затем предскажем 30 значений периода и посмотрим на качество модели.</w:t>
+      </w:r>
+    </w:p>
+    <w:p>
+      <w:pPr>
+        <w:spacing w:line="276" w:lineRule="auto"/>
+        <w:jc w:val="center"/>
+        <w:rPr>
+          <w:rFonts w:ascii="Times New Roman" w:hAnsi="Times New Roman" w:cs="Times New Roman"/>
+          <w:color w:val="000000"/>
+          <w:sz w:val="28"/>
+          <w:szCs w:val="28"/>
+          <w:shd w:val="clear" w:color="auto" w:fill="FFFFFF"/>
+        </w:rPr>
+      </w:pPr>
+      <w:r>
+        <w:rPr>
+          <w:rFonts w:ascii="Times New Roman" w:hAnsi="Times New Roman" w:cs="Times New Roman"/>
+          <w:color w:val="000000"/>
+          <w:sz w:val="28"/>
+          <w:szCs w:val="28"/>
+          <w:shd w:val="clear" w:color="auto" w:fill="FFFFFF"/>
+        </w:rPr>
         <w:drawing>
-          <wp:inline distT="0" distB="0" distL="0" distR="0" wp14:anchorId="4456A846" wp14:editId="30335D0E">
-            <wp:extent cx="5940425" cy="3201035"/>
-            <wp:effectExtent l="0" t="0" r="3175" b="0"/>
-            <wp:docPr id="35" name="Рисунок 35"/>
+          <wp:inline distT="0" distB="0" distL="0" distR="0" wp14:anchorId="4E104311" wp14:editId="7606F53C">
+            <wp:extent cx="5400804" cy="2506134"/>
+            <wp:effectExtent l="0" t="0" r="0" b="8890"/>
+            <wp:docPr id="34" name="Рисунок 34"/>
             <wp:cNvGraphicFramePr>
               <a:graphicFrameLocks xmlns:a="http://schemas.openxmlformats.org/drawingml/2006/main" noChangeAspect="1"/>
             </wp:cNvGraphicFramePr>
@@ -5255,7 +5304,7 @@
                   <pic:spPr>
                     <a:xfrm>
                       <a:off x="0" y="0"/>
-                      <a:ext cx="5940425" cy="3201035"/>
+                      <a:ext cx="5460011" cy="2533608"/>
                     </a:xfrm>
                     <a:prstGeom prst="rect">
                       <a:avLst/>
@@ -5287,11 +5336,12 @@
           <w:szCs w:val="28"/>
           <w:shd w:val="clear" w:color="auto" w:fill="FFFFFF"/>
         </w:rPr>
+        <w:lastRenderedPageBreak/>
         <w:drawing>
-          <wp:inline distT="0" distB="0" distL="0" distR="0" wp14:anchorId="13D0034E" wp14:editId="6C5E0E5D">
-            <wp:extent cx="3784599" cy="939392"/>
-            <wp:effectExtent l="0" t="0" r="6985" b="0"/>
-            <wp:docPr id="32" name="Рисунок 32"/>
+          <wp:inline distT="0" distB="0" distL="0" distR="0" wp14:anchorId="4456A846" wp14:editId="30335D0E">
+            <wp:extent cx="5940425" cy="3201035"/>
+            <wp:effectExtent l="0" t="0" r="3175" b="0"/>
+            <wp:docPr id="35" name="Рисунок 35"/>
             <wp:cNvGraphicFramePr>
               <a:graphicFrameLocks xmlns:a="http://schemas.openxmlformats.org/drawingml/2006/main" noChangeAspect="1"/>
             </wp:cNvGraphicFramePr>
@@ -5311,7 +5361,7 @@
                   <pic:spPr>
                     <a:xfrm>
                       <a:off x="0" y="0"/>
-                      <a:ext cx="3878234" cy="962634"/>
+                      <a:ext cx="5940425" cy="3201035"/>
                     </a:xfrm>
                     <a:prstGeom prst="rect">
                       <a:avLst/>
@@ -5344,10 +5394,10 @@
           <w:shd w:val="clear" w:color="auto" w:fill="FFFFFF"/>
         </w:rPr>
         <w:drawing>
-          <wp:inline distT="0" distB="0" distL="0" distR="0" wp14:anchorId="5BEEAE43" wp14:editId="1FEE2A43">
-            <wp:extent cx="5940425" cy="1982470"/>
-            <wp:effectExtent l="0" t="0" r="3175" b="0"/>
-            <wp:docPr id="33" name="Рисунок 33"/>
+          <wp:inline distT="0" distB="0" distL="0" distR="0" wp14:anchorId="13D0034E" wp14:editId="6C5E0E5D">
+            <wp:extent cx="3784599" cy="939392"/>
+            <wp:effectExtent l="0" t="0" r="6985" b="0"/>
+            <wp:docPr id="32" name="Рисунок 32"/>
             <wp:cNvGraphicFramePr>
               <a:graphicFrameLocks xmlns:a="http://schemas.openxmlformats.org/drawingml/2006/main" noChangeAspect="1"/>
             </wp:cNvGraphicFramePr>
@@ -5367,6 +5417,62 @@
                   <pic:spPr>
                     <a:xfrm>
                       <a:off x="0" y="0"/>
+                      <a:ext cx="3878234" cy="962634"/>
+                    </a:xfrm>
+                    <a:prstGeom prst="rect">
+                      <a:avLst/>
+                    </a:prstGeom>
+                  </pic:spPr>
+                </pic:pic>
+              </a:graphicData>
+            </a:graphic>
+          </wp:inline>
+        </w:drawing>
+      </w:r>
+    </w:p>
+    <w:p>
+      <w:pPr>
+        <w:spacing w:line="276" w:lineRule="auto"/>
+        <w:rPr>
+          <w:rFonts w:ascii="Times New Roman" w:hAnsi="Times New Roman" w:cs="Times New Roman"/>
+          <w:color w:val="000000"/>
+          <w:sz w:val="28"/>
+          <w:szCs w:val="28"/>
+          <w:shd w:val="clear" w:color="auto" w:fill="FFFFFF"/>
+        </w:rPr>
+      </w:pPr>
+      <w:r>
+        <w:rPr>
+          <w:rFonts w:ascii="Times New Roman" w:hAnsi="Times New Roman" w:cs="Times New Roman"/>
+          <w:color w:val="000000"/>
+          <w:sz w:val="28"/>
+          <w:szCs w:val="28"/>
+          <w:shd w:val="clear" w:color="auto" w:fill="FFFFFF"/>
+        </w:rPr>
+        <w:drawing>
+          <wp:inline distT="0" distB="0" distL="0" distR="0" wp14:anchorId="5BEEAE43" wp14:editId="1FEE2A43">
+            <wp:extent cx="5940425" cy="1982470"/>
+            <wp:effectExtent l="0" t="0" r="3175" b="0"/>
+            <wp:docPr id="33" name="Рисунок 33"/>
+            <wp:cNvGraphicFramePr>
+              <a:graphicFrameLocks xmlns:a="http://schemas.openxmlformats.org/drawingml/2006/main" noChangeAspect="1"/>
+            </wp:cNvGraphicFramePr>
+            <a:graphic xmlns:a="http://schemas.openxmlformats.org/drawingml/2006/main">
+              <a:graphicData uri="http://schemas.openxmlformats.org/drawingml/2006/picture">
+                <pic:pic xmlns:pic="http://schemas.openxmlformats.org/drawingml/2006/picture">
+                  <pic:nvPicPr>
+                    <pic:cNvPr id="1" name=""/>
+                    <pic:cNvPicPr/>
+                  </pic:nvPicPr>
+                  <pic:blipFill>
+                    <a:blip r:embed="rId28"/>
+                    <a:stretch>
+                      <a:fillRect/>
+                    </a:stretch>
+                  </pic:blipFill>
+                  <pic:spPr>
+                    <a:xfrm>
+                      <a:off x="0" y="0"/>
                       <a:ext cx="5940425" cy="1982470"/>
                     </a:xfrm>
                     <a:prstGeom prst="rect">
@@ -5519,7 +5625,7 @@
         </w:rPr>
         <w:t>Долгая краткосрочная память (</w:t>
       </w:r>
-      <w:hyperlink r:id="rId28" w:tooltip="Английский язык" w:history="1">
+      <w:hyperlink r:id="rId29" w:tooltip="Английский язык" w:history="1">
         <w:r>
           <w:rPr>
             <w:rFonts w:ascii="Times New Roman" w:hAnsi="Times New Roman" w:cs="Times New Roman"/>
@@ -5624,7 +5730,7 @@
         </w:rPr>
         <w:t> — разновидность архитектуры </w:t>
       </w:r>
-      <w:hyperlink r:id="rId29" w:history="1">
+      <w:hyperlink r:id="rId30" w:history="1">
         <w:r>
           <w:rPr>
             <w:rFonts w:ascii="Times New Roman" w:hAnsi="Times New Roman" w:cs="Times New Roman"/>
@@ -5645,7 +5751,7 @@
         </w:rPr>
         <w:t>, предложенная в </w:t>
       </w:r>
-      <w:hyperlink r:id="rId30" w:tooltip="1997 год в науке" w:history="1">
+      <w:hyperlink r:id="rId31" w:tooltip="1997 год в науке" w:history="1">
         <w:r>
           <w:rPr>
             <w:rFonts w:ascii="Times New Roman" w:hAnsi="Times New Roman" w:cs="Times New Roman"/>
@@ -5747,7 +5853,7 @@
         </w:rPr>
         <w:t> и </w:t>
       </w:r>
-      <w:hyperlink r:id="rId31" w:tooltip="Шмидхубер, Юрген" w:history="1">
+      <w:hyperlink r:id="rId32" w:tooltip="Шмидхубер, Юрген" w:history="1">
         <w:r>
           <w:rPr>
             <w:rFonts w:ascii="Times New Roman" w:hAnsi="Times New Roman" w:cs="Times New Roman"/>
@@ -5769,7 +5875,7 @@
         </w:r>
         <w:proofErr w:type="spellEnd"/>
       </w:hyperlink>
-      <w:hyperlink r:id="rId32" w:anchor="cite_note-lstm1997-2" w:history="1">
+      <w:hyperlink r:id="rId33" w:anchor="cite_note-lstm1997-2" w:history="1">
         <w:r>
           <w:rPr>
             <w:rFonts w:ascii="Times New Roman" w:hAnsi="Times New Roman" w:cs="Times New Roman"/>
@@ -5790,7 +5896,7 @@
         </w:rPr>
         <w:t>. Как и большинство рекуррентных нейронных сетей, LSTM-сеть является </w:t>
       </w:r>
-      <w:hyperlink r:id="rId33" w:tooltip="Полнота по Тьюрингу" w:history="1">
+      <w:hyperlink r:id="rId34" w:tooltip="Полнота по Тьюрингу" w:history="1">
         <w:r>
           <w:rPr>
             <w:rFonts w:ascii="Times New Roman" w:hAnsi="Times New Roman" w:cs="Times New Roman"/>
@@ -5811,7 +5917,7 @@
         </w:rPr>
         <w:t> в том смысле, что при достаточном числе элементов сети она может выполнить любое вычисление, на которое способен обычный компьютер, для чего необходима соответствующая </w:t>
       </w:r>
-      <w:hyperlink r:id="rId34" w:tooltip="Матрица (математика)" w:history="1">
+      <w:hyperlink r:id="rId35" w:tooltip="Матрица (математика)" w:history="1">
         <w:r>
           <w:rPr>
             <w:rFonts w:ascii="Times New Roman" w:hAnsi="Times New Roman" w:cs="Times New Roman"/>
@@ -5843,7 +5949,7 @@
         <w:lastRenderedPageBreak/>
         <w:t>рекуррентных нейронных сетей, LSTM-сеть хорошо приспособлена к обучению на задачах </w:t>
       </w:r>
-      <w:hyperlink r:id="rId35" w:tooltip="Задача классификации" w:history="1">
+      <w:hyperlink r:id="rId36" w:tooltip="Задача классификации" w:history="1">
         <w:r>
           <w:rPr>
             <w:rFonts w:ascii="Times New Roman" w:hAnsi="Times New Roman" w:cs="Times New Roman"/>
@@ -5864,7 +5970,7 @@
         </w:rPr>
         <w:t>, обработки и </w:t>
       </w:r>
-      <w:hyperlink r:id="rId36" w:tooltip="Рекуррентная нейронная сеть" w:history="1">
+      <w:hyperlink r:id="rId37" w:tooltip="Рекуррентная нейронная сеть" w:history="1">
         <w:r>
           <w:rPr>
             <w:rFonts w:ascii="Times New Roman" w:hAnsi="Times New Roman" w:cs="Times New Roman"/>
@@ -5885,7 +5991,7 @@
         </w:rPr>
         <w:t> </w:t>
       </w:r>
-      <w:hyperlink r:id="rId37" w:history="1">
+      <w:hyperlink r:id="rId38" w:history="1">
         <w:r>
           <w:rPr>
             <w:rFonts w:ascii="Times New Roman" w:hAnsi="Times New Roman" w:cs="Times New Roman"/>
@@ -5936,184 +6042,6 @@
             <wp:extent cx="3352800" cy="1525497"/>
             <wp:effectExtent l="0" t="0" r="0" b="0"/>
             <wp:docPr id="12" name="Рисунок 12"/>
-            <wp:cNvGraphicFramePr>
-              <a:graphicFrameLocks xmlns:a="http://schemas.openxmlformats.org/drawingml/2006/main" noChangeAspect="1"/>
-            </wp:cNvGraphicFramePr>
-            <a:graphic xmlns:a="http://schemas.openxmlformats.org/drawingml/2006/main">
-              <a:graphicData uri="http://schemas.openxmlformats.org/drawingml/2006/picture">
-                <pic:pic xmlns:pic="http://schemas.openxmlformats.org/drawingml/2006/picture">
-                  <pic:nvPicPr>
-                    <pic:cNvPr id="1" name=""/>
-                    <pic:cNvPicPr/>
-                  </pic:nvPicPr>
-                  <pic:blipFill>
-                    <a:blip r:embed="rId38"/>
-                    <a:stretch>
-                      <a:fillRect/>
-                    </a:stretch>
-                  </pic:blipFill>
-                  <pic:spPr>
-                    <a:xfrm>
-                      <a:off x="0" y="0"/>
-                      <a:ext cx="3521129" cy="1602085"/>
-                    </a:xfrm>
-                    <a:prstGeom prst="rect">
-                      <a:avLst/>
-                    </a:prstGeom>
-                  </pic:spPr>
-                </pic:pic>
-              </a:graphicData>
-            </a:graphic>
-          </wp:inline>
-        </w:drawing>
-      </w:r>
-    </w:p>
-    <w:p>
-      <w:pPr>
-        <w:pStyle w:val="HTML"/>
-        <w:shd w:val="clear" w:color="auto" w:fill="FFFFFF"/>
-        <w:wordWrap w:val="0"/>
-        <w:textAlignment w:val="baseline"/>
-        <w:rPr>
-          <w:rFonts w:ascii="Times New Roman" w:eastAsiaTheme="minorHAnsi" w:hAnsi="Times New Roman" w:cs="Times New Roman"/>
-          <w:b/>
-          <w:color w:val="000000"/>
-          <w:sz w:val="28"/>
-          <w:szCs w:val="28"/>
-          <w:shd w:val="clear" w:color="auto" w:fill="FFFFFF"/>
-          <w:lang w:eastAsia="en-US"/>
-        </w:rPr>
-      </w:pPr>
-    </w:p>
-    <w:p>
-      <w:pPr>
-        <w:pStyle w:val="HTML"/>
-        <w:shd w:val="clear" w:color="auto" w:fill="FFFFFF"/>
-        <w:wordWrap w:val="0"/>
-        <w:textAlignment w:val="baseline"/>
-        <w:rPr>
-          <w:rFonts w:ascii="Times New Roman" w:hAnsi="Times New Roman" w:cs="Times New Roman"/>
-          <w:color w:val="000000"/>
-          <w:sz w:val="28"/>
-          <w:szCs w:val="28"/>
-          <w:shd w:val="clear" w:color="auto" w:fill="FFFFFF"/>
-        </w:rPr>
-      </w:pPr>
-      <w:r>
-        <w:rPr>
-          <w:rFonts w:ascii="Times New Roman" w:hAnsi="Times New Roman" w:cs="Times New Roman"/>
-          <w:color w:val="000000"/>
-          <w:sz w:val="28"/>
-          <w:szCs w:val="28"/>
-          <w:shd w:val="clear" w:color="auto" w:fill="FFFFFF"/>
-        </w:rPr>
-        <w:tab/>
-      </w:r>
-    </w:p>
-    <w:p>
-      <w:pPr>
-        <w:pStyle w:val="HTML"/>
-        <w:shd w:val="clear" w:color="auto" w:fill="FFFFFF"/>
-        <w:wordWrap w:val="0"/>
-        <w:textAlignment w:val="baseline"/>
-        <w:rPr>
-          <w:rFonts w:ascii="Times New Roman" w:hAnsi="Times New Roman" w:cs="Times New Roman"/>
-          <w:color w:val="000000"/>
-          <w:sz w:val="28"/>
-          <w:szCs w:val="28"/>
-          <w:shd w:val="clear" w:color="auto" w:fill="FFFFFF"/>
-        </w:rPr>
-      </w:pPr>
-      <w:r>
-        <w:rPr>
-          <w:rFonts w:ascii="Times New Roman" w:hAnsi="Times New Roman" w:cs="Times New Roman"/>
-          <w:color w:val="000000"/>
-          <w:sz w:val="28"/>
-          <w:szCs w:val="28"/>
-          <w:shd w:val="clear" w:color="auto" w:fill="FFFFFF"/>
-        </w:rPr>
-        <w:tab/>
-      </w:r>
-      <w:r>
-        <w:rPr>
-          <w:rFonts w:ascii="Times New Roman" w:hAnsi="Times New Roman" w:cs="Times New Roman"/>
-          <w:color w:val="000000"/>
-          <w:sz w:val="28"/>
-          <w:szCs w:val="28"/>
-          <w:shd w:val="clear" w:color="auto" w:fill="FFFFFF"/>
-        </w:rPr>
-        <w:t>Аналогично предыдущ</w:t>
-      </w:r>
-      <w:r>
-        <w:rPr>
-          <w:rFonts w:ascii="Times New Roman" w:hAnsi="Times New Roman" w:cs="Times New Roman"/>
-          <w:color w:val="000000"/>
-          <w:sz w:val="28"/>
-          <w:szCs w:val="28"/>
-          <w:shd w:val="clear" w:color="auto" w:fill="FFFFFF"/>
-        </w:rPr>
-        <w:t>ей</w:t>
-      </w:r>
-      <w:r>
-        <w:rPr>
-          <w:rFonts w:ascii="Times New Roman" w:hAnsi="Times New Roman" w:cs="Times New Roman"/>
-          <w:color w:val="000000"/>
-          <w:sz w:val="28"/>
-          <w:szCs w:val="28"/>
-          <w:shd w:val="clear" w:color="auto" w:fill="FFFFFF"/>
-        </w:rPr>
-        <w:t xml:space="preserve"> модел</w:t>
-      </w:r>
-      <w:r>
-        <w:rPr>
-          <w:rFonts w:ascii="Times New Roman" w:hAnsi="Times New Roman" w:cs="Times New Roman"/>
-          <w:color w:val="000000"/>
-          <w:sz w:val="28"/>
-          <w:szCs w:val="28"/>
-          <w:shd w:val="clear" w:color="auto" w:fill="FFFFFF"/>
-        </w:rPr>
-        <w:t>и</w:t>
-      </w:r>
-      <w:r>
-        <w:rPr>
-          <w:rFonts w:ascii="Times New Roman" w:hAnsi="Times New Roman" w:cs="Times New Roman"/>
-          <w:color w:val="000000"/>
-          <w:sz w:val="28"/>
-          <w:szCs w:val="28"/>
-          <w:shd w:val="clear" w:color="auto" w:fill="FFFFFF"/>
-        </w:rPr>
-        <w:t xml:space="preserve"> разделим данные на тренировочные и тестовые, предварительно нормализуем их.</w:t>
-      </w:r>
-    </w:p>
-    <w:p>
-      <w:pPr>
-        <w:pStyle w:val="HTML"/>
-        <w:shd w:val="clear" w:color="auto" w:fill="FFFFFF"/>
-        <w:wordWrap w:val="0"/>
-        <w:jc w:val="center"/>
-        <w:textAlignment w:val="baseline"/>
-        <w:rPr>
-          <w:rFonts w:ascii="Times New Roman" w:hAnsi="Times New Roman" w:cs="Times New Roman"/>
-          <w:color w:val="000000"/>
-          <w:sz w:val="28"/>
-          <w:szCs w:val="28"/>
-          <w:shd w:val="clear" w:color="auto" w:fill="FFFFFF"/>
-        </w:rPr>
-      </w:pPr>
-      <w:r>
-        <w:rPr>
-          <w:rFonts w:ascii="Times New Roman" w:hAnsi="Times New Roman" w:cs="Times New Roman"/>
-          <w:noProof/>
-          <w:color w:val="000000"/>
-          <w:sz w:val="28"/>
-          <w:szCs w:val="28"/>
-          <w:shd w:val="clear" w:color="auto" w:fill="FFFFFF"/>
-        </w:rPr>
-        <w:drawing>
-          <wp:inline distT="0" distB="0" distL="0" distR="0" wp14:anchorId="570CD25B" wp14:editId="4207BC64">
-            <wp:extent cx="4309533" cy="3828299"/>
-            <wp:effectExtent l="0" t="0" r="0" b="1270"/>
-            <wp:docPr id="23" name="Рисунок 23"/>
             <wp:cNvGraphicFramePr>
               <a:graphicFrameLocks xmlns:a="http://schemas.openxmlformats.org/drawingml/2006/main" noChangeAspect="1"/>
             </wp:cNvGraphicFramePr>
@@ -6133,6 +6061,184 @@
                   <pic:spPr>
                     <a:xfrm>
                       <a:off x="0" y="0"/>
+                      <a:ext cx="3521129" cy="1602085"/>
+                    </a:xfrm>
+                    <a:prstGeom prst="rect">
+                      <a:avLst/>
+                    </a:prstGeom>
+                  </pic:spPr>
+                </pic:pic>
+              </a:graphicData>
+            </a:graphic>
+          </wp:inline>
+        </w:drawing>
+      </w:r>
+    </w:p>
+    <w:p>
+      <w:pPr>
+        <w:pStyle w:val="HTML"/>
+        <w:shd w:val="clear" w:color="auto" w:fill="FFFFFF"/>
+        <w:wordWrap w:val="0"/>
+        <w:textAlignment w:val="baseline"/>
+        <w:rPr>
+          <w:rFonts w:ascii="Times New Roman" w:eastAsiaTheme="minorHAnsi" w:hAnsi="Times New Roman" w:cs="Times New Roman"/>
+          <w:b/>
+          <w:color w:val="000000"/>
+          <w:sz w:val="28"/>
+          <w:szCs w:val="28"/>
+          <w:shd w:val="clear" w:color="auto" w:fill="FFFFFF"/>
+          <w:lang w:eastAsia="en-US"/>
+        </w:rPr>
+      </w:pPr>
+    </w:p>
+    <w:p>
+      <w:pPr>
+        <w:pStyle w:val="HTML"/>
+        <w:shd w:val="clear" w:color="auto" w:fill="FFFFFF"/>
+        <w:wordWrap w:val="0"/>
+        <w:textAlignment w:val="baseline"/>
+        <w:rPr>
+          <w:rFonts w:ascii="Times New Roman" w:hAnsi="Times New Roman" w:cs="Times New Roman"/>
+          <w:color w:val="000000"/>
+          <w:sz w:val="28"/>
+          <w:szCs w:val="28"/>
+          <w:shd w:val="clear" w:color="auto" w:fill="FFFFFF"/>
+        </w:rPr>
+      </w:pPr>
+      <w:r>
+        <w:rPr>
+          <w:rFonts w:ascii="Times New Roman" w:hAnsi="Times New Roman" w:cs="Times New Roman"/>
+          <w:color w:val="000000"/>
+          <w:sz w:val="28"/>
+          <w:szCs w:val="28"/>
+          <w:shd w:val="clear" w:color="auto" w:fill="FFFFFF"/>
+        </w:rPr>
+        <w:tab/>
+      </w:r>
+    </w:p>
+    <w:p>
+      <w:pPr>
+        <w:pStyle w:val="HTML"/>
+        <w:shd w:val="clear" w:color="auto" w:fill="FFFFFF"/>
+        <w:wordWrap w:val="0"/>
+        <w:textAlignment w:val="baseline"/>
+        <w:rPr>
+          <w:rFonts w:ascii="Times New Roman" w:hAnsi="Times New Roman" w:cs="Times New Roman"/>
+          <w:color w:val="000000"/>
+          <w:sz w:val="28"/>
+          <w:szCs w:val="28"/>
+          <w:shd w:val="clear" w:color="auto" w:fill="FFFFFF"/>
+        </w:rPr>
+      </w:pPr>
+      <w:r>
+        <w:rPr>
+          <w:rFonts w:ascii="Times New Roman" w:hAnsi="Times New Roman" w:cs="Times New Roman"/>
+          <w:color w:val="000000"/>
+          <w:sz w:val="28"/>
+          <w:szCs w:val="28"/>
+          <w:shd w:val="clear" w:color="auto" w:fill="FFFFFF"/>
+        </w:rPr>
+        <w:tab/>
+      </w:r>
+      <w:r>
+        <w:rPr>
+          <w:rFonts w:ascii="Times New Roman" w:hAnsi="Times New Roman" w:cs="Times New Roman"/>
+          <w:color w:val="000000"/>
+          <w:sz w:val="28"/>
+          <w:szCs w:val="28"/>
+          <w:shd w:val="clear" w:color="auto" w:fill="FFFFFF"/>
+        </w:rPr>
+        <w:t>Аналогично предыдущ</w:t>
+      </w:r>
+      <w:r>
+        <w:rPr>
+          <w:rFonts w:ascii="Times New Roman" w:hAnsi="Times New Roman" w:cs="Times New Roman"/>
+          <w:color w:val="000000"/>
+          <w:sz w:val="28"/>
+          <w:szCs w:val="28"/>
+          <w:shd w:val="clear" w:color="auto" w:fill="FFFFFF"/>
+        </w:rPr>
+        <w:t>ей</w:t>
+      </w:r>
+      <w:r>
+        <w:rPr>
+          <w:rFonts w:ascii="Times New Roman" w:hAnsi="Times New Roman" w:cs="Times New Roman"/>
+          <w:color w:val="000000"/>
+          <w:sz w:val="28"/>
+          <w:szCs w:val="28"/>
+          <w:shd w:val="clear" w:color="auto" w:fill="FFFFFF"/>
+        </w:rPr>
+        <w:t xml:space="preserve"> модел</w:t>
+      </w:r>
+      <w:r>
+        <w:rPr>
+          <w:rFonts w:ascii="Times New Roman" w:hAnsi="Times New Roman" w:cs="Times New Roman"/>
+          <w:color w:val="000000"/>
+          <w:sz w:val="28"/>
+          <w:szCs w:val="28"/>
+          <w:shd w:val="clear" w:color="auto" w:fill="FFFFFF"/>
+        </w:rPr>
+        <w:t>и</w:t>
+      </w:r>
+      <w:r>
+        <w:rPr>
+          <w:rFonts w:ascii="Times New Roman" w:hAnsi="Times New Roman" w:cs="Times New Roman"/>
+          <w:color w:val="000000"/>
+          <w:sz w:val="28"/>
+          <w:szCs w:val="28"/>
+          <w:shd w:val="clear" w:color="auto" w:fill="FFFFFF"/>
+        </w:rPr>
+        <w:t xml:space="preserve"> разделим данные на тренировочные и тестовые, предварительно нормализуем их.</w:t>
+      </w:r>
+    </w:p>
+    <w:p>
+      <w:pPr>
+        <w:pStyle w:val="HTML"/>
+        <w:shd w:val="clear" w:color="auto" w:fill="FFFFFF"/>
+        <w:wordWrap w:val="0"/>
+        <w:jc w:val="center"/>
+        <w:textAlignment w:val="baseline"/>
+        <w:rPr>
+          <w:rFonts w:ascii="Times New Roman" w:hAnsi="Times New Roman" w:cs="Times New Roman"/>
+          <w:color w:val="000000"/>
+          <w:sz w:val="28"/>
+          <w:szCs w:val="28"/>
+          <w:shd w:val="clear" w:color="auto" w:fill="FFFFFF"/>
+        </w:rPr>
+      </w:pPr>
+      <w:r>
+        <w:rPr>
+          <w:rFonts w:ascii="Times New Roman" w:hAnsi="Times New Roman" w:cs="Times New Roman"/>
+          <w:noProof/>
+          <w:color w:val="000000"/>
+          <w:sz w:val="28"/>
+          <w:szCs w:val="28"/>
+          <w:shd w:val="clear" w:color="auto" w:fill="FFFFFF"/>
+        </w:rPr>
+        <w:drawing>
+          <wp:inline distT="0" distB="0" distL="0" distR="0" wp14:anchorId="570CD25B" wp14:editId="4207BC64">
+            <wp:extent cx="4309533" cy="3828299"/>
+            <wp:effectExtent l="0" t="0" r="0" b="1270"/>
+            <wp:docPr id="23" name="Рисунок 23"/>
+            <wp:cNvGraphicFramePr>
+              <a:graphicFrameLocks xmlns:a="http://schemas.openxmlformats.org/drawingml/2006/main" noChangeAspect="1"/>
+            </wp:cNvGraphicFramePr>
+            <a:graphic xmlns:a="http://schemas.openxmlformats.org/drawingml/2006/main">
+              <a:graphicData uri="http://schemas.openxmlformats.org/drawingml/2006/picture">
+                <pic:pic xmlns:pic="http://schemas.openxmlformats.org/drawingml/2006/picture">
+                  <pic:nvPicPr>
+                    <pic:cNvPr id="1" name=""/>
+                    <pic:cNvPicPr/>
+                  </pic:nvPicPr>
+                  <pic:blipFill>
+                    <a:blip r:embed="rId40"/>
+                    <a:stretch>
+                      <a:fillRect/>
+                    </a:stretch>
+                  </pic:blipFill>
+                  <pic:spPr>
+                    <a:xfrm>
+                      <a:off x="0" y="0"/>
                       <a:ext cx="4369355" cy="3881441"/>
                     </a:xfrm>
                     <a:prstGeom prst="rect">
@@ -6248,7 +6354,7 @@
         </w:rPr>
         <w:t xml:space="preserve">, как наиболее оптимальные параметры модели. </w:t>
       </w:r>
-      <w:hyperlink r:id="rId40" w:history="1">
+      <w:hyperlink r:id="rId41" w:history="1">
         <w:r>
           <w:rPr>
             <w:rStyle w:val="a3"/>
@@ -6365,21 +6471,7 @@
           <w:szCs w:val="28"/>
           <w:shd w:val="clear" w:color="auto" w:fill="FFFFFF"/>
         </w:rPr>
-        <w:t>. В</w:t>
-      </w:r>
-      <w:bookmarkStart w:id="0" w:name="_GoBack"/>
-      <w:bookmarkEnd w:id="0"/>
-      <w:r>
-        <w:rPr>
-          <w:rFonts w:ascii="Times New Roman" w:hAnsi="Times New Roman" w:cs="Times New Roman"/>
-          <w:b/>
-          <w:i/>
-          <w:color w:val="000000"/>
-          <w:sz w:val="28"/>
-          <w:szCs w:val="28"/>
-          <w:shd w:val="clear" w:color="auto" w:fill="FFFFFF"/>
-        </w:rPr>
-        <w:t>ариант 1.</w:t>
+        <w:t>. Вариант 1.</w:t>
       </w:r>
     </w:p>
     <w:p>
@@ -6410,147 +6502,6 @@
             <wp:extent cx="5039428" cy="4382112"/>
             <wp:effectExtent l="0" t="0" r="0" b="0"/>
             <wp:docPr id="24" name="Рисунок 24"/>
-            <wp:cNvGraphicFramePr>
-              <a:graphicFrameLocks xmlns:a="http://schemas.openxmlformats.org/drawingml/2006/main" noChangeAspect="1"/>
-            </wp:cNvGraphicFramePr>
-            <a:graphic xmlns:a="http://schemas.openxmlformats.org/drawingml/2006/main">
-              <a:graphicData uri="http://schemas.openxmlformats.org/drawingml/2006/picture">
-                <pic:pic xmlns:pic="http://schemas.openxmlformats.org/drawingml/2006/picture">
-                  <pic:nvPicPr>
-                    <pic:cNvPr id="1" name=""/>
-                    <pic:cNvPicPr/>
-                  </pic:nvPicPr>
-                  <pic:blipFill>
-                    <a:blip r:embed="rId41"/>
-                    <a:stretch>
-                      <a:fillRect/>
-                    </a:stretch>
-                  </pic:blipFill>
-                  <pic:spPr>
-                    <a:xfrm>
-                      <a:off x="0" y="0"/>
-                      <a:ext cx="5039428" cy="4382112"/>
-                    </a:xfrm>
-                    <a:prstGeom prst="rect">
-                      <a:avLst/>
-                    </a:prstGeom>
-                  </pic:spPr>
-                </pic:pic>
-              </a:graphicData>
-            </a:graphic>
-          </wp:inline>
-        </w:drawing>
-      </w:r>
-    </w:p>
-    <w:p>
-      <w:pPr>
-        <w:pStyle w:val="HTML"/>
-        <w:shd w:val="clear" w:color="auto" w:fill="FFFFFF"/>
-        <w:wordWrap w:val="0"/>
-        <w:textAlignment w:val="baseline"/>
-        <w:rPr>
-          <w:rFonts w:ascii="Times New Roman" w:hAnsi="Times New Roman" w:cs="Times New Roman"/>
-          <w:color w:val="000000"/>
-          <w:sz w:val="28"/>
-          <w:szCs w:val="28"/>
-          <w:shd w:val="clear" w:color="auto" w:fill="FFFFFF"/>
-        </w:rPr>
-      </w:pPr>
-    </w:p>
-    <w:p>
-      <w:pPr>
-        <w:pStyle w:val="HTML"/>
-        <w:shd w:val="clear" w:color="auto" w:fill="FFFFFF"/>
-        <w:wordWrap w:val="0"/>
-        <w:textAlignment w:val="baseline"/>
-        <w:rPr>
-          <w:rFonts w:ascii="Times New Roman" w:hAnsi="Times New Roman" w:cs="Times New Roman"/>
-          <w:color w:val="000000"/>
-          <w:sz w:val="28"/>
-          <w:szCs w:val="28"/>
-          <w:shd w:val="clear" w:color="auto" w:fill="FFFFFF"/>
-        </w:rPr>
-      </w:pPr>
-      <w:r>
-        <w:rPr>
-          <w:rFonts w:ascii="Times New Roman" w:hAnsi="Times New Roman" w:cs="Times New Roman"/>
-          <w:color w:val="000000"/>
-          <w:sz w:val="28"/>
-          <w:szCs w:val="28"/>
-          <w:shd w:val="clear" w:color="auto" w:fill="FFFFFF"/>
-        </w:rPr>
-        <w:t>Итоговый график предсказания модели</w:t>
-      </w:r>
-      <w:r>
-        <w:rPr>
-          <w:rFonts w:ascii="Times New Roman" w:hAnsi="Times New Roman" w:cs="Times New Roman"/>
-          <w:color w:val="000000"/>
-          <w:sz w:val="28"/>
-          <w:szCs w:val="28"/>
-          <w:shd w:val="clear" w:color="auto" w:fill="FFFFFF"/>
-        </w:rPr>
-        <w:t xml:space="preserve"> </w:t>
-      </w:r>
-      <w:r>
-        <w:rPr>
-          <w:rFonts w:ascii="Times New Roman" w:hAnsi="Times New Roman" w:cs="Times New Roman"/>
-          <w:color w:val="000000"/>
-          <w:sz w:val="28"/>
-          <w:szCs w:val="28"/>
-          <w:shd w:val="clear" w:color="auto" w:fill="FFFFFF"/>
-          <w:lang w:val="en-US"/>
-        </w:rPr>
-        <w:t>v</w:t>
-      </w:r>
-      <w:r>
-        <w:rPr>
-          <w:rFonts w:ascii="Times New Roman" w:hAnsi="Times New Roman" w:cs="Times New Roman"/>
-          <w:color w:val="000000"/>
-          <w:sz w:val="28"/>
-          <w:szCs w:val="28"/>
-          <w:shd w:val="clear" w:color="auto" w:fill="FFFFFF"/>
-        </w:rPr>
-        <w:t>1</w:t>
-      </w:r>
-      <w:r>
-        <w:rPr>
-          <w:rFonts w:ascii="Times New Roman" w:hAnsi="Times New Roman" w:cs="Times New Roman"/>
-          <w:color w:val="000000"/>
-          <w:sz w:val="28"/>
-          <w:szCs w:val="28"/>
-          <w:shd w:val="clear" w:color="auto" w:fill="FFFFFF"/>
-        </w:rPr>
-        <w:t>:</w:t>
-      </w:r>
-    </w:p>
-    <w:p>
-      <w:pPr>
-        <w:pStyle w:val="HTML"/>
-        <w:shd w:val="clear" w:color="auto" w:fill="FFFFFF"/>
-        <w:wordWrap w:val="0"/>
-        <w:jc w:val="center"/>
-        <w:textAlignment w:val="baseline"/>
-        <w:rPr>
-          <w:rFonts w:ascii="Times New Roman" w:hAnsi="Times New Roman" w:cs="Times New Roman"/>
-          <w:color w:val="000000"/>
-          <w:sz w:val="28"/>
-          <w:szCs w:val="28"/>
-          <w:shd w:val="clear" w:color="auto" w:fill="FFFFFF"/>
-        </w:rPr>
-      </w:pPr>
-      <w:r>
-        <w:rPr>
-          <w:rFonts w:ascii="Times New Roman" w:hAnsi="Times New Roman" w:cs="Times New Roman"/>
-          <w:color w:val="000000"/>
-          <w:sz w:val="28"/>
-          <w:szCs w:val="28"/>
-          <w:shd w:val="clear" w:color="auto" w:fill="FFFFFF"/>
-        </w:rPr>
-        <w:drawing>
-          <wp:inline distT="0" distB="0" distL="0" distR="0" wp14:anchorId="6EA52BA3" wp14:editId="1F040D8B">
-            <wp:extent cx="5940425" cy="1827530"/>
-            <wp:effectExtent l="0" t="0" r="3175" b="1270"/>
-            <wp:docPr id="36" name="Рисунок 36"/>
             <wp:cNvGraphicFramePr>
               <a:graphicFrameLocks xmlns:a="http://schemas.openxmlformats.org/drawingml/2006/main" noChangeAspect="1"/>
             </wp:cNvGraphicFramePr>
@@ -6570,7 +6521,7 @@
                   <pic:spPr>
                     <a:xfrm>
                       <a:off x="0" y="0"/>
-                      <a:ext cx="5940425" cy="1827530"/>
+                      <a:ext cx="5039428" cy="4382112"/>
                     </a:xfrm>
                     <a:prstGeom prst="rect">
                       <a:avLst/>
@@ -6597,16 +6548,6 @@
           <w:shd w:val="clear" w:color="auto" w:fill="FFFFFF"/>
         </w:rPr>
       </w:pPr>
-      <w:r>
-        <w:rPr>
-          <w:rFonts w:ascii="Times New Roman" w:hAnsi="Times New Roman" w:cs="Times New Roman"/>
-          <w:color w:val="000000"/>
-          <w:sz w:val="28"/>
-          <w:szCs w:val="28"/>
-          <w:shd w:val="clear" w:color="auto" w:fill="FFFFFF"/>
-        </w:rPr>
-        <w:tab/>
-      </w:r>
     </w:p>
     <w:p>
       <w:pPr>
@@ -6615,20 +6556,22 @@
         <w:wordWrap w:val="0"/>
         <w:textAlignment w:val="baseline"/>
         <w:rPr>
-          <w:color w:val="000000"/>
-          <w:sz w:val="21"/>
-          <w:szCs w:val="21"/>
-        </w:rPr>
-      </w:pPr>
-      <w:r>
-        <w:rPr>
-          <w:rFonts w:ascii="Times New Roman" w:hAnsi="Times New Roman" w:cs="Times New Roman"/>
-          <w:color w:val="000000"/>
-          <w:sz w:val="28"/>
-          <w:szCs w:val="28"/>
-          <w:shd w:val="clear" w:color="auto" w:fill="FFFFFF"/>
-        </w:rPr>
-        <w:t>RMSE</w:t>
+          <w:rFonts w:ascii="Times New Roman" w:hAnsi="Times New Roman" w:cs="Times New Roman"/>
+          <w:color w:val="000000"/>
+          <w:sz w:val="28"/>
+          <w:szCs w:val="28"/>
+          <w:shd w:val="clear" w:color="auto" w:fill="FFFFFF"/>
+        </w:rPr>
+      </w:pPr>
+      <w:r>
+        <w:rPr>
+          <w:rFonts w:ascii="Times New Roman" w:hAnsi="Times New Roman" w:cs="Times New Roman"/>
+          <w:color w:val="000000"/>
+          <w:sz w:val="28"/>
+          <w:szCs w:val="28"/>
+          <w:shd w:val="clear" w:color="auto" w:fill="FFFFFF"/>
+        </w:rPr>
+        <w:t>Итоговый график предсказания модели</w:t>
       </w:r>
       <w:r>
         <w:rPr>
@@ -6649,50 +6592,27 @@
           <w:shd w:val="clear" w:color="auto" w:fill="FFFFFF"/>
           <w:lang w:val="en-US"/>
         </w:rPr>
-        <w:t>LSTM</w:t>
-      </w:r>
-      <w:r>
-        <w:rPr>
-          <w:rFonts w:ascii="Times New Roman" w:hAnsi="Times New Roman" w:cs="Times New Roman"/>
-          <w:color w:val="000000"/>
-          <w:sz w:val="28"/>
-          <w:szCs w:val="28"/>
-          <w:shd w:val="clear" w:color="auto" w:fill="FFFFFF"/>
-        </w:rPr>
-        <w:t xml:space="preserve"> </w:t>
-      </w:r>
-      <w:r>
-        <w:rPr>
-          <w:rFonts w:ascii="Times New Roman" w:hAnsi="Times New Roman" w:cs="Times New Roman"/>
-          <w:color w:val="000000"/>
-          <w:sz w:val="28"/>
-          <w:szCs w:val="28"/>
-          <w:shd w:val="clear" w:color="auto" w:fill="FFFFFF"/>
-          <w:lang w:val="en-US"/>
-        </w:rPr>
-        <w:t>v1</w:t>
-      </w:r>
-      <w:r>
-        <w:rPr>
-          <w:rFonts w:ascii="Times New Roman" w:hAnsi="Times New Roman" w:cs="Times New Roman"/>
-          <w:color w:val="000000"/>
-          <w:sz w:val="28"/>
-          <w:szCs w:val="28"/>
-          <w:shd w:val="clear" w:color="auto" w:fill="FFFFFF"/>
-          <w:lang w:val="en-US"/>
-        </w:rPr>
-        <w:t xml:space="preserve">: </w:t>
-      </w:r>
-      <w:r>
-        <w:rPr>
-          <w:rFonts w:ascii="Times New Roman" w:hAnsi="Times New Roman" w:cs="Times New Roman"/>
-          <w:color w:val="000000"/>
-          <w:sz w:val="28"/>
-          <w:szCs w:val="28"/>
-          <w:shd w:val="clear" w:color="auto" w:fill="FFFFFF"/>
-          <w:lang w:val="en-US"/>
-        </w:rPr>
-        <w:t>376719</w:t>
+        <w:t>v</w:t>
+      </w:r>
+      <w:r>
+        <w:rPr>
+          <w:rFonts w:ascii="Times New Roman" w:hAnsi="Times New Roman" w:cs="Times New Roman"/>
+          <w:color w:val="000000"/>
+          <w:sz w:val="28"/>
+          <w:szCs w:val="28"/>
+          <w:shd w:val="clear" w:color="auto" w:fill="FFFFFF"/>
+        </w:rPr>
+        <w:t>1</w:t>
+      </w:r>
+      <w:r>
+        <w:rPr>
+          <w:rFonts w:ascii="Times New Roman" w:hAnsi="Times New Roman" w:cs="Times New Roman"/>
+          <w:color w:val="000000"/>
+          <w:sz w:val="28"/>
+          <w:szCs w:val="28"/>
+          <w:shd w:val="clear" w:color="auto" w:fill="FFFFFF"/>
+        </w:rPr>
+        <w:t>:</w:t>
       </w:r>
     </w:p>
     <w:p>
@@ -6700,6 +6620,7 @@
         <w:pStyle w:val="HTML"/>
         <w:shd w:val="clear" w:color="auto" w:fill="FFFFFF"/>
         <w:wordWrap w:val="0"/>
+        <w:jc w:val="center"/>
         <w:textAlignment w:val="baseline"/>
         <w:rPr>
           <w:rFonts w:ascii="Times New Roman" w:hAnsi="Times New Roman" w:cs="Times New Roman"/>
@@ -6709,147 +6630,6 @@
           <w:shd w:val="clear" w:color="auto" w:fill="FFFFFF"/>
         </w:rPr>
       </w:pPr>
-    </w:p>
-    <w:p>
-      <w:pPr>
-        <w:pStyle w:val="HTML"/>
-        <w:shd w:val="clear" w:color="auto" w:fill="FFFFFF"/>
-        <w:wordWrap w:val="0"/>
-        <w:textAlignment w:val="baseline"/>
-        <w:rPr>
-          <w:rFonts w:ascii="Times New Roman" w:hAnsi="Times New Roman" w:cs="Times New Roman"/>
-          <w:b/>
-          <w:i/>
-          <w:color w:val="000000"/>
-          <w:sz w:val="28"/>
-          <w:szCs w:val="28"/>
-          <w:shd w:val="clear" w:color="auto" w:fill="FFFFFF"/>
-        </w:rPr>
-      </w:pPr>
-      <w:r>
-        <w:rPr>
-          <w:rFonts w:ascii="Times New Roman" w:hAnsi="Times New Roman" w:cs="Times New Roman"/>
-          <w:b/>
-          <w:i/>
-          <w:color w:val="000000"/>
-          <w:sz w:val="28"/>
-          <w:szCs w:val="28"/>
-          <w:shd w:val="clear" w:color="auto" w:fill="FFFFFF"/>
-          <w:lang w:val="en-US"/>
-        </w:rPr>
-        <w:t>LSTM</w:t>
-      </w:r>
-      <w:r>
-        <w:rPr>
-          <w:rFonts w:ascii="Times New Roman" w:hAnsi="Times New Roman" w:cs="Times New Roman"/>
-          <w:b/>
-          <w:i/>
-          <w:color w:val="000000"/>
-          <w:sz w:val="28"/>
-          <w:szCs w:val="28"/>
-          <w:shd w:val="clear" w:color="auto" w:fill="FFFFFF"/>
-        </w:rPr>
-        <w:t xml:space="preserve">. Вариант </w:t>
-      </w:r>
-      <w:r>
-        <w:rPr>
-          <w:rFonts w:ascii="Times New Roman" w:hAnsi="Times New Roman" w:cs="Times New Roman"/>
-          <w:b/>
-          <w:i/>
-          <w:color w:val="000000"/>
-          <w:sz w:val="28"/>
-          <w:szCs w:val="28"/>
-          <w:shd w:val="clear" w:color="auto" w:fill="FFFFFF"/>
-        </w:rPr>
-        <w:t>2</w:t>
-      </w:r>
-      <w:r>
-        <w:rPr>
-          <w:rFonts w:ascii="Times New Roman" w:hAnsi="Times New Roman" w:cs="Times New Roman"/>
-          <w:b/>
-          <w:i/>
-          <w:color w:val="000000"/>
-          <w:sz w:val="28"/>
-          <w:szCs w:val="28"/>
-          <w:shd w:val="clear" w:color="auto" w:fill="FFFFFF"/>
-        </w:rPr>
-        <w:t>.</w:t>
-      </w:r>
-      <w:r>
-        <w:rPr>
-          <w:b/>
-          <w:i/>
-        </w:rPr>
-        <w:t xml:space="preserve"> </w:t>
-      </w:r>
-      <w:r>
-        <w:rPr>
-          <w:rFonts w:ascii="Times New Roman" w:hAnsi="Times New Roman" w:cs="Times New Roman"/>
-          <w:b/>
-          <w:i/>
-          <w:color w:val="000000"/>
-          <w:sz w:val="28"/>
-          <w:szCs w:val="28"/>
-          <w:shd w:val="clear" w:color="auto" w:fill="FFFFFF"/>
-        </w:rPr>
-        <w:t xml:space="preserve">Добавим эпох, увеличим </w:t>
-      </w:r>
-      <w:proofErr w:type="spellStart"/>
-      <w:r>
-        <w:rPr>
-          <w:rFonts w:ascii="Times New Roman" w:hAnsi="Times New Roman" w:cs="Times New Roman"/>
-          <w:b/>
-          <w:i/>
-          <w:color w:val="000000"/>
-          <w:sz w:val="28"/>
-          <w:szCs w:val="28"/>
-          <w:shd w:val="clear" w:color="auto" w:fill="FFFFFF"/>
-        </w:rPr>
-        <w:t>батчи</w:t>
-      </w:r>
-      <w:proofErr w:type="spellEnd"/>
-      <w:r>
-        <w:rPr>
-          <w:rFonts w:ascii="Times New Roman" w:hAnsi="Times New Roman" w:cs="Times New Roman"/>
-          <w:b/>
-          <w:i/>
-          <w:color w:val="000000"/>
-          <w:sz w:val="28"/>
-          <w:szCs w:val="28"/>
-          <w:shd w:val="clear" w:color="auto" w:fill="FFFFFF"/>
-        </w:rPr>
-        <w:t>, добавим слои.</w:t>
-      </w:r>
-    </w:p>
-    <w:p>
-      <w:pPr>
-        <w:pStyle w:val="HTML"/>
-        <w:shd w:val="clear" w:color="auto" w:fill="FFFFFF"/>
-        <w:wordWrap w:val="0"/>
-        <w:textAlignment w:val="baseline"/>
-        <w:rPr>
-          <w:rFonts w:ascii="Times New Roman" w:hAnsi="Times New Roman" w:cs="Times New Roman"/>
-          <w:color w:val="000000"/>
-          <w:sz w:val="28"/>
-          <w:szCs w:val="28"/>
-          <w:shd w:val="clear" w:color="auto" w:fill="FFFFFF"/>
-        </w:rPr>
-      </w:pPr>
-    </w:p>
-    <w:p>
-      <w:pPr>
-        <w:pStyle w:val="HTML"/>
-        <w:shd w:val="clear" w:color="auto" w:fill="FFFFFF"/>
-        <w:wordWrap w:val="0"/>
-        <w:textAlignment w:val="baseline"/>
-        <w:rPr>
-          <w:rFonts w:ascii="Times New Roman" w:hAnsi="Times New Roman" w:cs="Times New Roman"/>
-          <w:color w:val="000000"/>
-          <w:sz w:val="28"/>
-          <w:szCs w:val="28"/>
-          <w:shd w:val="clear" w:color="auto" w:fill="FFFFFF"/>
-        </w:rPr>
-      </w:pPr>
       <w:r>
         <w:rPr>
           <w:rFonts w:ascii="Times New Roman" w:hAnsi="Times New Roman" w:cs="Times New Roman"/>
@@ -6859,10 +6639,10 @@
           <w:shd w:val="clear" w:color="auto" w:fill="FFFFFF"/>
         </w:rPr>
         <w:drawing>
-          <wp:inline distT="0" distB="0" distL="0" distR="0" wp14:anchorId="5143D6B9" wp14:editId="1A66678D">
-            <wp:extent cx="4747682" cy="1149700"/>
-            <wp:effectExtent l="0" t="0" r="0" b="0"/>
-            <wp:docPr id="37" name="Рисунок 37"/>
+          <wp:inline distT="0" distB="0" distL="0" distR="0" wp14:anchorId="6EA52BA3" wp14:editId="1F040D8B">
+            <wp:extent cx="5940425" cy="1827530"/>
+            <wp:effectExtent l="0" t="0" r="3175" b="1270"/>
+            <wp:docPr id="36" name="Рисунок 36"/>
             <wp:cNvGraphicFramePr>
               <a:graphicFrameLocks xmlns:a="http://schemas.openxmlformats.org/drawingml/2006/main" noChangeAspect="1"/>
             </wp:cNvGraphicFramePr>
@@ -6882,7 +6662,7 @@
                   <pic:spPr>
                     <a:xfrm>
                       <a:off x="0" y="0"/>
-                      <a:ext cx="4782719" cy="1158185"/>
+                      <a:ext cx="5940425" cy="1827530"/>
                     </a:xfrm>
                     <a:prstGeom prst="rect">
                       <a:avLst/>
@@ -6909,6 +6689,16 @@
           <w:shd w:val="clear" w:color="auto" w:fill="FFFFFF"/>
         </w:rPr>
       </w:pPr>
+      <w:r>
+        <w:rPr>
+          <w:rFonts w:ascii="Times New Roman" w:hAnsi="Times New Roman" w:cs="Times New Roman"/>
+          <w:color w:val="000000"/>
+          <w:sz w:val="28"/>
+          <w:szCs w:val="28"/>
+          <w:shd w:val="clear" w:color="auto" w:fill="FFFFFF"/>
+        </w:rPr>
+        <w:tab/>
+      </w:r>
     </w:p>
     <w:p>
       <w:pPr>
@@ -6917,23 +6707,30 @@
         <w:wordWrap w:val="0"/>
         <w:textAlignment w:val="baseline"/>
         <w:rPr>
-          <w:rFonts w:ascii="Times New Roman" w:hAnsi="Times New Roman" w:cs="Times New Roman"/>
-          <w:color w:val="000000"/>
-          <w:sz w:val="28"/>
-          <w:szCs w:val="28"/>
-          <w:shd w:val="clear" w:color="auto" w:fill="FFFFFF"/>
-        </w:rPr>
-      </w:pPr>
-      <w:r>
-        <w:rPr>
-          <w:rFonts w:ascii="Times New Roman" w:hAnsi="Times New Roman" w:cs="Times New Roman"/>
-          <w:color w:val="000000"/>
-          <w:sz w:val="28"/>
-          <w:szCs w:val="28"/>
-          <w:shd w:val="clear" w:color="auto" w:fill="FFFFFF"/>
-        </w:rPr>
-        <w:lastRenderedPageBreak/>
-        <w:t xml:space="preserve">Итоговый график предсказания модели </w:t>
+          <w:color w:val="000000"/>
+          <w:sz w:val="21"/>
+          <w:szCs w:val="21"/>
+        </w:rPr>
+      </w:pPr>
+      <w:r>
+        <w:rPr>
+          <w:rFonts w:ascii="Times New Roman" w:hAnsi="Times New Roman" w:cs="Times New Roman"/>
+          <w:color w:val="000000"/>
+          <w:sz w:val="28"/>
+          <w:szCs w:val="28"/>
+          <w:shd w:val="clear" w:color="auto" w:fill="FFFFFF"/>
+        </w:rPr>
+        <w:t>RMSE</w:t>
+      </w:r>
+      <w:r>
+        <w:rPr>
+          <w:rFonts w:ascii="Times New Roman" w:hAnsi="Times New Roman" w:cs="Times New Roman"/>
+          <w:color w:val="000000"/>
+          <w:sz w:val="28"/>
+          <w:szCs w:val="28"/>
+          <w:shd w:val="clear" w:color="auto" w:fill="FFFFFF"/>
+        </w:rPr>
+        <w:t xml:space="preserve"> </w:t>
       </w:r>
       <w:r>
         <w:rPr>
@@ -6944,27 +6741,50 @@
           <w:shd w:val="clear" w:color="auto" w:fill="FFFFFF"/>
           <w:lang w:val="en-US"/>
         </w:rPr>
-        <w:t>v</w:t>
-      </w:r>
-      <w:r>
-        <w:rPr>
-          <w:rFonts w:ascii="Times New Roman" w:hAnsi="Times New Roman" w:cs="Times New Roman"/>
-          <w:color w:val="000000"/>
-          <w:sz w:val="28"/>
-          <w:szCs w:val="28"/>
-          <w:shd w:val="clear" w:color="auto" w:fill="FFFFFF"/>
-        </w:rPr>
-        <w:t>2</w:t>
-      </w:r>
-      <w:r>
-        <w:rPr>
-          <w:rFonts w:ascii="Times New Roman" w:hAnsi="Times New Roman" w:cs="Times New Roman"/>
-          <w:color w:val="000000"/>
-          <w:sz w:val="28"/>
-          <w:szCs w:val="28"/>
-          <w:shd w:val="clear" w:color="auto" w:fill="FFFFFF"/>
-        </w:rPr>
-        <w:t>:</w:t>
+        <w:t>LSTM</w:t>
+      </w:r>
+      <w:r>
+        <w:rPr>
+          <w:rFonts w:ascii="Times New Roman" w:hAnsi="Times New Roman" w:cs="Times New Roman"/>
+          <w:color w:val="000000"/>
+          <w:sz w:val="28"/>
+          <w:szCs w:val="28"/>
+          <w:shd w:val="clear" w:color="auto" w:fill="FFFFFF"/>
+        </w:rPr>
+        <w:t xml:space="preserve"> </w:t>
+      </w:r>
+      <w:r>
+        <w:rPr>
+          <w:rFonts w:ascii="Times New Roman" w:hAnsi="Times New Roman" w:cs="Times New Roman"/>
+          <w:color w:val="000000"/>
+          <w:sz w:val="28"/>
+          <w:szCs w:val="28"/>
+          <w:shd w:val="clear" w:color="auto" w:fill="FFFFFF"/>
+          <w:lang w:val="en-US"/>
+        </w:rPr>
+        <w:t>v1</w:t>
+      </w:r>
+      <w:r>
+        <w:rPr>
+          <w:rFonts w:ascii="Times New Roman" w:hAnsi="Times New Roman" w:cs="Times New Roman"/>
+          <w:color w:val="000000"/>
+          <w:sz w:val="28"/>
+          <w:szCs w:val="28"/>
+          <w:shd w:val="clear" w:color="auto" w:fill="FFFFFF"/>
+          <w:lang w:val="en-US"/>
+        </w:rPr>
+        <w:t xml:space="preserve">: </w:t>
+      </w:r>
+      <w:r>
+        <w:rPr>
+          <w:rFonts w:ascii="Times New Roman" w:hAnsi="Times New Roman" w:cs="Times New Roman"/>
+          <w:color w:val="000000"/>
+          <w:sz w:val="28"/>
+          <w:szCs w:val="28"/>
+          <w:shd w:val="clear" w:color="auto" w:fill="FFFFFF"/>
+          <w:lang w:val="en-US"/>
+        </w:rPr>
+        <w:t>376719</w:t>
       </w:r>
     </w:p>
     <w:p>
@@ -6974,22 +6794,167 @@
         <w:wordWrap w:val="0"/>
         <w:textAlignment w:val="baseline"/>
         <w:rPr>
-          <w:rFonts w:ascii="Trebuchet MS" w:hAnsi="Trebuchet MS"/>
-          <w:color w:val="000000"/>
-          <w:shd w:val="clear" w:color="auto" w:fill="D0E0E3"/>
-        </w:rPr>
-      </w:pPr>
-      <w:r>
-        <w:rPr>
-          <w:rFonts w:ascii="Trebuchet MS" w:hAnsi="Trebuchet MS"/>
-          <w:color w:val="000000"/>
-          <w:shd w:val="clear" w:color="auto" w:fill="D0E0E3"/>
+          <w:rFonts w:ascii="Times New Roman" w:hAnsi="Times New Roman" w:cs="Times New Roman"/>
+          <w:color w:val="000000"/>
+          <w:sz w:val="28"/>
+          <w:szCs w:val="28"/>
+          <w:shd w:val="clear" w:color="auto" w:fill="FFFFFF"/>
+        </w:rPr>
+      </w:pPr>
+    </w:p>
+    <w:p>
+      <w:pPr>
+        <w:pStyle w:val="HTML"/>
+        <w:shd w:val="clear" w:color="auto" w:fill="FFFFFF"/>
+        <w:wordWrap w:val="0"/>
+        <w:textAlignment w:val="baseline"/>
+        <w:rPr>
+          <w:rFonts w:ascii="Times New Roman" w:hAnsi="Times New Roman" w:cs="Times New Roman"/>
+          <w:b/>
+          <w:i/>
+          <w:color w:val="000000"/>
+          <w:sz w:val="28"/>
+          <w:szCs w:val="28"/>
+          <w:shd w:val="clear" w:color="auto" w:fill="FFFFFF"/>
+        </w:rPr>
+      </w:pPr>
+      <w:r>
+        <w:rPr>
+          <w:rFonts w:ascii="Times New Roman" w:hAnsi="Times New Roman" w:cs="Times New Roman"/>
+          <w:b/>
+          <w:i/>
+          <w:color w:val="000000"/>
+          <w:sz w:val="28"/>
+          <w:szCs w:val="28"/>
+          <w:shd w:val="clear" w:color="auto" w:fill="FFFFFF"/>
+          <w:lang w:val="en-US"/>
+        </w:rPr>
+        <w:t>LSTM</w:t>
+      </w:r>
+      <w:r>
+        <w:rPr>
+          <w:rFonts w:ascii="Times New Roman" w:hAnsi="Times New Roman" w:cs="Times New Roman"/>
+          <w:b/>
+          <w:i/>
+          <w:color w:val="000000"/>
+          <w:sz w:val="28"/>
+          <w:szCs w:val="28"/>
+          <w:shd w:val="clear" w:color="auto" w:fill="FFFFFF"/>
+        </w:rPr>
+        <w:t xml:space="preserve">. Вариант </w:t>
+      </w:r>
+      <w:r>
+        <w:rPr>
+          <w:rFonts w:ascii="Times New Roman" w:hAnsi="Times New Roman" w:cs="Times New Roman"/>
+          <w:b/>
+          <w:i/>
+          <w:color w:val="000000"/>
+          <w:sz w:val="28"/>
+          <w:szCs w:val="28"/>
+          <w:shd w:val="clear" w:color="auto" w:fill="FFFFFF"/>
+        </w:rPr>
+        <w:t>2</w:t>
+      </w:r>
+      <w:r>
+        <w:rPr>
+          <w:rFonts w:ascii="Times New Roman" w:hAnsi="Times New Roman" w:cs="Times New Roman"/>
+          <w:b/>
+          <w:i/>
+          <w:color w:val="000000"/>
+          <w:sz w:val="28"/>
+          <w:szCs w:val="28"/>
+          <w:shd w:val="clear" w:color="auto" w:fill="FFFFFF"/>
+        </w:rPr>
+        <w:t>.</w:t>
+      </w:r>
+      <w:r>
+        <w:rPr>
+          <w:b/>
+          <w:i/>
+        </w:rPr>
+        <w:t xml:space="preserve"> </w:t>
+      </w:r>
+      <w:r>
+        <w:rPr>
+          <w:rFonts w:ascii="Times New Roman" w:hAnsi="Times New Roman" w:cs="Times New Roman"/>
+          <w:b/>
+          <w:i/>
+          <w:color w:val="000000"/>
+          <w:sz w:val="28"/>
+          <w:szCs w:val="28"/>
+          <w:shd w:val="clear" w:color="auto" w:fill="FFFFFF"/>
+        </w:rPr>
+        <w:t xml:space="preserve">Добавим эпох, увеличим </w:t>
+      </w:r>
+      <w:proofErr w:type="spellStart"/>
+      <w:r>
+        <w:rPr>
+          <w:rFonts w:ascii="Times New Roman" w:hAnsi="Times New Roman" w:cs="Times New Roman"/>
+          <w:b/>
+          <w:i/>
+          <w:color w:val="000000"/>
+          <w:sz w:val="28"/>
+          <w:szCs w:val="28"/>
+          <w:shd w:val="clear" w:color="auto" w:fill="FFFFFF"/>
+        </w:rPr>
+        <w:t>батчи</w:t>
+      </w:r>
+      <w:proofErr w:type="spellEnd"/>
+      <w:r>
+        <w:rPr>
+          <w:rFonts w:ascii="Times New Roman" w:hAnsi="Times New Roman" w:cs="Times New Roman"/>
+          <w:b/>
+          <w:i/>
+          <w:color w:val="000000"/>
+          <w:sz w:val="28"/>
+          <w:szCs w:val="28"/>
+          <w:shd w:val="clear" w:color="auto" w:fill="FFFFFF"/>
+        </w:rPr>
+        <w:t>, добавим слои.</w:t>
+      </w:r>
+    </w:p>
+    <w:p>
+      <w:pPr>
+        <w:pStyle w:val="HTML"/>
+        <w:shd w:val="clear" w:color="auto" w:fill="FFFFFF"/>
+        <w:wordWrap w:val="0"/>
+        <w:textAlignment w:val="baseline"/>
+        <w:rPr>
+          <w:rFonts w:ascii="Times New Roman" w:hAnsi="Times New Roman" w:cs="Times New Roman"/>
+          <w:color w:val="000000"/>
+          <w:sz w:val="28"/>
+          <w:szCs w:val="28"/>
+          <w:shd w:val="clear" w:color="auto" w:fill="FFFFFF"/>
+        </w:rPr>
+      </w:pPr>
+    </w:p>
+    <w:p>
+      <w:pPr>
+        <w:pStyle w:val="HTML"/>
+        <w:shd w:val="clear" w:color="auto" w:fill="FFFFFF"/>
+        <w:wordWrap w:val="0"/>
+        <w:textAlignment w:val="baseline"/>
+        <w:rPr>
+          <w:rFonts w:ascii="Times New Roman" w:hAnsi="Times New Roman" w:cs="Times New Roman"/>
+          <w:color w:val="000000"/>
+          <w:sz w:val="28"/>
+          <w:szCs w:val="28"/>
+          <w:shd w:val="clear" w:color="auto" w:fill="FFFFFF"/>
+        </w:rPr>
+      </w:pPr>
+      <w:r>
+        <w:rPr>
+          <w:rFonts w:ascii="Times New Roman" w:hAnsi="Times New Roman" w:cs="Times New Roman"/>
+          <w:color w:val="000000"/>
+          <w:sz w:val="28"/>
+          <w:szCs w:val="28"/>
+          <w:shd w:val="clear" w:color="auto" w:fill="FFFFFF"/>
         </w:rPr>
         <w:drawing>
-          <wp:inline distT="0" distB="0" distL="0" distR="0" wp14:anchorId="2C542B27" wp14:editId="3A895A14">
-            <wp:extent cx="5940425" cy="1821815"/>
-            <wp:effectExtent l="0" t="0" r="3175" b="6985"/>
-            <wp:docPr id="38" name="Рисунок 38"/>
+          <wp:inline distT="0" distB="0" distL="0" distR="0" wp14:anchorId="5143D6B9" wp14:editId="1A66678D">
+            <wp:extent cx="4747682" cy="1149700"/>
+            <wp:effectExtent l="0" t="0" r="0" b="0"/>
+            <wp:docPr id="37" name="Рисунок 37"/>
             <wp:cNvGraphicFramePr>
               <a:graphicFrameLocks xmlns:a="http://schemas.openxmlformats.org/drawingml/2006/main" noChangeAspect="1"/>
             </wp:cNvGraphicFramePr>
@@ -7009,7 +6974,7 @@
                   <pic:spPr>
                     <a:xfrm>
                       <a:off x="0" y="0"/>
-                      <a:ext cx="5940425" cy="1821815"/>
+                      <a:ext cx="4782719" cy="1158185"/>
                     </a:xfrm>
                     <a:prstGeom prst="rect">
                       <a:avLst/>
@@ -7029,95 +6994,13 @@
         <w:wordWrap w:val="0"/>
         <w:textAlignment w:val="baseline"/>
         <w:rPr>
-          <w:color w:val="000000"/>
-          <w:sz w:val="21"/>
-          <w:szCs w:val="21"/>
-        </w:rPr>
-      </w:pPr>
-      <w:r>
-        <w:rPr>
-          <w:rFonts w:ascii="Times New Roman" w:hAnsi="Times New Roman" w:cs="Times New Roman"/>
-          <w:color w:val="000000"/>
-          <w:sz w:val="28"/>
-          <w:szCs w:val="28"/>
-          <w:shd w:val="clear" w:color="auto" w:fill="FFFFFF"/>
-        </w:rPr>
-        <w:t>RMSE</w:t>
-      </w:r>
-      <w:r>
-        <w:rPr>
-          <w:rFonts w:ascii="Times New Roman" w:hAnsi="Times New Roman" w:cs="Times New Roman"/>
-          <w:color w:val="000000"/>
-          <w:sz w:val="28"/>
-          <w:szCs w:val="28"/>
-          <w:shd w:val="clear" w:color="auto" w:fill="FFFFFF"/>
-        </w:rPr>
-        <w:t xml:space="preserve"> </w:t>
-      </w:r>
-      <w:r>
-        <w:rPr>
-          <w:rFonts w:ascii="Times New Roman" w:hAnsi="Times New Roman" w:cs="Times New Roman"/>
-          <w:color w:val="000000"/>
-          <w:sz w:val="28"/>
-          <w:szCs w:val="28"/>
-          <w:shd w:val="clear" w:color="auto" w:fill="FFFFFF"/>
-          <w:lang w:val="en-US"/>
-        </w:rPr>
-        <w:t>LSTM</w:t>
-      </w:r>
-      <w:r>
-        <w:rPr>
-          <w:rFonts w:ascii="Times New Roman" w:hAnsi="Times New Roman" w:cs="Times New Roman"/>
-          <w:color w:val="000000"/>
-          <w:sz w:val="28"/>
-          <w:szCs w:val="28"/>
-          <w:shd w:val="clear" w:color="auto" w:fill="FFFFFF"/>
-        </w:rPr>
-        <w:t xml:space="preserve"> </w:t>
-      </w:r>
-      <w:r>
-        <w:rPr>
-          <w:rFonts w:ascii="Times New Roman" w:hAnsi="Times New Roman" w:cs="Times New Roman"/>
-          <w:color w:val="000000"/>
-          <w:sz w:val="28"/>
-          <w:szCs w:val="28"/>
-          <w:shd w:val="clear" w:color="auto" w:fill="FFFFFF"/>
-          <w:lang w:val="en-US"/>
-        </w:rPr>
-        <w:t>v</w:t>
-      </w:r>
-      <w:r>
-        <w:rPr>
-          <w:rFonts w:ascii="Times New Roman" w:hAnsi="Times New Roman" w:cs="Times New Roman"/>
-          <w:color w:val="000000"/>
-          <w:sz w:val="28"/>
-          <w:szCs w:val="28"/>
-          <w:shd w:val="clear" w:color="auto" w:fill="FFFFFF"/>
-        </w:rPr>
-        <w:t>2</w:t>
-      </w:r>
-      <w:r>
-        <w:rPr>
-          <w:rFonts w:ascii="Times New Roman" w:hAnsi="Times New Roman" w:cs="Times New Roman"/>
-          <w:color w:val="000000"/>
-          <w:sz w:val="28"/>
-          <w:szCs w:val="28"/>
-          <w:shd w:val="clear" w:color="auto" w:fill="FFFFFF"/>
-          <w:lang w:val="en-US"/>
-        </w:rPr>
-        <w:t xml:space="preserve">: </w:t>
-      </w:r>
-      <w:r>
-        <w:rPr>
-          <w:rFonts w:ascii="Times New Roman" w:hAnsi="Times New Roman" w:cs="Times New Roman"/>
-          <w:color w:val="000000"/>
-          <w:sz w:val="28"/>
-          <w:szCs w:val="28"/>
-          <w:shd w:val="clear" w:color="auto" w:fill="FFFFFF"/>
-          <w:lang w:val="en-US"/>
-        </w:rPr>
-        <w:t>381482</w:t>
-      </w:r>
+          <w:rFonts w:ascii="Times New Roman" w:hAnsi="Times New Roman" w:cs="Times New Roman"/>
+          <w:color w:val="000000"/>
+          <w:sz w:val="28"/>
+          <w:szCs w:val="28"/>
+          <w:shd w:val="clear" w:color="auto" w:fill="FFFFFF"/>
+        </w:rPr>
+      </w:pPr>
     </w:p>
     <w:p>
       <w:pPr>
@@ -7126,11 +7009,55 @@
         <w:wordWrap w:val="0"/>
         <w:textAlignment w:val="baseline"/>
         <w:rPr>
-          <w:rFonts w:ascii="Trebuchet MS" w:hAnsi="Trebuchet MS"/>
-          <w:color w:val="000000"/>
-          <w:shd w:val="clear" w:color="auto" w:fill="D0E0E3"/>
-        </w:rPr>
-      </w:pPr>
+          <w:rFonts w:ascii="Times New Roman" w:hAnsi="Times New Roman" w:cs="Times New Roman"/>
+          <w:color w:val="000000"/>
+          <w:sz w:val="28"/>
+          <w:szCs w:val="28"/>
+          <w:shd w:val="clear" w:color="auto" w:fill="FFFFFF"/>
+        </w:rPr>
+      </w:pPr>
+      <w:r>
+        <w:rPr>
+          <w:rFonts w:ascii="Times New Roman" w:hAnsi="Times New Roman" w:cs="Times New Roman"/>
+          <w:color w:val="000000"/>
+          <w:sz w:val="28"/>
+          <w:szCs w:val="28"/>
+          <w:shd w:val="clear" w:color="auto" w:fill="FFFFFF"/>
+        </w:rPr>
+        <w:lastRenderedPageBreak/>
+        <w:t xml:space="preserve">Итоговый график предсказания модели </w:t>
+      </w:r>
+      <w:r>
+        <w:rPr>
+          <w:rFonts w:ascii="Times New Roman" w:hAnsi="Times New Roman" w:cs="Times New Roman"/>
+          <w:color w:val="000000"/>
+          <w:sz w:val="28"/>
+          <w:szCs w:val="28"/>
+          <w:shd w:val="clear" w:color="auto" w:fill="FFFFFF"/>
+          <w:lang w:val="en-US"/>
+        </w:rPr>
+        <w:t>v</w:t>
+      </w:r>
+      <w:r>
+        <w:rPr>
+          <w:rFonts w:ascii="Times New Roman" w:hAnsi="Times New Roman" w:cs="Times New Roman"/>
+          <w:color w:val="000000"/>
+          <w:sz w:val="28"/>
+          <w:szCs w:val="28"/>
+          <w:shd w:val="clear" w:color="auto" w:fill="FFFFFF"/>
+        </w:rPr>
+        <w:t>2</w:t>
+      </w:r>
+      <w:r>
+        <w:rPr>
+          <w:rFonts w:ascii="Times New Roman" w:hAnsi="Times New Roman" w:cs="Times New Roman"/>
+          <w:color w:val="000000"/>
+          <w:sz w:val="28"/>
+          <w:szCs w:val="28"/>
+          <w:shd w:val="clear" w:color="auto" w:fill="FFFFFF"/>
+        </w:rPr>
+        <w:t>:</w:t>
+      </w:r>
     </w:p>
     <w:p>
       <w:pPr>
@@ -7139,137 +7066,22 @@
         <w:wordWrap w:val="0"/>
         <w:textAlignment w:val="baseline"/>
         <w:rPr>
-          <w:rFonts w:ascii="Times New Roman" w:hAnsi="Times New Roman" w:cs="Times New Roman"/>
-          <w:b/>
-          <w:i/>
-          <w:color w:val="000000"/>
-          <w:sz w:val="28"/>
-          <w:szCs w:val="28"/>
-          <w:shd w:val="clear" w:color="auto" w:fill="FFFFFF"/>
-        </w:rPr>
-      </w:pPr>
-      <w:r>
-        <w:rPr>
-          <w:rFonts w:ascii="Times New Roman" w:hAnsi="Times New Roman" w:cs="Times New Roman"/>
-          <w:b/>
-          <w:i/>
-          <w:color w:val="000000"/>
-          <w:sz w:val="28"/>
-          <w:szCs w:val="28"/>
-          <w:shd w:val="clear" w:color="auto" w:fill="FFFFFF"/>
-          <w:lang w:val="en-US"/>
-        </w:rPr>
-        <w:t>LSTM</w:t>
-      </w:r>
-      <w:r>
-        <w:rPr>
-          <w:rFonts w:ascii="Times New Roman" w:hAnsi="Times New Roman" w:cs="Times New Roman"/>
-          <w:b/>
-          <w:i/>
-          <w:color w:val="000000"/>
-          <w:sz w:val="28"/>
-          <w:szCs w:val="28"/>
-          <w:shd w:val="clear" w:color="auto" w:fill="FFFFFF"/>
-        </w:rPr>
-        <w:t xml:space="preserve">. Вариант </w:t>
-      </w:r>
-      <w:r>
-        <w:rPr>
-          <w:rFonts w:ascii="Times New Roman" w:hAnsi="Times New Roman" w:cs="Times New Roman"/>
-          <w:b/>
-          <w:i/>
-          <w:color w:val="000000"/>
-          <w:sz w:val="28"/>
-          <w:szCs w:val="28"/>
-          <w:shd w:val="clear" w:color="auto" w:fill="FFFFFF"/>
-        </w:rPr>
-        <w:t>3</w:t>
-      </w:r>
-      <w:r>
-        <w:rPr>
-          <w:rFonts w:ascii="Times New Roman" w:hAnsi="Times New Roman" w:cs="Times New Roman"/>
-          <w:b/>
-          <w:i/>
-          <w:color w:val="000000"/>
-          <w:sz w:val="28"/>
-          <w:szCs w:val="28"/>
-          <w:shd w:val="clear" w:color="auto" w:fill="FFFFFF"/>
-        </w:rPr>
-        <w:t>.</w:t>
-      </w:r>
-      <w:r>
-        <w:rPr>
-          <w:b/>
-          <w:i/>
-        </w:rPr>
-        <w:t xml:space="preserve"> </w:t>
-      </w:r>
-      <w:r>
-        <w:rPr>
-          <w:rFonts w:ascii="Times New Roman" w:hAnsi="Times New Roman" w:cs="Times New Roman"/>
-          <w:b/>
-          <w:i/>
-          <w:color w:val="000000"/>
-          <w:sz w:val="28"/>
-          <w:szCs w:val="28"/>
-          <w:shd w:val="clear" w:color="auto" w:fill="FFFFFF"/>
-        </w:rPr>
-        <w:t xml:space="preserve">Добавим слой </w:t>
-      </w:r>
-      <w:proofErr w:type="spellStart"/>
-      <w:r>
-        <w:rPr>
-          <w:rFonts w:ascii="Times New Roman" w:hAnsi="Times New Roman" w:cs="Times New Roman"/>
-          <w:b/>
-          <w:i/>
-          <w:color w:val="000000"/>
-          <w:sz w:val="28"/>
-          <w:szCs w:val="28"/>
-          <w:shd w:val="clear" w:color="auto" w:fill="FFFFFF"/>
-        </w:rPr>
-        <w:t>Dropout</w:t>
-      </w:r>
-      <w:proofErr w:type="spellEnd"/>
-      <w:r>
-        <w:rPr>
-          <w:rFonts w:ascii="Times New Roman" w:hAnsi="Times New Roman" w:cs="Times New Roman"/>
-          <w:b/>
-          <w:i/>
-          <w:color w:val="000000"/>
-          <w:sz w:val="28"/>
-          <w:szCs w:val="28"/>
-          <w:shd w:val="clear" w:color="auto" w:fill="FFFFFF"/>
-        </w:rPr>
-        <w:t>.</w:t>
-      </w:r>
-    </w:p>
-    <w:p>
-      <w:pPr>
-        <w:pStyle w:val="HTML"/>
-        <w:shd w:val="clear" w:color="auto" w:fill="FFFFFF"/>
-        <w:wordWrap w:val="0"/>
-        <w:textAlignment w:val="baseline"/>
-        <w:rPr>
-          <w:rFonts w:ascii="Times New Roman" w:hAnsi="Times New Roman" w:cs="Times New Roman"/>
-          <w:color w:val="000000"/>
-          <w:sz w:val="28"/>
-          <w:szCs w:val="28"/>
-          <w:shd w:val="clear" w:color="auto" w:fill="FFFFFF"/>
-        </w:rPr>
-      </w:pPr>
-      <w:r>
-        <w:rPr>
-          <w:rFonts w:ascii="Times New Roman" w:hAnsi="Times New Roman" w:cs="Times New Roman"/>
-          <w:color w:val="000000"/>
-          <w:sz w:val="28"/>
-          <w:szCs w:val="28"/>
-          <w:shd w:val="clear" w:color="auto" w:fill="FFFFFF"/>
+          <w:rFonts w:ascii="Trebuchet MS" w:hAnsi="Trebuchet MS"/>
+          <w:color w:val="000000"/>
+          <w:shd w:val="clear" w:color="auto" w:fill="D0E0E3"/>
+        </w:rPr>
+      </w:pPr>
+      <w:r>
+        <w:rPr>
+          <w:rFonts w:ascii="Trebuchet MS" w:hAnsi="Trebuchet MS"/>
+          <w:color w:val="000000"/>
+          <w:shd w:val="clear" w:color="auto" w:fill="D0E0E3"/>
         </w:rPr>
         <w:drawing>
-          <wp:inline distT="0" distB="0" distL="0" distR="0" wp14:anchorId="530A41A2" wp14:editId="23E3DF41">
-            <wp:extent cx="3795185" cy="1015723"/>
-            <wp:effectExtent l="0" t="0" r="0" b="0"/>
-            <wp:docPr id="39" name="Рисунок 39"/>
+          <wp:inline distT="0" distB="0" distL="0" distR="0" wp14:anchorId="2C542B27" wp14:editId="3A895A14">
+            <wp:extent cx="5940425" cy="1821815"/>
+            <wp:effectExtent l="0" t="0" r="3175" b="6985"/>
+            <wp:docPr id="38" name="Рисунок 38"/>
             <wp:cNvGraphicFramePr>
               <a:graphicFrameLocks xmlns:a="http://schemas.openxmlformats.org/drawingml/2006/main" noChangeAspect="1"/>
             </wp:cNvGraphicFramePr>
@@ -7289,6 +7101,286 @@
                   <pic:spPr>
                     <a:xfrm>
                       <a:off x="0" y="0"/>
+                      <a:ext cx="5940425" cy="1821815"/>
+                    </a:xfrm>
+                    <a:prstGeom prst="rect">
+                      <a:avLst/>
+                    </a:prstGeom>
+                  </pic:spPr>
+                </pic:pic>
+              </a:graphicData>
+            </a:graphic>
+          </wp:inline>
+        </w:drawing>
+      </w:r>
+    </w:p>
+    <w:p>
+      <w:pPr>
+        <w:pStyle w:val="HTML"/>
+        <w:shd w:val="clear" w:color="auto" w:fill="FFFFFF"/>
+        <w:wordWrap w:val="0"/>
+        <w:textAlignment w:val="baseline"/>
+        <w:rPr>
+          <w:color w:val="000000"/>
+          <w:sz w:val="21"/>
+          <w:szCs w:val="21"/>
+        </w:rPr>
+      </w:pPr>
+      <w:r>
+        <w:rPr>
+          <w:rFonts w:ascii="Times New Roman" w:hAnsi="Times New Roman" w:cs="Times New Roman"/>
+          <w:color w:val="000000"/>
+          <w:sz w:val="28"/>
+          <w:szCs w:val="28"/>
+          <w:shd w:val="clear" w:color="auto" w:fill="FFFFFF"/>
+        </w:rPr>
+        <w:t>RMSE</w:t>
+      </w:r>
+      <w:r>
+        <w:rPr>
+          <w:rFonts w:ascii="Times New Roman" w:hAnsi="Times New Roman" w:cs="Times New Roman"/>
+          <w:color w:val="000000"/>
+          <w:sz w:val="28"/>
+          <w:szCs w:val="28"/>
+          <w:shd w:val="clear" w:color="auto" w:fill="FFFFFF"/>
+        </w:rPr>
+        <w:t xml:space="preserve"> </w:t>
+      </w:r>
+      <w:r>
+        <w:rPr>
+          <w:rFonts w:ascii="Times New Roman" w:hAnsi="Times New Roman" w:cs="Times New Roman"/>
+          <w:color w:val="000000"/>
+          <w:sz w:val="28"/>
+          <w:szCs w:val="28"/>
+          <w:shd w:val="clear" w:color="auto" w:fill="FFFFFF"/>
+          <w:lang w:val="en-US"/>
+        </w:rPr>
+        <w:t>LSTM</w:t>
+      </w:r>
+      <w:r>
+        <w:rPr>
+          <w:rFonts w:ascii="Times New Roman" w:hAnsi="Times New Roman" w:cs="Times New Roman"/>
+          <w:color w:val="000000"/>
+          <w:sz w:val="28"/>
+          <w:szCs w:val="28"/>
+          <w:shd w:val="clear" w:color="auto" w:fill="FFFFFF"/>
+        </w:rPr>
+        <w:t xml:space="preserve"> </w:t>
+      </w:r>
+      <w:r>
+        <w:rPr>
+          <w:rFonts w:ascii="Times New Roman" w:hAnsi="Times New Roman" w:cs="Times New Roman"/>
+          <w:color w:val="000000"/>
+          <w:sz w:val="28"/>
+          <w:szCs w:val="28"/>
+          <w:shd w:val="clear" w:color="auto" w:fill="FFFFFF"/>
+          <w:lang w:val="en-US"/>
+        </w:rPr>
+        <w:t>v</w:t>
+      </w:r>
+      <w:r>
+        <w:rPr>
+          <w:rFonts w:ascii="Times New Roman" w:hAnsi="Times New Roman" w:cs="Times New Roman"/>
+          <w:color w:val="000000"/>
+          <w:sz w:val="28"/>
+          <w:szCs w:val="28"/>
+          <w:shd w:val="clear" w:color="auto" w:fill="FFFFFF"/>
+        </w:rPr>
+        <w:t>2</w:t>
+      </w:r>
+      <w:r>
+        <w:rPr>
+          <w:rFonts w:ascii="Times New Roman" w:hAnsi="Times New Roman" w:cs="Times New Roman"/>
+          <w:color w:val="000000"/>
+          <w:sz w:val="28"/>
+          <w:szCs w:val="28"/>
+          <w:shd w:val="clear" w:color="auto" w:fill="FFFFFF"/>
+          <w:lang w:val="en-US"/>
+        </w:rPr>
+        <w:t xml:space="preserve">: </w:t>
+      </w:r>
+      <w:r>
+        <w:rPr>
+          <w:rFonts w:ascii="Times New Roman" w:hAnsi="Times New Roman" w:cs="Times New Roman"/>
+          <w:color w:val="000000"/>
+          <w:sz w:val="28"/>
+          <w:szCs w:val="28"/>
+          <w:shd w:val="clear" w:color="auto" w:fill="FFFFFF"/>
+          <w:lang w:val="en-US"/>
+        </w:rPr>
+        <w:t>381482</w:t>
+      </w:r>
+    </w:p>
+    <w:p>
+      <w:pPr>
+        <w:pStyle w:val="HTML"/>
+        <w:shd w:val="clear" w:color="auto" w:fill="FFFFFF"/>
+        <w:wordWrap w:val="0"/>
+        <w:textAlignment w:val="baseline"/>
+        <w:rPr>
+          <w:rFonts w:ascii="Trebuchet MS" w:hAnsi="Trebuchet MS"/>
+          <w:color w:val="000000"/>
+          <w:shd w:val="clear" w:color="auto" w:fill="D0E0E3"/>
+        </w:rPr>
+      </w:pPr>
+    </w:p>
+    <w:p>
+      <w:pPr>
+        <w:pStyle w:val="HTML"/>
+        <w:shd w:val="clear" w:color="auto" w:fill="FFFFFF"/>
+        <w:wordWrap w:val="0"/>
+        <w:textAlignment w:val="baseline"/>
+        <w:rPr>
+          <w:rFonts w:ascii="Times New Roman" w:hAnsi="Times New Roman" w:cs="Times New Roman"/>
+          <w:b/>
+          <w:i/>
+          <w:color w:val="000000"/>
+          <w:sz w:val="28"/>
+          <w:szCs w:val="28"/>
+          <w:shd w:val="clear" w:color="auto" w:fill="FFFFFF"/>
+        </w:rPr>
+      </w:pPr>
+      <w:r>
+        <w:rPr>
+          <w:rFonts w:ascii="Times New Roman" w:hAnsi="Times New Roman" w:cs="Times New Roman"/>
+          <w:b/>
+          <w:i/>
+          <w:color w:val="000000"/>
+          <w:sz w:val="28"/>
+          <w:szCs w:val="28"/>
+          <w:shd w:val="clear" w:color="auto" w:fill="FFFFFF"/>
+          <w:lang w:val="en-US"/>
+        </w:rPr>
+        <w:t>LSTM</w:t>
+      </w:r>
+      <w:r>
+        <w:rPr>
+          <w:rFonts w:ascii="Times New Roman" w:hAnsi="Times New Roman" w:cs="Times New Roman"/>
+          <w:b/>
+          <w:i/>
+          <w:color w:val="000000"/>
+          <w:sz w:val="28"/>
+          <w:szCs w:val="28"/>
+          <w:shd w:val="clear" w:color="auto" w:fill="FFFFFF"/>
+        </w:rPr>
+        <w:t xml:space="preserve">. Вариант </w:t>
+      </w:r>
+      <w:r>
+        <w:rPr>
+          <w:rFonts w:ascii="Times New Roman" w:hAnsi="Times New Roman" w:cs="Times New Roman"/>
+          <w:b/>
+          <w:i/>
+          <w:color w:val="000000"/>
+          <w:sz w:val="28"/>
+          <w:szCs w:val="28"/>
+          <w:shd w:val="clear" w:color="auto" w:fill="FFFFFF"/>
+        </w:rPr>
+        <w:t>3</w:t>
+      </w:r>
+      <w:r>
+        <w:rPr>
+          <w:rFonts w:ascii="Times New Roman" w:hAnsi="Times New Roman" w:cs="Times New Roman"/>
+          <w:b/>
+          <w:i/>
+          <w:color w:val="000000"/>
+          <w:sz w:val="28"/>
+          <w:szCs w:val="28"/>
+          <w:shd w:val="clear" w:color="auto" w:fill="FFFFFF"/>
+        </w:rPr>
+        <w:t>.</w:t>
+      </w:r>
+      <w:r>
+        <w:rPr>
+          <w:b/>
+          <w:i/>
+        </w:rPr>
+        <w:t xml:space="preserve"> </w:t>
+      </w:r>
+      <w:r>
+        <w:rPr>
+          <w:rFonts w:ascii="Times New Roman" w:hAnsi="Times New Roman" w:cs="Times New Roman"/>
+          <w:b/>
+          <w:i/>
+          <w:color w:val="000000"/>
+          <w:sz w:val="28"/>
+          <w:szCs w:val="28"/>
+          <w:shd w:val="clear" w:color="auto" w:fill="FFFFFF"/>
+        </w:rPr>
+        <w:t xml:space="preserve">Добавим слой </w:t>
+      </w:r>
+      <w:proofErr w:type="spellStart"/>
+      <w:r>
+        <w:rPr>
+          <w:rFonts w:ascii="Times New Roman" w:hAnsi="Times New Roman" w:cs="Times New Roman"/>
+          <w:b/>
+          <w:i/>
+          <w:color w:val="000000"/>
+          <w:sz w:val="28"/>
+          <w:szCs w:val="28"/>
+          <w:shd w:val="clear" w:color="auto" w:fill="FFFFFF"/>
+        </w:rPr>
+        <w:t>Dropout</w:t>
+      </w:r>
+      <w:proofErr w:type="spellEnd"/>
+      <w:r>
+        <w:rPr>
+          <w:rFonts w:ascii="Times New Roman" w:hAnsi="Times New Roman" w:cs="Times New Roman"/>
+          <w:b/>
+          <w:i/>
+          <w:color w:val="000000"/>
+          <w:sz w:val="28"/>
+          <w:szCs w:val="28"/>
+          <w:shd w:val="clear" w:color="auto" w:fill="FFFFFF"/>
+        </w:rPr>
+        <w:t>.</w:t>
+      </w:r>
+    </w:p>
+    <w:p>
+      <w:pPr>
+        <w:pStyle w:val="HTML"/>
+        <w:shd w:val="clear" w:color="auto" w:fill="FFFFFF"/>
+        <w:wordWrap w:val="0"/>
+        <w:textAlignment w:val="baseline"/>
+        <w:rPr>
+          <w:rFonts w:ascii="Times New Roman" w:hAnsi="Times New Roman" w:cs="Times New Roman"/>
+          <w:color w:val="000000"/>
+          <w:sz w:val="28"/>
+          <w:szCs w:val="28"/>
+          <w:shd w:val="clear" w:color="auto" w:fill="FFFFFF"/>
+        </w:rPr>
+      </w:pPr>
+      <w:r>
+        <w:rPr>
+          <w:rFonts w:ascii="Times New Roman" w:hAnsi="Times New Roman" w:cs="Times New Roman"/>
+          <w:color w:val="000000"/>
+          <w:sz w:val="28"/>
+          <w:szCs w:val="28"/>
+          <w:shd w:val="clear" w:color="auto" w:fill="FFFFFF"/>
+        </w:rPr>
+        <w:drawing>
+          <wp:inline distT="0" distB="0" distL="0" distR="0" wp14:anchorId="530A41A2" wp14:editId="23E3DF41">
+            <wp:extent cx="3795185" cy="1015723"/>
+            <wp:effectExtent l="0" t="0" r="0" b="0"/>
+            <wp:docPr id="39" name="Рисунок 39"/>
+            <wp:cNvGraphicFramePr>
+              <a:graphicFrameLocks xmlns:a="http://schemas.openxmlformats.org/drawingml/2006/main" noChangeAspect="1"/>
+            </wp:cNvGraphicFramePr>
+            <a:graphic xmlns:a="http://schemas.openxmlformats.org/drawingml/2006/main">
+              <a:graphicData uri="http://schemas.openxmlformats.org/drawingml/2006/picture">
+                <pic:pic xmlns:pic="http://schemas.openxmlformats.org/drawingml/2006/picture">
+                  <pic:nvPicPr>
+                    <pic:cNvPr id="1" name=""/>
+                    <pic:cNvPicPr/>
+                  </pic:nvPicPr>
+                  <pic:blipFill>
+                    <a:blip r:embed="rId46"/>
+                    <a:stretch>
+                      <a:fillRect/>
+                    </a:stretch>
+                  </pic:blipFill>
+                  <pic:spPr>
+                    <a:xfrm>
+                      <a:off x="0" y="0"/>
                       <a:ext cx="3819077" cy="1022117"/>
                     </a:xfrm>
                     <a:prstGeom prst="rect">
@@ -7411,7 +7503,7 @@
                     <pic:cNvPicPr/>
                   </pic:nvPicPr>
                   <pic:blipFill>
-                    <a:blip r:embed="rId46"/>
+                    <a:blip r:embed="rId47"/>
                     <a:stretch>
                       <a:fillRect/>
                     </a:stretch>
@@ -8484,54 +8576,8 @@
           <w:szCs w:val="28"/>
         </w:rPr>
       </w:pPr>
-    </w:p>
-    <w:p>
-      <w:pPr>
-        <w:spacing w:line="276" w:lineRule="auto"/>
-        <w:jc w:val="center"/>
-        <w:rPr>
-          <w:rFonts w:ascii="Times New Roman" w:hAnsi="Times New Roman" w:cs="Times New Roman"/>
-          <w:b/>
-          <w:sz w:val="32"/>
-          <w:szCs w:val="28"/>
-        </w:rPr>
-      </w:pPr>
-    </w:p>
-    <w:p>
-      <w:pPr>
-        <w:spacing w:line="276" w:lineRule="auto"/>
-        <w:jc w:val="center"/>
-        <w:rPr>
-          <w:rFonts w:ascii="Times New Roman" w:hAnsi="Times New Roman" w:cs="Times New Roman"/>
-          <w:b/>
-          <w:sz w:val="32"/>
-          <w:szCs w:val="28"/>
-        </w:rPr>
-      </w:pPr>
-    </w:p>
-    <w:p>
-      <w:pPr>
-        <w:spacing w:line="276" w:lineRule="auto"/>
-        <w:jc w:val="center"/>
-        <w:rPr>
-          <w:rFonts w:ascii="Times New Roman" w:hAnsi="Times New Roman" w:cs="Times New Roman"/>
-          <w:b/>
-          <w:sz w:val="32"/>
-          <w:szCs w:val="28"/>
-        </w:rPr>
-      </w:pPr>
-    </w:p>
-    <w:p>
-      <w:pPr>
-        <w:spacing w:line="276" w:lineRule="auto"/>
-        <w:jc w:val="center"/>
-        <w:rPr>
-          <w:rFonts w:ascii="Times New Roman" w:hAnsi="Times New Roman" w:cs="Times New Roman"/>
-          <w:b/>
-          <w:sz w:val="32"/>
-          <w:szCs w:val="28"/>
-        </w:rPr>
-      </w:pPr>
+      <w:bookmarkStart w:id="0" w:name="_GoBack"/>
+      <w:bookmarkEnd w:id="0"/>
     </w:p>
     <w:p>
       <w:pPr>
@@ -8609,7 +8655,7 @@
           <w:shd w:val="clear" w:color="auto" w:fill="FFFFFF"/>
         </w:rPr>
       </w:pPr>
-      <w:hyperlink r:id="rId47" w:history="1">
+      <w:hyperlink r:id="rId48" w:history="1">
         <w:proofErr w:type="spellStart"/>
         <w:r>
           <w:rPr>
@@ -8653,7 +8699,7 @@
           <w:shd w:val="clear" w:color="auto" w:fill="FFFFFF"/>
         </w:rPr>
       </w:pPr>
-      <w:hyperlink r:id="rId48" w:history="1">
+      <w:hyperlink r:id="rId49" w:history="1">
         <w:r>
           <w:rPr>
             <w:rStyle w:val="a3"/>
@@ -8719,7 +8765,7 @@
           <w:shd w:val="clear" w:color="auto" w:fill="FFFFFF"/>
         </w:rPr>
       </w:pPr>
-      <w:hyperlink r:id="rId49" w:history="1">
+      <w:hyperlink r:id="rId50" w:history="1">
         <w:r>
           <w:rPr>
             <w:rStyle w:val="a3"/>
@@ -8744,14 +8790,16 @@
         <w:spacing w:line="276" w:lineRule="auto"/>
         <w:textAlignment w:val="baseline"/>
         <w:rPr>
-          <w:rFonts w:ascii="Times New Roman" w:hAnsi="Times New Roman" w:cs="Times New Roman"/>
-          <w:color w:val="000000"/>
-          <w:sz w:val="28"/>
-          <w:szCs w:val="28"/>
-          <w:shd w:val="clear" w:color="auto" w:fill="FFFFFF"/>
-        </w:rPr>
-      </w:pPr>
-      <w:hyperlink r:id="rId50" w:history="1">
+          <w:rStyle w:val="a3"/>
+          <w:rFonts w:ascii="Times New Roman" w:hAnsi="Times New Roman" w:cs="Times New Roman"/>
+          <w:color w:val="000000"/>
+          <w:sz w:val="28"/>
+          <w:szCs w:val="28"/>
+          <w:u w:val="none"/>
+          <w:shd w:val="clear" w:color="auto" w:fill="FFFFFF"/>
+        </w:rPr>
+      </w:pPr>
+      <w:hyperlink r:id="rId51" w:history="1">
         <w:proofErr w:type="spellStart"/>
         <w:r>
           <w:rPr>
@@ -8795,7 +8843,39 @@
           <w:shd w:val="clear" w:color="auto" w:fill="FFFFFF"/>
         </w:rPr>
       </w:pPr>
-      <w:hyperlink r:id="rId51" w:history="1">
+      <w:hyperlink r:id="rId52" w:history="1">
+        <w:r>
+          <w:rPr>
+            <w:rStyle w:val="a3"/>
+            <w:rFonts w:ascii="Times New Roman" w:hAnsi="Times New Roman" w:cs="Times New Roman"/>
+            <w:sz w:val="28"/>
+            <w:szCs w:val="28"/>
+            <w:shd w:val="clear" w:color="auto" w:fill="FFFFFF"/>
+          </w:rPr>
+          <w:t>SARIMA</w:t>
+        </w:r>
+      </w:hyperlink>
+    </w:p>
+    <w:p>
+      <w:pPr>
+        <w:pStyle w:val="HTML"/>
+        <w:numPr>
+          <w:ilvl w:val="0"/>
+          <w:numId w:val="2"/>
+        </w:numPr>
+        <w:shd w:val="clear" w:color="auto" w:fill="FFFFFF"/>
+        <w:wordWrap w:val="0"/>
+        <w:spacing w:line="276" w:lineRule="auto"/>
+        <w:textAlignment w:val="baseline"/>
+        <w:rPr>
+          <w:rFonts w:ascii="Times New Roman" w:hAnsi="Times New Roman" w:cs="Times New Roman"/>
+          <w:color w:val="000000"/>
+          <w:sz w:val="28"/>
+          <w:szCs w:val="28"/>
+          <w:shd w:val="clear" w:color="auto" w:fill="FFFFFF"/>
+        </w:rPr>
+      </w:pPr>
+      <w:hyperlink r:id="rId53" w:history="1">
         <w:r>
           <w:rPr>
             <w:rStyle w:val="a3"/>
@@ -8875,7 +8955,7 @@
           <w:shd w:val="clear" w:color="auto" w:fill="FFFFFF"/>
         </w:rPr>
       </w:pPr>
-      <w:hyperlink r:id="rId52" w:history="1">
+      <w:hyperlink r:id="rId54" w:history="1">
         <w:r>
           <w:rPr>
             <w:rStyle w:val="a3"/>
@@ -8887,36 +8967,6 @@
           <w:t>Линейная регрессия в машинном обучении</w:t>
         </w:r>
       </w:hyperlink>
-    </w:p>
-    <w:p>
-      <w:pPr>
-        <w:pStyle w:val="HTML"/>
-        <w:numPr>
-          <w:ilvl w:val="0"/>
-          <w:numId w:val="2"/>
-        </w:numPr>
-        <w:shd w:val="clear" w:color="auto" w:fill="FFFFFF"/>
-        <w:wordWrap w:val="0"/>
-        <w:spacing w:line="276" w:lineRule="auto"/>
-        <w:textAlignment w:val="baseline"/>
-        <w:rPr>
-          <w:rFonts w:ascii="Times New Roman" w:hAnsi="Times New Roman" w:cs="Times New Roman"/>
-          <w:color w:val="000000"/>
-          <w:sz w:val="28"/>
-          <w:szCs w:val="28"/>
-          <w:shd w:val="clear" w:color="auto" w:fill="FFFFFF"/>
-        </w:rPr>
-      </w:pPr>
-      <w:r>
-        <w:rPr>
-          <w:rFonts w:ascii="Times New Roman" w:hAnsi="Times New Roman" w:cs="Times New Roman"/>
-          <w:color w:val="000000"/>
-          <w:sz w:val="28"/>
-          <w:szCs w:val="28"/>
-          <w:shd w:val="clear" w:color="auto" w:fill="FFFFFF"/>
-        </w:rPr>
-        <w:t>https://www.machinelearningmastery.ru/sarima-for-time-series-forecasting-in-python/</w:t>
-      </w:r>
     </w:p>
     <w:sectPr>
       <w:pgSz w:w="11906" w:h="16838"/>

--- a/Диплом DS-16.docx
+++ b/Диплом DS-16.docx
@@ -113,7 +113,43 @@
           <w:sz w:val="56"/>
           <w:szCs w:val="52"/>
         </w:rPr>
-        <w:t>Отчет по дипломной работе</w:t>
+        <w:t>Д</w:t>
+      </w:r>
+      <w:r>
+        <w:rPr>
+          <w:rFonts w:ascii="Times New Roman" w:hAnsi="Times New Roman" w:cs="Times New Roman"/>
+          <w:b/>
+          <w:sz w:val="56"/>
+          <w:szCs w:val="52"/>
+        </w:rPr>
+        <w:t>ипломн</w:t>
+      </w:r>
+      <w:r>
+        <w:rPr>
+          <w:rFonts w:ascii="Times New Roman" w:hAnsi="Times New Roman" w:cs="Times New Roman"/>
+          <w:b/>
+          <w:sz w:val="56"/>
+          <w:szCs w:val="52"/>
+        </w:rPr>
+        <w:t>ая</w:t>
+      </w:r>
+      <w:r>
+        <w:rPr>
+          <w:rFonts w:ascii="Times New Roman" w:hAnsi="Times New Roman" w:cs="Times New Roman"/>
+          <w:b/>
+          <w:sz w:val="56"/>
+          <w:szCs w:val="52"/>
+        </w:rPr>
+        <w:t xml:space="preserve"> работ</w:t>
+      </w:r>
+      <w:r>
+        <w:rPr>
+          <w:rFonts w:ascii="Times New Roman" w:hAnsi="Times New Roman" w:cs="Times New Roman"/>
+          <w:b/>
+          <w:sz w:val="56"/>
+          <w:szCs w:val="52"/>
+        </w:rPr>
+        <w:t>а</w:t>
       </w:r>
     </w:p>
     <w:p>
@@ -490,7 +526,27 @@
           <w:szCs w:val="28"/>
           <w:shd w:val="clear" w:color="auto" w:fill="FFFFFF"/>
         </w:rPr>
-        <w:t>В данной работе рассмотрим продажи компании, которая занимается дистрибьюцией лекарственных препаратов. Рынок очень насыщенный и конкурентный, поэтому идет борьба за каждый процент его доли. Чтобы эффективно конкурировать и как минимум не отставать, нужно прежде всего обладать базовыми знаниями о будущем движении рынка. Совр</w:t>
+        <w:t xml:space="preserve">В данной работе </w:t>
+      </w:r>
+      <w:r>
+        <w:rPr>
+          <w:rFonts w:ascii="Times New Roman" w:hAnsi="Times New Roman" w:cs="Times New Roman"/>
+          <w:color w:val="000000"/>
+          <w:sz w:val="28"/>
+          <w:szCs w:val="28"/>
+          <w:shd w:val="clear" w:color="auto" w:fill="FFFFFF"/>
+        </w:rPr>
+        <w:t>рассмотрены</w:t>
+      </w:r>
+      <w:r>
+        <w:rPr>
+          <w:rFonts w:ascii="Times New Roman" w:hAnsi="Times New Roman" w:cs="Times New Roman"/>
+          <w:color w:val="000000"/>
+          <w:sz w:val="28"/>
+          <w:szCs w:val="28"/>
+          <w:shd w:val="clear" w:color="auto" w:fill="FFFFFF"/>
+        </w:rPr>
+        <w:t xml:space="preserve"> продажи компании, которая занимается дистрибьюцией лекарственных препаратов. Рынок очень насыщенный и конкурентный, поэтому идет борьба за каждый процент его доли. Чтобы эффективно конкурировать и как минимум не отставать, нужно прежде всего обладать базовыми знаниями о будущем движении рынка. Совр</w:t>
       </w:r>
       <w:r>
         <w:rPr>
@@ -587,7 +643,17 @@
           <w:szCs w:val="28"/>
           <w:shd w:val="clear" w:color="auto" w:fill="FFFFFF"/>
         </w:rPr>
-        <w:t>Знание будущих трендов позволит грамотно выстроить стратегию развития компании, планировать необходимые ресурсы, повышать эффективность.</w:t>
+        <w:t>Знание будущих трендов позволит грамотно выстроить стратегию развития компании, планировать необходимые ресурсы, повышать эффективность</w:t>
+      </w:r>
+      <w:r>
+        <w:rPr>
+          <w:rFonts w:ascii="Times New Roman" w:hAnsi="Times New Roman" w:cs="Times New Roman"/>
+          <w:color w:val="000000"/>
+          <w:sz w:val="28"/>
+          <w:szCs w:val="28"/>
+          <w:shd w:val="clear" w:color="auto" w:fill="FFFFFF"/>
+        </w:rPr>
+        <w:t>.</w:t>
       </w:r>
     </w:p>
     <w:p>
@@ -785,7 +851,27 @@
           <w:szCs w:val="28"/>
           <w:shd w:val="clear" w:color="auto" w:fill="FFFFFF"/>
         </w:rPr>
-        <w:t>2019 года по июнь 2021 в разрезе дня и попробуем спрогнозировать будущие продажи в краткосрочной перспективе.</w:t>
+        <w:t>2019 года по июнь 2021 в разрезе дня и попробуем спрогнозировать будущие продажи в краткосрочной перспективе</w:t>
+      </w:r>
+      <w:r>
+        <w:rPr>
+          <w:rFonts w:ascii="Times New Roman" w:hAnsi="Times New Roman" w:cs="Times New Roman"/>
+          <w:color w:val="000000"/>
+          <w:sz w:val="28"/>
+          <w:szCs w:val="28"/>
+          <w:shd w:val="clear" w:color="auto" w:fill="FFFFFF"/>
+        </w:rPr>
+        <w:t xml:space="preserve"> месяца</w:t>
+      </w:r>
+      <w:r>
+        <w:rPr>
+          <w:rFonts w:ascii="Times New Roman" w:hAnsi="Times New Roman" w:cs="Times New Roman"/>
+          <w:color w:val="000000"/>
+          <w:sz w:val="28"/>
+          <w:szCs w:val="28"/>
+          <w:shd w:val="clear" w:color="auto" w:fill="FFFFFF"/>
+        </w:rPr>
+        <w:t>.</w:t>
       </w:r>
     </w:p>
     <w:p>
@@ -2412,6 +2498,26 @@
         </w:rPr>
         <w:t xml:space="preserve"> </w:t>
       </w:r>
+      <w:r>
+        <w:rPr>
+          <w:rFonts w:ascii="Times New Roman" w:hAnsi="Times New Roman" w:cs="Times New Roman"/>
+          <w:color w:val="000000"/>
+          <w:sz w:val="28"/>
+          <w:szCs w:val="28"/>
+          <w:shd w:val="clear" w:color="auto" w:fill="FFFFFF"/>
+        </w:rPr>
+        <w:t>Можно было бы рассмотреть и линейную регрессию, как универсальное средство, но</w:t>
+      </w:r>
+      <w:r>
+        <w:rPr>
+          <w:rFonts w:ascii="Times New Roman" w:hAnsi="Times New Roman" w:cs="Times New Roman"/>
+          <w:color w:val="000000"/>
+          <w:sz w:val="28"/>
+          <w:szCs w:val="28"/>
+          <w:shd w:val="clear" w:color="auto" w:fill="FFFFFF"/>
+        </w:rPr>
+        <w:t xml:space="preserve"> хотелось бы сосредоточиться именно на моделях для прогноза временных рядов.</w:t>
+      </w:r>
     </w:p>
     <w:p>
       <w:pPr>
@@ -2468,109 +2574,96 @@
     <w:p>
       <w:pPr>
         <w:spacing w:line="276" w:lineRule="auto"/>
+        <w:jc w:val="center"/>
+        <w:rPr>
+          <w:rFonts w:ascii="Times New Roman" w:hAnsi="Times New Roman" w:cs="Times New Roman"/>
+          <w:b/>
+          <w:sz w:val="32"/>
+          <w:szCs w:val="28"/>
+        </w:rPr>
+      </w:pPr>
+      <w:r>
+        <w:rPr>
+          <w:rFonts w:ascii="Times New Roman" w:hAnsi="Times New Roman" w:cs="Times New Roman"/>
+          <w:b/>
+          <w:sz w:val="32"/>
+          <w:szCs w:val="28"/>
+        </w:rPr>
+        <w:t>Методика решения</w:t>
+      </w:r>
+    </w:p>
+    <w:p>
+      <w:pPr>
+        <w:spacing w:line="276" w:lineRule="auto"/>
         <w:ind w:firstLine="708"/>
         <w:rPr>
           <w:rFonts w:ascii="Times New Roman" w:hAnsi="Times New Roman" w:cs="Times New Roman"/>
-          <w:color w:val="000000"/>
-          <w:sz w:val="28"/>
-          <w:szCs w:val="28"/>
-          <w:shd w:val="clear" w:color="auto" w:fill="FFFFFF"/>
-        </w:rPr>
-      </w:pPr>
-    </w:p>
-    <w:p>
-      <w:pPr>
-        <w:spacing w:line="276" w:lineRule="auto"/>
+          <w:sz w:val="28"/>
+          <w:szCs w:val="28"/>
+        </w:rPr>
+      </w:pPr>
+      <w:r>
+        <w:rPr>
+          <w:rFonts w:ascii="Times New Roman" w:hAnsi="Times New Roman" w:cs="Times New Roman"/>
+          <w:sz w:val="28"/>
+          <w:szCs w:val="28"/>
+        </w:rPr>
+        <w:t xml:space="preserve">В исследуемом ряду нет дисперсии </w:t>
+      </w:r>
+      <w:r>
+        <w:rPr>
+          <w:rFonts w:ascii="Times New Roman" w:hAnsi="Times New Roman" w:cs="Times New Roman"/>
+          <w:sz w:val="28"/>
+          <w:szCs w:val="28"/>
+        </w:rPr>
+        <w:t>(разброс значений случайной величины</w:t>
+      </w:r>
+      <w:r>
+        <w:rPr>
+          <w:rFonts w:ascii="Times New Roman" w:hAnsi="Times New Roman" w:cs="Times New Roman"/>
+          <w:sz w:val="28"/>
+          <w:szCs w:val="28"/>
+        </w:rPr>
+        <w:t>), но е</w:t>
+      </w:r>
+      <w:r>
+        <w:rPr>
+          <w:rFonts w:ascii="Times New Roman" w:hAnsi="Times New Roman" w:cs="Times New Roman"/>
+          <w:sz w:val="28"/>
+          <w:szCs w:val="28"/>
+        </w:rPr>
+        <w:t xml:space="preserve">сли бы </w:t>
+      </w:r>
+      <w:r>
+        <w:rPr>
+          <w:rFonts w:ascii="Times New Roman" w:hAnsi="Times New Roman" w:cs="Times New Roman"/>
+          <w:sz w:val="28"/>
+          <w:szCs w:val="28"/>
+        </w:rPr>
+        <w:t>была,</w:t>
+      </w:r>
+      <w:r>
+        <w:rPr>
+          <w:rFonts w:ascii="Times New Roman" w:hAnsi="Times New Roman" w:cs="Times New Roman"/>
+          <w:sz w:val="28"/>
+          <w:szCs w:val="28"/>
+        </w:rPr>
+        <w:t xml:space="preserve"> мы нормализовали ее при помощи преобразования Бокса-Кокса</w:t>
+      </w:r>
+      <w:r>
+        <w:rPr>
+          <w:rFonts w:ascii="Times New Roman" w:hAnsi="Times New Roman" w:cs="Times New Roman"/>
+          <w:sz w:val="28"/>
+          <w:szCs w:val="28"/>
+        </w:rPr>
+        <w:t>, например:</w:t>
+      </w:r>
+    </w:p>
+    <w:p>
+      <w:pPr>
+        <w:spacing w:line="276" w:lineRule="auto"/>
+        <w:ind w:firstLine="708"/>
         <w:jc w:val="center"/>
-        <w:rPr>
-          <w:rFonts w:ascii="Times New Roman" w:hAnsi="Times New Roman" w:cs="Times New Roman"/>
-          <w:b/>
-          <w:sz w:val="32"/>
-          <w:szCs w:val="28"/>
-        </w:rPr>
-      </w:pPr>
-      <w:r>
-        <w:rPr>
-          <w:rFonts w:ascii="Times New Roman" w:hAnsi="Times New Roman" w:cs="Times New Roman"/>
-          <w:b/>
-          <w:sz w:val="32"/>
-          <w:szCs w:val="28"/>
-        </w:rPr>
-        <w:lastRenderedPageBreak/>
-        <w:t>Методика решения</w:t>
-      </w:r>
-    </w:p>
-    <w:p>
-      <w:pPr>
-        <w:spacing w:line="276" w:lineRule="auto"/>
-        <w:ind w:firstLine="708"/>
-        <w:rPr>
-          <w:rFonts w:ascii="Times New Roman" w:hAnsi="Times New Roman" w:cs="Times New Roman"/>
-          <w:sz w:val="28"/>
-          <w:szCs w:val="28"/>
-        </w:rPr>
-      </w:pPr>
-      <w:r>
-        <w:rPr>
-          <w:rFonts w:ascii="Times New Roman" w:hAnsi="Times New Roman" w:cs="Times New Roman"/>
-          <w:sz w:val="28"/>
-          <w:szCs w:val="28"/>
-        </w:rPr>
-        <w:t xml:space="preserve">В исследуемом ряду нет дисперсии </w:t>
-      </w:r>
-      <w:r>
-        <w:rPr>
-          <w:rFonts w:ascii="Times New Roman" w:hAnsi="Times New Roman" w:cs="Times New Roman"/>
-          <w:sz w:val="28"/>
-          <w:szCs w:val="28"/>
-        </w:rPr>
-        <w:t>(разброс значений случайной величины</w:t>
-      </w:r>
-      <w:r>
-        <w:rPr>
-          <w:rFonts w:ascii="Times New Roman" w:hAnsi="Times New Roman" w:cs="Times New Roman"/>
-          <w:sz w:val="28"/>
-          <w:szCs w:val="28"/>
-        </w:rPr>
-        <w:t>), но е</w:t>
-      </w:r>
-      <w:r>
-        <w:rPr>
-          <w:rFonts w:ascii="Times New Roman" w:hAnsi="Times New Roman" w:cs="Times New Roman"/>
-          <w:sz w:val="28"/>
-          <w:szCs w:val="28"/>
-        </w:rPr>
-        <w:t xml:space="preserve">сли бы </w:t>
-      </w:r>
-      <w:r>
-        <w:rPr>
-          <w:rFonts w:ascii="Times New Roman" w:hAnsi="Times New Roman" w:cs="Times New Roman"/>
-          <w:sz w:val="28"/>
-          <w:szCs w:val="28"/>
-        </w:rPr>
-        <w:t>была,</w:t>
-      </w:r>
-      <w:r>
-        <w:rPr>
-          <w:rFonts w:ascii="Times New Roman" w:hAnsi="Times New Roman" w:cs="Times New Roman"/>
-          <w:sz w:val="28"/>
-          <w:szCs w:val="28"/>
-        </w:rPr>
-        <w:t xml:space="preserve"> мы нормализовали ее при помощи преобразования Бокса-Кокса</w:t>
-      </w:r>
-      <w:r>
-        <w:rPr>
-          <w:rFonts w:ascii="Times New Roman" w:hAnsi="Times New Roman" w:cs="Times New Roman"/>
-          <w:sz w:val="28"/>
-          <w:szCs w:val="28"/>
-        </w:rPr>
-        <w:t>, например:</w:t>
-      </w:r>
-    </w:p>
-    <w:p>
-      <w:pPr>
-        <w:spacing w:line="276" w:lineRule="auto"/>
-        <w:ind w:firstLine="708"/>
         <w:rPr>
           <w:rFonts w:ascii="Times New Roman" w:hAnsi="Times New Roman" w:cs="Times New Roman"/>
           <w:i/>
@@ -2630,6 +2723,7 @@
       <w:pPr>
         <w:spacing w:line="276" w:lineRule="auto"/>
         <w:ind w:firstLine="708"/>
+        <w:jc w:val="center"/>
         <w:rPr>
           <w:rFonts w:ascii="Times New Roman" w:hAnsi="Times New Roman" w:cs="Times New Roman"/>
           <w:i/>
@@ -3146,6 +3240,7 @@
       <w:pPr>
         <w:spacing w:line="276" w:lineRule="auto"/>
         <w:ind w:firstLine="708"/>
+        <w:jc w:val="center"/>
         <w:rPr>
           <w:rFonts w:ascii="Times New Roman" w:hAnsi="Times New Roman" w:cs="Times New Roman"/>
           <w:color w:val="000000"/>
@@ -3328,6 +3423,7 @@
       <w:pPr>
         <w:spacing w:line="276" w:lineRule="auto"/>
         <w:ind w:firstLine="708"/>
+        <w:jc w:val="center"/>
         <w:rPr>
           <w:rFonts w:ascii="Times New Roman" w:hAnsi="Times New Roman" w:cs="Times New Roman"/>
           <w:color w:val="000000"/>
@@ -3394,6 +3490,8 @@
           </wp:inline>
         </w:drawing>
       </w:r>
+      <w:bookmarkStart w:id="0" w:name="_GoBack"/>
+      <w:bookmarkEnd w:id="0"/>
     </w:p>
     <w:p>
       <w:pPr>
@@ -6707,85 +6805,98 @@
         <w:wordWrap w:val="0"/>
         <w:textAlignment w:val="baseline"/>
         <w:rPr>
+          <w:rFonts w:ascii="Times New Roman" w:hAnsi="Times New Roman" w:cs="Times New Roman"/>
+          <w:i/>
+          <w:color w:val="000000"/>
+          <w:sz w:val="28"/>
+          <w:szCs w:val="28"/>
+          <w:shd w:val="clear" w:color="auto" w:fill="FFFFFF"/>
+          <w:lang w:val="en-US"/>
+        </w:rPr>
+      </w:pPr>
+      <w:r>
+        <w:rPr>
+          <w:rFonts w:ascii="Times New Roman" w:hAnsi="Times New Roman" w:cs="Times New Roman"/>
+          <w:i/>
+          <w:color w:val="000000"/>
+          <w:sz w:val="28"/>
+          <w:szCs w:val="28"/>
+          <w:shd w:val="clear" w:color="auto" w:fill="FFFFFF"/>
+        </w:rPr>
+        <w:t xml:space="preserve">RMSE </w:t>
+      </w:r>
+      <w:r>
+        <w:rPr>
+          <w:rFonts w:ascii="Times New Roman" w:hAnsi="Times New Roman" w:cs="Times New Roman"/>
+          <w:i/>
+          <w:color w:val="000000"/>
+          <w:sz w:val="28"/>
+          <w:szCs w:val="28"/>
+          <w:shd w:val="clear" w:color="auto" w:fill="FFFFFF"/>
+          <w:lang w:val="en-US"/>
+        </w:rPr>
+        <w:t>LSTM</w:t>
+      </w:r>
+      <w:r>
+        <w:rPr>
+          <w:rFonts w:ascii="Times New Roman" w:hAnsi="Times New Roman" w:cs="Times New Roman"/>
+          <w:i/>
+          <w:color w:val="000000"/>
+          <w:sz w:val="28"/>
+          <w:szCs w:val="28"/>
+          <w:shd w:val="clear" w:color="auto" w:fill="FFFFFF"/>
+        </w:rPr>
+        <w:t xml:space="preserve"> </w:t>
+      </w:r>
+      <w:r>
+        <w:rPr>
+          <w:rFonts w:ascii="Times New Roman" w:hAnsi="Times New Roman" w:cs="Times New Roman"/>
+          <w:i/>
+          <w:color w:val="000000"/>
+          <w:sz w:val="28"/>
+          <w:szCs w:val="28"/>
+          <w:shd w:val="clear" w:color="auto" w:fill="FFFFFF"/>
+          <w:lang w:val="en-US"/>
+        </w:rPr>
+        <w:t>v1</w:t>
+      </w:r>
+      <w:r>
+        <w:rPr>
+          <w:rFonts w:ascii="Times New Roman" w:hAnsi="Times New Roman" w:cs="Times New Roman"/>
+          <w:i/>
+          <w:color w:val="000000"/>
+          <w:sz w:val="28"/>
+          <w:szCs w:val="28"/>
+          <w:shd w:val="clear" w:color="auto" w:fill="FFFFFF"/>
+          <w:lang w:val="en-US"/>
+        </w:rPr>
+        <w:t xml:space="preserve">: </w:t>
+      </w:r>
+      <w:r>
+        <w:rPr>
+          <w:rFonts w:ascii="Times New Roman" w:hAnsi="Times New Roman" w:cs="Times New Roman"/>
+          <w:i/>
+          <w:color w:val="000000"/>
+          <w:sz w:val="28"/>
+          <w:szCs w:val="28"/>
+          <w:shd w:val="clear" w:color="auto" w:fill="FFFFFF"/>
+          <w:lang w:val="en-US"/>
+        </w:rPr>
+        <w:t>376719</w:t>
+      </w:r>
+    </w:p>
+    <w:p>
+      <w:pPr>
+        <w:pStyle w:val="HTML"/>
+        <w:shd w:val="clear" w:color="auto" w:fill="FFFFFF"/>
+        <w:wordWrap w:val="0"/>
+        <w:textAlignment w:val="baseline"/>
+        <w:rPr>
           <w:color w:val="000000"/>
           <w:sz w:val="21"/>
           <w:szCs w:val="21"/>
         </w:rPr>
       </w:pPr>
-      <w:r>
-        <w:rPr>
-          <w:rFonts w:ascii="Times New Roman" w:hAnsi="Times New Roman" w:cs="Times New Roman"/>
-          <w:color w:val="000000"/>
-          <w:sz w:val="28"/>
-          <w:szCs w:val="28"/>
-          <w:shd w:val="clear" w:color="auto" w:fill="FFFFFF"/>
-        </w:rPr>
-        <w:t>RMSE</w:t>
-      </w:r>
-      <w:r>
-        <w:rPr>
-          <w:rFonts w:ascii="Times New Roman" w:hAnsi="Times New Roman" w:cs="Times New Roman"/>
-          <w:color w:val="000000"/>
-          <w:sz w:val="28"/>
-          <w:szCs w:val="28"/>
-          <w:shd w:val="clear" w:color="auto" w:fill="FFFFFF"/>
-        </w:rPr>
-        <w:t xml:space="preserve"> </w:t>
-      </w:r>
-      <w:r>
-        <w:rPr>
-          <w:rFonts w:ascii="Times New Roman" w:hAnsi="Times New Roman" w:cs="Times New Roman"/>
-          <w:color w:val="000000"/>
-          <w:sz w:val="28"/>
-          <w:szCs w:val="28"/>
-          <w:shd w:val="clear" w:color="auto" w:fill="FFFFFF"/>
-          <w:lang w:val="en-US"/>
-        </w:rPr>
-        <w:t>LSTM</w:t>
-      </w:r>
-      <w:r>
-        <w:rPr>
-          <w:rFonts w:ascii="Times New Roman" w:hAnsi="Times New Roman" w:cs="Times New Roman"/>
-          <w:color w:val="000000"/>
-          <w:sz w:val="28"/>
-          <w:szCs w:val="28"/>
-          <w:shd w:val="clear" w:color="auto" w:fill="FFFFFF"/>
-        </w:rPr>
-        <w:t xml:space="preserve"> </w:t>
-      </w:r>
-      <w:r>
-        <w:rPr>
-          <w:rFonts w:ascii="Times New Roman" w:hAnsi="Times New Roman" w:cs="Times New Roman"/>
-          <w:color w:val="000000"/>
-          <w:sz w:val="28"/>
-          <w:szCs w:val="28"/>
-          <w:shd w:val="clear" w:color="auto" w:fill="FFFFFF"/>
-          <w:lang w:val="en-US"/>
-        </w:rPr>
-        <w:t>v1</w:t>
-      </w:r>
-      <w:r>
-        <w:rPr>
-          <w:rFonts w:ascii="Times New Roman" w:hAnsi="Times New Roman" w:cs="Times New Roman"/>
-          <w:color w:val="000000"/>
-          <w:sz w:val="28"/>
-          <w:szCs w:val="28"/>
-          <w:shd w:val="clear" w:color="auto" w:fill="FFFFFF"/>
-          <w:lang w:val="en-US"/>
-        </w:rPr>
-        <w:t xml:space="preserve">: </w:t>
-      </w:r>
-      <w:r>
-        <w:rPr>
-          <w:rFonts w:ascii="Times New Roman" w:hAnsi="Times New Roman" w:cs="Times New Roman"/>
-          <w:color w:val="000000"/>
-          <w:sz w:val="28"/>
-          <w:szCs w:val="28"/>
-          <w:shd w:val="clear" w:color="auto" w:fill="FFFFFF"/>
-          <w:lang w:val="en-US"/>
-        </w:rPr>
-        <w:t>376719</w:t>
-      </w:r>
     </w:p>
     <w:p>
       <w:pPr>
@@ -7024,7 +7135,6 @@
           <w:szCs w:val="28"/>
           <w:shd w:val="clear" w:color="auto" w:fill="FFFFFF"/>
         </w:rPr>
-        <w:lastRenderedPageBreak/>
         <w:t xml:space="preserve">Итоговый график предсказания модели </w:t>
       </w:r>
       <w:r>
@@ -7121,95 +7231,110 @@
         <w:wordWrap w:val="0"/>
         <w:textAlignment w:val="baseline"/>
         <w:rPr>
+          <w:rFonts w:ascii="Times New Roman" w:hAnsi="Times New Roman" w:cs="Times New Roman"/>
+          <w:i/>
+          <w:color w:val="000000"/>
+          <w:sz w:val="28"/>
+          <w:szCs w:val="28"/>
+          <w:shd w:val="clear" w:color="auto" w:fill="FFFFFF"/>
+          <w:lang w:val="en-US"/>
+        </w:rPr>
+      </w:pPr>
+      <w:r>
+        <w:rPr>
+          <w:rFonts w:ascii="Times New Roman" w:hAnsi="Times New Roman" w:cs="Times New Roman"/>
+          <w:i/>
+          <w:color w:val="000000"/>
+          <w:sz w:val="28"/>
+          <w:szCs w:val="28"/>
+          <w:shd w:val="clear" w:color="auto" w:fill="FFFFFF"/>
+        </w:rPr>
+        <w:t xml:space="preserve">RMSE </w:t>
+      </w:r>
+      <w:r>
+        <w:rPr>
+          <w:rFonts w:ascii="Times New Roman" w:hAnsi="Times New Roman" w:cs="Times New Roman"/>
+          <w:i/>
+          <w:color w:val="000000"/>
+          <w:sz w:val="28"/>
+          <w:szCs w:val="28"/>
+          <w:shd w:val="clear" w:color="auto" w:fill="FFFFFF"/>
+          <w:lang w:val="en-US"/>
+        </w:rPr>
+        <w:t>LSTM</w:t>
+      </w:r>
+      <w:r>
+        <w:rPr>
+          <w:rFonts w:ascii="Times New Roman" w:hAnsi="Times New Roman" w:cs="Times New Roman"/>
+          <w:i/>
+          <w:color w:val="000000"/>
+          <w:sz w:val="28"/>
+          <w:szCs w:val="28"/>
+          <w:shd w:val="clear" w:color="auto" w:fill="FFFFFF"/>
+        </w:rPr>
+        <w:t xml:space="preserve"> </w:t>
+      </w:r>
+      <w:r>
+        <w:rPr>
+          <w:rFonts w:ascii="Times New Roman" w:hAnsi="Times New Roman" w:cs="Times New Roman"/>
+          <w:i/>
+          <w:color w:val="000000"/>
+          <w:sz w:val="28"/>
+          <w:szCs w:val="28"/>
+          <w:shd w:val="clear" w:color="auto" w:fill="FFFFFF"/>
+          <w:lang w:val="en-US"/>
+        </w:rPr>
+        <w:t>v</w:t>
+      </w:r>
+      <w:r>
+        <w:rPr>
+          <w:rFonts w:ascii="Times New Roman" w:hAnsi="Times New Roman" w:cs="Times New Roman"/>
+          <w:i/>
+          <w:color w:val="000000"/>
+          <w:sz w:val="28"/>
+          <w:szCs w:val="28"/>
+          <w:shd w:val="clear" w:color="auto" w:fill="FFFFFF"/>
+        </w:rPr>
+        <w:t>2</w:t>
+      </w:r>
+      <w:r>
+        <w:rPr>
+          <w:rFonts w:ascii="Times New Roman" w:hAnsi="Times New Roman" w:cs="Times New Roman"/>
+          <w:i/>
+          <w:color w:val="000000"/>
+          <w:sz w:val="28"/>
+          <w:szCs w:val="28"/>
+          <w:shd w:val="clear" w:color="auto" w:fill="FFFFFF"/>
+          <w:lang w:val="en-US"/>
+        </w:rPr>
+        <w:t xml:space="preserve">: </w:t>
+      </w:r>
+      <w:r>
+        <w:rPr>
+          <w:rFonts w:ascii="Times New Roman" w:hAnsi="Times New Roman" w:cs="Times New Roman"/>
+          <w:i/>
+          <w:color w:val="000000"/>
+          <w:sz w:val="28"/>
+          <w:szCs w:val="28"/>
+          <w:shd w:val="clear" w:color="auto" w:fill="FFFFFF"/>
+          <w:lang w:val="en-US"/>
+        </w:rPr>
+        <w:t>381482</w:t>
+      </w:r>
+    </w:p>
+    <w:p>
+      <w:pPr>
+        <w:pStyle w:val="HTML"/>
+        <w:shd w:val="clear" w:color="auto" w:fill="FFFFFF"/>
+        <w:wordWrap w:val="0"/>
+        <w:textAlignment w:val="baseline"/>
+        <w:rPr>
+          <w:i/>
           <w:color w:val="000000"/>
           <w:sz w:val="21"/>
           <w:szCs w:val="21"/>
         </w:rPr>
       </w:pPr>
-      <w:r>
-        <w:rPr>
-          <w:rFonts w:ascii="Times New Roman" w:hAnsi="Times New Roman" w:cs="Times New Roman"/>
-          <w:color w:val="000000"/>
-          <w:sz w:val="28"/>
-          <w:szCs w:val="28"/>
-          <w:shd w:val="clear" w:color="auto" w:fill="FFFFFF"/>
-        </w:rPr>
-        <w:t>RMSE</w:t>
-      </w:r>
-      <w:r>
-        <w:rPr>
-          <w:rFonts w:ascii="Times New Roman" w:hAnsi="Times New Roman" w:cs="Times New Roman"/>
-          <w:color w:val="000000"/>
-          <w:sz w:val="28"/>
-          <w:szCs w:val="28"/>
-          <w:shd w:val="clear" w:color="auto" w:fill="FFFFFF"/>
-        </w:rPr>
-        <w:t xml:space="preserve"> </w:t>
-      </w:r>
-      <w:r>
-        <w:rPr>
-          <w:rFonts w:ascii="Times New Roman" w:hAnsi="Times New Roman" w:cs="Times New Roman"/>
-          <w:color w:val="000000"/>
-          <w:sz w:val="28"/>
-          <w:szCs w:val="28"/>
-          <w:shd w:val="clear" w:color="auto" w:fill="FFFFFF"/>
-          <w:lang w:val="en-US"/>
-        </w:rPr>
-        <w:t>LSTM</w:t>
-      </w:r>
-      <w:r>
-        <w:rPr>
-          <w:rFonts w:ascii="Times New Roman" w:hAnsi="Times New Roman" w:cs="Times New Roman"/>
-          <w:color w:val="000000"/>
-          <w:sz w:val="28"/>
-          <w:szCs w:val="28"/>
-          <w:shd w:val="clear" w:color="auto" w:fill="FFFFFF"/>
-        </w:rPr>
-        <w:t xml:space="preserve"> </w:t>
-      </w:r>
-      <w:r>
-        <w:rPr>
-          <w:rFonts w:ascii="Times New Roman" w:hAnsi="Times New Roman" w:cs="Times New Roman"/>
-          <w:color w:val="000000"/>
-          <w:sz w:val="28"/>
-          <w:szCs w:val="28"/>
-          <w:shd w:val="clear" w:color="auto" w:fill="FFFFFF"/>
-          <w:lang w:val="en-US"/>
-        </w:rPr>
-        <w:t>v</w:t>
-      </w:r>
-      <w:r>
-        <w:rPr>
-          <w:rFonts w:ascii="Times New Roman" w:hAnsi="Times New Roman" w:cs="Times New Roman"/>
-          <w:color w:val="000000"/>
-          <w:sz w:val="28"/>
-          <w:szCs w:val="28"/>
-          <w:shd w:val="clear" w:color="auto" w:fill="FFFFFF"/>
-        </w:rPr>
-        <w:t>2</w:t>
-      </w:r>
-      <w:r>
-        <w:rPr>
-          <w:rFonts w:ascii="Times New Roman" w:hAnsi="Times New Roman" w:cs="Times New Roman"/>
-          <w:color w:val="000000"/>
-          <w:sz w:val="28"/>
-          <w:szCs w:val="28"/>
-          <w:shd w:val="clear" w:color="auto" w:fill="FFFFFF"/>
-          <w:lang w:val="en-US"/>
-        </w:rPr>
-        <w:t xml:space="preserve">: </w:t>
-      </w:r>
-      <w:r>
-        <w:rPr>
-          <w:rFonts w:ascii="Times New Roman" w:hAnsi="Times New Roman" w:cs="Times New Roman"/>
-          <w:color w:val="000000"/>
-          <w:sz w:val="28"/>
-          <w:szCs w:val="28"/>
-          <w:shd w:val="clear" w:color="auto" w:fill="FFFFFF"/>
-          <w:lang w:val="en-US"/>
-        </w:rPr>
-        <w:t>381482</w:t>
-      </w:r>
     </w:p>
     <w:p>
       <w:pPr>
@@ -7547,65 +7672,28 @@
         <w:textAlignment w:val="baseline"/>
         <w:rPr>
           <w:rFonts w:ascii="Times New Roman" w:hAnsi="Times New Roman" w:cs="Times New Roman"/>
-          <w:color w:val="000000"/>
-          <w:sz w:val="28"/>
-          <w:szCs w:val="28"/>
-          <w:shd w:val="clear" w:color="auto" w:fill="FFFFFF"/>
-        </w:rPr>
-      </w:pPr>
-      <w:r>
-        <w:rPr>
-          <w:rFonts w:ascii="Times New Roman" w:hAnsi="Times New Roman" w:cs="Times New Roman"/>
-          <w:color w:val="000000"/>
-          <w:sz w:val="28"/>
-          <w:szCs w:val="28"/>
-          <w:shd w:val="clear" w:color="auto" w:fill="FFFFFF"/>
-        </w:rPr>
-        <w:t>RMSE</w:t>
-      </w:r>
-      <w:r>
-        <w:rPr>
-          <w:rFonts w:ascii="Times New Roman" w:hAnsi="Times New Roman" w:cs="Times New Roman"/>
-          <w:color w:val="000000"/>
-          <w:sz w:val="28"/>
-          <w:szCs w:val="28"/>
-          <w:shd w:val="clear" w:color="auto" w:fill="FFFFFF"/>
-        </w:rPr>
-        <w:t xml:space="preserve"> </w:t>
-      </w:r>
-      <w:r>
-        <w:rPr>
-          <w:rFonts w:ascii="Times New Roman" w:hAnsi="Times New Roman" w:cs="Times New Roman"/>
-          <w:color w:val="000000"/>
-          <w:sz w:val="28"/>
-          <w:szCs w:val="28"/>
-          <w:shd w:val="clear" w:color="auto" w:fill="FFFFFF"/>
-        </w:rPr>
-        <w:t>LSTM</w:t>
-      </w:r>
-      <w:r>
-        <w:rPr>
-          <w:rFonts w:ascii="Times New Roman" w:hAnsi="Times New Roman" w:cs="Times New Roman"/>
-          <w:color w:val="000000"/>
-          <w:sz w:val="28"/>
-          <w:szCs w:val="28"/>
-          <w:shd w:val="clear" w:color="auto" w:fill="FFFFFF"/>
-        </w:rPr>
-        <w:t xml:space="preserve"> </w:t>
-      </w:r>
-      <w:r>
-        <w:rPr>
-          <w:rFonts w:ascii="Times New Roman" w:hAnsi="Times New Roman" w:cs="Times New Roman"/>
-          <w:color w:val="000000"/>
-          <w:sz w:val="28"/>
-          <w:szCs w:val="28"/>
-          <w:shd w:val="clear" w:color="auto" w:fill="FFFFFF"/>
-        </w:rPr>
-        <w:t>v</w:t>
-      </w:r>
-      <w:r>
-        <w:rPr>
-          <w:rFonts w:ascii="Times New Roman" w:hAnsi="Times New Roman" w:cs="Times New Roman"/>
+          <w:i/>
+          <w:color w:val="000000"/>
+          <w:sz w:val="28"/>
+          <w:szCs w:val="28"/>
+          <w:shd w:val="clear" w:color="auto" w:fill="FFFFFF"/>
+        </w:rPr>
+      </w:pPr>
+      <w:r>
+        <w:rPr>
+          <w:rFonts w:ascii="Times New Roman" w:hAnsi="Times New Roman" w:cs="Times New Roman"/>
+          <w:i/>
+          <w:color w:val="000000"/>
+          <w:sz w:val="28"/>
+          <w:szCs w:val="28"/>
+          <w:shd w:val="clear" w:color="auto" w:fill="FFFFFF"/>
+        </w:rPr>
+        <w:t>RMSE LSTM v</w:t>
+      </w:r>
+      <w:r>
+        <w:rPr>
+          <w:rFonts w:ascii="Times New Roman" w:hAnsi="Times New Roman" w:cs="Times New Roman"/>
+          <w:i/>
           <w:color w:val="000000"/>
           <w:sz w:val="28"/>
           <w:szCs w:val="28"/>
@@ -7616,6 +7704,7 @@
       <w:r>
         <w:rPr>
           <w:rFonts w:ascii="Times New Roman" w:hAnsi="Times New Roman" w:cs="Times New Roman"/>
+          <w:i/>
           <w:color w:val="000000"/>
           <w:sz w:val="28"/>
           <w:szCs w:val="28"/>
@@ -7626,6 +7715,7 @@
       <w:r>
         <w:rPr>
           <w:rFonts w:ascii="Times New Roman" w:hAnsi="Times New Roman" w:cs="Times New Roman"/>
+          <w:i/>
           <w:color w:val="000000"/>
           <w:sz w:val="28"/>
           <w:szCs w:val="28"/>
@@ -7654,9 +7744,9 @@
         <w:wordWrap w:val="0"/>
         <w:textAlignment w:val="baseline"/>
         <w:rPr>
-          <w:rFonts w:ascii="Trebuchet MS" w:hAnsi="Trebuchet MS"/>
-          <w:color w:val="000000"/>
-          <w:shd w:val="clear" w:color="auto" w:fill="D0E0E3"/>
+          <w:color w:val="000000"/>
+          <w:sz w:val="21"/>
+          <w:szCs w:val="21"/>
         </w:rPr>
       </w:pPr>
     </w:p>
@@ -7667,6 +7757,162 @@
         <w:wordWrap w:val="0"/>
         <w:textAlignment w:val="baseline"/>
         <w:rPr>
+          <w:color w:val="000000"/>
+          <w:sz w:val="21"/>
+          <w:szCs w:val="21"/>
+        </w:rPr>
+      </w:pPr>
+    </w:p>
+    <w:p>
+      <w:pPr>
+        <w:pStyle w:val="HTML"/>
+        <w:shd w:val="clear" w:color="auto" w:fill="FFFFFF"/>
+        <w:wordWrap w:val="0"/>
+        <w:textAlignment w:val="baseline"/>
+        <w:rPr>
+          <w:color w:val="000000"/>
+          <w:sz w:val="21"/>
+          <w:szCs w:val="21"/>
+        </w:rPr>
+      </w:pPr>
+    </w:p>
+    <w:p>
+      <w:pPr>
+        <w:pStyle w:val="HTML"/>
+        <w:shd w:val="clear" w:color="auto" w:fill="FFFFFF"/>
+        <w:wordWrap w:val="0"/>
+        <w:textAlignment w:val="baseline"/>
+        <w:rPr>
+          <w:color w:val="000000"/>
+          <w:sz w:val="21"/>
+          <w:szCs w:val="21"/>
+        </w:rPr>
+      </w:pPr>
+    </w:p>
+    <w:p>
+      <w:pPr>
+        <w:pStyle w:val="HTML"/>
+        <w:shd w:val="clear" w:color="auto" w:fill="FFFFFF"/>
+        <w:wordWrap w:val="0"/>
+        <w:textAlignment w:val="baseline"/>
+        <w:rPr>
+          <w:color w:val="000000"/>
+          <w:sz w:val="21"/>
+          <w:szCs w:val="21"/>
+        </w:rPr>
+      </w:pPr>
+    </w:p>
+    <w:p>
+      <w:pPr>
+        <w:pStyle w:val="HTML"/>
+        <w:shd w:val="clear" w:color="auto" w:fill="FFFFFF"/>
+        <w:wordWrap w:val="0"/>
+        <w:textAlignment w:val="baseline"/>
+        <w:rPr>
+          <w:color w:val="000000"/>
+          <w:sz w:val="21"/>
+          <w:szCs w:val="21"/>
+        </w:rPr>
+      </w:pPr>
+    </w:p>
+    <w:p>
+      <w:pPr>
+        <w:pStyle w:val="HTML"/>
+        <w:shd w:val="clear" w:color="auto" w:fill="FFFFFF"/>
+        <w:wordWrap w:val="0"/>
+        <w:textAlignment w:val="baseline"/>
+        <w:rPr>
+          <w:color w:val="000000"/>
+          <w:sz w:val="21"/>
+          <w:szCs w:val="21"/>
+        </w:rPr>
+      </w:pPr>
+    </w:p>
+    <w:p>
+      <w:pPr>
+        <w:pStyle w:val="HTML"/>
+        <w:shd w:val="clear" w:color="auto" w:fill="FFFFFF"/>
+        <w:wordWrap w:val="0"/>
+        <w:textAlignment w:val="baseline"/>
+        <w:rPr>
+          <w:color w:val="000000"/>
+          <w:sz w:val="21"/>
+          <w:szCs w:val="21"/>
+        </w:rPr>
+      </w:pPr>
+    </w:p>
+    <w:p>
+      <w:pPr>
+        <w:pStyle w:val="HTML"/>
+        <w:shd w:val="clear" w:color="auto" w:fill="FFFFFF"/>
+        <w:wordWrap w:val="0"/>
+        <w:textAlignment w:val="baseline"/>
+        <w:rPr>
+          <w:color w:val="000000"/>
+          <w:sz w:val="21"/>
+          <w:szCs w:val="21"/>
+        </w:rPr>
+      </w:pPr>
+    </w:p>
+    <w:p>
+      <w:pPr>
+        <w:pStyle w:val="HTML"/>
+        <w:shd w:val="clear" w:color="auto" w:fill="FFFFFF"/>
+        <w:wordWrap w:val="0"/>
+        <w:textAlignment w:val="baseline"/>
+        <w:rPr>
+          <w:color w:val="000000"/>
+          <w:sz w:val="21"/>
+          <w:szCs w:val="21"/>
+        </w:rPr>
+      </w:pPr>
+    </w:p>
+    <w:p>
+      <w:pPr>
+        <w:pStyle w:val="HTML"/>
+        <w:shd w:val="clear" w:color="auto" w:fill="FFFFFF"/>
+        <w:wordWrap w:val="0"/>
+        <w:textAlignment w:val="baseline"/>
+        <w:rPr>
+          <w:color w:val="000000"/>
+          <w:sz w:val="21"/>
+          <w:szCs w:val="21"/>
+        </w:rPr>
+      </w:pPr>
+    </w:p>
+    <w:p>
+      <w:pPr>
+        <w:pStyle w:val="HTML"/>
+        <w:shd w:val="clear" w:color="auto" w:fill="FFFFFF"/>
+        <w:wordWrap w:val="0"/>
+        <w:textAlignment w:val="baseline"/>
+        <w:rPr>
+          <w:color w:val="000000"/>
+          <w:sz w:val="21"/>
+          <w:szCs w:val="21"/>
+        </w:rPr>
+      </w:pPr>
+    </w:p>
+    <w:p>
+      <w:pPr>
+        <w:pStyle w:val="HTML"/>
+        <w:shd w:val="clear" w:color="auto" w:fill="FFFFFF"/>
+        <w:wordWrap w:val="0"/>
+        <w:textAlignment w:val="baseline"/>
+        <w:rPr>
+          <w:color w:val="000000"/>
+          <w:sz w:val="21"/>
+          <w:szCs w:val="21"/>
+        </w:rPr>
+      </w:pPr>
+    </w:p>
+    <w:p>
+      <w:pPr>
+        <w:pStyle w:val="HTML"/>
+        <w:shd w:val="clear" w:color="auto" w:fill="FFFFFF"/>
+        <w:wordWrap w:val="0"/>
+        <w:textAlignment w:val="baseline"/>
+        <w:rPr>
           <w:rFonts w:ascii="Trebuchet MS" w:hAnsi="Trebuchet MS"/>
           <w:color w:val="000000"/>
           <w:shd w:val="clear" w:color="auto" w:fill="D0E0E3"/>
@@ -7675,6 +7921,19 @@
     </w:p>
     <w:p>
       <w:pPr>
+        <w:pStyle w:val="HTML"/>
+        <w:shd w:val="clear" w:color="auto" w:fill="FFFFFF"/>
+        <w:wordWrap w:val="0"/>
+        <w:textAlignment w:val="baseline"/>
+        <w:rPr>
+          <w:rFonts w:ascii="Trebuchet MS" w:hAnsi="Trebuchet MS"/>
+          <w:color w:val="000000"/>
+          <w:shd w:val="clear" w:color="auto" w:fill="D0E0E3"/>
+        </w:rPr>
+      </w:pPr>
+    </w:p>
+    <w:p>
+      <w:pPr>
         <w:spacing w:line="276" w:lineRule="auto"/>
         <w:jc w:val="center"/>
         <w:rPr>
@@ -7691,6 +7950,7 @@
           <w:sz w:val="32"/>
           <w:szCs w:val="28"/>
         </w:rPr>
+        <w:lastRenderedPageBreak/>
         <w:t>Выводы и заключение</w:t>
       </w:r>
     </w:p>
@@ -7988,7 +8248,6 @@
                 <w:color w:val="000000"/>
                 <w:lang w:eastAsia="ru-RU"/>
               </w:rPr>
-              <w:lastRenderedPageBreak/>
               <w:t>Модель</w:t>
             </w:r>
           </w:p>
@@ -8576,8 +8835,6 @@
           <w:szCs w:val="28"/>
         </w:rPr>
       </w:pPr>
-      <w:bookmarkStart w:id="0" w:name="_GoBack"/>
-      <w:bookmarkEnd w:id="0"/>
     </w:p>
     <w:p>
       <w:pPr>
@@ -8614,13 +8871,38 @@
           <w:szCs w:val="28"/>
         </w:rPr>
       </w:pPr>
-      <w:r>
+    </w:p>
+    <w:p>
+      <w:pPr>
+        <w:spacing w:line="276" w:lineRule="auto"/>
+        <w:jc w:val="center"/>
         <w:rPr>
           <w:rFonts w:ascii="Times New Roman" w:hAnsi="Times New Roman" w:cs="Times New Roman"/>
           <w:b/>
           <w:sz w:val="32"/>
           <w:szCs w:val="28"/>
         </w:rPr>
+      </w:pPr>
+    </w:p>
+    <w:p>
+      <w:pPr>
+        <w:spacing w:line="276" w:lineRule="auto"/>
+        <w:jc w:val="center"/>
+        <w:rPr>
+          <w:rFonts w:ascii="Times New Roman" w:hAnsi="Times New Roman" w:cs="Times New Roman"/>
+          <w:b/>
+          <w:sz w:val="32"/>
+          <w:szCs w:val="28"/>
+        </w:rPr>
+      </w:pPr>
+      <w:r>
+        <w:rPr>
+          <w:rFonts w:ascii="Times New Roman" w:hAnsi="Times New Roman" w:cs="Times New Roman"/>
+          <w:b/>
+          <w:sz w:val="32"/>
+          <w:szCs w:val="28"/>
+        </w:rPr>
+        <w:lastRenderedPageBreak/>
         <w:t>Список источников</w:t>
       </w:r>
     </w:p>

--- a/Диплом DS-16.docx
+++ b/Диплом DS-16.docx
@@ -131,7 +131,7 @@
           <w:sz w:val="56"/>
           <w:szCs w:val="52"/>
         </w:rPr>
-        <w:t>ая</w:t>
+        <w:t>ый</w:t>
       </w:r>
       <w:r>
         <w:rPr>
@@ -140,7 +140,7 @@
           <w:sz w:val="56"/>
           <w:szCs w:val="52"/>
         </w:rPr>
-        <w:t xml:space="preserve"> работ</w:t>
+        <w:t xml:space="preserve"> </w:t>
       </w:r>
       <w:r>
         <w:rPr>
@@ -149,7 +149,7 @@
           <w:sz w:val="56"/>
           <w:szCs w:val="52"/>
         </w:rPr>
-        <w:t>а</w:t>
+        <w:t>проект</w:t>
       </w:r>
     </w:p>
     <w:p>
@@ -1735,7 +1735,6 @@
       <w:pPr>
         <w:spacing w:line="276" w:lineRule="auto"/>
         <w:ind w:firstLine="708"/>
-        <w:jc w:val="center"/>
         <w:rPr>
           <w:rFonts w:ascii="Times New Roman" w:hAnsi="Times New Roman" w:cs="Times New Roman"/>
           <w:color w:val="000000"/>
@@ -1789,232 +1788,31 @@
           </wp:inline>
         </w:drawing>
       </w:r>
-    </w:p>
-    <w:p>
-      <w:pPr>
-        <w:spacing w:line="276" w:lineRule="auto"/>
-        <w:ind w:firstLine="708"/>
-        <w:rPr>
-          <w:rFonts w:ascii="Times New Roman" w:hAnsi="Times New Roman" w:cs="Times New Roman"/>
-          <w:color w:val="000000"/>
-          <w:sz w:val="28"/>
-          <w:szCs w:val="28"/>
-          <w:shd w:val="clear" w:color="auto" w:fill="FFFFFF"/>
-        </w:rPr>
-      </w:pPr>
-      <w:r>
-        <w:rPr>
-          <w:rFonts w:ascii="Times New Roman" w:hAnsi="Times New Roman" w:cs="Times New Roman"/>
-          <w:color w:val="000000"/>
-          <w:sz w:val="28"/>
-          <w:szCs w:val="28"/>
-          <w:shd w:val="clear" w:color="auto" w:fill="FFFFFF"/>
-        </w:rPr>
-        <w:t>По статистике видно, что дистрибьютор реализовывает товара в среднем в день на 6</w:t>
-      </w:r>
-      <w:r>
-        <w:rPr>
-          <w:rFonts w:ascii="Times New Roman" w:hAnsi="Times New Roman" w:cs="Times New Roman"/>
-          <w:color w:val="000000"/>
-          <w:sz w:val="28"/>
-          <w:szCs w:val="28"/>
-          <w:shd w:val="clear" w:color="auto" w:fill="FFFFFF"/>
-        </w:rPr>
-        <w:t>50</w:t>
-      </w:r>
-      <w:r>
-        <w:rPr>
-          <w:rFonts w:ascii="Times New Roman" w:hAnsi="Times New Roman" w:cs="Times New Roman"/>
-          <w:color w:val="000000"/>
-          <w:sz w:val="28"/>
-          <w:szCs w:val="28"/>
-          <w:shd w:val="clear" w:color="auto" w:fill="FFFFFF"/>
-        </w:rPr>
-        <w:t> </w:t>
-      </w:r>
-      <w:r>
-        <w:rPr>
-          <w:rFonts w:ascii="Times New Roman" w:hAnsi="Times New Roman" w:cs="Times New Roman"/>
-          <w:color w:val="000000"/>
-          <w:sz w:val="28"/>
-          <w:szCs w:val="28"/>
-          <w:shd w:val="clear" w:color="auto" w:fill="FFFFFF"/>
-        </w:rPr>
-        <w:t>642</w:t>
-      </w:r>
-      <w:r>
-        <w:rPr>
-          <w:rFonts w:ascii="Times New Roman" w:hAnsi="Times New Roman" w:cs="Times New Roman"/>
-          <w:color w:val="000000"/>
-          <w:sz w:val="28"/>
-          <w:szCs w:val="28"/>
-          <w:shd w:val="clear" w:color="auto" w:fill="FFFFFF"/>
-        </w:rPr>
-        <w:t>,</w:t>
-      </w:r>
-      <w:r>
-        <w:rPr>
-          <w:rFonts w:ascii="Times New Roman" w:hAnsi="Times New Roman" w:cs="Times New Roman"/>
-          <w:color w:val="000000"/>
-          <w:sz w:val="28"/>
-          <w:szCs w:val="28"/>
-          <w:shd w:val="clear" w:color="auto" w:fill="FFFFFF"/>
-        </w:rPr>
-        <w:t>8</w:t>
-      </w:r>
-      <w:r>
-        <w:rPr>
-          <w:rFonts w:ascii="Times New Roman" w:hAnsi="Times New Roman" w:cs="Times New Roman"/>
-          <w:color w:val="000000"/>
-          <w:sz w:val="28"/>
-          <w:szCs w:val="28"/>
-          <w:shd w:val="clear" w:color="auto" w:fill="FFFFFF"/>
-        </w:rPr>
-        <w:t xml:space="preserve"> тыс. руб., отрицательных значений в данных нет, есть дни без продаж, о чем говорит минимальное значение, равное 0, максимальная сумма продаж в день с 2019г равна 1 661 629 тыс. руб.</w:t>
-      </w:r>
-      <w:r>
-        <w:rPr>
-          <w:rFonts w:ascii="Times New Roman" w:hAnsi="Times New Roman" w:cs="Times New Roman"/>
-          <w:color w:val="000000"/>
-          <w:sz w:val="28"/>
-          <w:szCs w:val="28"/>
-          <w:shd w:val="clear" w:color="auto" w:fill="FFFFFF"/>
-        </w:rPr>
-        <w:t xml:space="preserve"> Никаких аномалий </w:t>
-      </w:r>
-      <w:r>
-        <w:rPr>
-          <w:rFonts w:ascii="Times New Roman" w:hAnsi="Times New Roman" w:cs="Times New Roman"/>
-          <w:color w:val="000000"/>
-          <w:sz w:val="28"/>
-          <w:szCs w:val="28"/>
-          <w:shd w:val="clear" w:color="auto" w:fill="FFFFFF"/>
-        </w:rPr>
-        <w:t>и выбросов</w:t>
-      </w:r>
-      <w:r>
-        <w:rPr>
-          <w:rFonts w:ascii="Times New Roman" w:hAnsi="Times New Roman" w:cs="Times New Roman"/>
-          <w:color w:val="000000"/>
-          <w:sz w:val="28"/>
-          <w:szCs w:val="28"/>
-          <w:shd w:val="clear" w:color="auto" w:fill="FFFFFF"/>
-        </w:rPr>
-        <w:t xml:space="preserve"> по статистике</w:t>
-      </w:r>
-      <w:r>
-        <w:rPr>
-          <w:rFonts w:ascii="Times New Roman" w:hAnsi="Times New Roman" w:cs="Times New Roman"/>
-          <w:color w:val="000000"/>
-          <w:sz w:val="28"/>
-          <w:szCs w:val="28"/>
-          <w:shd w:val="clear" w:color="auto" w:fill="FFFFFF"/>
+      <w:r>
+        <w:rPr>
+          <w:noProof/>
         </w:rPr>
         <w:t xml:space="preserve"> </w:t>
       </w:r>
       <w:r>
         <w:rPr>
-          <w:rFonts w:ascii="Times New Roman" w:hAnsi="Times New Roman" w:cs="Times New Roman"/>
-          <w:color w:val="000000"/>
-          <w:sz w:val="28"/>
-          <w:szCs w:val="28"/>
-          <w:shd w:val="clear" w:color="auto" w:fill="FFFFFF"/>
-        </w:rPr>
-        <w:t>не замечено.</w:t>
-      </w:r>
-    </w:p>
-    <w:p>
-      <w:pPr>
-        <w:spacing w:line="276" w:lineRule="auto"/>
-        <w:ind w:firstLine="708"/>
-        <w:rPr>
-          <w:rFonts w:ascii="Times New Roman" w:hAnsi="Times New Roman" w:cs="Times New Roman"/>
-          <w:sz w:val="28"/>
-          <w:szCs w:val="28"/>
-        </w:rPr>
-      </w:pPr>
-      <w:r>
-        <w:rPr>
-          <w:rFonts w:ascii="Times New Roman" w:hAnsi="Times New Roman" w:cs="Times New Roman"/>
-          <w:sz w:val="28"/>
-          <w:szCs w:val="28"/>
-        </w:rPr>
-        <w:t xml:space="preserve">Вначале необходимо посмотреть на </w:t>
-      </w:r>
-      <w:proofErr w:type="spellStart"/>
-      <w:r>
-        <w:rPr>
-          <w:rFonts w:ascii="Times New Roman" w:hAnsi="Times New Roman" w:cs="Times New Roman"/>
-          <w:sz w:val="28"/>
-          <w:szCs w:val="28"/>
-        </w:rPr>
-        <w:t>к</w:t>
-      </w:r>
-      <w:r>
-        <w:rPr>
-          <w:rFonts w:ascii="Times New Roman" w:hAnsi="Times New Roman" w:cs="Times New Roman"/>
-          <w:sz w:val="28"/>
-          <w:szCs w:val="28"/>
-        </w:rPr>
-        <w:t>оррелограммы</w:t>
-      </w:r>
-      <w:proofErr w:type="spellEnd"/>
-      <w:r>
-        <w:rPr>
-          <w:rFonts w:ascii="Times New Roman" w:hAnsi="Times New Roman" w:cs="Times New Roman"/>
-          <w:sz w:val="28"/>
-          <w:szCs w:val="28"/>
-        </w:rPr>
-        <w:t xml:space="preserve"> и тест Дики-</w:t>
-      </w:r>
-      <w:proofErr w:type="spellStart"/>
-      <w:r>
-        <w:rPr>
-          <w:rFonts w:ascii="Times New Roman" w:hAnsi="Times New Roman" w:cs="Times New Roman"/>
-          <w:sz w:val="28"/>
-          <w:szCs w:val="28"/>
-        </w:rPr>
-        <w:t>Фулера</w:t>
-      </w:r>
-      <w:proofErr w:type="spellEnd"/>
-      <w:r>
-        <w:rPr>
-          <w:rFonts w:ascii="Times New Roman" w:hAnsi="Times New Roman" w:cs="Times New Roman"/>
-          <w:sz w:val="28"/>
-          <w:szCs w:val="28"/>
-        </w:rPr>
-        <w:t xml:space="preserve"> ряда</w:t>
-      </w:r>
-      <w:r>
-        <w:rPr>
-          <w:rFonts w:ascii="Times New Roman" w:hAnsi="Times New Roman" w:cs="Times New Roman"/>
-          <w:sz w:val="28"/>
-          <w:szCs w:val="28"/>
-        </w:rPr>
-        <w:t>, чтобы понять, что из себя представляют данные.</w:t>
-      </w:r>
-    </w:p>
-    <w:p>
-      <w:pPr>
-        <w:spacing w:line="276" w:lineRule="auto"/>
-        <w:rPr>
-          <w:rFonts w:ascii="Times New Roman" w:hAnsi="Times New Roman" w:cs="Times New Roman"/>
-          <w:sz w:val="28"/>
-          <w:szCs w:val="28"/>
-        </w:rPr>
-      </w:pPr>
-      <w:r>
-        <w:rPr>
-          <w:rFonts w:ascii="Times New Roman" w:hAnsi="Times New Roman" w:cs="Times New Roman"/>
-          <w:sz w:val="28"/>
-          <w:szCs w:val="28"/>
-        </w:rPr>
-        <w:lastRenderedPageBreak/>
+          <w:noProof/>
+        </w:rPr>
+        <w:t xml:space="preserve">             </w:t>
+      </w:r>
+      <w:r>
+        <w:rPr>
+          <w:rFonts w:ascii="Times New Roman" w:hAnsi="Times New Roman" w:cs="Times New Roman"/>
+          <w:color w:val="000000"/>
+          <w:sz w:val="28"/>
+          <w:szCs w:val="28"/>
+          <w:shd w:val="clear" w:color="auto" w:fill="FFFFFF"/>
+        </w:rPr>
         <w:drawing>
-          <wp:inline distT="0" distB="0" distL="0" distR="0" wp14:anchorId="1A0454D1" wp14:editId="301F3CB2">
-            <wp:extent cx="5969523" cy="4385733"/>
-            <wp:effectExtent l="0" t="0" r="0" b="0"/>
-            <wp:docPr id="3" name="Рисунок 3"/>
+          <wp:inline distT="0" distB="0" distL="0" distR="0" wp14:anchorId="44ECB8C2" wp14:editId="658D0B55">
+            <wp:extent cx="2606675" cy="2300007"/>
+            <wp:effectExtent l="0" t="0" r="3175" b="5080"/>
+            <wp:docPr id="42" name="Рисунок 42"/>
             <wp:cNvGraphicFramePr>
               <a:graphicFrameLocks xmlns:a="http://schemas.openxmlformats.org/drawingml/2006/main" noChangeAspect="1"/>
             </wp:cNvGraphicFramePr>
@@ -2034,7 +1832,7 @@
                   <pic:spPr>
                     <a:xfrm>
                       <a:off x="0" y="0"/>
-                      <a:ext cx="6035413" cy="4434142"/>
+                      <a:ext cx="2641199" cy="2330469"/>
                     </a:xfrm>
                     <a:prstGeom prst="rect">
                       <a:avLst/>
@@ -2050,38 +1848,163 @@
     <w:p>
       <w:pPr>
         <w:spacing w:line="276" w:lineRule="auto"/>
-        <w:rPr>
-          <w:rFonts w:ascii="Times New Roman" w:hAnsi="Times New Roman" w:cs="Times New Roman"/>
-          <w:sz w:val="28"/>
-          <w:szCs w:val="28"/>
-        </w:rPr>
-      </w:pPr>
-    </w:p>
-    <w:p>
-      <w:pPr>
-        <w:spacing w:line="276" w:lineRule="auto"/>
-        <w:rPr>
-          <w:rFonts w:ascii="Times New Roman" w:hAnsi="Times New Roman" w:cs="Times New Roman"/>
-          <w:sz w:val="28"/>
-          <w:szCs w:val="28"/>
-        </w:rPr>
-      </w:pPr>
-      <w:r>
-        <w:rPr>
-          <w:rFonts w:ascii="Times New Roman" w:hAnsi="Times New Roman" w:cs="Times New Roman"/>
-          <w:sz w:val="28"/>
-          <w:szCs w:val="28"/>
-        </w:rPr>
-        <w:tab/>
-        <w:t>Значение «</w:t>
-      </w:r>
-      <w:r>
-        <w:rPr>
-          <w:rFonts w:ascii="Times New Roman" w:hAnsi="Times New Roman" w:cs="Times New Roman"/>
-          <w:sz w:val="28"/>
-          <w:szCs w:val="28"/>
-        </w:rPr>
-        <w:t>p-</w:t>
+        <w:ind w:firstLine="708"/>
+        <w:rPr>
+          <w:rFonts w:ascii="Times New Roman" w:hAnsi="Times New Roman" w:cs="Times New Roman"/>
+          <w:color w:val="000000"/>
+          <w:sz w:val="28"/>
+          <w:szCs w:val="28"/>
+          <w:shd w:val="clear" w:color="auto" w:fill="FFFFFF"/>
+        </w:rPr>
+      </w:pPr>
+      <w:r>
+        <w:rPr>
+          <w:rFonts w:ascii="Times New Roman" w:hAnsi="Times New Roman" w:cs="Times New Roman"/>
+          <w:color w:val="000000"/>
+          <w:sz w:val="28"/>
+          <w:szCs w:val="28"/>
+          <w:shd w:val="clear" w:color="auto" w:fill="FFFFFF"/>
+        </w:rPr>
+        <w:t>По статистике видно, что дистрибьютор реализовывает товара в среднем в день на 6</w:t>
+      </w:r>
+      <w:r>
+        <w:rPr>
+          <w:rFonts w:ascii="Times New Roman" w:hAnsi="Times New Roman" w:cs="Times New Roman"/>
+          <w:color w:val="000000"/>
+          <w:sz w:val="28"/>
+          <w:szCs w:val="28"/>
+          <w:shd w:val="clear" w:color="auto" w:fill="FFFFFF"/>
+        </w:rPr>
+        <w:t>50</w:t>
+      </w:r>
+      <w:r>
+        <w:rPr>
+          <w:rFonts w:ascii="Times New Roman" w:hAnsi="Times New Roman" w:cs="Times New Roman"/>
+          <w:color w:val="000000"/>
+          <w:sz w:val="28"/>
+          <w:szCs w:val="28"/>
+          <w:shd w:val="clear" w:color="auto" w:fill="FFFFFF"/>
+        </w:rPr>
+        <w:t> </w:t>
+      </w:r>
+      <w:r>
+        <w:rPr>
+          <w:rFonts w:ascii="Times New Roman" w:hAnsi="Times New Roman" w:cs="Times New Roman"/>
+          <w:color w:val="000000"/>
+          <w:sz w:val="28"/>
+          <w:szCs w:val="28"/>
+          <w:shd w:val="clear" w:color="auto" w:fill="FFFFFF"/>
+        </w:rPr>
+        <w:t>642</w:t>
+      </w:r>
+      <w:r>
+        <w:rPr>
+          <w:rFonts w:ascii="Times New Roman" w:hAnsi="Times New Roman" w:cs="Times New Roman"/>
+          <w:color w:val="000000"/>
+          <w:sz w:val="28"/>
+          <w:szCs w:val="28"/>
+          <w:shd w:val="clear" w:color="auto" w:fill="FFFFFF"/>
+        </w:rPr>
+        <w:t>,</w:t>
+      </w:r>
+      <w:r>
+        <w:rPr>
+          <w:rFonts w:ascii="Times New Roman" w:hAnsi="Times New Roman" w:cs="Times New Roman"/>
+          <w:color w:val="000000"/>
+          <w:sz w:val="28"/>
+          <w:szCs w:val="28"/>
+          <w:shd w:val="clear" w:color="auto" w:fill="FFFFFF"/>
+        </w:rPr>
+        <w:t>8</w:t>
+      </w:r>
+      <w:r>
+        <w:rPr>
+          <w:rFonts w:ascii="Times New Roman" w:hAnsi="Times New Roman" w:cs="Times New Roman"/>
+          <w:color w:val="000000"/>
+          <w:sz w:val="28"/>
+          <w:szCs w:val="28"/>
+          <w:shd w:val="clear" w:color="auto" w:fill="FFFFFF"/>
+        </w:rPr>
+        <w:t xml:space="preserve"> тыс. руб., отрицательных значений в данных нет, есть дни без продаж, о чем говорит минимальное значение, равное 0, максимальная сумма продаж в день с 2019г равна 1 661 629 тыс. руб.</w:t>
+      </w:r>
+      <w:r>
+        <w:rPr>
+          <w:rFonts w:ascii="Times New Roman" w:hAnsi="Times New Roman" w:cs="Times New Roman"/>
+          <w:color w:val="000000"/>
+          <w:sz w:val="28"/>
+          <w:szCs w:val="28"/>
+          <w:shd w:val="clear" w:color="auto" w:fill="FFFFFF"/>
+        </w:rPr>
+        <w:t xml:space="preserve"> Никаких аномалий </w:t>
+      </w:r>
+      <w:r>
+        <w:rPr>
+          <w:rFonts w:ascii="Times New Roman" w:hAnsi="Times New Roman" w:cs="Times New Roman"/>
+          <w:color w:val="000000"/>
+          <w:sz w:val="28"/>
+          <w:szCs w:val="28"/>
+          <w:shd w:val="clear" w:color="auto" w:fill="FFFFFF"/>
+        </w:rPr>
+        <w:t>и выбросов</w:t>
+      </w:r>
+      <w:r>
+        <w:rPr>
+          <w:rFonts w:ascii="Times New Roman" w:hAnsi="Times New Roman" w:cs="Times New Roman"/>
+          <w:color w:val="000000"/>
+          <w:sz w:val="28"/>
+          <w:szCs w:val="28"/>
+          <w:shd w:val="clear" w:color="auto" w:fill="FFFFFF"/>
+        </w:rPr>
+        <w:t xml:space="preserve"> по статистике</w:t>
+      </w:r>
+      <w:r>
+        <w:rPr>
+          <w:rFonts w:ascii="Times New Roman" w:hAnsi="Times New Roman" w:cs="Times New Roman"/>
+          <w:color w:val="000000"/>
+          <w:sz w:val="28"/>
+          <w:szCs w:val="28"/>
+          <w:shd w:val="clear" w:color="auto" w:fill="FFFFFF"/>
+        </w:rPr>
+        <w:t xml:space="preserve"> </w:t>
+      </w:r>
+      <w:r>
+        <w:rPr>
+          <w:rFonts w:ascii="Times New Roman" w:hAnsi="Times New Roman" w:cs="Times New Roman"/>
+          <w:color w:val="000000"/>
+          <w:sz w:val="28"/>
+          <w:szCs w:val="28"/>
+          <w:shd w:val="clear" w:color="auto" w:fill="FFFFFF"/>
+        </w:rPr>
+        <w:t>не замечено.</w:t>
+      </w:r>
+      <w:r>
+        <w:rPr>
+          <w:rFonts w:ascii="Times New Roman" w:hAnsi="Times New Roman" w:cs="Times New Roman"/>
+          <w:color w:val="000000"/>
+          <w:sz w:val="28"/>
+          <w:szCs w:val="28"/>
+          <w:shd w:val="clear" w:color="auto" w:fill="FFFFFF"/>
+        </w:rPr>
+        <w:t xml:space="preserve"> Распределение значений продаж не является нормальным.</w:t>
+      </w:r>
+    </w:p>
+    <w:p>
+      <w:pPr>
+        <w:spacing w:line="276" w:lineRule="auto"/>
+        <w:ind w:firstLine="708"/>
+        <w:rPr>
+          <w:rFonts w:ascii="Times New Roman" w:hAnsi="Times New Roman" w:cs="Times New Roman"/>
+          <w:sz w:val="28"/>
+          <w:szCs w:val="28"/>
+        </w:rPr>
+      </w:pPr>
+      <w:r>
+        <w:rPr>
+          <w:rFonts w:ascii="Times New Roman" w:hAnsi="Times New Roman" w:cs="Times New Roman"/>
+          <w:sz w:val="28"/>
+          <w:szCs w:val="28"/>
+        </w:rPr>
+        <w:t xml:space="preserve">Вначале необходимо посмотреть на </w:t>
       </w:r>
       <w:proofErr w:type="spellStart"/>
       <w:r>
@@ -2090,7 +2013,15 @@
           <w:sz w:val="28"/>
           <w:szCs w:val="28"/>
         </w:rPr>
-        <w:t>value</w:t>
+        <w:t>к</w:t>
+      </w:r>
+      <w:r>
+        <w:rPr>
+          <w:rFonts w:ascii="Times New Roman" w:hAnsi="Times New Roman" w:cs="Times New Roman"/>
+          <w:sz w:val="28"/>
+          <w:szCs w:val="28"/>
+        </w:rPr>
+        <w:t>оррелограммы</w:t>
       </w:r>
       <w:proofErr w:type="spellEnd"/>
       <w:r>
@@ -2099,15 +2030,7 @@
           <w:sz w:val="28"/>
           <w:szCs w:val="28"/>
         </w:rPr>
-        <w:t xml:space="preserve">» равно 0,001593, что меньше 0,05, а значит тест </w:t>
-      </w:r>
-      <w:r>
-        <w:rPr>
-          <w:rFonts w:ascii="Times New Roman" w:hAnsi="Times New Roman" w:cs="Times New Roman"/>
-          <w:sz w:val="28"/>
-          <w:szCs w:val="28"/>
-        </w:rPr>
-        <w:t xml:space="preserve">отвергает гипотезу о </w:t>
+        <w:t xml:space="preserve"> и тест Дики-</w:t>
       </w:r>
       <w:proofErr w:type="spellStart"/>
       <w:r>
@@ -2116,7 +2039,7 @@
           <w:sz w:val="28"/>
           <w:szCs w:val="28"/>
         </w:rPr>
-        <w:t>нестационарности</w:t>
+        <w:t>Фулера</w:t>
       </w:r>
       <w:proofErr w:type="spellEnd"/>
       <w:r>
@@ -2125,705 +2048,38 @@
           <w:sz w:val="28"/>
           <w:szCs w:val="28"/>
         </w:rPr>
-        <w:t xml:space="preserve"> ряда. Ряд стационарен</w:t>
-      </w:r>
-      <w:r>
-        <w:rPr>
-          <w:rFonts w:ascii="Times New Roman" w:hAnsi="Times New Roman" w:cs="Times New Roman"/>
-          <w:sz w:val="28"/>
-          <w:szCs w:val="28"/>
-        </w:rPr>
-        <w:t xml:space="preserve">. </w:t>
-      </w:r>
-    </w:p>
-    <w:p>
-      <w:pPr>
-        <w:spacing w:line="276" w:lineRule="auto"/>
-        <w:ind w:firstLine="708"/>
-        <w:rPr>
-          <w:rFonts w:ascii="Times New Roman" w:hAnsi="Times New Roman" w:cs="Times New Roman"/>
-          <w:sz w:val="28"/>
-          <w:szCs w:val="28"/>
-        </w:rPr>
-      </w:pPr>
-      <w:r>
-        <w:rPr>
-          <w:rFonts w:ascii="Times New Roman" w:hAnsi="Times New Roman" w:cs="Times New Roman"/>
-          <w:sz w:val="28"/>
-          <w:szCs w:val="28"/>
-        </w:rPr>
-        <w:t>На г</w:t>
-      </w:r>
-      <w:r>
-        <w:rPr>
-          <w:rFonts w:ascii="Times New Roman" w:hAnsi="Times New Roman" w:cs="Times New Roman"/>
-          <w:sz w:val="28"/>
-          <w:szCs w:val="28"/>
-        </w:rPr>
-        <w:t xml:space="preserve">рафике </w:t>
-      </w:r>
-      <w:r>
-        <w:rPr>
-          <w:rFonts w:ascii="Times New Roman" w:hAnsi="Times New Roman" w:cs="Times New Roman"/>
-          <w:sz w:val="28"/>
-          <w:szCs w:val="28"/>
-        </w:rPr>
-        <w:t xml:space="preserve">автокорреляции </w:t>
-      </w:r>
-      <w:r>
-        <w:rPr>
-          <w:rFonts w:ascii="Times New Roman" w:hAnsi="Times New Roman" w:cs="Times New Roman"/>
-          <w:sz w:val="28"/>
-          <w:szCs w:val="28"/>
-        </w:rPr>
-        <w:t>прослеживается</w:t>
-      </w:r>
-      <w:r>
-        <w:rPr>
-          <w:rFonts w:ascii="Times New Roman" w:hAnsi="Times New Roman" w:cs="Times New Roman"/>
-          <w:sz w:val="28"/>
-          <w:szCs w:val="28"/>
-        </w:rPr>
-        <w:t xml:space="preserve"> </w:t>
-      </w:r>
-      <w:r>
-        <w:rPr>
-          <w:rFonts w:ascii="Times New Roman" w:hAnsi="Times New Roman" w:cs="Times New Roman"/>
-          <w:sz w:val="28"/>
-          <w:szCs w:val="28"/>
-        </w:rPr>
-        <w:t>сезонност</w:t>
-      </w:r>
-      <w:r>
-        <w:rPr>
-          <w:rFonts w:ascii="Times New Roman" w:hAnsi="Times New Roman" w:cs="Times New Roman"/>
-          <w:sz w:val="28"/>
-          <w:szCs w:val="28"/>
-        </w:rPr>
-        <w:t>ь</w:t>
-      </w:r>
-      <w:r>
-        <w:rPr>
-          <w:rFonts w:ascii="Times New Roman" w:hAnsi="Times New Roman" w:cs="Times New Roman"/>
-          <w:sz w:val="28"/>
-          <w:szCs w:val="28"/>
-        </w:rPr>
-        <w:t>,</w:t>
-      </w:r>
-      <w:r>
-        <w:rPr>
-          <w:rFonts w:ascii="Times New Roman" w:hAnsi="Times New Roman" w:cs="Times New Roman"/>
-          <w:sz w:val="28"/>
-          <w:szCs w:val="28"/>
-        </w:rPr>
-        <w:t xml:space="preserve"> примерно 7 периодов.</w:t>
-      </w:r>
-      <w:r>
-        <w:rPr>
-          <w:rFonts w:ascii="Times New Roman" w:hAnsi="Times New Roman" w:cs="Times New Roman"/>
-          <w:sz w:val="28"/>
-          <w:szCs w:val="28"/>
-        </w:rPr>
-        <w:t xml:space="preserve"> </w:t>
-      </w:r>
-      <w:r>
-        <w:rPr>
-          <w:rFonts w:ascii="Times New Roman" w:hAnsi="Times New Roman" w:cs="Times New Roman"/>
-          <w:sz w:val="28"/>
-          <w:szCs w:val="28"/>
-        </w:rPr>
-        <w:t xml:space="preserve">Явный </w:t>
-      </w:r>
-      <w:r>
-        <w:rPr>
-          <w:rFonts w:ascii="Times New Roman" w:hAnsi="Times New Roman" w:cs="Times New Roman"/>
-          <w:sz w:val="28"/>
-          <w:szCs w:val="28"/>
-        </w:rPr>
-        <w:t>тренд</w:t>
-      </w:r>
-      <w:r>
-        <w:rPr>
-          <w:rFonts w:ascii="Times New Roman" w:hAnsi="Times New Roman" w:cs="Times New Roman"/>
-          <w:sz w:val="28"/>
-          <w:szCs w:val="28"/>
-        </w:rPr>
-        <w:t xml:space="preserve"> </w:t>
-      </w:r>
-      <w:r>
-        <w:rPr>
-          <w:rFonts w:ascii="Times New Roman" w:hAnsi="Times New Roman" w:cs="Times New Roman"/>
-          <w:sz w:val="28"/>
-          <w:szCs w:val="28"/>
-        </w:rPr>
-        <w:t>отсутствует</w:t>
-      </w:r>
-      <w:r>
-        <w:rPr>
-          <w:rFonts w:ascii="Times New Roman" w:hAnsi="Times New Roman" w:cs="Times New Roman"/>
-          <w:sz w:val="28"/>
-          <w:szCs w:val="28"/>
-        </w:rPr>
-        <w:t>, цикличности тоже нет</w:t>
-      </w:r>
-      <w:r>
-        <w:rPr>
-          <w:rFonts w:ascii="Times New Roman" w:hAnsi="Times New Roman" w:cs="Times New Roman"/>
-          <w:sz w:val="28"/>
-          <w:szCs w:val="28"/>
-        </w:rPr>
-        <w:t>.</w:t>
-      </w:r>
-    </w:p>
-    <w:p>
-      <w:pPr>
-        <w:spacing w:line="276" w:lineRule="auto"/>
-        <w:rPr>
-          <w:rFonts w:ascii="Times New Roman" w:hAnsi="Times New Roman" w:cs="Times New Roman"/>
-          <w:sz w:val="28"/>
-          <w:szCs w:val="28"/>
-        </w:rPr>
-      </w:pPr>
-      <w:r>
-        <w:rPr>
-          <w:rFonts w:ascii="Times New Roman" w:hAnsi="Times New Roman" w:cs="Times New Roman"/>
-          <w:sz w:val="28"/>
-          <w:szCs w:val="28"/>
-        </w:rPr>
-        <w:tab/>
-        <w:t>В целом на графике остатков нормальное распределение, но есть небольшие дефекты.</w:t>
-      </w:r>
-    </w:p>
-    <w:p>
-      <w:pPr>
-        <w:spacing w:line="276" w:lineRule="auto"/>
-        <w:rPr>
-          <w:rFonts w:ascii="Times New Roman" w:hAnsi="Times New Roman" w:cs="Times New Roman"/>
-          <w:sz w:val="28"/>
-          <w:szCs w:val="28"/>
-        </w:rPr>
-      </w:pPr>
-    </w:p>
-    <w:p>
-      <w:pPr>
-        <w:spacing w:line="276" w:lineRule="auto"/>
-        <w:ind w:firstLine="708"/>
-        <w:rPr>
-          <w:rFonts w:ascii="Times New Roman" w:hAnsi="Times New Roman" w:cs="Times New Roman"/>
-          <w:color w:val="000000"/>
-          <w:sz w:val="28"/>
-          <w:szCs w:val="28"/>
-          <w:shd w:val="clear" w:color="auto" w:fill="FFFFFF"/>
-        </w:rPr>
-      </w:pPr>
-      <w:r>
-        <w:rPr>
-          <w:rFonts w:ascii="Times New Roman" w:hAnsi="Times New Roman" w:cs="Times New Roman"/>
-          <w:color w:val="000000"/>
-          <w:sz w:val="28"/>
-          <w:szCs w:val="28"/>
-          <w:shd w:val="clear" w:color="auto" w:fill="FFFFFF"/>
-        </w:rPr>
-        <w:t xml:space="preserve">В исследовании будем сравнивать </w:t>
-      </w:r>
-      <w:r>
-        <w:rPr>
-          <w:rFonts w:ascii="Times New Roman" w:hAnsi="Times New Roman" w:cs="Times New Roman"/>
-          <w:color w:val="000000"/>
-          <w:sz w:val="28"/>
-          <w:szCs w:val="28"/>
-          <w:shd w:val="clear" w:color="auto" w:fill="FFFFFF"/>
-        </w:rPr>
-        <w:t>результаты модел</w:t>
-      </w:r>
-      <w:r>
-        <w:rPr>
-          <w:rFonts w:ascii="Times New Roman" w:hAnsi="Times New Roman" w:cs="Times New Roman"/>
-          <w:color w:val="000000"/>
-          <w:sz w:val="28"/>
-          <w:szCs w:val="28"/>
-          <w:shd w:val="clear" w:color="auto" w:fill="FFFFFF"/>
-        </w:rPr>
-        <w:t>ей</w:t>
-      </w:r>
-      <w:r>
-        <w:rPr>
-          <w:rFonts w:ascii="Times New Roman" w:hAnsi="Times New Roman" w:cs="Times New Roman"/>
-          <w:color w:val="000000"/>
-          <w:sz w:val="28"/>
-          <w:szCs w:val="28"/>
-          <w:shd w:val="clear" w:color="auto" w:fill="FFFFFF"/>
-        </w:rPr>
-        <w:t xml:space="preserve"> </w:t>
-      </w:r>
-      <w:r>
-        <w:rPr>
-          <w:rFonts w:ascii="Times New Roman" w:hAnsi="Times New Roman" w:cs="Times New Roman"/>
-          <w:color w:val="000000"/>
-          <w:sz w:val="28"/>
-          <w:szCs w:val="28"/>
-          <w:shd w:val="clear" w:color="auto" w:fill="FFFFFF"/>
-          <w:lang w:val="en-US"/>
-        </w:rPr>
-        <w:t>S</w:t>
-      </w:r>
-      <w:r>
-        <w:rPr>
-          <w:rFonts w:ascii="Times New Roman" w:hAnsi="Times New Roman" w:cs="Times New Roman"/>
-          <w:color w:val="000000"/>
-          <w:sz w:val="28"/>
-          <w:szCs w:val="28"/>
-          <w:shd w:val="clear" w:color="auto" w:fill="FFFFFF"/>
-          <w:lang w:val="en-US"/>
-        </w:rPr>
-        <w:t>ARIMA</w:t>
-      </w:r>
-      <w:r>
-        <w:rPr>
-          <w:rFonts w:ascii="Times New Roman" w:hAnsi="Times New Roman" w:cs="Times New Roman"/>
-          <w:color w:val="000000"/>
-          <w:sz w:val="28"/>
-          <w:szCs w:val="28"/>
-          <w:shd w:val="clear" w:color="auto" w:fill="FFFFFF"/>
-        </w:rPr>
-        <w:t xml:space="preserve">, так как присутствует сезонность, </w:t>
-      </w:r>
-      <w:r>
-        <w:rPr>
-          <w:rFonts w:ascii="Times New Roman" w:hAnsi="Times New Roman" w:cs="Times New Roman"/>
-          <w:color w:val="000000"/>
-          <w:sz w:val="28"/>
-          <w:szCs w:val="28"/>
-          <w:shd w:val="clear" w:color="auto" w:fill="FFFFFF"/>
-        </w:rPr>
-        <w:t>и</w:t>
-      </w:r>
-      <w:r>
-        <w:rPr>
-          <w:rFonts w:ascii="Times New Roman" w:hAnsi="Times New Roman" w:cs="Times New Roman"/>
-          <w:color w:val="000000"/>
-          <w:sz w:val="28"/>
-          <w:szCs w:val="28"/>
-          <w:shd w:val="clear" w:color="auto" w:fill="FFFFFF"/>
-        </w:rPr>
-        <w:t xml:space="preserve"> </w:t>
-      </w:r>
-      <w:r>
-        <w:rPr>
-          <w:rFonts w:ascii="Times New Roman" w:hAnsi="Times New Roman" w:cs="Times New Roman"/>
-          <w:color w:val="000000"/>
-          <w:sz w:val="28"/>
-          <w:szCs w:val="28"/>
-          <w:shd w:val="clear" w:color="auto" w:fill="FFFFFF"/>
-        </w:rPr>
-        <w:t xml:space="preserve">рекуррентной </w:t>
-      </w:r>
-      <w:r>
-        <w:rPr>
-          <w:rFonts w:ascii="Times New Roman" w:hAnsi="Times New Roman" w:cs="Times New Roman"/>
-          <w:color w:val="000000"/>
-          <w:sz w:val="28"/>
-          <w:szCs w:val="28"/>
-          <w:shd w:val="clear" w:color="auto" w:fill="FFFFFF"/>
-        </w:rPr>
-        <w:t>нейронн</w:t>
-      </w:r>
-      <w:r>
-        <w:rPr>
-          <w:rFonts w:ascii="Times New Roman" w:hAnsi="Times New Roman" w:cs="Times New Roman"/>
-          <w:color w:val="000000"/>
-          <w:sz w:val="28"/>
-          <w:szCs w:val="28"/>
-          <w:shd w:val="clear" w:color="auto" w:fill="FFFFFF"/>
-        </w:rPr>
-        <w:t>ой</w:t>
-      </w:r>
-      <w:r>
-        <w:rPr>
-          <w:rFonts w:ascii="Times New Roman" w:hAnsi="Times New Roman" w:cs="Times New Roman"/>
-          <w:color w:val="000000"/>
-          <w:sz w:val="28"/>
-          <w:szCs w:val="28"/>
-          <w:shd w:val="clear" w:color="auto" w:fill="FFFFFF"/>
-        </w:rPr>
-        <w:t xml:space="preserve"> сет</w:t>
-      </w:r>
-      <w:r>
-        <w:rPr>
-          <w:rFonts w:ascii="Times New Roman" w:hAnsi="Times New Roman" w:cs="Times New Roman"/>
-          <w:color w:val="000000"/>
-          <w:sz w:val="28"/>
-          <w:szCs w:val="28"/>
-          <w:shd w:val="clear" w:color="auto" w:fill="FFFFFF"/>
-        </w:rPr>
-        <w:t>и</w:t>
-      </w:r>
-      <w:r>
-        <w:rPr>
-          <w:rFonts w:ascii="Times New Roman" w:hAnsi="Times New Roman" w:cs="Times New Roman"/>
-          <w:color w:val="000000"/>
-          <w:sz w:val="28"/>
-          <w:szCs w:val="28"/>
-          <w:shd w:val="clear" w:color="auto" w:fill="FFFFFF"/>
-        </w:rPr>
-        <w:t xml:space="preserve"> </w:t>
-      </w:r>
-      <w:r>
-        <w:rPr>
-          <w:rFonts w:ascii="Times New Roman" w:hAnsi="Times New Roman" w:cs="Times New Roman"/>
-          <w:color w:val="000000"/>
-          <w:sz w:val="28"/>
-          <w:szCs w:val="28"/>
-          <w:shd w:val="clear" w:color="auto" w:fill="FFFFFF"/>
-        </w:rPr>
-        <w:t>LSTM</w:t>
-      </w:r>
-      <w:r>
-        <w:rPr>
-          <w:rFonts w:ascii="Times New Roman" w:hAnsi="Times New Roman" w:cs="Times New Roman"/>
-          <w:color w:val="000000"/>
-          <w:sz w:val="28"/>
-          <w:szCs w:val="28"/>
-          <w:shd w:val="clear" w:color="auto" w:fill="FFFFFF"/>
-        </w:rPr>
-        <w:t>.</w:t>
-      </w:r>
-      <w:r>
-        <w:rPr>
-          <w:rFonts w:ascii="Times New Roman" w:hAnsi="Times New Roman" w:cs="Times New Roman"/>
-          <w:color w:val="000000"/>
-          <w:sz w:val="28"/>
-          <w:szCs w:val="28"/>
-          <w:shd w:val="clear" w:color="auto" w:fill="FFFFFF"/>
-        </w:rPr>
-        <w:t xml:space="preserve"> </w:t>
-      </w:r>
-      <w:r>
-        <w:rPr>
-          <w:rFonts w:ascii="Times New Roman" w:hAnsi="Times New Roman" w:cs="Times New Roman"/>
-          <w:color w:val="000000"/>
-          <w:sz w:val="28"/>
-          <w:szCs w:val="28"/>
-          <w:shd w:val="clear" w:color="auto" w:fill="FFFFFF"/>
-        </w:rPr>
-        <w:t>Можно было бы рассмотреть и линейную регрессию, как универсальное средство, но</w:t>
-      </w:r>
-      <w:r>
-        <w:rPr>
-          <w:rFonts w:ascii="Times New Roman" w:hAnsi="Times New Roman" w:cs="Times New Roman"/>
-          <w:color w:val="000000"/>
-          <w:sz w:val="28"/>
-          <w:szCs w:val="28"/>
-          <w:shd w:val="clear" w:color="auto" w:fill="FFFFFF"/>
-        </w:rPr>
-        <w:t xml:space="preserve"> хотелось бы сосредоточиться именно на моделях для прогноза временных рядов.</w:t>
-      </w:r>
-    </w:p>
-    <w:p>
-      <w:pPr>
-        <w:spacing w:line="276" w:lineRule="auto"/>
-        <w:ind w:firstLine="708"/>
-        <w:rPr>
-          <w:rFonts w:ascii="Times New Roman" w:hAnsi="Times New Roman" w:cs="Times New Roman"/>
-          <w:color w:val="000000"/>
-          <w:sz w:val="28"/>
-          <w:szCs w:val="28"/>
-          <w:shd w:val="clear" w:color="auto" w:fill="FFFFFF"/>
-        </w:rPr>
-      </w:pPr>
-    </w:p>
-    <w:p>
-      <w:pPr>
-        <w:spacing w:line="276" w:lineRule="auto"/>
-        <w:ind w:firstLine="708"/>
-        <w:rPr>
-          <w:rFonts w:ascii="Times New Roman" w:hAnsi="Times New Roman" w:cs="Times New Roman"/>
-          <w:color w:val="000000"/>
-          <w:sz w:val="28"/>
-          <w:szCs w:val="28"/>
-          <w:shd w:val="clear" w:color="auto" w:fill="FFFFFF"/>
-        </w:rPr>
-      </w:pPr>
-    </w:p>
-    <w:p>
-      <w:pPr>
-        <w:spacing w:line="276" w:lineRule="auto"/>
-        <w:ind w:firstLine="708"/>
-        <w:rPr>
-          <w:rFonts w:ascii="Times New Roman" w:hAnsi="Times New Roman" w:cs="Times New Roman"/>
-          <w:color w:val="000000"/>
-          <w:sz w:val="28"/>
-          <w:szCs w:val="28"/>
-          <w:shd w:val="clear" w:color="auto" w:fill="FFFFFF"/>
-        </w:rPr>
-      </w:pPr>
-    </w:p>
-    <w:p>
-      <w:pPr>
-        <w:spacing w:line="276" w:lineRule="auto"/>
-        <w:ind w:firstLine="708"/>
-        <w:rPr>
-          <w:rFonts w:ascii="Times New Roman" w:hAnsi="Times New Roman" w:cs="Times New Roman"/>
-          <w:color w:val="000000"/>
-          <w:sz w:val="28"/>
-          <w:szCs w:val="28"/>
-          <w:shd w:val="clear" w:color="auto" w:fill="FFFFFF"/>
-        </w:rPr>
-      </w:pPr>
-    </w:p>
-    <w:p>
-      <w:pPr>
-        <w:spacing w:line="276" w:lineRule="auto"/>
-        <w:jc w:val="center"/>
-        <w:rPr>
-          <w:rFonts w:ascii="Times New Roman" w:hAnsi="Times New Roman" w:cs="Times New Roman"/>
-          <w:b/>
-          <w:sz w:val="32"/>
-          <w:szCs w:val="28"/>
-        </w:rPr>
-      </w:pPr>
-      <w:r>
-        <w:rPr>
-          <w:rFonts w:ascii="Times New Roman" w:hAnsi="Times New Roman" w:cs="Times New Roman"/>
-          <w:b/>
-          <w:sz w:val="32"/>
-          <w:szCs w:val="28"/>
-        </w:rPr>
-        <w:t>Методика решения</w:t>
-      </w:r>
-    </w:p>
-    <w:p>
-      <w:pPr>
-        <w:spacing w:line="276" w:lineRule="auto"/>
-        <w:ind w:firstLine="708"/>
-        <w:rPr>
-          <w:rFonts w:ascii="Times New Roman" w:hAnsi="Times New Roman" w:cs="Times New Roman"/>
-          <w:sz w:val="28"/>
-          <w:szCs w:val="28"/>
-        </w:rPr>
-      </w:pPr>
-      <w:r>
-        <w:rPr>
-          <w:rFonts w:ascii="Times New Roman" w:hAnsi="Times New Roman" w:cs="Times New Roman"/>
-          <w:sz w:val="28"/>
-          <w:szCs w:val="28"/>
-        </w:rPr>
-        <w:t xml:space="preserve">В исследуемом ряду нет дисперсии </w:t>
-      </w:r>
-      <w:r>
-        <w:rPr>
-          <w:rFonts w:ascii="Times New Roman" w:hAnsi="Times New Roman" w:cs="Times New Roman"/>
-          <w:sz w:val="28"/>
-          <w:szCs w:val="28"/>
-        </w:rPr>
-        <w:t>(разброс значений случайной величины</w:t>
-      </w:r>
-      <w:r>
-        <w:rPr>
-          <w:rFonts w:ascii="Times New Roman" w:hAnsi="Times New Roman" w:cs="Times New Roman"/>
-          <w:sz w:val="28"/>
-          <w:szCs w:val="28"/>
-        </w:rPr>
-        <w:t>), но е</w:t>
-      </w:r>
-      <w:r>
-        <w:rPr>
-          <w:rFonts w:ascii="Times New Roman" w:hAnsi="Times New Roman" w:cs="Times New Roman"/>
-          <w:sz w:val="28"/>
-          <w:szCs w:val="28"/>
-        </w:rPr>
-        <w:t xml:space="preserve">сли бы </w:t>
-      </w:r>
-      <w:r>
-        <w:rPr>
-          <w:rFonts w:ascii="Times New Roman" w:hAnsi="Times New Roman" w:cs="Times New Roman"/>
-          <w:sz w:val="28"/>
-          <w:szCs w:val="28"/>
-        </w:rPr>
-        <w:t>была,</w:t>
-      </w:r>
-      <w:r>
-        <w:rPr>
-          <w:rFonts w:ascii="Times New Roman" w:hAnsi="Times New Roman" w:cs="Times New Roman"/>
-          <w:sz w:val="28"/>
-          <w:szCs w:val="28"/>
-        </w:rPr>
-        <w:t xml:space="preserve"> мы нормализовали ее при помощи преобразования Бокса-Кокса</w:t>
-      </w:r>
-      <w:r>
-        <w:rPr>
-          <w:rFonts w:ascii="Times New Roman" w:hAnsi="Times New Roman" w:cs="Times New Roman"/>
-          <w:sz w:val="28"/>
-          <w:szCs w:val="28"/>
-        </w:rPr>
-        <w:t>, например:</w:t>
-      </w:r>
-    </w:p>
-    <w:p>
-      <w:pPr>
-        <w:spacing w:line="276" w:lineRule="auto"/>
-        <w:ind w:firstLine="708"/>
-        <w:jc w:val="center"/>
-        <w:rPr>
-          <w:rFonts w:ascii="Times New Roman" w:hAnsi="Times New Roman" w:cs="Times New Roman"/>
-          <w:i/>
-          <w:sz w:val="28"/>
-          <w:szCs w:val="28"/>
-          <w:lang w:val="en-US"/>
-        </w:rPr>
-      </w:pPr>
-      <w:r>
-        <w:rPr>
-          <w:rFonts w:ascii="Times New Roman" w:hAnsi="Times New Roman" w:cs="Times New Roman"/>
-          <w:i/>
-          <w:sz w:val="28"/>
-          <w:szCs w:val="28"/>
-          <w:lang w:val="en-US"/>
-        </w:rPr>
-        <w:t xml:space="preserve">from </w:t>
-      </w:r>
-      <w:proofErr w:type="spellStart"/>
-      <w:proofErr w:type="gramStart"/>
-      <w:r>
-        <w:rPr>
-          <w:rFonts w:ascii="Times New Roman" w:hAnsi="Times New Roman" w:cs="Times New Roman"/>
-          <w:i/>
-          <w:sz w:val="28"/>
-          <w:szCs w:val="28"/>
-          <w:lang w:val="en-US"/>
-        </w:rPr>
-        <w:t>scipy.stats</w:t>
-      </w:r>
-      <w:proofErr w:type="spellEnd"/>
-      <w:proofErr w:type="gramEnd"/>
-      <w:r>
-        <w:rPr>
-          <w:rFonts w:ascii="Times New Roman" w:hAnsi="Times New Roman" w:cs="Times New Roman"/>
-          <w:i/>
-          <w:sz w:val="28"/>
-          <w:szCs w:val="28"/>
-          <w:lang w:val="en-US"/>
-        </w:rPr>
-        <w:t xml:space="preserve"> import </w:t>
-      </w:r>
-      <w:proofErr w:type="spellStart"/>
-      <w:r>
-        <w:rPr>
-          <w:rFonts w:ascii="Times New Roman" w:hAnsi="Times New Roman" w:cs="Times New Roman"/>
-          <w:i/>
-          <w:sz w:val="28"/>
-          <w:szCs w:val="28"/>
-          <w:lang w:val="en-US"/>
-        </w:rPr>
-        <w:t>boxcox</w:t>
-      </w:r>
-      <w:proofErr w:type="spellEnd"/>
-    </w:p>
-    <w:p>
-      <w:pPr>
-        <w:spacing w:line="276" w:lineRule="auto"/>
-        <w:ind w:firstLine="708"/>
-        <w:jc w:val="center"/>
-        <w:rPr>
-          <w:rFonts w:ascii="Times New Roman" w:hAnsi="Times New Roman" w:cs="Times New Roman"/>
-          <w:i/>
-          <w:sz w:val="28"/>
-          <w:szCs w:val="28"/>
-          <w:lang w:val="en-US"/>
-        </w:rPr>
-      </w:pPr>
-      <w:proofErr w:type="gramStart"/>
-      <w:r>
-        <w:rPr>
-          <w:rFonts w:ascii="Times New Roman" w:hAnsi="Times New Roman" w:cs="Times New Roman"/>
-          <w:i/>
-          <w:sz w:val="28"/>
-          <w:szCs w:val="28"/>
-          <w:lang w:val="en-US"/>
-        </w:rPr>
-        <w:t>series  =</w:t>
-      </w:r>
-      <w:proofErr w:type="gramEnd"/>
-      <w:r>
-        <w:rPr>
-          <w:rFonts w:ascii="Times New Roman" w:hAnsi="Times New Roman" w:cs="Times New Roman"/>
-          <w:i/>
-          <w:sz w:val="28"/>
-          <w:szCs w:val="28"/>
-          <w:lang w:val="en-US"/>
-        </w:rPr>
-        <w:t xml:space="preserve"> </w:t>
-      </w:r>
-      <w:proofErr w:type="spellStart"/>
-      <w:r>
-        <w:rPr>
-          <w:rFonts w:ascii="Times New Roman" w:hAnsi="Times New Roman" w:cs="Times New Roman"/>
-          <w:i/>
-          <w:sz w:val="28"/>
-          <w:szCs w:val="28"/>
-          <w:lang w:val="en-US"/>
-        </w:rPr>
-        <w:t>boxcox</w:t>
-      </w:r>
-      <w:proofErr w:type="spellEnd"/>
-      <w:r>
-        <w:rPr>
-          <w:rFonts w:ascii="Times New Roman" w:hAnsi="Times New Roman" w:cs="Times New Roman"/>
-          <w:i/>
-          <w:sz w:val="28"/>
-          <w:szCs w:val="28"/>
-          <w:lang w:val="en-US"/>
-        </w:rPr>
-        <w:t>(series, 0)</w:t>
-      </w:r>
-    </w:p>
-    <w:p>
-      <w:pPr>
-        <w:spacing w:line="276" w:lineRule="auto"/>
-        <w:ind w:firstLine="708"/>
-        <w:rPr>
-          <w:rFonts w:ascii="Times New Roman" w:hAnsi="Times New Roman" w:cs="Times New Roman"/>
-          <w:sz w:val="28"/>
-          <w:szCs w:val="28"/>
-        </w:rPr>
-      </w:pPr>
-      <w:r>
-        <w:rPr>
-          <w:rFonts w:ascii="Times New Roman" w:hAnsi="Times New Roman" w:cs="Times New Roman"/>
-          <w:sz w:val="28"/>
-          <w:szCs w:val="28"/>
-        </w:rPr>
-        <w:t>Если бы сезонность играла сильную роль в исследуемых моделях мы бы убрали ее дифференцированием</w:t>
-      </w:r>
-      <w:r>
-        <w:rPr>
-          <w:rFonts w:ascii="Times New Roman" w:hAnsi="Times New Roman" w:cs="Times New Roman"/>
-          <w:sz w:val="28"/>
-          <w:szCs w:val="28"/>
-        </w:rPr>
-        <w:t xml:space="preserve"> следующим образом.</w:t>
-      </w:r>
-    </w:p>
-    <w:p>
-      <w:pPr>
-        <w:spacing w:line="276" w:lineRule="auto"/>
-        <w:rPr>
-          <w:rFonts w:ascii="Times New Roman" w:hAnsi="Times New Roman" w:cs="Times New Roman"/>
-          <w:sz w:val="28"/>
-          <w:szCs w:val="28"/>
-        </w:rPr>
-      </w:pPr>
-      <w:r>
-        <w:rPr>
-          <w:rFonts w:ascii="Times New Roman" w:hAnsi="Times New Roman" w:cs="Times New Roman"/>
-          <w:sz w:val="28"/>
-          <w:szCs w:val="28"/>
-        </w:rPr>
+        <w:t xml:space="preserve"> ряда</w:t>
+      </w:r>
+      <w:r>
+        <w:rPr>
+          <w:rFonts w:ascii="Times New Roman" w:hAnsi="Times New Roman" w:cs="Times New Roman"/>
+          <w:sz w:val="28"/>
+          <w:szCs w:val="28"/>
+        </w:rPr>
+        <w:t>, чтобы понять, что из себя представляют данные.</w:t>
+      </w:r>
+    </w:p>
+    <w:p>
+      <w:pPr>
+        <w:spacing w:line="276" w:lineRule="auto"/>
+        <w:rPr>
+          <w:rFonts w:ascii="Times New Roman" w:hAnsi="Times New Roman" w:cs="Times New Roman"/>
+          <w:sz w:val="28"/>
+          <w:szCs w:val="28"/>
+        </w:rPr>
+      </w:pPr>
+      <w:r>
+        <w:rPr>
+          <w:rFonts w:ascii="Times New Roman" w:hAnsi="Times New Roman" w:cs="Times New Roman"/>
+          <w:sz w:val="28"/>
+          <w:szCs w:val="28"/>
+        </w:rPr>
+        <w:lastRenderedPageBreak/>
         <w:drawing>
-          <wp:inline distT="0" distB="0" distL="0" distR="0" wp14:anchorId="27442F37" wp14:editId="67A3AE91">
-            <wp:extent cx="5940425" cy="4641215"/>
-            <wp:effectExtent l="0" t="0" r="3175" b="6985"/>
-            <wp:docPr id="5" name="Рисунок 5"/>
+          <wp:inline distT="0" distB="0" distL="0" distR="0" wp14:anchorId="1A0454D1" wp14:editId="301F3CB2">
+            <wp:extent cx="5969523" cy="4385733"/>
+            <wp:effectExtent l="0" t="0" r="0" b="0"/>
+            <wp:docPr id="3" name="Рисунок 3"/>
             <wp:cNvGraphicFramePr>
               <a:graphicFrameLocks xmlns:a="http://schemas.openxmlformats.org/drawingml/2006/main" noChangeAspect="1"/>
             </wp:cNvGraphicFramePr>
@@ -2843,7 +2099,7 @@
                   <pic:spPr>
                     <a:xfrm>
                       <a:off x="0" y="0"/>
-                      <a:ext cx="5940425" cy="4641215"/>
+                      <a:ext cx="6035413" cy="4434142"/>
                     </a:xfrm>
                     <a:prstGeom prst="rect">
                       <a:avLst/>
@@ -2859,125 +2115,780 @@
     <w:p>
       <w:pPr>
         <w:spacing w:line="276" w:lineRule="auto"/>
+        <w:rPr>
+          <w:rFonts w:ascii="Times New Roman" w:hAnsi="Times New Roman" w:cs="Times New Roman"/>
+          <w:sz w:val="28"/>
+          <w:szCs w:val="28"/>
+        </w:rPr>
+      </w:pPr>
+    </w:p>
+    <w:p>
+      <w:pPr>
+        <w:spacing w:line="276" w:lineRule="auto"/>
+        <w:rPr>
+          <w:rFonts w:ascii="Times New Roman" w:hAnsi="Times New Roman" w:cs="Times New Roman"/>
+          <w:sz w:val="28"/>
+          <w:szCs w:val="28"/>
+        </w:rPr>
+      </w:pPr>
+      <w:r>
+        <w:rPr>
+          <w:rFonts w:ascii="Times New Roman" w:hAnsi="Times New Roman" w:cs="Times New Roman"/>
+          <w:sz w:val="28"/>
+          <w:szCs w:val="28"/>
+        </w:rPr>
+        <w:tab/>
+        <w:t>Значение «</w:t>
+      </w:r>
+      <w:r>
+        <w:rPr>
+          <w:rFonts w:ascii="Times New Roman" w:hAnsi="Times New Roman" w:cs="Times New Roman"/>
+          <w:sz w:val="28"/>
+          <w:szCs w:val="28"/>
+        </w:rPr>
+        <w:t>p-</w:t>
+      </w:r>
+      <w:proofErr w:type="spellStart"/>
+      <w:r>
+        <w:rPr>
+          <w:rFonts w:ascii="Times New Roman" w:hAnsi="Times New Roman" w:cs="Times New Roman"/>
+          <w:sz w:val="28"/>
+          <w:szCs w:val="28"/>
+        </w:rPr>
+        <w:t>value</w:t>
+      </w:r>
+      <w:proofErr w:type="spellEnd"/>
+      <w:r>
+        <w:rPr>
+          <w:rFonts w:ascii="Times New Roman" w:hAnsi="Times New Roman" w:cs="Times New Roman"/>
+          <w:sz w:val="28"/>
+          <w:szCs w:val="28"/>
+        </w:rPr>
+        <w:t xml:space="preserve">» равно 0,001593, что меньше 0,05, а значит тест </w:t>
+      </w:r>
+      <w:r>
+        <w:rPr>
+          <w:rFonts w:ascii="Times New Roman" w:hAnsi="Times New Roman" w:cs="Times New Roman"/>
+          <w:sz w:val="28"/>
+          <w:szCs w:val="28"/>
+        </w:rPr>
+        <w:t xml:space="preserve">отвергает гипотезу о </w:t>
+      </w:r>
+      <w:proofErr w:type="spellStart"/>
+      <w:r>
+        <w:rPr>
+          <w:rFonts w:ascii="Times New Roman" w:hAnsi="Times New Roman" w:cs="Times New Roman"/>
+          <w:sz w:val="28"/>
+          <w:szCs w:val="28"/>
+        </w:rPr>
+        <w:t>нестационарности</w:t>
+      </w:r>
+      <w:proofErr w:type="spellEnd"/>
+      <w:r>
+        <w:rPr>
+          <w:rFonts w:ascii="Times New Roman" w:hAnsi="Times New Roman" w:cs="Times New Roman"/>
+          <w:sz w:val="28"/>
+          <w:szCs w:val="28"/>
+        </w:rPr>
+        <w:t xml:space="preserve"> ряда. Ряд стационарен</w:t>
+      </w:r>
+      <w:r>
+        <w:rPr>
+          <w:rFonts w:ascii="Times New Roman" w:hAnsi="Times New Roman" w:cs="Times New Roman"/>
+          <w:sz w:val="28"/>
+          <w:szCs w:val="28"/>
+        </w:rPr>
+        <w:t xml:space="preserve">. </w:t>
+      </w:r>
+    </w:p>
+    <w:p>
+      <w:pPr>
+        <w:spacing w:line="276" w:lineRule="auto"/>
         <w:ind w:firstLine="708"/>
         <w:rPr>
           <w:rFonts w:ascii="Times New Roman" w:hAnsi="Times New Roman" w:cs="Times New Roman"/>
-          <w:color w:val="000000"/>
-          <w:sz w:val="28"/>
-          <w:szCs w:val="28"/>
-          <w:shd w:val="clear" w:color="auto" w:fill="FFFFFF"/>
-        </w:rPr>
-      </w:pPr>
-      <w:r>
-        <w:rPr>
-          <w:rFonts w:ascii="Times New Roman" w:hAnsi="Times New Roman" w:cs="Times New Roman"/>
-          <w:color w:val="000000"/>
-          <w:sz w:val="28"/>
-          <w:szCs w:val="28"/>
-          <w:shd w:val="clear" w:color="auto" w:fill="FFFFFF"/>
-        </w:rPr>
-        <w:t>При этом мы достигаем в тесте Дики-</w:t>
+          <w:sz w:val="28"/>
+          <w:szCs w:val="28"/>
+        </w:rPr>
+      </w:pPr>
+      <w:r>
+        <w:rPr>
+          <w:rFonts w:ascii="Times New Roman" w:hAnsi="Times New Roman" w:cs="Times New Roman"/>
+          <w:sz w:val="28"/>
+          <w:szCs w:val="28"/>
+        </w:rPr>
+        <w:t>На г</w:t>
+      </w:r>
+      <w:r>
+        <w:rPr>
+          <w:rFonts w:ascii="Times New Roman" w:hAnsi="Times New Roman" w:cs="Times New Roman"/>
+          <w:sz w:val="28"/>
+          <w:szCs w:val="28"/>
+        </w:rPr>
+        <w:t xml:space="preserve">рафике </w:t>
+      </w:r>
+      <w:r>
+        <w:rPr>
+          <w:rFonts w:ascii="Times New Roman" w:hAnsi="Times New Roman" w:cs="Times New Roman"/>
+          <w:sz w:val="28"/>
+          <w:szCs w:val="28"/>
+        </w:rPr>
+        <w:t xml:space="preserve">автокорреляции </w:t>
+      </w:r>
+      <w:r>
+        <w:rPr>
+          <w:rFonts w:ascii="Times New Roman" w:hAnsi="Times New Roman" w:cs="Times New Roman"/>
+          <w:sz w:val="28"/>
+          <w:szCs w:val="28"/>
+        </w:rPr>
+        <w:t>прослеживается</w:t>
+      </w:r>
+      <w:r>
+        <w:rPr>
+          <w:rFonts w:ascii="Times New Roman" w:hAnsi="Times New Roman" w:cs="Times New Roman"/>
+          <w:sz w:val="28"/>
+          <w:szCs w:val="28"/>
+        </w:rPr>
+        <w:t xml:space="preserve"> </w:t>
+      </w:r>
+      <w:r>
+        <w:rPr>
+          <w:rFonts w:ascii="Times New Roman" w:hAnsi="Times New Roman" w:cs="Times New Roman"/>
+          <w:sz w:val="28"/>
+          <w:szCs w:val="28"/>
+        </w:rPr>
+        <w:t>сезонност</w:t>
+      </w:r>
+      <w:r>
+        <w:rPr>
+          <w:rFonts w:ascii="Times New Roman" w:hAnsi="Times New Roman" w:cs="Times New Roman"/>
+          <w:sz w:val="28"/>
+          <w:szCs w:val="28"/>
+        </w:rPr>
+        <w:t>ь</w:t>
+      </w:r>
+      <w:r>
+        <w:rPr>
+          <w:rFonts w:ascii="Times New Roman" w:hAnsi="Times New Roman" w:cs="Times New Roman"/>
+          <w:sz w:val="28"/>
+          <w:szCs w:val="28"/>
+        </w:rPr>
+        <w:t>,</w:t>
+      </w:r>
+      <w:r>
+        <w:rPr>
+          <w:rFonts w:ascii="Times New Roman" w:hAnsi="Times New Roman" w:cs="Times New Roman"/>
+          <w:sz w:val="28"/>
+          <w:szCs w:val="28"/>
+        </w:rPr>
+        <w:t xml:space="preserve"> примерно 7 периодов.</w:t>
+      </w:r>
+      <w:r>
+        <w:rPr>
+          <w:rFonts w:ascii="Times New Roman" w:hAnsi="Times New Roman" w:cs="Times New Roman"/>
+          <w:sz w:val="28"/>
+          <w:szCs w:val="28"/>
+        </w:rPr>
+        <w:t xml:space="preserve"> </w:t>
+      </w:r>
+      <w:r>
+        <w:rPr>
+          <w:rFonts w:ascii="Times New Roman" w:hAnsi="Times New Roman" w:cs="Times New Roman"/>
+          <w:sz w:val="28"/>
+          <w:szCs w:val="28"/>
+        </w:rPr>
+        <w:t xml:space="preserve">Явный </w:t>
+      </w:r>
+      <w:r>
+        <w:rPr>
+          <w:rFonts w:ascii="Times New Roman" w:hAnsi="Times New Roman" w:cs="Times New Roman"/>
+          <w:sz w:val="28"/>
+          <w:szCs w:val="28"/>
+        </w:rPr>
+        <w:t>тренд</w:t>
+      </w:r>
+      <w:r>
+        <w:rPr>
+          <w:rFonts w:ascii="Times New Roman" w:hAnsi="Times New Roman" w:cs="Times New Roman"/>
+          <w:sz w:val="28"/>
+          <w:szCs w:val="28"/>
+        </w:rPr>
+        <w:t xml:space="preserve"> </w:t>
+      </w:r>
+      <w:r>
+        <w:rPr>
+          <w:rFonts w:ascii="Times New Roman" w:hAnsi="Times New Roman" w:cs="Times New Roman"/>
+          <w:sz w:val="28"/>
+          <w:szCs w:val="28"/>
+        </w:rPr>
+        <w:t>отсутствует</w:t>
+      </w:r>
+      <w:r>
+        <w:rPr>
+          <w:rFonts w:ascii="Times New Roman" w:hAnsi="Times New Roman" w:cs="Times New Roman"/>
+          <w:sz w:val="28"/>
+          <w:szCs w:val="28"/>
+        </w:rPr>
+        <w:t>, цикличности тоже нет</w:t>
+      </w:r>
+      <w:r>
+        <w:rPr>
+          <w:rFonts w:ascii="Times New Roman" w:hAnsi="Times New Roman" w:cs="Times New Roman"/>
+          <w:sz w:val="28"/>
+          <w:szCs w:val="28"/>
+        </w:rPr>
+        <w:t>.</w:t>
+      </w:r>
+    </w:p>
+    <w:p>
+      <w:pPr>
+        <w:spacing w:line="276" w:lineRule="auto"/>
+        <w:rPr>
+          <w:rFonts w:ascii="Times New Roman" w:hAnsi="Times New Roman" w:cs="Times New Roman"/>
+          <w:sz w:val="28"/>
+          <w:szCs w:val="28"/>
+        </w:rPr>
+      </w:pPr>
+      <w:r>
+        <w:rPr>
+          <w:rFonts w:ascii="Times New Roman" w:hAnsi="Times New Roman" w:cs="Times New Roman"/>
+          <w:sz w:val="28"/>
+          <w:szCs w:val="28"/>
+        </w:rPr>
+        <w:tab/>
+        <w:t>В целом на графике остатков нормальное распределение, но есть небольшие дефекты.</w:t>
+      </w:r>
+    </w:p>
+    <w:p>
+      <w:pPr>
+        <w:spacing w:line="276" w:lineRule="auto"/>
+        <w:rPr>
+          <w:rFonts w:ascii="Times New Roman" w:hAnsi="Times New Roman" w:cs="Times New Roman"/>
+          <w:sz w:val="28"/>
+          <w:szCs w:val="28"/>
+        </w:rPr>
+      </w:pPr>
+    </w:p>
+    <w:p>
+      <w:pPr>
+        <w:spacing w:line="276" w:lineRule="auto"/>
+        <w:ind w:firstLine="708"/>
+        <w:rPr>
+          <w:rFonts w:ascii="Times New Roman" w:hAnsi="Times New Roman" w:cs="Times New Roman"/>
+          <w:color w:val="000000"/>
+          <w:sz w:val="28"/>
+          <w:szCs w:val="28"/>
+          <w:shd w:val="clear" w:color="auto" w:fill="FFFFFF"/>
+        </w:rPr>
+      </w:pPr>
+      <w:r>
+        <w:rPr>
+          <w:rFonts w:ascii="Times New Roman" w:hAnsi="Times New Roman" w:cs="Times New Roman"/>
+          <w:color w:val="000000"/>
+          <w:sz w:val="28"/>
+          <w:szCs w:val="28"/>
+          <w:shd w:val="clear" w:color="auto" w:fill="FFFFFF"/>
+        </w:rPr>
+        <w:t xml:space="preserve">В исследовании будем сравнивать </w:t>
+      </w:r>
+      <w:r>
+        <w:rPr>
+          <w:rFonts w:ascii="Times New Roman" w:hAnsi="Times New Roman" w:cs="Times New Roman"/>
+          <w:color w:val="000000"/>
+          <w:sz w:val="28"/>
+          <w:szCs w:val="28"/>
+          <w:shd w:val="clear" w:color="auto" w:fill="FFFFFF"/>
+        </w:rPr>
+        <w:t>результаты модел</w:t>
+      </w:r>
+      <w:r>
+        <w:rPr>
+          <w:rFonts w:ascii="Times New Roman" w:hAnsi="Times New Roman" w:cs="Times New Roman"/>
+          <w:color w:val="000000"/>
+          <w:sz w:val="28"/>
+          <w:szCs w:val="28"/>
+          <w:shd w:val="clear" w:color="auto" w:fill="FFFFFF"/>
+        </w:rPr>
+        <w:t>ей</w:t>
+      </w:r>
+      <w:r>
+        <w:rPr>
+          <w:rFonts w:ascii="Times New Roman" w:hAnsi="Times New Roman" w:cs="Times New Roman"/>
+          <w:color w:val="000000"/>
+          <w:sz w:val="28"/>
+          <w:szCs w:val="28"/>
+          <w:shd w:val="clear" w:color="auto" w:fill="FFFFFF"/>
+        </w:rPr>
+        <w:t xml:space="preserve"> </w:t>
+      </w:r>
+      <w:r>
+        <w:rPr>
+          <w:rFonts w:ascii="Times New Roman" w:hAnsi="Times New Roman" w:cs="Times New Roman"/>
+          <w:color w:val="000000"/>
+          <w:sz w:val="28"/>
+          <w:szCs w:val="28"/>
+          <w:shd w:val="clear" w:color="auto" w:fill="FFFFFF"/>
+          <w:lang w:val="en-US"/>
+        </w:rPr>
+        <w:t>S</w:t>
+      </w:r>
+      <w:r>
+        <w:rPr>
+          <w:rFonts w:ascii="Times New Roman" w:hAnsi="Times New Roman" w:cs="Times New Roman"/>
+          <w:color w:val="000000"/>
+          <w:sz w:val="28"/>
+          <w:szCs w:val="28"/>
+          <w:shd w:val="clear" w:color="auto" w:fill="FFFFFF"/>
+          <w:lang w:val="en-US"/>
+        </w:rPr>
+        <w:t>ARIMA</w:t>
+      </w:r>
+      <w:r>
+        <w:rPr>
+          <w:rFonts w:ascii="Times New Roman" w:hAnsi="Times New Roman" w:cs="Times New Roman"/>
+          <w:color w:val="000000"/>
+          <w:sz w:val="28"/>
+          <w:szCs w:val="28"/>
+          <w:shd w:val="clear" w:color="auto" w:fill="FFFFFF"/>
+        </w:rPr>
+        <w:t xml:space="preserve">, так как присутствует сезонность, </w:t>
+      </w:r>
+      <w:r>
+        <w:rPr>
+          <w:rFonts w:ascii="Times New Roman" w:hAnsi="Times New Roman" w:cs="Times New Roman"/>
+          <w:color w:val="000000"/>
+          <w:sz w:val="28"/>
+          <w:szCs w:val="28"/>
+          <w:shd w:val="clear" w:color="auto" w:fill="FFFFFF"/>
+        </w:rPr>
+        <w:t>и</w:t>
+      </w:r>
+      <w:r>
+        <w:rPr>
+          <w:rFonts w:ascii="Times New Roman" w:hAnsi="Times New Roman" w:cs="Times New Roman"/>
+          <w:color w:val="000000"/>
+          <w:sz w:val="28"/>
+          <w:szCs w:val="28"/>
+          <w:shd w:val="clear" w:color="auto" w:fill="FFFFFF"/>
+        </w:rPr>
+        <w:t xml:space="preserve"> </w:t>
+      </w:r>
+      <w:r>
+        <w:rPr>
+          <w:rFonts w:ascii="Times New Roman" w:hAnsi="Times New Roman" w:cs="Times New Roman"/>
+          <w:color w:val="000000"/>
+          <w:sz w:val="28"/>
+          <w:szCs w:val="28"/>
+          <w:shd w:val="clear" w:color="auto" w:fill="FFFFFF"/>
+        </w:rPr>
+        <w:t xml:space="preserve">рекуррентной </w:t>
+      </w:r>
+      <w:r>
+        <w:rPr>
+          <w:rFonts w:ascii="Times New Roman" w:hAnsi="Times New Roman" w:cs="Times New Roman"/>
+          <w:color w:val="000000"/>
+          <w:sz w:val="28"/>
+          <w:szCs w:val="28"/>
+          <w:shd w:val="clear" w:color="auto" w:fill="FFFFFF"/>
+        </w:rPr>
+        <w:t>нейронн</w:t>
+      </w:r>
+      <w:r>
+        <w:rPr>
+          <w:rFonts w:ascii="Times New Roman" w:hAnsi="Times New Roman" w:cs="Times New Roman"/>
+          <w:color w:val="000000"/>
+          <w:sz w:val="28"/>
+          <w:szCs w:val="28"/>
+          <w:shd w:val="clear" w:color="auto" w:fill="FFFFFF"/>
+        </w:rPr>
+        <w:t>ой</w:t>
+      </w:r>
+      <w:r>
+        <w:rPr>
+          <w:rFonts w:ascii="Times New Roman" w:hAnsi="Times New Roman" w:cs="Times New Roman"/>
+          <w:color w:val="000000"/>
+          <w:sz w:val="28"/>
+          <w:szCs w:val="28"/>
+          <w:shd w:val="clear" w:color="auto" w:fill="FFFFFF"/>
+        </w:rPr>
+        <w:t xml:space="preserve"> сет</w:t>
+      </w:r>
+      <w:r>
+        <w:rPr>
+          <w:rFonts w:ascii="Times New Roman" w:hAnsi="Times New Roman" w:cs="Times New Roman"/>
+          <w:color w:val="000000"/>
+          <w:sz w:val="28"/>
+          <w:szCs w:val="28"/>
+          <w:shd w:val="clear" w:color="auto" w:fill="FFFFFF"/>
+        </w:rPr>
+        <w:t>и</w:t>
+      </w:r>
+      <w:r>
+        <w:rPr>
+          <w:rFonts w:ascii="Times New Roman" w:hAnsi="Times New Roman" w:cs="Times New Roman"/>
+          <w:color w:val="000000"/>
+          <w:sz w:val="28"/>
+          <w:szCs w:val="28"/>
+          <w:shd w:val="clear" w:color="auto" w:fill="FFFFFF"/>
+        </w:rPr>
+        <w:t xml:space="preserve"> </w:t>
+      </w:r>
+      <w:r>
+        <w:rPr>
+          <w:rFonts w:ascii="Times New Roman" w:hAnsi="Times New Roman" w:cs="Times New Roman"/>
+          <w:color w:val="000000"/>
+          <w:sz w:val="28"/>
+          <w:szCs w:val="28"/>
+          <w:shd w:val="clear" w:color="auto" w:fill="FFFFFF"/>
+        </w:rPr>
+        <w:t>LSTM</w:t>
+      </w:r>
+      <w:r>
+        <w:rPr>
+          <w:rFonts w:ascii="Times New Roman" w:hAnsi="Times New Roman" w:cs="Times New Roman"/>
+          <w:color w:val="000000"/>
+          <w:sz w:val="28"/>
+          <w:szCs w:val="28"/>
+          <w:shd w:val="clear" w:color="auto" w:fill="FFFFFF"/>
+        </w:rPr>
+        <w:t>.</w:t>
+      </w:r>
+      <w:r>
+        <w:rPr>
+          <w:rFonts w:ascii="Times New Roman" w:hAnsi="Times New Roman" w:cs="Times New Roman"/>
+          <w:color w:val="000000"/>
+          <w:sz w:val="28"/>
+          <w:szCs w:val="28"/>
+          <w:shd w:val="clear" w:color="auto" w:fill="FFFFFF"/>
+        </w:rPr>
+        <w:t xml:space="preserve"> </w:t>
+      </w:r>
+      <w:r>
+        <w:rPr>
+          <w:rFonts w:ascii="Times New Roman" w:hAnsi="Times New Roman" w:cs="Times New Roman"/>
+          <w:color w:val="000000"/>
+          <w:sz w:val="28"/>
+          <w:szCs w:val="28"/>
+          <w:shd w:val="clear" w:color="auto" w:fill="FFFFFF"/>
+        </w:rPr>
+        <w:t>Можно было бы рассмотреть и линейную регрессию, как универсальное средство, но</w:t>
+      </w:r>
+      <w:r>
+        <w:rPr>
+          <w:rFonts w:ascii="Times New Roman" w:hAnsi="Times New Roman" w:cs="Times New Roman"/>
+          <w:color w:val="000000"/>
+          <w:sz w:val="28"/>
+          <w:szCs w:val="28"/>
+          <w:shd w:val="clear" w:color="auto" w:fill="FFFFFF"/>
+        </w:rPr>
+        <w:t xml:space="preserve"> хотелось бы сосредоточиться именно на моделях для прогноза временных рядов.</w:t>
+      </w:r>
+    </w:p>
+    <w:p>
+      <w:pPr>
+        <w:spacing w:line="276" w:lineRule="auto"/>
+        <w:ind w:firstLine="708"/>
+        <w:rPr>
+          <w:rFonts w:ascii="Times New Roman" w:hAnsi="Times New Roman" w:cs="Times New Roman"/>
+          <w:color w:val="000000"/>
+          <w:sz w:val="28"/>
+          <w:szCs w:val="28"/>
+          <w:shd w:val="clear" w:color="auto" w:fill="FFFFFF"/>
+        </w:rPr>
+      </w:pPr>
+    </w:p>
+    <w:p>
+      <w:pPr>
+        <w:spacing w:line="276" w:lineRule="auto"/>
+        <w:ind w:firstLine="708"/>
+        <w:rPr>
+          <w:rFonts w:ascii="Times New Roman" w:hAnsi="Times New Roman" w:cs="Times New Roman"/>
+          <w:color w:val="000000"/>
+          <w:sz w:val="28"/>
+          <w:szCs w:val="28"/>
+          <w:shd w:val="clear" w:color="auto" w:fill="FFFFFF"/>
+        </w:rPr>
+      </w:pPr>
+    </w:p>
+    <w:p>
+      <w:pPr>
+        <w:spacing w:line="276" w:lineRule="auto"/>
+        <w:ind w:firstLine="708"/>
+        <w:rPr>
+          <w:rFonts w:ascii="Times New Roman" w:hAnsi="Times New Roman" w:cs="Times New Roman"/>
+          <w:color w:val="000000"/>
+          <w:sz w:val="28"/>
+          <w:szCs w:val="28"/>
+          <w:shd w:val="clear" w:color="auto" w:fill="FFFFFF"/>
+        </w:rPr>
+      </w:pPr>
+    </w:p>
+    <w:p>
+      <w:pPr>
+        <w:spacing w:line="276" w:lineRule="auto"/>
+        <w:ind w:firstLine="708"/>
+        <w:rPr>
+          <w:rFonts w:ascii="Times New Roman" w:hAnsi="Times New Roman" w:cs="Times New Roman"/>
+          <w:color w:val="000000"/>
+          <w:sz w:val="28"/>
+          <w:szCs w:val="28"/>
+          <w:shd w:val="clear" w:color="auto" w:fill="FFFFFF"/>
+        </w:rPr>
+      </w:pPr>
+    </w:p>
+    <w:p>
+      <w:pPr>
+        <w:spacing w:line="276" w:lineRule="auto"/>
+        <w:jc w:val="center"/>
+        <w:rPr>
+          <w:rFonts w:ascii="Times New Roman" w:hAnsi="Times New Roman" w:cs="Times New Roman"/>
+          <w:b/>
+          <w:sz w:val="32"/>
+          <w:szCs w:val="28"/>
+        </w:rPr>
+      </w:pPr>
+      <w:r>
+        <w:rPr>
+          <w:rFonts w:ascii="Times New Roman" w:hAnsi="Times New Roman" w:cs="Times New Roman"/>
+          <w:b/>
+          <w:sz w:val="32"/>
+          <w:szCs w:val="28"/>
+        </w:rPr>
+        <w:t>Методика решения</w:t>
+      </w:r>
+    </w:p>
+    <w:p>
+      <w:pPr>
+        <w:spacing w:line="276" w:lineRule="auto"/>
+        <w:ind w:firstLine="708"/>
+        <w:rPr>
+          <w:rFonts w:ascii="Times New Roman" w:hAnsi="Times New Roman" w:cs="Times New Roman"/>
+          <w:sz w:val="28"/>
+          <w:szCs w:val="28"/>
+        </w:rPr>
+      </w:pPr>
+      <w:r>
+        <w:rPr>
+          <w:rFonts w:ascii="Times New Roman" w:hAnsi="Times New Roman" w:cs="Times New Roman"/>
+          <w:sz w:val="28"/>
+          <w:szCs w:val="28"/>
+        </w:rPr>
+        <w:t xml:space="preserve">В исследуемом ряду нет дисперсии </w:t>
+      </w:r>
+      <w:r>
+        <w:rPr>
+          <w:rFonts w:ascii="Times New Roman" w:hAnsi="Times New Roman" w:cs="Times New Roman"/>
+          <w:sz w:val="28"/>
+          <w:szCs w:val="28"/>
+        </w:rPr>
+        <w:t>(разброс значений случайной величины</w:t>
+      </w:r>
+      <w:r>
+        <w:rPr>
+          <w:rFonts w:ascii="Times New Roman" w:hAnsi="Times New Roman" w:cs="Times New Roman"/>
+          <w:sz w:val="28"/>
+          <w:szCs w:val="28"/>
+        </w:rPr>
+        <w:t>), но е</w:t>
+      </w:r>
+      <w:r>
+        <w:rPr>
+          <w:rFonts w:ascii="Times New Roman" w:hAnsi="Times New Roman" w:cs="Times New Roman"/>
+          <w:sz w:val="28"/>
+          <w:szCs w:val="28"/>
+        </w:rPr>
+        <w:t xml:space="preserve">сли бы </w:t>
+      </w:r>
+      <w:r>
+        <w:rPr>
+          <w:rFonts w:ascii="Times New Roman" w:hAnsi="Times New Roman" w:cs="Times New Roman"/>
+          <w:sz w:val="28"/>
+          <w:szCs w:val="28"/>
+        </w:rPr>
+        <w:t>была,</w:t>
+      </w:r>
+      <w:r>
+        <w:rPr>
+          <w:rFonts w:ascii="Times New Roman" w:hAnsi="Times New Roman" w:cs="Times New Roman"/>
+          <w:sz w:val="28"/>
+          <w:szCs w:val="28"/>
+        </w:rPr>
+        <w:t xml:space="preserve"> мы нормализовали ее при помощи преобразования Бокса-Кокса</w:t>
+      </w:r>
+      <w:r>
+        <w:rPr>
+          <w:rFonts w:ascii="Times New Roman" w:hAnsi="Times New Roman" w:cs="Times New Roman"/>
+          <w:sz w:val="28"/>
+          <w:szCs w:val="28"/>
+        </w:rPr>
+        <w:t>, например:</w:t>
+      </w:r>
+    </w:p>
+    <w:p>
+      <w:pPr>
+        <w:spacing w:line="276" w:lineRule="auto"/>
+        <w:ind w:firstLine="708"/>
+        <w:jc w:val="center"/>
+        <w:rPr>
+          <w:rFonts w:ascii="Times New Roman" w:hAnsi="Times New Roman" w:cs="Times New Roman"/>
+          <w:i/>
+          <w:sz w:val="28"/>
+          <w:szCs w:val="28"/>
+          <w:lang w:val="en-US"/>
+        </w:rPr>
+      </w:pPr>
+      <w:r>
+        <w:rPr>
+          <w:rFonts w:ascii="Times New Roman" w:hAnsi="Times New Roman" w:cs="Times New Roman"/>
+          <w:i/>
+          <w:sz w:val="28"/>
+          <w:szCs w:val="28"/>
+          <w:lang w:val="en-US"/>
+        </w:rPr>
+        <w:t xml:space="preserve">from </w:t>
       </w:r>
       <w:proofErr w:type="spellStart"/>
-      <w:r>
-        <w:rPr>
-          <w:rFonts w:ascii="Times New Roman" w:hAnsi="Times New Roman" w:cs="Times New Roman"/>
-          <w:color w:val="000000"/>
-          <w:sz w:val="28"/>
-          <w:szCs w:val="28"/>
-          <w:shd w:val="clear" w:color="auto" w:fill="FFFFFF"/>
-        </w:rPr>
-        <w:t>Фуллера</w:t>
+      <w:proofErr w:type="gramStart"/>
+      <w:r>
+        <w:rPr>
+          <w:rFonts w:ascii="Times New Roman" w:hAnsi="Times New Roman" w:cs="Times New Roman"/>
+          <w:i/>
+          <w:sz w:val="28"/>
+          <w:szCs w:val="28"/>
+          <w:lang w:val="en-US"/>
+        </w:rPr>
+        <w:t>scipy.stats</w:t>
       </w:r>
       <w:proofErr w:type="spellEnd"/>
-      <w:r>
-        <w:rPr>
-          <w:rFonts w:ascii="Times New Roman" w:hAnsi="Times New Roman" w:cs="Times New Roman"/>
-          <w:color w:val="000000"/>
-          <w:sz w:val="28"/>
-          <w:szCs w:val="28"/>
-          <w:shd w:val="clear" w:color="auto" w:fill="FFFFFF"/>
-        </w:rPr>
-        <w:t xml:space="preserve"> значение </w:t>
-      </w:r>
-      <w:r>
-        <w:rPr>
-          <w:rFonts w:ascii="Times New Roman" w:hAnsi="Times New Roman" w:cs="Times New Roman"/>
-          <w:color w:val="000000"/>
-          <w:sz w:val="28"/>
-          <w:szCs w:val="28"/>
-          <w:shd w:val="clear" w:color="auto" w:fill="FFFFFF"/>
+      <w:proofErr w:type="gramEnd"/>
+      <w:r>
+        <w:rPr>
+          <w:rFonts w:ascii="Times New Roman" w:hAnsi="Times New Roman" w:cs="Times New Roman"/>
+          <w:i/>
+          <w:sz w:val="28"/>
+          <w:szCs w:val="28"/>
           <w:lang w:val="en-US"/>
         </w:rPr>
-        <w:t>p</w:t>
-      </w:r>
-      <w:r>
-        <w:rPr>
-          <w:rFonts w:ascii="Times New Roman" w:hAnsi="Times New Roman" w:cs="Times New Roman"/>
-          <w:color w:val="000000"/>
-          <w:sz w:val="28"/>
-          <w:szCs w:val="28"/>
-          <w:shd w:val="clear" w:color="auto" w:fill="FFFFFF"/>
-        </w:rPr>
-        <w:t>-</w:t>
-      </w:r>
-      <w:r>
-        <w:rPr>
-          <w:rFonts w:ascii="Times New Roman" w:hAnsi="Times New Roman" w:cs="Times New Roman"/>
-          <w:color w:val="000000"/>
-          <w:sz w:val="28"/>
-          <w:szCs w:val="28"/>
-          <w:shd w:val="clear" w:color="auto" w:fill="FFFFFF"/>
+        <w:t xml:space="preserve"> import </w:t>
+      </w:r>
+      <w:proofErr w:type="spellStart"/>
+      <w:r>
+        <w:rPr>
+          <w:rFonts w:ascii="Times New Roman" w:hAnsi="Times New Roman" w:cs="Times New Roman"/>
+          <w:i/>
+          <w:sz w:val="28"/>
+          <w:szCs w:val="28"/>
           <w:lang w:val="en-US"/>
         </w:rPr>
-        <w:t>value</w:t>
-      </w:r>
-      <w:r>
-        <w:rPr>
-          <w:rFonts w:ascii="Times New Roman" w:hAnsi="Times New Roman" w:cs="Times New Roman"/>
-          <w:color w:val="000000"/>
-          <w:sz w:val="28"/>
-          <w:szCs w:val="28"/>
-          <w:shd w:val="clear" w:color="auto" w:fill="FFFFFF"/>
+        <w:t>boxcox</w:t>
+      </w:r>
+      <w:proofErr w:type="spellEnd"/>
+    </w:p>
+    <w:p>
+      <w:pPr>
+        <w:spacing w:line="276" w:lineRule="auto"/>
+        <w:ind w:firstLine="708"/>
+        <w:jc w:val="center"/>
+        <w:rPr>
+          <w:rFonts w:ascii="Times New Roman" w:hAnsi="Times New Roman" w:cs="Times New Roman"/>
+          <w:i/>
+          <w:sz w:val="28"/>
+          <w:szCs w:val="28"/>
+          <w:lang w:val="en-US"/>
+        </w:rPr>
+      </w:pPr>
+      <w:proofErr w:type="gramStart"/>
+      <w:r>
+        <w:rPr>
+          <w:rFonts w:ascii="Times New Roman" w:hAnsi="Times New Roman" w:cs="Times New Roman"/>
+          <w:i/>
+          <w:sz w:val="28"/>
+          <w:szCs w:val="28"/>
+          <w:lang w:val="en-US"/>
+        </w:rPr>
+        <w:t>series  =</w:t>
+      </w:r>
+      <w:proofErr w:type="gramEnd"/>
+      <w:r>
+        <w:rPr>
+          <w:rFonts w:ascii="Times New Roman" w:hAnsi="Times New Roman" w:cs="Times New Roman"/>
+          <w:i/>
+          <w:sz w:val="28"/>
+          <w:szCs w:val="28"/>
+          <w:lang w:val="en-US"/>
         </w:rPr>
         <w:t xml:space="preserve"> </w:t>
       </w:r>
-      <w:r>
-        <w:rPr>
-          <w:rFonts w:ascii="Times New Roman" w:hAnsi="Times New Roman" w:cs="Times New Roman"/>
-          <w:color w:val="000000"/>
-          <w:sz w:val="28"/>
-          <w:szCs w:val="28"/>
-          <w:shd w:val="clear" w:color="auto" w:fill="FFFFFF"/>
-        </w:rPr>
-        <w:t>равное 0, и как видим, изменилось распределение остатков в лучшую сторону. Но на графике автокорреляции все еще есть сезонность. Применим дифференцирование повторно с тем же самым периодом.</w:t>
-      </w:r>
-    </w:p>
-    <w:p>
-      <w:pPr>
-        <w:spacing w:line="276" w:lineRule="auto"/>
-        <w:rPr>
-          <w:rFonts w:ascii="Times New Roman" w:hAnsi="Times New Roman" w:cs="Times New Roman"/>
-          <w:color w:val="000000"/>
-          <w:sz w:val="28"/>
-          <w:szCs w:val="28"/>
-          <w:shd w:val="clear" w:color="auto" w:fill="FFFFFF"/>
-        </w:rPr>
-      </w:pPr>
-      <w:r>
-        <w:rPr>
-          <w:rFonts w:ascii="Times New Roman" w:hAnsi="Times New Roman" w:cs="Times New Roman"/>
-          <w:color w:val="000000"/>
-          <w:sz w:val="28"/>
-          <w:szCs w:val="28"/>
-          <w:shd w:val="clear" w:color="auto" w:fill="FFFFFF"/>
-        </w:rPr>
-        <w:lastRenderedPageBreak/>
+      <w:proofErr w:type="spellStart"/>
+      <w:r>
+        <w:rPr>
+          <w:rFonts w:ascii="Times New Roman" w:hAnsi="Times New Roman" w:cs="Times New Roman"/>
+          <w:i/>
+          <w:sz w:val="28"/>
+          <w:szCs w:val="28"/>
+          <w:lang w:val="en-US"/>
+        </w:rPr>
+        <w:t>boxcox</w:t>
+      </w:r>
+      <w:proofErr w:type="spellEnd"/>
+      <w:r>
+        <w:rPr>
+          <w:rFonts w:ascii="Times New Roman" w:hAnsi="Times New Roman" w:cs="Times New Roman"/>
+          <w:i/>
+          <w:sz w:val="28"/>
+          <w:szCs w:val="28"/>
+          <w:lang w:val="en-US"/>
+        </w:rPr>
+        <w:t>(series, 0)</w:t>
+      </w:r>
+    </w:p>
+    <w:p>
+      <w:pPr>
+        <w:spacing w:line="276" w:lineRule="auto"/>
+        <w:ind w:firstLine="708"/>
+        <w:rPr>
+          <w:rFonts w:ascii="Times New Roman" w:hAnsi="Times New Roman" w:cs="Times New Roman"/>
+          <w:sz w:val="28"/>
+          <w:szCs w:val="28"/>
+        </w:rPr>
+      </w:pPr>
+      <w:r>
+        <w:rPr>
+          <w:rFonts w:ascii="Times New Roman" w:hAnsi="Times New Roman" w:cs="Times New Roman"/>
+          <w:sz w:val="28"/>
+          <w:szCs w:val="28"/>
+        </w:rPr>
+        <w:t>Если бы сезонность играла сильную роль в исследуемых моделях мы бы убрали ее дифференцированием</w:t>
+      </w:r>
+      <w:r>
+        <w:rPr>
+          <w:rFonts w:ascii="Times New Roman" w:hAnsi="Times New Roman" w:cs="Times New Roman"/>
+          <w:sz w:val="28"/>
+          <w:szCs w:val="28"/>
+        </w:rPr>
+        <w:t xml:space="preserve"> следующим образом.</w:t>
+      </w:r>
+    </w:p>
+    <w:p>
+      <w:pPr>
+        <w:spacing w:line="276" w:lineRule="auto"/>
+        <w:rPr>
+          <w:rFonts w:ascii="Times New Roman" w:hAnsi="Times New Roman" w:cs="Times New Roman"/>
+          <w:sz w:val="28"/>
+          <w:szCs w:val="28"/>
+        </w:rPr>
+      </w:pPr>
+      <w:r>
+        <w:rPr>
+          <w:rFonts w:ascii="Times New Roman" w:hAnsi="Times New Roman" w:cs="Times New Roman"/>
+          <w:sz w:val="28"/>
+          <w:szCs w:val="28"/>
+        </w:rPr>
         <w:drawing>
-          <wp:inline distT="0" distB="0" distL="0" distR="0" wp14:anchorId="5CF2DFA2" wp14:editId="70DC6A84">
-            <wp:extent cx="5940425" cy="3491865"/>
-            <wp:effectExtent l="0" t="0" r="3175" b="0"/>
-            <wp:docPr id="26" name="Рисунок 26"/>
+          <wp:inline distT="0" distB="0" distL="0" distR="0" wp14:anchorId="27442F37" wp14:editId="67A3AE91">
+            <wp:extent cx="5940425" cy="4641215"/>
+            <wp:effectExtent l="0" t="0" r="3175" b="6985"/>
+            <wp:docPr id="5" name="Рисунок 5"/>
             <wp:cNvGraphicFramePr>
               <a:graphicFrameLocks xmlns:a="http://schemas.openxmlformats.org/drawingml/2006/main" noChangeAspect="1"/>
             </wp:cNvGraphicFramePr>
@@ -2997,6 +2908,160 @@
                   <pic:spPr>
                     <a:xfrm>
                       <a:off x="0" y="0"/>
+                      <a:ext cx="5940425" cy="4641215"/>
+                    </a:xfrm>
+                    <a:prstGeom prst="rect">
+                      <a:avLst/>
+                    </a:prstGeom>
+                  </pic:spPr>
+                </pic:pic>
+              </a:graphicData>
+            </a:graphic>
+          </wp:inline>
+        </w:drawing>
+      </w:r>
+    </w:p>
+    <w:p>
+      <w:pPr>
+        <w:spacing w:line="276" w:lineRule="auto"/>
+        <w:ind w:firstLine="708"/>
+        <w:rPr>
+          <w:rFonts w:ascii="Times New Roman" w:hAnsi="Times New Roman" w:cs="Times New Roman"/>
+          <w:color w:val="000000"/>
+          <w:sz w:val="28"/>
+          <w:szCs w:val="28"/>
+          <w:shd w:val="clear" w:color="auto" w:fill="FFFFFF"/>
+        </w:rPr>
+      </w:pPr>
+      <w:r>
+        <w:rPr>
+          <w:rFonts w:ascii="Times New Roman" w:hAnsi="Times New Roman" w:cs="Times New Roman"/>
+          <w:color w:val="000000"/>
+          <w:sz w:val="28"/>
+          <w:szCs w:val="28"/>
+          <w:shd w:val="clear" w:color="auto" w:fill="FFFFFF"/>
+        </w:rPr>
+        <w:t>При этом мы достигаем в тесте Дики-</w:t>
+      </w:r>
+      <w:proofErr w:type="spellStart"/>
+      <w:r>
+        <w:rPr>
+          <w:rFonts w:ascii="Times New Roman" w:hAnsi="Times New Roman" w:cs="Times New Roman"/>
+          <w:color w:val="000000"/>
+          <w:sz w:val="28"/>
+          <w:szCs w:val="28"/>
+          <w:shd w:val="clear" w:color="auto" w:fill="FFFFFF"/>
+        </w:rPr>
+        <w:t>Фуллера</w:t>
+      </w:r>
+      <w:proofErr w:type="spellEnd"/>
+      <w:r>
+        <w:rPr>
+          <w:rFonts w:ascii="Times New Roman" w:hAnsi="Times New Roman" w:cs="Times New Roman"/>
+          <w:color w:val="000000"/>
+          <w:sz w:val="28"/>
+          <w:szCs w:val="28"/>
+          <w:shd w:val="clear" w:color="auto" w:fill="FFFFFF"/>
+        </w:rPr>
+        <w:t xml:space="preserve"> значение </w:t>
+      </w:r>
+      <w:r>
+        <w:rPr>
+          <w:rFonts w:ascii="Times New Roman" w:hAnsi="Times New Roman" w:cs="Times New Roman"/>
+          <w:color w:val="000000"/>
+          <w:sz w:val="28"/>
+          <w:szCs w:val="28"/>
+          <w:shd w:val="clear" w:color="auto" w:fill="FFFFFF"/>
+          <w:lang w:val="en-US"/>
+        </w:rPr>
+        <w:t>p</w:t>
+      </w:r>
+      <w:r>
+        <w:rPr>
+          <w:rFonts w:ascii="Times New Roman" w:hAnsi="Times New Roman" w:cs="Times New Roman"/>
+          <w:color w:val="000000"/>
+          <w:sz w:val="28"/>
+          <w:szCs w:val="28"/>
+          <w:shd w:val="clear" w:color="auto" w:fill="FFFFFF"/>
+        </w:rPr>
+        <w:t>-</w:t>
+      </w:r>
+      <w:r>
+        <w:rPr>
+          <w:rFonts w:ascii="Times New Roman" w:hAnsi="Times New Roman" w:cs="Times New Roman"/>
+          <w:color w:val="000000"/>
+          <w:sz w:val="28"/>
+          <w:szCs w:val="28"/>
+          <w:shd w:val="clear" w:color="auto" w:fill="FFFFFF"/>
+          <w:lang w:val="en-US"/>
+        </w:rPr>
+        <w:t>value</w:t>
+      </w:r>
+      <w:r>
+        <w:rPr>
+          <w:rFonts w:ascii="Times New Roman" w:hAnsi="Times New Roman" w:cs="Times New Roman"/>
+          <w:color w:val="000000"/>
+          <w:sz w:val="28"/>
+          <w:szCs w:val="28"/>
+          <w:shd w:val="clear" w:color="auto" w:fill="FFFFFF"/>
+        </w:rPr>
+        <w:t xml:space="preserve"> </w:t>
+      </w:r>
+      <w:r>
+        <w:rPr>
+          <w:rFonts w:ascii="Times New Roman" w:hAnsi="Times New Roman" w:cs="Times New Roman"/>
+          <w:color w:val="000000"/>
+          <w:sz w:val="28"/>
+          <w:szCs w:val="28"/>
+          <w:shd w:val="clear" w:color="auto" w:fill="FFFFFF"/>
+        </w:rPr>
+        <w:t>равное 0, и как видим, изменилось распределение остатков в лучшую сторону. Но на графике автокорреляции все еще есть сезонность. Применим дифференцирование повторно с тем же самым периодом.</w:t>
+      </w:r>
+    </w:p>
+    <w:p>
+      <w:pPr>
+        <w:spacing w:line="276" w:lineRule="auto"/>
+        <w:rPr>
+          <w:rFonts w:ascii="Times New Roman" w:hAnsi="Times New Roman" w:cs="Times New Roman"/>
+          <w:color w:val="000000"/>
+          <w:sz w:val="28"/>
+          <w:szCs w:val="28"/>
+          <w:shd w:val="clear" w:color="auto" w:fill="FFFFFF"/>
+        </w:rPr>
+      </w:pPr>
+      <w:r>
+        <w:rPr>
+          <w:rFonts w:ascii="Times New Roman" w:hAnsi="Times New Roman" w:cs="Times New Roman"/>
+          <w:color w:val="000000"/>
+          <w:sz w:val="28"/>
+          <w:szCs w:val="28"/>
+          <w:shd w:val="clear" w:color="auto" w:fill="FFFFFF"/>
+        </w:rPr>
+        <w:lastRenderedPageBreak/>
+        <w:drawing>
+          <wp:inline distT="0" distB="0" distL="0" distR="0" wp14:anchorId="5CF2DFA2" wp14:editId="70DC6A84">
+            <wp:extent cx="5940425" cy="3491865"/>
+            <wp:effectExtent l="0" t="0" r="3175" b="0"/>
+            <wp:docPr id="26" name="Рисунок 26"/>
+            <wp:cNvGraphicFramePr>
+              <a:graphicFrameLocks xmlns:a="http://schemas.openxmlformats.org/drawingml/2006/main" noChangeAspect="1"/>
+            </wp:cNvGraphicFramePr>
+            <a:graphic xmlns:a="http://schemas.openxmlformats.org/drawingml/2006/main">
+              <a:graphicData uri="http://schemas.openxmlformats.org/drawingml/2006/picture">
+                <pic:pic xmlns:pic="http://schemas.openxmlformats.org/drawingml/2006/picture">
+                  <pic:nvPicPr>
+                    <pic:cNvPr id="1" name=""/>
+                    <pic:cNvPicPr/>
+                  </pic:nvPicPr>
+                  <pic:blipFill>
+                    <a:blip r:embed="rId13"/>
+                    <a:stretch>
+                      <a:fillRect/>
+                    </a:stretch>
+                  </pic:blipFill>
+                  <pic:spPr>
+                    <a:xfrm>
+                      <a:off x="0" y="0"/>
                       <a:ext cx="5940425" cy="3491865"/>
                     </a:xfrm>
                     <a:prstGeom prst="rect">
@@ -3213,7 +3278,7 @@
         </w:rPr>
         <w:t>Для вычисления среднеквадратической ошибки (MSE) все отдельные </w:t>
       </w:r>
-      <w:hyperlink r:id="rId13" w:history="1">
+      <w:hyperlink r:id="rId14" w:history="1">
         <w:r>
           <w:rPr>
             <w:rFonts w:ascii="Times New Roman" w:hAnsi="Times New Roman" w:cs="Times New Roman"/>
@@ -3276,7 +3341,7 @@
                     </pic:cNvPicPr>
                   </pic:nvPicPr>
                   <pic:blipFill>
-                    <a:blip r:embed="rId14">
+                    <a:blip r:embed="rId15">
                       <a:extLst>
                         <a:ext uri="{28A0092B-C50C-407E-A947-70E740481C1C}">
                           <a14:useLocalDpi xmlns:a14="http://schemas.microsoft.com/office/drawing/2010/main" val="0"/>
@@ -3459,7 +3524,7 @@
                     </pic:cNvPicPr>
                   </pic:nvPicPr>
                   <pic:blipFill>
-                    <a:blip r:embed="rId15">
+                    <a:blip r:embed="rId16">
                       <a:extLst>
                         <a:ext uri="{28A0092B-C50C-407E-A947-70E740481C1C}">
                           <a14:useLocalDpi xmlns:a14="http://schemas.microsoft.com/office/drawing/2010/main" val="0"/>
@@ -3490,8 +3555,6 @@
           </wp:inline>
         </w:drawing>
       </w:r>
-      <w:bookmarkStart w:id="0" w:name="_GoBack"/>
-      <w:bookmarkEnd w:id="0"/>
     </w:p>
     <w:p>
       <w:pPr>
@@ -3777,7 +3840,7 @@
         </w:rPr>
         <w:t>. Эти модели используются при работе с </w:t>
       </w:r>
-      <w:hyperlink r:id="rId16" w:tooltip="Временной ряд" w:history="1">
+      <w:hyperlink r:id="rId17" w:tooltip="Временной ряд" w:history="1">
         <w:r>
           <w:rPr>
             <w:rFonts w:ascii="Times New Roman" w:hAnsi="Times New Roman" w:cs="Times New Roman"/>
@@ -3926,7 +3989,7 @@
                     </pic:cNvPicPr>
                   </pic:nvPicPr>
                   <pic:blipFill>
-                    <a:blip r:embed="rId17">
+                    <a:blip r:embed="rId18">
                       <a:extLst>
                         <a:ext uri="{28A0092B-C50C-407E-A947-70E740481C1C}">
                           <a14:useLocalDpi xmlns:a14="http://schemas.microsoft.com/office/drawing/2010/main" val="0"/>
@@ -3994,7 +4057,7 @@
                     </pic:cNvPicPr>
                   </pic:nvPicPr>
                   <pic:blipFill>
-                    <a:blip r:embed="rId17">
+                    <a:blip r:embed="rId18">
                       <a:extLst>
                         <a:ext uri="{28A0092B-C50C-407E-A947-70E740481C1C}">
                           <a14:useLocalDpi xmlns:a14="http://schemas.microsoft.com/office/drawing/2010/main" val="0"/>
@@ -4099,7 +4162,7 @@
                     </pic:cNvPicPr>
                   </pic:nvPicPr>
                   <pic:blipFill>
-                    <a:blip r:embed="rId18">
+                    <a:blip r:embed="rId19">
                       <a:extLst>
                         <a:ext uri="{28A0092B-C50C-407E-A947-70E740481C1C}">
                           <a14:useLocalDpi xmlns:a14="http://schemas.microsoft.com/office/drawing/2010/main" val="0"/>
@@ -4189,7 +4252,7 @@
                     </pic:cNvPicPr>
                   </pic:nvPicPr>
                   <pic:blipFill>
-                    <a:blip r:embed="rId19">
+                    <a:blip r:embed="rId20">
                       <a:extLst>
                         <a:ext uri="{28A0092B-C50C-407E-A947-70E740481C1C}">
                           <a14:useLocalDpi xmlns:a14="http://schemas.microsoft.com/office/drawing/2010/main" val="0"/>
@@ -4279,7 +4342,7 @@
                     </pic:cNvPicPr>
                   </pic:nvPicPr>
                   <pic:blipFill>
-                    <a:blip r:embed="rId20">
+                    <a:blip r:embed="rId21">
                       <a:extLst>
                         <a:ext uri="{28A0092B-C50C-407E-A947-70E740481C1C}">
                           <a14:useLocalDpi xmlns:a14="http://schemas.microsoft.com/office/drawing/2010/main" val="0"/>
@@ -4347,7 +4410,7 @@
                     </pic:cNvPicPr>
                   </pic:nvPicPr>
                   <pic:blipFill>
-                    <a:blip r:embed="rId21">
+                    <a:blip r:embed="rId22">
                       <a:extLst>
                         <a:ext uri="{28A0092B-C50C-407E-A947-70E740481C1C}">
                           <a14:useLocalDpi xmlns:a14="http://schemas.microsoft.com/office/drawing/2010/main" val="0"/>
@@ -4415,7 +4478,7 @@
                     </pic:cNvPicPr>
                   </pic:nvPicPr>
                   <pic:blipFill>
-                    <a:blip r:embed="rId21">
+                    <a:blip r:embed="rId22">
                       <a:extLst>
                         <a:ext uri="{28A0092B-C50C-407E-A947-70E740481C1C}">
                           <a14:useLocalDpi xmlns:a14="http://schemas.microsoft.com/office/drawing/2010/main" val="0"/>
@@ -4574,7 +4637,7 @@
                     </pic:cNvPicPr>
                   </pic:nvPicPr>
                   <pic:blipFill>
-                    <a:blip r:embed="rId22">
+                    <a:blip r:embed="rId23">
                       <a:extLst>
                         <a:ext uri="{28A0092B-C50C-407E-A947-70E740481C1C}">
                           <a14:useLocalDpi xmlns:a14="http://schemas.microsoft.com/office/drawing/2010/main" val="0"/>
@@ -5098,7 +5161,7 @@
                     <pic:cNvPicPr/>
                   </pic:nvPicPr>
                   <pic:blipFill>
-                    <a:blip r:embed="rId23"/>
+                    <a:blip r:embed="rId24"/>
                     <a:stretch>
                       <a:fillRect/>
                     </a:stretch>
@@ -5141,248 +5204,6 @@
             <wp:extent cx="5940425" cy="3303270"/>
             <wp:effectExtent l="0" t="0" r="3175" b="0"/>
             <wp:docPr id="29" name="Рисунок 29"/>
-            <wp:cNvGraphicFramePr>
-              <a:graphicFrameLocks xmlns:a="http://schemas.openxmlformats.org/drawingml/2006/main" noChangeAspect="1"/>
-            </wp:cNvGraphicFramePr>
-            <a:graphic xmlns:a="http://schemas.openxmlformats.org/drawingml/2006/main">
-              <a:graphicData uri="http://schemas.openxmlformats.org/drawingml/2006/picture">
-                <pic:pic xmlns:pic="http://schemas.openxmlformats.org/drawingml/2006/picture">
-                  <pic:nvPicPr>
-                    <pic:cNvPr id="1" name=""/>
-                    <pic:cNvPicPr/>
-                  </pic:nvPicPr>
-                  <pic:blipFill>
-                    <a:blip r:embed="rId24"/>
-                    <a:stretch>
-                      <a:fillRect/>
-                    </a:stretch>
-                  </pic:blipFill>
-                  <pic:spPr>
-                    <a:xfrm>
-                      <a:off x="0" y="0"/>
-                      <a:ext cx="5940425" cy="3303270"/>
-                    </a:xfrm>
-                    <a:prstGeom prst="rect">
-                      <a:avLst/>
-                    </a:prstGeom>
-                  </pic:spPr>
-                </pic:pic>
-              </a:graphicData>
-            </a:graphic>
-          </wp:inline>
-        </w:drawing>
-      </w:r>
-    </w:p>
-    <w:p>
-      <w:pPr>
-        <w:spacing w:line="276" w:lineRule="auto"/>
-        <w:ind w:firstLine="708"/>
-        <w:rPr>
-          <w:rFonts w:ascii="Times New Roman" w:hAnsi="Times New Roman" w:cs="Times New Roman"/>
-          <w:color w:val="000000"/>
-          <w:sz w:val="28"/>
-          <w:szCs w:val="28"/>
-          <w:shd w:val="clear" w:color="auto" w:fill="FFFFFF"/>
-        </w:rPr>
-      </w:pPr>
-      <w:r>
-        <w:rPr>
-          <w:rFonts w:ascii="Times New Roman" w:hAnsi="Times New Roman" w:cs="Times New Roman"/>
-          <w:color w:val="000000"/>
-          <w:sz w:val="28"/>
-          <w:szCs w:val="28"/>
-          <w:shd w:val="clear" w:color="auto" w:fill="FFFFFF"/>
-        </w:rPr>
-        <w:t>Параметры, которые описывают ряд (</w:t>
-      </w:r>
-      <w:r>
-        <w:rPr>
-          <w:rFonts w:ascii="Times New Roman" w:hAnsi="Times New Roman" w:cs="Times New Roman"/>
-          <w:color w:val="000000"/>
-          <w:sz w:val="28"/>
-          <w:szCs w:val="28"/>
-          <w:shd w:val="clear" w:color="auto" w:fill="FFFFFF"/>
-        </w:rPr>
-        <w:t>1</w:t>
-      </w:r>
-      <w:r>
-        <w:rPr>
-          <w:rFonts w:ascii="Times New Roman" w:hAnsi="Times New Roman" w:cs="Times New Roman"/>
-          <w:color w:val="000000"/>
-          <w:sz w:val="28"/>
-          <w:szCs w:val="28"/>
-          <w:shd w:val="clear" w:color="auto" w:fill="FFFFFF"/>
-        </w:rPr>
-        <w:t xml:space="preserve">, </w:t>
-      </w:r>
-      <w:r>
-        <w:rPr>
-          <w:rFonts w:ascii="Times New Roman" w:hAnsi="Times New Roman" w:cs="Times New Roman"/>
-          <w:color w:val="000000"/>
-          <w:sz w:val="28"/>
-          <w:szCs w:val="28"/>
-          <w:shd w:val="clear" w:color="auto" w:fill="FFFFFF"/>
-        </w:rPr>
-        <w:t>0</w:t>
-      </w:r>
-      <w:r>
-        <w:rPr>
-          <w:rFonts w:ascii="Times New Roman" w:hAnsi="Times New Roman" w:cs="Times New Roman"/>
-          <w:color w:val="000000"/>
-          <w:sz w:val="28"/>
-          <w:szCs w:val="28"/>
-          <w:shd w:val="clear" w:color="auto" w:fill="FFFFFF"/>
-        </w:rPr>
-        <w:t xml:space="preserve">, </w:t>
-      </w:r>
-      <w:proofErr w:type="gramStart"/>
-      <w:r>
-        <w:rPr>
-          <w:rFonts w:ascii="Times New Roman" w:hAnsi="Times New Roman" w:cs="Times New Roman"/>
-          <w:color w:val="000000"/>
-          <w:sz w:val="28"/>
-          <w:szCs w:val="28"/>
-          <w:shd w:val="clear" w:color="auto" w:fill="FFFFFF"/>
-        </w:rPr>
-        <w:t>1</w:t>
-      </w:r>
-      <w:r>
-        <w:rPr>
-          <w:rFonts w:ascii="Times New Roman" w:hAnsi="Times New Roman" w:cs="Times New Roman"/>
-          <w:color w:val="000000"/>
-          <w:sz w:val="28"/>
-          <w:szCs w:val="28"/>
-          <w:shd w:val="clear" w:color="auto" w:fill="FFFFFF"/>
-        </w:rPr>
-        <w:t>)</w:t>
-      </w:r>
-      <w:r>
-        <w:rPr>
-          <w:rFonts w:ascii="Times New Roman" w:hAnsi="Times New Roman" w:cs="Times New Roman"/>
-          <w:color w:val="000000"/>
-          <w:sz w:val="28"/>
-          <w:szCs w:val="28"/>
-          <w:shd w:val="clear" w:color="auto" w:fill="FFFFFF"/>
-        </w:rPr>
-        <w:t>х</w:t>
-      </w:r>
-      <w:proofErr w:type="gramEnd"/>
-      <w:r>
-        <w:rPr>
-          <w:rFonts w:ascii="Times New Roman" w:hAnsi="Times New Roman" w:cs="Times New Roman"/>
-          <w:color w:val="000000"/>
-          <w:sz w:val="28"/>
-          <w:szCs w:val="28"/>
-          <w:shd w:val="clear" w:color="auto" w:fill="FFFFFF"/>
-        </w:rPr>
-        <w:t>(</w:t>
-      </w:r>
-      <w:r>
-        <w:rPr>
-          <w:rFonts w:ascii="Times New Roman" w:hAnsi="Times New Roman" w:cs="Times New Roman"/>
-          <w:color w:val="000000"/>
-          <w:sz w:val="28"/>
-          <w:szCs w:val="28"/>
-          <w:shd w:val="clear" w:color="auto" w:fill="FFFFFF"/>
-        </w:rPr>
-        <w:t>1, 1, 1, 7</w:t>
-      </w:r>
-      <w:r>
-        <w:rPr>
-          <w:rFonts w:ascii="Times New Roman" w:hAnsi="Times New Roman" w:cs="Times New Roman"/>
-          <w:color w:val="000000"/>
-          <w:sz w:val="28"/>
-          <w:szCs w:val="28"/>
-          <w:shd w:val="clear" w:color="auto" w:fill="FFFFFF"/>
-        </w:rPr>
-        <w:t>)</w:t>
-      </w:r>
-      <w:r>
-        <w:rPr>
-          <w:rFonts w:ascii="Times New Roman" w:hAnsi="Times New Roman" w:cs="Times New Roman"/>
-          <w:color w:val="000000"/>
-          <w:sz w:val="28"/>
-          <w:szCs w:val="28"/>
-          <w:shd w:val="clear" w:color="auto" w:fill="FFFFFF"/>
-        </w:rPr>
-        <w:t>7</w:t>
-      </w:r>
-      <w:r>
-        <w:rPr>
-          <w:rFonts w:ascii="Times New Roman" w:hAnsi="Times New Roman" w:cs="Times New Roman"/>
-          <w:color w:val="000000"/>
-          <w:sz w:val="28"/>
-          <w:szCs w:val="28"/>
-          <w:shd w:val="clear" w:color="auto" w:fill="FFFFFF"/>
-        </w:rPr>
-        <w:t xml:space="preserve">. </w:t>
-      </w:r>
-      <w:r>
-        <w:rPr>
-          <w:rFonts w:ascii="Times New Roman" w:hAnsi="Times New Roman" w:cs="Times New Roman"/>
-          <w:color w:val="000000"/>
-          <w:sz w:val="28"/>
-          <w:szCs w:val="28"/>
-          <w:shd w:val="clear" w:color="auto" w:fill="FFFFFF"/>
-        </w:rPr>
-        <w:t xml:space="preserve">Используем </w:t>
-      </w:r>
-      <w:r>
-        <w:rPr>
-          <w:rFonts w:ascii="Times New Roman" w:hAnsi="Times New Roman" w:cs="Times New Roman"/>
-          <w:color w:val="000000"/>
-          <w:sz w:val="28"/>
-          <w:szCs w:val="28"/>
-          <w:shd w:val="clear" w:color="auto" w:fill="FFFFFF"/>
-        </w:rPr>
-        <w:t xml:space="preserve">их </w:t>
-      </w:r>
-      <w:r>
-        <w:rPr>
-          <w:rFonts w:ascii="Times New Roman" w:hAnsi="Times New Roman" w:cs="Times New Roman"/>
-          <w:color w:val="000000"/>
-          <w:sz w:val="28"/>
-          <w:szCs w:val="28"/>
-          <w:shd w:val="clear" w:color="auto" w:fill="FFFFFF"/>
-        </w:rPr>
-        <w:t>для создания и обучения модели на тренировочных данных.</w:t>
-      </w:r>
-      <w:r>
-        <w:rPr>
-          <w:rFonts w:ascii="Times New Roman" w:hAnsi="Times New Roman" w:cs="Times New Roman"/>
-          <w:color w:val="000000"/>
-          <w:sz w:val="28"/>
-          <w:szCs w:val="28"/>
-          <w:shd w:val="clear" w:color="auto" w:fill="FFFFFF"/>
-        </w:rPr>
-        <w:t xml:space="preserve"> Затем предскажем 30 значений периода и посмотрим на качество модели.</w:t>
-      </w:r>
-    </w:p>
-    <w:p>
-      <w:pPr>
-        <w:spacing w:line="276" w:lineRule="auto"/>
-        <w:jc w:val="center"/>
-        <w:rPr>
-          <w:rFonts w:ascii="Times New Roman" w:hAnsi="Times New Roman" w:cs="Times New Roman"/>
-          <w:color w:val="000000"/>
-          <w:sz w:val="28"/>
-          <w:szCs w:val="28"/>
-          <w:shd w:val="clear" w:color="auto" w:fill="FFFFFF"/>
-        </w:rPr>
-      </w:pPr>
-      <w:r>
-        <w:rPr>
-          <w:rFonts w:ascii="Times New Roman" w:hAnsi="Times New Roman" w:cs="Times New Roman"/>
-          <w:color w:val="000000"/>
-          <w:sz w:val="28"/>
-          <w:szCs w:val="28"/>
-          <w:shd w:val="clear" w:color="auto" w:fill="FFFFFF"/>
-        </w:rPr>
-        <w:drawing>
-          <wp:inline distT="0" distB="0" distL="0" distR="0" wp14:anchorId="4E104311" wp14:editId="7606F53C">
-            <wp:extent cx="5400804" cy="2506134"/>
-            <wp:effectExtent l="0" t="0" r="0" b="8890"/>
-            <wp:docPr id="34" name="Рисунок 34"/>
             <wp:cNvGraphicFramePr>
               <a:graphicFrameLocks xmlns:a="http://schemas.openxmlformats.org/drawingml/2006/main" noChangeAspect="1"/>
             </wp:cNvGraphicFramePr>
@@ -5402,7 +5223,7 @@
                   <pic:spPr>
                     <a:xfrm>
                       <a:off x="0" y="0"/>
-                      <a:ext cx="5460011" cy="2533608"/>
+                      <a:ext cx="5940425" cy="3303270"/>
                     </a:xfrm>
                     <a:prstGeom prst="rect">
                       <a:avLst/>
@@ -5418,28 +5239,213 @@
     <w:p>
       <w:pPr>
         <w:spacing w:line="276" w:lineRule="auto"/>
-        <w:rPr>
-          <w:rFonts w:ascii="Times New Roman" w:hAnsi="Times New Roman" w:cs="Times New Roman"/>
-          <w:color w:val="000000"/>
-          <w:sz w:val="28"/>
-          <w:szCs w:val="28"/>
-          <w:shd w:val="clear" w:color="auto" w:fill="FFFFFF"/>
-        </w:rPr>
-      </w:pPr>
-      <w:r>
-        <w:rPr>
-          <w:rFonts w:ascii="Times New Roman" w:hAnsi="Times New Roman" w:cs="Times New Roman"/>
-          <w:color w:val="000000"/>
-          <w:sz w:val="28"/>
-          <w:szCs w:val="28"/>
-          <w:shd w:val="clear" w:color="auto" w:fill="FFFFFF"/>
-        </w:rPr>
-        <w:lastRenderedPageBreak/>
+        <w:ind w:firstLine="708"/>
+        <w:rPr>
+          <w:rFonts w:ascii="Times New Roman" w:hAnsi="Times New Roman" w:cs="Times New Roman"/>
+          <w:color w:val="000000"/>
+          <w:sz w:val="28"/>
+          <w:szCs w:val="28"/>
+          <w:shd w:val="clear" w:color="auto" w:fill="FFFFFF"/>
+        </w:rPr>
+      </w:pPr>
+      <w:r>
+        <w:rPr>
+          <w:rFonts w:ascii="Times New Roman" w:hAnsi="Times New Roman" w:cs="Times New Roman"/>
+          <w:color w:val="000000"/>
+          <w:sz w:val="28"/>
+          <w:szCs w:val="28"/>
+          <w:shd w:val="clear" w:color="auto" w:fill="FFFFFF"/>
+        </w:rPr>
+        <w:t>Параметры, которые описывают ряд (</w:t>
+      </w:r>
+      <w:r>
+        <w:rPr>
+          <w:rFonts w:ascii="Times New Roman" w:hAnsi="Times New Roman" w:cs="Times New Roman"/>
+          <w:color w:val="000000"/>
+          <w:sz w:val="28"/>
+          <w:szCs w:val="28"/>
+          <w:shd w:val="clear" w:color="auto" w:fill="FFFFFF"/>
+        </w:rPr>
+        <w:t>1</w:t>
+      </w:r>
+      <w:r>
+        <w:rPr>
+          <w:rFonts w:ascii="Times New Roman" w:hAnsi="Times New Roman" w:cs="Times New Roman"/>
+          <w:color w:val="000000"/>
+          <w:sz w:val="28"/>
+          <w:szCs w:val="28"/>
+          <w:shd w:val="clear" w:color="auto" w:fill="FFFFFF"/>
+        </w:rPr>
+        <w:t xml:space="preserve">, </w:t>
+      </w:r>
+      <w:r>
+        <w:rPr>
+          <w:rFonts w:ascii="Times New Roman" w:hAnsi="Times New Roman" w:cs="Times New Roman"/>
+          <w:color w:val="000000"/>
+          <w:sz w:val="28"/>
+          <w:szCs w:val="28"/>
+          <w:shd w:val="clear" w:color="auto" w:fill="FFFFFF"/>
+        </w:rPr>
+        <w:t>0</w:t>
+      </w:r>
+      <w:r>
+        <w:rPr>
+          <w:rFonts w:ascii="Times New Roman" w:hAnsi="Times New Roman" w:cs="Times New Roman"/>
+          <w:color w:val="000000"/>
+          <w:sz w:val="28"/>
+          <w:szCs w:val="28"/>
+          <w:shd w:val="clear" w:color="auto" w:fill="FFFFFF"/>
+        </w:rPr>
+        <w:t xml:space="preserve">, </w:t>
+      </w:r>
+      <w:proofErr w:type="gramStart"/>
+      <w:r>
+        <w:rPr>
+          <w:rFonts w:ascii="Times New Roman" w:hAnsi="Times New Roman" w:cs="Times New Roman"/>
+          <w:color w:val="000000"/>
+          <w:sz w:val="28"/>
+          <w:szCs w:val="28"/>
+          <w:shd w:val="clear" w:color="auto" w:fill="FFFFFF"/>
+        </w:rPr>
+        <w:t>1</w:t>
+      </w:r>
+      <w:r>
+        <w:rPr>
+          <w:rFonts w:ascii="Times New Roman" w:hAnsi="Times New Roman" w:cs="Times New Roman"/>
+          <w:color w:val="000000"/>
+          <w:sz w:val="28"/>
+          <w:szCs w:val="28"/>
+          <w:shd w:val="clear" w:color="auto" w:fill="FFFFFF"/>
+        </w:rPr>
+        <w:t>)</w:t>
+      </w:r>
+      <w:r>
+        <w:rPr>
+          <w:rFonts w:ascii="Times New Roman" w:hAnsi="Times New Roman" w:cs="Times New Roman"/>
+          <w:color w:val="000000"/>
+          <w:sz w:val="28"/>
+          <w:szCs w:val="28"/>
+          <w:shd w:val="clear" w:color="auto" w:fill="FFFFFF"/>
+        </w:rPr>
+        <w:t>х</w:t>
+      </w:r>
+      <w:proofErr w:type="gramEnd"/>
+      <w:r>
+        <w:rPr>
+          <w:rFonts w:ascii="Times New Roman" w:hAnsi="Times New Roman" w:cs="Times New Roman"/>
+          <w:color w:val="000000"/>
+          <w:sz w:val="28"/>
+          <w:szCs w:val="28"/>
+          <w:shd w:val="clear" w:color="auto" w:fill="FFFFFF"/>
+        </w:rPr>
+        <w:t>(</w:t>
+      </w:r>
+      <w:r>
+        <w:rPr>
+          <w:rFonts w:ascii="Times New Roman" w:hAnsi="Times New Roman" w:cs="Times New Roman"/>
+          <w:color w:val="000000"/>
+          <w:sz w:val="28"/>
+          <w:szCs w:val="28"/>
+          <w:shd w:val="clear" w:color="auto" w:fill="FFFFFF"/>
+        </w:rPr>
+        <w:t>1, 1, 1, 7</w:t>
+      </w:r>
+      <w:r>
+        <w:rPr>
+          <w:rFonts w:ascii="Times New Roman" w:hAnsi="Times New Roman" w:cs="Times New Roman"/>
+          <w:color w:val="000000"/>
+          <w:sz w:val="28"/>
+          <w:szCs w:val="28"/>
+          <w:shd w:val="clear" w:color="auto" w:fill="FFFFFF"/>
+        </w:rPr>
+        <w:t>)</w:t>
+      </w:r>
+      <w:r>
+        <w:rPr>
+          <w:rFonts w:ascii="Times New Roman" w:hAnsi="Times New Roman" w:cs="Times New Roman"/>
+          <w:color w:val="000000"/>
+          <w:sz w:val="28"/>
+          <w:szCs w:val="28"/>
+          <w:shd w:val="clear" w:color="auto" w:fill="FFFFFF"/>
+        </w:rPr>
+        <w:t>7</w:t>
+      </w:r>
+      <w:r>
+        <w:rPr>
+          <w:rFonts w:ascii="Times New Roman" w:hAnsi="Times New Roman" w:cs="Times New Roman"/>
+          <w:color w:val="000000"/>
+          <w:sz w:val="28"/>
+          <w:szCs w:val="28"/>
+          <w:shd w:val="clear" w:color="auto" w:fill="FFFFFF"/>
+        </w:rPr>
+        <w:t xml:space="preserve">. </w:t>
+      </w:r>
+      <w:r>
+        <w:rPr>
+          <w:rFonts w:ascii="Times New Roman" w:hAnsi="Times New Roman" w:cs="Times New Roman"/>
+          <w:color w:val="000000"/>
+          <w:sz w:val="28"/>
+          <w:szCs w:val="28"/>
+          <w:shd w:val="clear" w:color="auto" w:fill="FFFFFF"/>
+        </w:rPr>
+        <w:t xml:space="preserve">Используем </w:t>
+      </w:r>
+      <w:r>
+        <w:rPr>
+          <w:rFonts w:ascii="Times New Roman" w:hAnsi="Times New Roman" w:cs="Times New Roman"/>
+          <w:color w:val="000000"/>
+          <w:sz w:val="28"/>
+          <w:szCs w:val="28"/>
+          <w:shd w:val="clear" w:color="auto" w:fill="FFFFFF"/>
+        </w:rPr>
+        <w:t xml:space="preserve">их </w:t>
+      </w:r>
+      <w:r>
+        <w:rPr>
+          <w:rFonts w:ascii="Times New Roman" w:hAnsi="Times New Roman" w:cs="Times New Roman"/>
+          <w:color w:val="000000"/>
+          <w:sz w:val="28"/>
+          <w:szCs w:val="28"/>
+          <w:shd w:val="clear" w:color="auto" w:fill="FFFFFF"/>
+        </w:rPr>
+        <w:t>для создания и обучения модели на тренировочных данных.</w:t>
+      </w:r>
+      <w:r>
+        <w:rPr>
+          <w:rFonts w:ascii="Times New Roman" w:hAnsi="Times New Roman" w:cs="Times New Roman"/>
+          <w:color w:val="000000"/>
+          <w:sz w:val="28"/>
+          <w:szCs w:val="28"/>
+          <w:shd w:val="clear" w:color="auto" w:fill="FFFFFF"/>
+        </w:rPr>
+        <w:t xml:space="preserve"> Затем предскажем 30 значений периода и посмотрим на качество модели.</w:t>
+      </w:r>
+    </w:p>
+    <w:p>
+      <w:pPr>
+        <w:spacing w:line="276" w:lineRule="auto"/>
+        <w:jc w:val="center"/>
+        <w:rPr>
+          <w:rFonts w:ascii="Times New Roman" w:hAnsi="Times New Roman" w:cs="Times New Roman"/>
+          <w:color w:val="000000"/>
+          <w:sz w:val="28"/>
+          <w:szCs w:val="28"/>
+          <w:shd w:val="clear" w:color="auto" w:fill="FFFFFF"/>
+        </w:rPr>
+      </w:pPr>
+      <w:r>
+        <w:rPr>
+          <w:rFonts w:ascii="Times New Roman" w:hAnsi="Times New Roman" w:cs="Times New Roman"/>
+          <w:color w:val="000000"/>
+          <w:sz w:val="28"/>
+          <w:szCs w:val="28"/>
+          <w:shd w:val="clear" w:color="auto" w:fill="FFFFFF"/>
+        </w:rPr>
         <w:drawing>
-          <wp:inline distT="0" distB="0" distL="0" distR="0" wp14:anchorId="4456A846" wp14:editId="30335D0E">
-            <wp:extent cx="5940425" cy="3201035"/>
-            <wp:effectExtent l="0" t="0" r="3175" b="0"/>
-            <wp:docPr id="35" name="Рисунок 35"/>
+          <wp:inline distT="0" distB="0" distL="0" distR="0" wp14:anchorId="4E104311" wp14:editId="7606F53C">
+            <wp:extent cx="5400804" cy="2506134"/>
+            <wp:effectExtent l="0" t="0" r="0" b="8890"/>
+            <wp:docPr id="34" name="Рисунок 34"/>
             <wp:cNvGraphicFramePr>
               <a:graphicFrameLocks xmlns:a="http://schemas.openxmlformats.org/drawingml/2006/main" noChangeAspect="1"/>
             </wp:cNvGraphicFramePr>
@@ -5459,7 +5465,7 @@
                   <pic:spPr>
                     <a:xfrm>
                       <a:off x="0" y="0"/>
-                      <a:ext cx="5940425" cy="3201035"/>
+                      <a:ext cx="5460011" cy="2533608"/>
                     </a:xfrm>
                     <a:prstGeom prst="rect">
                       <a:avLst/>
@@ -5491,11 +5497,12 @@
           <w:szCs w:val="28"/>
           <w:shd w:val="clear" w:color="auto" w:fill="FFFFFF"/>
         </w:rPr>
+        <w:lastRenderedPageBreak/>
         <w:drawing>
-          <wp:inline distT="0" distB="0" distL="0" distR="0" wp14:anchorId="13D0034E" wp14:editId="6C5E0E5D">
-            <wp:extent cx="3784599" cy="939392"/>
-            <wp:effectExtent l="0" t="0" r="6985" b="0"/>
-            <wp:docPr id="32" name="Рисунок 32"/>
+          <wp:inline distT="0" distB="0" distL="0" distR="0" wp14:anchorId="4456A846" wp14:editId="30335D0E">
+            <wp:extent cx="5940425" cy="3201035"/>
+            <wp:effectExtent l="0" t="0" r="3175" b="0"/>
+            <wp:docPr id="35" name="Рисунок 35"/>
             <wp:cNvGraphicFramePr>
               <a:graphicFrameLocks xmlns:a="http://schemas.openxmlformats.org/drawingml/2006/main" noChangeAspect="1"/>
             </wp:cNvGraphicFramePr>
@@ -5515,7 +5522,7 @@
                   <pic:spPr>
                     <a:xfrm>
                       <a:off x="0" y="0"/>
-                      <a:ext cx="3878234" cy="962634"/>
+                      <a:ext cx="5940425" cy="3201035"/>
                     </a:xfrm>
                     <a:prstGeom prst="rect">
                       <a:avLst/>
@@ -5548,10 +5555,10 @@
           <w:shd w:val="clear" w:color="auto" w:fill="FFFFFF"/>
         </w:rPr>
         <w:drawing>
-          <wp:inline distT="0" distB="0" distL="0" distR="0" wp14:anchorId="5BEEAE43" wp14:editId="1FEE2A43">
-            <wp:extent cx="5940425" cy="1982470"/>
-            <wp:effectExtent l="0" t="0" r="3175" b="0"/>
-            <wp:docPr id="33" name="Рисунок 33"/>
+          <wp:inline distT="0" distB="0" distL="0" distR="0" wp14:anchorId="13D0034E" wp14:editId="6C5E0E5D">
+            <wp:extent cx="3784599" cy="939392"/>
+            <wp:effectExtent l="0" t="0" r="6985" b="0"/>
+            <wp:docPr id="32" name="Рисунок 32"/>
             <wp:cNvGraphicFramePr>
               <a:graphicFrameLocks xmlns:a="http://schemas.openxmlformats.org/drawingml/2006/main" noChangeAspect="1"/>
             </wp:cNvGraphicFramePr>
@@ -5571,6 +5578,62 @@
                   <pic:spPr>
                     <a:xfrm>
                       <a:off x="0" y="0"/>
+                      <a:ext cx="3878234" cy="962634"/>
+                    </a:xfrm>
+                    <a:prstGeom prst="rect">
+                      <a:avLst/>
+                    </a:prstGeom>
+                  </pic:spPr>
+                </pic:pic>
+              </a:graphicData>
+            </a:graphic>
+          </wp:inline>
+        </w:drawing>
+      </w:r>
+    </w:p>
+    <w:p>
+      <w:pPr>
+        <w:spacing w:line="276" w:lineRule="auto"/>
+        <w:rPr>
+          <w:rFonts w:ascii="Times New Roman" w:hAnsi="Times New Roman" w:cs="Times New Roman"/>
+          <w:color w:val="000000"/>
+          <w:sz w:val="28"/>
+          <w:szCs w:val="28"/>
+          <w:shd w:val="clear" w:color="auto" w:fill="FFFFFF"/>
+        </w:rPr>
+      </w:pPr>
+      <w:r>
+        <w:rPr>
+          <w:rFonts w:ascii="Times New Roman" w:hAnsi="Times New Roman" w:cs="Times New Roman"/>
+          <w:color w:val="000000"/>
+          <w:sz w:val="28"/>
+          <w:szCs w:val="28"/>
+          <w:shd w:val="clear" w:color="auto" w:fill="FFFFFF"/>
+        </w:rPr>
+        <w:drawing>
+          <wp:inline distT="0" distB="0" distL="0" distR="0" wp14:anchorId="5BEEAE43" wp14:editId="1FEE2A43">
+            <wp:extent cx="5940425" cy="1982470"/>
+            <wp:effectExtent l="0" t="0" r="3175" b="0"/>
+            <wp:docPr id="33" name="Рисунок 33"/>
+            <wp:cNvGraphicFramePr>
+              <a:graphicFrameLocks xmlns:a="http://schemas.openxmlformats.org/drawingml/2006/main" noChangeAspect="1"/>
+            </wp:cNvGraphicFramePr>
+            <a:graphic xmlns:a="http://schemas.openxmlformats.org/drawingml/2006/main">
+              <a:graphicData uri="http://schemas.openxmlformats.org/drawingml/2006/picture">
+                <pic:pic xmlns:pic="http://schemas.openxmlformats.org/drawingml/2006/picture">
+                  <pic:nvPicPr>
+                    <pic:cNvPr id="1" name=""/>
+                    <pic:cNvPicPr/>
+                  </pic:nvPicPr>
+                  <pic:blipFill>
+                    <a:blip r:embed="rId29"/>
+                    <a:stretch>
+                      <a:fillRect/>
+                    </a:stretch>
+                  </pic:blipFill>
+                  <pic:spPr>
+                    <a:xfrm>
+                      <a:off x="0" y="0"/>
                       <a:ext cx="5940425" cy="1982470"/>
                     </a:xfrm>
                     <a:prstGeom prst="rect">
@@ -5723,7 +5786,7 @@
         </w:rPr>
         <w:t>Долгая краткосрочная память (</w:t>
       </w:r>
-      <w:hyperlink r:id="rId29" w:tooltip="Английский язык" w:history="1">
+      <w:hyperlink r:id="rId30" w:tooltip="Английский язык" w:history="1">
         <w:r>
           <w:rPr>
             <w:rFonts w:ascii="Times New Roman" w:hAnsi="Times New Roman" w:cs="Times New Roman"/>
@@ -5828,7 +5891,7 @@
         </w:rPr>
         <w:t> — разновидность архитектуры </w:t>
       </w:r>
-      <w:hyperlink r:id="rId30" w:history="1">
+      <w:hyperlink r:id="rId31" w:history="1">
         <w:r>
           <w:rPr>
             <w:rFonts w:ascii="Times New Roman" w:hAnsi="Times New Roman" w:cs="Times New Roman"/>
@@ -5849,7 +5912,7 @@
         </w:rPr>
         <w:t>, предложенная в </w:t>
       </w:r>
-      <w:hyperlink r:id="rId31" w:tooltip="1997 год в науке" w:history="1">
+      <w:hyperlink r:id="rId32" w:tooltip="1997 год в науке" w:history="1">
         <w:r>
           <w:rPr>
             <w:rFonts w:ascii="Times New Roman" w:hAnsi="Times New Roman" w:cs="Times New Roman"/>
@@ -5951,7 +6014,7 @@
         </w:rPr>
         <w:t> и </w:t>
       </w:r>
-      <w:hyperlink r:id="rId32" w:tooltip="Шмидхубер, Юрген" w:history="1">
+      <w:hyperlink r:id="rId33" w:tooltip="Шмидхубер, Юрген" w:history="1">
         <w:r>
           <w:rPr>
             <w:rFonts w:ascii="Times New Roman" w:hAnsi="Times New Roman" w:cs="Times New Roman"/>
@@ -5973,7 +6036,7 @@
         </w:r>
         <w:proofErr w:type="spellEnd"/>
       </w:hyperlink>
-      <w:hyperlink r:id="rId33" w:anchor="cite_note-lstm1997-2" w:history="1">
+      <w:hyperlink r:id="rId34" w:anchor="cite_note-lstm1997-2" w:history="1">
         <w:r>
           <w:rPr>
             <w:rFonts w:ascii="Times New Roman" w:hAnsi="Times New Roman" w:cs="Times New Roman"/>
@@ -5994,7 +6057,7 @@
         </w:rPr>
         <w:t>. Как и большинство рекуррентных нейронных сетей, LSTM-сеть является </w:t>
       </w:r>
-      <w:hyperlink r:id="rId34" w:tooltip="Полнота по Тьюрингу" w:history="1">
+      <w:hyperlink r:id="rId35" w:tooltip="Полнота по Тьюрингу" w:history="1">
         <w:r>
           <w:rPr>
             <w:rFonts w:ascii="Times New Roman" w:hAnsi="Times New Roman" w:cs="Times New Roman"/>
@@ -6015,7 +6078,7 @@
         </w:rPr>
         <w:t> в том смысле, что при достаточном числе элементов сети она может выполнить любое вычисление, на которое способен обычный компьютер, для чего необходима соответствующая </w:t>
       </w:r>
-      <w:hyperlink r:id="rId35" w:tooltip="Матрица (математика)" w:history="1">
+      <w:hyperlink r:id="rId36" w:tooltip="Матрица (математика)" w:history="1">
         <w:r>
           <w:rPr>
             <w:rFonts w:ascii="Times New Roman" w:hAnsi="Times New Roman" w:cs="Times New Roman"/>
@@ -6047,7 +6110,7 @@
         <w:lastRenderedPageBreak/>
         <w:t>рекуррентных нейронных сетей, LSTM-сеть хорошо приспособлена к обучению на задачах </w:t>
       </w:r>
-      <w:hyperlink r:id="rId36" w:tooltip="Задача классификации" w:history="1">
+      <w:hyperlink r:id="rId37" w:tooltip="Задача классификации" w:history="1">
         <w:r>
           <w:rPr>
             <w:rFonts w:ascii="Times New Roman" w:hAnsi="Times New Roman" w:cs="Times New Roman"/>
@@ -6068,7 +6131,7 @@
         </w:rPr>
         <w:t>, обработки и </w:t>
       </w:r>
-      <w:hyperlink r:id="rId37" w:tooltip="Рекуррентная нейронная сеть" w:history="1">
+      <w:hyperlink r:id="rId38" w:tooltip="Рекуррентная нейронная сеть" w:history="1">
         <w:r>
           <w:rPr>
             <w:rFonts w:ascii="Times New Roman" w:hAnsi="Times New Roman" w:cs="Times New Roman"/>
@@ -6089,7 +6152,7 @@
         </w:rPr>
         <w:t> </w:t>
       </w:r>
-      <w:hyperlink r:id="rId38" w:history="1">
+      <w:hyperlink r:id="rId39" w:history="1">
         <w:r>
           <w:rPr>
             <w:rFonts w:ascii="Times New Roman" w:hAnsi="Times New Roman" w:cs="Times New Roman"/>
@@ -6128,196 +6191,16 @@
         <w:rPr>
           <w:rFonts w:ascii="Times New Roman" w:hAnsi="Times New Roman" w:cs="Times New Roman"/>
           <w:b/>
-          <w:noProof/>
-          <w:color w:val="000000"/>
-          <w:sz w:val="28"/>
-          <w:szCs w:val="28"/>
-          <w:shd w:val="clear" w:color="auto" w:fill="FFFFFF"/>
-          <w:lang w:val="en-US"/>
+          <w:color w:val="000000"/>
+          <w:sz w:val="28"/>
+          <w:szCs w:val="28"/>
+          <w:shd w:val="clear" w:color="auto" w:fill="FFFFFF"/>
         </w:rPr>
         <w:drawing>
-          <wp:inline distT="0" distB="0" distL="0" distR="0" wp14:anchorId="3F4F25C1" wp14:editId="4785B904">
-            <wp:extent cx="3352800" cy="1525497"/>
-            <wp:effectExtent l="0" t="0" r="0" b="0"/>
-            <wp:docPr id="12" name="Рисунок 12"/>
-            <wp:cNvGraphicFramePr>
-              <a:graphicFrameLocks xmlns:a="http://schemas.openxmlformats.org/drawingml/2006/main" noChangeAspect="1"/>
-            </wp:cNvGraphicFramePr>
-            <a:graphic xmlns:a="http://schemas.openxmlformats.org/drawingml/2006/main">
-              <a:graphicData uri="http://schemas.openxmlformats.org/drawingml/2006/picture">
-                <pic:pic xmlns:pic="http://schemas.openxmlformats.org/drawingml/2006/picture">
-                  <pic:nvPicPr>
-                    <pic:cNvPr id="1" name=""/>
-                    <pic:cNvPicPr/>
-                  </pic:nvPicPr>
-                  <pic:blipFill>
-                    <a:blip r:embed="rId39"/>
-                    <a:stretch>
-                      <a:fillRect/>
-                    </a:stretch>
-                  </pic:blipFill>
-                  <pic:spPr>
-                    <a:xfrm>
-                      <a:off x="0" y="0"/>
-                      <a:ext cx="3521129" cy="1602085"/>
-                    </a:xfrm>
-                    <a:prstGeom prst="rect">
-                      <a:avLst/>
-                    </a:prstGeom>
-                  </pic:spPr>
-                </pic:pic>
-              </a:graphicData>
-            </a:graphic>
-          </wp:inline>
-        </w:drawing>
-      </w:r>
-    </w:p>
-    <w:p>
-      <w:pPr>
-        <w:pStyle w:val="HTML"/>
-        <w:shd w:val="clear" w:color="auto" w:fill="FFFFFF"/>
-        <w:wordWrap w:val="0"/>
-        <w:textAlignment w:val="baseline"/>
-        <w:rPr>
-          <w:rFonts w:ascii="Times New Roman" w:eastAsiaTheme="minorHAnsi" w:hAnsi="Times New Roman" w:cs="Times New Roman"/>
-          <w:b/>
-          <w:color w:val="000000"/>
-          <w:sz w:val="28"/>
-          <w:szCs w:val="28"/>
-          <w:shd w:val="clear" w:color="auto" w:fill="FFFFFF"/>
-          <w:lang w:eastAsia="en-US"/>
-        </w:rPr>
-      </w:pPr>
-    </w:p>
-    <w:p>
-      <w:pPr>
-        <w:pStyle w:val="HTML"/>
-        <w:shd w:val="clear" w:color="auto" w:fill="FFFFFF"/>
-        <w:wordWrap w:val="0"/>
-        <w:textAlignment w:val="baseline"/>
-        <w:rPr>
-          <w:rFonts w:ascii="Times New Roman" w:hAnsi="Times New Roman" w:cs="Times New Roman"/>
-          <w:color w:val="000000"/>
-          <w:sz w:val="28"/>
-          <w:szCs w:val="28"/>
-          <w:shd w:val="clear" w:color="auto" w:fill="FFFFFF"/>
-        </w:rPr>
-      </w:pPr>
-      <w:r>
-        <w:rPr>
-          <w:rFonts w:ascii="Times New Roman" w:hAnsi="Times New Roman" w:cs="Times New Roman"/>
-          <w:color w:val="000000"/>
-          <w:sz w:val="28"/>
-          <w:szCs w:val="28"/>
-          <w:shd w:val="clear" w:color="auto" w:fill="FFFFFF"/>
-        </w:rPr>
-        <w:tab/>
-      </w:r>
-    </w:p>
-    <w:p>
-      <w:pPr>
-        <w:pStyle w:val="HTML"/>
-        <w:shd w:val="clear" w:color="auto" w:fill="FFFFFF"/>
-        <w:wordWrap w:val="0"/>
-        <w:textAlignment w:val="baseline"/>
-        <w:rPr>
-          <w:rFonts w:ascii="Times New Roman" w:hAnsi="Times New Roman" w:cs="Times New Roman"/>
-          <w:color w:val="000000"/>
-          <w:sz w:val="28"/>
-          <w:szCs w:val="28"/>
-          <w:shd w:val="clear" w:color="auto" w:fill="FFFFFF"/>
-        </w:rPr>
-      </w:pPr>
-      <w:r>
-        <w:rPr>
-          <w:rFonts w:ascii="Times New Roman" w:hAnsi="Times New Roman" w:cs="Times New Roman"/>
-          <w:color w:val="000000"/>
-          <w:sz w:val="28"/>
-          <w:szCs w:val="28"/>
-          <w:shd w:val="clear" w:color="auto" w:fill="FFFFFF"/>
-        </w:rPr>
-        <w:tab/>
-      </w:r>
-      <w:r>
-        <w:rPr>
-          <w:rFonts w:ascii="Times New Roman" w:hAnsi="Times New Roman" w:cs="Times New Roman"/>
-          <w:color w:val="000000"/>
-          <w:sz w:val="28"/>
-          <w:szCs w:val="28"/>
-          <w:shd w:val="clear" w:color="auto" w:fill="FFFFFF"/>
-        </w:rPr>
-        <w:t>Аналогично предыдущ</w:t>
-      </w:r>
-      <w:r>
-        <w:rPr>
-          <w:rFonts w:ascii="Times New Roman" w:hAnsi="Times New Roman" w:cs="Times New Roman"/>
-          <w:color w:val="000000"/>
-          <w:sz w:val="28"/>
-          <w:szCs w:val="28"/>
-          <w:shd w:val="clear" w:color="auto" w:fill="FFFFFF"/>
-        </w:rPr>
-        <w:t>ей</w:t>
-      </w:r>
-      <w:r>
-        <w:rPr>
-          <w:rFonts w:ascii="Times New Roman" w:hAnsi="Times New Roman" w:cs="Times New Roman"/>
-          <w:color w:val="000000"/>
-          <w:sz w:val="28"/>
-          <w:szCs w:val="28"/>
-          <w:shd w:val="clear" w:color="auto" w:fill="FFFFFF"/>
-        </w:rPr>
-        <w:t xml:space="preserve"> модел</w:t>
-      </w:r>
-      <w:r>
-        <w:rPr>
-          <w:rFonts w:ascii="Times New Roman" w:hAnsi="Times New Roman" w:cs="Times New Roman"/>
-          <w:color w:val="000000"/>
-          <w:sz w:val="28"/>
-          <w:szCs w:val="28"/>
-          <w:shd w:val="clear" w:color="auto" w:fill="FFFFFF"/>
-        </w:rPr>
-        <w:t>и</w:t>
-      </w:r>
-      <w:r>
-        <w:rPr>
-          <w:rFonts w:ascii="Times New Roman" w:hAnsi="Times New Roman" w:cs="Times New Roman"/>
-          <w:color w:val="000000"/>
-          <w:sz w:val="28"/>
-          <w:szCs w:val="28"/>
-          <w:shd w:val="clear" w:color="auto" w:fill="FFFFFF"/>
-        </w:rPr>
-        <w:t xml:space="preserve"> разделим данные на тренировочные и тестовые, предварительно нормализуем их.</w:t>
-      </w:r>
-    </w:p>
-    <w:p>
-      <w:pPr>
-        <w:pStyle w:val="HTML"/>
-        <w:shd w:val="clear" w:color="auto" w:fill="FFFFFF"/>
-        <w:wordWrap w:val="0"/>
-        <w:jc w:val="center"/>
-        <w:textAlignment w:val="baseline"/>
-        <w:rPr>
-          <w:rFonts w:ascii="Times New Roman" w:hAnsi="Times New Roman" w:cs="Times New Roman"/>
-          <w:color w:val="000000"/>
-          <w:sz w:val="28"/>
-          <w:szCs w:val="28"/>
-          <w:shd w:val="clear" w:color="auto" w:fill="FFFFFF"/>
-        </w:rPr>
-      </w:pPr>
-      <w:r>
-        <w:rPr>
-          <w:rFonts w:ascii="Times New Roman" w:hAnsi="Times New Roman" w:cs="Times New Roman"/>
-          <w:noProof/>
-          <w:color w:val="000000"/>
-          <w:sz w:val="28"/>
-          <w:szCs w:val="28"/>
-          <w:shd w:val="clear" w:color="auto" w:fill="FFFFFF"/>
-        </w:rPr>
-        <w:drawing>
-          <wp:inline distT="0" distB="0" distL="0" distR="0" wp14:anchorId="570CD25B" wp14:editId="4207BC64">
-            <wp:extent cx="4309533" cy="3828299"/>
-            <wp:effectExtent l="0" t="0" r="0" b="1270"/>
-            <wp:docPr id="23" name="Рисунок 23"/>
+          <wp:inline distT="0" distB="0" distL="0" distR="0" wp14:anchorId="51DD8E5B" wp14:editId="6031E339">
+            <wp:extent cx="3616517" cy="3017308"/>
+            <wp:effectExtent l="0" t="0" r="3175" b="0"/>
+            <wp:docPr id="43" name="Рисунок 43"/>
             <wp:cNvGraphicFramePr>
               <a:graphicFrameLocks xmlns:a="http://schemas.openxmlformats.org/drawingml/2006/main" noChangeAspect="1"/>
             </wp:cNvGraphicFramePr>
@@ -6337,6 +6220,184 @@
                   <pic:spPr>
                     <a:xfrm>
                       <a:off x="0" y="0"/>
+                      <a:ext cx="3638075" cy="3035295"/>
+                    </a:xfrm>
+                    <a:prstGeom prst="rect">
+                      <a:avLst/>
+                    </a:prstGeom>
+                  </pic:spPr>
+                </pic:pic>
+              </a:graphicData>
+            </a:graphic>
+          </wp:inline>
+        </w:drawing>
+      </w:r>
+    </w:p>
+    <w:p>
+      <w:pPr>
+        <w:pStyle w:val="HTML"/>
+        <w:shd w:val="clear" w:color="auto" w:fill="FFFFFF"/>
+        <w:wordWrap w:val="0"/>
+        <w:textAlignment w:val="baseline"/>
+        <w:rPr>
+          <w:rFonts w:ascii="Times New Roman" w:eastAsiaTheme="minorHAnsi" w:hAnsi="Times New Roman" w:cs="Times New Roman"/>
+          <w:b/>
+          <w:color w:val="000000"/>
+          <w:sz w:val="28"/>
+          <w:szCs w:val="28"/>
+          <w:shd w:val="clear" w:color="auto" w:fill="FFFFFF"/>
+          <w:lang w:eastAsia="en-US"/>
+        </w:rPr>
+      </w:pPr>
+    </w:p>
+    <w:p>
+      <w:pPr>
+        <w:pStyle w:val="HTML"/>
+        <w:shd w:val="clear" w:color="auto" w:fill="FFFFFF"/>
+        <w:wordWrap w:val="0"/>
+        <w:textAlignment w:val="baseline"/>
+        <w:rPr>
+          <w:rFonts w:ascii="Times New Roman" w:hAnsi="Times New Roman" w:cs="Times New Roman"/>
+          <w:color w:val="000000"/>
+          <w:sz w:val="28"/>
+          <w:szCs w:val="28"/>
+          <w:shd w:val="clear" w:color="auto" w:fill="FFFFFF"/>
+        </w:rPr>
+      </w:pPr>
+      <w:r>
+        <w:rPr>
+          <w:rFonts w:ascii="Times New Roman" w:hAnsi="Times New Roman" w:cs="Times New Roman"/>
+          <w:color w:val="000000"/>
+          <w:sz w:val="28"/>
+          <w:szCs w:val="28"/>
+          <w:shd w:val="clear" w:color="auto" w:fill="FFFFFF"/>
+        </w:rPr>
+        <w:tab/>
+      </w:r>
+    </w:p>
+    <w:p>
+      <w:pPr>
+        <w:pStyle w:val="HTML"/>
+        <w:shd w:val="clear" w:color="auto" w:fill="FFFFFF"/>
+        <w:wordWrap w:val="0"/>
+        <w:textAlignment w:val="baseline"/>
+        <w:rPr>
+          <w:rFonts w:ascii="Times New Roman" w:hAnsi="Times New Roman" w:cs="Times New Roman"/>
+          <w:color w:val="000000"/>
+          <w:sz w:val="28"/>
+          <w:szCs w:val="28"/>
+          <w:shd w:val="clear" w:color="auto" w:fill="FFFFFF"/>
+        </w:rPr>
+      </w:pPr>
+      <w:r>
+        <w:rPr>
+          <w:rFonts w:ascii="Times New Roman" w:hAnsi="Times New Roman" w:cs="Times New Roman"/>
+          <w:color w:val="000000"/>
+          <w:sz w:val="28"/>
+          <w:szCs w:val="28"/>
+          <w:shd w:val="clear" w:color="auto" w:fill="FFFFFF"/>
+        </w:rPr>
+        <w:tab/>
+      </w:r>
+      <w:r>
+        <w:rPr>
+          <w:rFonts w:ascii="Times New Roman" w:hAnsi="Times New Roman" w:cs="Times New Roman"/>
+          <w:color w:val="000000"/>
+          <w:sz w:val="28"/>
+          <w:szCs w:val="28"/>
+          <w:shd w:val="clear" w:color="auto" w:fill="FFFFFF"/>
+        </w:rPr>
+        <w:t>Аналогично предыдущ</w:t>
+      </w:r>
+      <w:r>
+        <w:rPr>
+          <w:rFonts w:ascii="Times New Roman" w:hAnsi="Times New Roman" w:cs="Times New Roman"/>
+          <w:color w:val="000000"/>
+          <w:sz w:val="28"/>
+          <w:szCs w:val="28"/>
+          <w:shd w:val="clear" w:color="auto" w:fill="FFFFFF"/>
+        </w:rPr>
+        <w:t>ей</w:t>
+      </w:r>
+      <w:r>
+        <w:rPr>
+          <w:rFonts w:ascii="Times New Roman" w:hAnsi="Times New Roman" w:cs="Times New Roman"/>
+          <w:color w:val="000000"/>
+          <w:sz w:val="28"/>
+          <w:szCs w:val="28"/>
+          <w:shd w:val="clear" w:color="auto" w:fill="FFFFFF"/>
+        </w:rPr>
+        <w:t xml:space="preserve"> модел</w:t>
+      </w:r>
+      <w:r>
+        <w:rPr>
+          <w:rFonts w:ascii="Times New Roman" w:hAnsi="Times New Roman" w:cs="Times New Roman"/>
+          <w:color w:val="000000"/>
+          <w:sz w:val="28"/>
+          <w:szCs w:val="28"/>
+          <w:shd w:val="clear" w:color="auto" w:fill="FFFFFF"/>
+        </w:rPr>
+        <w:t>и</w:t>
+      </w:r>
+      <w:r>
+        <w:rPr>
+          <w:rFonts w:ascii="Times New Roman" w:hAnsi="Times New Roman" w:cs="Times New Roman"/>
+          <w:color w:val="000000"/>
+          <w:sz w:val="28"/>
+          <w:szCs w:val="28"/>
+          <w:shd w:val="clear" w:color="auto" w:fill="FFFFFF"/>
+        </w:rPr>
+        <w:t xml:space="preserve"> разделим данные на тренировочные и тестовые, предварительно нормализуем их.</w:t>
+      </w:r>
+    </w:p>
+    <w:p>
+      <w:pPr>
+        <w:pStyle w:val="HTML"/>
+        <w:shd w:val="clear" w:color="auto" w:fill="FFFFFF"/>
+        <w:wordWrap w:val="0"/>
+        <w:jc w:val="center"/>
+        <w:textAlignment w:val="baseline"/>
+        <w:rPr>
+          <w:rFonts w:ascii="Times New Roman" w:hAnsi="Times New Roman" w:cs="Times New Roman"/>
+          <w:color w:val="000000"/>
+          <w:sz w:val="28"/>
+          <w:szCs w:val="28"/>
+          <w:shd w:val="clear" w:color="auto" w:fill="FFFFFF"/>
+        </w:rPr>
+      </w:pPr>
+      <w:r>
+        <w:rPr>
+          <w:rFonts w:ascii="Times New Roman" w:hAnsi="Times New Roman" w:cs="Times New Roman"/>
+          <w:noProof/>
+          <w:color w:val="000000"/>
+          <w:sz w:val="28"/>
+          <w:szCs w:val="28"/>
+          <w:shd w:val="clear" w:color="auto" w:fill="FFFFFF"/>
+        </w:rPr>
+        <w:drawing>
+          <wp:inline distT="0" distB="0" distL="0" distR="0" wp14:anchorId="570CD25B" wp14:editId="4207BC64">
+            <wp:extent cx="4309533" cy="3828299"/>
+            <wp:effectExtent l="0" t="0" r="0" b="1270"/>
+            <wp:docPr id="23" name="Рисунок 23"/>
+            <wp:cNvGraphicFramePr>
+              <a:graphicFrameLocks xmlns:a="http://schemas.openxmlformats.org/drawingml/2006/main" noChangeAspect="1"/>
+            </wp:cNvGraphicFramePr>
+            <a:graphic xmlns:a="http://schemas.openxmlformats.org/drawingml/2006/main">
+              <a:graphicData uri="http://schemas.openxmlformats.org/drawingml/2006/picture">
+                <pic:pic xmlns:pic="http://schemas.openxmlformats.org/drawingml/2006/picture">
+                  <pic:nvPicPr>
+                    <pic:cNvPr id="1" name=""/>
+                    <pic:cNvPicPr/>
+                  </pic:nvPicPr>
+                  <pic:blipFill>
+                    <a:blip r:embed="rId41"/>
+                    <a:stretch>
+                      <a:fillRect/>
+                    </a:stretch>
+                  </pic:blipFill>
+                  <pic:spPr>
+                    <a:xfrm>
+                      <a:off x="0" y="0"/>
                       <a:ext cx="4369355" cy="3881441"/>
                     </a:xfrm>
                     <a:prstGeom prst="rect">
@@ -6452,7 +6513,7 @@
         </w:rPr>
         <w:t xml:space="preserve">, как наиболее оптимальные параметры модели. </w:t>
       </w:r>
-      <w:hyperlink r:id="rId41" w:history="1">
+      <w:hyperlink r:id="rId42" w:history="1">
         <w:r>
           <w:rPr>
             <w:rStyle w:val="a3"/>
@@ -6556,7 +6617,6 @@
           <w:shd w:val="clear" w:color="auto" w:fill="FFFFFF"/>
           <w:lang w:val="en-US"/>
         </w:rPr>
-        <w:lastRenderedPageBreak/>
         <w:t>LSTM</w:t>
       </w:r>
       <w:r>
@@ -6600,147 +6660,6 @@
             <wp:extent cx="5039428" cy="4382112"/>
             <wp:effectExtent l="0" t="0" r="0" b="0"/>
             <wp:docPr id="24" name="Рисунок 24"/>
-            <wp:cNvGraphicFramePr>
-              <a:graphicFrameLocks xmlns:a="http://schemas.openxmlformats.org/drawingml/2006/main" noChangeAspect="1"/>
-            </wp:cNvGraphicFramePr>
-            <a:graphic xmlns:a="http://schemas.openxmlformats.org/drawingml/2006/main">
-              <a:graphicData uri="http://schemas.openxmlformats.org/drawingml/2006/picture">
-                <pic:pic xmlns:pic="http://schemas.openxmlformats.org/drawingml/2006/picture">
-                  <pic:nvPicPr>
-                    <pic:cNvPr id="1" name=""/>
-                    <pic:cNvPicPr/>
-                  </pic:nvPicPr>
-                  <pic:blipFill>
-                    <a:blip r:embed="rId42"/>
-                    <a:stretch>
-                      <a:fillRect/>
-                    </a:stretch>
-                  </pic:blipFill>
-                  <pic:spPr>
-                    <a:xfrm>
-                      <a:off x="0" y="0"/>
-                      <a:ext cx="5039428" cy="4382112"/>
-                    </a:xfrm>
-                    <a:prstGeom prst="rect">
-                      <a:avLst/>
-                    </a:prstGeom>
-                  </pic:spPr>
-                </pic:pic>
-              </a:graphicData>
-            </a:graphic>
-          </wp:inline>
-        </w:drawing>
-      </w:r>
-    </w:p>
-    <w:p>
-      <w:pPr>
-        <w:pStyle w:val="HTML"/>
-        <w:shd w:val="clear" w:color="auto" w:fill="FFFFFF"/>
-        <w:wordWrap w:val="0"/>
-        <w:textAlignment w:val="baseline"/>
-        <w:rPr>
-          <w:rFonts w:ascii="Times New Roman" w:hAnsi="Times New Roman" w:cs="Times New Roman"/>
-          <w:color w:val="000000"/>
-          <w:sz w:val="28"/>
-          <w:szCs w:val="28"/>
-          <w:shd w:val="clear" w:color="auto" w:fill="FFFFFF"/>
-        </w:rPr>
-      </w:pPr>
-    </w:p>
-    <w:p>
-      <w:pPr>
-        <w:pStyle w:val="HTML"/>
-        <w:shd w:val="clear" w:color="auto" w:fill="FFFFFF"/>
-        <w:wordWrap w:val="0"/>
-        <w:textAlignment w:val="baseline"/>
-        <w:rPr>
-          <w:rFonts w:ascii="Times New Roman" w:hAnsi="Times New Roman" w:cs="Times New Roman"/>
-          <w:color w:val="000000"/>
-          <w:sz w:val="28"/>
-          <w:szCs w:val="28"/>
-          <w:shd w:val="clear" w:color="auto" w:fill="FFFFFF"/>
-        </w:rPr>
-      </w:pPr>
-      <w:r>
-        <w:rPr>
-          <w:rFonts w:ascii="Times New Roman" w:hAnsi="Times New Roman" w:cs="Times New Roman"/>
-          <w:color w:val="000000"/>
-          <w:sz w:val="28"/>
-          <w:szCs w:val="28"/>
-          <w:shd w:val="clear" w:color="auto" w:fill="FFFFFF"/>
-        </w:rPr>
-        <w:t>Итоговый график предсказания модели</w:t>
-      </w:r>
-      <w:r>
-        <w:rPr>
-          <w:rFonts w:ascii="Times New Roman" w:hAnsi="Times New Roman" w:cs="Times New Roman"/>
-          <w:color w:val="000000"/>
-          <w:sz w:val="28"/>
-          <w:szCs w:val="28"/>
-          <w:shd w:val="clear" w:color="auto" w:fill="FFFFFF"/>
-        </w:rPr>
-        <w:t xml:space="preserve"> </w:t>
-      </w:r>
-      <w:r>
-        <w:rPr>
-          <w:rFonts w:ascii="Times New Roman" w:hAnsi="Times New Roman" w:cs="Times New Roman"/>
-          <w:color w:val="000000"/>
-          <w:sz w:val="28"/>
-          <w:szCs w:val="28"/>
-          <w:shd w:val="clear" w:color="auto" w:fill="FFFFFF"/>
-          <w:lang w:val="en-US"/>
-        </w:rPr>
-        <w:t>v</w:t>
-      </w:r>
-      <w:r>
-        <w:rPr>
-          <w:rFonts w:ascii="Times New Roman" w:hAnsi="Times New Roman" w:cs="Times New Roman"/>
-          <w:color w:val="000000"/>
-          <w:sz w:val="28"/>
-          <w:szCs w:val="28"/>
-          <w:shd w:val="clear" w:color="auto" w:fill="FFFFFF"/>
-        </w:rPr>
-        <w:t>1</w:t>
-      </w:r>
-      <w:r>
-        <w:rPr>
-          <w:rFonts w:ascii="Times New Roman" w:hAnsi="Times New Roman" w:cs="Times New Roman"/>
-          <w:color w:val="000000"/>
-          <w:sz w:val="28"/>
-          <w:szCs w:val="28"/>
-          <w:shd w:val="clear" w:color="auto" w:fill="FFFFFF"/>
-        </w:rPr>
-        <w:t>:</w:t>
-      </w:r>
-    </w:p>
-    <w:p>
-      <w:pPr>
-        <w:pStyle w:val="HTML"/>
-        <w:shd w:val="clear" w:color="auto" w:fill="FFFFFF"/>
-        <w:wordWrap w:val="0"/>
-        <w:jc w:val="center"/>
-        <w:textAlignment w:val="baseline"/>
-        <w:rPr>
-          <w:rFonts w:ascii="Times New Roman" w:hAnsi="Times New Roman" w:cs="Times New Roman"/>
-          <w:color w:val="000000"/>
-          <w:sz w:val="28"/>
-          <w:szCs w:val="28"/>
-          <w:shd w:val="clear" w:color="auto" w:fill="FFFFFF"/>
-        </w:rPr>
-      </w:pPr>
-      <w:r>
-        <w:rPr>
-          <w:rFonts w:ascii="Times New Roman" w:hAnsi="Times New Roman" w:cs="Times New Roman"/>
-          <w:color w:val="000000"/>
-          <w:sz w:val="28"/>
-          <w:szCs w:val="28"/>
-          <w:shd w:val="clear" w:color="auto" w:fill="FFFFFF"/>
-        </w:rPr>
-        <w:drawing>
-          <wp:inline distT="0" distB="0" distL="0" distR="0" wp14:anchorId="6EA52BA3" wp14:editId="1F040D8B">
-            <wp:extent cx="5940425" cy="1827530"/>
-            <wp:effectExtent l="0" t="0" r="3175" b="1270"/>
-            <wp:docPr id="36" name="Рисунок 36"/>
             <wp:cNvGraphicFramePr>
               <a:graphicFrameLocks xmlns:a="http://schemas.openxmlformats.org/drawingml/2006/main" noChangeAspect="1"/>
             </wp:cNvGraphicFramePr>
@@ -6760,7 +6679,7 @@
                   <pic:spPr>
                     <a:xfrm>
                       <a:off x="0" y="0"/>
-                      <a:ext cx="5940425" cy="1827530"/>
+                      <a:ext cx="5039428" cy="4382112"/>
                     </a:xfrm>
                     <a:prstGeom prst="rect">
                       <a:avLst/>
@@ -6787,16 +6706,6 @@
           <w:shd w:val="clear" w:color="auto" w:fill="FFFFFF"/>
         </w:rPr>
       </w:pPr>
-      <w:r>
-        <w:rPr>
-          <w:rFonts w:ascii="Times New Roman" w:hAnsi="Times New Roman" w:cs="Times New Roman"/>
-          <w:color w:val="000000"/>
-          <w:sz w:val="28"/>
-          <w:szCs w:val="28"/>
-          <w:shd w:val="clear" w:color="auto" w:fill="FFFFFF"/>
-        </w:rPr>
-        <w:tab/>
-      </w:r>
     </w:p>
     <w:p>
       <w:pPr>
@@ -6806,83 +6715,62 @@
         <w:textAlignment w:val="baseline"/>
         <w:rPr>
           <w:rFonts w:ascii="Times New Roman" w:hAnsi="Times New Roman" w:cs="Times New Roman"/>
-          <w:i/>
+          <w:color w:val="000000"/>
+          <w:sz w:val="28"/>
+          <w:szCs w:val="28"/>
+          <w:shd w:val="clear" w:color="auto" w:fill="FFFFFF"/>
+        </w:rPr>
+      </w:pPr>
+      <w:r>
+        <w:rPr>
+          <w:rFonts w:ascii="Times New Roman" w:hAnsi="Times New Roman" w:cs="Times New Roman"/>
+          <w:color w:val="000000"/>
+          <w:sz w:val="28"/>
+          <w:szCs w:val="28"/>
+          <w:shd w:val="clear" w:color="auto" w:fill="FFFFFF"/>
+        </w:rPr>
+        <w:t>Итоговый график предсказания модели</w:t>
+      </w:r>
+      <w:r>
+        <w:rPr>
+          <w:rFonts w:ascii="Times New Roman" w:hAnsi="Times New Roman" w:cs="Times New Roman"/>
+          <w:color w:val="000000"/>
+          <w:sz w:val="28"/>
+          <w:szCs w:val="28"/>
+          <w:shd w:val="clear" w:color="auto" w:fill="FFFFFF"/>
+        </w:rPr>
+        <w:t xml:space="preserve"> </w:t>
+      </w:r>
+      <w:r>
+        <w:rPr>
+          <w:rFonts w:ascii="Times New Roman" w:hAnsi="Times New Roman" w:cs="Times New Roman"/>
           <w:color w:val="000000"/>
           <w:sz w:val="28"/>
           <w:szCs w:val="28"/>
           <w:shd w:val="clear" w:color="auto" w:fill="FFFFFF"/>
           <w:lang w:val="en-US"/>
         </w:rPr>
-      </w:pPr>
-      <w:r>
-        <w:rPr>
-          <w:rFonts w:ascii="Times New Roman" w:hAnsi="Times New Roman" w:cs="Times New Roman"/>
-          <w:i/>
-          <w:color w:val="000000"/>
-          <w:sz w:val="28"/>
-          <w:szCs w:val="28"/>
-          <w:shd w:val="clear" w:color="auto" w:fill="FFFFFF"/>
-        </w:rPr>
-        <w:t xml:space="preserve">RMSE </w:t>
-      </w:r>
-      <w:r>
-        <w:rPr>
-          <w:rFonts w:ascii="Times New Roman" w:hAnsi="Times New Roman" w:cs="Times New Roman"/>
-          <w:i/>
-          <w:color w:val="000000"/>
-          <w:sz w:val="28"/>
-          <w:szCs w:val="28"/>
-          <w:shd w:val="clear" w:color="auto" w:fill="FFFFFF"/>
-          <w:lang w:val="en-US"/>
-        </w:rPr>
-        <w:t>LSTM</w:t>
-      </w:r>
-      <w:r>
-        <w:rPr>
-          <w:rFonts w:ascii="Times New Roman" w:hAnsi="Times New Roman" w:cs="Times New Roman"/>
-          <w:i/>
-          <w:color w:val="000000"/>
-          <w:sz w:val="28"/>
-          <w:szCs w:val="28"/>
-          <w:shd w:val="clear" w:color="auto" w:fill="FFFFFF"/>
-        </w:rPr>
-        <w:t xml:space="preserve"> </w:t>
-      </w:r>
-      <w:r>
-        <w:rPr>
-          <w:rFonts w:ascii="Times New Roman" w:hAnsi="Times New Roman" w:cs="Times New Roman"/>
-          <w:i/>
-          <w:color w:val="000000"/>
-          <w:sz w:val="28"/>
-          <w:szCs w:val="28"/>
-          <w:shd w:val="clear" w:color="auto" w:fill="FFFFFF"/>
-          <w:lang w:val="en-US"/>
-        </w:rPr>
-        <w:t>v1</w:t>
-      </w:r>
-      <w:r>
-        <w:rPr>
-          <w:rFonts w:ascii="Times New Roman" w:hAnsi="Times New Roman" w:cs="Times New Roman"/>
-          <w:i/>
-          <w:color w:val="000000"/>
-          <w:sz w:val="28"/>
-          <w:szCs w:val="28"/>
-          <w:shd w:val="clear" w:color="auto" w:fill="FFFFFF"/>
-          <w:lang w:val="en-US"/>
-        </w:rPr>
-        <w:t xml:space="preserve">: </w:t>
-      </w:r>
-      <w:r>
-        <w:rPr>
-          <w:rFonts w:ascii="Times New Roman" w:hAnsi="Times New Roman" w:cs="Times New Roman"/>
-          <w:i/>
-          <w:color w:val="000000"/>
-          <w:sz w:val="28"/>
-          <w:szCs w:val="28"/>
-          <w:shd w:val="clear" w:color="auto" w:fill="FFFFFF"/>
-          <w:lang w:val="en-US"/>
-        </w:rPr>
-        <w:t>376719</w:t>
+        <w:t>v</w:t>
+      </w:r>
+      <w:r>
+        <w:rPr>
+          <w:rFonts w:ascii="Times New Roman" w:hAnsi="Times New Roman" w:cs="Times New Roman"/>
+          <w:color w:val="000000"/>
+          <w:sz w:val="28"/>
+          <w:szCs w:val="28"/>
+          <w:shd w:val="clear" w:color="auto" w:fill="FFFFFF"/>
+        </w:rPr>
+        <w:t>1</w:t>
+      </w:r>
+      <w:r>
+        <w:rPr>
+          <w:rFonts w:ascii="Times New Roman" w:hAnsi="Times New Roman" w:cs="Times New Roman"/>
+          <w:color w:val="000000"/>
+          <w:sz w:val="28"/>
+          <w:szCs w:val="28"/>
+          <w:shd w:val="clear" w:color="auto" w:fill="FFFFFF"/>
+        </w:rPr>
+        <w:t>:</w:t>
       </w:r>
     </w:p>
     <w:p>
@@ -6890,162 +6778,9 @@
         <w:pStyle w:val="HTML"/>
         <w:shd w:val="clear" w:color="auto" w:fill="FFFFFF"/>
         <w:wordWrap w:val="0"/>
+        <w:jc w:val="center"/>
         <w:textAlignment w:val="baseline"/>
         <w:rPr>
-          <w:color w:val="000000"/>
-          <w:sz w:val="21"/>
-          <w:szCs w:val="21"/>
-        </w:rPr>
-      </w:pPr>
-    </w:p>
-    <w:p>
-      <w:pPr>
-        <w:pStyle w:val="HTML"/>
-        <w:shd w:val="clear" w:color="auto" w:fill="FFFFFF"/>
-        <w:wordWrap w:val="0"/>
-        <w:textAlignment w:val="baseline"/>
-        <w:rPr>
-          <w:rFonts w:ascii="Times New Roman" w:hAnsi="Times New Roman" w:cs="Times New Roman"/>
-          <w:color w:val="000000"/>
-          <w:sz w:val="28"/>
-          <w:szCs w:val="28"/>
-          <w:shd w:val="clear" w:color="auto" w:fill="FFFFFF"/>
-        </w:rPr>
-      </w:pPr>
-    </w:p>
-    <w:p>
-      <w:pPr>
-        <w:pStyle w:val="HTML"/>
-        <w:shd w:val="clear" w:color="auto" w:fill="FFFFFF"/>
-        <w:wordWrap w:val="0"/>
-        <w:textAlignment w:val="baseline"/>
-        <w:rPr>
-          <w:rFonts w:ascii="Times New Roman" w:hAnsi="Times New Roman" w:cs="Times New Roman"/>
-          <w:b/>
-          <w:i/>
-          <w:color w:val="000000"/>
-          <w:sz w:val="28"/>
-          <w:szCs w:val="28"/>
-          <w:shd w:val="clear" w:color="auto" w:fill="FFFFFF"/>
-        </w:rPr>
-      </w:pPr>
-      <w:r>
-        <w:rPr>
-          <w:rFonts w:ascii="Times New Roman" w:hAnsi="Times New Roman" w:cs="Times New Roman"/>
-          <w:b/>
-          <w:i/>
-          <w:color w:val="000000"/>
-          <w:sz w:val="28"/>
-          <w:szCs w:val="28"/>
-          <w:shd w:val="clear" w:color="auto" w:fill="FFFFFF"/>
-          <w:lang w:val="en-US"/>
-        </w:rPr>
-        <w:t>LSTM</w:t>
-      </w:r>
-      <w:r>
-        <w:rPr>
-          <w:rFonts w:ascii="Times New Roman" w:hAnsi="Times New Roman" w:cs="Times New Roman"/>
-          <w:b/>
-          <w:i/>
-          <w:color w:val="000000"/>
-          <w:sz w:val="28"/>
-          <w:szCs w:val="28"/>
-          <w:shd w:val="clear" w:color="auto" w:fill="FFFFFF"/>
-        </w:rPr>
-        <w:t xml:space="preserve">. Вариант </w:t>
-      </w:r>
-      <w:r>
-        <w:rPr>
-          <w:rFonts w:ascii="Times New Roman" w:hAnsi="Times New Roman" w:cs="Times New Roman"/>
-          <w:b/>
-          <w:i/>
-          <w:color w:val="000000"/>
-          <w:sz w:val="28"/>
-          <w:szCs w:val="28"/>
-          <w:shd w:val="clear" w:color="auto" w:fill="FFFFFF"/>
-        </w:rPr>
-        <w:t>2</w:t>
-      </w:r>
-      <w:r>
-        <w:rPr>
-          <w:rFonts w:ascii="Times New Roman" w:hAnsi="Times New Roman" w:cs="Times New Roman"/>
-          <w:b/>
-          <w:i/>
-          <w:color w:val="000000"/>
-          <w:sz w:val="28"/>
-          <w:szCs w:val="28"/>
-          <w:shd w:val="clear" w:color="auto" w:fill="FFFFFF"/>
-        </w:rPr>
-        <w:t>.</w:t>
-      </w:r>
-      <w:r>
-        <w:rPr>
-          <w:b/>
-          <w:i/>
-        </w:rPr>
-        <w:t xml:space="preserve"> </w:t>
-      </w:r>
-      <w:r>
-        <w:rPr>
-          <w:rFonts w:ascii="Times New Roman" w:hAnsi="Times New Roman" w:cs="Times New Roman"/>
-          <w:b/>
-          <w:i/>
-          <w:color w:val="000000"/>
-          <w:sz w:val="28"/>
-          <w:szCs w:val="28"/>
-          <w:shd w:val="clear" w:color="auto" w:fill="FFFFFF"/>
-        </w:rPr>
-        <w:t xml:space="preserve">Добавим эпох, увеличим </w:t>
-      </w:r>
-      <w:proofErr w:type="spellStart"/>
-      <w:r>
-        <w:rPr>
-          <w:rFonts w:ascii="Times New Roman" w:hAnsi="Times New Roman" w:cs="Times New Roman"/>
-          <w:b/>
-          <w:i/>
-          <w:color w:val="000000"/>
-          <w:sz w:val="28"/>
-          <w:szCs w:val="28"/>
-          <w:shd w:val="clear" w:color="auto" w:fill="FFFFFF"/>
-        </w:rPr>
-        <w:t>батчи</w:t>
-      </w:r>
-      <w:proofErr w:type="spellEnd"/>
-      <w:r>
-        <w:rPr>
-          <w:rFonts w:ascii="Times New Roman" w:hAnsi="Times New Roman" w:cs="Times New Roman"/>
-          <w:b/>
-          <w:i/>
-          <w:color w:val="000000"/>
-          <w:sz w:val="28"/>
-          <w:szCs w:val="28"/>
-          <w:shd w:val="clear" w:color="auto" w:fill="FFFFFF"/>
-        </w:rPr>
-        <w:t>, добавим слои.</w:t>
-      </w:r>
-    </w:p>
-    <w:p>
-      <w:pPr>
-        <w:pStyle w:val="HTML"/>
-        <w:shd w:val="clear" w:color="auto" w:fill="FFFFFF"/>
-        <w:wordWrap w:val="0"/>
-        <w:textAlignment w:val="baseline"/>
-        <w:rPr>
-          <w:rFonts w:ascii="Times New Roman" w:hAnsi="Times New Roman" w:cs="Times New Roman"/>
-          <w:color w:val="000000"/>
-          <w:sz w:val="28"/>
-          <w:szCs w:val="28"/>
-          <w:shd w:val="clear" w:color="auto" w:fill="FFFFFF"/>
-        </w:rPr>
-      </w:pPr>
-    </w:p>
-    <w:p>
-      <w:pPr>
-        <w:pStyle w:val="HTML"/>
-        <w:shd w:val="clear" w:color="auto" w:fill="FFFFFF"/>
-        <w:wordWrap w:val="0"/>
-        <w:textAlignment w:val="baseline"/>
-        <w:rPr>
           <w:rFonts w:ascii="Times New Roman" w:hAnsi="Times New Roman" w:cs="Times New Roman"/>
           <w:color w:val="000000"/>
           <w:sz w:val="28"/>
@@ -7062,10 +6797,10 @@
           <w:shd w:val="clear" w:color="auto" w:fill="FFFFFF"/>
         </w:rPr>
         <w:drawing>
-          <wp:inline distT="0" distB="0" distL="0" distR="0" wp14:anchorId="5143D6B9" wp14:editId="1A66678D">
-            <wp:extent cx="4747682" cy="1149700"/>
-            <wp:effectExtent l="0" t="0" r="0" b="0"/>
-            <wp:docPr id="37" name="Рисунок 37"/>
+          <wp:inline distT="0" distB="0" distL="0" distR="0" wp14:anchorId="6EA52BA3" wp14:editId="1F040D8B">
+            <wp:extent cx="5940425" cy="1827530"/>
+            <wp:effectExtent l="0" t="0" r="3175" b="1270"/>
+            <wp:docPr id="36" name="Рисунок 36"/>
             <wp:cNvGraphicFramePr>
               <a:graphicFrameLocks xmlns:a="http://schemas.openxmlformats.org/drawingml/2006/main" noChangeAspect="1"/>
             </wp:cNvGraphicFramePr>
@@ -7085,7 +6820,7 @@
                   <pic:spPr>
                     <a:xfrm>
                       <a:off x="0" y="0"/>
-                      <a:ext cx="4782719" cy="1158185"/>
+                      <a:ext cx="5940425" cy="1827530"/>
                     </a:xfrm>
                     <a:prstGeom prst="rect">
                       <a:avLst/>
@@ -7112,6 +6847,16 @@
           <w:shd w:val="clear" w:color="auto" w:fill="FFFFFF"/>
         </w:rPr>
       </w:pPr>
+      <w:r>
+        <w:rPr>
+          <w:rFonts w:ascii="Times New Roman" w:hAnsi="Times New Roman" w:cs="Times New Roman"/>
+          <w:color w:val="000000"/>
+          <w:sz w:val="28"/>
+          <w:szCs w:val="28"/>
+          <w:shd w:val="clear" w:color="auto" w:fill="FFFFFF"/>
+        </w:rPr>
+        <w:tab/>
+      </w:r>
     </w:p>
     <w:p>
       <w:pPr>
@@ -7121,52 +6866,83 @@
         <w:textAlignment w:val="baseline"/>
         <w:rPr>
           <w:rFonts w:ascii="Times New Roman" w:hAnsi="Times New Roman" w:cs="Times New Roman"/>
-          <w:color w:val="000000"/>
-          <w:sz w:val="28"/>
-          <w:szCs w:val="28"/>
-          <w:shd w:val="clear" w:color="auto" w:fill="FFFFFF"/>
-        </w:rPr>
-      </w:pPr>
-      <w:r>
-        <w:rPr>
-          <w:rFonts w:ascii="Times New Roman" w:hAnsi="Times New Roman" w:cs="Times New Roman"/>
-          <w:color w:val="000000"/>
-          <w:sz w:val="28"/>
-          <w:szCs w:val="28"/>
-          <w:shd w:val="clear" w:color="auto" w:fill="FFFFFF"/>
-        </w:rPr>
-        <w:t xml:space="preserve">Итоговый график предсказания модели </w:t>
-      </w:r>
-      <w:r>
-        <w:rPr>
-          <w:rFonts w:ascii="Times New Roman" w:hAnsi="Times New Roman" w:cs="Times New Roman"/>
+          <w:i/>
           <w:color w:val="000000"/>
           <w:sz w:val="28"/>
           <w:szCs w:val="28"/>
           <w:shd w:val="clear" w:color="auto" w:fill="FFFFFF"/>
           <w:lang w:val="en-US"/>
         </w:rPr>
-        <w:t>v</w:t>
-      </w:r>
-      <w:r>
-        <w:rPr>
-          <w:rFonts w:ascii="Times New Roman" w:hAnsi="Times New Roman" w:cs="Times New Roman"/>
-          <w:color w:val="000000"/>
-          <w:sz w:val="28"/>
-          <w:szCs w:val="28"/>
-          <w:shd w:val="clear" w:color="auto" w:fill="FFFFFF"/>
-        </w:rPr>
-        <w:t>2</w:t>
-      </w:r>
-      <w:r>
-        <w:rPr>
-          <w:rFonts w:ascii="Times New Roman" w:hAnsi="Times New Roman" w:cs="Times New Roman"/>
-          <w:color w:val="000000"/>
-          <w:sz w:val="28"/>
-          <w:szCs w:val="28"/>
-          <w:shd w:val="clear" w:color="auto" w:fill="FFFFFF"/>
-        </w:rPr>
-        <w:t>:</w:t>
+      </w:pPr>
+      <w:r>
+        <w:rPr>
+          <w:rFonts w:ascii="Times New Roman" w:hAnsi="Times New Roman" w:cs="Times New Roman"/>
+          <w:i/>
+          <w:color w:val="000000"/>
+          <w:sz w:val="28"/>
+          <w:szCs w:val="28"/>
+          <w:shd w:val="clear" w:color="auto" w:fill="FFFFFF"/>
+        </w:rPr>
+        <w:t xml:space="preserve">RMSE </w:t>
+      </w:r>
+      <w:r>
+        <w:rPr>
+          <w:rFonts w:ascii="Times New Roman" w:hAnsi="Times New Roman" w:cs="Times New Roman"/>
+          <w:i/>
+          <w:color w:val="000000"/>
+          <w:sz w:val="28"/>
+          <w:szCs w:val="28"/>
+          <w:shd w:val="clear" w:color="auto" w:fill="FFFFFF"/>
+          <w:lang w:val="en-US"/>
+        </w:rPr>
+        <w:t>LSTM</w:t>
+      </w:r>
+      <w:r>
+        <w:rPr>
+          <w:rFonts w:ascii="Times New Roman" w:hAnsi="Times New Roman" w:cs="Times New Roman"/>
+          <w:i/>
+          <w:color w:val="000000"/>
+          <w:sz w:val="28"/>
+          <w:szCs w:val="28"/>
+          <w:shd w:val="clear" w:color="auto" w:fill="FFFFFF"/>
+        </w:rPr>
+        <w:t xml:space="preserve"> </w:t>
+      </w:r>
+      <w:r>
+        <w:rPr>
+          <w:rFonts w:ascii="Times New Roman" w:hAnsi="Times New Roman" w:cs="Times New Roman"/>
+          <w:i/>
+          <w:color w:val="000000"/>
+          <w:sz w:val="28"/>
+          <w:szCs w:val="28"/>
+          <w:shd w:val="clear" w:color="auto" w:fill="FFFFFF"/>
+          <w:lang w:val="en-US"/>
+        </w:rPr>
+        <w:t>v1</w:t>
+      </w:r>
+      <w:r>
+        <w:rPr>
+          <w:rFonts w:ascii="Times New Roman" w:hAnsi="Times New Roman" w:cs="Times New Roman"/>
+          <w:i/>
+          <w:color w:val="000000"/>
+          <w:sz w:val="28"/>
+          <w:szCs w:val="28"/>
+          <w:shd w:val="clear" w:color="auto" w:fill="FFFFFF"/>
+          <w:lang w:val="en-US"/>
+        </w:rPr>
+        <w:t xml:space="preserve">: </w:t>
+      </w:r>
+      <w:r>
+        <w:rPr>
+          <w:rFonts w:ascii="Times New Roman" w:hAnsi="Times New Roman" w:cs="Times New Roman"/>
+          <w:i/>
+          <w:color w:val="000000"/>
+          <w:sz w:val="28"/>
+          <w:szCs w:val="28"/>
+          <w:shd w:val="clear" w:color="auto" w:fill="FFFFFF"/>
+          <w:lang w:val="en-US"/>
+        </w:rPr>
+        <w:t>376719</w:t>
       </w:r>
     </w:p>
     <w:p>
@@ -7176,22 +6952,181 @@
         <w:wordWrap w:val="0"/>
         <w:textAlignment w:val="baseline"/>
         <w:rPr>
-          <w:rFonts w:ascii="Trebuchet MS" w:hAnsi="Trebuchet MS"/>
-          <w:color w:val="000000"/>
-          <w:shd w:val="clear" w:color="auto" w:fill="D0E0E3"/>
-        </w:rPr>
-      </w:pPr>
-      <w:r>
-        <w:rPr>
-          <w:rFonts w:ascii="Trebuchet MS" w:hAnsi="Trebuchet MS"/>
-          <w:color w:val="000000"/>
-          <w:shd w:val="clear" w:color="auto" w:fill="D0E0E3"/>
+          <w:color w:val="000000"/>
+          <w:sz w:val="21"/>
+          <w:szCs w:val="21"/>
+        </w:rPr>
+      </w:pPr>
+    </w:p>
+    <w:p>
+      <w:pPr>
+        <w:pStyle w:val="HTML"/>
+        <w:shd w:val="clear" w:color="auto" w:fill="FFFFFF"/>
+        <w:wordWrap w:val="0"/>
+        <w:textAlignment w:val="baseline"/>
+        <w:rPr>
+          <w:rFonts w:ascii="Times New Roman" w:hAnsi="Times New Roman" w:cs="Times New Roman"/>
+          <w:color w:val="000000"/>
+          <w:sz w:val="28"/>
+          <w:szCs w:val="28"/>
+          <w:shd w:val="clear" w:color="auto" w:fill="FFFFFF"/>
+        </w:rPr>
+      </w:pPr>
+    </w:p>
+    <w:p>
+      <w:pPr>
+        <w:pStyle w:val="HTML"/>
+        <w:shd w:val="clear" w:color="auto" w:fill="FFFFFF"/>
+        <w:wordWrap w:val="0"/>
+        <w:textAlignment w:val="baseline"/>
+        <w:rPr>
+          <w:rFonts w:ascii="Times New Roman" w:hAnsi="Times New Roman" w:cs="Times New Roman"/>
+          <w:b/>
+          <w:i/>
+          <w:color w:val="000000"/>
+          <w:sz w:val="28"/>
+          <w:szCs w:val="28"/>
+          <w:shd w:val="clear" w:color="auto" w:fill="FFFFFF"/>
+        </w:rPr>
+      </w:pPr>
+      <w:r>
+        <w:rPr>
+          <w:rFonts w:ascii="Times New Roman" w:hAnsi="Times New Roman" w:cs="Times New Roman"/>
+          <w:b/>
+          <w:i/>
+          <w:color w:val="000000"/>
+          <w:sz w:val="28"/>
+          <w:szCs w:val="28"/>
+          <w:shd w:val="clear" w:color="auto" w:fill="FFFFFF"/>
+          <w:lang w:val="en-US"/>
+        </w:rPr>
+        <w:lastRenderedPageBreak/>
+        <w:t>LSTM</w:t>
+      </w:r>
+      <w:r>
+        <w:rPr>
+          <w:rFonts w:ascii="Times New Roman" w:hAnsi="Times New Roman" w:cs="Times New Roman"/>
+          <w:b/>
+          <w:i/>
+          <w:color w:val="000000"/>
+          <w:sz w:val="28"/>
+          <w:szCs w:val="28"/>
+          <w:shd w:val="clear" w:color="auto" w:fill="FFFFFF"/>
+        </w:rPr>
+        <w:t xml:space="preserve">. Вариант </w:t>
+      </w:r>
+      <w:r>
+        <w:rPr>
+          <w:rFonts w:ascii="Times New Roman" w:hAnsi="Times New Roman" w:cs="Times New Roman"/>
+          <w:b/>
+          <w:i/>
+          <w:color w:val="000000"/>
+          <w:sz w:val="28"/>
+          <w:szCs w:val="28"/>
+          <w:shd w:val="clear" w:color="auto" w:fill="FFFFFF"/>
+        </w:rPr>
+        <w:t>2</w:t>
+      </w:r>
+      <w:r>
+        <w:rPr>
+          <w:rFonts w:ascii="Times New Roman" w:hAnsi="Times New Roman" w:cs="Times New Roman"/>
+          <w:b/>
+          <w:i/>
+          <w:color w:val="000000"/>
+          <w:sz w:val="28"/>
+          <w:szCs w:val="28"/>
+          <w:shd w:val="clear" w:color="auto" w:fill="FFFFFF"/>
+        </w:rPr>
+        <w:t>.</w:t>
+      </w:r>
+      <w:r>
+        <w:rPr>
+          <w:b/>
+          <w:i/>
+        </w:rPr>
+        <w:t xml:space="preserve"> </w:t>
+      </w:r>
+      <w:r>
+        <w:rPr>
+          <w:rFonts w:ascii="Times New Roman" w:hAnsi="Times New Roman" w:cs="Times New Roman"/>
+          <w:b/>
+          <w:i/>
+          <w:color w:val="000000"/>
+          <w:sz w:val="28"/>
+          <w:szCs w:val="28"/>
+          <w:shd w:val="clear" w:color="auto" w:fill="FFFFFF"/>
+        </w:rPr>
+        <w:t xml:space="preserve">Добавим эпох, увеличим </w:t>
+      </w:r>
+      <w:proofErr w:type="spellStart"/>
+      <w:r>
+        <w:rPr>
+          <w:rFonts w:ascii="Times New Roman" w:hAnsi="Times New Roman" w:cs="Times New Roman"/>
+          <w:b/>
+          <w:i/>
+          <w:color w:val="000000"/>
+          <w:sz w:val="28"/>
+          <w:szCs w:val="28"/>
+          <w:shd w:val="clear" w:color="auto" w:fill="FFFFFF"/>
+        </w:rPr>
+        <w:t>батчи</w:t>
+      </w:r>
+      <w:proofErr w:type="spellEnd"/>
+      <w:r>
+        <w:rPr>
+          <w:rFonts w:ascii="Times New Roman" w:hAnsi="Times New Roman" w:cs="Times New Roman"/>
+          <w:b/>
+          <w:i/>
+          <w:color w:val="000000"/>
+          <w:sz w:val="28"/>
+          <w:szCs w:val="28"/>
+          <w:shd w:val="clear" w:color="auto" w:fill="FFFFFF"/>
+        </w:rPr>
+        <w:t>, добавим слои.</w:t>
+      </w:r>
+    </w:p>
+    <w:p>
+      <w:pPr>
+        <w:pStyle w:val="HTML"/>
+        <w:shd w:val="clear" w:color="auto" w:fill="FFFFFF"/>
+        <w:wordWrap w:val="0"/>
+        <w:textAlignment w:val="baseline"/>
+        <w:rPr>
+          <w:rFonts w:ascii="Times New Roman" w:hAnsi="Times New Roman" w:cs="Times New Roman"/>
+          <w:color w:val="000000"/>
+          <w:sz w:val="28"/>
+          <w:szCs w:val="28"/>
+          <w:shd w:val="clear" w:color="auto" w:fill="FFFFFF"/>
+        </w:rPr>
+      </w:pPr>
+    </w:p>
+    <w:p>
+      <w:pPr>
+        <w:pStyle w:val="HTML"/>
+        <w:shd w:val="clear" w:color="auto" w:fill="FFFFFF"/>
+        <w:wordWrap w:val="0"/>
+        <w:textAlignment w:val="baseline"/>
+        <w:rPr>
+          <w:rFonts w:ascii="Times New Roman" w:hAnsi="Times New Roman" w:cs="Times New Roman"/>
+          <w:color w:val="000000"/>
+          <w:sz w:val="28"/>
+          <w:szCs w:val="28"/>
+          <w:shd w:val="clear" w:color="auto" w:fill="FFFFFF"/>
+        </w:rPr>
+      </w:pPr>
+      <w:r>
+        <w:rPr>
+          <w:rFonts w:ascii="Times New Roman" w:hAnsi="Times New Roman" w:cs="Times New Roman"/>
+          <w:color w:val="000000"/>
+          <w:sz w:val="28"/>
+          <w:szCs w:val="28"/>
+          <w:shd w:val="clear" w:color="auto" w:fill="FFFFFF"/>
         </w:rPr>
         <w:drawing>
-          <wp:inline distT="0" distB="0" distL="0" distR="0" wp14:anchorId="2C542B27" wp14:editId="3A895A14">
-            <wp:extent cx="5940425" cy="1821815"/>
-            <wp:effectExtent l="0" t="0" r="3175" b="6985"/>
-            <wp:docPr id="38" name="Рисунок 38"/>
+          <wp:inline distT="0" distB="0" distL="0" distR="0" wp14:anchorId="5143D6B9" wp14:editId="1A66678D">
+            <wp:extent cx="4747682" cy="1149700"/>
+            <wp:effectExtent l="0" t="0" r="0" b="0"/>
+            <wp:docPr id="37" name="Рисунок 37"/>
             <wp:cNvGraphicFramePr>
               <a:graphicFrameLocks xmlns:a="http://schemas.openxmlformats.org/drawingml/2006/main" noChangeAspect="1"/>
             </wp:cNvGraphicFramePr>
@@ -7211,7 +7146,7 @@
                   <pic:spPr>
                     <a:xfrm>
                       <a:off x="0" y="0"/>
-                      <a:ext cx="5940425" cy="1821815"/>
+                      <a:ext cx="4782719" cy="1158185"/>
                     </a:xfrm>
                     <a:prstGeom prst="rect">
                       <a:avLst/>
@@ -7232,95 +7167,12 @@
         <w:textAlignment w:val="baseline"/>
         <w:rPr>
           <w:rFonts w:ascii="Times New Roman" w:hAnsi="Times New Roman" w:cs="Times New Roman"/>
-          <w:i/>
-          <w:color w:val="000000"/>
-          <w:sz w:val="28"/>
-          <w:szCs w:val="28"/>
-          <w:shd w:val="clear" w:color="auto" w:fill="FFFFFF"/>
-          <w:lang w:val="en-US"/>
-        </w:rPr>
-      </w:pPr>
-      <w:r>
-        <w:rPr>
-          <w:rFonts w:ascii="Times New Roman" w:hAnsi="Times New Roman" w:cs="Times New Roman"/>
-          <w:i/>
-          <w:color w:val="000000"/>
-          <w:sz w:val="28"/>
-          <w:szCs w:val="28"/>
-          <w:shd w:val="clear" w:color="auto" w:fill="FFFFFF"/>
-        </w:rPr>
-        <w:t xml:space="preserve">RMSE </w:t>
-      </w:r>
-      <w:r>
-        <w:rPr>
-          <w:rFonts w:ascii="Times New Roman" w:hAnsi="Times New Roman" w:cs="Times New Roman"/>
-          <w:i/>
-          <w:color w:val="000000"/>
-          <w:sz w:val="28"/>
-          <w:szCs w:val="28"/>
-          <w:shd w:val="clear" w:color="auto" w:fill="FFFFFF"/>
-          <w:lang w:val="en-US"/>
-        </w:rPr>
-        <w:t>LSTM</w:t>
-      </w:r>
-      <w:r>
-        <w:rPr>
-          <w:rFonts w:ascii="Times New Roman" w:hAnsi="Times New Roman" w:cs="Times New Roman"/>
-          <w:i/>
-          <w:color w:val="000000"/>
-          <w:sz w:val="28"/>
-          <w:szCs w:val="28"/>
-          <w:shd w:val="clear" w:color="auto" w:fill="FFFFFF"/>
-        </w:rPr>
-        <w:t xml:space="preserve"> </w:t>
-      </w:r>
-      <w:r>
-        <w:rPr>
-          <w:rFonts w:ascii="Times New Roman" w:hAnsi="Times New Roman" w:cs="Times New Roman"/>
-          <w:i/>
-          <w:color w:val="000000"/>
-          <w:sz w:val="28"/>
-          <w:szCs w:val="28"/>
-          <w:shd w:val="clear" w:color="auto" w:fill="FFFFFF"/>
-          <w:lang w:val="en-US"/>
-        </w:rPr>
-        <w:t>v</w:t>
-      </w:r>
-      <w:r>
-        <w:rPr>
-          <w:rFonts w:ascii="Times New Roman" w:hAnsi="Times New Roman" w:cs="Times New Roman"/>
-          <w:i/>
-          <w:color w:val="000000"/>
-          <w:sz w:val="28"/>
-          <w:szCs w:val="28"/>
-          <w:shd w:val="clear" w:color="auto" w:fill="FFFFFF"/>
-        </w:rPr>
-        <w:t>2</w:t>
-      </w:r>
-      <w:r>
-        <w:rPr>
-          <w:rFonts w:ascii="Times New Roman" w:hAnsi="Times New Roman" w:cs="Times New Roman"/>
-          <w:i/>
-          <w:color w:val="000000"/>
-          <w:sz w:val="28"/>
-          <w:szCs w:val="28"/>
-          <w:shd w:val="clear" w:color="auto" w:fill="FFFFFF"/>
-          <w:lang w:val="en-US"/>
-        </w:rPr>
-        <w:t xml:space="preserve">: </w:t>
-      </w:r>
-      <w:r>
-        <w:rPr>
-          <w:rFonts w:ascii="Times New Roman" w:hAnsi="Times New Roman" w:cs="Times New Roman"/>
-          <w:i/>
-          <w:color w:val="000000"/>
-          <w:sz w:val="28"/>
-          <w:szCs w:val="28"/>
-          <w:shd w:val="clear" w:color="auto" w:fill="FFFFFF"/>
-          <w:lang w:val="en-US"/>
-        </w:rPr>
-        <w:t>381482</w:t>
-      </w:r>
+          <w:color w:val="000000"/>
+          <w:sz w:val="28"/>
+          <w:szCs w:val="28"/>
+          <w:shd w:val="clear" w:color="auto" w:fill="FFFFFF"/>
+        </w:rPr>
+      </w:pPr>
     </w:p>
     <w:p>
       <w:pPr>
@@ -7329,12 +7181,54 @@
         <w:wordWrap w:val="0"/>
         <w:textAlignment w:val="baseline"/>
         <w:rPr>
-          <w:i/>
-          <w:color w:val="000000"/>
-          <w:sz w:val="21"/>
-          <w:szCs w:val="21"/>
-        </w:rPr>
-      </w:pPr>
+          <w:rFonts w:ascii="Times New Roman" w:hAnsi="Times New Roman" w:cs="Times New Roman"/>
+          <w:color w:val="000000"/>
+          <w:sz w:val="28"/>
+          <w:szCs w:val="28"/>
+          <w:shd w:val="clear" w:color="auto" w:fill="FFFFFF"/>
+        </w:rPr>
+      </w:pPr>
+      <w:r>
+        <w:rPr>
+          <w:rFonts w:ascii="Times New Roman" w:hAnsi="Times New Roman" w:cs="Times New Roman"/>
+          <w:color w:val="000000"/>
+          <w:sz w:val="28"/>
+          <w:szCs w:val="28"/>
+          <w:shd w:val="clear" w:color="auto" w:fill="FFFFFF"/>
+        </w:rPr>
+        <w:t xml:space="preserve">Итоговый график предсказания модели </w:t>
+      </w:r>
+      <w:r>
+        <w:rPr>
+          <w:rFonts w:ascii="Times New Roman" w:hAnsi="Times New Roman" w:cs="Times New Roman"/>
+          <w:color w:val="000000"/>
+          <w:sz w:val="28"/>
+          <w:szCs w:val="28"/>
+          <w:shd w:val="clear" w:color="auto" w:fill="FFFFFF"/>
+          <w:lang w:val="en-US"/>
+        </w:rPr>
+        <w:t>v</w:t>
+      </w:r>
+      <w:r>
+        <w:rPr>
+          <w:rFonts w:ascii="Times New Roman" w:hAnsi="Times New Roman" w:cs="Times New Roman"/>
+          <w:color w:val="000000"/>
+          <w:sz w:val="28"/>
+          <w:szCs w:val="28"/>
+          <w:shd w:val="clear" w:color="auto" w:fill="FFFFFF"/>
+        </w:rPr>
+        <w:t>2</w:t>
+      </w:r>
+      <w:r>
+        <w:rPr>
+          <w:rFonts w:ascii="Times New Roman" w:hAnsi="Times New Roman" w:cs="Times New Roman"/>
+          <w:color w:val="000000"/>
+          <w:sz w:val="28"/>
+          <w:szCs w:val="28"/>
+          <w:shd w:val="clear" w:color="auto" w:fill="FFFFFF"/>
+        </w:rPr>
+        <w:t>:</w:t>
+      </w:r>
     </w:p>
     <w:p>
       <w:pPr>
@@ -7348,145 +7242,17 @@
           <w:shd w:val="clear" w:color="auto" w:fill="D0E0E3"/>
         </w:rPr>
       </w:pPr>
-    </w:p>
-    <w:p>
-      <w:pPr>
-        <w:pStyle w:val="HTML"/>
-        <w:shd w:val="clear" w:color="auto" w:fill="FFFFFF"/>
-        <w:wordWrap w:val="0"/>
-        <w:textAlignment w:val="baseline"/>
-        <w:rPr>
-          <w:rFonts w:ascii="Times New Roman" w:hAnsi="Times New Roman" w:cs="Times New Roman"/>
-          <w:b/>
-          <w:i/>
-          <w:color w:val="000000"/>
-          <w:sz w:val="28"/>
-          <w:szCs w:val="28"/>
-          <w:shd w:val="clear" w:color="auto" w:fill="FFFFFF"/>
-        </w:rPr>
-      </w:pPr>
-      <w:r>
-        <w:rPr>
-          <w:rFonts w:ascii="Times New Roman" w:hAnsi="Times New Roman" w:cs="Times New Roman"/>
-          <w:b/>
-          <w:i/>
-          <w:color w:val="000000"/>
-          <w:sz w:val="28"/>
-          <w:szCs w:val="28"/>
-          <w:shd w:val="clear" w:color="auto" w:fill="FFFFFF"/>
-          <w:lang w:val="en-US"/>
-        </w:rPr>
-        <w:t>LSTM</w:t>
-      </w:r>
-      <w:r>
-        <w:rPr>
-          <w:rFonts w:ascii="Times New Roman" w:hAnsi="Times New Roman" w:cs="Times New Roman"/>
-          <w:b/>
-          <w:i/>
-          <w:color w:val="000000"/>
-          <w:sz w:val="28"/>
-          <w:szCs w:val="28"/>
-          <w:shd w:val="clear" w:color="auto" w:fill="FFFFFF"/>
-        </w:rPr>
-        <w:t xml:space="preserve">. Вариант </w:t>
-      </w:r>
-      <w:r>
-        <w:rPr>
-          <w:rFonts w:ascii="Times New Roman" w:hAnsi="Times New Roman" w:cs="Times New Roman"/>
-          <w:b/>
-          <w:i/>
-          <w:color w:val="000000"/>
-          <w:sz w:val="28"/>
-          <w:szCs w:val="28"/>
-          <w:shd w:val="clear" w:color="auto" w:fill="FFFFFF"/>
-        </w:rPr>
-        <w:t>3</w:t>
-      </w:r>
-      <w:r>
-        <w:rPr>
-          <w:rFonts w:ascii="Times New Roman" w:hAnsi="Times New Roman" w:cs="Times New Roman"/>
-          <w:b/>
-          <w:i/>
-          <w:color w:val="000000"/>
-          <w:sz w:val="28"/>
-          <w:szCs w:val="28"/>
-          <w:shd w:val="clear" w:color="auto" w:fill="FFFFFF"/>
-        </w:rPr>
-        <w:t>.</w:t>
-      </w:r>
-      <w:r>
-        <w:rPr>
-          <w:b/>
-          <w:i/>
-        </w:rPr>
-        <w:t xml:space="preserve"> </w:t>
-      </w:r>
-      <w:r>
-        <w:rPr>
-          <w:rFonts w:ascii="Times New Roman" w:hAnsi="Times New Roman" w:cs="Times New Roman"/>
-          <w:b/>
-          <w:i/>
-          <w:color w:val="000000"/>
-          <w:sz w:val="28"/>
-          <w:szCs w:val="28"/>
-          <w:shd w:val="clear" w:color="auto" w:fill="FFFFFF"/>
-        </w:rPr>
-        <w:t xml:space="preserve">Добавим слой </w:t>
-      </w:r>
-      <w:proofErr w:type="spellStart"/>
-      <w:r>
-        <w:rPr>
-          <w:rFonts w:ascii="Times New Roman" w:hAnsi="Times New Roman" w:cs="Times New Roman"/>
-          <w:b/>
-          <w:i/>
-          <w:color w:val="000000"/>
-          <w:sz w:val="28"/>
-          <w:szCs w:val="28"/>
-          <w:shd w:val="clear" w:color="auto" w:fill="FFFFFF"/>
-        </w:rPr>
-        <w:t>Dropout</w:t>
-      </w:r>
-      <w:proofErr w:type="spellEnd"/>
-      <w:r>
-        <w:rPr>
-          <w:rFonts w:ascii="Times New Roman" w:hAnsi="Times New Roman" w:cs="Times New Roman"/>
-          <w:b/>
-          <w:i/>
-          <w:color w:val="000000"/>
-          <w:sz w:val="28"/>
-          <w:szCs w:val="28"/>
-          <w:shd w:val="clear" w:color="auto" w:fill="FFFFFF"/>
-        </w:rPr>
-        <w:t>.</w:t>
-      </w:r>
-    </w:p>
-    <w:p>
-      <w:pPr>
-        <w:pStyle w:val="HTML"/>
-        <w:shd w:val="clear" w:color="auto" w:fill="FFFFFF"/>
-        <w:wordWrap w:val="0"/>
-        <w:textAlignment w:val="baseline"/>
-        <w:rPr>
-          <w:rFonts w:ascii="Times New Roman" w:hAnsi="Times New Roman" w:cs="Times New Roman"/>
-          <w:color w:val="000000"/>
-          <w:sz w:val="28"/>
-          <w:szCs w:val="28"/>
-          <w:shd w:val="clear" w:color="auto" w:fill="FFFFFF"/>
-        </w:rPr>
-      </w:pPr>
-      <w:r>
-        <w:rPr>
-          <w:rFonts w:ascii="Times New Roman" w:hAnsi="Times New Roman" w:cs="Times New Roman"/>
-          <w:color w:val="000000"/>
-          <w:sz w:val="28"/>
-          <w:szCs w:val="28"/>
-          <w:shd w:val="clear" w:color="auto" w:fill="FFFFFF"/>
+      <w:r>
+        <w:rPr>
+          <w:rFonts w:ascii="Trebuchet MS" w:hAnsi="Trebuchet MS"/>
+          <w:color w:val="000000"/>
+          <w:shd w:val="clear" w:color="auto" w:fill="D0E0E3"/>
         </w:rPr>
         <w:drawing>
-          <wp:inline distT="0" distB="0" distL="0" distR="0" wp14:anchorId="530A41A2" wp14:editId="23E3DF41">
-            <wp:extent cx="3795185" cy="1015723"/>
-            <wp:effectExtent l="0" t="0" r="0" b="0"/>
-            <wp:docPr id="39" name="Рисунок 39"/>
+          <wp:inline distT="0" distB="0" distL="0" distR="0" wp14:anchorId="2C542B27" wp14:editId="3A895A14">
+            <wp:extent cx="5940425" cy="1821815"/>
+            <wp:effectExtent l="0" t="0" r="3175" b="6985"/>
+            <wp:docPr id="38" name="Рисунок 38"/>
             <wp:cNvGraphicFramePr>
               <a:graphicFrameLocks xmlns:a="http://schemas.openxmlformats.org/drawingml/2006/main" noChangeAspect="1"/>
             </wp:cNvGraphicFramePr>
@@ -7506,7 +7272,7 @@
                   <pic:spPr>
                     <a:xfrm>
                       <a:off x="0" y="0"/>
-                      <a:ext cx="3819077" cy="1022117"/>
+                      <a:ext cx="5940425" cy="1821815"/>
                     </a:xfrm>
                     <a:prstGeom prst="rect">
                       <a:avLst/>
@@ -7527,12 +7293,95 @@
         <w:textAlignment w:val="baseline"/>
         <w:rPr>
           <w:rFonts w:ascii="Times New Roman" w:hAnsi="Times New Roman" w:cs="Times New Roman"/>
-          <w:color w:val="000000"/>
-          <w:sz w:val="28"/>
-          <w:szCs w:val="28"/>
-          <w:shd w:val="clear" w:color="auto" w:fill="FFFFFF"/>
-        </w:rPr>
-      </w:pPr>
+          <w:i/>
+          <w:color w:val="000000"/>
+          <w:sz w:val="28"/>
+          <w:szCs w:val="28"/>
+          <w:shd w:val="clear" w:color="auto" w:fill="FFFFFF"/>
+          <w:lang w:val="en-US"/>
+        </w:rPr>
+      </w:pPr>
+      <w:r>
+        <w:rPr>
+          <w:rFonts w:ascii="Times New Roman" w:hAnsi="Times New Roman" w:cs="Times New Roman"/>
+          <w:i/>
+          <w:color w:val="000000"/>
+          <w:sz w:val="28"/>
+          <w:szCs w:val="28"/>
+          <w:shd w:val="clear" w:color="auto" w:fill="FFFFFF"/>
+        </w:rPr>
+        <w:t xml:space="preserve">RMSE </w:t>
+      </w:r>
+      <w:r>
+        <w:rPr>
+          <w:rFonts w:ascii="Times New Roman" w:hAnsi="Times New Roman" w:cs="Times New Roman"/>
+          <w:i/>
+          <w:color w:val="000000"/>
+          <w:sz w:val="28"/>
+          <w:szCs w:val="28"/>
+          <w:shd w:val="clear" w:color="auto" w:fill="FFFFFF"/>
+          <w:lang w:val="en-US"/>
+        </w:rPr>
+        <w:t>LSTM</w:t>
+      </w:r>
+      <w:r>
+        <w:rPr>
+          <w:rFonts w:ascii="Times New Roman" w:hAnsi="Times New Roman" w:cs="Times New Roman"/>
+          <w:i/>
+          <w:color w:val="000000"/>
+          <w:sz w:val="28"/>
+          <w:szCs w:val="28"/>
+          <w:shd w:val="clear" w:color="auto" w:fill="FFFFFF"/>
+        </w:rPr>
+        <w:t xml:space="preserve"> </w:t>
+      </w:r>
+      <w:r>
+        <w:rPr>
+          <w:rFonts w:ascii="Times New Roman" w:hAnsi="Times New Roman" w:cs="Times New Roman"/>
+          <w:i/>
+          <w:color w:val="000000"/>
+          <w:sz w:val="28"/>
+          <w:szCs w:val="28"/>
+          <w:shd w:val="clear" w:color="auto" w:fill="FFFFFF"/>
+          <w:lang w:val="en-US"/>
+        </w:rPr>
+        <w:t>v</w:t>
+      </w:r>
+      <w:r>
+        <w:rPr>
+          <w:rFonts w:ascii="Times New Roman" w:hAnsi="Times New Roman" w:cs="Times New Roman"/>
+          <w:i/>
+          <w:color w:val="000000"/>
+          <w:sz w:val="28"/>
+          <w:szCs w:val="28"/>
+          <w:shd w:val="clear" w:color="auto" w:fill="FFFFFF"/>
+        </w:rPr>
+        <w:t>2</w:t>
+      </w:r>
+      <w:r>
+        <w:rPr>
+          <w:rFonts w:ascii="Times New Roman" w:hAnsi="Times New Roman" w:cs="Times New Roman"/>
+          <w:i/>
+          <w:color w:val="000000"/>
+          <w:sz w:val="28"/>
+          <w:szCs w:val="28"/>
+          <w:shd w:val="clear" w:color="auto" w:fill="FFFFFF"/>
+          <w:lang w:val="en-US"/>
+        </w:rPr>
+        <w:t xml:space="preserve">: </w:t>
+      </w:r>
+      <w:r>
+        <w:rPr>
+          <w:rFonts w:ascii="Times New Roman" w:hAnsi="Times New Roman" w:cs="Times New Roman"/>
+          <w:i/>
+          <w:color w:val="000000"/>
+          <w:sz w:val="28"/>
+          <w:szCs w:val="28"/>
+          <w:shd w:val="clear" w:color="auto" w:fill="FFFFFF"/>
+          <w:lang w:val="en-US"/>
+        </w:rPr>
+        <w:t>381482</w:t>
+      </w:r>
     </w:p>
     <w:p>
       <w:pPr>
@@ -7541,54 +7390,12 @@
         <w:wordWrap w:val="0"/>
         <w:textAlignment w:val="baseline"/>
         <w:rPr>
-          <w:rFonts w:ascii="Times New Roman" w:hAnsi="Times New Roman" w:cs="Times New Roman"/>
-          <w:color w:val="000000"/>
-          <w:sz w:val="28"/>
-          <w:szCs w:val="28"/>
-          <w:shd w:val="clear" w:color="auto" w:fill="FFFFFF"/>
-        </w:rPr>
-      </w:pPr>
-      <w:r>
-        <w:rPr>
-          <w:rFonts w:ascii="Times New Roman" w:hAnsi="Times New Roman" w:cs="Times New Roman"/>
-          <w:color w:val="000000"/>
-          <w:sz w:val="28"/>
-          <w:szCs w:val="28"/>
-          <w:shd w:val="clear" w:color="auto" w:fill="FFFFFF"/>
-        </w:rPr>
-        <w:t xml:space="preserve">Итоговый график предсказания модели </w:t>
-      </w:r>
-      <w:r>
-        <w:rPr>
-          <w:rFonts w:ascii="Times New Roman" w:hAnsi="Times New Roman" w:cs="Times New Roman"/>
-          <w:color w:val="000000"/>
-          <w:sz w:val="28"/>
-          <w:szCs w:val="28"/>
-          <w:shd w:val="clear" w:color="auto" w:fill="FFFFFF"/>
-          <w:lang w:val="en-US"/>
-        </w:rPr>
-        <w:t>v</w:t>
-      </w:r>
-      <w:r>
-        <w:rPr>
-          <w:rFonts w:ascii="Times New Roman" w:hAnsi="Times New Roman" w:cs="Times New Roman"/>
-          <w:color w:val="000000"/>
-          <w:sz w:val="28"/>
-          <w:szCs w:val="28"/>
-          <w:shd w:val="clear" w:color="auto" w:fill="FFFFFF"/>
-        </w:rPr>
-        <w:t>3</w:t>
-      </w:r>
-      <w:r>
-        <w:rPr>
-          <w:rFonts w:ascii="Times New Roman" w:hAnsi="Times New Roman" w:cs="Times New Roman"/>
-          <w:color w:val="000000"/>
-          <w:sz w:val="28"/>
-          <w:szCs w:val="28"/>
-          <w:shd w:val="clear" w:color="auto" w:fill="FFFFFF"/>
-        </w:rPr>
-        <w:t>:</w:t>
-      </w:r>
+          <w:i/>
+          <w:color w:val="000000"/>
+          <w:sz w:val="21"/>
+          <w:szCs w:val="21"/>
+        </w:rPr>
+      </w:pPr>
     </w:p>
     <w:p>
       <w:pPr>
@@ -7597,6 +7404,130 @@
         <w:wordWrap w:val="0"/>
         <w:textAlignment w:val="baseline"/>
         <w:rPr>
+          <w:rFonts w:ascii="Trebuchet MS" w:hAnsi="Trebuchet MS"/>
+          <w:color w:val="000000"/>
+          <w:shd w:val="clear" w:color="auto" w:fill="D0E0E3"/>
+        </w:rPr>
+      </w:pPr>
+    </w:p>
+    <w:p>
+      <w:pPr>
+        <w:pStyle w:val="HTML"/>
+        <w:shd w:val="clear" w:color="auto" w:fill="FFFFFF"/>
+        <w:wordWrap w:val="0"/>
+        <w:textAlignment w:val="baseline"/>
+        <w:rPr>
+          <w:rFonts w:ascii="Times New Roman" w:hAnsi="Times New Roman" w:cs="Times New Roman"/>
+          <w:b/>
+          <w:i/>
+          <w:color w:val="000000"/>
+          <w:sz w:val="28"/>
+          <w:szCs w:val="28"/>
+          <w:shd w:val="clear" w:color="auto" w:fill="FFFFFF"/>
+        </w:rPr>
+      </w:pPr>
+      <w:r>
+        <w:rPr>
+          <w:rFonts w:ascii="Times New Roman" w:hAnsi="Times New Roman" w:cs="Times New Roman"/>
+          <w:b/>
+          <w:i/>
+          <w:color w:val="000000"/>
+          <w:sz w:val="28"/>
+          <w:szCs w:val="28"/>
+          <w:shd w:val="clear" w:color="auto" w:fill="FFFFFF"/>
+          <w:lang w:val="en-US"/>
+        </w:rPr>
+        <w:t>LSTM</w:t>
+      </w:r>
+      <w:r>
+        <w:rPr>
+          <w:rFonts w:ascii="Times New Roman" w:hAnsi="Times New Roman" w:cs="Times New Roman"/>
+          <w:b/>
+          <w:i/>
+          <w:color w:val="000000"/>
+          <w:sz w:val="28"/>
+          <w:szCs w:val="28"/>
+          <w:shd w:val="clear" w:color="auto" w:fill="FFFFFF"/>
+        </w:rPr>
+        <w:t xml:space="preserve">. Вариант </w:t>
+      </w:r>
+      <w:r>
+        <w:rPr>
+          <w:rFonts w:ascii="Times New Roman" w:hAnsi="Times New Roman" w:cs="Times New Roman"/>
+          <w:b/>
+          <w:i/>
+          <w:color w:val="000000"/>
+          <w:sz w:val="28"/>
+          <w:szCs w:val="28"/>
+          <w:shd w:val="clear" w:color="auto" w:fill="FFFFFF"/>
+        </w:rPr>
+        <w:t>3</w:t>
+      </w:r>
+      <w:r>
+        <w:rPr>
+          <w:rFonts w:ascii="Times New Roman" w:hAnsi="Times New Roman" w:cs="Times New Roman"/>
+          <w:b/>
+          <w:i/>
+          <w:color w:val="000000"/>
+          <w:sz w:val="28"/>
+          <w:szCs w:val="28"/>
+          <w:shd w:val="clear" w:color="auto" w:fill="FFFFFF"/>
+        </w:rPr>
+        <w:t>.</w:t>
+      </w:r>
+      <w:r>
+        <w:rPr>
+          <w:b/>
+          <w:i/>
+        </w:rPr>
+        <w:t xml:space="preserve"> </w:t>
+      </w:r>
+      <w:r>
+        <w:rPr>
+          <w:rFonts w:ascii="Times New Roman" w:hAnsi="Times New Roman" w:cs="Times New Roman"/>
+          <w:b/>
+          <w:i/>
+          <w:color w:val="000000"/>
+          <w:sz w:val="28"/>
+          <w:szCs w:val="28"/>
+          <w:shd w:val="clear" w:color="auto" w:fill="FFFFFF"/>
+        </w:rPr>
+        <w:t xml:space="preserve">Добавим слой </w:t>
+      </w:r>
+      <w:proofErr w:type="spellStart"/>
+      <w:r>
+        <w:rPr>
+          <w:rFonts w:ascii="Times New Roman" w:hAnsi="Times New Roman" w:cs="Times New Roman"/>
+          <w:b/>
+          <w:i/>
+          <w:color w:val="000000"/>
+          <w:sz w:val="28"/>
+          <w:szCs w:val="28"/>
+          <w:shd w:val="clear" w:color="auto" w:fill="FFFFFF"/>
+        </w:rPr>
+        <w:t>Dropout</w:t>
+      </w:r>
+      <w:proofErr w:type="spellEnd"/>
+      <w:r>
+        <w:rPr>
+          <w:rFonts w:ascii="Times New Roman" w:hAnsi="Times New Roman" w:cs="Times New Roman"/>
+          <w:b/>
+          <w:i/>
+          <w:color w:val="000000"/>
+          <w:sz w:val="28"/>
+          <w:szCs w:val="28"/>
+          <w:shd w:val="clear" w:color="auto" w:fill="FFFFFF"/>
+        </w:rPr>
+        <w:t>.</w:t>
+      </w:r>
+    </w:p>
+    <w:p>
+      <w:pPr>
+        <w:pStyle w:val="HTML"/>
+        <w:shd w:val="clear" w:color="auto" w:fill="FFFFFF"/>
+        <w:wordWrap w:val="0"/>
+        <w:textAlignment w:val="baseline"/>
+        <w:rPr>
           <w:rFonts w:ascii="Times New Roman" w:hAnsi="Times New Roman" w:cs="Times New Roman"/>
           <w:color w:val="000000"/>
           <w:sz w:val="28"/>
@@ -7613,10 +7544,10 @@
           <w:shd w:val="clear" w:color="auto" w:fill="FFFFFF"/>
         </w:rPr>
         <w:drawing>
-          <wp:inline distT="0" distB="0" distL="0" distR="0" wp14:anchorId="54034ABF" wp14:editId="3D8AD56E">
-            <wp:extent cx="5940425" cy="1867535"/>
-            <wp:effectExtent l="0" t="0" r="3175" b="0"/>
-            <wp:docPr id="40" name="Рисунок 40"/>
+          <wp:inline distT="0" distB="0" distL="0" distR="0" wp14:anchorId="530A41A2" wp14:editId="23E3DF41">
+            <wp:extent cx="3795185" cy="1015723"/>
+            <wp:effectExtent l="0" t="0" r="0" b="0"/>
+            <wp:docPr id="39" name="Рисунок 39"/>
             <wp:cNvGraphicFramePr>
               <a:graphicFrameLocks xmlns:a="http://schemas.openxmlformats.org/drawingml/2006/main" noChangeAspect="1"/>
             </wp:cNvGraphicFramePr>
@@ -7636,6 +7567,136 @@
                   <pic:spPr>
                     <a:xfrm>
                       <a:off x="0" y="0"/>
+                      <a:ext cx="3819077" cy="1022117"/>
+                    </a:xfrm>
+                    <a:prstGeom prst="rect">
+                      <a:avLst/>
+                    </a:prstGeom>
+                  </pic:spPr>
+                </pic:pic>
+              </a:graphicData>
+            </a:graphic>
+          </wp:inline>
+        </w:drawing>
+      </w:r>
+    </w:p>
+    <w:p>
+      <w:pPr>
+        <w:pStyle w:val="HTML"/>
+        <w:shd w:val="clear" w:color="auto" w:fill="FFFFFF"/>
+        <w:wordWrap w:val="0"/>
+        <w:textAlignment w:val="baseline"/>
+        <w:rPr>
+          <w:rFonts w:ascii="Times New Roman" w:hAnsi="Times New Roman" w:cs="Times New Roman"/>
+          <w:color w:val="000000"/>
+          <w:sz w:val="28"/>
+          <w:szCs w:val="28"/>
+          <w:shd w:val="clear" w:color="auto" w:fill="FFFFFF"/>
+        </w:rPr>
+      </w:pPr>
+    </w:p>
+    <w:p>
+      <w:pPr>
+        <w:pStyle w:val="HTML"/>
+        <w:shd w:val="clear" w:color="auto" w:fill="FFFFFF"/>
+        <w:wordWrap w:val="0"/>
+        <w:textAlignment w:val="baseline"/>
+        <w:rPr>
+          <w:rFonts w:ascii="Times New Roman" w:hAnsi="Times New Roman" w:cs="Times New Roman"/>
+          <w:color w:val="000000"/>
+          <w:sz w:val="28"/>
+          <w:szCs w:val="28"/>
+          <w:shd w:val="clear" w:color="auto" w:fill="FFFFFF"/>
+        </w:rPr>
+      </w:pPr>
+      <w:r>
+        <w:rPr>
+          <w:rFonts w:ascii="Times New Roman" w:hAnsi="Times New Roman" w:cs="Times New Roman"/>
+          <w:color w:val="000000"/>
+          <w:sz w:val="28"/>
+          <w:szCs w:val="28"/>
+          <w:shd w:val="clear" w:color="auto" w:fill="FFFFFF"/>
+        </w:rPr>
+        <w:t xml:space="preserve">Итоговый график предсказания модели </w:t>
+      </w:r>
+      <w:r>
+        <w:rPr>
+          <w:rFonts w:ascii="Times New Roman" w:hAnsi="Times New Roman" w:cs="Times New Roman"/>
+          <w:color w:val="000000"/>
+          <w:sz w:val="28"/>
+          <w:szCs w:val="28"/>
+          <w:shd w:val="clear" w:color="auto" w:fill="FFFFFF"/>
+          <w:lang w:val="en-US"/>
+        </w:rPr>
+        <w:t>v</w:t>
+      </w:r>
+      <w:r>
+        <w:rPr>
+          <w:rFonts w:ascii="Times New Roman" w:hAnsi="Times New Roman" w:cs="Times New Roman"/>
+          <w:color w:val="000000"/>
+          <w:sz w:val="28"/>
+          <w:szCs w:val="28"/>
+          <w:shd w:val="clear" w:color="auto" w:fill="FFFFFF"/>
+        </w:rPr>
+        <w:t>3</w:t>
+      </w:r>
+      <w:r>
+        <w:rPr>
+          <w:rFonts w:ascii="Times New Roman" w:hAnsi="Times New Roman" w:cs="Times New Roman"/>
+          <w:color w:val="000000"/>
+          <w:sz w:val="28"/>
+          <w:szCs w:val="28"/>
+          <w:shd w:val="clear" w:color="auto" w:fill="FFFFFF"/>
+        </w:rPr>
+        <w:t>:</w:t>
+      </w:r>
+    </w:p>
+    <w:p>
+      <w:pPr>
+        <w:pStyle w:val="HTML"/>
+        <w:shd w:val="clear" w:color="auto" w:fill="FFFFFF"/>
+        <w:wordWrap w:val="0"/>
+        <w:textAlignment w:val="baseline"/>
+        <w:rPr>
+          <w:rFonts w:ascii="Times New Roman" w:hAnsi="Times New Roman" w:cs="Times New Roman"/>
+          <w:color w:val="000000"/>
+          <w:sz w:val="28"/>
+          <w:szCs w:val="28"/>
+          <w:shd w:val="clear" w:color="auto" w:fill="FFFFFF"/>
+        </w:rPr>
+      </w:pPr>
+      <w:r>
+        <w:rPr>
+          <w:rFonts w:ascii="Times New Roman" w:hAnsi="Times New Roman" w:cs="Times New Roman"/>
+          <w:color w:val="000000"/>
+          <w:sz w:val="28"/>
+          <w:szCs w:val="28"/>
+          <w:shd w:val="clear" w:color="auto" w:fill="FFFFFF"/>
+        </w:rPr>
+        <w:drawing>
+          <wp:inline distT="0" distB="0" distL="0" distR="0" wp14:anchorId="54034ABF" wp14:editId="3D8AD56E">
+            <wp:extent cx="5940425" cy="1867535"/>
+            <wp:effectExtent l="0" t="0" r="3175" b="0"/>
+            <wp:docPr id="40" name="Рисунок 40"/>
+            <wp:cNvGraphicFramePr>
+              <a:graphicFrameLocks xmlns:a="http://schemas.openxmlformats.org/drawingml/2006/main" noChangeAspect="1"/>
+            </wp:cNvGraphicFramePr>
+            <a:graphic xmlns:a="http://schemas.openxmlformats.org/drawingml/2006/main">
+              <a:graphicData uri="http://schemas.openxmlformats.org/drawingml/2006/picture">
+                <pic:pic xmlns:pic="http://schemas.openxmlformats.org/drawingml/2006/picture">
+                  <pic:nvPicPr>
+                    <pic:cNvPr id="1" name=""/>
+                    <pic:cNvPicPr/>
+                  </pic:nvPicPr>
+                  <pic:blipFill>
+                    <a:blip r:embed="rId48"/>
+                    <a:stretch>
+                      <a:fillRect/>
+                    </a:stretch>
+                  </pic:blipFill>
+                  <pic:spPr>
+                    <a:xfrm>
+                      <a:off x="0" y="0"/>
                       <a:ext cx="5940425" cy="1867535"/>
                     </a:xfrm>
                     <a:prstGeom prst="rect">
@@ -7804,136 +7865,6 @@
     </w:p>
     <w:p>
       <w:pPr>
-        <w:pStyle w:val="HTML"/>
-        <w:shd w:val="clear" w:color="auto" w:fill="FFFFFF"/>
-        <w:wordWrap w:val="0"/>
-        <w:textAlignment w:val="baseline"/>
-        <w:rPr>
-          <w:color w:val="000000"/>
-          <w:sz w:val="21"/>
-          <w:szCs w:val="21"/>
-        </w:rPr>
-      </w:pPr>
-    </w:p>
-    <w:p>
-      <w:pPr>
-        <w:pStyle w:val="HTML"/>
-        <w:shd w:val="clear" w:color="auto" w:fill="FFFFFF"/>
-        <w:wordWrap w:val="0"/>
-        <w:textAlignment w:val="baseline"/>
-        <w:rPr>
-          <w:color w:val="000000"/>
-          <w:sz w:val="21"/>
-          <w:szCs w:val="21"/>
-        </w:rPr>
-      </w:pPr>
-    </w:p>
-    <w:p>
-      <w:pPr>
-        <w:pStyle w:val="HTML"/>
-        <w:shd w:val="clear" w:color="auto" w:fill="FFFFFF"/>
-        <w:wordWrap w:val="0"/>
-        <w:textAlignment w:val="baseline"/>
-        <w:rPr>
-          <w:color w:val="000000"/>
-          <w:sz w:val="21"/>
-          <w:szCs w:val="21"/>
-        </w:rPr>
-      </w:pPr>
-    </w:p>
-    <w:p>
-      <w:pPr>
-        <w:pStyle w:val="HTML"/>
-        <w:shd w:val="clear" w:color="auto" w:fill="FFFFFF"/>
-        <w:wordWrap w:val="0"/>
-        <w:textAlignment w:val="baseline"/>
-        <w:rPr>
-          <w:color w:val="000000"/>
-          <w:sz w:val="21"/>
-          <w:szCs w:val="21"/>
-        </w:rPr>
-      </w:pPr>
-    </w:p>
-    <w:p>
-      <w:pPr>
-        <w:pStyle w:val="HTML"/>
-        <w:shd w:val="clear" w:color="auto" w:fill="FFFFFF"/>
-        <w:wordWrap w:val="0"/>
-        <w:textAlignment w:val="baseline"/>
-        <w:rPr>
-          <w:color w:val="000000"/>
-          <w:sz w:val="21"/>
-          <w:szCs w:val="21"/>
-        </w:rPr>
-      </w:pPr>
-    </w:p>
-    <w:p>
-      <w:pPr>
-        <w:pStyle w:val="HTML"/>
-        <w:shd w:val="clear" w:color="auto" w:fill="FFFFFF"/>
-        <w:wordWrap w:val="0"/>
-        <w:textAlignment w:val="baseline"/>
-        <w:rPr>
-          <w:color w:val="000000"/>
-          <w:sz w:val="21"/>
-          <w:szCs w:val="21"/>
-        </w:rPr>
-      </w:pPr>
-    </w:p>
-    <w:p>
-      <w:pPr>
-        <w:pStyle w:val="HTML"/>
-        <w:shd w:val="clear" w:color="auto" w:fill="FFFFFF"/>
-        <w:wordWrap w:val="0"/>
-        <w:textAlignment w:val="baseline"/>
-        <w:rPr>
-          <w:color w:val="000000"/>
-          <w:sz w:val="21"/>
-          <w:szCs w:val="21"/>
-        </w:rPr>
-      </w:pPr>
-    </w:p>
-    <w:p>
-      <w:pPr>
-        <w:pStyle w:val="HTML"/>
-        <w:shd w:val="clear" w:color="auto" w:fill="FFFFFF"/>
-        <w:wordWrap w:val="0"/>
-        <w:textAlignment w:val="baseline"/>
-        <w:rPr>
-          <w:color w:val="000000"/>
-          <w:sz w:val="21"/>
-          <w:szCs w:val="21"/>
-        </w:rPr>
-      </w:pPr>
-    </w:p>
-    <w:p>
-      <w:pPr>
-        <w:pStyle w:val="HTML"/>
-        <w:shd w:val="clear" w:color="auto" w:fill="FFFFFF"/>
-        <w:wordWrap w:val="0"/>
-        <w:textAlignment w:val="baseline"/>
-        <w:rPr>
-          <w:rFonts w:ascii="Trebuchet MS" w:hAnsi="Trebuchet MS"/>
-          <w:color w:val="000000"/>
-          <w:shd w:val="clear" w:color="auto" w:fill="D0E0E3"/>
-        </w:rPr>
-      </w:pPr>
-    </w:p>
-    <w:p>
-      <w:pPr>
-        <w:pStyle w:val="HTML"/>
-        <w:shd w:val="clear" w:color="auto" w:fill="FFFFFF"/>
-        <w:wordWrap w:val="0"/>
-        <w:textAlignment w:val="baseline"/>
-        <w:rPr>
-          <w:rFonts w:ascii="Trebuchet MS" w:hAnsi="Trebuchet MS"/>
-          <w:color w:val="000000"/>
-          <w:shd w:val="clear" w:color="auto" w:fill="D0E0E3"/>
-        </w:rPr>
-      </w:pPr>
-    </w:p>
-    <w:p>
-      <w:pPr>
         <w:spacing w:line="276" w:lineRule="auto"/>
         <w:jc w:val="center"/>
         <w:rPr>
@@ -8181,6 +8112,14 @@
         </w:rPr>
         <w:t xml:space="preserve"> данных для обучения и даже при разных трех вариантах модификации </w:t>
       </w:r>
+      <w:r>
+        <w:rPr>
+          <w:rFonts w:ascii="Times New Roman" w:hAnsi="Times New Roman" w:cs="Times New Roman"/>
+          <w:sz w:val="28"/>
+          <w:szCs w:val="28"/>
+        </w:rPr>
+        <w:t xml:space="preserve">сезонная </w:t>
+      </w:r>
       <w:proofErr w:type="spellStart"/>
       <w:r>
         <w:rPr>
@@ -8188,7 +8127,15 @@
           <w:sz w:val="28"/>
           <w:szCs w:val="28"/>
         </w:rPr>
-        <w:t>авторегрессионное</w:t>
+        <w:t>авторегрессионн</w:t>
+      </w:r>
+      <w:r>
+        <w:rPr>
+          <w:rFonts w:ascii="Times New Roman" w:hAnsi="Times New Roman" w:cs="Times New Roman"/>
+          <w:sz w:val="28"/>
+          <w:szCs w:val="28"/>
+        </w:rPr>
+        <w:t>ая</w:t>
       </w:r>
       <w:proofErr w:type="spellEnd"/>
       <w:r>
@@ -8197,7 +8144,23 @@
           <w:sz w:val="28"/>
           <w:szCs w:val="28"/>
         </w:rPr>
-        <w:t xml:space="preserve"> скользящее показывает лучший результат.</w:t>
+        <w:t xml:space="preserve"> скользящ</w:t>
+      </w:r>
+      <w:r>
+        <w:rPr>
+          <w:rFonts w:ascii="Times New Roman" w:hAnsi="Times New Roman" w:cs="Times New Roman"/>
+          <w:sz w:val="28"/>
+          <w:szCs w:val="28"/>
+        </w:rPr>
+        <w:t>ая</w:t>
+      </w:r>
+      <w:r>
+        <w:rPr>
+          <w:rFonts w:ascii="Times New Roman" w:hAnsi="Times New Roman" w:cs="Times New Roman"/>
+          <w:sz w:val="28"/>
+          <w:szCs w:val="28"/>
+        </w:rPr>
+        <w:t xml:space="preserve"> показывает лучший результат.</w:t>
       </w:r>
     </w:p>
     <w:tbl>
@@ -8617,7 +8580,23 @@
           <w:sz w:val="28"/>
           <w:szCs w:val="28"/>
         </w:rPr>
-        <w:t xml:space="preserve">В дальнейшим можно улучшить результаты каждой из модели, если взять </w:t>
+        <w:t>В дальнейш</w:t>
+      </w:r>
+      <w:r>
+        <w:rPr>
+          <w:rFonts w:ascii="Times New Roman" w:hAnsi="Times New Roman" w:cs="Times New Roman"/>
+          <w:sz w:val="28"/>
+          <w:szCs w:val="28"/>
+        </w:rPr>
+        <w:t>е</w:t>
+      </w:r>
+      <w:r>
+        <w:rPr>
+          <w:rFonts w:ascii="Times New Roman" w:hAnsi="Times New Roman" w:cs="Times New Roman"/>
+          <w:sz w:val="28"/>
+          <w:szCs w:val="28"/>
+        </w:rPr>
+        <w:t xml:space="preserve">м можно улучшить результаты каждой из модели, если взять </w:t>
       </w:r>
       <w:proofErr w:type="spellStart"/>
       <w:r>
@@ -8707,7 +8686,17 @@
           <w:sz w:val="28"/>
           <w:szCs w:val="28"/>
         </w:rPr>
-        <w:t xml:space="preserve"> (оптовые, аптечные продажи, бюджетные и т.п.)</w:t>
+        <w:t xml:space="preserve"> (оптовые, аптечные продажи, бюджетн</w:t>
+      </w:r>
+      <w:bookmarkStart w:id="0" w:name="_GoBack"/>
+      <w:bookmarkEnd w:id="0"/>
+      <w:r>
+        <w:rPr>
+          <w:rFonts w:ascii="Times New Roman" w:hAnsi="Times New Roman" w:cs="Times New Roman"/>
+          <w:sz w:val="28"/>
+          <w:szCs w:val="28"/>
+        </w:rPr>
+        <w:t>ые и т.п.)</w:t>
       </w:r>
       <w:r>
         <w:rPr>
@@ -8857,6 +8846,7 @@
           <w:b/>
           <w:sz w:val="32"/>
           <w:szCs w:val="28"/>
+          <w:lang w:val="en-US"/>
         </w:rPr>
       </w:pPr>
     </w:p>
@@ -8937,7 +8927,7 @@
           <w:shd w:val="clear" w:color="auto" w:fill="FFFFFF"/>
         </w:rPr>
       </w:pPr>
-      <w:hyperlink r:id="rId48" w:history="1">
+      <w:hyperlink r:id="rId49" w:history="1">
         <w:proofErr w:type="spellStart"/>
         <w:r>
           <w:rPr>
@@ -8981,7 +8971,7 @@
           <w:shd w:val="clear" w:color="auto" w:fill="FFFFFF"/>
         </w:rPr>
       </w:pPr>
-      <w:hyperlink r:id="rId49" w:history="1">
+      <w:hyperlink r:id="rId50" w:history="1">
         <w:r>
           <w:rPr>
             <w:rStyle w:val="a3"/>
@@ -9047,7 +9037,7 @@
           <w:shd w:val="clear" w:color="auto" w:fill="FFFFFF"/>
         </w:rPr>
       </w:pPr>
-      <w:hyperlink r:id="rId50" w:history="1">
+      <w:hyperlink r:id="rId51" w:history="1">
         <w:r>
           <w:rPr>
             <w:rStyle w:val="a3"/>
@@ -9081,7 +9071,7 @@
           <w:shd w:val="clear" w:color="auto" w:fill="FFFFFF"/>
         </w:rPr>
       </w:pPr>
-      <w:hyperlink r:id="rId51" w:history="1">
+      <w:hyperlink r:id="rId52" w:history="1">
         <w:proofErr w:type="spellStart"/>
         <w:r>
           <w:rPr>
@@ -9125,7 +9115,7 @@
           <w:shd w:val="clear" w:color="auto" w:fill="FFFFFF"/>
         </w:rPr>
       </w:pPr>
-      <w:hyperlink r:id="rId52" w:history="1">
+      <w:hyperlink r:id="rId53" w:history="1">
         <w:r>
           <w:rPr>
             <w:rStyle w:val="a3"/>
@@ -9157,7 +9147,7 @@
           <w:shd w:val="clear" w:color="auto" w:fill="FFFFFF"/>
         </w:rPr>
       </w:pPr>
-      <w:hyperlink r:id="rId53" w:history="1">
+      <w:hyperlink r:id="rId54" w:history="1">
         <w:r>
           <w:rPr>
             <w:rStyle w:val="a3"/>
@@ -9237,7 +9227,7 @@
           <w:shd w:val="clear" w:color="auto" w:fill="FFFFFF"/>
         </w:rPr>
       </w:pPr>
-      <w:hyperlink r:id="rId54" w:history="1">
+      <w:hyperlink r:id="rId55" w:history="1">
         <w:r>
           <w:rPr>
             <w:rStyle w:val="a3"/>

--- a/Диплом DS-16.docx
+++ b/Диплом DS-16.docx
@@ -3015,12 +3015,119 @@
           <w:szCs w:val="28"/>
           <w:shd w:val="clear" w:color="auto" w:fill="FFFFFF"/>
         </w:rPr>
-        <w:t>равное 0, и как видим, изменилось распределение остатков в лучшую сторону. Но на графике автокорреляции все еще есть сезонность. Применим дифференцирование повторно с тем же самым периодом.</w:t>
-      </w:r>
-    </w:p>
-    <w:p>
-      <w:pPr>
-        <w:spacing w:line="276" w:lineRule="auto"/>
+        <w:t>равное 0</w:t>
+      </w:r>
+      <w:r>
+        <w:rPr>
+          <w:rFonts w:ascii="Times New Roman" w:hAnsi="Times New Roman" w:cs="Times New Roman"/>
+          <w:color w:val="000000"/>
+          <w:sz w:val="28"/>
+          <w:szCs w:val="28"/>
+          <w:shd w:val="clear" w:color="auto" w:fill="FFFFFF"/>
+        </w:rPr>
+        <w:t>, что означает «белый шум</w:t>
+      </w:r>
+      <w:bookmarkStart w:id="0" w:name="_GoBack"/>
+      <w:bookmarkEnd w:id="0"/>
+      <w:r>
+        <w:rPr>
+          <w:rFonts w:ascii="Times New Roman" w:hAnsi="Times New Roman" w:cs="Times New Roman"/>
+          <w:color w:val="000000"/>
+          <w:sz w:val="28"/>
+          <w:szCs w:val="28"/>
+          <w:shd w:val="clear" w:color="auto" w:fill="FFFFFF"/>
+        </w:rPr>
+        <w:t>»</w:t>
+      </w:r>
+      <w:r>
+        <w:rPr>
+          <w:rFonts w:ascii="Times New Roman" w:hAnsi="Times New Roman" w:cs="Times New Roman"/>
+          <w:color w:val="000000"/>
+          <w:sz w:val="28"/>
+          <w:szCs w:val="28"/>
+          <w:shd w:val="clear" w:color="auto" w:fill="FFFFFF"/>
+        </w:rPr>
+        <w:t xml:space="preserve">. </w:t>
+      </w:r>
+    </w:p>
+    <w:p>
+      <w:pPr>
+        <w:spacing w:line="276" w:lineRule="auto"/>
+        <w:ind w:firstLine="708"/>
+        <w:rPr>
+          <w:rFonts w:ascii="Times New Roman" w:hAnsi="Times New Roman" w:cs="Times New Roman"/>
+          <w:color w:val="000000"/>
+          <w:sz w:val="28"/>
+          <w:szCs w:val="28"/>
+          <w:shd w:val="clear" w:color="auto" w:fill="FFFFFF"/>
+        </w:rPr>
+      </w:pPr>
+      <w:r>
+        <w:rPr>
+          <w:rFonts w:ascii="Times New Roman" w:hAnsi="Times New Roman" w:cs="Times New Roman"/>
+          <w:color w:val="000000"/>
+          <w:sz w:val="28"/>
+          <w:szCs w:val="28"/>
+          <w:shd w:val="clear" w:color="auto" w:fill="FFFFFF"/>
+        </w:rPr>
+        <w:t xml:space="preserve">Если бы в работе рассматривалась в качестве примера линейная регрессия, то применение дифференцирования было бы необходимым действием, но для </w:t>
+      </w:r>
+      <w:r>
+        <w:rPr>
+          <w:rFonts w:ascii="Times New Roman" w:hAnsi="Times New Roman" w:cs="Times New Roman"/>
+          <w:color w:val="000000"/>
+          <w:sz w:val="28"/>
+          <w:szCs w:val="28"/>
+          <w:shd w:val="clear" w:color="auto" w:fill="FFFFFF"/>
+          <w:lang w:val="en-US"/>
+        </w:rPr>
+        <w:t>SARIMA</w:t>
+      </w:r>
+      <w:r>
+        <w:rPr>
+          <w:rFonts w:ascii="Times New Roman" w:hAnsi="Times New Roman" w:cs="Times New Roman"/>
+          <w:color w:val="000000"/>
+          <w:sz w:val="28"/>
+          <w:szCs w:val="28"/>
+          <w:shd w:val="clear" w:color="auto" w:fill="FFFFFF"/>
+        </w:rPr>
+        <w:t xml:space="preserve"> </w:t>
+      </w:r>
+      <w:r>
+        <w:rPr>
+          <w:rFonts w:ascii="Times New Roman" w:hAnsi="Times New Roman" w:cs="Times New Roman"/>
+          <w:color w:val="000000"/>
+          <w:sz w:val="28"/>
+          <w:szCs w:val="28"/>
+          <w:shd w:val="clear" w:color="auto" w:fill="FFFFFF"/>
+        </w:rPr>
+        <w:t xml:space="preserve">и </w:t>
+      </w:r>
+      <w:r>
+        <w:rPr>
+          <w:rFonts w:ascii="Times New Roman" w:hAnsi="Times New Roman" w:cs="Times New Roman"/>
+          <w:color w:val="000000"/>
+          <w:sz w:val="28"/>
+          <w:szCs w:val="28"/>
+          <w:shd w:val="clear" w:color="auto" w:fill="FFFFFF"/>
+        </w:rPr>
+        <w:t>LSTM</w:t>
+      </w:r>
+      <w:r>
+        <w:rPr>
+          <w:rFonts w:ascii="Times New Roman" w:hAnsi="Times New Roman" w:cs="Times New Roman"/>
+          <w:color w:val="000000"/>
+          <w:sz w:val="28"/>
+          <w:szCs w:val="28"/>
+          <w:shd w:val="clear" w:color="auto" w:fill="FFFFFF"/>
+        </w:rPr>
+        <w:t xml:space="preserve"> в данной работе убирать сезонность не требуется, поэтому будем рассматривать исходные данные.</w:t>
+      </w:r>
+    </w:p>
+    <w:p>
+      <w:pPr>
+        <w:spacing w:line="276" w:lineRule="auto"/>
+        <w:ind w:firstLine="708"/>
         <w:rPr>
           <w:rFonts w:ascii="Times New Roman" w:hAnsi="Times New Roman" w:cs="Times New Roman"/>
           <w:color w:val="000000"/>
@@ -3038,41 +3145,78 @@
           <w:shd w:val="clear" w:color="auto" w:fill="FFFFFF"/>
         </w:rPr>
         <w:lastRenderedPageBreak/>
-        <w:drawing>
-          <wp:inline distT="0" distB="0" distL="0" distR="0" wp14:anchorId="5CF2DFA2" wp14:editId="70DC6A84">
-            <wp:extent cx="5940425" cy="3491865"/>
-            <wp:effectExtent l="0" t="0" r="3175" b="0"/>
-            <wp:docPr id="26" name="Рисунок 26"/>
-            <wp:cNvGraphicFramePr>
-              <a:graphicFrameLocks xmlns:a="http://schemas.openxmlformats.org/drawingml/2006/main" noChangeAspect="1"/>
-            </wp:cNvGraphicFramePr>
-            <a:graphic xmlns:a="http://schemas.openxmlformats.org/drawingml/2006/main">
-              <a:graphicData uri="http://schemas.openxmlformats.org/drawingml/2006/picture">
-                <pic:pic xmlns:pic="http://schemas.openxmlformats.org/drawingml/2006/picture">
-                  <pic:nvPicPr>
-                    <pic:cNvPr id="1" name=""/>
-                    <pic:cNvPicPr/>
-                  </pic:nvPicPr>
-                  <pic:blipFill>
-                    <a:blip r:embed="rId13"/>
-                    <a:stretch>
-                      <a:fillRect/>
-                    </a:stretch>
-                  </pic:blipFill>
-                  <pic:spPr>
-                    <a:xfrm>
-                      <a:off x="0" y="0"/>
-                      <a:ext cx="5940425" cy="3491865"/>
-                    </a:xfrm>
-                    <a:prstGeom prst="rect">
-                      <a:avLst/>
-                    </a:prstGeom>
-                  </pic:spPr>
-                </pic:pic>
-              </a:graphicData>
-            </a:graphic>
-          </wp:inline>
-        </w:drawing>
+        <w:t xml:space="preserve">Для оценки </w:t>
+      </w:r>
+      <w:r>
+        <w:rPr>
+          <w:rFonts w:ascii="Times New Roman" w:hAnsi="Times New Roman" w:cs="Times New Roman"/>
+          <w:color w:val="000000"/>
+          <w:sz w:val="28"/>
+          <w:szCs w:val="28"/>
+          <w:shd w:val="clear" w:color="auto" w:fill="FFFFFF"/>
+        </w:rPr>
+        <w:t xml:space="preserve">качества </w:t>
+      </w:r>
+      <w:r>
+        <w:rPr>
+          <w:rFonts w:ascii="Times New Roman" w:hAnsi="Times New Roman" w:cs="Times New Roman"/>
+          <w:color w:val="000000"/>
+          <w:sz w:val="28"/>
+          <w:szCs w:val="28"/>
+          <w:shd w:val="clear" w:color="auto" w:fill="FFFFFF"/>
+        </w:rPr>
+        <w:t xml:space="preserve">моделей будем использовать </w:t>
+      </w:r>
+      <w:r>
+        <w:rPr>
+          <w:rFonts w:ascii="Times New Roman" w:hAnsi="Times New Roman" w:cs="Times New Roman"/>
+          <w:color w:val="000000"/>
+          <w:sz w:val="28"/>
+          <w:szCs w:val="28"/>
+          <w:shd w:val="clear" w:color="auto" w:fill="FFFFFF"/>
+        </w:rPr>
+        <w:t xml:space="preserve">метрику </w:t>
+      </w:r>
+      <w:r>
+        <w:rPr>
+          <w:rFonts w:ascii="Times New Roman" w:hAnsi="Times New Roman" w:cs="Times New Roman"/>
+          <w:color w:val="000000"/>
+          <w:sz w:val="28"/>
+          <w:szCs w:val="28"/>
+          <w:shd w:val="clear" w:color="auto" w:fill="FFFFFF"/>
+          <w:lang w:val="en-US"/>
+        </w:rPr>
+        <w:t>RSME</w:t>
+      </w:r>
+      <w:r>
+        <w:rPr>
+          <w:rFonts w:ascii="Times New Roman" w:hAnsi="Times New Roman" w:cs="Times New Roman"/>
+          <w:color w:val="000000"/>
+          <w:sz w:val="28"/>
+          <w:szCs w:val="28"/>
+          <w:shd w:val="clear" w:color="auto" w:fill="FFFFFF"/>
+        </w:rPr>
+        <w:t xml:space="preserve"> (</w:t>
+      </w:r>
+      <w:r>
+        <w:rPr>
+          <w:rFonts w:ascii="Times New Roman" w:hAnsi="Times New Roman" w:cs="Times New Roman"/>
+          <w:color w:val="000000"/>
+          <w:sz w:val="28"/>
+          <w:szCs w:val="28"/>
+          <w:shd w:val="clear" w:color="auto" w:fill="FFFFFF"/>
+        </w:rPr>
+        <w:t>к</w:t>
+      </w:r>
+      <w:r>
+        <w:rPr>
+          <w:rFonts w:ascii="Times New Roman" w:hAnsi="Times New Roman" w:cs="Times New Roman"/>
+          <w:color w:val="000000"/>
+          <w:sz w:val="28"/>
+          <w:szCs w:val="28"/>
+          <w:shd w:val="clear" w:color="auto" w:fill="FFFFFF"/>
+        </w:rPr>
+        <w:t>вадратный корень из среднеквадратической ошибки)</w:t>
       </w:r>
     </w:p>
     <w:p>
@@ -3095,190 +3239,9 @@
           <w:szCs w:val="28"/>
           <w:shd w:val="clear" w:color="auto" w:fill="FFFFFF"/>
         </w:rPr>
-        <w:t xml:space="preserve">После повторного применения виден отличный результат на графиках, ряд очевидно стационарен, убрана сезонность, остатки нормально распределены. Если бы в работе рассматривалась в качестве примера линейная регрессия, то применение дифференцирования было бы необходимым действием, но для </w:t>
-      </w:r>
-      <w:r>
-        <w:rPr>
-          <w:rFonts w:ascii="Times New Roman" w:hAnsi="Times New Roman" w:cs="Times New Roman"/>
-          <w:color w:val="000000"/>
-          <w:sz w:val="28"/>
-          <w:szCs w:val="28"/>
-          <w:shd w:val="clear" w:color="auto" w:fill="FFFFFF"/>
-          <w:lang w:val="en-US"/>
-        </w:rPr>
-        <w:t>SARIMA</w:t>
-      </w:r>
-      <w:r>
-        <w:rPr>
-          <w:rFonts w:ascii="Times New Roman" w:hAnsi="Times New Roman" w:cs="Times New Roman"/>
-          <w:color w:val="000000"/>
-          <w:sz w:val="28"/>
-          <w:szCs w:val="28"/>
-          <w:shd w:val="clear" w:color="auto" w:fill="FFFFFF"/>
-        </w:rPr>
-        <w:t xml:space="preserve"> </w:t>
-      </w:r>
-      <w:r>
-        <w:rPr>
-          <w:rFonts w:ascii="Times New Roman" w:hAnsi="Times New Roman" w:cs="Times New Roman"/>
-          <w:color w:val="000000"/>
-          <w:sz w:val="28"/>
-          <w:szCs w:val="28"/>
-          <w:shd w:val="clear" w:color="auto" w:fill="FFFFFF"/>
-        </w:rPr>
-        <w:t xml:space="preserve">и </w:t>
-      </w:r>
-      <w:r>
-        <w:rPr>
-          <w:rFonts w:ascii="Times New Roman" w:hAnsi="Times New Roman" w:cs="Times New Roman"/>
-          <w:color w:val="000000"/>
-          <w:sz w:val="28"/>
-          <w:szCs w:val="28"/>
-          <w:shd w:val="clear" w:color="auto" w:fill="FFFFFF"/>
-        </w:rPr>
-        <w:t>LSTM</w:t>
-      </w:r>
-      <w:r>
-        <w:rPr>
-          <w:rFonts w:ascii="Times New Roman" w:hAnsi="Times New Roman" w:cs="Times New Roman"/>
-          <w:color w:val="000000"/>
-          <w:sz w:val="28"/>
-          <w:szCs w:val="28"/>
-          <w:shd w:val="clear" w:color="auto" w:fill="FFFFFF"/>
-        </w:rPr>
-        <w:t xml:space="preserve"> в данной работе убирать сезонность не требуется, поэтому будем рассматривать исходные данные.</w:t>
-      </w:r>
-    </w:p>
-    <w:p>
-      <w:pPr>
-        <w:spacing w:line="276" w:lineRule="auto"/>
-        <w:ind w:firstLine="708"/>
-        <w:rPr>
-          <w:rFonts w:ascii="Times New Roman" w:hAnsi="Times New Roman" w:cs="Times New Roman"/>
-          <w:color w:val="000000"/>
-          <w:sz w:val="28"/>
-          <w:szCs w:val="28"/>
-          <w:shd w:val="clear" w:color="auto" w:fill="FFFFFF"/>
-        </w:rPr>
-      </w:pPr>
-    </w:p>
-    <w:p>
-      <w:pPr>
-        <w:spacing w:line="276" w:lineRule="auto"/>
-        <w:ind w:firstLine="708"/>
-        <w:rPr>
-          <w:rFonts w:ascii="Times New Roman" w:hAnsi="Times New Roman" w:cs="Times New Roman"/>
-          <w:color w:val="000000"/>
-          <w:sz w:val="28"/>
-          <w:szCs w:val="28"/>
-          <w:shd w:val="clear" w:color="auto" w:fill="FFFFFF"/>
-        </w:rPr>
-      </w:pPr>
-      <w:r>
-        <w:rPr>
-          <w:rFonts w:ascii="Times New Roman" w:hAnsi="Times New Roman" w:cs="Times New Roman"/>
-          <w:color w:val="000000"/>
-          <w:sz w:val="28"/>
-          <w:szCs w:val="28"/>
-          <w:shd w:val="clear" w:color="auto" w:fill="FFFFFF"/>
-        </w:rPr>
-        <w:t xml:space="preserve">Для оценки </w:t>
-      </w:r>
-      <w:r>
-        <w:rPr>
-          <w:rFonts w:ascii="Times New Roman" w:hAnsi="Times New Roman" w:cs="Times New Roman"/>
-          <w:color w:val="000000"/>
-          <w:sz w:val="28"/>
-          <w:szCs w:val="28"/>
-          <w:shd w:val="clear" w:color="auto" w:fill="FFFFFF"/>
-        </w:rPr>
-        <w:t xml:space="preserve">качества </w:t>
-      </w:r>
-      <w:r>
-        <w:rPr>
-          <w:rFonts w:ascii="Times New Roman" w:hAnsi="Times New Roman" w:cs="Times New Roman"/>
-          <w:color w:val="000000"/>
-          <w:sz w:val="28"/>
-          <w:szCs w:val="28"/>
-          <w:shd w:val="clear" w:color="auto" w:fill="FFFFFF"/>
-        </w:rPr>
-        <w:t xml:space="preserve">моделей будем использовать </w:t>
-      </w:r>
-      <w:r>
-        <w:rPr>
-          <w:rFonts w:ascii="Times New Roman" w:hAnsi="Times New Roman" w:cs="Times New Roman"/>
-          <w:color w:val="000000"/>
-          <w:sz w:val="28"/>
-          <w:szCs w:val="28"/>
-          <w:shd w:val="clear" w:color="auto" w:fill="FFFFFF"/>
-        </w:rPr>
-        <w:t xml:space="preserve">метрику </w:t>
-      </w:r>
-      <w:r>
-        <w:rPr>
-          <w:rFonts w:ascii="Times New Roman" w:hAnsi="Times New Roman" w:cs="Times New Roman"/>
-          <w:color w:val="000000"/>
-          <w:sz w:val="28"/>
-          <w:szCs w:val="28"/>
-          <w:shd w:val="clear" w:color="auto" w:fill="FFFFFF"/>
-          <w:lang w:val="en-US"/>
-        </w:rPr>
-        <w:t>RSME</w:t>
-      </w:r>
-      <w:r>
-        <w:rPr>
-          <w:rFonts w:ascii="Times New Roman" w:hAnsi="Times New Roman" w:cs="Times New Roman"/>
-          <w:color w:val="000000"/>
-          <w:sz w:val="28"/>
-          <w:szCs w:val="28"/>
-          <w:shd w:val="clear" w:color="auto" w:fill="FFFFFF"/>
-        </w:rPr>
-        <w:t xml:space="preserve"> (</w:t>
-      </w:r>
-      <w:r>
-        <w:rPr>
-          <w:rFonts w:ascii="Times New Roman" w:hAnsi="Times New Roman" w:cs="Times New Roman"/>
-          <w:color w:val="000000"/>
-          <w:sz w:val="28"/>
-          <w:szCs w:val="28"/>
-          <w:shd w:val="clear" w:color="auto" w:fill="FFFFFF"/>
-        </w:rPr>
-        <w:t>к</w:t>
-      </w:r>
-      <w:r>
-        <w:rPr>
-          <w:rFonts w:ascii="Times New Roman" w:hAnsi="Times New Roman" w:cs="Times New Roman"/>
-          <w:color w:val="000000"/>
-          <w:sz w:val="28"/>
-          <w:szCs w:val="28"/>
-          <w:shd w:val="clear" w:color="auto" w:fill="FFFFFF"/>
-        </w:rPr>
-        <w:t>вадратный корень из среднеквадратической ошибки)</w:t>
-      </w:r>
-    </w:p>
-    <w:p>
-      <w:pPr>
-        <w:spacing w:line="276" w:lineRule="auto"/>
-        <w:ind w:firstLine="708"/>
-        <w:rPr>
-          <w:rFonts w:ascii="Times New Roman" w:hAnsi="Times New Roman" w:cs="Times New Roman"/>
-          <w:color w:val="000000"/>
-          <w:sz w:val="28"/>
-          <w:szCs w:val="28"/>
-          <w:shd w:val="clear" w:color="auto" w:fill="FFFFFF"/>
-        </w:rPr>
-      </w:pPr>
-      <w:r>
-        <w:rPr>
-          <w:rFonts w:ascii="Times New Roman" w:hAnsi="Times New Roman" w:cs="Times New Roman"/>
-          <w:color w:val="000000"/>
-          <w:sz w:val="28"/>
-          <w:szCs w:val="28"/>
-          <w:shd w:val="clear" w:color="auto" w:fill="FFFFFF"/>
-        </w:rPr>
         <w:t>Для вычисления среднеквадратической ошибки (MSE) все отдельные </w:t>
       </w:r>
-      <w:hyperlink r:id="rId14" w:history="1">
+      <w:hyperlink r:id="rId13" w:history="1">
         <w:r>
           <w:rPr>
             <w:rFonts w:ascii="Times New Roman" w:hAnsi="Times New Roman" w:cs="Times New Roman"/>
@@ -3341,7 +3304,7 @@
                     </pic:cNvPicPr>
                   </pic:nvPicPr>
                   <pic:blipFill>
-                    <a:blip r:embed="rId15">
+                    <a:blip r:embed="rId14">
                       <a:extLst>
                         <a:ext uri="{28A0092B-C50C-407E-A947-70E740481C1C}">
                           <a14:useLocalDpi xmlns:a14="http://schemas.microsoft.com/office/drawing/2010/main" val="0"/>
@@ -3524,7 +3487,7 @@
                     </pic:cNvPicPr>
                   </pic:nvPicPr>
                   <pic:blipFill>
-                    <a:blip r:embed="rId16">
+                    <a:blip r:embed="rId15">
                       <a:extLst>
                         <a:ext uri="{28A0092B-C50C-407E-A947-70E740481C1C}">
                           <a14:useLocalDpi xmlns:a14="http://schemas.microsoft.com/office/drawing/2010/main" val="0"/>
@@ -3609,7 +3572,6 @@
           <w:shd w:val="clear" w:color="auto" w:fill="FFFFFF"/>
           <w:lang w:val="en-US"/>
         </w:rPr>
-        <w:lastRenderedPageBreak/>
         <w:t>S</w:t>
       </w:r>
       <w:r>
@@ -3840,7 +3802,7 @@
         </w:rPr>
         <w:t>. Эти модели используются при работе с </w:t>
       </w:r>
-      <w:hyperlink r:id="rId17" w:tooltip="Временной ряд" w:history="1">
+      <w:hyperlink r:id="rId16" w:tooltip="Временной ряд" w:history="1">
         <w:r>
           <w:rPr>
             <w:rFonts w:ascii="Times New Roman" w:hAnsi="Times New Roman" w:cs="Times New Roman"/>
@@ -3989,7 +3951,7 @@
                     </pic:cNvPicPr>
                   </pic:nvPicPr>
                   <pic:blipFill>
-                    <a:blip r:embed="rId18">
+                    <a:blip r:embed="rId17">
                       <a:extLst>
                         <a:ext uri="{28A0092B-C50C-407E-A947-70E740481C1C}">
                           <a14:useLocalDpi xmlns:a14="http://schemas.microsoft.com/office/drawing/2010/main" val="0"/>
@@ -4057,7 +4019,7 @@
                     </pic:cNvPicPr>
                   </pic:nvPicPr>
                   <pic:blipFill>
-                    <a:blip r:embed="rId18">
+                    <a:blip r:embed="rId17">
                       <a:extLst>
                         <a:ext uri="{28A0092B-C50C-407E-A947-70E740481C1C}">
                           <a14:useLocalDpi xmlns:a14="http://schemas.microsoft.com/office/drawing/2010/main" val="0"/>
@@ -4162,7 +4124,7 @@
                     </pic:cNvPicPr>
                   </pic:nvPicPr>
                   <pic:blipFill>
-                    <a:blip r:embed="rId19">
+                    <a:blip r:embed="rId18">
                       <a:extLst>
                         <a:ext uri="{28A0092B-C50C-407E-A947-70E740481C1C}">
                           <a14:useLocalDpi xmlns:a14="http://schemas.microsoft.com/office/drawing/2010/main" val="0"/>
@@ -4252,7 +4214,7 @@
                     </pic:cNvPicPr>
                   </pic:nvPicPr>
                   <pic:blipFill>
-                    <a:blip r:embed="rId20">
+                    <a:blip r:embed="rId19">
                       <a:extLst>
                         <a:ext uri="{28A0092B-C50C-407E-A947-70E740481C1C}">
                           <a14:useLocalDpi xmlns:a14="http://schemas.microsoft.com/office/drawing/2010/main" val="0"/>
@@ -4342,7 +4304,7 @@
                     </pic:cNvPicPr>
                   </pic:nvPicPr>
                   <pic:blipFill>
-                    <a:blip r:embed="rId21">
+                    <a:blip r:embed="rId20">
                       <a:extLst>
                         <a:ext uri="{28A0092B-C50C-407E-A947-70E740481C1C}">
                           <a14:useLocalDpi xmlns:a14="http://schemas.microsoft.com/office/drawing/2010/main" val="0"/>
@@ -4410,7 +4372,7 @@
                     </pic:cNvPicPr>
                   </pic:nvPicPr>
                   <pic:blipFill>
-                    <a:blip r:embed="rId22">
+                    <a:blip r:embed="rId21">
                       <a:extLst>
                         <a:ext uri="{28A0092B-C50C-407E-A947-70E740481C1C}">
                           <a14:useLocalDpi xmlns:a14="http://schemas.microsoft.com/office/drawing/2010/main" val="0"/>
@@ -4478,7 +4440,7 @@
                     </pic:cNvPicPr>
                   </pic:nvPicPr>
                   <pic:blipFill>
-                    <a:blip r:embed="rId22">
+                    <a:blip r:embed="rId21">
                       <a:extLst>
                         <a:ext uri="{28A0092B-C50C-407E-A947-70E740481C1C}">
                           <a14:useLocalDpi xmlns:a14="http://schemas.microsoft.com/office/drawing/2010/main" val="0"/>
@@ -4619,6 +4581,7 @@
           <w:szCs w:val="28"/>
           <w:shd w:val="clear" w:color="auto" w:fill="FFFFFF"/>
         </w:rPr>
+        <w:lastRenderedPageBreak/>
         <w:drawing>
           <wp:inline distT="0" distB="0" distL="0" distR="0" wp14:anchorId="7EC7AC8C" wp14:editId="77F35CA1">
             <wp:extent cx="3124200" cy="516255"/>
@@ -4637,7 +4600,7 @@
                     </pic:cNvPicPr>
                   </pic:nvPicPr>
                   <pic:blipFill>
-                    <a:blip r:embed="rId23">
+                    <a:blip r:embed="rId22">
                       <a:extLst>
                         <a:ext uri="{28A0092B-C50C-407E-A947-70E740481C1C}">
                           <a14:useLocalDpi xmlns:a14="http://schemas.microsoft.com/office/drawing/2010/main" val="0"/>
@@ -5048,7 +5011,6 @@
           <w:szCs w:val="28"/>
           <w:shd w:val="clear" w:color="auto" w:fill="FFFFFF"/>
         </w:rPr>
-        <w:lastRenderedPageBreak/>
         <w:t>Разделим данные на тестовые и тренировочные</w:t>
       </w:r>
       <w:r>
@@ -5150,6 +5112,61 @@
             <wp:extent cx="2428912" cy="1515533"/>
             <wp:effectExtent l="0" t="0" r="0" b="8890"/>
             <wp:docPr id="28" name="Рисунок 28"/>
+            <wp:cNvGraphicFramePr>
+              <a:graphicFrameLocks xmlns:a="http://schemas.openxmlformats.org/drawingml/2006/main" noChangeAspect="1"/>
+            </wp:cNvGraphicFramePr>
+            <a:graphic xmlns:a="http://schemas.openxmlformats.org/drawingml/2006/main">
+              <a:graphicData uri="http://schemas.openxmlformats.org/drawingml/2006/picture">
+                <pic:pic xmlns:pic="http://schemas.openxmlformats.org/drawingml/2006/picture">
+                  <pic:nvPicPr>
+                    <pic:cNvPr id="1" name=""/>
+                    <pic:cNvPicPr/>
+                  </pic:nvPicPr>
+                  <pic:blipFill>
+                    <a:blip r:embed="rId23"/>
+                    <a:stretch>
+                      <a:fillRect/>
+                    </a:stretch>
+                  </pic:blipFill>
+                  <pic:spPr>
+                    <a:xfrm>
+                      <a:off x="0" y="0"/>
+                      <a:ext cx="2453597" cy="1530935"/>
+                    </a:xfrm>
+                    <a:prstGeom prst="rect">
+                      <a:avLst/>
+                    </a:prstGeom>
+                  </pic:spPr>
+                </pic:pic>
+              </a:graphicData>
+            </a:graphic>
+          </wp:inline>
+        </w:drawing>
+      </w:r>
+    </w:p>
+    <w:p>
+      <w:pPr>
+        <w:spacing w:line="276" w:lineRule="auto"/>
+        <w:rPr>
+          <w:rFonts w:ascii="Tahoma" w:hAnsi="Tahoma" w:cs="Tahoma"/>
+          <w:color w:val="000000"/>
+          <w:sz w:val="20"/>
+          <w:szCs w:val="20"/>
+        </w:rPr>
+      </w:pPr>
+      <w:r>
+        <w:rPr>
+          <w:rFonts w:ascii="Tahoma" w:hAnsi="Tahoma" w:cs="Tahoma"/>
+          <w:color w:val="000000"/>
+          <w:sz w:val="20"/>
+          <w:szCs w:val="20"/>
+        </w:rPr>
+        <w:lastRenderedPageBreak/>
+        <w:drawing>
+          <wp:inline distT="0" distB="0" distL="0" distR="0" wp14:anchorId="7C3E9376" wp14:editId="44143AA1">
+            <wp:extent cx="5940425" cy="3303270"/>
+            <wp:effectExtent l="0" t="0" r="3175" b="0"/>
+            <wp:docPr id="29" name="Рисунок 29"/>
             <wp:cNvGraphicFramePr>
               <a:graphicFrameLocks xmlns:a="http://schemas.openxmlformats.org/drawingml/2006/main" noChangeAspect="1"/>
             </wp:cNvGraphicFramePr>
@@ -5169,7 +5186,7 @@
                   <pic:spPr>
                     <a:xfrm>
                       <a:off x="0" y="0"/>
-                      <a:ext cx="2453597" cy="1530935"/>
+                      <a:ext cx="5940425" cy="3303270"/>
                     </a:xfrm>
                     <a:prstGeom prst="rect">
                       <a:avLst/>
@@ -5185,25 +5202,213 @@
     <w:p>
       <w:pPr>
         <w:spacing w:line="276" w:lineRule="auto"/>
-        <w:rPr>
-          <w:rFonts w:ascii="Tahoma" w:hAnsi="Tahoma" w:cs="Tahoma"/>
-          <w:color w:val="000000"/>
-          <w:sz w:val="20"/>
-          <w:szCs w:val="20"/>
-        </w:rPr>
-      </w:pPr>
-      <w:r>
-        <w:rPr>
-          <w:rFonts w:ascii="Tahoma" w:hAnsi="Tahoma" w:cs="Tahoma"/>
-          <w:color w:val="000000"/>
-          <w:sz w:val="20"/>
-          <w:szCs w:val="20"/>
+        <w:ind w:firstLine="708"/>
+        <w:rPr>
+          <w:rFonts w:ascii="Times New Roman" w:hAnsi="Times New Roman" w:cs="Times New Roman"/>
+          <w:color w:val="000000"/>
+          <w:sz w:val="28"/>
+          <w:szCs w:val="28"/>
+          <w:shd w:val="clear" w:color="auto" w:fill="FFFFFF"/>
+        </w:rPr>
+      </w:pPr>
+      <w:r>
+        <w:rPr>
+          <w:rFonts w:ascii="Times New Roman" w:hAnsi="Times New Roman" w:cs="Times New Roman"/>
+          <w:color w:val="000000"/>
+          <w:sz w:val="28"/>
+          <w:szCs w:val="28"/>
+          <w:shd w:val="clear" w:color="auto" w:fill="FFFFFF"/>
+        </w:rPr>
+        <w:t>Параметры, которые описывают ряд (</w:t>
+      </w:r>
+      <w:r>
+        <w:rPr>
+          <w:rFonts w:ascii="Times New Roman" w:hAnsi="Times New Roman" w:cs="Times New Roman"/>
+          <w:color w:val="000000"/>
+          <w:sz w:val="28"/>
+          <w:szCs w:val="28"/>
+          <w:shd w:val="clear" w:color="auto" w:fill="FFFFFF"/>
+        </w:rPr>
+        <w:t>1</w:t>
+      </w:r>
+      <w:r>
+        <w:rPr>
+          <w:rFonts w:ascii="Times New Roman" w:hAnsi="Times New Roman" w:cs="Times New Roman"/>
+          <w:color w:val="000000"/>
+          <w:sz w:val="28"/>
+          <w:szCs w:val="28"/>
+          <w:shd w:val="clear" w:color="auto" w:fill="FFFFFF"/>
+        </w:rPr>
+        <w:t xml:space="preserve">, </w:t>
+      </w:r>
+      <w:r>
+        <w:rPr>
+          <w:rFonts w:ascii="Times New Roman" w:hAnsi="Times New Roman" w:cs="Times New Roman"/>
+          <w:color w:val="000000"/>
+          <w:sz w:val="28"/>
+          <w:szCs w:val="28"/>
+          <w:shd w:val="clear" w:color="auto" w:fill="FFFFFF"/>
+        </w:rPr>
+        <w:t>0</w:t>
+      </w:r>
+      <w:r>
+        <w:rPr>
+          <w:rFonts w:ascii="Times New Roman" w:hAnsi="Times New Roman" w:cs="Times New Roman"/>
+          <w:color w:val="000000"/>
+          <w:sz w:val="28"/>
+          <w:szCs w:val="28"/>
+          <w:shd w:val="clear" w:color="auto" w:fill="FFFFFF"/>
+        </w:rPr>
+        <w:t xml:space="preserve">, </w:t>
+      </w:r>
+      <w:proofErr w:type="gramStart"/>
+      <w:r>
+        <w:rPr>
+          <w:rFonts w:ascii="Times New Roman" w:hAnsi="Times New Roman" w:cs="Times New Roman"/>
+          <w:color w:val="000000"/>
+          <w:sz w:val="28"/>
+          <w:szCs w:val="28"/>
+          <w:shd w:val="clear" w:color="auto" w:fill="FFFFFF"/>
+        </w:rPr>
+        <w:t>1</w:t>
+      </w:r>
+      <w:r>
+        <w:rPr>
+          <w:rFonts w:ascii="Times New Roman" w:hAnsi="Times New Roman" w:cs="Times New Roman"/>
+          <w:color w:val="000000"/>
+          <w:sz w:val="28"/>
+          <w:szCs w:val="28"/>
+          <w:shd w:val="clear" w:color="auto" w:fill="FFFFFF"/>
+        </w:rPr>
+        <w:t>)</w:t>
+      </w:r>
+      <w:r>
+        <w:rPr>
+          <w:rFonts w:ascii="Times New Roman" w:hAnsi="Times New Roman" w:cs="Times New Roman"/>
+          <w:color w:val="000000"/>
+          <w:sz w:val="28"/>
+          <w:szCs w:val="28"/>
+          <w:shd w:val="clear" w:color="auto" w:fill="FFFFFF"/>
+        </w:rPr>
+        <w:t>х</w:t>
+      </w:r>
+      <w:proofErr w:type="gramEnd"/>
+      <w:r>
+        <w:rPr>
+          <w:rFonts w:ascii="Times New Roman" w:hAnsi="Times New Roman" w:cs="Times New Roman"/>
+          <w:color w:val="000000"/>
+          <w:sz w:val="28"/>
+          <w:szCs w:val="28"/>
+          <w:shd w:val="clear" w:color="auto" w:fill="FFFFFF"/>
+        </w:rPr>
+        <w:t>(</w:t>
+      </w:r>
+      <w:r>
+        <w:rPr>
+          <w:rFonts w:ascii="Times New Roman" w:hAnsi="Times New Roman" w:cs="Times New Roman"/>
+          <w:color w:val="000000"/>
+          <w:sz w:val="28"/>
+          <w:szCs w:val="28"/>
+          <w:shd w:val="clear" w:color="auto" w:fill="FFFFFF"/>
+        </w:rPr>
+        <w:t>1, 1, 1, 7</w:t>
+      </w:r>
+      <w:r>
+        <w:rPr>
+          <w:rFonts w:ascii="Times New Roman" w:hAnsi="Times New Roman" w:cs="Times New Roman"/>
+          <w:color w:val="000000"/>
+          <w:sz w:val="28"/>
+          <w:szCs w:val="28"/>
+          <w:shd w:val="clear" w:color="auto" w:fill="FFFFFF"/>
+        </w:rPr>
+        <w:t>)</w:t>
+      </w:r>
+      <w:r>
+        <w:rPr>
+          <w:rFonts w:ascii="Times New Roman" w:hAnsi="Times New Roman" w:cs="Times New Roman"/>
+          <w:color w:val="000000"/>
+          <w:sz w:val="28"/>
+          <w:szCs w:val="28"/>
+          <w:shd w:val="clear" w:color="auto" w:fill="FFFFFF"/>
+        </w:rPr>
+        <w:t>7</w:t>
+      </w:r>
+      <w:r>
+        <w:rPr>
+          <w:rFonts w:ascii="Times New Roman" w:hAnsi="Times New Roman" w:cs="Times New Roman"/>
+          <w:color w:val="000000"/>
+          <w:sz w:val="28"/>
+          <w:szCs w:val="28"/>
+          <w:shd w:val="clear" w:color="auto" w:fill="FFFFFF"/>
+        </w:rPr>
+        <w:t xml:space="preserve">. </w:t>
+      </w:r>
+      <w:r>
+        <w:rPr>
+          <w:rFonts w:ascii="Times New Roman" w:hAnsi="Times New Roman" w:cs="Times New Roman"/>
+          <w:color w:val="000000"/>
+          <w:sz w:val="28"/>
+          <w:szCs w:val="28"/>
+          <w:shd w:val="clear" w:color="auto" w:fill="FFFFFF"/>
+        </w:rPr>
+        <w:t xml:space="preserve">Используем </w:t>
+      </w:r>
+      <w:r>
+        <w:rPr>
+          <w:rFonts w:ascii="Times New Roman" w:hAnsi="Times New Roman" w:cs="Times New Roman"/>
+          <w:color w:val="000000"/>
+          <w:sz w:val="28"/>
+          <w:szCs w:val="28"/>
+          <w:shd w:val="clear" w:color="auto" w:fill="FFFFFF"/>
+        </w:rPr>
+        <w:t xml:space="preserve">их </w:t>
+      </w:r>
+      <w:r>
+        <w:rPr>
+          <w:rFonts w:ascii="Times New Roman" w:hAnsi="Times New Roman" w:cs="Times New Roman"/>
+          <w:color w:val="000000"/>
+          <w:sz w:val="28"/>
+          <w:szCs w:val="28"/>
+          <w:shd w:val="clear" w:color="auto" w:fill="FFFFFF"/>
+        </w:rPr>
+        <w:t>для создания и обучения модели на тренировочных данных.</w:t>
+      </w:r>
+      <w:r>
+        <w:rPr>
+          <w:rFonts w:ascii="Times New Roman" w:hAnsi="Times New Roman" w:cs="Times New Roman"/>
+          <w:color w:val="000000"/>
+          <w:sz w:val="28"/>
+          <w:szCs w:val="28"/>
+          <w:shd w:val="clear" w:color="auto" w:fill="FFFFFF"/>
+        </w:rPr>
+        <w:t xml:space="preserve"> Затем предскажем 30 значений периода и посмотрим на качество модели.</w:t>
+      </w:r>
+    </w:p>
+    <w:p>
+      <w:pPr>
+        <w:spacing w:line="276" w:lineRule="auto"/>
+        <w:jc w:val="center"/>
+        <w:rPr>
+          <w:rFonts w:ascii="Times New Roman" w:hAnsi="Times New Roman" w:cs="Times New Roman"/>
+          <w:color w:val="000000"/>
+          <w:sz w:val="28"/>
+          <w:szCs w:val="28"/>
+          <w:shd w:val="clear" w:color="auto" w:fill="FFFFFF"/>
+        </w:rPr>
+      </w:pPr>
+      <w:r>
+        <w:rPr>
+          <w:rFonts w:ascii="Times New Roman" w:hAnsi="Times New Roman" w:cs="Times New Roman"/>
+          <w:color w:val="000000"/>
+          <w:sz w:val="28"/>
+          <w:szCs w:val="28"/>
+          <w:shd w:val="clear" w:color="auto" w:fill="FFFFFF"/>
         </w:rPr>
         <w:drawing>
-          <wp:inline distT="0" distB="0" distL="0" distR="0" wp14:anchorId="7C3E9376" wp14:editId="44143AA1">
-            <wp:extent cx="5940425" cy="3303270"/>
-            <wp:effectExtent l="0" t="0" r="3175" b="0"/>
-            <wp:docPr id="29" name="Рисунок 29"/>
+          <wp:inline distT="0" distB="0" distL="0" distR="0" wp14:anchorId="4E104311" wp14:editId="7606F53C">
+            <wp:extent cx="5400804" cy="2506134"/>
+            <wp:effectExtent l="0" t="0" r="0" b="8890"/>
+            <wp:docPr id="34" name="Рисунок 34"/>
             <wp:cNvGraphicFramePr>
               <a:graphicFrameLocks xmlns:a="http://schemas.openxmlformats.org/drawingml/2006/main" noChangeAspect="1"/>
             </wp:cNvGraphicFramePr>
@@ -5223,7 +5428,7 @@
                   <pic:spPr>
                     <a:xfrm>
                       <a:off x="0" y="0"/>
-                      <a:ext cx="5940425" cy="3303270"/>
+                      <a:ext cx="5460011" cy="2533608"/>
                     </a:xfrm>
                     <a:prstGeom prst="rect">
                       <a:avLst/>
@@ -5239,213 +5444,28 @@
     <w:p>
       <w:pPr>
         <w:spacing w:line="276" w:lineRule="auto"/>
-        <w:ind w:firstLine="708"/>
-        <w:rPr>
-          <w:rFonts w:ascii="Times New Roman" w:hAnsi="Times New Roman" w:cs="Times New Roman"/>
-          <w:color w:val="000000"/>
-          <w:sz w:val="28"/>
-          <w:szCs w:val="28"/>
-          <w:shd w:val="clear" w:color="auto" w:fill="FFFFFF"/>
-        </w:rPr>
-      </w:pPr>
-      <w:r>
-        <w:rPr>
-          <w:rFonts w:ascii="Times New Roman" w:hAnsi="Times New Roman" w:cs="Times New Roman"/>
-          <w:color w:val="000000"/>
-          <w:sz w:val="28"/>
-          <w:szCs w:val="28"/>
-          <w:shd w:val="clear" w:color="auto" w:fill="FFFFFF"/>
-        </w:rPr>
-        <w:t>Параметры, которые описывают ряд (</w:t>
-      </w:r>
-      <w:r>
-        <w:rPr>
-          <w:rFonts w:ascii="Times New Roman" w:hAnsi="Times New Roman" w:cs="Times New Roman"/>
-          <w:color w:val="000000"/>
-          <w:sz w:val="28"/>
-          <w:szCs w:val="28"/>
-          <w:shd w:val="clear" w:color="auto" w:fill="FFFFFF"/>
-        </w:rPr>
-        <w:t>1</w:t>
-      </w:r>
-      <w:r>
-        <w:rPr>
-          <w:rFonts w:ascii="Times New Roman" w:hAnsi="Times New Roman" w:cs="Times New Roman"/>
-          <w:color w:val="000000"/>
-          <w:sz w:val="28"/>
-          <w:szCs w:val="28"/>
-          <w:shd w:val="clear" w:color="auto" w:fill="FFFFFF"/>
-        </w:rPr>
-        <w:t xml:space="preserve">, </w:t>
-      </w:r>
-      <w:r>
-        <w:rPr>
-          <w:rFonts w:ascii="Times New Roman" w:hAnsi="Times New Roman" w:cs="Times New Roman"/>
-          <w:color w:val="000000"/>
-          <w:sz w:val="28"/>
-          <w:szCs w:val="28"/>
-          <w:shd w:val="clear" w:color="auto" w:fill="FFFFFF"/>
-        </w:rPr>
-        <w:t>0</w:t>
-      </w:r>
-      <w:r>
-        <w:rPr>
-          <w:rFonts w:ascii="Times New Roman" w:hAnsi="Times New Roman" w:cs="Times New Roman"/>
-          <w:color w:val="000000"/>
-          <w:sz w:val="28"/>
-          <w:szCs w:val="28"/>
-          <w:shd w:val="clear" w:color="auto" w:fill="FFFFFF"/>
-        </w:rPr>
-        <w:t xml:space="preserve">, </w:t>
-      </w:r>
-      <w:proofErr w:type="gramStart"/>
-      <w:r>
-        <w:rPr>
-          <w:rFonts w:ascii="Times New Roman" w:hAnsi="Times New Roman" w:cs="Times New Roman"/>
-          <w:color w:val="000000"/>
-          <w:sz w:val="28"/>
-          <w:szCs w:val="28"/>
-          <w:shd w:val="clear" w:color="auto" w:fill="FFFFFF"/>
-        </w:rPr>
-        <w:t>1</w:t>
-      </w:r>
-      <w:r>
-        <w:rPr>
-          <w:rFonts w:ascii="Times New Roman" w:hAnsi="Times New Roman" w:cs="Times New Roman"/>
-          <w:color w:val="000000"/>
-          <w:sz w:val="28"/>
-          <w:szCs w:val="28"/>
-          <w:shd w:val="clear" w:color="auto" w:fill="FFFFFF"/>
-        </w:rPr>
-        <w:t>)</w:t>
-      </w:r>
-      <w:r>
-        <w:rPr>
-          <w:rFonts w:ascii="Times New Roman" w:hAnsi="Times New Roman" w:cs="Times New Roman"/>
-          <w:color w:val="000000"/>
-          <w:sz w:val="28"/>
-          <w:szCs w:val="28"/>
-          <w:shd w:val="clear" w:color="auto" w:fill="FFFFFF"/>
-        </w:rPr>
-        <w:t>х</w:t>
-      </w:r>
-      <w:proofErr w:type="gramEnd"/>
-      <w:r>
-        <w:rPr>
-          <w:rFonts w:ascii="Times New Roman" w:hAnsi="Times New Roman" w:cs="Times New Roman"/>
-          <w:color w:val="000000"/>
-          <w:sz w:val="28"/>
-          <w:szCs w:val="28"/>
-          <w:shd w:val="clear" w:color="auto" w:fill="FFFFFF"/>
-        </w:rPr>
-        <w:t>(</w:t>
-      </w:r>
-      <w:r>
-        <w:rPr>
-          <w:rFonts w:ascii="Times New Roman" w:hAnsi="Times New Roman" w:cs="Times New Roman"/>
-          <w:color w:val="000000"/>
-          <w:sz w:val="28"/>
-          <w:szCs w:val="28"/>
-          <w:shd w:val="clear" w:color="auto" w:fill="FFFFFF"/>
-        </w:rPr>
-        <w:t>1, 1, 1, 7</w:t>
-      </w:r>
-      <w:r>
-        <w:rPr>
-          <w:rFonts w:ascii="Times New Roman" w:hAnsi="Times New Roman" w:cs="Times New Roman"/>
-          <w:color w:val="000000"/>
-          <w:sz w:val="28"/>
-          <w:szCs w:val="28"/>
-          <w:shd w:val="clear" w:color="auto" w:fill="FFFFFF"/>
-        </w:rPr>
-        <w:t>)</w:t>
-      </w:r>
-      <w:r>
-        <w:rPr>
-          <w:rFonts w:ascii="Times New Roman" w:hAnsi="Times New Roman" w:cs="Times New Roman"/>
-          <w:color w:val="000000"/>
-          <w:sz w:val="28"/>
-          <w:szCs w:val="28"/>
-          <w:shd w:val="clear" w:color="auto" w:fill="FFFFFF"/>
-        </w:rPr>
-        <w:t>7</w:t>
-      </w:r>
-      <w:r>
-        <w:rPr>
-          <w:rFonts w:ascii="Times New Roman" w:hAnsi="Times New Roman" w:cs="Times New Roman"/>
-          <w:color w:val="000000"/>
-          <w:sz w:val="28"/>
-          <w:szCs w:val="28"/>
-          <w:shd w:val="clear" w:color="auto" w:fill="FFFFFF"/>
-        </w:rPr>
-        <w:t xml:space="preserve">. </w:t>
-      </w:r>
-      <w:r>
-        <w:rPr>
-          <w:rFonts w:ascii="Times New Roman" w:hAnsi="Times New Roman" w:cs="Times New Roman"/>
-          <w:color w:val="000000"/>
-          <w:sz w:val="28"/>
-          <w:szCs w:val="28"/>
-          <w:shd w:val="clear" w:color="auto" w:fill="FFFFFF"/>
-        </w:rPr>
-        <w:t xml:space="preserve">Используем </w:t>
-      </w:r>
-      <w:r>
-        <w:rPr>
-          <w:rFonts w:ascii="Times New Roman" w:hAnsi="Times New Roman" w:cs="Times New Roman"/>
-          <w:color w:val="000000"/>
-          <w:sz w:val="28"/>
-          <w:szCs w:val="28"/>
-          <w:shd w:val="clear" w:color="auto" w:fill="FFFFFF"/>
-        </w:rPr>
-        <w:t xml:space="preserve">их </w:t>
-      </w:r>
-      <w:r>
-        <w:rPr>
-          <w:rFonts w:ascii="Times New Roman" w:hAnsi="Times New Roman" w:cs="Times New Roman"/>
-          <w:color w:val="000000"/>
-          <w:sz w:val="28"/>
-          <w:szCs w:val="28"/>
-          <w:shd w:val="clear" w:color="auto" w:fill="FFFFFF"/>
-        </w:rPr>
-        <w:t>для создания и обучения модели на тренировочных данных.</w:t>
-      </w:r>
-      <w:r>
-        <w:rPr>
-          <w:rFonts w:ascii="Times New Roman" w:hAnsi="Times New Roman" w:cs="Times New Roman"/>
-          <w:color w:val="000000"/>
-          <w:sz w:val="28"/>
-          <w:szCs w:val="28"/>
-          <w:shd w:val="clear" w:color="auto" w:fill="FFFFFF"/>
-        </w:rPr>
-        <w:t xml:space="preserve"> Затем предскажем 30 значений периода и посмотрим на качество модели.</w:t>
-      </w:r>
-    </w:p>
-    <w:p>
-      <w:pPr>
-        <w:spacing w:line="276" w:lineRule="auto"/>
-        <w:jc w:val="center"/>
-        <w:rPr>
-          <w:rFonts w:ascii="Times New Roman" w:hAnsi="Times New Roman" w:cs="Times New Roman"/>
-          <w:color w:val="000000"/>
-          <w:sz w:val="28"/>
-          <w:szCs w:val="28"/>
-          <w:shd w:val="clear" w:color="auto" w:fill="FFFFFF"/>
-        </w:rPr>
-      </w:pPr>
-      <w:r>
-        <w:rPr>
-          <w:rFonts w:ascii="Times New Roman" w:hAnsi="Times New Roman" w:cs="Times New Roman"/>
-          <w:color w:val="000000"/>
-          <w:sz w:val="28"/>
-          <w:szCs w:val="28"/>
-          <w:shd w:val="clear" w:color="auto" w:fill="FFFFFF"/>
-        </w:rPr>
+        <w:rPr>
+          <w:rFonts w:ascii="Times New Roman" w:hAnsi="Times New Roman" w:cs="Times New Roman"/>
+          <w:color w:val="000000"/>
+          <w:sz w:val="28"/>
+          <w:szCs w:val="28"/>
+          <w:shd w:val="clear" w:color="auto" w:fill="FFFFFF"/>
+        </w:rPr>
+      </w:pPr>
+      <w:r>
+        <w:rPr>
+          <w:rFonts w:ascii="Times New Roman" w:hAnsi="Times New Roman" w:cs="Times New Roman"/>
+          <w:color w:val="000000"/>
+          <w:sz w:val="28"/>
+          <w:szCs w:val="28"/>
+          <w:shd w:val="clear" w:color="auto" w:fill="FFFFFF"/>
+        </w:rPr>
+        <w:lastRenderedPageBreak/>
         <w:drawing>
-          <wp:inline distT="0" distB="0" distL="0" distR="0" wp14:anchorId="4E104311" wp14:editId="7606F53C">
-            <wp:extent cx="5400804" cy="2506134"/>
-            <wp:effectExtent l="0" t="0" r="0" b="8890"/>
-            <wp:docPr id="34" name="Рисунок 34"/>
+          <wp:inline distT="0" distB="0" distL="0" distR="0" wp14:anchorId="4456A846" wp14:editId="30335D0E">
+            <wp:extent cx="5940425" cy="3201035"/>
+            <wp:effectExtent l="0" t="0" r="3175" b="0"/>
+            <wp:docPr id="35" name="Рисунок 35"/>
             <wp:cNvGraphicFramePr>
               <a:graphicFrameLocks xmlns:a="http://schemas.openxmlformats.org/drawingml/2006/main" noChangeAspect="1"/>
             </wp:cNvGraphicFramePr>
@@ -5465,7 +5485,7 @@
                   <pic:spPr>
                     <a:xfrm>
                       <a:off x="0" y="0"/>
-                      <a:ext cx="5460011" cy="2533608"/>
+                      <a:ext cx="5940425" cy="3201035"/>
                     </a:xfrm>
                     <a:prstGeom prst="rect">
                       <a:avLst/>
@@ -5497,12 +5517,11 @@
           <w:szCs w:val="28"/>
           <w:shd w:val="clear" w:color="auto" w:fill="FFFFFF"/>
         </w:rPr>
-        <w:lastRenderedPageBreak/>
         <w:drawing>
-          <wp:inline distT="0" distB="0" distL="0" distR="0" wp14:anchorId="4456A846" wp14:editId="30335D0E">
-            <wp:extent cx="5940425" cy="3201035"/>
-            <wp:effectExtent l="0" t="0" r="3175" b="0"/>
-            <wp:docPr id="35" name="Рисунок 35"/>
+          <wp:inline distT="0" distB="0" distL="0" distR="0" wp14:anchorId="13D0034E" wp14:editId="6C5E0E5D">
+            <wp:extent cx="3784599" cy="939392"/>
+            <wp:effectExtent l="0" t="0" r="6985" b="0"/>
+            <wp:docPr id="32" name="Рисунок 32"/>
             <wp:cNvGraphicFramePr>
               <a:graphicFrameLocks xmlns:a="http://schemas.openxmlformats.org/drawingml/2006/main" noChangeAspect="1"/>
             </wp:cNvGraphicFramePr>
@@ -5522,7 +5541,7 @@
                   <pic:spPr>
                     <a:xfrm>
                       <a:off x="0" y="0"/>
-                      <a:ext cx="5940425" cy="3201035"/>
+                      <a:ext cx="3878234" cy="962634"/>
                     </a:xfrm>
                     <a:prstGeom prst="rect">
                       <a:avLst/>
@@ -5555,10 +5574,10 @@
           <w:shd w:val="clear" w:color="auto" w:fill="FFFFFF"/>
         </w:rPr>
         <w:drawing>
-          <wp:inline distT="0" distB="0" distL="0" distR="0" wp14:anchorId="13D0034E" wp14:editId="6C5E0E5D">
-            <wp:extent cx="3784599" cy="939392"/>
-            <wp:effectExtent l="0" t="0" r="6985" b="0"/>
-            <wp:docPr id="32" name="Рисунок 32"/>
+          <wp:inline distT="0" distB="0" distL="0" distR="0" wp14:anchorId="5BEEAE43" wp14:editId="1FEE2A43">
+            <wp:extent cx="5940425" cy="1982470"/>
+            <wp:effectExtent l="0" t="0" r="3175" b="0"/>
+            <wp:docPr id="33" name="Рисунок 33"/>
             <wp:cNvGraphicFramePr>
               <a:graphicFrameLocks xmlns:a="http://schemas.openxmlformats.org/drawingml/2006/main" noChangeAspect="1"/>
             </wp:cNvGraphicFramePr>
@@ -5578,62 +5597,6 @@
                   <pic:spPr>
                     <a:xfrm>
                       <a:off x="0" y="0"/>
-                      <a:ext cx="3878234" cy="962634"/>
-                    </a:xfrm>
-                    <a:prstGeom prst="rect">
-                      <a:avLst/>
-                    </a:prstGeom>
-                  </pic:spPr>
-                </pic:pic>
-              </a:graphicData>
-            </a:graphic>
-          </wp:inline>
-        </w:drawing>
-      </w:r>
-    </w:p>
-    <w:p>
-      <w:pPr>
-        <w:spacing w:line="276" w:lineRule="auto"/>
-        <w:rPr>
-          <w:rFonts w:ascii="Times New Roman" w:hAnsi="Times New Roman" w:cs="Times New Roman"/>
-          <w:color w:val="000000"/>
-          <w:sz w:val="28"/>
-          <w:szCs w:val="28"/>
-          <w:shd w:val="clear" w:color="auto" w:fill="FFFFFF"/>
-        </w:rPr>
-      </w:pPr>
-      <w:r>
-        <w:rPr>
-          <w:rFonts w:ascii="Times New Roman" w:hAnsi="Times New Roman" w:cs="Times New Roman"/>
-          <w:color w:val="000000"/>
-          <w:sz w:val="28"/>
-          <w:szCs w:val="28"/>
-          <w:shd w:val="clear" w:color="auto" w:fill="FFFFFF"/>
-        </w:rPr>
-        <w:drawing>
-          <wp:inline distT="0" distB="0" distL="0" distR="0" wp14:anchorId="5BEEAE43" wp14:editId="1FEE2A43">
-            <wp:extent cx="5940425" cy="1982470"/>
-            <wp:effectExtent l="0" t="0" r="3175" b="0"/>
-            <wp:docPr id="33" name="Рисунок 33"/>
-            <wp:cNvGraphicFramePr>
-              <a:graphicFrameLocks xmlns:a="http://schemas.openxmlformats.org/drawingml/2006/main" noChangeAspect="1"/>
-            </wp:cNvGraphicFramePr>
-            <a:graphic xmlns:a="http://schemas.openxmlformats.org/drawingml/2006/main">
-              <a:graphicData uri="http://schemas.openxmlformats.org/drawingml/2006/picture">
-                <pic:pic xmlns:pic="http://schemas.openxmlformats.org/drawingml/2006/picture">
-                  <pic:nvPicPr>
-                    <pic:cNvPr id="1" name=""/>
-                    <pic:cNvPicPr/>
-                  </pic:nvPicPr>
-                  <pic:blipFill>
-                    <a:blip r:embed="rId29"/>
-                    <a:stretch>
-                      <a:fillRect/>
-                    </a:stretch>
-                  </pic:blipFill>
-                  <pic:spPr>
-                    <a:xfrm>
-                      <a:off x="0" y="0"/>
                       <a:ext cx="5940425" cy="1982470"/>
                     </a:xfrm>
                     <a:prstGeom prst="rect">
@@ -5786,7 +5749,7 @@
         </w:rPr>
         <w:t>Долгая краткосрочная память (</w:t>
       </w:r>
-      <w:hyperlink r:id="rId30" w:tooltip="Английский язык" w:history="1">
+      <w:hyperlink r:id="rId29" w:tooltip="Английский язык" w:history="1">
         <w:r>
           <w:rPr>
             <w:rFonts w:ascii="Times New Roman" w:hAnsi="Times New Roman" w:cs="Times New Roman"/>
@@ -5891,7 +5854,7 @@
         </w:rPr>
         <w:t> — разновидность архитектуры </w:t>
       </w:r>
-      <w:hyperlink r:id="rId31" w:history="1">
+      <w:hyperlink r:id="rId30" w:history="1">
         <w:r>
           <w:rPr>
             <w:rFonts w:ascii="Times New Roman" w:hAnsi="Times New Roman" w:cs="Times New Roman"/>
@@ -5912,7 +5875,7 @@
         </w:rPr>
         <w:t>, предложенная в </w:t>
       </w:r>
-      <w:hyperlink r:id="rId32" w:tooltip="1997 год в науке" w:history="1">
+      <w:hyperlink r:id="rId31" w:tooltip="1997 год в науке" w:history="1">
         <w:r>
           <w:rPr>
             <w:rFonts w:ascii="Times New Roman" w:hAnsi="Times New Roman" w:cs="Times New Roman"/>
@@ -6014,7 +5977,7 @@
         </w:rPr>
         <w:t> и </w:t>
       </w:r>
-      <w:hyperlink r:id="rId33" w:tooltip="Шмидхубер, Юрген" w:history="1">
+      <w:hyperlink r:id="rId32" w:tooltip="Шмидхубер, Юрген" w:history="1">
         <w:r>
           <w:rPr>
             <w:rFonts w:ascii="Times New Roman" w:hAnsi="Times New Roman" w:cs="Times New Roman"/>
@@ -6036,7 +5999,7 @@
         </w:r>
         <w:proofErr w:type="spellEnd"/>
       </w:hyperlink>
-      <w:hyperlink r:id="rId34" w:anchor="cite_note-lstm1997-2" w:history="1">
+      <w:hyperlink r:id="rId33" w:anchor="cite_note-lstm1997-2" w:history="1">
         <w:r>
           <w:rPr>
             <w:rFonts w:ascii="Times New Roman" w:hAnsi="Times New Roman" w:cs="Times New Roman"/>
@@ -6057,7 +6020,7 @@
         </w:rPr>
         <w:t>. Как и большинство рекуррентных нейронных сетей, LSTM-сеть является </w:t>
       </w:r>
-      <w:hyperlink r:id="rId35" w:tooltip="Полнота по Тьюрингу" w:history="1">
+      <w:hyperlink r:id="rId34" w:tooltip="Полнота по Тьюрингу" w:history="1">
         <w:r>
           <w:rPr>
             <w:rFonts w:ascii="Times New Roman" w:hAnsi="Times New Roman" w:cs="Times New Roman"/>
@@ -6078,7 +6041,7 @@
         </w:rPr>
         <w:t> в том смысле, что при достаточном числе элементов сети она может выполнить любое вычисление, на которое способен обычный компьютер, для чего необходима соответствующая </w:t>
       </w:r>
-      <w:hyperlink r:id="rId36" w:tooltip="Матрица (математика)" w:history="1">
+      <w:hyperlink r:id="rId35" w:tooltip="Матрица (математика)" w:history="1">
         <w:r>
           <w:rPr>
             <w:rFonts w:ascii="Times New Roman" w:hAnsi="Times New Roman" w:cs="Times New Roman"/>
@@ -6110,7 +6073,7 @@
         <w:lastRenderedPageBreak/>
         <w:t>рекуррентных нейронных сетей, LSTM-сеть хорошо приспособлена к обучению на задачах </w:t>
       </w:r>
-      <w:hyperlink r:id="rId37" w:tooltip="Задача классификации" w:history="1">
+      <w:hyperlink r:id="rId36" w:tooltip="Задача классификации" w:history="1">
         <w:r>
           <w:rPr>
             <w:rFonts w:ascii="Times New Roman" w:hAnsi="Times New Roman" w:cs="Times New Roman"/>
@@ -6131,7 +6094,7 @@
         </w:rPr>
         <w:t>, обработки и </w:t>
       </w:r>
-      <w:hyperlink r:id="rId38" w:tooltip="Рекуррентная нейронная сеть" w:history="1">
+      <w:hyperlink r:id="rId37" w:tooltip="Рекуррентная нейронная сеть" w:history="1">
         <w:r>
           <w:rPr>
             <w:rFonts w:ascii="Times New Roman" w:hAnsi="Times New Roman" w:cs="Times New Roman"/>
@@ -6152,7 +6115,7 @@
         </w:rPr>
         <w:t> </w:t>
       </w:r>
-      <w:hyperlink r:id="rId39" w:history="1">
+      <w:hyperlink r:id="rId38" w:history="1">
         <w:r>
           <w:rPr>
             <w:rFonts w:ascii="Times New Roman" w:hAnsi="Times New Roman" w:cs="Times New Roman"/>
@@ -6201,6 +6164,184 @@
             <wp:extent cx="3616517" cy="3017308"/>
             <wp:effectExtent l="0" t="0" r="3175" b="0"/>
             <wp:docPr id="43" name="Рисунок 43"/>
+            <wp:cNvGraphicFramePr>
+              <a:graphicFrameLocks xmlns:a="http://schemas.openxmlformats.org/drawingml/2006/main" noChangeAspect="1"/>
+            </wp:cNvGraphicFramePr>
+            <a:graphic xmlns:a="http://schemas.openxmlformats.org/drawingml/2006/main">
+              <a:graphicData uri="http://schemas.openxmlformats.org/drawingml/2006/picture">
+                <pic:pic xmlns:pic="http://schemas.openxmlformats.org/drawingml/2006/picture">
+                  <pic:nvPicPr>
+                    <pic:cNvPr id="1" name=""/>
+                    <pic:cNvPicPr/>
+                  </pic:nvPicPr>
+                  <pic:blipFill>
+                    <a:blip r:embed="rId39"/>
+                    <a:stretch>
+                      <a:fillRect/>
+                    </a:stretch>
+                  </pic:blipFill>
+                  <pic:spPr>
+                    <a:xfrm>
+                      <a:off x="0" y="0"/>
+                      <a:ext cx="3638075" cy="3035295"/>
+                    </a:xfrm>
+                    <a:prstGeom prst="rect">
+                      <a:avLst/>
+                    </a:prstGeom>
+                  </pic:spPr>
+                </pic:pic>
+              </a:graphicData>
+            </a:graphic>
+          </wp:inline>
+        </w:drawing>
+      </w:r>
+    </w:p>
+    <w:p>
+      <w:pPr>
+        <w:pStyle w:val="HTML"/>
+        <w:shd w:val="clear" w:color="auto" w:fill="FFFFFF"/>
+        <w:wordWrap w:val="0"/>
+        <w:textAlignment w:val="baseline"/>
+        <w:rPr>
+          <w:rFonts w:ascii="Times New Roman" w:eastAsiaTheme="minorHAnsi" w:hAnsi="Times New Roman" w:cs="Times New Roman"/>
+          <w:b/>
+          <w:color w:val="000000"/>
+          <w:sz w:val="28"/>
+          <w:szCs w:val="28"/>
+          <w:shd w:val="clear" w:color="auto" w:fill="FFFFFF"/>
+          <w:lang w:eastAsia="en-US"/>
+        </w:rPr>
+      </w:pPr>
+    </w:p>
+    <w:p>
+      <w:pPr>
+        <w:pStyle w:val="HTML"/>
+        <w:shd w:val="clear" w:color="auto" w:fill="FFFFFF"/>
+        <w:wordWrap w:val="0"/>
+        <w:textAlignment w:val="baseline"/>
+        <w:rPr>
+          <w:rFonts w:ascii="Times New Roman" w:hAnsi="Times New Roman" w:cs="Times New Roman"/>
+          <w:color w:val="000000"/>
+          <w:sz w:val="28"/>
+          <w:szCs w:val="28"/>
+          <w:shd w:val="clear" w:color="auto" w:fill="FFFFFF"/>
+        </w:rPr>
+      </w:pPr>
+      <w:r>
+        <w:rPr>
+          <w:rFonts w:ascii="Times New Roman" w:hAnsi="Times New Roman" w:cs="Times New Roman"/>
+          <w:color w:val="000000"/>
+          <w:sz w:val="28"/>
+          <w:szCs w:val="28"/>
+          <w:shd w:val="clear" w:color="auto" w:fill="FFFFFF"/>
+        </w:rPr>
+        <w:tab/>
+      </w:r>
+    </w:p>
+    <w:p>
+      <w:pPr>
+        <w:pStyle w:val="HTML"/>
+        <w:shd w:val="clear" w:color="auto" w:fill="FFFFFF"/>
+        <w:wordWrap w:val="0"/>
+        <w:textAlignment w:val="baseline"/>
+        <w:rPr>
+          <w:rFonts w:ascii="Times New Roman" w:hAnsi="Times New Roman" w:cs="Times New Roman"/>
+          <w:color w:val="000000"/>
+          <w:sz w:val="28"/>
+          <w:szCs w:val="28"/>
+          <w:shd w:val="clear" w:color="auto" w:fill="FFFFFF"/>
+        </w:rPr>
+      </w:pPr>
+      <w:r>
+        <w:rPr>
+          <w:rFonts w:ascii="Times New Roman" w:hAnsi="Times New Roman" w:cs="Times New Roman"/>
+          <w:color w:val="000000"/>
+          <w:sz w:val="28"/>
+          <w:szCs w:val="28"/>
+          <w:shd w:val="clear" w:color="auto" w:fill="FFFFFF"/>
+        </w:rPr>
+        <w:tab/>
+      </w:r>
+      <w:r>
+        <w:rPr>
+          <w:rFonts w:ascii="Times New Roman" w:hAnsi="Times New Roman" w:cs="Times New Roman"/>
+          <w:color w:val="000000"/>
+          <w:sz w:val="28"/>
+          <w:szCs w:val="28"/>
+          <w:shd w:val="clear" w:color="auto" w:fill="FFFFFF"/>
+        </w:rPr>
+        <w:t>Аналогично предыдущ</w:t>
+      </w:r>
+      <w:r>
+        <w:rPr>
+          <w:rFonts w:ascii="Times New Roman" w:hAnsi="Times New Roman" w:cs="Times New Roman"/>
+          <w:color w:val="000000"/>
+          <w:sz w:val="28"/>
+          <w:szCs w:val="28"/>
+          <w:shd w:val="clear" w:color="auto" w:fill="FFFFFF"/>
+        </w:rPr>
+        <w:t>ей</w:t>
+      </w:r>
+      <w:r>
+        <w:rPr>
+          <w:rFonts w:ascii="Times New Roman" w:hAnsi="Times New Roman" w:cs="Times New Roman"/>
+          <w:color w:val="000000"/>
+          <w:sz w:val="28"/>
+          <w:szCs w:val="28"/>
+          <w:shd w:val="clear" w:color="auto" w:fill="FFFFFF"/>
+        </w:rPr>
+        <w:t xml:space="preserve"> модел</w:t>
+      </w:r>
+      <w:r>
+        <w:rPr>
+          <w:rFonts w:ascii="Times New Roman" w:hAnsi="Times New Roman" w:cs="Times New Roman"/>
+          <w:color w:val="000000"/>
+          <w:sz w:val="28"/>
+          <w:szCs w:val="28"/>
+          <w:shd w:val="clear" w:color="auto" w:fill="FFFFFF"/>
+        </w:rPr>
+        <w:t>и</w:t>
+      </w:r>
+      <w:r>
+        <w:rPr>
+          <w:rFonts w:ascii="Times New Roman" w:hAnsi="Times New Roman" w:cs="Times New Roman"/>
+          <w:color w:val="000000"/>
+          <w:sz w:val="28"/>
+          <w:szCs w:val="28"/>
+          <w:shd w:val="clear" w:color="auto" w:fill="FFFFFF"/>
+        </w:rPr>
+        <w:t xml:space="preserve"> разделим данные на тренировочные и тестовые, предварительно нормализуем их.</w:t>
+      </w:r>
+    </w:p>
+    <w:p>
+      <w:pPr>
+        <w:pStyle w:val="HTML"/>
+        <w:shd w:val="clear" w:color="auto" w:fill="FFFFFF"/>
+        <w:wordWrap w:val="0"/>
+        <w:jc w:val="center"/>
+        <w:textAlignment w:val="baseline"/>
+        <w:rPr>
+          <w:rFonts w:ascii="Times New Roman" w:hAnsi="Times New Roman" w:cs="Times New Roman"/>
+          <w:color w:val="000000"/>
+          <w:sz w:val="28"/>
+          <w:szCs w:val="28"/>
+          <w:shd w:val="clear" w:color="auto" w:fill="FFFFFF"/>
+        </w:rPr>
+      </w:pPr>
+      <w:r>
+        <w:rPr>
+          <w:rFonts w:ascii="Times New Roman" w:hAnsi="Times New Roman" w:cs="Times New Roman"/>
+          <w:noProof/>
+          <w:color w:val="000000"/>
+          <w:sz w:val="28"/>
+          <w:szCs w:val="28"/>
+          <w:shd w:val="clear" w:color="auto" w:fill="FFFFFF"/>
+        </w:rPr>
+        <w:drawing>
+          <wp:inline distT="0" distB="0" distL="0" distR="0" wp14:anchorId="570CD25B" wp14:editId="4207BC64">
+            <wp:extent cx="4309533" cy="3828299"/>
+            <wp:effectExtent l="0" t="0" r="0" b="1270"/>
+            <wp:docPr id="23" name="Рисунок 23"/>
             <wp:cNvGraphicFramePr>
               <a:graphicFrameLocks xmlns:a="http://schemas.openxmlformats.org/drawingml/2006/main" noChangeAspect="1"/>
             </wp:cNvGraphicFramePr>
@@ -6220,7 +6361,7 @@
                   <pic:spPr>
                     <a:xfrm>
                       <a:off x="0" y="0"/>
-                      <a:ext cx="3638075" cy="3035295"/>
+                      <a:ext cx="4369355" cy="3881441"/>
                     </a:xfrm>
                     <a:prstGeom prst="rect">
                       <a:avLst/>
@@ -6240,13 +6381,11 @@
         <w:wordWrap w:val="0"/>
         <w:textAlignment w:val="baseline"/>
         <w:rPr>
-          <w:rFonts w:ascii="Times New Roman" w:eastAsiaTheme="minorHAnsi" w:hAnsi="Times New Roman" w:cs="Times New Roman"/>
-          <w:b/>
-          <w:color w:val="000000"/>
-          <w:sz w:val="28"/>
-          <w:szCs w:val="28"/>
-          <w:shd w:val="clear" w:color="auto" w:fill="FFFFFF"/>
-          <w:lang w:eastAsia="en-US"/>
+          <w:rFonts w:ascii="Times New Roman" w:hAnsi="Times New Roman" w:cs="Times New Roman"/>
+          <w:color w:val="000000"/>
+          <w:sz w:val="28"/>
+          <w:szCs w:val="28"/>
+          <w:shd w:val="clear" w:color="auto" w:fill="FFFFFF"/>
         </w:rPr>
       </w:pPr>
     </w:p>
@@ -6272,8 +6411,83 @@
           <w:szCs w:val="28"/>
           <w:shd w:val="clear" w:color="auto" w:fill="FFFFFF"/>
         </w:rPr>
-        <w:tab/>
-      </w:r>
+        <w:t xml:space="preserve">Создадим и обучим модель </w:t>
+      </w:r>
+      <w:r>
+        <w:rPr>
+          <w:rFonts w:ascii="Times New Roman" w:hAnsi="Times New Roman" w:cs="Times New Roman"/>
+          <w:color w:val="000000"/>
+          <w:sz w:val="28"/>
+          <w:szCs w:val="28"/>
+          <w:shd w:val="clear" w:color="auto" w:fill="FFFFFF"/>
+          <w:lang w:val="en-US"/>
+        </w:rPr>
+        <w:t>LSTM</w:t>
+      </w:r>
+      <w:r>
+        <w:rPr>
+          <w:rFonts w:ascii="Times New Roman" w:hAnsi="Times New Roman" w:cs="Times New Roman"/>
+          <w:color w:val="000000"/>
+          <w:sz w:val="28"/>
+          <w:szCs w:val="28"/>
+          <w:shd w:val="clear" w:color="auto" w:fill="FFFFFF"/>
+        </w:rPr>
+        <w:t xml:space="preserve">. Модель имеет 4 слоя, в качестве функции потерь будем использовать </w:t>
+      </w:r>
+      <w:r>
+        <w:rPr>
+          <w:rFonts w:ascii="Times New Roman" w:hAnsi="Times New Roman" w:cs="Times New Roman"/>
+          <w:color w:val="000000"/>
+          <w:sz w:val="28"/>
+          <w:szCs w:val="28"/>
+          <w:shd w:val="clear" w:color="auto" w:fill="FFFFFF"/>
+          <w:lang w:val="en-US"/>
+        </w:rPr>
+        <w:t>MSE</w:t>
+      </w:r>
+      <w:r>
+        <w:rPr>
+          <w:rFonts w:ascii="Times New Roman" w:hAnsi="Times New Roman" w:cs="Times New Roman"/>
+          <w:color w:val="000000"/>
+          <w:sz w:val="28"/>
+          <w:szCs w:val="28"/>
+          <w:shd w:val="clear" w:color="auto" w:fill="FFFFFF"/>
+        </w:rPr>
+        <w:t xml:space="preserve"> и оптимизатор </w:t>
+      </w:r>
+      <w:r>
+        <w:rPr>
+          <w:rFonts w:ascii="Times New Roman" w:hAnsi="Times New Roman" w:cs="Times New Roman"/>
+          <w:color w:val="000000"/>
+          <w:sz w:val="28"/>
+          <w:szCs w:val="28"/>
+          <w:shd w:val="clear" w:color="auto" w:fill="FFFFFF"/>
+          <w:lang w:val="en-US"/>
+        </w:rPr>
+        <w:t>Adam</w:t>
+      </w:r>
+      <w:r>
+        <w:rPr>
+          <w:rFonts w:ascii="Times New Roman" w:hAnsi="Times New Roman" w:cs="Times New Roman"/>
+          <w:color w:val="000000"/>
+          <w:sz w:val="28"/>
+          <w:szCs w:val="28"/>
+          <w:shd w:val="clear" w:color="auto" w:fill="FFFFFF"/>
+        </w:rPr>
+        <w:t xml:space="preserve">, как наиболее оптимальные параметры модели. </w:t>
+      </w:r>
+      <w:hyperlink r:id="rId41" w:history="1">
+        <w:r>
+          <w:rPr>
+            <w:rStyle w:val="a3"/>
+            <w:rFonts w:ascii="Times New Roman" w:hAnsi="Times New Roman" w:cs="Times New Roman"/>
+            <w:sz w:val="28"/>
+            <w:szCs w:val="28"/>
+            <w:shd w:val="clear" w:color="auto" w:fill="FFFFFF"/>
+          </w:rPr>
+          <w:t>Источник информации</w:t>
+        </w:r>
+      </w:hyperlink>
     </w:p>
     <w:p>
       <w:pPr>
@@ -6287,75 +6501,15 @@
           <w:sz w:val="28"/>
           <w:szCs w:val="28"/>
           <w:shd w:val="clear" w:color="auto" w:fill="FFFFFF"/>
-        </w:rPr>
-      </w:pPr>
-      <w:r>
-        <w:rPr>
-          <w:rFonts w:ascii="Times New Roman" w:hAnsi="Times New Roman" w:cs="Times New Roman"/>
-          <w:color w:val="000000"/>
-          <w:sz w:val="28"/>
-          <w:szCs w:val="28"/>
-          <w:shd w:val="clear" w:color="auto" w:fill="FFFFFF"/>
-        </w:rPr>
-        <w:tab/>
-      </w:r>
-      <w:r>
-        <w:rPr>
-          <w:rFonts w:ascii="Times New Roman" w:hAnsi="Times New Roman" w:cs="Times New Roman"/>
-          <w:color w:val="000000"/>
-          <w:sz w:val="28"/>
-          <w:szCs w:val="28"/>
-          <w:shd w:val="clear" w:color="auto" w:fill="FFFFFF"/>
-        </w:rPr>
-        <w:t>Аналогично предыдущ</w:t>
-      </w:r>
-      <w:r>
-        <w:rPr>
-          <w:rFonts w:ascii="Times New Roman" w:hAnsi="Times New Roman" w:cs="Times New Roman"/>
-          <w:color w:val="000000"/>
-          <w:sz w:val="28"/>
-          <w:szCs w:val="28"/>
-          <w:shd w:val="clear" w:color="auto" w:fill="FFFFFF"/>
-        </w:rPr>
-        <w:t>ей</w:t>
-      </w:r>
-      <w:r>
-        <w:rPr>
-          <w:rFonts w:ascii="Times New Roman" w:hAnsi="Times New Roman" w:cs="Times New Roman"/>
-          <w:color w:val="000000"/>
-          <w:sz w:val="28"/>
-          <w:szCs w:val="28"/>
-          <w:shd w:val="clear" w:color="auto" w:fill="FFFFFF"/>
-        </w:rPr>
-        <w:t xml:space="preserve"> модел</w:t>
-      </w:r>
-      <w:r>
-        <w:rPr>
-          <w:rFonts w:ascii="Times New Roman" w:hAnsi="Times New Roman" w:cs="Times New Roman"/>
-          <w:color w:val="000000"/>
-          <w:sz w:val="28"/>
-          <w:szCs w:val="28"/>
-          <w:shd w:val="clear" w:color="auto" w:fill="FFFFFF"/>
-        </w:rPr>
-        <w:t>и</w:t>
-      </w:r>
-      <w:r>
-        <w:rPr>
-          <w:rFonts w:ascii="Times New Roman" w:hAnsi="Times New Roman" w:cs="Times New Roman"/>
-          <w:color w:val="000000"/>
-          <w:sz w:val="28"/>
-          <w:szCs w:val="28"/>
-          <w:shd w:val="clear" w:color="auto" w:fill="FFFFFF"/>
-        </w:rPr>
-        <w:t xml:space="preserve"> разделим данные на тренировочные и тестовые, предварительно нормализуем их.</w:t>
-      </w:r>
+          <w:lang w:val="en-US"/>
+        </w:rPr>
+      </w:pPr>
     </w:p>
     <w:p>
       <w:pPr>
         <w:pStyle w:val="HTML"/>
         <w:shd w:val="clear" w:color="auto" w:fill="FFFFFF"/>
         <w:wordWrap w:val="0"/>
-        <w:jc w:val="center"/>
         <w:textAlignment w:val="baseline"/>
         <w:rPr>
           <w:rFonts w:ascii="Times New Roman" w:hAnsi="Times New Roman" w:cs="Times New Roman"/>
@@ -6363,6 +6517,96 @@
           <w:sz w:val="28"/>
           <w:szCs w:val="28"/>
           <w:shd w:val="clear" w:color="auto" w:fill="FFFFFF"/>
+          <w:lang w:val="en-US"/>
+        </w:rPr>
+      </w:pPr>
+    </w:p>
+    <w:p>
+      <w:pPr>
+        <w:pStyle w:val="HTML"/>
+        <w:shd w:val="clear" w:color="auto" w:fill="FFFFFF"/>
+        <w:wordWrap w:val="0"/>
+        <w:textAlignment w:val="baseline"/>
+        <w:rPr>
+          <w:rFonts w:ascii="Times New Roman" w:hAnsi="Times New Roman" w:cs="Times New Roman"/>
+          <w:color w:val="000000"/>
+          <w:sz w:val="28"/>
+          <w:szCs w:val="28"/>
+          <w:shd w:val="clear" w:color="auto" w:fill="FFFFFF"/>
+          <w:lang w:val="en-US"/>
+        </w:rPr>
+      </w:pPr>
+    </w:p>
+    <w:p>
+      <w:pPr>
+        <w:pStyle w:val="HTML"/>
+        <w:shd w:val="clear" w:color="auto" w:fill="FFFFFF"/>
+        <w:wordWrap w:val="0"/>
+        <w:textAlignment w:val="baseline"/>
+        <w:rPr>
+          <w:rFonts w:ascii="Times New Roman" w:hAnsi="Times New Roman" w:cs="Times New Roman"/>
+          <w:color w:val="000000"/>
+          <w:sz w:val="28"/>
+          <w:szCs w:val="28"/>
+          <w:shd w:val="clear" w:color="auto" w:fill="FFFFFF"/>
+          <w:lang w:val="en-US"/>
+        </w:rPr>
+      </w:pPr>
+    </w:p>
+    <w:p>
+      <w:pPr>
+        <w:pStyle w:val="HTML"/>
+        <w:shd w:val="clear" w:color="auto" w:fill="FFFFFF"/>
+        <w:wordWrap w:val="0"/>
+        <w:textAlignment w:val="baseline"/>
+        <w:rPr>
+          <w:rFonts w:ascii="Times New Roman" w:hAnsi="Times New Roman" w:cs="Times New Roman"/>
+          <w:b/>
+          <w:i/>
+          <w:color w:val="000000"/>
+          <w:sz w:val="28"/>
+          <w:szCs w:val="28"/>
+          <w:shd w:val="clear" w:color="auto" w:fill="FFFFFF"/>
+        </w:rPr>
+      </w:pPr>
+      <w:r>
+        <w:rPr>
+          <w:rFonts w:ascii="Times New Roman" w:hAnsi="Times New Roman" w:cs="Times New Roman"/>
+          <w:b/>
+          <w:i/>
+          <w:color w:val="000000"/>
+          <w:sz w:val="28"/>
+          <w:szCs w:val="28"/>
+          <w:shd w:val="clear" w:color="auto" w:fill="FFFFFF"/>
+          <w:lang w:val="en-US"/>
+        </w:rPr>
+        <w:t>LSTM</w:t>
+      </w:r>
+      <w:r>
+        <w:rPr>
+          <w:rFonts w:ascii="Times New Roman" w:hAnsi="Times New Roman" w:cs="Times New Roman"/>
+          <w:b/>
+          <w:i/>
+          <w:color w:val="000000"/>
+          <w:sz w:val="28"/>
+          <w:szCs w:val="28"/>
+          <w:shd w:val="clear" w:color="auto" w:fill="FFFFFF"/>
+        </w:rPr>
+        <w:t>. Вариант 1.</w:t>
+      </w:r>
+    </w:p>
+    <w:p>
+      <w:pPr>
+        <w:pStyle w:val="HTML"/>
+        <w:shd w:val="clear" w:color="auto" w:fill="FFFFFF"/>
+        <w:wordWrap w:val="0"/>
+        <w:textAlignment w:val="baseline"/>
+        <w:rPr>
+          <w:rFonts w:ascii="Times New Roman" w:hAnsi="Times New Roman" w:cs="Times New Roman"/>
+          <w:color w:val="000000"/>
+          <w:sz w:val="28"/>
+          <w:szCs w:val="28"/>
+          <w:shd w:val="clear" w:color="auto" w:fill="FFFFFF"/>
         </w:rPr>
       </w:pPr>
       <w:r>
@@ -6375,10 +6619,10 @@
           <w:shd w:val="clear" w:color="auto" w:fill="FFFFFF"/>
         </w:rPr>
         <w:drawing>
-          <wp:inline distT="0" distB="0" distL="0" distR="0" wp14:anchorId="570CD25B" wp14:editId="4207BC64">
-            <wp:extent cx="4309533" cy="3828299"/>
-            <wp:effectExtent l="0" t="0" r="0" b="1270"/>
-            <wp:docPr id="23" name="Рисунок 23"/>
+          <wp:inline distT="0" distB="0" distL="0" distR="0" wp14:anchorId="7C8B227C" wp14:editId="00B6E30A">
+            <wp:extent cx="5039428" cy="4382112"/>
+            <wp:effectExtent l="0" t="0" r="0" b="0"/>
+            <wp:docPr id="24" name="Рисунок 24"/>
             <wp:cNvGraphicFramePr>
               <a:graphicFrameLocks xmlns:a="http://schemas.openxmlformats.org/drawingml/2006/main" noChangeAspect="1"/>
             </wp:cNvGraphicFramePr>
@@ -6390,7 +6634,7 @@
                     <pic:cNvPicPr/>
                   </pic:nvPicPr>
                   <pic:blipFill>
-                    <a:blip r:embed="rId41"/>
+                    <a:blip r:embed="rId42"/>
                     <a:stretch>
                       <a:fillRect/>
                     </a:stretch>
@@ -6398,7 +6642,7 @@
                   <pic:spPr>
                     <a:xfrm>
                       <a:off x="0" y="0"/>
-                      <a:ext cx="4369355" cy="3881441"/>
+                      <a:ext cx="5039428" cy="4382112"/>
                     </a:xfrm>
                     <a:prstGeom prst="rect">
                       <a:avLst/>
@@ -6448,7 +6692,17 @@
           <w:szCs w:val="28"/>
           <w:shd w:val="clear" w:color="auto" w:fill="FFFFFF"/>
         </w:rPr>
-        <w:t xml:space="preserve">Создадим и обучим модель </w:t>
+        <w:t>Итоговый график предсказания модели</w:t>
+      </w:r>
+      <w:r>
+        <w:rPr>
+          <w:rFonts w:ascii="Times New Roman" w:hAnsi="Times New Roman" w:cs="Times New Roman"/>
+          <w:color w:val="000000"/>
+          <w:sz w:val="28"/>
+          <w:szCs w:val="28"/>
+          <w:shd w:val="clear" w:color="auto" w:fill="FFFFFF"/>
+        </w:rPr>
+        <w:t xml:space="preserve"> </w:t>
       </w:r>
       <w:r>
         <w:rPr>
@@ -6459,78 +6713,35 @@
           <w:shd w:val="clear" w:color="auto" w:fill="FFFFFF"/>
           <w:lang w:val="en-US"/>
         </w:rPr>
-        <w:t>LSTM</w:t>
-      </w:r>
-      <w:r>
-        <w:rPr>
-          <w:rFonts w:ascii="Times New Roman" w:hAnsi="Times New Roman" w:cs="Times New Roman"/>
-          <w:color w:val="000000"/>
-          <w:sz w:val="28"/>
-          <w:szCs w:val="28"/>
-          <w:shd w:val="clear" w:color="auto" w:fill="FFFFFF"/>
-        </w:rPr>
-        <w:t xml:space="preserve">. Модель имеет 4 слоя, в качестве функции потерь будем использовать </w:t>
-      </w:r>
-      <w:r>
-        <w:rPr>
-          <w:rFonts w:ascii="Times New Roman" w:hAnsi="Times New Roman" w:cs="Times New Roman"/>
-          <w:color w:val="000000"/>
-          <w:sz w:val="28"/>
-          <w:szCs w:val="28"/>
-          <w:shd w:val="clear" w:color="auto" w:fill="FFFFFF"/>
-          <w:lang w:val="en-US"/>
-        </w:rPr>
-        <w:t>MSE</w:t>
-      </w:r>
-      <w:r>
-        <w:rPr>
-          <w:rFonts w:ascii="Times New Roman" w:hAnsi="Times New Roman" w:cs="Times New Roman"/>
-          <w:color w:val="000000"/>
-          <w:sz w:val="28"/>
-          <w:szCs w:val="28"/>
-          <w:shd w:val="clear" w:color="auto" w:fill="FFFFFF"/>
-        </w:rPr>
-        <w:t xml:space="preserve"> и оптимизатор </w:t>
-      </w:r>
-      <w:r>
-        <w:rPr>
-          <w:rFonts w:ascii="Times New Roman" w:hAnsi="Times New Roman" w:cs="Times New Roman"/>
-          <w:color w:val="000000"/>
-          <w:sz w:val="28"/>
-          <w:szCs w:val="28"/>
-          <w:shd w:val="clear" w:color="auto" w:fill="FFFFFF"/>
-          <w:lang w:val="en-US"/>
-        </w:rPr>
-        <w:t>Adam</w:t>
-      </w:r>
-      <w:r>
-        <w:rPr>
-          <w:rFonts w:ascii="Times New Roman" w:hAnsi="Times New Roman" w:cs="Times New Roman"/>
-          <w:color w:val="000000"/>
-          <w:sz w:val="28"/>
-          <w:szCs w:val="28"/>
-          <w:shd w:val="clear" w:color="auto" w:fill="FFFFFF"/>
-        </w:rPr>
-        <w:t xml:space="preserve">, как наиболее оптимальные параметры модели. </w:t>
-      </w:r>
-      <w:hyperlink r:id="rId42" w:history="1">
-        <w:r>
-          <w:rPr>
-            <w:rStyle w:val="a3"/>
-            <w:rFonts w:ascii="Times New Roman" w:hAnsi="Times New Roman" w:cs="Times New Roman"/>
-            <w:sz w:val="28"/>
-            <w:szCs w:val="28"/>
-            <w:shd w:val="clear" w:color="auto" w:fill="FFFFFF"/>
-          </w:rPr>
-          <w:t>Источник информации</w:t>
-        </w:r>
-      </w:hyperlink>
+        <w:t>v</w:t>
+      </w:r>
+      <w:r>
+        <w:rPr>
+          <w:rFonts w:ascii="Times New Roman" w:hAnsi="Times New Roman" w:cs="Times New Roman"/>
+          <w:color w:val="000000"/>
+          <w:sz w:val="28"/>
+          <w:szCs w:val="28"/>
+          <w:shd w:val="clear" w:color="auto" w:fill="FFFFFF"/>
+        </w:rPr>
+        <w:t>1</w:t>
+      </w:r>
+      <w:r>
+        <w:rPr>
+          <w:rFonts w:ascii="Times New Roman" w:hAnsi="Times New Roman" w:cs="Times New Roman"/>
+          <w:color w:val="000000"/>
+          <w:sz w:val="28"/>
+          <w:szCs w:val="28"/>
+          <w:shd w:val="clear" w:color="auto" w:fill="FFFFFF"/>
+        </w:rPr>
+        <w:t>:</w:t>
+      </w:r>
     </w:p>
     <w:p>
       <w:pPr>
         <w:pStyle w:val="HTML"/>
         <w:shd w:val="clear" w:color="auto" w:fill="FFFFFF"/>
         <w:wordWrap w:val="0"/>
+        <w:jc w:val="center"/>
         <w:textAlignment w:val="baseline"/>
         <w:rPr>
           <w:rFonts w:ascii="Times New Roman" w:hAnsi="Times New Roman" w:cs="Times New Roman"/>
@@ -6538,128 +6749,21 @@
           <w:sz w:val="28"/>
           <w:szCs w:val="28"/>
           <w:shd w:val="clear" w:color="auto" w:fill="FFFFFF"/>
-          <w:lang w:val="en-US"/>
-        </w:rPr>
-      </w:pPr>
-    </w:p>
-    <w:p>
-      <w:pPr>
-        <w:pStyle w:val="HTML"/>
-        <w:shd w:val="clear" w:color="auto" w:fill="FFFFFF"/>
-        <w:wordWrap w:val="0"/>
-        <w:textAlignment w:val="baseline"/>
-        <w:rPr>
-          <w:rFonts w:ascii="Times New Roman" w:hAnsi="Times New Roman" w:cs="Times New Roman"/>
-          <w:color w:val="000000"/>
-          <w:sz w:val="28"/>
-          <w:szCs w:val="28"/>
-          <w:shd w:val="clear" w:color="auto" w:fill="FFFFFF"/>
-          <w:lang w:val="en-US"/>
-        </w:rPr>
-      </w:pPr>
-    </w:p>
-    <w:p>
-      <w:pPr>
-        <w:pStyle w:val="HTML"/>
-        <w:shd w:val="clear" w:color="auto" w:fill="FFFFFF"/>
-        <w:wordWrap w:val="0"/>
-        <w:textAlignment w:val="baseline"/>
-        <w:rPr>
-          <w:rFonts w:ascii="Times New Roman" w:hAnsi="Times New Roman" w:cs="Times New Roman"/>
-          <w:color w:val="000000"/>
-          <w:sz w:val="28"/>
-          <w:szCs w:val="28"/>
-          <w:shd w:val="clear" w:color="auto" w:fill="FFFFFF"/>
-          <w:lang w:val="en-US"/>
-        </w:rPr>
-      </w:pPr>
-    </w:p>
-    <w:p>
-      <w:pPr>
-        <w:pStyle w:val="HTML"/>
-        <w:shd w:val="clear" w:color="auto" w:fill="FFFFFF"/>
-        <w:wordWrap w:val="0"/>
-        <w:textAlignment w:val="baseline"/>
-        <w:rPr>
-          <w:rFonts w:ascii="Times New Roman" w:hAnsi="Times New Roman" w:cs="Times New Roman"/>
-          <w:color w:val="000000"/>
-          <w:sz w:val="28"/>
-          <w:szCs w:val="28"/>
-          <w:shd w:val="clear" w:color="auto" w:fill="FFFFFF"/>
-          <w:lang w:val="en-US"/>
-        </w:rPr>
-      </w:pPr>
-    </w:p>
-    <w:p>
-      <w:pPr>
-        <w:pStyle w:val="HTML"/>
-        <w:shd w:val="clear" w:color="auto" w:fill="FFFFFF"/>
-        <w:wordWrap w:val="0"/>
-        <w:textAlignment w:val="baseline"/>
-        <w:rPr>
-          <w:rFonts w:ascii="Times New Roman" w:hAnsi="Times New Roman" w:cs="Times New Roman"/>
-          <w:b/>
-          <w:i/>
-          <w:color w:val="000000"/>
-          <w:sz w:val="28"/>
-          <w:szCs w:val="28"/>
-          <w:shd w:val="clear" w:color="auto" w:fill="FFFFFF"/>
-        </w:rPr>
-      </w:pPr>
-      <w:r>
-        <w:rPr>
-          <w:rFonts w:ascii="Times New Roman" w:hAnsi="Times New Roman" w:cs="Times New Roman"/>
-          <w:b/>
-          <w:i/>
-          <w:color w:val="000000"/>
-          <w:sz w:val="28"/>
-          <w:szCs w:val="28"/>
-          <w:shd w:val="clear" w:color="auto" w:fill="FFFFFF"/>
-          <w:lang w:val="en-US"/>
-        </w:rPr>
-        <w:t>LSTM</w:t>
-      </w:r>
-      <w:r>
-        <w:rPr>
-          <w:rFonts w:ascii="Times New Roman" w:hAnsi="Times New Roman" w:cs="Times New Roman"/>
-          <w:b/>
-          <w:i/>
-          <w:color w:val="000000"/>
-          <w:sz w:val="28"/>
-          <w:szCs w:val="28"/>
-          <w:shd w:val="clear" w:color="auto" w:fill="FFFFFF"/>
-        </w:rPr>
-        <w:t>. Вариант 1.</w:t>
-      </w:r>
-    </w:p>
-    <w:p>
-      <w:pPr>
-        <w:pStyle w:val="HTML"/>
-        <w:shd w:val="clear" w:color="auto" w:fill="FFFFFF"/>
-        <w:wordWrap w:val="0"/>
-        <w:textAlignment w:val="baseline"/>
-        <w:rPr>
-          <w:rFonts w:ascii="Times New Roman" w:hAnsi="Times New Roman" w:cs="Times New Roman"/>
-          <w:color w:val="000000"/>
-          <w:sz w:val="28"/>
-          <w:szCs w:val="28"/>
-          <w:shd w:val="clear" w:color="auto" w:fill="FFFFFF"/>
-        </w:rPr>
-      </w:pPr>
-      <w:r>
-        <w:rPr>
-          <w:rFonts w:ascii="Times New Roman" w:hAnsi="Times New Roman" w:cs="Times New Roman"/>
-          <w:noProof/>
+        </w:rPr>
+      </w:pPr>
+      <w:r>
+        <w:rPr>
+          <w:rFonts w:ascii="Times New Roman" w:hAnsi="Times New Roman" w:cs="Times New Roman"/>
           <w:color w:val="000000"/>
           <w:sz w:val="28"/>
           <w:szCs w:val="28"/>
           <w:shd w:val="clear" w:color="auto" w:fill="FFFFFF"/>
         </w:rPr>
         <w:drawing>
-          <wp:inline distT="0" distB="0" distL="0" distR="0" wp14:anchorId="7C8B227C" wp14:editId="00B6E30A">
-            <wp:extent cx="5039428" cy="4382112"/>
-            <wp:effectExtent l="0" t="0" r="0" b="0"/>
-            <wp:docPr id="24" name="Рисунок 24"/>
+          <wp:inline distT="0" distB="0" distL="0" distR="0" wp14:anchorId="6EA52BA3" wp14:editId="1F040D8B">
+            <wp:extent cx="5940425" cy="1827530"/>
+            <wp:effectExtent l="0" t="0" r="3175" b="1270"/>
+            <wp:docPr id="36" name="Рисунок 36"/>
             <wp:cNvGraphicFramePr>
               <a:graphicFrameLocks xmlns:a="http://schemas.openxmlformats.org/drawingml/2006/main" noChangeAspect="1"/>
             </wp:cNvGraphicFramePr>
@@ -6679,7 +6783,7 @@
                   <pic:spPr>
                     <a:xfrm>
                       <a:off x="0" y="0"/>
-                      <a:ext cx="5039428" cy="4382112"/>
+                      <a:ext cx="5940425" cy="1827530"/>
                     </a:xfrm>
                     <a:prstGeom prst="rect">
                       <a:avLst/>
@@ -6706,6 +6810,16 @@
           <w:shd w:val="clear" w:color="auto" w:fill="FFFFFF"/>
         </w:rPr>
       </w:pPr>
+      <w:r>
+        <w:rPr>
+          <w:rFonts w:ascii="Times New Roman" w:hAnsi="Times New Roman" w:cs="Times New Roman"/>
+          <w:color w:val="000000"/>
+          <w:sz w:val="28"/>
+          <w:szCs w:val="28"/>
+          <w:shd w:val="clear" w:color="auto" w:fill="FFFFFF"/>
+        </w:rPr>
+        <w:tab/>
+      </w:r>
     </w:p>
     <w:p>
       <w:pPr>
@@ -6715,25 +6829,41 @@
         <w:textAlignment w:val="baseline"/>
         <w:rPr>
           <w:rFonts w:ascii="Times New Roman" w:hAnsi="Times New Roman" w:cs="Times New Roman"/>
-          <w:color w:val="000000"/>
-          <w:sz w:val="28"/>
-          <w:szCs w:val="28"/>
-          <w:shd w:val="clear" w:color="auto" w:fill="FFFFFF"/>
-        </w:rPr>
-      </w:pPr>
-      <w:r>
-        <w:rPr>
-          <w:rFonts w:ascii="Times New Roman" w:hAnsi="Times New Roman" w:cs="Times New Roman"/>
-          <w:color w:val="000000"/>
-          <w:sz w:val="28"/>
-          <w:szCs w:val="28"/>
-          <w:shd w:val="clear" w:color="auto" w:fill="FFFFFF"/>
-        </w:rPr>
-        <w:t>Итоговый график предсказания модели</w:t>
-      </w:r>
-      <w:r>
-        <w:rPr>
-          <w:rFonts w:ascii="Times New Roman" w:hAnsi="Times New Roman" w:cs="Times New Roman"/>
+          <w:i/>
+          <w:color w:val="000000"/>
+          <w:sz w:val="28"/>
+          <w:szCs w:val="28"/>
+          <w:shd w:val="clear" w:color="auto" w:fill="FFFFFF"/>
+          <w:lang w:val="en-US"/>
+        </w:rPr>
+      </w:pPr>
+      <w:r>
+        <w:rPr>
+          <w:rFonts w:ascii="Times New Roman" w:hAnsi="Times New Roman" w:cs="Times New Roman"/>
+          <w:i/>
+          <w:color w:val="000000"/>
+          <w:sz w:val="28"/>
+          <w:szCs w:val="28"/>
+          <w:shd w:val="clear" w:color="auto" w:fill="FFFFFF"/>
+        </w:rPr>
+        <w:t xml:space="preserve">RMSE </w:t>
+      </w:r>
+      <w:r>
+        <w:rPr>
+          <w:rFonts w:ascii="Times New Roman" w:hAnsi="Times New Roman" w:cs="Times New Roman"/>
+          <w:i/>
+          <w:color w:val="000000"/>
+          <w:sz w:val="28"/>
+          <w:szCs w:val="28"/>
+          <w:shd w:val="clear" w:color="auto" w:fill="FFFFFF"/>
+          <w:lang w:val="en-US"/>
+        </w:rPr>
+        <w:t>LSTM</w:t>
+      </w:r>
+      <w:r>
+        <w:rPr>
+          <w:rFonts w:ascii="Times New Roman" w:hAnsi="Times New Roman" w:cs="Times New Roman"/>
+          <w:i/>
           <w:color w:val="000000"/>
           <w:sz w:val="28"/>
           <w:szCs w:val="28"/>
@@ -6744,33 +6874,38 @@
       <w:r>
         <w:rPr>
           <w:rFonts w:ascii="Times New Roman" w:hAnsi="Times New Roman" w:cs="Times New Roman"/>
+          <w:i/>
           <w:color w:val="000000"/>
           <w:sz w:val="28"/>
           <w:szCs w:val="28"/>
           <w:shd w:val="clear" w:color="auto" w:fill="FFFFFF"/>
           <w:lang w:val="en-US"/>
         </w:rPr>
-        <w:t>v</w:t>
-      </w:r>
-      <w:r>
-        <w:rPr>
-          <w:rFonts w:ascii="Times New Roman" w:hAnsi="Times New Roman" w:cs="Times New Roman"/>
-          <w:color w:val="000000"/>
-          <w:sz w:val="28"/>
-          <w:szCs w:val="28"/>
-          <w:shd w:val="clear" w:color="auto" w:fill="FFFFFF"/>
-        </w:rPr>
-        <w:t>1</w:t>
-      </w:r>
-      <w:r>
-        <w:rPr>
-          <w:rFonts w:ascii="Times New Roman" w:hAnsi="Times New Roman" w:cs="Times New Roman"/>
-          <w:color w:val="000000"/>
-          <w:sz w:val="28"/>
-          <w:szCs w:val="28"/>
-          <w:shd w:val="clear" w:color="auto" w:fill="FFFFFF"/>
-        </w:rPr>
-        <w:t>:</w:t>
+        <w:t>v1</w:t>
+      </w:r>
+      <w:r>
+        <w:rPr>
+          <w:rFonts w:ascii="Times New Roman" w:hAnsi="Times New Roman" w:cs="Times New Roman"/>
+          <w:i/>
+          <w:color w:val="000000"/>
+          <w:sz w:val="28"/>
+          <w:szCs w:val="28"/>
+          <w:shd w:val="clear" w:color="auto" w:fill="FFFFFF"/>
+          <w:lang w:val="en-US"/>
+        </w:rPr>
+        <w:t xml:space="preserve">: </w:t>
+      </w:r>
+      <w:r>
+        <w:rPr>
+          <w:rFonts w:ascii="Times New Roman" w:hAnsi="Times New Roman" w:cs="Times New Roman"/>
+          <w:i/>
+          <w:color w:val="000000"/>
+          <w:sz w:val="28"/>
+          <w:szCs w:val="28"/>
+          <w:shd w:val="clear" w:color="auto" w:fill="FFFFFF"/>
+          <w:lang w:val="en-US"/>
+        </w:rPr>
+        <w:t>376719</w:t>
       </w:r>
     </w:p>
     <w:p>
@@ -6778,9 +6913,163 @@
         <w:pStyle w:val="HTML"/>
         <w:shd w:val="clear" w:color="auto" w:fill="FFFFFF"/>
         <w:wordWrap w:val="0"/>
-        <w:jc w:val="center"/>
         <w:textAlignment w:val="baseline"/>
         <w:rPr>
+          <w:color w:val="000000"/>
+          <w:sz w:val="21"/>
+          <w:szCs w:val="21"/>
+        </w:rPr>
+      </w:pPr>
+    </w:p>
+    <w:p>
+      <w:pPr>
+        <w:pStyle w:val="HTML"/>
+        <w:shd w:val="clear" w:color="auto" w:fill="FFFFFF"/>
+        <w:wordWrap w:val="0"/>
+        <w:textAlignment w:val="baseline"/>
+        <w:rPr>
+          <w:rFonts w:ascii="Times New Roman" w:hAnsi="Times New Roman" w:cs="Times New Roman"/>
+          <w:color w:val="000000"/>
+          <w:sz w:val="28"/>
+          <w:szCs w:val="28"/>
+          <w:shd w:val="clear" w:color="auto" w:fill="FFFFFF"/>
+        </w:rPr>
+      </w:pPr>
+    </w:p>
+    <w:p>
+      <w:pPr>
+        <w:pStyle w:val="HTML"/>
+        <w:shd w:val="clear" w:color="auto" w:fill="FFFFFF"/>
+        <w:wordWrap w:val="0"/>
+        <w:textAlignment w:val="baseline"/>
+        <w:rPr>
+          <w:rFonts w:ascii="Times New Roman" w:hAnsi="Times New Roman" w:cs="Times New Roman"/>
+          <w:b/>
+          <w:i/>
+          <w:color w:val="000000"/>
+          <w:sz w:val="28"/>
+          <w:szCs w:val="28"/>
+          <w:shd w:val="clear" w:color="auto" w:fill="FFFFFF"/>
+        </w:rPr>
+      </w:pPr>
+      <w:r>
+        <w:rPr>
+          <w:rFonts w:ascii="Times New Roman" w:hAnsi="Times New Roman" w:cs="Times New Roman"/>
+          <w:b/>
+          <w:i/>
+          <w:color w:val="000000"/>
+          <w:sz w:val="28"/>
+          <w:szCs w:val="28"/>
+          <w:shd w:val="clear" w:color="auto" w:fill="FFFFFF"/>
+          <w:lang w:val="en-US"/>
+        </w:rPr>
+        <w:lastRenderedPageBreak/>
+        <w:t>LSTM</w:t>
+      </w:r>
+      <w:r>
+        <w:rPr>
+          <w:rFonts w:ascii="Times New Roman" w:hAnsi="Times New Roman" w:cs="Times New Roman"/>
+          <w:b/>
+          <w:i/>
+          <w:color w:val="000000"/>
+          <w:sz w:val="28"/>
+          <w:szCs w:val="28"/>
+          <w:shd w:val="clear" w:color="auto" w:fill="FFFFFF"/>
+        </w:rPr>
+        <w:t xml:space="preserve">. Вариант </w:t>
+      </w:r>
+      <w:r>
+        <w:rPr>
+          <w:rFonts w:ascii="Times New Roman" w:hAnsi="Times New Roman" w:cs="Times New Roman"/>
+          <w:b/>
+          <w:i/>
+          <w:color w:val="000000"/>
+          <w:sz w:val="28"/>
+          <w:szCs w:val="28"/>
+          <w:shd w:val="clear" w:color="auto" w:fill="FFFFFF"/>
+        </w:rPr>
+        <w:t>2</w:t>
+      </w:r>
+      <w:r>
+        <w:rPr>
+          <w:rFonts w:ascii="Times New Roman" w:hAnsi="Times New Roman" w:cs="Times New Roman"/>
+          <w:b/>
+          <w:i/>
+          <w:color w:val="000000"/>
+          <w:sz w:val="28"/>
+          <w:szCs w:val="28"/>
+          <w:shd w:val="clear" w:color="auto" w:fill="FFFFFF"/>
+        </w:rPr>
+        <w:t>.</w:t>
+      </w:r>
+      <w:r>
+        <w:rPr>
+          <w:b/>
+          <w:i/>
+        </w:rPr>
+        <w:t xml:space="preserve"> </w:t>
+      </w:r>
+      <w:r>
+        <w:rPr>
+          <w:rFonts w:ascii="Times New Roman" w:hAnsi="Times New Roman" w:cs="Times New Roman"/>
+          <w:b/>
+          <w:i/>
+          <w:color w:val="000000"/>
+          <w:sz w:val="28"/>
+          <w:szCs w:val="28"/>
+          <w:shd w:val="clear" w:color="auto" w:fill="FFFFFF"/>
+        </w:rPr>
+        <w:t xml:space="preserve">Добавим эпох, увеличим </w:t>
+      </w:r>
+      <w:proofErr w:type="spellStart"/>
+      <w:r>
+        <w:rPr>
+          <w:rFonts w:ascii="Times New Roman" w:hAnsi="Times New Roman" w:cs="Times New Roman"/>
+          <w:b/>
+          <w:i/>
+          <w:color w:val="000000"/>
+          <w:sz w:val="28"/>
+          <w:szCs w:val="28"/>
+          <w:shd w:val="clear" w:color="auto" w:fill="FFFFFF"/>
+        </w:rPr>
+        <w:t>батчи</w:t>
+      </w:r>
+      <w:proofErr w:type="spellEnd"/>
+      <w:r>
+        <w:rPr>
+          <w:rFonts w:ascii="Times New Roman" w:hAnsi="Times New Roman" w:cs="Times New Roman"/>
+          <w:b/>
+          <w:i/>
+          <w:color w:val="000000"/>
+          <w:sz w:val="28"/>
+          <w:szCs w:val="28"/>
+          <w:shd w:val="clear" w:color="auto" w:fill="FFFFFF"/>
+        </w:rPr>
+        <w:t>, добавим слои.</w:t>
+      </w:r>
+    </w:p>
+    <w:p>
+      <w:pPr>
+        <w:pStyle w:val="HTML"/>
+        <w:shd w:val="clear" w:color="auto" w:fill="FFFFFF"/>
+        <w:wordWrap w:val="0"/>
+        <w:textAlignment w:val="baseline"/>
+        <w:rPr>
+          <w:rFonts w:ascii="Times New Roman" w:hAnsi="Times New Roman" w:cs="Times New Roman"/>
+          <w:color w:val="000000"/>
+          <w:sz w:val="28"/>
+          <w:szCs w:val="28"/>
+          <w:shd w:val="clear" w:color="auto" w:fill="FFFFFF"/>
+        </w:rPr>
+      </w:pPr>
+    </w:p>
+    <w:p>
+      <w:pPr>
+        <w:pStyle w:val="HTML"/>
+        <w:shd w:val="clear" w:color="auto" w:fill="FFFFFF"/>
+        <w:wordWrap w:val="0"/>
+        <w:textAlignment w:val="baseline"/>
+        <w:rPr>
           <w:rFonts w:ascii="Times New Roman" w:hAnsi="Times New Roman" w:cs="Times New Roman"/>
           <w:color w:val="000000"/>
           <w:sz w:val="28"/>
@@ -6797,10 +7086,10 @@
           <w:shd w:val="clear" w:color="auto" w:fill="FFFFFF"/>
         </w:rPr>
         <w:drawing>
-          <wp:inline distT="0" distB="0" distL="0" distR="0" wp14:anchorId="6EA52BA3" wp14:editId="1F040D8B">
-            <wp:extent cx="5940425" cy="1827530"/>
-            <wp:effectExtent l="0" t="0" r="3175" b="1270"/>
-            <wp:docPr id="36" name="Рисунок 36"/>
+          <wp:inline distT="0" distB="0" distL="0" distR="0" wp14:anchorId="5143D6B9" wp14:editId="1A66678D">
+            <wp:extent cx="4747682" cy="1149700"/>
+            <wp:effectExtent l="0" t="0" r="0" b="0"/>
+            <wp:docPr id="37" name="Рисунок 37"/>
             <wp:cNvGraphicFramePr>
               <a:graphicFrameLocks xmlns:a="http://schemas.openxmlformats.org/drawingml/2006/main" noChangeAspect="1"/>
             </wp:cNvGraphicFramePr>
@@ -6820,7 +7109,7 @@
                   <pic:spPr>
                     <a:xfrm>
                       <a:off x="0" y="0"/>
-                      <a:ext cx="5940425" cy="1827530"/>
+                      <a:ext cx="4782719" cy="1158185"/>
                     </a:xfrm>
                     <a:prstGeom prst="rect">
                       <a:avLst/>
@@ -6847,16 +7136,6 @@
           <w:shd w:val="clear" w:color="auto" w:fill="FFFFFF"/>
         </w:rPr>
       </w:pPr>
-      <w:r>
-        <w:rPr>
-          <w:rFonts w:ascii="Times New Roman" w:hAnsi="Times New Roman" w:cs="Times New Roman"/>
-          <w:color w:val="000000"/>
-          <w:sz w:val="28"/>
-          <w:szCs w:val="28"/>
-          <w:shd w:val="clear" w:color="auto" w:fill="FFFFFF"/>
-        </w:rPr>
-        <w:tab/>
-      </w:r>
     </w:p>
     <w:p>
       <w:pPr>
@@ -6866,83 +7145,52 @@
         <w:textAlignment w:val="baseline"/>
         <w:rPr>
           <w:rFonts w:ascii="Times New Roman" w:hAnsi="Times New Roman" w:cs="Times New Roman"/>
-          <w:i/>
+          <w:color w:val="000000"/>
+          <w:sz w:val="28"/>
+          <w:szCs w:val="28"/>
+          <w:shd w:val="clear" w:color="auto" w:fill="FFFFFF"/>
+        </w:rPr>
+      </w:pPr>
+      <w:r>
+        <w:rPr>
+          <w:rFonts w:ascii="Times New Roman" w:hAnsi="Times New Roman" w:cs="Times New Roman"/>
+          <w:color w:val="000000"/>
+          <w:sz w:val="28"/>
+          <w:szCs w:val="28"/>
+          <w:shd w:val="clear" w:color="auto" w:fill="FFFFFF"/>
+        </w:rPr>
+        <w:t xml:space="preserve">Итоговый график предсказания модели </w:t>
+      </w:r>
+      <w:r>
+        <w:rPr>
+          <w:rFonts w:ascii="Times New Roman" w:hAnsi="Times New Roman" w:cs="Times New Roman"/>
           <w:color w:val="000000"/>
           <w:sz w:val="28"/>
           <w:szCs w:val="28"/>
           <w:shd w:val="clear" w:color="auto" w:fill="FFFFFF"/>
           <w:lang w:val="en-US"/>
         </w:rPr>
-      </w:pPr>
-      <w:r>
-        <w:rPr>
-          <w:rFonts w:ascii="Times New Roman" w:hAnsi="Times New Roman" w:cs="Times New Roman"/>
-          <w:i/>
-          <w:color w:val="000000"/>
-          <w:sz w:val="28"/>
-          <w:szCs w:val="28"/>
-          <w:shd w:val="clear" w:color="auto" w:fill="FFFFFF"/>
-        </w:rPr>
-        <w:t xml:space="preserve">RMSE </w:t>
-      </w:r>
-      <w:r>
-        <w:rPr>
-          <w:rFonts w:ascii="Times New Roman" w:hAnsi="Times New Roman" w:cs="Times New Roman"/>
-          <w:i/>
-          <w:color w:val="000000"/>
-          <w:sz w:val="28"/>
-          <w:szCs w:val="28"/>
-          <w:shd w:val="clear" w:color="auto" w:fill="FFFFFF"/>
-          <w:lang w:val="en-US"/>
-        </w:rPr>
-        <w:t>LSTM</w:t>
-      </w:r>
-      <w:r>
-        <w:rPr>
-          <w:rFonts w:ascii="Times New Roman" w:hAnsi="Times New Roman" w:cs="Times New Roman"/>
-          <w:i/>
-          <w:color w:val="000000"/>
-          <w:sz w:val="28"/>
-          <w:szCs w:val="28"/>
-          <w:shd w:val="clear" w:color="auto" w:fill="FFFFFF"/>
-        </w:rPr>
-        <w:t xml:space="preserve"> </w:t>
-      </w:r>
-      <w:r>
-        <w:rPr>
-          <w:rFonts w:ascii="Times New Roman" w:hAnsi="Times New Roman" w:cs="Times New Roman"/>
-          <w:i/>
-          <w:color w:val="000000"/>
-          <w:sz w:val="28"/>
-          <w:szCs w:val="28"/>
-          <w:shd w:val="clear" w:color="auto" w:fill="FFFFFF"/>
-          <w:lang w:val="en-US"/>
-        </w:rPr>
-        <w:t>v1</w:t>
-      </w:r>
-      <w:r>
-        <w:rPr>
-          <w:rFonts w:ascii="Times New Roman" w:hAnsi="Times New Roman" w:cs="Times New Roman"/>
-          <w:i/>
-          <w:color w:val="000000"/>
-          <w:sz w:val="28"/>
-          <w:szCs w:val="28"/>
-          <w:shd w:val="clear" w:color="auto" w:fill="FFFFFF"/>
-          <w:lang w:val="en-US"/>
-        </w:rPr>
-        <w:t xml:space="preserve">: </w:t>
-      </w:r>
-      <w:r>
-        <w:rPr>
-          <w:rFonts w:ascii="Times New Roman" w:hAnsi="Times New Roman" w:cs="Times New Roman"/>
-          <w:i/>
-          <w:color w:val="000000"/>
-          <w:sz w:val="28"/>
-          <w:szCs w:val="28"/>
-          <w:shd w:val="clear" w:color="auto" w:fill="FFFFFF"/>
-          <w:lang w:val="en-US"/>
-        </w:rPr>
-        <w:t>376719</w:t>
+        <w:t>v</w:t>
+      </w:r>
+      <w:r>
+        <w:rPr>
+          <w:rFonts w:ascii="Times New Roman" w:hAnsi="Times New Roman" w:cs="Times New Roman"/>
+          <w:color w:val="000000"/>
+          <w:sz w:val="28"/>
+          <w:szCs w:val="28"/>
+          <w:shd w:val="clear" w:color="auto" w:fill="FFFFFF"/>
+        </w:rPr>
+        <w:t>2</w:t>
+      </w:r>
+      <w:r>
+        <w:rPr>
+          <w:rFonts w:ascii="Times New Roman" w:hAnsi="Times New Roman" w:cs="Times New Roman"/>
+          <w:color w:val="000000"/>
+          <w:sz w:val="28"/>
+          <w:szCs w:val="28"/>
+          <w:shd w:val="clear" w:color="auto" w:fill="FFFFFF"/>
+        </w:rPr>
+        <w:t>:</w:t>
       </w:r>
     </w:p>
     <w:p>
@@ -6952,181 +7200,22 @@
         <w:wordWrap w:val="0"/>
         <w:textAlignment w:val="baseline"/>
         <w:rPr>
-          <w:color w:val="000000"/>
-          <w:sz w:val="21"/>
-          <w:szCs w:val="21"/>
-        </w:rPr>
-      </w:pPr>
-    </w:p>
-    <w:p>
-      <w:pPr>
-        <w:pStyle w:val="HTML"/>
-        <w:shd w:val="clear" w:color="auto" w:fill="FFFFFF"/>
-        <w:wordWrap w:val="0"/>
-        <w:textAlignment w:val="baseline"/>
-        <w:rPr>
-          <w:rFonts w:ascii="Times New Roman" w:hAnsi="Times New Roman" w:cs="Times New Roman"/>
-          <w:color w:val="000000"/>
-          <w:sz w:val="28"/>
-          <w:szCs w:val="28"/>
-          <w:shd w:val="clear" w:color="auto" w:fill="FFFFFF"/>
-        </w:rPr>
-      </w:pPr>
-    </w:p>
-    <w:p>
-      <w:pPr>
-        <w:pStyle w:val="HTML"/>
-        <w:shd w:val="clear" w:color="auto" w:fill="FFFFFF"/>
-        <w:wordWrap w:val="0"/>
-        <w:textAlignment w:val="baseline"/>
-        <w:rPr>
-          <w:rFonts w:ascii="Times New Roman" w:hAnsi="Times New Roman" w:cs="Times New Roman"/>
-          <w:b/>
-          <w:i/>
-          <w:color w:val="000000"/>
-          <w:sz w:val="28"/>
-          <w:szCs w:val="28"/>
-          <w:shd w:val="clear" w:color="auto" w:fill="FFFFFF"/>
-        </w:rPr>
-      </w:pPr>
-      <w:r>
-        <w:rPr>
-          <w:rFonts w:ascii="Times New Roman" w:hAnsi="Times New Roman" w:cs="Times New Roman"/>
-          <w:b/>
-          <w:i/>
-          <w:color w:val="000000"/>
-          <w:sz w:val="28"/>
-          <w:szCs w:val="28"/>
-          <w:shd w:val="clear" w:color="auto" w:fill="FFFFFF"/>
-          <w:lang w:val="en-US"/>
-        </w:rPr>
-        <w:lastRenderedPageBreak/>
-        <w:t>LSTM</w:t>
-      </w:r>
-      <w:r>
-        <w:rPr>
-          <w:rFonts w:ascii="Times New Roman" w:hAnsi="Times New Roman" w:cs="Times New Roman"/>
-          <w:b/>
-          <w:i/>
-          <w:color w:val="000000"/>
-          <w:sz w:val="28"/>
-          <w:szCs w:val="28"/>
-          <w:shd w:val="clear" w:color="auto" w:fill="FFFFFF"/>
-        </w:rPr>
-        <w:t xml:space="preserve">. Вариант </w:t>
-      </w:r>
-      <w:r>
-        <w:rPr>
-          <w:rFonts w:ascii="Times New Roman" w:hAnsi="Times New Roman" w:cs="Times New Roman"/>
-          <w:b/>
-          <w:i/>
-          <w:color w:val="000000"/>
-          <w:sz w:val="28"/>
-          <w:szCs w:val="28"/>
-          <w:shd w:val="clear" w:color="auto" w:fill="FFFFFF"/>
-        </w:rPr>
-        <w:t>2</w:t>
-      </w:r>
-      <w:r>
-        <w:rPr>
-          <w:rFonts w:ascii="Times New Roman" w:hAnsi="Times New Roman" w:cs="Times New Roman"/>
-          <w:b/>
-          <w:i/>
-          <w:color w:val="000000"/>
-          <w:sz w:val="28"/>
-          <w:szCs w:val="28"/>
-          <w:shd w:val="clear" w:color="auto" w:fill="FFFFFF"/>
-        </w:rPr>
-        <w:t>.</w:t>
-      </w:r>
-      <w:r>
-        <w:rPr>
-          <w:b/>
-          <w:i/>
-        </w:rPr>
-        <w:t xml:space="preserve"> </w:t>
-      </w:r>
-      <w:r>
-        <w:rPr>
-          <w:rFonts w:ascii="Times New Roman" w:hAnsi="Times New Roman" w:cs="Times New Roman"/>
-          <w:b/>
-          <w:i/>
-          <w:color w:val="000000"/>
-          <w:sz w:val="28"/>
-          <w:szCs w:val="28"/>
-          <w:shd w:val="clear" w:color="auto" w:fill="FFFFFF"/>
-        </w:rPr>
-        <w:t xml:space="preserve">Добавим эпох, увеличим </w:t>
-      </w:r>
-      <w:proofErr w:type="spellStart"/>
-      <w:r>
-        <w:rPr>
-          <w:rFonts w:ascii="Times New Roman" w:hAnsi="Times New Roman" w:cs="Times New Roman"/>
-          <w:b/>
-          <w:i/>
-          <w:color w:val="000000"/>
-          <w:sz w:val="28"/>
-          <w:szCs w:val="28"/>
-          <w:shd w:val="clear" w:color="auto" w:fill="FFFFFF"/>
-        </w:rPr>
-        <w:t>батчи</w:t>
-      </w:r>
-      <w:proofErr w:type="spellEnd"/>
-      <w:r>
-        <w:rPr>
-          <w:rFonts w:ascii="Times New Roman" w:hAnsi="Times New Roman" w:cs="Times New Roman"/>
-          <w:b/>
-          <w:i/>
-          <w:color w:val="000000"/>
-          <w:sz w:val="28"/>
-          <w:szCs w:val="28"/>
-          <w:shd w:val="clear" w:color="auto" w:fill="FFFFFF"/>
-        </w:rPr>
-        <w:t>, добавим слои.</w:t>
-      </w:r>
-    </w:p>
-    <w:p>
-      <w:pPr>
-        <w:pStyle w:val="HTML"/>
-        <w:shd w:val="clear" w:color="auto" w:fill="FFFFFF"/>
-        <w:wordWrap w:val="0"/>
-        <w:textAlignment w:val="baseline"/>
-        <w:rPr>
-          <w:rFonts w:ascii="Times New Roman" w:hAnsi="Times New Roman" w:cs="Times New Roman"/>
-          <w:color w:val="000000"/>
-          <w:sz w:val="28"/>
-          <w:szCs w:val="28"/>
-          <w:shd w:val="clear" w:color="auto" w:fill="FFFFFF"/>
-        </w:rPr>
-      </w:pPr>
-    </w:p>
-    <w:p>
-      <w:pPr>
-        <w:pStyle w:val="HTML"/>
-        <w:shd w:val="clear" w:color="auto" w:fill="FFFFFF"/>
-        <w:wordWrap w:val="0"/>
-        <w:textAlignment w:val="baseline"/>
-        <w:rPr>
-          <w:rFonts w:ascii="Times New Roman" w:hAnsi="Times New Roman" w:cs="Times New Roman"/>
-          <w:color w:val="000000"/>
-          <w:sz w:val="28"/>
-          <w:szCs w:val="28"/>
-          <w:shd w:val="clear" w:color="auto" w:fill="FFFFFF"/>
-        </w:rPr>
-      </w:pPr>
-      <w:r>
-        <w:rPr>
-          <w:rFonts w:ascii="Times New Roman" w:hAnsi="Times New Roman" w:cs="Times New Roman"/>
-          <w:color w:val="000000"/>
-          <w:sz w:val="28"/>
-          <w:szCs w:val="28"/>
-          <w:shd w:val="clear" w:color="auto" w:fill="FFFFFF"/>
+          <w:rFonts w:ascii="Trebuchet MS" w:hAnsi="Trebuchet MS"/>
+          <w:color w:val="000000"/>
+          <w:shd w:val="clear" w:color="auto" w:fill="D0E0E3"/>
+        </w:rPr>
+      </w:pPr>
+      <w:r>
+        <w:rPr>
+          <w:rFonts w:ascii="Trebuchet MS" w:hAnsi="Trebuchet MS"/>
+          <w:color w:val="000000"/>
+          <w:shd w:val="clear" w:color="auto" w:fill="D0E0E3"/>
         </w:rPr>
         <w:drawing>
-          <wp:inline distT="0" distB="0" distL="0" distR="0" wp14:anchorId="5143D6B9" wp14:editId="1A66678D">
-            <wp:extent cx="4747682" cy="1149700"/>
-            <wp:effectExtent l="0" t="0" r="0" b="0"/>
-            <wp:docPr id="37" name="Рисунок 37"/>
+          <wp:inline distT="0" distB="0" distL="0" distR="0" wp14:anchorId="2C542B27" wp14:editId="3A895A14">
+            <wp:extent cx="5940425" cy="1821815"/>
+            <wp:effectExtent l="0" t="0" r="3175" b="6985"/>
+            <wp:docPr id="38" name="Рисунок 38"/>
             <wp:cNvGraphicFramePr>
               <a:graphicFrameLocks xmlns:a="http://schemas.openxmlformats.org/drawingml/2006/main" noChangeAspect="1"/>
             </wp:cNvGraphicFramePr>
@@ -7146,7 +7235,7 @@
                   <pic:spPr>
                     <a:xfrm>
                       <a:off x="0" y="0"/>
-                      <a:ext cx="4782719" cy="1158185"/>
+                      <a:ext cx="5940425" cy="1821815"/>
                     </a:xfrm>
                     <a:prstGeom prst="rect">
                       <a:avLst/>
@@ -7167,12 +7256,95 @@
         <w:textAlignment w:val="baseline"/>
         <w:rPr>
           <w:rFonts w:ascii="Times New Roman" w:hAnsi="Times New Roman" w:cs="Times New Roman"/>
-          <w:color w:val="000000"/>
-          <w:sz w:val="28"/>
-          <w:szCs w:val="28"/>
-          <w:shd w:val="clear" w:color="auto" w:fill="FFFFFF"/>
-        </w:rPr>
-      </w:pPr>
+          <w:i/>
+          <w:color w:val="000000"/>
+          <w:sz w:val="28"/>
+          <w:szCs w:val="28"/>
+          <w:shd w:val="clear" w:color="auto" w:fill="FFFFFF"/>
+          <w:lang w:val="en-US"/>
+        </w:rPr>
+      </w:pPr>
+      <w:r>
+        <w:rPr>
+          <w:rFonts w:ascii="Times New Roman" w:hAnsi="Times New Roman" w:cs="Times New Roman"/>
+          <w:i/>
+          <w:color w:val="000000"/>
+          <w:sz w:val="28"/>
+          <w:szCs w:val="28"/>
+          <w:shd w:val="clear" w:color="auto" w:fill="FFFFFF"/>
+        </w:rPr>
+        <w:t xml:space="preserve">RMSE </w:t>
+      </w:r>
+      <w:r>
+        <w:rPr>
+          <w:rFonts w:ascii="Times New Roman" w:hAnsi="Times New Roman" w:cs="Times New Roman"/>
+          <w:i/>
+          <w:color w:val="000000"/>
+          <w:sz w:val="28"/>
+          <w:szCs w:val="28"/>
+          <w:shd w:val="clear" w:color="auto" w:fill="FFFFFF"/>
+          <w:lang w:val="en-US"/>
+        </w:rPr>
+        <w:t>LSTM</w:t>
+      </w:r>
+      <w:r>
+        <w:rPr>
+          <w:rFonts w:ascii="Times New Roman" w:hAnsi="Times New Roman" w:cs="Times New Roman"/>
+          <w:i/>
+          <w:color w:val="000000"/>
+          <w:sz w:val="28"/>
+          <w:szCs w:val="28"/>
+          <w:shd w:val="clear" w:color="auto" w:fill="FFFFFF"/>
+        </w:rPr>
+        <w:t xml:space="preserve"> </w:t>
+      </w:r>
+      <w:r>
+        <w:rPr>
+          <w:rFonts w:ascii="Times New Roman" w:hAnsi="Times New Roman" w:cs="Times New Roman"/>
+          <w:i/>
+          <w:color w:val="000000"/>
+          <w:sz w:val="28"/>
+          <w:szCs w:val="28"/>
+          <w:shd w:val="clear" w:color="auto" w:fill="FFFFFF"/>
+          <w:lang w:val="en-US"/>
+        </w:rPr>
+        <w:t>v</w:t>
+      </w:r>
+      <w:r>
+        <w:rPr>
+          <w:rFonts w:ascii="Times New Roman" w:hAnsi="Times New Roman" w:cs="Times New Roman"/>
+          <w:i/>
+          <w:color w:val="000000"/>
+          <w:sz w:val="28"/>
+          <w:szCs w:val="28"/>
+          <w:shd w:val="clear" w:color="auto" w:fill="FFFFFF"/>
+        </w:rPr>
+        <w:t>2</w:t>
+      </w:r>
+      <w:r>
+        <w:rPr>
+          <w:rFonts w:ascii="Times New Roman" w:hAnsi="Times New Roman" w:cs="Times New Roman"/>
+          <w:i/>
+          <w:color w:val="000000"/>
+          <w:sz w:val="28"/>
+          <w:szCs w:val="28"/>
+          <w:shd w:val="clear" w:color="auto" w:fill="FFFFFF"/>
+          <w:lang w:val="en-US"/>
+        </w:rPr>
+        <w:t xml:space="preserve">: </w:t>
+      </w:r>
+      <w:r>
+        <w:rPr>
+          <w:rFonts w:ascii="Times New Roman" w:hAnsi="Times New Roman" w:cs="Times New Roman"/>
+          <w:i/>
+          <w:color w:val="000000"/>
+          <w:sz w:val="28"/>
+          <w:szCs w:val="28"/>
+          <w:shd w:val="clear" w:color="auto" w:fill="FFFFFF"/>
+          <w:lang w:val="en-US"/>
+        </w:rPr>
+        <w:t>381482</w:t>
+      </w:r>
     </w:p>
     <w:p>
       <w:pPr>
@@ -7181,54 +7353,12 @@
         <w:wordWrap w:val="0"/>
         <w:textAlignment w:val="baseline"/>
         <w:rPr>
-          <w:rFonts w:ascii="Times New Roman" w:hAnsi="Times New Roman" w:cs="Times New Roman"/>
-          <w:color w:val="000000"/>
-          <w:sz w:val="28"/>
-          <w:szCs w:val="28"/>
-          <w:shd w:val="clear" w:color="auto" w:fill="FFFFFF"/>
-        </w:rPr>
-      </w:pPr>
-      <w:r>
-        <w:rPr>
-          <w:rFonts w:ascii="Times New Roman" w:hAnsi="Times New Roman" w:cs="Times New Roman"/>
-          <w:color w:val="000000"/>
-          <w:sz w:val="28"/>
-          <w:szCs w:val="28"/>
-          <w:shd w:val="clear" w:color="auto" w:fill="FFFFFF"/>
-        </w:rPr>
-        <w:t xml:space="preserve">Итоговый график предсказания модели </w:t>
-      </w:r>
-      <w:r>
-        <w:rPr>
-          <w:rFonts w:ascii="Times New Roman" w:hAnsi="Times New Roman" w:cs="Times New Roman"/>
-          <w:color w:val="000000"/>
-          <w:sz w:val="28"/>
-          <w:szCs w:val="28"/>
-          <w:shd w:val="clear" w:color="auto" w:fill="FFFFFF"/>
-          <w:lang w:val="en-US"/>
-        </w:rPr>
-        <w:t>v</w:t>
-      </w:r>
-      <w:r>
-        <w:rPr>
-          <w:rFonts w:ascii="Times New Roman" w:hAnsi="Times New Roman" w:cs="Times New Roman"/>
-          <w:color w:val="000000"/>
-          <w:sz w:val="28"/>
-          <w:szCs w:val="28"/>
-          <w:shd w:val="clear" w:color="auto" w:fill="FFFFFF"/>
-        </w:rPr>
-        <w:t>2</w:t>
-      </w:r>
-      <w:r>
-        <w:rPr>
-          <w:rFonts w:ascii="Times New Roman" w:hAnsi="Times New Roman" w:cs="Times New Roman"/>
-          <w:color w:val="000000"/>
-          <w:sz w:val="28"/>
-          <w:szCs w:val="28"/>
-          <w:shd w:val="clear" w:color="auto" w:fill="FFFFFF"/>
-        </w:rPr>
-        <w:t>:</w:t>
-      </w:r>
+          <w:i/>
+          <w:color w:val="000000"/>
+          <w:sz w:val="21"/>
+          <w:szCs w:val="21"/>
+        </w:rPr>
+      </w:pPr>
     </w:p>
     <w:p>
       <w:pPr>
@@ -7242,17 +7372,145 @@
           <w:shd w:val="clear" w:color="auto" w:fill="D0E0E3"/>
         </w:rPr>
       </w:pPr>
-      <w:r>
-        <w:rPr>
-          <w:rFonts w:ascii="Trebuchet MS" w:hAnsi="Trebuchet MS"/>
-          <w:color w:val="000000"/>
-          <w:shd w:val="clear" w:color="auto" w:fill="D0E0E3"/>
+    </w:p>
+    <w:p>
+      <w:pPr>
+        <w:pStyle w:val="HTML"/>
+        <w:shd w:val="clear" w:color="auto" w:fill="FFFFFF"/>
+        <w:wordWrap w:val="0"/>
+        <w:textAlignment w:val="baseline"/>
+        <w:rPr>
+          <w:rFonts w:ascii="Times New Roman" w:hAnsi="Times New Roman" w:cs="Times New Roman"/>
+          <w:b/>
+          <w:i/>
+          <w:color w:val="000000"/>
+          <w:sz w:val="28"/>
+          <w:szCs w:val="28"/>
+          <w:shd w:val="clear" w:color="auto" w:fill="FFFFFF"/>
+        </w:rPr>
+      </w:pPr>
+      <w:r>
+        <w:rPr>
+          <w:rFonts w:ascii="Times New Roman" w:hAnsi="Times New Roman" w:cs="Times New Roman"/>
+          <w:b/>
+          <w:i/>
+          <w:color w:val="000000"/>
+          <w:sz w:val="28"/>
+          <w:szCs w:val="28"/>
+          <w:shd w:val="clear" w:color="auto" w:fill="FFFFFF"/>
+          <w:lang w:val="en-US"/>
+        </w:rPr>
+        <w:t>LSTM</w:t>
+      </w:r>
+      <w:r>
+        <w:rPr>
+          <w:rFonts w:ascii="Times New Roman" w:hAnsi="Times New Roman" w:cs="Times New Roman"/>
+          <w:b/>
+          <w:i/>
+          <w:color w:val="000000"/>
+          <w:sz w:val="28"/>
+          <w:szCs w:val="28"/>
+          <w:shd w:val="clear" w:color="auto" w:fill="FFFFFF"/>
+        </w:rPr>
+        <w:t xml:space="preserve">. Вариант </w:t>
+      </w:r>
+      <w:r>
+        <w:rPr>
+          <w:rFonts w:ascii="Times New Roman" w:hAnsi="Times New Roman" w:cs="Times New Roman"/>
+          <w:b/>
+          <w:i/>
+          <w:color w:val="000000"/>
+          <w:sz w:val="28"/>
+          <w:szCs w:val="28"/>
+          <w:shd w:val="clear" w:color="auto" w:fill="FFFFFF"/>
+        </w:rPr>
+        <w:t>3</w:t>
+      </w:r>
+      <w:r>
+        <w:rPr>
+          <w:rFonts w:ascii="Times New Roman" w:hAnsi="Times New Roman" w:cs="Times New Roman"/>
+          <w:b/>
+          <w:i/>
+          <w:color w:val="000000"/>
+          <w:sz w:val="28"/>
+          <w:szCs w:val="28"/>
+          <w:shd w:val="clear" w:color="auto" w:fill="FFFFFF"/>
+        </w:rPr>
+        <w:t>.</w:t>
+      </w:r>
+      <w:r>
+        <w:rPr>
+          <w:b/>
+          <w:i/>
+        </w:rPr>
+        <w:t xml:space="preserve"> </w:t>
+      </w:r>
+      <w:r>
+        <w:rPr>
+          <w:rFonts w:ascii="Times New Roman" w:hAnsi="Times New Roman" w:cs="Times New Roman"/>
+          <w:b/>
+          <w:i/>
+          <w:color w:val="000000"/>
+          <w:sz w:val="28"/>
+          <w:szCs w:val="28"/>
+          <w:shd w:val="clear" w:color="auto" w:fill="FFFFFF"/>
+        </w:rPr>
+        <w:t xml:space="preserve">Добавим слой </w:t>
+      </w:r>
+      <w:proofErr w:type="spellStart"/>
+      <w:r>
+        <w:rPr>
+          <w:rFonts w:ascii="Times New Roman" w:hAnsi="Times New Roman" w:cs="Times New Roman"/>
+          <w:b/>
+          <w:i/>
+          <w:color w:val="000000"/>
+          <w:sz w:val="28"/>
+          <w:szCs w:val="28"/>
+          <w:shd w:val="clear" w:color="auto" w:fill="FFFFFF"/>
+        </w:rPr>
+        <w:t>Dropout</w:t>
+      </w:r>
+      <w:proofErr w:type="spellEnd"/>
+      <w:r>
+        <w:rPr>
+          <w:rFonts w:ascii="Times New Roman" w:hAnsi="Times New Roman" w:cs="Times New Roman"/>
+          <w:b/>
+          <w:i/>
+          <w:color w:val="000000"/>
+          <w:sz w:val="28"/>
+          <w:szCs w:val="28"/>
+          <w:shd w:val="clear" w:color="auto" w:fill="FFFFFF"/>
+        </w:rPr>
+        <w:t>.</w:t>
+      </w:r>
+    </w:p>
+    <w:p>
+      <w:pPr>
+        <w:pStyle w:val="HTML"/>
+        <w:shd w:val="clear" w:color="auto" w:fill="FFFFFF"/>
+        <w:wordWrap w:val="0"/>
+        <w:textAlignment w:val="baseline"/>
+        <w:rPr>
+          <w:rFonts w:ascii="Times New Roman" w:hAnsi="Times New Roman" w:cs="Times New Roman"/>
+          <w:color w:val="000000"/>
+          <w:sz w:val="28"/>
+          <w:szCs w:val="28"/>
+          <w:shd w:val="clear" w:color="auto" w:fill="FFFFFF"/>
+        </w:rPr>
+      </w:pPr>
+      <w:r>
+        <w:rPr>
+          <w:rFonts w:ascii="Times New Roman" w:hAnsi="Times New Roman" w:cs="Times New Roman"/>
+          <w:color w:val="000000"/>
+          <w:sz w:val="28"/>
+          <w:szCs w:val="28"/>
+          <w:shd w:val="clear" w:color="auto" w:fill="FFFFFF"/>
         </w:rPr>
         <w:drawing>
-          <wp:inline distT="0" distB="0" distL="0" distR="0" wp14:anchorId="2C542B27" wp14:editId="3A895A14">
-            <wp:extent cx="5940425" cy="1821815"/>
-            <wp:effectExtent l="0" t="0" r="3175" b="6985"/>
-            <wp:docPr id="38" name="Рисунок 38"/>
+          <wp:inline distT="0" distB="0" distL="0" distR="0" wp14:anchorId="530A41A2" wp14:editId="23E3DF41">
+            <wp:extent cx="3795185" cy="1015723"/>
+            <wp:effectExtent l="0" t="0" r="0" b="0"/>
+            <wp:docPr id="39" name="Рисунок 39"/>
             <wp:cNvGraphicFramePr>
               <a:graphicFrameLocks xmlns:a="http://schemas.openxmlformats.org/drawingml/2006/main" noChangeAspect="1"/>
             </wp:cNvGraphicFramePr>
@@ -7272,301 +7530,6 @@
                   <pic:spPr>
                     <a:xfrm>
                       <a:off x="0" y="0"/>
-                      <a:ext cx="5940425" cy="1821815"/>
-                    </a:xfrm>
-                    <a:prstGeom prst="rect">
-                      <a:avLst/>
-                    </a:prstGeom>
-                  </pic:spPr>
-                </pic:pic>
-              </a:graphicData>
-            </a:graphic>
-          </wp:inline>
-        </w:drawing>
-      </w:r>
-    </w:p>
-    <w:p>
-      <w:pPr>
-        <w:pStyle w:val="HTML"/>
-        <w:shd w:val="clear" w:color="auto" w:fill="FFFFFF"/>
-        <w:wordWrap w:val="0"/>
-        <w:textAlignment w:val="baseline"/>
-        <w:rPr>
-          <w:rFonts w:ascii="Times New Roman" w:hAnsi="Times New Roman" w:cs="Times New Roman"/>
-          <w:i/>
-          <w:color w:val="000000"/>
-          <w:sz w:val="28"/>
-          <w:szCs w:val="28"/>
-          <w:shd w:val="clear" w:color="auto" w:fill="FFFFFF"/>
-          <w:lang w:val="en-US"/>
-        </w:rPr>
-      </w:pPr>
-      <w:r>
-        <w:rPr>
-          <w:rFonts w:ascii="Times New Roman" w:hAnsi="Times New Roman" w:cs="Times New Roman"/>
-          <w:i/>
-          <w:color w:val="000000"/>
-          <w:sz w:val="28"/>
-          <w:szCs w:val="28"/>
-          <w:shd w:val="clear" w:color="auto" w:fill="FFFFFF"/>
-        </w:rPr>
-        <w:t xml:space="preserve">RMSE </w:t>
-      </w:r>
-      <w:r>
-        <w:rPr>
-          <w:rFonts w:ascii="Times New Roman" w:hAnsi="Times New Roman" w:cs="Times New Roman"/>
-          <w:i/>
-          <w:color w:val="000000"/>
-          <w:sz w:val="28"/>
-          <w:szCs w:val="28"/>
-          <w:shd w:val="clear" w:color="auto" w:fill="FFFFFF"/>
-          <w:lang w:val="en-US"/>
-        </w:rPr>
-        <w:t>LSTM</w:t>
-      </w:r>
-      <w:r>
-        <w:rPr>
-          <w:rFonts w:ascii="Times New Roman" w:hAnsi="Times New Roman" w:cs="Times New Roman"/>
-          <w:i/>
-          <w:color w:val="000000"/>
-          <w:sz w:val="28"/>
-          <w:szCs w:val="28"/>
-          <w:shd w:val="clear" w:color="auto" w:fill="FFFFFF"/>
-        </w:rPr>
-        <w:t xml:space="preserve"> </w:t>
-      </w:r>
-      <w:r>
-        <w:rPr>
-          <w:rFonts w:ascii="Times New Roman" w:hAnsi="Times New Roman" w:cs="Times New Roman"/>
-          <w:i/>
-          <w:color w:val="000000"/>
-          <w:sz w:val="28"/>
-          <w:szCs w:val="28"/>
-          <w:shd w:val="clear" w:color="auto" w:fill="FFFFFF"/>
-          <w:lang w:val="en-US"/>
-        </w:rPr>
-        <w:t>v</w:t>
-      </w:r>
-      <w:r>
-        <w:rPr>
-          <w:rFonts w:ascii="Times New Roman" w:hAnsi="Times New Roman" w:cs="Times New Roman"/>
-          <w:i/>
-          <w:color w:val="000000"/>
-          <w:sz w:val="28"/>
-          <w:szCs w:val="28"/>
-          <w:shd w:val="clear" w:color="auto" w:fill="FFFFFF"/>
-        </w:rPr>
-        <w:t>2</w:t>
-      </w:r>
-      <w:r>
-        <w:rPr>
-          <w:rFonts w:ascii="Times New Roman" w:hAnsi="Times New Roman" w:cs="Times New Roman"/>
-          <w:i/>
-          <w:color w:val="000000"/>
-          <w:sz w:val="28"/>
-          <w:szCs w:val="28"/>
-          <w:shd w:val="clear" w:color="auto" w:fill="FFFFFF"/>
-          <w:lang w:val="en-US"/>
-        </w:rPr>
-        <w:t xml:space="preserve">: </w:t>
-      </w:r>
-      <w:r>
-        <w:rPr>
-          <w:rFonts w:ascii="Times New Roman" w:hAnsi="Times New Roman" w:cs="Times New Roman"/>
-          <w:i/>
-          <w:color w:val="000000"/>
-          <w:sz w:val="28"/>
-          <w:szCs w:val="28"/>
-          <w:shd w:val="clear" w:color="auto" w:fill="FFFFFF"/>
-          <w:lang w:val="en-US"/>
-        </w:rPr>
-        <w:t>381482</w:t>
-      </w:r>
-    </w:p>
-    <w:p>
-      <w:pPr>
-        <w:pStyle w:val="HTML"/>
-        <w:shd w:val="clear" w:color="auto" w:fill="FFFFFF"/>
-        <w:wordWrap w:val="0"/>
-        <w:textAlignment w:val="baseline"/>
-        <w:rPr>
-          <w:i/>
-          <w:color w:val="000000"/>
-          <w:sz w:val="21"/>
-          <w:szCs w:val="21"/>
-        </w:rPr>
-      </w:pPr>
-    </w:p>
-    <w:p>
-      <w:pPr>
-        <w:pStyle w:val="HTML"/>
-        <w:shd w:val="clear" w:color="auto" w:fill="FFFFFF"/>
-        <w:wordWrap w:val="0"/>
-        <w:textAlignment w:val="baseline"/>
-        <w:rPr>
-          <w:rFonts w:ascii="Trebuchet MS" w:hAnsi="Trebuchet MS"/>
-          <w:color w:val="000000"/>
-          <w:shd w:val="clear" w:color="auto" w:fill="D0E0E3"/>
-        </w:rPr>
-      </w:pPr>
-    </w:p>
-    <w:p>
-      <w:pPr>
-        <w:pStyle w:val="HTML"/>
-        <w:shd w:val="clear" w:color="auto" w:fill="FFFFFF"/>
-        <w:wordWrap w:val="0"/>
-        <w:textAlignment w:val="baseline"/>
-        <w:rPr>
-          <w:rFonts w:ascii="Times New Roman" w:hAnsi="Times New Roman" w:cs="Times New Roman"/>
-          <w:b/>
-          <w:i/>
-          <w:color w:val="000000"/>
-          <w:sz w:val="28"/>
-          <w:szCs w:val="28"/>
-          <w:shd w:val="clear" w:color="auto" w:fill="FFFFFF"/>
-        </w:rPr>
-      </w:pPr>
-      <w:r>
-        <w:rPr>
-          <w:rFonts w:ascii="Times New Roman" w:hAnsi="Times New Roman" w:cs="Times New Roman"/>
-          <w:b/>
-          <w:i/>
-          <w:color w:val="000000"/>
-          <w:sz w:val="28"/>
-          <w:szCs w:val="28"/>
-          <w:shd w:val="clear" w:color="auto" w:fill="FFFFFF"/>
-          <w:lang w:val="en-US"/>
-        </w:rPr>
-        <w:t>LSTM</w:t>
-      </w:r>
-      <w:r>
-        <w:rPr>
-          <w:rFonts w:ascii="Times New Roman" w:hAnsi="Times New Roman" w:cs="Times New Roman"/>
-          <w:b/>
-          <w:i/>
-          <w:color w:val="000000"/>
-          <w:sz w:val="28"/>
-          <w:szCs w:val="28"/>
-          <w:shd w:val="clear" w:color="auto" w:fill="FFFFFF"/>
-        </w:rPr>
-        <w:t xml:space="preserve">. Вариант </w:t>
-      </w:r>
-      <w:r>
-        <w:rPr>
-          <w:rFonts w:ascii="Times New Roman" w:hAnsi="Times New Roman" w:cs="Times New Roman"/>
-          <w:b/>
-          <w:i/>
-          <w:color w:val="000000"/>
-          <w:sz w:val="28"/>
-          <w:szCs w:val="28"/>
-          <w:shd w:val="clear" w:color="auto" w:fill="FFFFFF"/>
-        </w:rPr>
-        <w:t>3</w:t>
-      </w:r>
-      <w:r>
-        <w:rPr>
-          <w:rFonts w:ascii="Times New Roman" w:hAnsi="Times New Roman" w:cs="Times New Roman"/>
-          <w:b/>
-          <w:i/>
-          <w:color w:val="000000"/>
-          <w:sz w:val="28"/>
-          <w:szCs w:val="28"/>
-          <w:shd w:val="clear" w:color="auto" w:fill="FFFFFF"/>
-        </w:rPr>
-        <w:t>.</w:t>
-      </w:r>
-      <w:r>
-        <w:rPr>
-          <w:b/>
-          <w:i/>
-        </w:rPr>
-        <w:t xml:space="preserve"> </w:t>
-      </w:r>
-      <w:r>
-        <w:rPr>
-          <w:rFonts w:ascii="Times New Roman" w:hAnsi="Times New Roman" w:cs="Times New Roman"/>
-          <w:b/>
-          <w:i/>
-          <w:color w:val="000000"/>
-          <w:sz w:val="28"/>
-          <w:szCs w:val="28"/>
-          <w:shd w:val="clear" w:color="auto" w:fill="FFFFFF"/>
-        </w:rPr>
-        <w:t xml:space="preserve">Добавим слой </w:t>
-      </w:r>
-      <w:proofErr w:type="spellStart"/>
-      <w:r>
-        <w:rPr>
-          <w:rFonts w:ascii="Times New Roman" w:hAnsi="Times New Roman" w:cs="Times New Roman"/>
-          <w:b/>
-          <w:i/>
-          <w:color w:val="000000"/>
-          <w:sz w:val="28"/>
-          <w:szCs w:val="28"/>
-          <w:shd w:val="clear" w:color="auto" w:fill="FFFFFF"/>
-        </w:rPr>
-        <w:t>Dropout</w:t>
-      </w:r>
-      <w:proofErr w:type="spellEnd"/>
-      <w:r>
-        <w:rPr>
-          <w:rFonts w:ascii="Times New Roman" w:hAnsi="Times New Roman" w:cs="Times New Roman"/>
-          <w:b/>
-          <w:i/>
-          <w:color w:val="000000"/>
-          <w:sz w:val="28"/>
-          <w:szCs w:val="28"/>
-          <w:shd w:val="clear" w:color="auto" w:fill="FFFFFF"/>
-        </w:rPr>
-        <w:t>.</w:t>
-      </w:r>
-    </w:p>
-    <w:p>
-      <w:pPr>
-        <w:pStyle w:val="HTML"/>
-        <w:shd w:val="clear" w:color="auto" w:fill="FFFFFF"/>
-        <w:wordWrap w:val="0"/>
-        <w:textAlignment w:val="baseline"/>
-        <w:rPr>
-          <w:rFonts w:ascii="Times New Roman" w:hAnsi="Times New Roman" w:cs="Times New Roman"/>
-          <w:color w:val="000000"/>
-          <w:sz w:val="28"/>
-          <w:szCs w:val="28"/>
-          <w:shd w:val="clear" w:color="auto" w:fill="FFFFFF"/>
-        </w:rPr>
-      </w:pPr>
-      <w:r>
-        <w:rPr>
-          <w:rFonts w:ascii="Times New Roman" w:hAnsi="Times New Roman" w:cs="Times New Roman"/>
-          <w:color w:val="000000"/>
-          <w:sz w:val="28"/>
-          <w:szCs w:val="28"/>
-          <w:shd w:val="clear" w:color="auto" w:fill="FFFFFF"/>
-        </w:rPr>
-        <w:drawing>
-          <wp:inline distT="0" distB="0" distL="0" distR="0" wp14:anchorId="530A41A2" wp14:editId="23E3DF41">
-            <wp:extent cx="3795185" cy="1015723"/>
-            <wp:effectExtent l="0" t="0" r="0" b="0"/>
-            <wp:docPr id="39" name="Рисунок 39"/>
-            <wp:cNvGraphicFramePr>
-              <a:graphicFrameLocks xmlns:a="http://schemas.openxmlformats.org/drawingml/2006/main" noChangeAspect="1"/>
-            </wp:cNvGraphicFramePr>
-            <a:graphic xmlns:a="http://schemas.openxmlformats.org/drawingml/2006/main">
-              <a:graphicData uri="http://schemas.openxmlformats.org/drawingml/2006/picture">
-                <pic:pic xmlns:pic="http://schemas.openxmlformats.org/drawingml/2006/picture">
-                  <pic:nvPicPr>
-                    <pic:cNvPr id="1" name=""/>
-                    <pic:cNvPicPr/>
-                  </pic:nvPicPr>
-                  <pic:blipFill>
-                    <a:blip r:embed="rId47"/>
-                    <a:stretch>
-                      <a:fillRect/>
-                    </a:stretch>
-                  </pic:blipFill>
-                  <pic:spPr>
-                    <a:xfrm>
-                      <a:off x="0" y="0"/>
                       <a:ext cx="3819077" cy="1022117"/>
                     </a:xfrm>
                     <a:prstGeom prst="rect">
@@ -7689,7 +7652,7 @@
                     <pic:cNvPicPr/>
                   </pic:nvPicPr>
                   <pic:blipFill>
-                    <a:blip r:embed="rId48"/>
+                    <a:blip r:embed="rId47"/>
                     <a:stretch>
                       <a:fillRect/>
                     </a:stretch>
@@ -8686,17 +8649,7 @@
           <w:sz w:val="28"/>
           <w:szCs w:val="28"/>
         </w:rPr>
-        <w:t xml:space="preserve"> (оптовые, аптечные продажи, бюджетн</w:t>
-      </w:r>
-      <w:bookmarkStart w:id="0" w:name="_GoBack"/>
-      <w:bookmarkEnd w:id="0"/>
-      <w:r>
-        <w:rPr>
-          <w:rFonts w:ascii="Times New Roman" w:hAnsi="Times New Roman" w:cs="Times New Roman"/>
-          <w:sz w:val="28"/>
-          <w:szCs w:val="28"/>
-        </w:rPr>
-        <w:t>ые и т.п.)</w:t>
+        <w:t xml:space="preserve"> (оптовые, аптечные продажи, бюджетные и т.п.)</w:t>
       </w:r>
       <w:r>
         <w:rPr>
@@ -8927,7 +8880,7 @@
           <w:shd w:val="clear" w:color="auto" w:fill="FFFFFF"/>
         </w:rPr>
       </w:pPr>
-      <w:hyperlink r:id="rId49" w:history="1">
+      <w:hyperlink r:id="rId48" w:history="1">
         <w:proofErr w:type="spellStart"/>
         <w:r>
           <w:rPr>
@@ -8971,7 +8924,7 @@
           <w:shd w:val="clear" w:color="auto" w:fill="FFFFFF"/>
         </w:rPr>
       </w:pPr>
-      <w:hyperlink r:id="rId50" w:history="1">
+      <w:hyperlink r:id="rId49" w:history="1">
         <w:r>
           <w:rPr>
             <w:rStyle w:val="a3"/>
@@ -9037,7 +8990,7 @@
           <w:shd w:val="clear" w:color="auto" w:fill="FFFFFF"/>
         </w:rPr>
       </w:pPr>
-      <w:hyperlink r:id="rId51" w:history="1">
+      <w:hyperlink r:id="rId50" w:history="1">
         <w:r>
           <w:rPr>
             <w:rStyle w:val="a3"/>
@@ -9071,7 +9024,7 @@
           <w:shd w:val="clear" w:color="auto" w:fill="FFFFFF"/>
         </w:rPr>
       </w:pPr>
-      <w:hyperlink r:id="rId52" w:history="1">
+      <w:hyperlink r:id="rId51" w:history="1">
         <w:proofErr w:type="spellStart"/>
         <w:r>
           <w:rPr>
@@ -9115,7 +9068,7 @@
           <w:shd w:val="clear" w:color="auto" w:fill="FFFFFF"/>
         </w:rPr>
       </w:pPr>
-      <w:hyperlink r:id="rId53" w:history="1">
+      <w:hyperlink r:id="rId52" w:history="1">
         <w:r>
           <w:rPr>
             <w:rStyle w:val="a3"/>
@@ -9147,7 +9100,7 @@
           <w:shd w:val="clear" w:color="auto" w:fill="FFFFFF"/>
         </w:rPr>
       </w:pPr>
-      <w:hyperlink r:id="rId54" w:history="1">
+      <w:hyperlink r:id="rId53" w:history="1">
         <w:r>
           <w:rPr>
             <w:rStyle w:val="a3"/>
@@ -9227,7 +9180,7 @@
           <w:shd w:val="clear" w:color="auto" w:fill="FFFFFF"/>
         </w:rPr>
       </w:pPr>
-      <w:hyperlink r:id="rId55" w:history="1">
+      <w:hyperlink r:id="rId54" w:history="1">
         <w:r>
           <w:rPr>
             <w:rStyle w:val="a3"/>

--- a/Диплом DS-16.docx
+++ b/Диплом DS-16.docx
@@ -989,7 +989,20 @@
           <w:shd w:val="clear" w:color="auto" w:fill="FFFFFF"/>
         </w:rPr>
         <w:lastRenderedPageBreak/>
-        <w:t>Анализ</w:t>
+        <w:t>А</w:t>
+      </w:r>
+      <w:bookmarkStart w:id="0" w:name="_GoBack"/>
+      <w:bookmarkEnd w:id="0"/>
+      <w:r>
+        <w:rPr>
+          <w:rFonts w:ascii="Times New Roman" w:hAnsi="Times New Roman" w:cs="Times New Roman"/>
+          <w:b/>
+          <w:color w:val="000000"/>
+          <w:sz w:val="32"/>
+          <w:szCs w:val="32"/>
+          <w:shd w:val="clear" w:color="auto" w:fill="FFFFFF"/>
+        </w:rPr>
+        <w:t>нализ</w:t>
       </w:r>
     </w:p>
     <w:p>
@@ -2626,19 +2639,6 @@
     <w:p>
       <w:pPr>
         <w:spacing w:line="276" w:lineRule="auto"/>
-        <w:ind w:firstLine="708"/>
-        <w:rPr>
-          <w:rFonts w:ascii="Times New Roman" w:hAnsi="Times New Roman" w:cs="Times New Roman"/>
-          <w:color w:val="000000"/>
-          <w:sz w:val="28"/>
-          <w:szCs w:val="28"/>
-          <w:shd w:val="clear" w:color="auto" w:fill="FFFFFF"/>
-        </w:rPr>
-      </w:pPr>
-    </w:p>
-    <w:p>
-      <w:pPr>
-        <w:spacing w:line="276" w:lineRule="auto"/>
         <w:jc w:val="center"/>
         <w:rPr>
           <w:rFonts w:ascii="Times New Roman" w:hAnsi="Times New Roman" w:cs="Times New Roman"/>
@@ -2654,6 +2654,7 @@
           <w:sz w:val="32"/>
           <w:szCs w:val="28"/>
         </w:rPr>
+        <w:lastRenderedPageBreak/>
         <w:t>Методика решения</w:t>
       </w:r>
     </w:p>
@@ -3025,19 +3026,7 @@
           <w:szCs w:val="28"/>
           <w:shd w:val="clear" w:color="auto" w:fill="FFFFFF"/>
         </w:rPr>
-        <w:t>, что означает «белый шум</w:t>
-      </w:r>
-      <w:bookmarkStart w:id="0" w:name="_GoBack"/>
-      <w:bookmarkEnd w:id="0"/>
-      <w:r>
-        <w:rPr>
-          <w:rFonts w:ascii="Times New Roman" w:hAnsi="Times New Roman" w:cs="Times New Roman"/>
-          <w:color w:val="000000"/>
-          <w:sz w:val="28"/>
-          <w:szCs w:val="28"/>
-          <w:shd w:val="clear" w:color="auto" w:fill="FFFFFF"/>
-        </w:rPr>
-        <w:t>»</w:t>
+        <w:t>, что означает «белый шум»</w:t>
       </w:r>
       <w:r>
         <w:rPr>
@@ -5163,9 +5152,9 @@
         </w:rPr>
         <w:lastRenderedPageBreak/>
         <w:drawing>
-          <wp:inline distT="0" distB="0" distL="0" distR="0" wp14:anchorId="7C3E9376" wp14:editId="44143AA1">
-            <wp:extent cx="5940425" cy="3303270"/>
-            <wp:effectExtent l="0" t="0" r="3175" b="0"/>
+          <wp:inline distT="0" distB="0" distL="0" distR="0" wp14:anchorId="7C3E9376" wp14:editId="7A668C0C">
+            <wp:extent cx="6143625" cy="3416263"/>
+            <wp:effectExtent l="0" t="0" r="0" b="0"/>
             <wp:docPr id="29" name="Рисунок 29"/>
             <wp:cNvGraphicFramePr>
               <a:graphicFrameLocks xmlns:a="http://schemas.openxmlformats.org/drawingml/2006/main" noChangeAspect="1"/>
@@ -5186,7 +5175,7 @@
                   <pic:spPr>
                     <a:xfrm>
                       <a:off x="0" y="0"/>
-                      <a:ext cx="5940425" cy="3303270"/>
+                      <a:ext cx="6215505" cy="3456233"/>
                     </a:xfrm>
                     <a:prstGeom prst="rect">
                       <a:avLst/>
@@ -7481,7 +7470,19 @@
           <w:szCs w:val="28"/>
           <w:shd w:val="clear" w:color="auto" w:fill="FFFFFF"/>
         </w:rPr>
-        <w:t>.</w:t>
+        <w:t xml:space="preserve"> и изменим</w:t>
+      </w:r>
+      <w:r>
+        <w:rPr>
+          <w:rFonts w:ascii="Times New Roman" w:hAnsi="Times New Roman" w:cs="Times New Roman"/>
+          <w:b/>
+          <w:i/>
+          <w:color w:val="000000"/>
+          <w:sz w:val="28"/>
+          <w:szCs w:val="28"/>
+          <w:shd w:val="clear" w:color="auto" w:fill="FFFFFF"/>
+        </w:rPr>
+        <w:t xml:space="preserve"> период взгляда назад</w:t>
       </w:r>
     </w:p>
     <w:p>
@@ -7492,6 +7493,79 @@
         <w:textAlignment w:val="baseline"/>
         <w:rPr>
           <w:rFonts w:ascii="Times New Roman" w:hAnsi="Times New Roman" w:cs="Times New Roman"/>
+          <w:b/>
+          <w:i/>
+          <w:color w:val="000000"/>
+          <w:sz w:val="28"/>
+          <w:szCs w:val="28"/>
+          <w:shd w:val="clear" w:color="auto" w:fill="FFFFFF"/>
+        </w:rPr>
+      </w:pPr>
+    </w:p>
+    <w:p>
+      <w:pPr>
+        <w:pStyle w:val="HTML"/>
+        <w:shd w:val="clear" w:color="auto" w:fill="FFFFFF"/>
+        <w:wordWrap w:val="0"/>
+        <w:textAlignment w:val="baseline"/>
+        <w:rPr>
+          <w:rFonts w:ascii="Times New Roman" w:hAnsi="Times New Roman" w:cs="Times New Roman"/>
+          <w:color w:val="000000"/>
+          <w:sz w:val="28"/>
+          <w:szCs w:val="28"/>
+          <w:shd w:val="clear" w:color="auto" w:fill="FFFFFF"/>
+          <w:lang w:val="en-US"/>
+        </w:rPr>
+      </w:pPr>
+      <w:proofErr w:type="spellStart"/>
+      <w:r>
+        <w:rPr>
+          <w:rFonts w:ascii="Times New Roman" w:hAnsi="Times New Roman" w:cs="Times New Roman"/>
+          <w:color w:val="000000"/>
+          <w:sz w:val="28"/>
+          <w:szCs w:val="28"/>
+          <w:shd w:val="clear" w:color="auto" w:fill="FFFFFF"/>
+          <w:lang w:val="en-US"/>
+        </w:rPr>
+        <w:t>look_back</w:t>
+      </w:r>
+      <w:proofErr w:type="spellEnd"/>
+      <w:r>
+        <w:rPr>
+          <w:rFonts w:ascii="Times New Roman" w:hAnsi="Times New Roman" w:cs="Times New Roman"/>
+          <w:color w:val="000000"/>
+          <w:sz w:val="28"/>
+          <w:szCs w:val="28"/>
+          <w:shd w:val="clear" w:color="auto" w:fill="FFFFFF"/>
+          <w:lang w:val="en-US"/>
+        </w:rPr>
+        <w:t xml:space="preserve"> = 24</w:t>
+      </w:r>
+    </w:p>
+    <w:p>
+      <w:pPr>
+        <w:pStyle w:val="HTML"/>
+        <w:shd w:val="clear" w:color="auto" w:fill="FFFFFF"/>
+        <w:wordWrap w:val="0"/>
+        <w:textAlignment w:val="baseline"/>
+        <w:rPr>
+          <w:rFonts w:ascii="Times New Roman" w:hAnsi="Times New Roman" w:cs="Times New Roman"/>
+          <w:color w:val="000000"/>
+          <w:sz w:val="28"/>
+          <w:szCs w:val="28"/>
+          <w:shd w:val="clear" w:color="auto" w:fill="FFFFFF"/>
+          <w:lang w:val="en-US"/>
+        </w:rPr>
+      </w:pPr>
+    </w:p>
+    <w:p>
+      <w:pPr>
+        <w:pStyle w:val="HTML"/>
+        <w:shd w:val="clear" w:color="auto" w:fill="FFFFFF"/>
+        <w:wordWrap w:val="0"/>
+        <w:textAlignment w:val="baseline"/>
+        <w:rPr>
+          <w:rFonts w:ascii="Times New Roman" w:hAnsi="Times New Roman" w:cs="Times New Roman"/>
           <w:color w:val="000000"/>
           <w:sz w:val="28"/>
           <w:szCs w:val="28"/>
@@ -7507,10 +7581,10 @@
           <w:shd w:val="clear" w:color="auto" w:fill="FFFFFF"/>
         </w:rPr>
         <w:drawing>
-          <wp:inline distT="0" distB="0" distL="0" distR="0" wp14:anchorId="530A41A2" wp14:editId="23E3DF41">
-            <wp:extent cx="3795185" cy="1015723"/>
-            <wp:effectExtent l="0" t="0" r="0" b="0"/>
-            <wp:docPr id="39" name="Рисунок 39"/>
+          <wp:inline distT="0" distB="0" distL="0" distR="0" wp14:anchorId="6955951F" wp14:editId="1346C6C5">
+            <wp:extent cx="4715533" cy="1286054"/>
+            <wp:effectExtent l="0" t="0" r="8890" b="9525"/>
+            <wp:docPr id="44" name="Рисунок 44"/>
             <wp:cNvGraphicFramePr>
               <a:graphicFrameLocks xmlns:a="http://schemas.openxmlformats.org/drawingml/2006/main" noChangeAspect="1"/>
             </wp:cNvGraphicFramePr>
@@ -7530,7 +7604,7 @@
                   <pic:spPr>
                     <a:xfrm>
                       <a:off x="0" y="0"/>
-                      <a:ext cx="3819077" cy="1022117"/>
+                      <a:ext cx="4715533" cy="1286054"/>
                     </a:xfrm>
                     <a:prstGeom prst="rect">
                       <a:avLst/>
@@ -7637,10 +7711,10 @@
           <w:shd w:val="clear" w:color="auto" w:fill="FFFFFF"/>
         </w:rPr>
         <w:drawing>
-          <wp:inline distT="0" distB="0" distL="0" distR="0" wp14:anchorId="54034ABF" wp14:editId="3D8AD56E">
-            <wp:extent cx="5940425" cy="1867535"/>
-            <wp:effectExtent l="0" t="0" r="3175" b="0"/>
-            <wp:docPr id="40" name="Рисунок 40"/>
+          <wp:inline distT="0" distB="0" distL="0" distR="0" wp14:anchorId="32FF5B92" wp14:editId="73BEDF1D">
+            <wp:extent cx="5940425" cy="1884680"/>
+            <wp:effectExtent l="0" t="0" r="3175" b="1270"/>
+            <wp:docPr id="45" name="Рисунок 45"/>
             <wp:cNvGraphicFramePr>
               <a:graphicFrameLocks xmlns:a="http://schemas.openxmlformats.org/drawingml/2006/main" noChangeAspect="1"/>
             </wp:cNvGraphicFramePr>
@@ -7660,7 +7734,7 @@
                   <pic:spPr>
                     <a:xfrm>
                       <a:off x="0" y="0"/>
-                      <a:ext cx="5940425" cy="1867535"/>
+                      <a:ext cx="5940425" cy="1884680"/>
                     </a:xfrm>
                     <a:prstGeom prst="rect">
                       <a:avLst/>
@@ -7695,6 +7769,13 @@
         <w:wordWrap w:val="0"/>
         <w:textAlignment w:val="baseline"/>
         <w:rPr>
+          <w:color w:val="000000"/>
+          <w:sz w:val="21"/>
+          <w:szCs w:val="21"/>
+        </w:rPr>
+      </w:pPr>
+      <w:r>
+        <w:rPr>
           <w:rFonts w:ascii="Times New Roman" w:hAnsi="Times New Roman" w:cs="Times New Roman"/>
           <w:i/>
           <w:color w:val="000000"/>
@@ -7702,7 +7783,8 @@
           <w:szCs w:val="28"/>
           <w:shd w:val="clear" w:color="auto" w:fill="FFFFFF"/>
         </w:rPr>
-      </w:pPr>
+        <w:t>RMSE LSTM v</w:t>
+      </w:r>
       <w:r>
         <w:rPr>
           <w:rFonts w:ascii="Times New Roman" w:hAnsi="Times New Roman" w:cs="Times New Roman"/>
@@ -7712,7 +7794,7 @@
           <w:szCs w:val="28"/>
           <w:shd w:val="clear" w:color="auto" w:fill="FFFFFF"/>
         </w:rPr>
-        <w:t>RMSE LSTM v</w:t>
+        <w:t>3</w:t>
       </w:r>
       <w:r>
         <w:rPr>
@@ -7723,7 +7805,7 @@
           <w:szCs w:val="28"/>
           <w:shd w:val="clear" w:color="auto" w:fill="FFFFFF"/>
         </w:rPr>
-        <w:t>3</w:t>
+        <w:t xml:space="preserve">: </w:t>
       </w:r>
       <w:r>
         <w:rPr>
@@ -7734,18 +7816,7 @@
           <w:szCs w:val="28"/>
           <w:shd w:val="clear" w:color="auto" w:fill="FFFFFF"/>
         </w:rPr>
-        <w:t xml:space="preserve">: </w:t>
-      </w:r>
-      <w:r>
-        <w:rPr>
-          <w:rFonts w:ascii="Times New Roman" w:hAnsi="Times New Roman" w:cs="Times New Roman"/>
-          <w:i/>
-          <w:color w:val="000000"/>
-          <w:sz w:val="28"/>
-          <w:szCs w:val="28"/>
-          <w:shd w:val="clear" w:color="auto" w:fill="FFFFFF"/>
-        </w:rPr>
-        <w:t>375767</w:t>
+        <w:t>255365</w:t>
       </w:r>
     </w:p>
     <w:p>
@@ -7755,9 +7826,12 @@
         <w:wordWrap w:val="0"/>
         <w:textAlignment w:val="baseline"/>
         <w:rPr>
-          <w:color w:val="000000"/>
-          <w:sz w:val="21"/>
-          <w:szCs w:val="21"/>
+          <w:rFonts w:ascii="Times New Roman" w:hAnsi="Times New Roman" w:cs="Times New Roman"/>
+          <w:i/>
+          <w:color w:val="000000"/>
+          <w:sz w:val="28"/>
+          <w:szCs w:val="28"/>
+          <w:shd w:val="clear" w:color="auto" w:fill="FFFFFF"/>
         </w:rPr>
       </w:pPr>
     </w:p>
@@ -7789,45 +7863,6 @@
     </w:p>
     <w:p>
       <w:pPr>
-        <w:pStyle w:val="HTML"/>
-        <w:shd w:val="clear" w:color="auto" w:fill="FFFFFF"/>
-        <w:wordWrap w:val="0"/>
-        <w:textAlignment w:val="baseline"/>
-        <w:rPr>
-          <w:color w:val="000000"/>
-          <w:sz w:val="21"/>
-          <w:szCs w:val="21"/>
-        </w:rPr>
-      </w:pPr>
-    </w:p>
-    <w:p>
-      <w:pPr>
-        <w:pStyle w:val="HTML"/>
-        <w:shd w:val="clear" w:color="auto" w:fill="FFFFFF"/>
-        <w:wordWrap w:val="0"/>
-        <w:textAlignment w:val="baseline"/>
-        <w:rPr>
-          <w:color w:val="000000"/>
-          <w:sz w:val="21"/>
-          <w:szCs w:val="21"/>
-        </w:rPr>
-      </w:pPr>
-    </w:p>
-    <w:p>
-      <w:pPr>
-        <w:pStyle w:val="HTML"/>
-        <w:shd w:val="clear" w:color="auto" w:fill="FFFFFF"/>
-        <w:wordWrap w:val="0"/>
-        <w:textAlignment w:val="baseline"/>
-        <w:rPr>
-          <w:color w:val="000000"/>
-          <w:sz w:val="21"/>
-          <w:szCs w:val="21"/>
-        </w:rPr>
-      </w:pPr>
-    </w:p>
-    <w:p>
-      <w:pPr>
         <w:spacing w:line="276" w:lineRule="auto"/>
         <w:jc w:val="center"/>
         <w:rPr>
@@ -7844,7 +7879,6 @@
           <w:sz w:val="32"/>
           <w:szCs w:val="28"/>
         </w:rPr>
-        <w:lastRenderedPageBreak/>
         <w:t>Выводы и заключение</w:t>
       </w:r>
     </w:p>
@@ -7942,7 +7976,23 @@
           <w:sz w:val="28"/>
           <w:szCs w:val="28"/>
         </w:rPr>
-        <w:t xml:space="preserve">Исходя из небольшого размера первоначальных данных результат получился, на мой взгляд, средним. Наиболее успешной </w:t>
+        <w:t>Исходя из небольшого размера первоначальных данных результат получился</w:t>
+      </w:r>
+      <w:r>
+        <w:rPr>
+          <w:rFonts w:ascii="Times New Roman" w:hAnsi="Times New Roman" w:cs="Times New Roman"/>
+          <w:sz w:val="28"/>
+          <w:szCs w:val="28"/>
+        </w:rPr>
+        <w:t xml:space="preserve"> удачный</w:t>
+      </w:r>
+      <w:r>
+        <w:rPr>
+          <w:rFonts w:ascii="Times New Roman" w:hAnsi="Times New Roman" w:cs="Times New Roman"/>
+          <w:sz w:val="28"/>
+          <w:szCs w:val="28"/>
+        </w:rPr>
+        <w:t xml:space="preserve">. Наиболее успешной </w:t>
       </w:r>
       <w:r>
         <w:rPr>
@@ -7983,7 +8033,15 @@
           <w:sz w:val="28"/>
           <w:szCs w:val="28"/>
         </w:rPr>
-        <w:t xml:space="preserve">модель </w:t>
+        <w:t>модель</w:t>
+      </w:r>
+      <w:r>
+        <w:rPr>
+          <w:rFonts w:ascii="Times New Roman" w:hAnsi="Times New Roman" w:cs="Times New Roman"/>
+          <w:sz w:val="28"/>
+          <w:szCs w:val="28"/>
+        </w:rPr>
+        <w:t xml:space="preserve"> </w:t>
       </w:r>
       <w:r>
         <w:rPr>
@@ -7992,7 +8050,7 @@
           <w:szCs w:val="28"/>
           <w:lang w:val="en-US"/>
         </w:rPr>
-        <w:t>SARIMA</w:t>
+        <w:t>LSTM</w:t>
       </w:r>
       <w:r>
         <w:rPr>
@@ -8016,72 +8074,31 @@
           <w:sz w:val="28"/>
           <w:szCs w:val="28"/>
         </w:rPr>
-        <w:t>Модели нейронной</w:t>
-      </w:r>
-      <w:r>
-        <w:rPr>
-          <w:rFonts w:ascii="Times New Roman" w:hAnsi="Times New Roman" w:cs="Times New Roman"/>
-          <w:sz w:val="28"/>
-          <w:szCs w:val="28"/>
-        </w:rPr>
-        <w:t xml:space="preserve"> </w:t>
-      </w:r>
-      <w:r>
-        <w:rPr>
-          <w:rFonts w:ascii="Times New Roman" w:hAnsi="Times New Roman" w:cs="Times New Roman"/>
-          <w:sz w:val="28"/>
-          <w:szCs w:val="28"/>
-        </w:rPr>
-        <w:t>сети</w:t>
-      </w:r>
-      <w:r>
-        <w:rPr>
-          <w:rFonts w:ascii="Times New Roman" w:hAnsi="Times New Roman" w:cs="Times New Roman"/>
-          <w:sz w:val="28"/>
-          <w:szCs w:val="28"/>
-        </w:rPr>
-        <w:t xml:space="preserve"> </w:t>
-      </w:r>
-      <w:r>
-        <w:rPr>
-          <w:rFonts w:ascii="Times New Roman" w:hAnsi="Times New Roman" w:cs="Times New Roman"/>
-          <w:sz w:val="28"/>
-          <w:szCs w:val="28"/>
-          <w:lang w:val="en-US"/>
-        </w:rPr>
-        <w:t>LSTM</w:t>
-      </w:r>
-      <w:r>
-        <w:rPr>
-          <w:rFonts w:ascii="Times New Roman" w:hAnsi="Times New Roman" w:cs="Times New Roman"/>
-          <w:sz w:val="28"/>
-          <w:szCs w:val="28"/>
-        </w:rPr>
-        <w:t xml:space="preserve"> </w:t>
-      </w:r>
-      <w:r>
-        <w:rPr>
-          <w:rFonts w:ascii="Times New Roman" w:hAnsi="Times New Roman" w:cs="Times New Roman"/>
-          <w:sz w:val="28"/>
-          <w:szCs w:val="28"/>
-        </w:rPr>
-        <w:t>явно недостаточно</w:t>
-      </w:r>
-      <w:r>
-        <w:rPr>
-          <w:rFonts w:ascii="Times New Roman" w:hAnsi="Times New Roman" w:cs="Times New Roman"/>
-          <w:sz w:val="28"/>
-          <w:szCs w:val="28"/>
-        </w:rPr>
-        <w:t xml:space="preserve"> данных для обучения и даже при разных трех вариантах модификации </w:t>
-      </w:r>
-      <w:r>
-        <w:rPr>
-          <w:rFonts w:ascii="Times New Roman" w:hAnsi="Times New Roman" w:cs="Times New Roman"/>
-          <w:sz w:val="28"/>
-          <w:szCs w:val="28"/>
-        </w:rPr>
-        <w:t xml:space="preserve">сезонная </w:t>
+        <w:t>С</w:t>
+      </w:r>
+      <w:r>
+        <w:rPr>
+          <w:rFonts w:ascii="Times New Roman" w:hAnsi="Times New Roman" w:cs="Times New Roman"/>
+          <w:sz w:val="28"/>
+          <w:szCs w:val="28"/>
+        </w:rPr>
+        <w:t>езон</w:t>
+      </w:r>
+      <w:r>
+        <w:rPr>
+          <w:rFonts w:ascii="Times New Roman" w:hAnsi="Times New Roman" w:cs="Times New Roman"/>
+          <w:sz w:val="28"/>
+          <w:szCs w:val="28"/>
+        </w:rPr>
+        <w:t>н</w:t>
+      </w:r>
+      <w:r>
+        <w:rPr>
+          <w:rFonts w:ascii="Times New Roman" w:hAnsi="Times New Roman" w:cs="Times New Roman"/>
+          <w:sz w:val="28"/>
+          <w:szCs w:val="28"/>
+        </w:rPr>
+        <w:t xml:space="preserve">ая </w:t>
       </w:r>
       <w:proofErr w:type="spellStart"/>
       <w:r>
@@ -8123,12 +8140,36 @@
           <w:sz w:val="28"/>
           <w:szCs w:val="28"/>
         </w:rPr>
-        <w:t xml:space="preserve"> показывает лучший результат.</w:t>
+        <w:t xml:space="preserve"> показывает </w:t>
+      </w:r>
+      <w:r>
+        <w:rPr>
+          <w:rFonts w:ascii="Times New Roman" w:hAnsi="Times New Roman" w:cs="Times New Roman"/>
+          <w:sz w:val="28"/>
+          <w:szCs w:val="28"/>
+        </w:rPr>
+        <w:t xml:space="preserve">тоже неплохой результат даже без </w:t>
+      </w:r>
+      <w:r>
+        <w:rPr>
+          <w:rFonts w:ascii="Times New Roman" w:hAnsi="Times New Roman" w:cs="Times New Roman"/>
+          <w:sz w:val="28"/>
+          <w:szCs w:val="28"/>
+        </w:rPr>
+        <w:t>скрупулёзных</w:t>
+      </w:r>
+      <w:r>
+        <w:rPr>
+          <w:rFonts w:ascii="Times New Roman" w:hAnsi="Times New Roman" w:cs="Times New Roman"/>
+          <w:sz w:val="28"/>
+          <w:szCs w:val="28"/>
+        </w:rPr>
+        <w:t xml:space="preserve"> подборов параметров.</w:t>
       </w:r>
     </w:p>
     <w:tbl>
       <w:tblPr>
-        <w:tblW w:w="2420" w:type="dxa"/>
+        <w:tblW w:w="2536" w:type="dxa"/>
         <w:jc w:val="center"/>
         <w:tblLook w:val="04A0" w:firstRow="1" w:lastRow="0" w:firstColumn="1" w:lastColumn="0" w:noHBand="0" w:noVBand="1"/>
       </w:tblPr>
@@ -8180,7 +8221,7 @@
         </w:tc>
         <w:tc>
           <w:tcPr>
-            <w:tcW w:w="760" w:type="dxa"/>
+            <w:tcW w:w="876" w:type="dxa"/>
             <w:tcBorders>
               <w:top w:val="single" w:sz="4" w:space="0" w:color="auto"/>
               <w:left w:val="nil"/>
@@ -8256,7 +8297,7 @@
         </w:tc>
         <w:tc>
           <w:tcPr>
-            <w:tcW w:w="760" w:type="dxa"/>
+            <w:tcW w:w="876" w:type="dxa"/>
             <w:tcBorders>
               <w:top w:val="nil"/>
               <w:left w:val="nil"/>
@@ -8329,7 +8370,7 @@
         </w:tc>
         <w:tc>
           <w:tcPr>
-            <w:tcW w:w="760" w:type="dxa"/>
+            <w:tcW w:w="876" w:type="dxa"/>
             <w:tcBorders>
               <w:top w:val="nil"/>
               <w:left w:val="nil"/>
@@ -8402,7 +8443,7 @@
         </w:tc>
         <w:tc>
           <w:tcPr>
-            <w:tcW w:w="760" w:type="dxa"/>
+            <w:tcW w:w="876" w:type="dxa"/>
             <w:tcBorders>
               <w:top w:val="nil"/>
               <w:left w:val="nil"/>
@@ -8475,7 +8516,7 @@
         </w:tc>
         <w:tc>
           <w:tcPr>
-            <w:tcW w:w="760" w:type="dxa"/>
+            <w:tcW w:w="876" w:type="dxa"/>
             <w:tcBorders>
               <w:top w:val="nil"/>
               <w:left w:val="nil"/>
@@ -8503,7 +8544,7 @@
                 <w:color w:val="000000"/>
                 <w:lang w:eastAsia="ru-RU"/>
               </w:rPr>
-              <w:t>375767</w:t>
+              <w:t>255365</w:t>
             </w:r>
           </w:p>
         </w:tc>
@@ -8511,18 +8552,19 @@
     </w:tbl>
     <w:p>
       <w:pPr>
-        <w:spacing w:line="276" w:lineRule="auto"/>
-        <w:rPr>
-          <w:rFonts w:ascii="Times New Roman" w:hAnsi="Times New Roman" w:cs="Times New Roman"/>
-          <w:sz w:val="28"/>
-          <w:szCs w:val="28"/>
-        </w:rPr>
-      </w:pPr>
-      <w:r>
-        <w:rPr>
-          <w:rFonts w:ascii="Times New Roman" w:hAnsi="Times New Roman" w:cs="Times New Roman"/>
-          <w:sz w:val="28"/>
-          <w:szCs w:val="28"/>
+        <w:spacing w:after="0" w:line="240" w:lineRule="auto"/>
+        <w:jc w:val="right"/>
+        <w:rPr>
+          <w:rFonts w:ascii="Times New Roman" w:eastAsia="Times New Roman" w:hAnsi="Times New Roman" w:cs="Times New Roman"/>
+          <w:color w:val="000000"/>
+          <w:lang w:eastAsia="ru-RU"/>
+        </w:rPr>
+      </w:pPr>
+      <w:r>
+        <w:rPr>
+          <w:rFonts w:ascii="Times New Roman" w:eastAsia="Times New Roman" w:hAnsi="Times New Roman" w:cs="Times New Roman"/>
+          <w:color w:val="000000"/>
+          <w:lang w:eastAsia="ru-RU"/>
         </w:rPr>
         <w:tab/>
       </w:r>
@@ -8559,7 +8601,15 @@
           <w:sz w:val="28"/>
           <w:szCs w:val="28"/>
         </w:rPr>
-        <w:t xml:space="preserve">м можно улучшить результаты каждой из модели, если взять </w:t>
+        <w:t>м можно улучшить результаты</w:t>
+      </w:r>
+      <w:r>
+        <w:rPr>
+          <w:rFonts w:ascii="Times New Roman" w:hAnsi="Times New Roman" w:cs="Times New Roman"/>
+          <w:sz w:val="28"/>
+          <w:szCs w:val="28"/>
+        </w:rPr>
+        <w:t xml:space="preserve"> каждой из модели, если взять </w:t>
       </w:r>
       <w:proofErr w:type="spellStart"/>
       <w:r>
